--- a/ORSAPR/docs/proekt_sistemy_rogozin.docx
+++ b/ORSAPR/docs/proekt_sistemy_rogozin.docx
@@ -1,10 +1,10 @@
 
 <file path=word/document.xml><?xml version="1.0" encoding="utf-8"?>
-<w:document xmlns:wpc="http://schemas.microsoft.com/office/word/2010/wordprocessingCanvas" xmlns:cx="http://schemas.microsoft.com/office/drawing/2014/chartex" xmlns:cx1="http://schemas.microsoft.com/office/drawing/2015/9/8/chartex" xmlns:mc="http://schemas.openxmlformats.org/markup-compatibility/2006" xmlns:o="urn:schemas-microsoft-com:office:office" xmlns:r="http://schemas.openxmlformats.org/officeDocument/2006/relationships" xmlns:m="http://schemas.openxmlformats.org/officeDocument/2006/math" xmlns:v="urn:schemas-microsoft-com:vml" xmlns:wp14="http://schemas.microsoft.com/office/word/2010/wordprocessingDrawing" xmlns:wp="http://schemas.openxmlformats.org/drawingml/2006/wordprocessingDrawing" xmlns:w10="urn:schemas-microsoft-com:office:word" xmlns:w="http://schemas.openxmlformats.org/wordprocessingml/2006/main" xmlns:w14="http://schemas.microsoft.com/office/word/2010/wordml" xmlns:w15="http://schemas.microsoft.com/office/word/2012/wordml" xmlns:w16se="http://schemas.microsoft.com/office/word/2015/wordml/symex" xmlns:wpg="http://schemas.microsoft.com/office/word/2010/wordprocessingGroup" xmlns:wpi="http://schemas.microsoft.com/office/word/2010/wordprocessingInk" xmlns:wne="http://schemas.microsoft.com/office/word/2006/wordml" xmlns:wps="http://schemas.microsoft.com/office/word/2010/wordprocessingShape" mc:Ignorable="w14 w15 w16se wp14">
+<w:document xmlns:wpc="http://schemas.microsoft.com/office/word/2010/wordprocessingCanvas" xmlns:cx="http://schemas.microsoft.com/office/drawing/2014/chartex" xmlns:cx1="http://schemas.microsoft.com/office/drawing/2015/9/8/chartex" xmlns:cx2="http://schemas.microsoft.com/office/drawing/2015/10/21/chartex" xmlns:cx3="http://schemas.microsoft.com/office/drawing/2016/5/9/chartex" xmlns:cx4="http://schemas.microsoft.com/office/drawing/2016/5/10/chartex" xmlns:cx5="http://schemas.microsoft.com/office/drawing/2016/5/11/chartex" xmlns:cx6="http://schemas.microsoft.com/office/drawing/2016/5/12/chartex" xmlns:cx7="http://schemas.microsoft.com/office/drawing/2016/5/13/chartex" xmlns:cx8="http://schemas.microsoft.com/office/drawing/2016/5/14/chartex" xmlns:mc="http://schemas.openxmlformats.org/markup-compatibility/2006" xmlns:aink="http://schemas.microsoft.com/office/drawing/2016/ink" xmlns:am3d="http://schemas.microsoft.com/office/drawing/2017/model3d" xmlns:o="urn:schemas-microsoft-com:office:office" xmlns:r="http://schemas.openxmlformats.org/officeDocument/2006/relationships" xmlns:m="http://schemas.openxmlformats.org/officeDocument/2006/math" xmlns:v="urn:schemas-microsoft-com:vml" xmlns:wp14="http://schemas.microsoft.com/office/word/2010/wordprocessingDrawing" xmlns:wp="http://schemas.openxmlformats.org/drawingml/2006/wordprocessingDrawing" xmlns:w10="urn:schemas-microsoft-com:office:word" xmlns:w="http://schemas.openxmlformats.org/wordprocessingml/2006/main" xmlns:w14="http://schemas.microsoft.com/office/word/2010/wordml" xmlns:w15="http://schemas.microsoft.com/office/word/2012/wordml" xmlns:w16cex="http://schemas.microsoft.com/office/word/2018/wordml/cex" xmlns:w16cid="http://schemas.microsoft.com/office/word/2016/wordml/cid" xmlns:w16="http://schemas.microsoft.com/office/word/2018/wordml" xmlns:w16se="http://schemas.microsoft.com/office/word/2015/wordml/symex" xmlns:wpg="http://schemas.microsoft.com/office/word/2010/wordprocessingGroup" xmlns:wpi="http://schemas.microsoft.com/office/word/2010/wordprocessingInk" xmlns:wne="http://schemas.microsoft.com/office/word/2006/wordml" xmlns:wps="http://schemas.microsoft.com/office/word/2010/wordprocessingShape" mc:Ignorable="w14 w15 w16se w16cid w16 w16cex wp14">
   <w:body>
     <w:p>
       <w:pPr>
-        <w:pStyle w:val="11"/>
+        <w:pStyle w:val="1"/>
         <w:ind w:firstLine="0"/>
         <w:jc w:val="center"/>
       </w:pPr>
@@ -14,7 +14,7 @@
     </w:p>
     <w:p>
       <w:pPr>
-        <w:pStyle w:val="11"/>
+        <w:pStyle w:val="1"/>
         <w:ind w:firstLine="0"/>
         <w:jc w:val="center"/>
       </w:pPr>
@@ -24,7 +24,7 @@
     </w:p>
     <w:p>
       <w:pPr>
-        <w:pStyle w:val="11"/>
+        <w:pStyle w:val="1"/>
         <w:ind w:firstLine="0"/>
         <w:jc w:val="center"/>
       </w:pPr>
@@ -34,7 +34,7 @@
     </w:p>
     <w:p>
       <w:pPr>
-        <w:pStyle w:val="11"/>
+        <w:pStyle w:val="1"/>
         <w:ind w:firstLine="0"/>
         <w:jc w:val="center"/>
       </w:pPr>
@@ -132,7 +132,7 @@
     </w:p>
     <w:p>
       <w:pPr>
-        <w:pStyle w:val="11"/>
+        <w:pStyle w:val="1"/>
         <w:ind w:firstLine="0"/>
         <w:jc w:val="center"/>
       </w:pPr>
@@ -169,7 +169,7 @@
     </w:p>
     <w:p>
       <w:pPr>
-        <w:pStyle w:val="11"/>
+        <w:pStyle w:val="1"/>
         <w:ind w:firstLine="0"/>
         <w:jc w:val="center"/>
       </w:pPr>
@@ -179,7 +179,7 @@
     </w:p>
     <w:p>
       <w:pPr>
-        <w:pStyle w:val="11"/>
+        <w:pStyle w:val="1"/>
         <w:ind w:firstLine="0"/>
         <w:jc w:val="center"/>
       </w:pPr>
@@ -254,7 +254,7 @@
     </w:p>
     <w:tbl>
       <w:tblPr>
-        <w:tblStyle w:val="110"/>
+        <w:tblStyle w:val="11"/>
         <w:tblW w:w="9758" w:type="dxa"/>
         <w:tblBorders>
           <w:top w:val="none" w:sz="0" w:space="0" w:color="auto"/>
@@ -485,7 +485,6 @@
               </w:rPr>
               <w:t xml:space="preserve"> </w:t>
             </w:r>
-            <w:proofErr w:type="spellStart"/>
             <w:r>
               <w:rPr>
                 <w:rFonts w:eastAsia="Calibri"/>
@@ -494,7 +493,6 @@
               </w:rPr>
               <w:t>Калентьев</w:t>
             </w:r>
-            <w:proofErr w:type="spellEnd"/>
           </w:p>
           <w:p>
             <w:pPr>
@@ -601,7 +599,7 @@
       <w:sdtContent>
         <w:p>
           <w:pPr>
-            <w:pStyle w:val="a9"/>
+            <w:pStyle w:val="TOCHeading"/>
             <w:spacing w:before="0" w:line="360" w:lineRule="auto"/>
             <w:jc w:val="center"/>
             <w:rPr>
@@ -625,7 +623,7 @@
         </w:p>
         <w:p>
           <w:pPr>
-            <w:pStyle w:val="12"/>
+            <w:pStyle w:val="TOC1"/>
             <w:rPr>
               <w:rFonts w:asciiTheme="minorHAnsi" w:eastAsiaTheme="minorEastAsia" w:hAnsiTheme="minorHAnsi"/>
               <w:noProof/>
@@ -660,7 +658,7 @@
           <w:hyperlink w:anchor="_Toc34938944" w:history="1">
             <w:r>
               <w:rPr>
-                <w:rStyle w:val="aa"/>
+                <w:rStyle w:val="Hyperlink"/>
                 <w:rFonts w:cs="Times New Roman"/>
                 <w:noProof/>
               </w:rPr>
@@ -718,7 +716,7 @@
         </w:p>
         <w:p>
           <w:pPr>
-            <w:pStyle w:val="12"/>
+            <w:pStyle w:val="TOC1"/>
             <w:tabs>
               <w:tab w:val="left" w:pos="660"/>
             </w:tabs>
@@ -732,7 +730,7 @@
           <w:hyperlink w:anchor="_Toc34938945" w:history="1">
             <w:r>
               <w:rPr>
-                <w:rStyle w:val="aa"/>
+                <w:rStyle w:val="Hyperlink"/>
                 <w:noProof/>
               </w:rPr>
               <w:t>1.1</w:t>
@@ -748,7 +746,7 @@
             </w:r>
             <w:r>
               <w:rPr>
-                <w:rStyle w:val="aa"/>
+                <w:rStyle w:val="Hyperlink"/>
                 <w:noProof/>
               </w:rPr>
               <w:t>Описание программы</w:t>
@@ -805,7 +803,7 @@
         </w:p>
         <w:p>
           <w:pPr>
-            <w:pStyle w:val="12"/>
+            <w:pStyle w:val="TOC1"/>
             <w:tabs>
               <w:tab w:val="left" w:pos="660"/>
             </w:tabs>
@@ -819,7 +817,7 @@
           <w:hyperlink w:anchor="_Toc34938946" w:history="1">
             <w:r>
               <w:rPr>
-                <w:rStyle w:val="aa"/>
+                <w:rStyle w:val="Hyperlink"/>
                 <w:noProof/>
                 <w:lang w:val="en-US"/>
               </w:rPr>
@@ -836,14 +834,14 @@
             </w:r>
             <w:r>
               <w:rPr>
-                <w:rStyle w:val="aa"/>
+                <w:rStyle w:val="Hyperlink"/>
                 <w:noProof/>
               </w:rPr>
               <w:t xml:space="preserve">Описание </w:t>
             </w:r>
             <w:r>
               <w:rPr>
-                <w:rStyle w:val="aa"/>
+                <w:rStyle w:val="Hyperlink"/>
                 <w:noProof/>
                 <w:lang w:val="en-US"/>
               </w:rPr>
@@ -901,7 +899,7 @@
         </w:p>
         <w:p>
           <w:pPr>
-            <w:pStyle w:val="12"/>
+            <w:pStyle w:val="TOC1"/>
             <w:rPr>
               <w:rFonts w:asciiTheme="minorHAnsi" w:eastAsiaTheme="minorEastAsia" w:hAnsiTheme="minorHAnsi"/>
               <w:noProof/>
@@ -912,7 +910,7 @@
           <w:hyperlink w:anchor="_Toc34938947" w:history="1">
             <w:r>
               <w:rPr>
-                <w:rStyle w:val="aa"/>
+                <w:rStyle w:val="Hyperlink"/>
                 <w:noProof/>
               </w:rPr>
               <w:t>1.3 Обзор аналогов</w:t>
@@ -969,7 +967,7 @@
         </w:p>
         <w:p>
           <w:pPr>
-            <w:pStyle w:val="12"/>
+            <w:pStyle w:val="TOC1"/>
             <w:rPr>
               <w:rFonts w:asciiTheme="minorHAnsi" w:eastAsiaTheme="minorEastAsia" w:hAnsiTheme="minorHAnsi"/>
               <w:noProof/>
@@ -980,7 +978,7 @@
           <w:hyperlink w:anchor="_Toc34938948" w:history="1">
             <w:r>
               <w:rPr>
-                <w:rStyle w:val="aa"/>
+                <w:rStyle w:val="Hyperlink"/>
                 <w:noProof/>
               </w:rPr>
               <w:t>2 Описание предмета проектирования</w:t>
@@ -1037,7 +1035,7 @@
         </w:p>
         <w:p>
           <w:pPr>
-            <w:pStyle w:val="12"/>
+            <w:pStyle w:val="TOC1"/>
             <w:rPr>
               <w:rFonts w:asciiTheme="minorHAnsi" w:eastAsiaTheme="minorEastAsia" w:hAnsiTheme="minorHAnsi"/>
               <w:noProof/>
@@ -1048,7 +1046,7 @@
           <w:hyperlink w:anchor="_Toc34938949" w:history="1">
             <w:r>
               <w:rPr>
-                <w:rStyle w:val="aa"/>
+                <w:rStyle w:val="Hyperlink"/>
                 <w:noProof/>
               </w:rPr>
               <w:t>3 Описание предмета проектирования</w:t>
@@ -1105,7 +1103,7 @@
         </w:p>
         <w:p>
           <w:pPr>
-            <w:pStyle w:val="12"/>
+            <w:pStyle w:val="TOC1"/>
             <w:rPr>
               <w:rFonts w:asciiTheme="minorHAnsi" w:eastAsiaTheme="minorEastAsia" w:hAnsiTheme="minorHAnsi"/>
               <w:noProof/>
@@ -1116,7 +1114,7 @@
           <w:hyperlink w:anchor="_Toc34938950" w:history="1">
             <w:r>
               <w:rPr>
-                <w:rStyle w:val="aa"/>
+                <w:rStyle w:val="Hyperlink"/>
                 <w:noProof/>
               </w:rPr>
               <w:t>3.1 Описание технических и функциональных аспектов проекта</w:t>
@@ -1173,7 +1171,7 @@
         </w:p>
         <w:p>
           <w:pPr>
-            <w:pStyle w:val="12"/>
+            <w:pStyle w:val="TOC1"/>
             <w:rPr>
               <w:rFonts w:asciiTheme="minorHAnsi" w:eastAsiaTheme="minorEastAsia" w:hAnsiTheme="minorHAnsi"/>
               <w:noProof/>
@@ -1184,14 +1182,14 @@
           <w:hyperlink w:anchor="_Toc34938951" w:history="1">
             <w:r>
               <w:rPr>
-                <w:rStyle w:val="aa"/>
+                <w:rStyle w:val="Hyperlink"/>
                 <w:noProof/>
               </w:rPr>
               <w:t>3.2 Диаграмма вариантов использования (</w:t>
             </w:r>
             <w:r>
               <w:rPr>
-                <w:rStyle w:val="aa"/>
+                <w:rStyle w:val="Hyperlink"/>
                 <w:noProof/>
                 <w:lang w:val="en-US"/>
               </w:rPr>
@@ -1199,14 +1197,14 @@
             </w:r>
             <w:r>
               <w:rPr>
-                <w:rStyle w:val="aa"/>
+                <w:rStyle w:val="Hyperlink"/>
                 <w:noProof/>
               </w:rPr>
               <w:t xml:space="preserve"> </w:t>
             </w:r>
             <w:r>
               <w:rPr>
-                <w:rStyle w:val="aa"/>
+                <w:rStyle w:val="Hyperlink"/>
                 <w:noProof/>
                 <w:lang w:val="en-US"/>
               </w:rPr>
@@ -1214,7 +1212,7 @@
             </w:r>
             <w:r>
               <w:rPr>
-                <w:rStyle w:val="aa"/>
+                <w:rStyle w:val="Hyperlink"/>
                 <w:noProof/>
               </w:rPr>
               <w:t>)</w:t>
@@ -1271,7 +1269,7 @@
         </w:p>
         <w:p>
           <w:pPr>
-            <w:pStyle w:val="12"/>
+            <w:pStyle w:val="TOC1"/>
             <w:rPr>
               <w:rFonts w:asciiTheme="minorHAnsi" w:eastAsiaTheme="minorEastAsia" w:hAnsiTheme="minorHAnsi"/>
               <w:noProof/>
@@ -1282,7 +1280,7 @@
           <w:hyperlink w:anchor="_Toc34938952" w:history="1">
             <w:r>
               <w:rPr>
-                <w:rStyle w:val="aa"/>
+                <w:rStyle w:val="Hyperlink"/>
                 <w:noProof/>
               </w:rPr>
               <w:t>3.3 Диаграмма классов</w:t>
@@ -1339,7 +1337,7 @@
         </w:p>
         <w:p>
           <w:pPr>
-            <w:pStyle w:val="12"/>
+            <w:pStyle w:val="TOC1"/>
             <w:rPr>
               <w:rFonts w:asciiTheme="minorHAnsi" w:eastAsiaTheme="minorEastAsia" w:hAnsiTheme="minorHAnsi"/>
               <w:noProof/>
@@ -1350,7 +1348,7 @@
           <w:hyperlink w:anchor="_Toc34938953" w:history="1">
             <w:r>
               <w:rPr>
-                <w:rStyle w:val="aa"/>
+                <w:rStyle w:val="Hyperlink"/>
                 <w:noProof/>
               </w:rPr>
               <w:t>3.3 Макет пользовательского интерфейса</w:t>
@@ -1407,7 +1405,7 @@
         </w:p>
         <w:p>
           <w:pPr>
-            <w:pStyle w:val="12"/>
+            <w:pStyle w:val="TOC1"/>
             <w:rPr>
               <w:rFonts w:asciiTheme="minorHAnsi" w:eastAsiaTheme="minorEastAsia" w:hAnsiTheme="minorHAnsi"/>
               <w:noProof/>
@@ -1418,7 +1416,7 @@
           <w:hyperlink w:anchor="_Toc34938954" w:history="1">
             <w:r>
               <w:rPr>
-                <w:rStyle w:val="aa"/>
+                <w:rStyle w:val="Hyperlink"/>
                 <w:noProof/>
               </w:rPr>
               <w:t>Список литературы</w:t>
@@ -1514,7 +1512,7 @@
     </w:p>
     <w:p>
       <w:pPr>
-        <w:pStyle w:val="1"/>
+        <w:pStyle w:val="Heading1"/>
         <w:ind w:left="360"/>
         <w:rPr>
           <w:rFonts w:cs="Times New Roman"/>
@@ -1541,7 +1539,7 @@
     </w:p>
     <w:p>
       <w:pPr>
-        <w:pStyle w:val="1"/>
+        <w:pStyle w:val="Heading1"/>
         <w:numPr>
           <w:ilvl w:val="1"/>
           <w:numId w:val="1"/>
@@ -1681,19 +1679,9 @@
       <w:r>
         <w:t>«</w:t>
       </w:r>
-      <w:proofErr w:type="spellStart"/>
-      <w:r>
-        <w:t>Dassault</w:t>
-      </w:r>
-      <w:proofErr w:type="spellEnd"/>
-      <w:r>
-        <w:t xml:space="preserve"> </w:t>
-      </w:r>
-      <w:proofErr w:type="spellStart"/>
-      <w:r>
-        <w:t>Systemes</w:t>
-      </w:r>
-      <w:proofErr w:type="spellEnd"/>
+      <w:r>
+        <w:t>Dassault Systemes</w:t>
+      </w:r>
       <w:r>
         <w:t>» как и другие программы, умеет работать с деталями, сборками и чертежами. У данной системы богатый интерфейс импорта-экспорта геометрии, полное соблюдение требование ЕСКД (Единая система к</w:t>
       </w:r>
@@ -1787,7 +1775,7 @@
     </w:p>
     <w:p>
       <w:pPr>
-        <w:pStyle w:val="1"/>
+        <w:pStyle w:val="Heading1"/>
         <w:numPr>
           <w:ilvl w:val="1"/>
           <w:numId w:val="1"/>
@@ -1908,13 +1896,9 @@
       <w:r>
         <w:t>» необходимы простые операции такие как «выбор плоскости», «вытягивание эскиза» и т. д., они представлены в библиотеке «</w:t>
       </w:r>
-      <w:proofErr w:type="spellStart"/>
-      <w:proofErr w:type="gramStart"/>
       <w:r>
         <w:t>SolidWorks.Interop.sldworks</w:t>
       </w:r>
-      <w:proofErr w:type="spellEnd"/>
-      <w:proofErr w:type="gramEnd"/>
       <w:r>
         <w:t>»</w:t>
       </w:r>
@@ -1924,7 +1908,7 @@
     </w:p>
     <w:tbl>
       <w:tblPr>
-        <w:tblStyle w:val="a4"/>
+        <w:tblStyle w:val="TableGrid"/>
         <w:tblpPr w:leftFromText="180" w:rightFromText="180" w:vertAnchor="page" w:horzAnchor="margin" w:tblpY="1801"/>
         <w:tblW w:w="0" w:type="auto"/>
         <w:tblLook w:val="04A0" w:firstRow="1" w:lastRow="0" w:firstColumn="1" w:lastColumn="0" w:noHBand="0" w:noVBand="1"/>
@@ -2052,7 +2036,7 @@
           </w:p>
           <w:p>
             <w:pPr>
-              <w:pStyle w:val="a3"/>
+              <w:pStyle w:val="ListParagraph"/>
               <w:numPr>
                 <w:ilvl w:val="0"/>
                 <w:numId w:val="14"/>
@@ -2111,7 +2095,7 @@
           </w:p>
           <w:p>
             <w:pPr>
-              <w:pStyle w:val="a3"/>
+              <w:pStyle w:val="ListParagraph"/>
               <w:numPr>
                 <w:ilvl w:val="0"/>
                 <w:numId w:val="14"/>
@@ -2163,7 +2147,7 @@
           </w:p>
           <w:p>
             <w:pPr>
-              <w:pStyle w:val="a3"/>
+              <w:pStyle w:val="ListParagraph"/>
               <w:numPr>
                 <w:ilvl w:val="0"/>
                 <w:numId w:val="14"/>
@@ -2223,7 +2207,7 @@
           </w:p>
           <w:p>
             <w:pPr>
-              <w:pStyle w:val="a3"/>
+              <w:pStyle w:val="ListParagraph"/>
               <w:numPr>
                 <w:ilvl w:val="0"/>
                 <w:numId w:val="14"/>
@@ -2283,7 +2267,7 @@
           </w:p>
           <w:p>
             <w:pPr>
-              <w:pStyle w:val="a3"/>
+              <w:pStyle w:val="ListParagraph"/>
               <w:numPr>
                 <w:ilvl w:val="0"/>
                 <w:numId w:val="14"/>
@@ -2343,7 +2327,7 @@
           </w:p>
           <w:p>
             <w:pPr>
-              <w:pStyle w:val="a3"/>
+              <w:pStyle w:val="ListParagraph"/>
               <w:numPr>
                 <w:ilvl w:val="0"/>
                 <w:numId w:val="14"/>
@@ -2386,7 +2370,7 @@
           </w:p>
           <w:p>
             <w:pPr>
-              <w:pStyle w:val="a3"/>
+              <w:pStyle w:val="ListParagraph"/>
               <w:numPr>
                 <w:ilvl w:val="0"/>
                 <w:numId w:val="14"/>
@@ -2399,7 +2383,6 @@
                 <w:shd w:val="clear" w:color="auto" w:fill="FFFFFF"/>
               </w:rPr>
             </w:pPr>
-            <w:proofErr w:type="spellStart"/>
             <w:r>
               <w:rPr>
                 <w:rFonts w:cs="Times New Roman"/>
@@ -2409,19 +2392,7 @@
                 <w:szCs w:val="28"/>
                 <w:shd w:val="clear" w:color="auto" w:fill="FFFFFF"/>
               </w:rPr>
-              <w:t>Mark</w:t>
-            </w:r>
-            <w:proofErr w:type="spellEnd"/>
-            <w:r>
-              <w:rPr>
-                <w:rFonts w:cs="Times New Roman"/>
-                <w:i/>
-                <w:iCs/>
-                <w:color w:val="000000"/>
-                <w:szCs w:val="28"/>
-                <w:shd w:val="clear" w:color="auto" w:fill="FFFFFF"/>
-              </w:rPr>
-              <w:t xml:space="preserve"> – </w:t>
+              <w:t xml:space="preserve">Mark – </w:t>
             </w:r>
             <w:r>
               <w:rPr>
@@ -2447,7 +2418,7 @@
           </w:p>
           <w:p>
             <w:pPr>
-              <w:pStyle w:val="a3"/>
+              <w:pStyle w:val="ListParagraph"/>
               <w:numPr>
                 <w:ilvl w:val="0"/>
                 <w:numId w:val="14"/>
@@ -2457,7 +2428,6 @@
                 <w:szCs w:val="28"/>
               </w:rPr>
             </w:pPr>
-            <w:proofErr w:type="spellStart"/>
             <w:r>
               <w:rPr>
                 <w:rFonts w:cs="Times New Roman"/>
@@ -2469,7 +2439,6 @@
               </w:rPr>
               <w:t>Callout</w:t>
             </w:r>
-            <w:proofErr w:type="spellEnd"/>
             <w:r>
               <w:rPr>
                 <w:rFonts w:cs="Times New Roman"/>
@@ -2536,7 +2505,7 @@
           </w:p>
           <w:p>
             <w:pPr>
-              <w:pStyle w:val="a3"/>
+              <w:pStyle w:val="ListParagraph"/>
               <w:numPr>
                 <w:ilvl w:val="0"/>
                 <w:numId w:val="14"/>
@@ -2546,7 +2515,6 @@
                 <w:szCs w:val="28"/>
               </w:rPr>
             </w:pPr>
-            <w:proofErr w:type="spellStart"/>
             <w:r>
               <w:rPr>
                 <w:rFonts w:cs="Times New Roman"/>
@@ -2556,7 +2524,6 @@
               </w:rPr>
               <w:t>SelectOption</w:t>
             </w:r>
-            <w:proofErr w:type="spellEnd"/>
             <w:r>
               <w:rPr>
                 <w:rFonts w:cs="Times New Roman"/>
@@ -2621,7 +2588,6 @@
               </w:rPr>
               <w:t>t</w:t>
             </w:r>
-            <w:proofErr w:type="spellStart"/>
             <w:r>
               <w:rPr>
                 <w:rFonts w:cs="Times New Roman"/>
@@ -2630,7 +2596,6 @@
               </w:rPr>
               <w:t>rue</w:t>
             </w:r>
-            <w:proofErr w:type="spellEnd"/>
             <w:r>
               <w:rPr>
                 <w:rFonts w:cs="Times New Roman"/>
@@ -2638,7 +2603,6 @@
               </w:rPr>
               <w:t xml:space="preserve">, если элемент был успешно выбран, </w:t>
             </w:r>
-            <w:proofErr w:type="spellStart"/>
             <w:r>
               <w:rPr>
                 <w:rFonts w:cs="Times New Roman"/>
@@ -2647,7 +2611,6 @@
               </w:rPr>
               <w:t>false</w:t>
             </w:r>
-            <w:proofErr w:type="spellEnd"/>
             <w:r>
               <w:rPr>
                 <w:rFonts w:cs="Times New Roman"/>
@@ -2678,7 +2641,6 @@
                 <w:szCs w:val="28"/>
               </w:rPr>
             </w:pPr>
-            <w:proofErr w:type="spellStart"/>
             <w:r>
               <w:rPr>
                 <w:rFonts w:cs="Times New Roman"/>
@@ -2686,7 +2648,6 @@
               </w:rPr>
               <w:t>SelectBy</w:t>
             </w:r>
-            <w:proofErr w:type="spellEnd"/>
             <w:r>
               <w:rPr>
                 <w:rFonts w:cs="Times New Roman"/>
@@ -2753,7 +2714,7 @@
           </w:p>
           <w:p>
             <w:pPr>
-              <w:pStyle w:val="a3"/>
+              <w:pStyle w:val="ListParagraph"/>
               <w:numPr>
                 <w:ilvl w:val="0"/>
                 <w:numId w:val="15"/>
@@ -2763,7 +2724,6 @@
                 <w:szCs w:val="28"/>
               </w:rPr>
             </w:pPr>
-            <w:proofErr w:type="spellStart"/>
             <w:r>
               <w:rPr>
                 <w:rFonts w:cs="Times New Roman"/>
@@ -2773,7 +2733,6 @@
               </w:rPr>
               <w:t>WorldX</w:t>
             </w:r>
-            <w:proofErr w:type="spellEnd"/>
             <w:r>
               <w:rPr>
                 <w:rFonts w:cs="Times New Roman"/>
@@ -2806,7 +2765,7 @@
           </w:p>
           <w:p>
             <w:pPr>
-              <w:pStyle w:val="a3"/>
+              <w:pStyle w:val="ListParagraph"/>
               <w:numPr>
                 <w:ilvl w:val="0"/>
                 <w:numId w:val="15"/>
@@ -2816,7 +2775,6 @@
                 <w:szCs w:val="28"/>
               </w:rPr>
             </w:pPr>
-            <w:proofErr w:type="spellStart"/>
             <w:r>
               <w:rPr>
                 <w:rFonts w:cs="Times New Roman"/>
@@ -2826,7 +2784,6 @@
               </w:rPr>
               <w:t>WorldY</w:t>
             </w:r>
-            <w:proofErr w:type="spellEnd"/>
             <w:r>
               <w:rPr>
                 <w:rFonts w:cs="Times New Roman"/>
@@ -2859,7 +2816,7 @@
           </w:p>
           <w:p>
             <w:pPr>
-              <w:pStyle w:val="a3"/>
+              <w:pStyle w:val="ListParagraph"/>
               <w:numPr>
                 <w:ilvl w:val="0"/>
                 <w:numId w:val="15"/>
@@ -2869,7 +2826,6 @@
                 <w:szCs w:val="28"/>
               </w:rPr>
             </w:pPr>
-            <w:proofErr w:type="spellStart"/>
             <w:r>
               <w:rPr>
                 <w:rFonts w:cs="Times New Roman"/>
@@ -2879,7 +2835,6 @@
               </w:rPr>
               <w:t>WorldZ</w:t>
             </w:r>
-            <w:proofErr w:type="spellEnd"/>
             <w:r>
               <w:rPr>
                 <w:rFonts w:cs="Times New Roman"/>
@@ -2912,7 +2867,7 @@
           </w:p>
           <w:p>
             <w:pPr>
-              <w:pStyle w:val="a3"/>
+              <w:pStyle w:val="ListParagraph"/>
               <w:numPr>
                 <w:ilvl w:val="0"/>
                 <w:numId w:val="15"/>
@@ -2922,7 +2877,6 @@
                 <w:szCs w:val="28"/>
               </w:rPr>
             </w:pPr>
-            <w:proofErr w:type="spellStart"/>
             <w:r>
               <w:rPr>
                 <w:rFonts w:cs="Times New Roman"/>
@@ -2932,7 +2886,6 @@
               </w:rPr>
               <w:t>RayVecX</w:t>
             </w:r>
-            <w:proofErr w:type="spellEnd"/>
             <w:r>
               <w:rPr>
                 <w:rFonts w:cs="Times New Roman"/>
@@ -2979,7 +2932,7 @@
           </w:p>
           <w:p>
             <w:pPr>
-              <w:pStyle w:val="a3"/>
+              <w:pStyle w:val="ListParagraph"/>
               <w:numPr>
                 <w:ilvl w:val="0"/>
                 <w:numId w:val="15"/>
@@ -2989,7 +2942,6 @@
                 <w:szCs w:val="28"/>
               </w:rPr>
             </w:pPr>
-            <w:proofErr w:type="spellStart"/>
             <w:r>
               <w:rPr>
                 <w:rFonts w:cs="Times New Roman"/>
@@ -2999,7 +2951,6 @@
               </w:rPr>
               <w:t>RayVecY</w:t>
             </w:r>
-            <w:proofErr w:type="spellEnd"/>
             <w:r>
               <w:rPr>
                 <w:rFonts w:cs="Times New Roman"/>
@@ -3046,7 +2997,7 @@
           </w:p>
           <w:p>
             <w:pPr>
-              <w:pStyle w:val="a3"/>
+              <w:pStyle w:val="ListParagraph"/>
               <w:numPr>
                 <w:ilvl w:val="0"/>
                 <w:numId w:val="15"/>
@@ -3056,7 +3007,6 @@
                 <w:szCs w:val="28"/>
               </w:rPr>
             </w:pPr>
-            <w:proofErr w:type="spellStart"/>
             <w:r>
               <w:rPr>
                 <w:rFonts w:cs="Times New Roman"/>
@@ -3066,7 +3016,6 @@
               </w:rPr>
               <w:t>RayVecZ</w:t>
             </w:r>
-            <w:proofErr w:type="spellEnd"/>
             <w:r>
               <w:rPr>
                 <w:rFonts w:cs="Times New Roman"/>
@@ -3113,7 +3062,7 @@
           </w:p>
           <w:p>
             <w:pPr>
-              <w:pStyle w:val="a3"/>
+              <w:pStyle w:val="ListParagraph"/>
               <w:numPr>
                 <w:ilvl w:val="0"/>
                 <w:numId w:val="15"/>
@@ -3123,7 +3072,6 @@
                 <w:szCs w:val="28"/>
               </w:rPr>
             </w:pPr>
-            <w:proofErr w:type="spellStart"/>
             <w:r>
               <w:rPr>
                 <w:rFonts w:cs="Times New Roman"/>
@@ -3133,7 +3081,6 @@
               </w:rPr>
               <w:t>RayRadius</w:t>
             </w:r>
-            <w:proofErr w:type="spellEnd"/>
             <w:r>
               <w:rPr>
                 <w:rFonts w:cs="Times New Roman"/>
@@ -3159,7 +3106,7 @@
           </w:p>
           <w:p>
             <w:pPr>
-              <w:pStyle w:val="a3"/>
+              <w:pStyle w:val="ListParagraph"/>
               <w:numPr>
                 <w:ilvl w:val="0"/>
                 <w:numId w:val="15"/>
@@ -3169,7 +3116,6 @@
                 <w:szCs w:val="28"/>
               </w:rPr>
             </w:pPr>
-            <w:proofErr w:type="spellStart"/>
             <w:r>
               <w:rPr>
                 <w:rFonts w:cs="Times New Roman"/>
@@ -3178,7 +3124,6 @@
               </w:rPr>
               <w:t>TypeWanted</w:t>
             </w:r>
-            <w:proofErr w:type="spellEnd"/>
             <w:r>
               <w:rPr>
                 <w:rFonts w:cs="Times New Roman"/>
@@ -3210,7 +3155,7 @@
           </w:p>
           <w:p>
             <w:pPr>
-              <w:pStyle w:val="a3"/>
+              <w:pStyle w:val="ListParagraph"/>
               <w:numPr>
                 <w:ilvl w:val="0"/>
                 <w:numId w:val="15"/>
@@ -3221,7 +3166,6 @@
                 <w:szCs w:val="28"/>
               </w:rPr>
             </w:pPr>
-            <w:proofErr w:type="spellStart"/>
             <w:r>
               <w:rPr>
                 <w:rFonts w:cs="Times New Roman"/>
@@ -3229,17 +3173,7 @@
                 <w:iCs/>
                 <w:szCs w:val="28"/>
               </w:rPr>
-              <w:t>Mark</w:t>
-            </w:r>
-            <w:proofErr w:type="spellEnd"/>
-            <w:r>
-              <w:rPr>
-                <w:rFonts w:cs="Times New Roman"/>
-                <w:i/>
-                <w:iCs/>
-                <w:szCs w:val="28"/>
-              </w:rPr>
-              <w:t xml:space="preserve"> – </w:t>
+              <w:t xml:space="preserve">Mark – </w:t>
             </w:r>
             <w:r>
               <w:rPr>
@@ -3261,7 +3195,7 @@
           </w:p>
           <w:p>
             <w:pPr>
-              <w:pStyle w:val="a3"/>
+              <w:pStyle w:val="ListParagraph"/>
               <w:numPr>
                 <w:ilvl w:val="0"/>
                 <w:numId w:val="15"/>
@@ -3347,7 +3281,6 @@
               </w:rPr>
               <w:t>t</w:t>
             </w:r>
-            <w:proofErr w:type="spellStart"/>
             <w:r>
               <w:rPr>
                 <w:rFonts w:cs="Times New Roman"/>
@@ -3356,7 +3289,6 @@
               </w:rPr>
               <w:t>rue</w:t>
             </w:r>
-            <w:proofErr w:type="spellEnd"/>
             <w:r>
               <w:rPr>
                 <w:rFonts w:cs="Times New Roman"/>
@@ -3364,7 +3296,6 @@
               </w:rPr>
               <w:t xml:space="preserve">, если элемент был успешно выбран, </w:t>
             </w:r>
-            <w:proofErr w:type="spellStart"/>
             <w:r>
               <w:rPr>
                 <w:rFonts w:cs="Times New Roman"/>
@@ -3373,7 +3304,6 @@
               </w:rPr>
               <w:t>false</w:t>
             </w:r>
-            <w:proofErr w:type="spellEnd"/>
             <w:r>
               <w:rPr>
                 <w:rFonts w:cs="Times New Roman"/>
@@ -3492,7 +3422,7 @@
           </w:p>
           <w:p>
             <w:pPr>
-              <w:pStyle w:val="a3"/>
+              <w:pStyle w:val="ListParagraph"/>
               <w:numPr>
                 <w:ilvl w:val="0"/>
                 <w:numId w:val="17"/>
@@ -3502,7 +3432,6 @@
                 <w:szCs w:val="28"/>
               </w:rPr>
             </w:pPr>
-            <w:proofErr w:type="spellStart"/>
             <w:r>
               <w:rPr>
                 <w:rFonts w:cs="Times New Roman"/>
@@ -3512,7 +3441,6 @@
               </w:rPr>
               <w:t>Sd</w:t>
             </w:r>
-            <w:proofErr w:type="spellEnd"/>
             <w:r>
               <w:rPr>
                 <w:rFonts w:cs="Times New Roman"/>
@@ -3545,7 +3473,7 @@
           </w:p>
           <w:p>
             <w:pPr>
-              <w:pStyle w:val="a3"/>
+              <w:pStyle w:val="ListParagraph"/>
               <w:numPr>
                 <w:ilvl w:val="0"/>
                 <w:numId w:val="17"/>
@@ -3595,7 +3523,7 @@
           </w:p>
           <w:p>
             <w:pPr>
-              <w:pStyle w:val="a3"/>
+              <w:pStyle w:val="ListParagraph"/>
               <w:numPr>
                 <w:ilvl w:val="0"/>
                 <w:numId w:val="17"/>
@@ -3639,7 +3567,7 @@
           </w:p>
           <w:p>
             <w:pPr>
-              <w:pStyle w:val="a3"/>
+              <w:pStyle w:val="ListParagraph"/>
               <w:numPr>
                 <w:ilvl w:val="0"/>
                 <w:numId w:val="17"/>
@@ -3704,7 +3632,7 @@
           </w:p>
           <w:p>
             <w:pPr>
-              <w:pStyle w:val="a3"/>
+              <w:pStyle w:val="ListParagraph"/>
               <w:numPr>
                 <w:ilvl w:val="0"/>
                 <w:numId w:val="17"/>
@@ -3762,7 +3690,7 @@
           </w:p>
           <w:p>
             <w:pPr>
-              <w:pStyle w:val="a3"/>
+              <w:pStyle w:val="ListParagraph"/>
               <w:numPr>
                 <w:ilvl w:val="0"/>
                 <w:numId w:val="17"/>
@@ -3806,7 +3734,7 @@
           </w:p>
           <w:p>
             <w:pPr>
-              <w:pStyle w:val="a3"/>
+              <w:pStyle w:val="ListParagraph"/>
               <w:numPr>
                 <w:ilvl w:val="0"/>
                 <w:numId w:val="17"/>
@@ -3955,7 +3883,7 @@
     </w:p>
     <w:tbl>
       <w:tblPr>
-        <w:tblStyle w:val="a4"/>
+        <w:tblStyle w:val="TableGrid"/>
         <w:tblpPr w:leftFromText="180" w:rightFromText="180" w:vertAnchor="page" w:horzAnchor="margin" w:tblpY="1801"/>
         <w:tblW w:w="0" w:type="auto"/>
         <w:tblLook w:val="04A0" w:firstRow="1" w:lastRow="0" w:firstColumn="1" w:lastColumn="0" w:noHBand="0" w:noVBand="1"/>
@@ -4035,7 +3963,7 @@
           </w:tcPr>
           <w:p>
             <w:pPr>
-              <w:pStyle w:val="a3"/>
+              <w:pStyle w:val="ListParagraph"/>
               <w:numPr>
                 <w:ilvl w:val="0"/>
                 <w:numId w:val="17"/>
@@ -4077,7 +4005,7 @@
           </w:p>
           <w:p>
             <w:pPr>
-              <w:pStyle w:val="a3"/>
+              <w:pStyle w:val="ListParagraph"/>
               <w:numPr>
                 <w:ilvl w:val="0"/>
                 <w:numId w:val="17"/>
@@ -4119,7 +4047,7 @@
           </w:p>
           <w:p>
             <w:pPr>
-              <w:pStyle w:val="a3"/>
+              <w:pStyle w:val="ListParagraph"/>
               <w:numPr>
                 <w:ilvl w:val="0"/>
                 <w:numId w:val="17"/>
@@ -4161,7 +4089,7 @@
           </w:p>
           <w:p>
             <w:pPr>
-              <w:pStyle w:val="a3"/>
+              <w:pStyle w:val="ListParagraph"/>
               <w:numPr>
                 <w:ilvl w:val="0"/>
                 <w:numId w:val="17"/>
@@ -4203,7 +4131,7 @@
           </w:p>
           <w:p>
             <w:pPr>
-              <w:pStyle w:val="a3"/>
+              <w:pStyle w:val="ListParagraph"/>
               <w:numPr>
                 <w:ilvl w:val="0"/>
                 <w:numId w:val="17"/>
@@ -4245,7 +4173,7 @@
           </w:p>
           <w:p>
             <w:pPr>
-              <w:pStyle w:val="a3"/>
+              <w:pStyle w:val="ListParagraph"/>
               <w:numPr>
                 <w:ilvl w:val="0"/>
                 <w:numId w:val="17"/>
@@ -4287,7 +4215,7 @@
           </w:p>
           <w:p>
             <w:pPr>
-              <w:pStyle w:val="a3"/>
+              <w:pStyle w:val="ListParagraph"/>
               <w:numPr>
                 <w:ilvl w:val="0"/>
                 <w:numId w:val="17"/>
@@ -4329,7 +4257,7 @@
           </w:p>
           <w:p>
             <w:pPr>
-              <w:pStyle w:val="a3"/>
+              <w:pStyle w:val="ListParagraph"/>
               <w:numPr>
                 <w:ilvl w:val="0"/>
                 <w:numId w:val="17"/>
@@ -4371,7 +4299,7 @@
           </w:p>
           <w:p>
             <w:pPr>
-              <w:pStyle w:val="a3"/>
+              <w:pStyle w:val="ListParagraph"/>
               <w:numPr>
                 <w:ilvl w:val="0"/>
                 <w:numId w:val="17"/>
@@ -4381,7 +4309,6 @@
                 <w:szCs w:val="28"/>
               </w:rPr>
             </w:pPr>
-            <w:proofErr w:type="spellStart"/>
             <w:r>
               <w:rPr>
                 <w:rFonts w:cs="Times New Roman"/>
@@ -4390,7 +4317,6 @@
               </w:rPr>
               <w:t>Merge</w:t>
             </w:r>
-            <w:proofErr w:type="spellEnd"/>
             <w:r>
               <w:rPr>
                 <w:rFonts w:cs="Times New Roman"/>
@@ -4422,7 +4348,7 @@
           </w:p>
           <w:p>
             <w:pPr>
-              <w:pStyle w:val="a3"/>
+              <w:pStyle w:val="ListParagraph"/>
               <w:numPr>
                 <w:ilvl w:val="0"/>
                 <w:numId w:val="17"/>
@@ -4432,7 +4358,6 @@
                 <w:szCs w:val="28"/>
               </w:rPr>
             </w:pPr>
-            <w:proofErr w:type="spellStart"/>
             <w:r>
               <w:rPr>
                 <w:rFonts w:cs="Times New Roman"/>
@@ -4441,7 +4366,6 @@
               </w:rPr>
               <w:t>UseFeatScope</w:t>
             </w:r>
-            <w:proofErr w:type="spellEnd"/>
             <w:r>
               <w:rPr>
                 <w:rFonts w:cs="Times New Roman"/>
@@ -4466,7 +4390,7 @@
           </w:p>
           <w:p>
             <w:pPr>
-              <w:pStyle w:val="a3"/>
+              <w:pStyle w:val="ListParagraph"/>
               <w:numPr>
                 <w:ilvl w:val="0"/>
                 <w:numId w:val="17"/>
@@ -4476,7 +4400,6 @@
                 <w:szCs w:val="28"/>
               </w:rPr>
             </w:pPr>
-            <w:proofErr w:type="spellStart"/>
             <w:r>
               <w:rPr>
                 <w:rFonts w:cs="Times New Roman"/>
@@ -4485,7 +4408,6 @@
               </w:rPr>
               <w:t>UseAutoSelect</w:t>
             </w:r>
-            <w:proofErr w:type="spellEnd"/>
             <w:r>
               <w:rPr>
                 <w:rFonts w:cs="Times New Roman"/>
@@ -4496,7 +4418,7 @@
           </w:p>
           <w:p>
             <w:pPr>
-              <w:pStyle w:val="a3"/>
+              <w:pStyle w:val="ListParagraph"/>
               <w:numPr>
                 <w:ilvl w:val="0"/>
                 <w:numId w:val="17"/>
@@ -4548,7 +4470,7 @@
           </w:p>
           <w:p>
             <w:pPr>
-              <w:pStyle w:val="a3"/>
+              <w:pStyle w:val="ListParagraph"/>
               <w:numPr>
                 <w:ilvl w:val="0"/>
                 <w:numId w:val="17"/>
@@ -4558,7 +4480,6 @@
                 <w:szCs w:val="28"/>
               </w:rPr>
             </w:pPr>
-            <w:proofErr w:type="spellStart"/>
             <w:r>
               <w:rPr>
                 <w:rFonts w:cs="Times New Roman"/>
@@ -4567,7 +4488,6 @@
               </w:rPr>
               <w:t>StartOffset</w:t>
             </w:r>
-            <w:proofErr w:type="spellEnd"/>
             <w:r>
               <w:rPr>
                 <w:rFonts w:cs="Times New Roman"/>
@@ -4601,13 +4521,12 @@
           </w:p>
           <w:p>
             <w:pPr>
-              <w:pStyle w:val="a3"/>
+              <w:pStyle w:val="ListParagraph"/>
               <w:numPr>
                 <w:ilvl w:val="0"/>
                 <w:numId w:val="17"/>
               </w:numPr>
             </w:pPr>
-            <w:proofErr w:type="spellStart"/>
             <w:r>
               <w:rPr>
                 <w:rFonts w:cs="Times New Roman"/>
@@ -4617,7 +4536,6 @@
               </w:rPr>
               <w:t>FlipStartOffset</w:t>
             </w:r>
-            <w:proofErr w:type="spellEnd"/>
             <w:r>
               <w:rPr>
                 <w:rFonts w:cs="Times New Roman"/>
@@ -4693,7 +4611,6 @@
                 <w:szCs w:val="28"/>
               </w:rPr>
             </w:pPr>
-            <w:proofErr w:type="spellStart"/>
             <w:r>
               <w:rPr>
                 <w:rFonts w:cs="Times New Roman"/>
@@ -4701,7 +4618,6 @@
               </w:rPr>
               <w:t>InsertSketch</w:t>
             </w:r>
-            <w:proofErr w:type="spellEnd"/>
           </w:p>
         </w:tc>
         <w:tc>
@@ -4753,7 +4669,7 @@
           </w:p>
           <w:p>
             <w:pPr>
-              <w:pStyle w:val="a3"/>
+              <w:pStyle w:val="ListParagraph"/>
               <w:numPr>
                 <w:ilvl w:val="0"/>
                 <w:numId w:val="24"/>
@@ -4764,7 +4680,6 @@
                 <w:szCs w:val="28"/>
               </w:rPr>
             </w:pPr>
-            <w:proofErr w:type="spellStart"/>
             <w:r>
               <w:rPr>
                 <w:rFonts w:cs="Times New Roman"/>
@@ -4773,7 +4688,6 @@
               </w:rPr>
               <w:t>UpdateEditRebuild</w:t>
             </w:r>
-            <w:proofErr w:type="spellEnd"/>
             <w:r>
               <w:rPr>
                 <w:rFonts w:cs="Times New Roman"/>
@@ -4923,7 +4837,7 @@
           </w:p>
           <w:p>
             <w:pPr>
-              <w:pStyle w:val="a3"/>
+              <w:pStyle w:val="ListParagraph"/>
               <w:numPr>
                 <w:ilvl w:val="0"/>
                 <w:numId w:val="25"/>
@@ -5044,7 +4958,6 @@
                 <w:szCs w:val="28"/>
               </w:rPr>
             </w:pPr>
-            <w:proofErr w:type="spellStart"/>
             <w:r>
               <w:rPr>
                 <w:rFonts w:cs="Times New Roman"/>
@@ -5052,7 +4965,6 @@
               </w:rPr>
               <w:t>CreateC</w:t>
             </w:r>
-            <w:proofErr w:type="spellEnd"/>
             <w:r>
               <w:rPr>
                 <w:rFonts w:cs="Times New Roman"/>
@@ -5069,7 +4981,6 @@
               </w:rPr>
               <w:t>-</w:t>
             </w:r>
-            <w:proofErr w:type="spellStart"/>
             <w:r>
               <w:rPr>
                 <w:rFonts w:cs="Times New Roman"/>
@@ -5077,7 +4988,6 @@
               </w:rPr>
               <w:t>Rectangle</w:t>
             </w:r>
-            <w:proofErr w:type="spellEnd"/>
           </w:p>
         </w:tc>
         <w:tc>
@@ -5139,7 +5049,7 @@
           </w:p>
           <w:p>
             <w:pPr>
-              <w:pStyle w:val="a3"/>
+              <w:pStyle w:val="ListParagraph"/>
               <w:numPr>
                 <w:ilvl w:val="0"/>
                 <w:numId w:val="27"/>
@@ -5198,7 +5108,7 @@
           </w:p>
           <w:p>
             <w:pPr>
-              <w:pStyle w:val="a3"/>
+              <w:pStyle w:val="ListParagraph"/>
               <w:numPr>
                 <w:ilvl w:val="0"/>
                 <w:numId w:val="27"/>
@@ -5251,7 +5161,7 @@
           </w:p>
           <w:p>
             <w:pPr>
-              <w:pStyle w:val="a3"/>
+              <w:pStyle w:val="ListParagraph"/>
               <w:numPr>
                 <w:ilvl w:val="0"/>
                 <w:numId w:val="27"/>
@@ -5304,7 +5214,7 @@
           </w:p>
           <w:p>
             <w:pPr>
-              <w:pStyle w:val="a3"/>
+              <w:pStyle w:val="ListParagraph"/>
               <w:numPr>
                 <w:ilvl w:val="0"/>
                 <w:numId w:val="27"/>
@@ -5358,7 +5268,7 @@
           </w:p>
           <w:p>
             <w:pPr>
-              <w:pStyle w:val="a3"/>
+              <w:pStyle w:val="ListParagraph"/>
               <w:rPr>
                 <w:rFonts w:cs="Times New Roman"/>
                 <w:szCs w:val="28"/>
@@ -5386,7 +5296,7 @@
     </w:p>
     <w:tbl>
       <w:tblPr>
-        <w:tblStyle w:val="a4"/>
+        <w:tblStyle w:val="TableGrid"/>
         <w:tblpPr w:leftFromText="180" w:rightFromText="180" w:vertAnchor="page" w:horzAnchor="margin" w:tblpY="1801"/>
         <w:tblW w:w="0" w:type="auto"/>
         <w:tblLook w:val="04A0" w:firstRow="1" w:lastRow="0" w:firstColumn="1" w:lastColumn="0" w:noHBand="0" w:noVBand="1"/>
@@ -5466,7 +5376,7 @@
           </w:tcPr>
           <w:p>
             <w:pPr>
-              <w:pStyle w:val="a3"/>
+              <w:pStyle w:val="ListParagraph"/>
               <w:numPr>
                 <w:ilvl w:val="0"/>
                 <w:numId w:val="27"/>
@@ -5520,7 +5430,7 @@
           </w:p>
           <w:p>
             <w:pPr>
-              <w:pStyle w:val="a3"/>
+              <w:pStyle w:val="ListParagraph"/>
               <w:numPr>
                 <w:ilvl w:val="0"/>
                 <w:numId w:val="27"/>
@@ -5694,7 +5604,7 @@
           </w:p>
           <w:p>
             <w:pPr>
-              <w:pStyle w:val="a3"/>
+              <w:pStyle w:val="ListParagraph"/>
               <w:numPr>
                 <w:ilvl w:val="0"/>
                 <w:numId w:val="30"/>
@@ -5705,7 +5615,6 @@
                 <w:szCs w:val="28"/>
               </w:rPr>
             </w:pPr>
-            <w:proofErr w:type="spellStart"/>
             <w:r>
               <w:rPr>
                 <w:rFonts w:cs="Times New Roman"/>
@@ -5715,7 +5624,6 @@
               </w:rPr>
               <w:t>Sd</w:t>
             </w:r>
-            <w:proofErr w:type="spellEnd"/>
             <w:r>
               <w:rPr>
                 <w:rFonts w:cs="Times New Roman"/>
@@ -5762,7 +5670,7 @@
           </w:p>
           <w:p>
             <w:pPr>
-              <w:pStyle w:val="a3"/>
+              <w:pStyle w:val="ListParagraph"/>
               <w:numPr>
                 <w:ilvl w:val="0"/>
                 <w:numId w:val="30"/>
@@ -5820,7 +5728,7 @@
           </w:p>
           <w:p>
             <w:pPr>
-              <w:pStyle w:val="a3"/>
+              <w:pStyle w:val="ListParagraph"/>
               <w:numPr>
                 <w:ilvl w:val="0"/>
                 <w:numId w:val="30"/>
@@ -5880,7 +5788,7 @@
           </w:p>
           <w:p>
             <w:pPr>
-              <w:pStyle w:val="a3"/>
+              <w:pStyle w:val="ListParagraph"/>
               <w:numPr>
                 <w:ilvl w:val="0"/>
                 <w:numId w:val="30"/>
@@ -5946,7 +5854,7 @@
           </w:p>
           <w:p>
             <w:pPr>
-              <w:pStyle w:val="a3"/>
+              <w:pStyle w:val="ListParagraph"/>
               <w:numPr>
                 <w:ilvl w:val="0"/>
                 <w:numId w:val="30"/>
@@ -6005,7 +5913,7 @@
           </w:p>
           <w:p>
             <w:pPr>
-              <w:pStyle w:val="a3"/>
+              <w:pStyle w:val="ListParagraph"/>
               <w:numPr>
                 <w:ilvl w:val="0"/>
                 <w:numId w:val="30"/>
@@ -6071,7 +5979,7 @@
           </w:p>
           <w:p>
             <w:pPr>
-              <w:pStyle w:val="a3"/>
+              <w:pStyle w:val="ListParagraph"/>
               <w:numPr>
                 <w:ilvl w:val="0"/>
                 <w:numId w:val="30"/>
@@ -6179,7 +6087,7 @@
           </w:p>
           <w:p>
             <w:pPr>
-              <w:pStyle w:val="a3"/>
+              <w:pStyle w:val="ListParagraph"/>
               <w:numPr>
                 <w:ilvl w:val="0"/>
                 <w:numId w:val="30"/>
@@ -6236,7 +6144,7 @@
           </w:p>
           <w:p>
             <w:pPr>
-              <w:pStyle w:val="a3"/>
+              <w:pStyle w:val="ListParagraph"/>
               <w:numPr>
                 <w:ilvl w:val="0"/>
                 <w:numId w:val="30"/>
@@ -6293,7 +6201,7 @@
           </w:p>
           <w:p>
             <w:pPr>
-              <w:pStyle w:val="a3"/>
+              <w:pStyle w:val="ListParagraph"/>
               <w:numPr>
                 <w:ilvl w:val="0"/>
                 <w:numId w:val="30"/>
@@ -6343,7 +6251,7 @@
           </w:p>
           <w:p>
             <w:pPr>
-              <w:pStyle w:val="a3"/>
+              <w:pStyle w:val="ListParagraph"/>
               <w:numPr>
                 <w:ilvl w:val="0"/>
                 <w:numId w:val="30"/>
@@ -6400,7 +6308,7 @@
           </w:p>
           <w:p>
             <w:pPr>
-              <w:pStyle w:val="a3"/>
+              <w:pStyle w:val="ListParagraph"/>
               <w:numPr>
                 <w:ilvl w:val="0"/>
                 <w:numId w:val="30"/>
@@ -6443,7 +6351,7 @@
           </w:p>
           <w:p>
             <w:pPr>
-              <w:pStyle w:val="a3"/>
+              <w:pStyle w:val="ListParagraph"/>
               <w:numPr>
                 <w:ilvl w:val="0"/>
                 <w:numId w:val="30"/>
@@ -6486,7 +6394,7 @@
           </w:p>
           <w:p>
             <w:pPr>
-              <w:pStyle w:val="a3"/>
+              <w:pStyle w:val="ListParagraph"/>
               <w:numPr>
                 <w:ilvl w:val="0"/>
                 <w:numId w:val="30"/>
@@ -6522,7 +6430,7 @@
           </w:p>
           <w:p>
             <w:pPr>
-              <w:pStyle w:val="a3"/>
+              <w:pStyle w:val="ListParagraph"/>
               <w:numPr>
                 <w:ilvl w:val="0"/>
                 <w:numId w:val="30"/>
@@ -6572,7 +6480,7 @@
           </w:p>
           <w:p>
             <w:pPr>
-              <w:pStyle w:val="a3"/>
+              <w:pStyle w:val="ListParagraph"/>
               <w:numPr>
                 <w:ilvl w:val="0"/>
                 <w:numId w:val="30"/>
@@ -6583,7 +6491,6 @@
                 <w:szCs w:val="28"/>
               </w:rPr>
             </w:pPr>
-            <w:proofErr w:type="spellStart"/>
             <w:r>
               <w:rPr>
                 <w:rFonts w:cs="Times New Roman"/>
@@ -6592,7 +6499,6 @@
               </w:rPr>
               <w:t>Merge</w:t>
             </w:r>
-            <w:proofErr w:type="spellEnd"/>
             <w:r>
               <w:rPr>
                 <w:rFonts w:cs="Times New Roman"/>
@@ -6631,7 +6537,7 @@
           </w:p>
           <w:p>
             <w:pPr>
-              <w:pStyle w:val="a3"/>
+              <w:pStyle w:val="ListParagraph"/>
               <w:numPr>
                 <w:ilvl w:val="0"/>
                 <w:numId w:val="30"/>
@@ -6642,7 +6548,6 @@
                 <w:szCs w:val="28"/>
               </w:rPr>
             </w:pPr>
-            <w:proofErr w:type="spellStart"/>
             <w:r>
               <w:rPr>
                 <w:rFonts w:cs="Times New Roman"/>
@@ -6651,7 +6556,6 @@
               </w:rPr>
               <w:t>UseFeatScope</w:t>
             </w:r>
-            <w:proofErr w:type="spellEnd"/>
             <w:r>
               <w:rPr>
                 <w:rFonts w:cs="Times New Roman"/>
@@ -6676,7 +6580,7 @@
           </w:p>
           <w:p>
             <w:pPr>
-              <w:pStyle w:val="a3"/>
+              <w:pStyle w:val="ListParagraph"/>
               <w:numPr>
                 <w:ilvl w:val="0"/>
                 <w:numId w:val="30"/>
@@ -6687,7 +6591,6 @@
                 <w:szCs w:val="28"/>
               </w:rPr>
             </w:pPr>
-            <w:proofErr w:type="spellStart"/>
             <w:r>
               <w:rPr>
                 <w:rFonts w:cs="Times New Roman"/>
@@ -6696,7 +6599,6 @@
               </w:rPr>
               <w:t>UseAutoSelect</w:t>
             </w:r>
-            <w:proofErr w:type="spellEnd"/>
             <w:r>
               <w:rPr>
                 <w:rFonts w:cs="Times New Roman"/>
@@ -6707,7 +6609,7 @@
           </w:p>
           <w:p>
             <w:pPr>
-              <w:pStyle w:val="a3"/>
+              <w:pStyle w:val="ListParagraph"/>
               <w:numPr>
                 <w:ilvl w:val="0"/>
                 <w:numId w:val="30"/>
@@ -6760,7 +6662,7 @@
           </w:p>
           <w:p>
             <w:pPr>
-              <w:pStyle w:val="a3"/>
+              <w:pStyle w:val="ListParagraph"/>
               <w:numPr>
                 <w:ilvl w:val="0"/>
                 <w:numId w:val="30"/>
@@ -6771,7 +6673,6 @@
                 <w:szCs w:val="28"/>
               </w:rPr>
             </w:pPr>
-            <w:proofErr w:type="spellStart"/>
             <w:r>
               <w:rPr>
                 <w:rFonts w:cs="Times New Roman"/>
@@ -6780,7 +6681,6 @@
               </w:rPr>
               <w:t>StartOffset</w:t>
             </w:r>
-            <w:proofErr w:type="spellEnd"/>
             <w:r>
               <w:rPr>
                 <w:rFonts w:cs="Times New Roman"/>
@@ -6814,14 +6714,13 @@
           </w:p>
           <w:p>
             <w:pPr>
-              <w:pStyle w:val="a3"/>
+              <w:pStyle w:val="ListParagraph"/>
               <w:numPr>
                 <w:ilvl w:val="0"/>
                 <w:numId w:val="30"/>
               </w:numPr>
               <w:spacing w:after="160" w:line="259" w:lineRule="auto"/>
             </w:pPr>
-            <w:proofErr w:type="spellStart"/>
             <w:r>
               <w:rPr>
                 <w:rFonts w:cs="Times New Roman"/>
@@ -6831,7 +6730,6 @@
               </w:rPr>
               <w:t>FlipStartOffset</w:t>
             </w:r>
-            <w:proofErr w:type="spellEnd"/>
             <w:r>
               <w:rPr>
                 <w:rFonts w:cs="Times New Roman"/>
@@ -6909,7 +6807,7 @@
           </w:p>
           <w:p>
             <w:pPr>
-              <w:pStyle w:val="a3"/>
+              <w:pStyle w:val="ListParagraph"/>
               <w:jc w:val="both"/>
               <w:rPr>
                 <w:rFonts w:cs="Times New Roman"/>
@@ -6935,7 +6833,7 @@
     </w:p>
     <w:p>
       <w:pPr>
-        <w:pStyle w:val="1"/>
+        <w:pStyle w:val="Heading1"/>
       </w:pPr>
       <w:bookmarkStart w:id="3" w:name="_Toc34938947"/>
       <w:r>
@@ -6957,64 +6855,11 @@
         <w:jc w:val="both"/>
       </w:pPr>
       <w:r>
-        <w:t xml:space="preserve">Макрос для </w:t>
-      </w:r>
-      <w:proofErr w:type="spellStart"/>
-      <w:r>
-        <w:t>Corel</w:t>
-      </w:r>
-      <w:proofErr w:type="spellEnd"/>
-      <w:r>
-        <w:t xml:space="preserve"> </w:t>
-      </w:r>
-      <w:proofErr w:type="spellStart"/>
-      <w:r>
-        <w:t>Draw</w:t>
-      </w:r>
-      <w:proofErr w:type="spellEnd"/>
-      <w:r>
-        <w:t xml:space="preserve"> «Шкатулка», предназначен для упрощения создания чертежей всевозможных изделий, изготавливаемых с помощью ручного выпиливания из листового материала (прежде всего фанеры) или с помощью станков ЧПУ (числового программного управления, на английском языке - CNC) фрезерной или лазерной резки. Под изделиями, для текущей версии макроса подразумевается создание простых ящиков, и всевозможных видом декоративных шкатулок, и ряда изделий не прямоугольной формы. На данный момент макрос работает с 32 и 64 битными версиями </w:t>
-      </w:r>
-      <w:proofErr w:type="spellStart"/>
-      <w:r>
-        <w:t>Corel</w:t>
-      </w:r>
-      <w:proofErr w:type="spellEnd"/>
-      <w:r>
-        <w:t xml:space="preserve"> </w:t>
-      </w:r>
-      <w:proofErr w:type="spellStart"/>
-      <w:r>
-        <w:t>Draw</w:t>
-      </w:r>
-      <w:proofErr w:type="spellEnd"/>
-      <w:r>
-        <w:t xml:space="preserve"> версии Х4 и выше. За основу разработки (в качестве идеи) лег макрос «</w:t>
-      </w:r>
-      <w:proofErr w:type="spellStart"/>
-      <w:r>
-        <w:t>Шипоящик</w:t>
-      </w:r>
-      <w:proofErr w:type="spellEnd"/>
-      <w:r>
-        <w:t>». После внесения в него правок, было принято решение, что нужно писать новый макрос, так как исходный был написан не по модульной схеме, и его было очень трудно сопровождать и расширять его функционал. Так, в конце 2015 года была начата работа над макросом «Шкатулка». Спустя 4 месяца был готов базовый функционал, позволяющий создавать чертежи для простых ящиков, который потом был выделен в отдельный бесплатный макрос «</w:t>
-      </w:r>
-      <w:proofErr w:type="spellStart"/>
-      <w:r>
-        <w:t>BoxConctructor</w:t>
-      </w:r>
-      <w:proofErr w:type="spellEnd"/>
-      <w:r>
-        <w:t xml:space="preserve">». В настоящий момент макрос существенно переработан и расширен в плане функционала и распространяется на платной </w:t>
-      </w:r>
-      <w:proofErr w:type="gramStart"/>
-      <w:r>
-        <w:t>основе</w:t>
+        <w:t>Макрос для Corel Draw «Шкатулка», предназначен для упрощения создания чертежей всевозможных изделий, изготавливаемых с помощью ручного выпиливания из листового материала (прежде всего фанеры) или с помощью станков ЧПУ (числового программного управления, на английском языке - CNC) фрезерной или лазерной резки. Под изделиями, для текущей версии макроса подразумевается создание простых ящиков, и всевозможных видом декоративных шкатулок, и ряда изделий не прямоугольной формы. На данный момент макрос работает с 32 и 64 битными версиями Corel Draw версии Х4 и выше. За основу разработки (в качестве идеи) лег макрос «Шипоящик». После внесения в него правок, было принято решение, что нужно писать новый макрос, так как исходный был написан не по модульной схеме, и его было очень трудно сопровождать и расширять его функционал. Так, в конце 2015 года была начата работа над макросом «Шкатулка». Спустя 4 месяца был готов базовый функционал, позволяющий создавать чертежи для простых ящиков, который потом был выделен в отдельный бесплатный макрос «BoxConctructor». В настоящий момент макрос существенно переработан и расширен в плане функционала и распространяется на платной основе</w:t>
       </w:r>
       <w:r>
         <w:t>[</w:t>
       </w:r>
-      <w:proofErr w:type="gramEnd"/>
       <w:r>
         <w:t>4</w:t>
       </w:r>
@@ -7027,7 +6872,7 @@
     </w:p>
     <w:p>
       <w:pPr>
-        <w:pStyle w:val="a3"/>
+        <w:pStyle w:val="ListParagraph"/>
         <w:tabs>
           <w:tab w:val="left" w:pos="993"/>
         </w:tabs>
@@ -7053,7 +6898,7 @@
     </w:p>
     <w:p>
       <w:pPr>
-        <w:pStyle w:val="a3"/>
+        <w:pStyle w:val="ListParagraph"/>
         <w:numPr>
           <w:ilvl w:val="0"/>
           <w:numId w:val="32"/>
@@ -7076,7 +6921,7 @@
     </w:p>
     <w:p>
       <w:pPr>
-        <w:pStyle w:val="a3"/>
+        <w:pStyle w:val="ListParagraph"/>
         <w:numPr>
           <w:ilvl w:val="0"/>
           <w:numId w:val="32"/>
@@ -7099,7 +6944,7 @@
     </w:p>
     <w:p>
       <w:pPr>
-        <w:pStyle w:val="a3"/>
+        <w:pStyle w:val="ListParagraph"/>
         <w:numPr>
           <w:ilvl w:val="0"/>
           <w:numId w:val="32"/>
@@ -7116,7 +6961,7 @@
     </w:p>
     <w:p>
       <w:pPr>
-        <w:pStyle w:val="a3"/>
+        <w:pStyle w:val="ListParagraph"/>
         <w:numPr>
           <w:ilvl w:val="0"/>
           <w:numId w:val="32"/>
@@ -7133,7 +6978,7 @@
     </w:p>
     <w:p>
       <w:pPr>
-        <w:pStyle w:val="a3"/>
+        <w:pStyle w:val="ListParagraph"/>
         <w:numPr>
           <w:ilvl w:val="0"/>
           <w:numId w:val="32"/>
@@ -7150,7 +6995,7 @@
     </w:p>
     <w:p>
       <w:pPr>
-        <w:pStyle w:val="a3"/>
+        <w:pStyle w:val="ListParagraph"/>
         <w:numPr>
           <w:ilvl w:val="0"/>
           <w:numId w:val="32"/>
@@ -7167,7 +7012,7 @@
     </w:p>
     <w:p>
       <w:pPr>
-        <w:pStyle w:val="a3"/>
+        <w:pStyle w:val="ListParagraph"/>
         <w:numPr>
           <w:ilvl w:val="0"/>
           <w:numId w:val="32"/>
@@ -7184,7 +7029,7 @@
     </w:p>
     <w:p>
       <w:pPr>
-        <w:pStyle w:val="a3"/>
+        <w:pStyle w:val="ListParagraph"/>
         <w:numPr>
           <w:ilvl w:val="0"/>
           <w:numId w:val="32"/>
@@ -7201,7 +7046,7 @@
     </w:p>
     <w:p>
       <w:pPr>
-        <w:pStyle w:val="a3"/>
+        <w:pStyle w:val="ListParagraph"/>
         <w:numPr>
           <w:ilvl w:val="0"/>
           <w:numId w:val="32"/>
@@ -7218,7 +7063,7 @@
     </w:p>
     <w:p>
       <w:pPr>
-        <w:pStyle w:val="a3"/>
+        <w:pStyle w:val="ListParagraph"/>
         <w:numPr>
           <w:ilvl w:val="0"/>
           <w:numId w:val="32"/>
@@ -7235,7 +7080,7 @@
     </w:p>
     <w:p>
       <w:pPr>
-        <w:pStyle w:val="a3"/>
+        <w:pStyle w:val="ListParagraph"/>
         <w:numPr>
           <w:ilvl w:val="0"/>
           <w:numId w:val="32"/>
@@ -7253,7 +7098,7 @@
     </w:p>
     <w:p>
       <w:pPr>
-        <w:pStyle w:val="a3"/>
+        <w:pStyle w:val="ListParagraph"/>
         <w:numPr>
           <w:ilvl w:val="0"/>
           <w:numId w:val="32"/>
@@ -7453,7 +7298,7 @@
     </w:p>
     <w:p>
       <w:pPr>
-        <w:pStyle w:val="1"/>
+        <w:pStyle w:val="Heading1"/>
       </w:pPr>
       <w:bookmarkStart w:id="4" w:name="_Toc34938948"/>
       <w:r>
@@ -7517,7 +7362,7 @@
     </w:p>
     <w:p>
       <w:pPr>
-        <w:pStyle w:val="a3"/>
+        <w:pStyle w:val="ListParagraph"/>
         <w:numPr>
           <w:ilvl w:val="0"/>
           <w:numId w:val="6"/>
@@ -7562,7 +7407,7 @@
     </w:p>
     <w:p>
       <w:pPr>
-        <w:pStyle w:val="a3"/>
+        <w:pStyle w:val="ListParagraph"/>
         <w:numPr>
           <w:ilvl w:val="0"/>
           <w:numId w:val="6"/>
@@ -7607,7 +7452,7 @@
     </w:p>
     <w:p>
       <w:pPr>
-        <w:pStyle w:val="a3"/>
+        <w:pStyle w:val="ListParagraph"/>
         <w:numPr>
           <w:ilvl w:val="0"/>
           <w:numId w:val="6"/>
@@ -7646,7 +7491,7 @@
     </w:p>
     <w:p>
       <w:pPr>
-        <w:pStyle w:val="a3"/>
+        <w:pStyle w:val="ListParagraph"/>
         <w:numPr>
           <w:ilvl w:val="0"/>
           <w:numId w:val="6"/>
@@ -7710,7 +7555,7 @@
     </w:p>
     <w:p>
       <w:pPr>
-        <w:pStyle w:val="a3"/>
+        <w:pStyle w:val="ListParagraph"/>
         <w:numPr>
           <w:ilvl w:val="0"/>
           <w:numId w:val="6"/>
@@ -7780,7 +7625,7 @@
     </w:p>
     <w:p>
       <w:pPr>
-        <w:pStyle w:val="a3"/>
+        <w:pStyle w:val="ListParagraph"/>
         <w:numPr>
           <w:ilvl w:val="0"/>
           <w:numId w:val="6"/>
@@ -7838,7 +7683,7 @@
     </w:p>
     <w:p>
       <w:pPr>
-        <w:pStyle w:val="a3"/>
+        <w:pStyle w:val="ListParagraph"/>
         <w:numPr>
           <w:ilvl w:val="0"/>
           <w:numId w:val="6"/>
@@ -7908,7 +7753,7 @@
     </w:p>
     <w:p>
       <w:pPr>
-        <w:pStyle w:val="a3"/>
+        <w:pStyle w:val="ListParagraph"/>
         <w:numPr>
           <w:ilvl w:val="0"/>
           <w:numId w:val="6"/>
@@ -7979,7 +7824,7 @@
     </w:p>
     <w:p>
       <w:pPr>
-        <w:pStyle w:val="a3"/>
+        <w:pStyle w:val="ListParagraph"/>
         <w:numPr>
           <w:ilvl w:val="0"/>
           <w:numId w:val="6"/>
@@ -8053,12 +7898,6 @@
           <w:szCs w:val="28"/>
         </w:rPr>
       </w:pPr>
-      <w:r>
-        <w:rPr>
-          <w:rStyle w:val="ab"/>
-        </w:rPr>
-        <w:commentReference w:id="5"/>
-      </w:r>
       <w:r>
         <w:rPr>
           <w:noProof/>
@@ -8083,7 +7922,7 @@
                     </pic:cNvPicPr>
                   </pic:nvPicPr>
                   <pic:blipFill>
-                    <a:blip r:embed="rId12">
+                    <a:blip r:embed="rId10">
                       <a:extLst>
                         <a:ext uri="{28A0092B-C50C-407E-A947-70E740481C1C}">
                           <a14:useLocalDpi xmlns:a14="http://schemas.microsoft.com/office/drawing/2010/main" val="0"/>
@@ -8140,27 +7979,49 @@
     </w:p>
     <w:p>
       <w:pPr>
-        <w:pStyle w:val="1"/>
-      </w:pPr>
-      <w:bookmarkStart w:id="6" w:name="_Toc34938949"/>
+        <w:pStyle w:val="Heading1"/>
+      </w:pPr>
+      <w:bookmarkStart w:id="5" w:name="_Toc34938949"/>
       <w:r>
         <w:lastRenderedPageBreak/>
         <w:t xml:space="preserve">3 </w:t>
       </w:r>
       <w:r>
         <w:t>Описание предмета проектирования</w:t>
+      </w:r>
+      <w:bookmarkEnd w:id="5"/>
+    </w:p>
+    <w:p>
+      <w:pPr>
+        <w:pStyle w:val="Heading1"/>
+      </w:pPr>
+      <w:bookmarkStart w:id="6" w:name="_Toc34938950"/>
+      <w:r>
+        <w:t>3.1 Описание технических и функциональных аспектов проекта</w:t>
       </w:r>
       <w:bookmarkEnd w:id="6"/>
     </w:p>
     <w:p>
       <w:pPr>
-        <w:pStyle w:val="1"/>
-      </w:pPr>
-      <w:bookmarkStart w:id="7" w:name="_Toc34938950"/>
-      <w:r>
-        <w:t>3.1 Описание технических и функциональных аспектов проекта</w:t>
-      </w:r>
-      <w:bookmarkEnd w:id="7"/>
+        <w:spacing w:after="0" w:line="360" w:lineRule="auto"/>
+        <w:jc w:val="both"/>
+      </w:pPr>
+      <w:r>
+        <w:tab/>
+        <w:t xml:space="preserve">Для графического описания абстрактной модели проекта, а также пользовательского взаимодействия (сценарии действия) использован стандарт </w:t>
+      </w:r>
+      <w:r>
+        <w:rPr>
+          <w:lang w:val="en-US"/>
+        </w:rPr>
+        <w:t>UML</w:t>
+      </w:r>
+      <w:r>
+        <w:t xml:space="preserve"> [7]</w:t>
+      </w:r>
+      <w:r>
+        <w:t>.</w:t>
+      </w:r>
     </w:p>
     <w:p>
       <w:pPr>
@@ -8169,7 +8030,6 @@
       </w:pPr>
       <w:r>
         <w:tab/>
-        <w:t xml:space="preserve">Для графического описания абстрактной модели проекта, а также пользовательского взаимодействия (сценарии действия) использован стандарт </w:t>
       </w:r>
       <w:r>
         <w:rPr>
@@ -8178,10 +8038,70 @@
         <w:t>UML</w:t>
       </w:r>
       <w:r>
-        <w:t xml:space="preserve"> [7]</w:t>
-      </w:r>
-      <w:r>
-        <w:t>.</w:t>
+        <w:t xml:space="preserve"> </w:t>
+      </w:r>
+      <w:r>
+        <w:t xml:space="preserve">язык графического описания для объектного моделирования в обрасти разработки программного обеспечения. </w:t>
+      </w:r>
+      <w:r>
+        <w:rPr>
+          <w:lang w:val="en-US"/>
+        </w:rPr>
+        <w:t>UML</w:t>
+      </w:r>
+      <w:r>
+        <w:t xml:space="preserve"> </w:t>
+      </w:r>
+      <w:r>
+        <w:t xml:space="preserve">является языком широкого профиля, это – открытый стандарт, использующий графические обозначения для создания абстрактной модели системы, называемой </w:t>
+      </w:r>
+      <w:r>
+        <w:rPr>
+          <w:lang w:val="en-US"/>
+        </w:rPr>
+        <w:t>UML</w:t>
+      </w:r>
+      <w:r>
+        <w:t xml:space="preserve"> – моделью. </w:t>
+      </w:r>
+      <w:r>
+        <w:rPr>
+          <w:lang w:val="en-US"/>
+        </w:rPr>
+        <w:t>UML</w:t>
+      </w:r>
+      <w:r>
+        <w:t xml:space="preserve"> </w:t>
+      </w:r>
+      <w:r>
+        <w:t xml:space="preserve">был создан для определения, визуализации, проектирования и документирования, в основном, программных систем. </w:t>
+      </w:r>
+      <w:r>
+        <w:t xml:space="preserve"> </w:t>
+      </w:r>
+      <w:r>
+        <w:rPr>
+          <w:lang w:val="en-US"/>
+        </w:rPr>
+        <w:t>UML</w:t>
+      </w:r>
+      <w:r>
+        <w:t xml:space="preserve"> </w:t>
+      </w:r>
+      <w:r>
+        <w:t xml:space="preserve">не является языком программирования, но на основании </w:t>
+      </w:r>
+      <w:r>
+        <w:rPr>
+          <w:lang w:val="en-US"/>
+        </w:rPr>
+        <w:t>UML</w:t>
+      </w:r>
+      <w:r>
+        <w:t xml:space="preserve"> </w:t>
+      </w:r>
+      <w:r>
+        <w:t>возможна генерация кода и наоборот.</w:t>
       </w:r>
     </w:p>
     <w:p>
@@ -8191,6 +8111,7 @@
       </w:pPr>
       <w:r>
         <w:tab/>
+        <w:t xml:space="preserve">При использовании </w:t>
       </w:r>
       <w:r>
         <w:rPr>
@@ -8202,67 +8123,7 @@
         <w:t xml:space="preserve"> </w:t>
       </w:r>
       <w:r>
-        <w:t xml:space="preserve">язык графического описания для объектного моделирования в обрасти разработки программного обеспечения. </w:t>
-      </w:r>
-      <w:r>
-        <w:rPr>
-          <w:lang w:val="en-US"/>
-        </w:rPr>
-        <w:t>UML</w:t>
-      </w:r>
-      <w:r>
-        <w:t xml:space="preserve"> </w:t>
-      </w:r>
-      <w:r>
-        <w:t xml:space="preserve">является языком широкого профиля, это – открытый стандарт, использующий графические обозначения для создания абстрактной модели системы, называемой </w:t>
-      </w:r>
-      <w:r>
-        <w:rPr>
-          <w:lang w:val="en-US"/>
-        </w:rPr>
-        <w:t>UML</w:t>
-      </w:r>
-      <w:r>
-        <w:t xml:space="preserve"> – моделью. </w:t>
-      </w:r>
-      <w:r>
-        <w:rPr>
-          <w:lang w:val="en-US"/>
-        </w:rPr>
-        <w:t>UML</w:t>
-      </w:r>
-      <w:r>
-        <w:t xml:space="preserve"> </w:t>
-      </w:r>
-      <w:r>
-        <w:t xml:space="preserve">был создан для определения, визуализации, проектирования и документирования, в основном, программных систем. </w:t>
-      </w:r>
-      <w:r>
-        <w:t xml:space="preserve"> </w:t>
-      </w:r>
-      <w:r>
-        <w:rPr>
-          <w:lang w:val="en-US"/>
-        </w:rPr>
-        <w:t>UML</w:t>
-      </w:r>
-      <w:r>
-        <w:t xml:space="preserve"> </w:t>
-      </w:r>
-      <w:r>
-        <w:t xml:space="preserve">не является языком программирования, но на основании </w:t>
-      </w:r>
-      <w:r>
-        <w:rPr>
-          <w:lang w:val="en-US"/>
-        </w:rPr>
-        <w:t>UML</w:t>
-      </w:r>
-      <w:r>
-        <w:t xml:space="preserve"> </w:t>
-      </w:r>
-      <w:r>
-        <w:t>возможна генерация кода и наоборот.</w:t>
+        <w:t>были простроены: диаграмма использования и диаграмма классов.</w:t>
       </w:r>
     </w:p>
     <w:p>
@@ -8270,34 +8131,12 @@
         <w:spacing w:after="0" w:line="360" w:lineRule="auto"/>
         <w:jc w:val="both"/>
       </w:pPr>
-      <w:r>
-        <w:tab/>
-        <w:t xml:space="preserve">При использовании </w:t>
-      </w:r>
-      <w:r>
-        <w:rPr>
-          <w:lang w:val="en-US"/>
-        </w:rPr>
-        <w:t>UML</w:t>
-      </w:r>
-      <w:r>
-        <w:t xml:space="preserve"> </w:t>
-      </w:r>
-      <w:r>
-        <w:t>были простроены: диаграмма использования и диаграмма классов.</w:t>
-      </w:r>
     </w:p>
     <w:p>
       <w:pPr>
-        <w:spacing w:after="0" w:line="360" w:lineRule="auto"/>
-        <w:jc w:val="both"/>
-      </w:pPr>
-    </w:p>
-    <w:p>
-      <w:pPr>
-        <w:pStyle w:val="1"/>
-      </w:pPr>
-      <w:bookmarkStart w:id="8" w:name="_Toc34938951"/>
+        <w:pStyle w:val="Heading1"/>
+      </w:pPr>
+      <w:bookmarkStart w:id="7" w:name="_Toc34938951"/>
       <w:r>
         <w:t>3.2 Диаграмма вариантов использования (</w:t>
       </w:r>
@@ -8319,7 +8158,7 @@
       <w:r>
         <w:t>)</w:t>
       </w:r>
-      <w:bookmarkEnd w:id="8"/>
+      <w:bookmarkEnd w:id="7"/>
     </w:p>
     <w:p>
       <w:pPr>
@@ -8360,7 +8199,7 @@
                     </pic:cNvPicPr>
                   </pic:nvPicPr>
                   <pic:blipFill>
-                    <a:blip r:embed="rId13">
+                    <a:blip r:embed="rId11">
                       <a:extLst>
                         <a:ext uri="{28A0092B-C50C-407E-A947-70E740481C1C}">
                           <a14:useLocalDpi xmlns:a14="http://schemas.microsoft.com/office/drawing/2010/main" val="0"/>
@@ -8391,8 +8230,6 @@
           </wp:inline>
         </w:drawing>
       </w:r>
-      <w:bookmarkStart w:id="9" w:name="_GoBack"/>
-      <w:bookmarkEnd w:id="9"/>
     </w:p>
     <w:p>
       <w:pPr>
@@ -8420,14 +8257,14 @@
     </w:p>
     <w:p>
       <w:pPr>
-        <w:pStyle w:val="1"/>
-      </w:pPr>
-      <w:bookmarkStart w:id="10" w:name="_Toc34938952"/>
+        <w:pStyle w:val="Heading1"/>
+      </w:pPr>
+      <w:bookmarkStart w:id="8" w:name="_Toc34938952"/>
       <w:r>
         <w:lastRenderedPageBreak/>
         <w:t>3.3 Диаграмма классов</w:t>
       </w:r>
-      <w:bookmarkEnd w:id="10"/>
+      <w:bookmarkEnd w:id="8"/>
     </w:p>
     <w:p>
       <w:pPr>
@@ -8452,6 +8289,7 @@
         <w:spacing w:after="0" w:line="360" w:lineRule="auto"/>
         <w:jc w:val="center"/>
       </w:pPr>
+      <w:commentRangeStart w:id="9"/>
       <w:r>
         <w:rPr>
           <w:noProof/>
@@ -8475,7 +8313,7 @@
                     </pic:cNvPicPr>
                   </pic:nvPicPr>
                   <pic:blipFill>
-                    <a:blip r:embed="rId14">
+                    <a:blip r:embed="rId12">
                       <a:extLst>
                         <a:ext uri="{28A0092B-C50C-407E-A947-70E740481C1C}">
                           <a14:useLocalDpi xmlns:a14="http://schemas.microsoft.com/office/drawing/2010/main" val="0"/>
@@ -8506,6 +8344,13 @@
           </wp:inline>
         </w:drawing>
       </w:r>
+      <w:commentRangeEnd w:id="9"/>
+      <w:r>
+        <w:rPr>
+          <w:rStyle w:val="CommentReference"/>
+        </w:rPr>
+        <w:commentReference w:id="9"/>
+      </w:r>
     </w:p>
     <w:p>
       <w:pPr>
@@ -8588,7 +8433,6 @@
       <w:r>
         <w:t>», класс «</w:t>
       </w:r>
-      <w:proofErr w:type="spellStart"/>
       <w:r>
         <w:rPr>
           <w:lang w:val="en-US"/>
@@ -8601,7 +8445,6 @@
         </w:rPr>
         <w:t>alidator</w:t>
       </w:r>
-      <w:proofErr w:type="spellEnd"/>
       <w:r>
         <w:t>»</w:t>
       </w:r>
@@ -8623,11 +8466,9 @@
       <w:r>
         <w:t>исключение «</w:t>
       </w:r>
-      <w:proofErr w:type="spellStart"/>
       <w:r>
         <w:t>ValueOutOfRangeException</w:t>
       </w:r>
-      <w:proofErr w:type="spellEnd"/>
       <w:r>
         <w:t>»</w:t>
       </w:r>
@@ -8637,14 +8478,12 @@
       <w:r>
         <w:t>Класс «</w:t>
       </w:r>
-      <w:proofErr w:type="spellStart"/>
       <w:r>
         <w:rPr>
           <w:lang w:val="en-US"/>
         </w:rPr>
         <w:t>SizeRange</w:t>
       </w:r>
-      <w:proofErr w:type="spellEnd"/>
       <w:r>
         <w:t>»</w:t>
       </w:r>
@@ -8714,14 +8553,12 @@
       <w:r>
         <w:t>Класс «</w:t>
       </w:r>
-      <w:proofErr w:type="spellStart"/>
       <w:r>
         <w:rPr>
           <w:lang w:val="en-US"/>
         </w:rPr>
         <w:t>ValueCasketDefault</w:t>
       </w:r>
-      <w:proofErr w:type="spellEnd"/>
       <w:r>
         <w:t>»</w:t>
       </w:r>
@@ -8740,13 +8577,13 @@
     </w:p>
     <w:p>
       <w:pPr>
-        <w:pStyle w:val="1"/>
-      </w:pPr>
-      <w:bookmarkStart w:id="11" w:name="_Toc34938953"/>
+        <w:pStyle w:val="Heading1"/>
+      </w:pPr>
+      <w:bookmarkStart w:id="10" w:name="_Toc34938953"/>
       <w:r>
         <w:t>3.3 Макет пользовательского интерфейса</w:t>
       </w:r>
-      <w:bookmarkEnd w:id="11"/>
+      <w:bookmarkEnd w:id="10"/>
     </w:p>
     <w:p>
       <w:pPr>
@@ -8782,6 +8619,7 @@
         <w:spacing w:after="0" w:line="360" w:lineRule="auto"/>
         <w:jc w:val="center"/>
       </w:pPr>
+      <w:commentRangeStart w:id="11"/>
       <w:r>
         <w:rPr>
           <w:noProof/>
@@ -8805,7 +8643,7 @@
                     </pic:cNvPicPr>
                   </pic:nvPicPr>
                   <pic:blipFill>
-                    <a:blip r:embed="rId15">
+                    <a:blip r:embed="rId17">
                       <a:extLst>
                         <a:ext uri="{28A0092B-C50C-407E-A947-70E740481C1C}">
                           <a14:useLocalDpi xmlns:a14="http://schemas.microsoft.com/office/drawing/2010/main" val="0"/>
@@ -8836,6 +8674,13 @@
           </wp:inline>
         </w:drawing>
       </w:r>
+      <w:commentRangeEnd w:id="11"/>
+      <w:r>
+        <w:rPr>
+          <w:rStyle w:val="CommentReference"/>
+        </w:rPr>
+        <w:commentReference w:id="11"/>
+      </w:r>
       <w:r>
         <w:br/>
         <w:t>Рисунок 3.3 – Макет пользовательского интерфейса</w:t>
@@ -8858,7 +8703,7 @@
     </w:p>
     <w:p>
       <w:pPr>
-        <w:pStyle w:val="a3"/>
+        <w:pStyle w:val="ListParagraph"/>
         <w:numPr>
           <w:ilvl w:val="0"/>
           <w:numId w:val="11"/>
@@ -8886,7 +8731,7 @@
     </w:p>
     <w:p>
       <w:pPr>
-        <w:pStyle w:val="a3"/>
+        <w:pStyle w:val="ListParagraph"/>
         <w:numPr>
           <w:ilvl w:val="0"/>
           <w:numId w:val="11"/>
@@ -8902,7 +8747,7 @@
     </w:p>
     <w:p>
       <w:pPr>
-        <w:pStyle w:val="a3"/>
+        <w:pStyle w:val="ListParagraph"/>
         <w:numPr>
           <w:ilvl w:val="0"/>
           <w:numId w:val="11"/>
@@ -8918,7 +8763,7 @@
     </w:p>
     <w:p>
       <w:pPr>
-        <w:pStyle w:val="a3"/>
+        <w:pStyle w:val="ListParagraph"/>
         <w:numPr>
           <w:ilvl w:val="0"/>
           <w:numId w:val="11"/>
@@ -8935,7 +8780,7 @@
     </w:p>
     <w:p>
       <w:pPr>
-        <w:pStyle w:val="a3"/>
+        <w:pStyle w:val="ListParagraph"/>
         <w:spacing w:after="0" w:line="360" w:lineRule="auto"/>
       </w:pPr>
       <w:r>
@@ -8944,7 +8789,7 @@
     </w:p>
     <w:p>
       <w:pPr>
-        <w:pStyle w:val="a3"/>
+        <w:pStyle w:val="ListParagraph"/>
         <w:numPr>
           <w:ilvl w:val="0"/>
           <w:numId w:val="11"/>
@@ -8960,7 +8805,7 @@
     </w:p>
     <w:p>
       <w:pPr>
-        <w:pStyle w:val="a3"/>
+        <w:pStyle w:val="ListParagraph"/>
         <w:numPr>
           <w:ilvl w:val="0"/>
           <w:numId w:val="11"/>
@@ -8971,19 +8816,27 @@
       <w:r>
         <w:t>Запустить построение модели (нажать «Построить»)</w:t>
       </w:r>
+      <w:commentRangeStart w:id="13"/>
       <w:r>
         <w:t>;</w:t>
+      </w:r>
+      <w:commentRangeEnd w:id="13"/>
+      <w:r>
+        <w:rPr>
+          <w:rStyle w:val="CommentReference"/>
+        </w:rPr>
+        <w:commentReference w:id="13"/>
       </w:r>
     </w:p>
     <w:p>
       <w:pPr>
-        <w:pStyle w:val="a3"/>
+        <w:pStyle w:val="ListParagraph"/>
         <w:spacing w:after="0" w:line="360" w:lineRule="auto"/>
       </w:pPr>
     </w:p>
     <w:p>
       <w:pPr>
-        <w:pStyle w:val="a3"/>
+        <w:pStyle w:val="ListParagraph"/>
         <w:spacing w:after="0" w:line="360" w:lineRule="auto"/>
         <w:ind w:left="708"/>
       </w:pPr>
@@ -8995,18 +8848,18 @@
     </w:p>
     <w:p>
       <w:pPr>
-        <w:pStyle w:val="1"/>
-      </w:pPr>
-      <w:bookmarkStart w:id="12" w:name="_Toc34938954"/>
+        <w:pStyle w:val="Heading1"/>
+      </w:pPr>
+      <w:bookmarkStart w:id="14" w:name="_Toc34938954"/>
       <w:r>
         <w:lastRenderedPageBreak/>
         <w:t>Список литературы</w:t>
       </w:r>
-      <w:bookmarkEnd w:id="12"/>
+      <w:bookmarkEnd w:id="14"/>
     </w:p>
     <w:p>
       <w:pPr>
-        <w:pStyle w:val="a3"/>
+        <w:pStyle w:val="ListParagraph"/>
         <w:numPr>
           <w:ilvl w:val="6"/>
           <w:numId w:val="12"/>
@@ -9018,7 +8871,6 @@
         <w:ind w:firstLine="851"/>
         <w:jc w:val="both"/>
       </w:pPr>
-      <w:proofErr w:type="spellStart"/>
       <w:r>
         <w:rPr>
           <w:szCs w:val="28"/>
@@ -9026,7 +8878,6 @@
         </w:rPr>
         <w:t>Cpu</w:t>
       </w:r>
-      <w:proofErr w:type="spellEnd"/>
       <w:r>
         <w:rPr>
           <w:szCs w:val="28"/>
@@ -9086,10 +8937,10 @@
         </w:rPr>
         <w:t xml:space="preserve">: </w:t>
       </w:r>
-      <w:hyperlink r:id="rId16" w:history="1">
+      <w:hyperlink r:id="rId18" w:history="1">
         <w:r>
           <w:rPr>
-            <w:rStyle w:val="aa"/>
+            <w:rStyle w:val="Hyperlink"/>
           </w:rPr>
           <w:t>http://cpu3d.com/grapplicat+/sistema-avtomatizirovannogo-proektirovaniya/</w:t>
         </w:r>
@@ -9142,7 +8993,7 @@
     </w:p>
     <w:p>
       <w:pPr>
-        <w:pStyle w:val="a3"/>
+        <w:pStyle w:val="ListParagraph"/>
         <w:numPr>
           <w:ilvl w:val="6"/>
           <w:numId w:val="12"/>
@@ -9220,10 +9071,10 @@
         </w:rPr>
         <w:t xml:space="preserve"> </w:t>
       </w:r>
-      <w:hyperlink r:id="rId17" w:history="1">
+      <w:hyperlink r:id="rId19" w:history="1">
         <w:r>
           <w:rPr>
-            <w:rStyle w:val="aa"/>
+            <w:rStyle w:val="Hyperlink"/>
           </w:rPr>
           <w:t>https://intersed.kiev.ua/solidworks_standard</w:t>
         </w:r>
@@ -9276,7 +9127,7 @@
     </w:p>
     <w:p>
       <w:pPr>
-        <w:pStyle w:val="a3"/>
+        <w:pStyle w:val="ListParagraph"/>
         <w:numPr>
           <w:ilvl w:val="6"/>
           <w:numId w:val="12"/>
@@ -9289,15 +9140,7 @@
         <w:jc w:val="both"/>
       </w:pPr>
       <w:r>
-        <w:t xml:space="preserve">Работа с </w:t>
-      </w:r>
-      <w:proofErr w:type="spellStart"/>
-      <w:r>
-        <w:t>Kubernetes</w:t>
-      </w:r>
-      <w:proofErr w:type="spellEnd"/>
-      <w:r>
-        <w:t xml:space="preserve"> через API </w:t>
+        <w:t xml:space="preserve">Работа с Kubernetes через API </w:t>
       </w:r>
       <w:r>
         <w:rPr>
@@ -9332,10 +9175,10 @@
         </w:rPr>
         <w:t xml:space="preserve"> </w:t>
       </w:r>
-      <w:hyperlink r:id="rId18" w:history="1">
+      <w:hyperlink r:id="rId20" w:history="1">
         <w:r>
           <w:rPr>
-            <w:rStyle w:val="aa"/>
+            <w:rStyle w:val="Hyperlink"/>
           </w:rPr>
           <w:t>https://mcs.mail.ru/help/75304-api/kubernetes-api</w:t>
         </w:r>
@@ -9388,7 +9231,7 @@
     </w:p>
     <w:p>
       <w:pPr>
-        <w:pStyle w:val="a3"/>
+        <w:pStyle w:val="ListParagraph"/>
         <w:numPr>
           <w:ilvl w:val="6"/>
           <w:numId w:val="12"/>
@@ -9424,10 +9267,10 @@
       <w:r>
         <w:t xml:space="preserve">: </w:t>
       </w:r>
-      <w:hyperlink r:id="rId19" w:history="1">
+      <w:hyperlink r:id="rId21" w:history="1">
         <w:r>
           <w:rPr>
-            <w:rStyle w:val="aa"/>
+            <w:rStyle w:val="Hyperlink"/>
           </w:rPr>
           <w:t>http://cncsoft.starfair.ru/wp-content/uploads/2018/Руководство-пользователя-макроса-шкатулки.pdf</w:t>
         </w:r>
@@ -9480,7 +9323,7 @@
     </w:p>
     <w:p>
       <w:pPr>
-        <w:pStyle w:val="a3"/>
+        <w:pStyle w:val="ListParagraph"/>
         <w:numPr>
           <w:ilvl w:val="6"/>
           <w:numId w:val="12"/>
@@ -9538,10 +9381,10 @@
         </w:rPr>
         <w:t xml:space="preserve">: </w:t>
       </w:r>
-      <w:hyperlink r:id="rId20" w:history="1">
+      <w:hyperlink r:id="rId22" w:history="1">
         <w:r>
           <w:rPr>
-            <w:rStyle w:val="aa"/>
+            <w:rStyle w:val="Hyperlink"/>
             <w:rFonts w:eastAsiaTheme="majorEastAsia"/>
             <w:shd w:val="clear" w:color="auto" w:fill="FFFFFF"/>
             <w:lang w:val="en-US"/>
@@ -9550,64 +9393,41 @@
         </w:r>
         <w:r>
           <w:rPr>
-            <w:rStyle w:val="aa"/>
+            <w:rStyle w:val="Hyperlink"/>
             <w:rFonts w:eastAsiaTheme="majorEastAsia"/>
             <w:shd w:val="clear" w:color="auto" w:fill="FFFFFF"/>
           </w:rPr>
           <w:t>://</w:t>
         </w:r>
-        <w:proofErr w:type="spellStart"/>
         <w:r>
           <w:rPr>
-            <w:rStyle w:val="aa"/>
+            <w:rStyle w:val="Hyperlink"/>
             <w:rFonts w:eastAsiaTheme="majorEastAsia"/>
             <w:shd w:val="clear" w:color="auto" w:fill="FFFFFF"/>
             <w:lang w:val="en-US"/>
           </w:rPr>
           <w:t>gkmsoft</w:t>
         </w:r>
-        <w:proofErr w:type="spellEnd"/>
         <w:r>
           <w:rPr>
-            <w:rStyle w:val="aa"/>
+            <w:rStyle w:val="Hyperlink"/>
             <w:rFonts w:eastAsiaTheme="majorEastAsia"/>
             <w:shd w:val="clear" w:color="auto" w:fill="FFFFFF"/>
           </w:rPr>
           <w:t>.</w:t>
         </w:r>
-        <w:proofErr w:type="spellStart"/>
         <w:r>
           <w:rPr>
-            <w:rStyle w:val="aa"/>
+            <w:rStyle w:val="Hyperlink"/>
             <w:rFonts w:eastAsiaTheme="majorEastAsia"/>
             <w:shd w:val="clear" w:color="auto" w:fill="FFFFFF"/>
             <w:lang w:val="en-US"/>
           </w:rPr>
           <w:t>ru</w:t>
         </w:r>
-        <w:proofErr w:type="spellEnd"/>
         <w:r>
           <w:rPr>
-            <w:rStyle w:val="aa"/>
-            <w:rFonts w:eastAsiaTheme="majorEastAsia"/>
-            <w:shd w:val="clear" w:color="auto" w:fill="FFFFFF"/>
-          </w:rPr>
-          <w:t>/</w:t>
-        </w:r>
-        <w:proofErr w:type="spellStart"/>
-        <w:r>
-          <w:rPr>
-            <w:rStyle w:val="aa"/>
-            <w:rFonts w:eastAsiaTheme="majorEastAsia"/>
-            <w:shd w:val="clear" w:color="auto" w:fill="FFFFFF"/>
-            <w:lang w:val="en-US"/>
-          </w:rPr>
-          <w:t>allcatalog</w:t>
-        </w:r>
-        <w:proofErr w:type="spellEnd"/>
-        <w:r>
-          <w:rPr>
-            <w:rStyle w:val="aa"/>
+            <w:rStyle w:val="Hyperlink"/>
             <w:rFonts w:eastAsiaTheme="majorEastAsia"/>
             <w:shd w:val="clear" w:color="auto" w:fill="FFFFFF"/>
           </w:rPr>
@@ -9615,7 +9435,24 @@
         </w:r>
         <w:r>
           <w:rPr>
-            <w:rStyle w:val="aa"/>
+            <w:rStyle w:val="Hyperlink"/>
+            <w:rFonts w:eastAsiaTheme="majorEastAsia"/>
+            <w:shd w:val="clear" w:color="auto" w:fill="FFFFFF"/>
+            <w:lang w:val="en-US"/>
+          </w:rPr>
+          <w:t>allcatalog</w:t>
+        </w:r>
+        <w:r>
+          <w:rPr>
+            <w:rStyle w:val="Hyperlink"/>
+            <w:rFonts w:eastAsiaTheme="majorEastAsia"/>
+            <w:shd w:val="clear" w:color="auto" w:fill="FFFFFF"/>
+          </w:rPr>
+          <w:t>/</w:t>
+        </w:r>
+        <w:r>
+          <w:rPr>
+            <w:rStyle w:val="Hyperlink"/>
             <w:rFonts w:eastAsiaTheme="majorEastAsia"/>
             <w:shd w:val="clear" w:color="auto" w:fill="FFFFFF"/>
             <w:lang w:val="en-US"/>
@@ -9624,26 +9461,24 @@
         </w:r>
         <w:r>
           <w:rPr>
-            <w:rStyle w:val="aa"/>
+            <w:rStyle w:val="Hyperlink"/>
             <w:rFonts w:eastAsiaTheme="majorEastAsia"/>
             <w:shd w:val="clear" w:color="auto" w:fill="FFFFFF"/>
           </w:rPr>
           <w:t>2</w:t>
         </w:r>
-        <w:proofErr w:type="spellStart"/>
         <w:r>
           <w:rPr>
-            <w:rStyle w:val="aa"/>
+            <w:rStyle w:val="Hyperlink"/>
             <w:rFonts w:eastAsiaTheme="majorEastAsia"/>
             <w:shd w:val="clear" w:color="auto" w:fill="FFFFFF"/>
             <w:lang w:val="en-US"/>
           </w:rPr>
           <w:t>dkompas</w:t>
         </w:r>
-        <w:proofErr w:type="spellEnd"/>
         <w:r>
           <w:rPr>
-            <w:rStyle w:val="aa"/>
+            <w:rStyle w:val="Hyperlink"/>
             <w:rFonts w:eastAsiaTheme="majorEastAsia"/>
             <w:shd w:val="clear" w:color="auto" w:fill="FFFFFF"/>
           </w:rPr>
@@ -9651,7 +9486,7 @@
         </w:r>
         <w:r>
           <w:rPr>
-            <w:rStyle w:val="aa"/>
+            <w:rStyle w:val="Hyperlink"/>
             <w:rFonts w:eastAsiaTheme="majorEastAsia"/>
             <w:shd w:val="clear" w:color="auto" w:fill="FFFFFF"/>
             <w:lang w:val="en-US"/>
@@ -9660,7 +9495,7 @@
         </w:r>
         <w:r>
           <w:rPr>
-            <w:rStyle w:val="aa"/>
+            <w:rStyle w:val="Hyperlink"/>
             <w:rFonts w:eastAsiaTheme="majorEastAsia"/>
             <w:shd w:val="clear" w:color="auto" w:fill="FFFFFF"/>
           </w:rPr>
@@ -9720,7 +9555,7 @@
     </w:p>
     <w:p>
       <w:pPr>
-        <w:pStyle w:val="a3"/>
+        <w:pStyle w:val="ListParagraph"/>
         <w:numPr>
           <w:ilvl w:val="6"/>
           <w:numId w:val="12"/>
@@ -9791,10 +9626,10 @@
         </w:rPr>
         <w:t xml:space="preserve">: </w:t>
       </w:r>
-      <w:hyperlink r:id="rId21" w:history="1">
+      <w:hyperlink r:id="rId23" w:history="1">
         <w:r>
           <w:rPr>
-            <w:rStyle w:val="aa"/>
+            <w:rStyle w:val="Hyperlink"/>
             <w:shd w:val="clear" w:color="auto" w:fill="FFFFFF"/>
             <w:lang w:val="en-US"/>
           </w:rPr>
@@ -9802,31 +9637,29 @@
         </w:r>
         <w:r>
           <w:rPr>
-            <w:rStyle w:val="aa"/>
+            <w:rStyle w:val="Hyperlink"/>
             <w:shd w:val="clear" w:color="auto" w:fill="FFFFFF"/>
           </w:rPr>
           <w:t>://</w:t>
         </w:r>
-        <w:proofErr w:type="spellStart"/>
         <w:r>
           <w:rPr>
-            <w:rStyle w:val="aa"/>
+            <w:rStyle w:val="Hyperlink"/>
             <w:shd w:val="clear" w:color="auto" w:fill="FFFFFF"/>
             <w:lang w:val="en-US"/>
           </w:rPr>
           <w:t>sapr</w:t>
         </w:r>
-        <w:proofErr w:type="spellEnd"/>
         <w:r>
           <w:rPr>
-            <w:rStyle w:val="aa"/>
+            <w:rStyle w:val="Hyperlink"/>
             <w:shd w:val="clear" w:color="auto" w:fill="FFFFFF"/>
           </w:rPr>
           <w:t>-</w:t>
         </w:r>
         <w:r>
           <w:rPr>
-            <w:rStyle w:val="aa"/>
+            <w:rStyle w:val="Hyperlink"/>
             <w:shd w:val="clear" w:color="auto" w:fill="FFFFFF"/>
             <w:lang w:val="en-US"/>
           </w:rPr>
@@ -9834,99 +9667,89 @@
         </w:r>
         <w:r>
           <w:rPr>
-            <w:rStyle w:val="aa"/>
+            <w:rStyle w:val="Hyperlink"/>
             <w:shd w:val="clear" w:color="auto" w:fill="FFFFFF"/>
           </w:rPr>
           <w:t>.</w:t>
         </w:r>
-        <w:proofErr w:type="spellStart"/>
         <w:r>
           <w:rPr>
-            <w:rStyle w:val="aa"/>
+            <w:rStyle w:val="Hyperlink"/>
             <w:shd w:val="clear" w:color="auto" w:fill="FFFFFF"/>
             <w:lang w:val="en-US"/>
           </w:rPr>
           <w:t>ru</w:t>
         </w:r>
-        <w:proofErr w:type="spellEnd"/>
         <w:r>
           <w:rPr>
-            <w:rStyle w:val="aa"/>
+            <w:rStyle w:val="Hyperlink"/>
             <w:shd w:val="clear" w:color="auto" w:fill="FFFFFF"/>
           </w:rPr>
           <w:t>/</w:t>
         </w:r>
-        <w:proofErr w:type="spellStart"/>
         <w:r>
           <w:rPr>
-            <w:rStyle w:val="aa"/>
+            <w:rStyle w:val="Hyperlink"/>
             <w:shd w:val="clear" w:color="auto" w:fill="FFFFFF"/>
             <w:lang w:val="en-US"/>
           </w:rPr>
           <w:t>novosti</w:t>
         </w:r>
-        <w:proofErr w:type="spellEnd"/>
         <w:r>
           <w:rPr>
-            <w:rStyle w:val="aa"/>
+            <w:rStyle w:val="Hyperlink"/>
             <w:shd w:val="clear" w:color="auto" w:fill="FFFFFF"/>
           </w:rPr>
           <w:t>/</w:t>
         </w:r>
-        <w:proofErr w:type="spellStart"/>
         <w:r>
           <w:rPr>
-            <w:rStyle w:val="aa"/>
+            <w:rStyle w:val="Hyperlink"/>
             <w:shd w:val="clear" w:color="auto" w:fill="FFFFFF"/>
             <w:lang w:val="en-US"/>
           </w:rPr>
           <w:t>eksport</w:t>
         </w:r>
-        <w:proofErr w:type="spellEnd"/>
         <w:r>
           <w:rPr>
-            <w:rStyle w:val="aa"/>
+            <w:rStyle w:val="Hyperlink"/>
             <w:shd w:val="clear" w:color="auto" w:fill="FFFFFF"/>
           </w:rPr>
           <w:t>-</w:t>
         </w:r>
-        <w:proofErr w:type="spellStart"/>
         <w:r>
           <w:rPr>
-            <w:rStyle w:val="aa"/>
+            <w:rStyle w:val="Hyperlink"/>
             <w:shd w:val="clear" w:color="auto" w:fill="FFFFFF"/>
             <w:lang w:val="en-US"/>
           </w:rPr>
           <w:t>iz</w:t>
         </w:r>
-        <w:proofErr w:type="spellEnd"/>
         <w:r>
           <w:rPr>
-            <w:rStyle w:val="aa"/>
+            <w:rStyle w:val="Hyperlink"/>
             <w:shd w:val="clear" w:color="auto" w:fill="FFFFFF"/>
           </w:rPr>
           <w:t>-</w:t>
         </w:r>
-        <w:proofErr w:type="spellStart"/>
         <w:r>
           <w:rPr>
-            <w:rStyle w:val="aa"/>
+            <w:rStyle w:val="Hyperlink"/>
             <w:shd w:val="clear" w:color="auto" w:fill="FFFFFF"/>
             <w:lang w:val="en-US"/>
           </w:rPr>
           <w:t>kompas</w:t>
         </w:r>
-        <w:proofErr w:type="spellEnd"/>
         <w:r>
           <w:rPr>
-            <w:rStyle w:val="aa"/>
+            <w:rStyle w:val="Hyperlink"/>
             <w:shd w:val="clear" w:color="auto" w:fill="FFFFFF"/>
           </w:rPr>
           <w:t>-3</w:t>
         </w:r>
         <w:r>
           <w:rPr>
-            <w:rStyle w:val="aa"/>
+            <w:rStyle w:val="Hyperlink"/>
             <w:shd w:val="clear" w:color="auto" w:fill="FFFFFF"/>
             <w:lang w:val="en-US"/>
           </w:rPr>
@@ -9934,14 +9757,14 @@
         </w:r>
         <w:r>
           <w:rPr>
-            <w:rStyle w:val="aa"/>
+            <w:rStyle w:val="Hyperlink"/>
             <w:shd w:val="clear" w:color="auto" w:fill="FFFFFF"/>
           </w:rPr>
           <w:t>-</w:t>
         </w:r>
         <w:r>
           <w:rPr>
-            <w:rStyle w:val="aa"/>
+            <w:rStyle w:val="Hyperlink"/>
             <w:shd w:val="clear" w:color="auto" w:fill="FFFFFF"/>
             <w:lang w:val="en-US"/>
           </w:rPr>
@@ -9949,31 +9772,29 @@
         </w:r>
         <w:r>
           <w:rPr>
-            <w:rStyle w:val="aa"/>
+            <w:rStyle w:val="Hyperlink"/>
             <w:shd w:val="clear" w:color="auto" w:fill="FFFFFF"/>
           </w:rPr>
           <w:t>-</w:t>
         </w:r>
-        <w:proofErr w:type="spellStart"/>
         <w:r>
           <w:rPr>
-            <w:rStyle w:val="aa"/>
+            <w:rStyle w:val="Hyperlink"/>
             <w:shd w:val="clear" w:color="auto" w:fill="FFFFFF"/>
             <w:lang w:val="en-US"/>
           </w:rPr>
           <w:t>formate</w:t>
         </w:r>
-        <w:proofErr w:type="spellEnd"/>
         <w:r>
           <w:rPr>
-            <w:rStyle w:val="aa"/>
+            <w:rStyle w:val="Hyperlink"/>
             <w:shd w:val="clear" w:color="auto" w:fill="FFFFFF"/>
           </w:rPr>
           <w:t>-3</w:t>
         </w:r>
         <w:r>
           <w:rPr>
-            <w:rStyle w:val="aa"/>
+            <w:rStyle w:val="Hyperlink"/>
             <w:shd w:val="clear" w:color="auto" w:fill="FFFFFF"/>
             <w:lang w:val="en-US"/>
           </w:rPr>
@@ -9981,14 +9802,14 @@
         </w:r>
         <w:r>
           <w:rPr>
-            <w:rStyle w:val="aa"/>
+            <w:rStyle w:val="Hyperlink"/>
             <w:shd w:val="clear" w:color="auto" w:fill="FFFFFF"/>
           </w:rPr>
           <w:t>-</w:t>
         </w:r>
         <w:r>
           <w:rPr>
-            <w:rStyle w:val="aa"/>
+            <w:rStyle w:val="Hyperlink"/>
             <w:shd w:val="clear" w:color="auto" w:fill="FFFFFF"/>
             <w:lang w:val="en-US"/>
           </w:rPr>
@@ -9996,7 +9817,7 @@
         </w:r>
         <w:r>
           <w:rPr>
-            <w:rStyle w:val="aa"/>
+            <w:rStyle w:val="Hyperlink"/>
             <w:shd w:val="clear" w:color="auto" w:fill="FFFFFF"/>
           </w:rPr>
           <w:t>/</w:t>
@@ -10056,7 +9877,7 @@
     </w:p>
     <w:p>
       <w:pPr>
-        <w:pStyle w:val="a3"/>
+        <w:pStyle w:val="ListParagraph"/>
         <w:numPr>
           <w:ilvl w:val="6"/>
           <w:numId w:val="12"/>
@@ -10095,10 +9916,10 @@
         </w:rPr>
         <w:t xml:space="preserve"> Режим доступа: </w:t>
       </w:r>
-      <w:hyperlink r:id="rId22" w:history="1">
+      <w:hyperlink r:id="rId24" w:history="1">
         <w:r>
           <w:rPr>
-            <w:rStyle w:val="aa"/>
+            <w:rStyle w:val="Hyperlink"/>
             <w:rFonts w:eastAsiaTheme="majorEastAsia"/>
           </w:rPr>
           <w:t>http://www.uml.org/</w:t>
@@ -10155,7 +9976,7 @@
     </w:p>
     <w:p>
       <w:pPr>
-        <w:pStyle w:val="1"/>
+        <w:pStyle w:val="Heading1"/>
         <w:jc w:val="both"/>
       </w:pPr>
       <w:r>
@@ -10172,7 +9993,7 @@
       </w:r>
     </w:p>
     <w:sectPr>
-      <w:headerReference w:type="default" r:id="rId23"/>
+      <w:headerReference w:type="default" r:id="rId25"/>
       <w:pgSz w:w="11906" w:h="16838"/>
       <w:pgMar w:top="1134" w:right="850" w:bottom="1134" w:left="1701" w:header="708" w:footer="708" w:gutter="0"/>
       <w:cols w:space="708"/>
@@ -10184,20 +10005,163 @@
 </file>
 
 <file path=word/comments.xml><?xml version="1.0" encoding="utf-8"?>
-<w:comments xmlns:wpc="http://schemas.microsoft.com/office/word/2010/wordprocessingCanvas" xmlns:cx="http://schemas.microsoft.com/office/drawing/2014/chartex" xmlns:cx1="http://schemas.microsoft.com/office/drawing/2015/9/8/chartex" xmlns:mc="http://schemas.openxmlformats.org/markup-compatibility/2006" xmlns:o="urn:schemas-microsoft-com:office:office" xmlns:r="http://schemas.openxmlformats.org/officeDocument/2006/relationships" xmlns:m="http://schemas.openxmlformats.org/officeDocument/2006/math" xmlns:v="urn:schemas-microsoft-com:vml" xmlns:wp14="http://schemas.microsoft.com/office/word/2010/wordprocessingDrawing" xmlns:wp="http://schemas.openxmlformats.org/drawingml/2006/wordprocessingDrawing" xmlns:w10="urn:schemas-microsoft-com:office:word" xmlns:w="http://schemas.openxmlformats.org/wordprocessingml/2006/main" xmlns:w14="http://schemas.microsoft.com/office/word/2010/wordml" xmlns:w15="http://schemas.microsoft.com/office/word/2012/wordml" xmlns:w16se="http://schemas.microsoft.com/office/word/2015/wordml/symex" xmlns:wpg="http://schemas.microsoft.com/office/word/2010/wordprocessingGroup" xmlns:wpi="http://schemas.microsoft.com/office/word/2010/wordprocessingInk" xmlns:wne="http://schemas.microsoft.com/office/word/2006/wordml" xmlns:wps="http://schemas.microsoft.com/office/word/2010/wordprocessingShape" mc:Ignorable="w14 w15 w16se wp14">
-  <w:comment w:id="5" w:author="Nachyn Duuza" w:date="2020-03-11T12:37:00Z" w:initials="ND">
+<w:comments xmlns:wpc="http://schemas.microsoft.com/office/word/2010/wordprocessingCanvas" xmlns:cx="http://schemas.microsoft.com/office/drawing/2014/chartex" xmlns:cx1="http://schemas.microsoft.com/office/drawing/2015/9/8/chartex" xmlns:cx2="http://schemas.microsoft.com/office/drawing/2015/10/21/chartex" xmlns:cx3="http://schemas.microsoft.com/office/drawing/2016/5/9/chartex" xmlns:cx4="http://schemas.microsoft.com/office/drawing/2016/5/10/chartex" xmlns:cx5="http://schemas.microsoft.com/office/drawing/2016/5/11/chartex" xmlns:cx6="http://schemas.microsoft.com/office/drawing/2016/5/12/chartex" xmlns:cx7="http://schemas.microsoft.com/office/drawing/2016/5/13/chartex" xmlns:cx8="http://schemas.microsoft.com/office/drawing/2016/5/14/chartex" xmlns:mc="http://schemas.openxmlformats.org/markup-compatibility/2006" xmlns:aink="http://schemas.microsoft.com/office/drawing/2016/ink" xmlns:am3d="http://schemas.microsoft.com/office/drawing/2017/model3d" xmlns:o="urn:schemas-microsoft-com:office:office" xmlns:r="http://schemas.openxmlformats.org/officeDocument/2006/relationships" xmlns:m="http://schemas.openxmlformats.org/officeDocument/2006/math" xmlns:v="urn:schemas-microsoft-com:vml" xmlns:wp14="http://schemas.microsoft.com/office/word/2010/wordprocessingDrawing" xmlns:wp="http://schemas.openxmlformats.org/drawingml/2006/wordprocessingDrawing" xmlns:w10="urn:schemas-microsoft-com:office:word" xmlns:w="http://schemas.openxmlformats.org/wordprocessingml/2006/main" xmlns:w14="http://schemas.microsoft.com/office/word/2010/wordml" xmlns:w15="http://schemas.microsoft.com/office/word/2012/wordml" xmlns:w16cex="http://schemas.microsoft.com/office/word/2018/wordml/cex" xmlns:w16cid="http://schemas.microsoft.com/office/word/2016/wordml/cid" xmlns:w16="http://schemas.microsoft.com/office/word/2018/wordml" xmlns:w16se="http://schemas.microsoft.com/office/word/2015/wordml/symex" xmlns:wpg="http://schemas.microsoft.com/office/word/2010/wordprocessingGroup" xmlns:wpi="http://schemas.microsoft.com/office/word/2010/wordprocessingInk" xmlns:wne="http://schemas.microsoft.com/office/word/2006/wordml" xmlns:wps="http://schemas.microsoft.com/office/word/2010/wordprocessingShape" mc:Ignorable="w14 w15 w16se w16cid w16 w16cex wp14">
+  <w:comment w:id="9" w:author="Kalentyev Alexey" w:date="2020-04-04T19:47:00Z" w:initials="KA">
     <w:p>
       <w:pPr>
-        <w:pStyle w:val="ac"/>
-      </w:pPr>
-      <w:r>
-        <w:rPr>
-          <w:rStyle w:val="ab"/>
+        <w:pStyle w:val="CommentText"/>
+      </w:pPr>
+      <w:r>
+        <w:rPr>
+          <w:rStyle w:val="CommentReference"/>
         </w:rPr>
         <w:annotationRef/>
       </w:r>
       <w:r>
-        <w:t>+ разметка</w:t>
+        <w:t xml:space="preserve">Класс </w:t>
+      </w:r>
+      <w:r>
+        <w:rPr>
+          <w:lang w:val="en-US"/>
+        </w:rPr>
+        <w:t>Builder</w:t>
+      </w:r>
+      <w:r>
+        <w:t xml:space="preserve"> </w:t>
+      </w:r>
+      <w:r>
+        <w:t xml:space="preserve">связан с классами </w:t>
+      </w:r>
+      <w:r>
+        <w:rPr>
+          <w:lang w:val="en-US"/>
+        </w:rPr>
+        <w:t>Box</w:t>
+      </w:r>
+      <w:r>
+        <w:t xml:space="preserve">, </w:t>
+      </w:r>
+      <w:r>
+        <w:rPr>
+          <w:lang w:val="en-US"/>
+        </w:rPr>
+        <w:t>Cap</w:t>
+      </w:r>
+      <w:r>
+        <w:t xml:space="preserve"> </w:t>
+      </w:r>
+      <w:r>
+        <w:t>–</w:t>
+      </w:r>
+      <w:r>
+        <w:t xml:space="preserve"> </w:t>
+      </w:r>
+      <w:r>
+        <w:t xml:space="preserve">поставить связи. </w:t>
+      </w:r>
+      <w:r>
+        <w:rPr>
+          <w:lang w:val="en-US"/>
+        </w:rPr>
+        <w:t>IsometricView</w:t>
+      </w:r>
+      <w:r>
+        <w:t xml:space="preserve"> – </w:t>
+      </w:r>
+      <w:r>
+        <w:t>две скобочки.</w:t>
+      </w:r>
+    </w:p>
+    <w:p>
+      <w:pPr>
+        <w:pStyle w:val="CommentText"/>
+      </w:pPr>
+      <w:r>
+        <w:t xml:space="preserve">Зачем разделили </w:t>
+      </w:r>
+      <w:r>
+        <w:rPr>
+          <w:lang w:val="en-US"/>
+        </w:rPr>
+        <w:t>Range</w:t>
+      </w:r>
+      <w:r>
+        <w:t xml:space="preserve"> </w:t>
+      </w:r>
+      <w:r>
+        <w:t>и значения параметров? Есть ли вероятность, что эти сущности могут использоваться отдельно? Если нет, тогда соедините, т.к. это концептуально одна сущность.</w:t>
+      </w:r>
+    </w:p>
+    <w:p>
+      <w:pPr>
+        <w:pStyle w:val="CommentText"/>
+      </w:pPr>
+      <w:r>
+        <w:t xml:space="preserve">Класс </w:t>
+      </w:r>
+      <w:r>
+        <w:rPr>
+          <w:lang w:val="en-US"/>
+        </w:rPr>
+        <w:t>Casket</w:t>
+      </w:r>
+      <w:r>
+        <w:t xml:space="preserve"> – </w:t>
+      </w:r>
+      <w:r>
+        <w:t xml:space="preserve">как так получается, что в параметры некоторых методов необходимо передавать сам объект </w:t>
+      </w:r>
+      <w:r>
+        <w:rPr>
+          <w:lang w:val="en-US"/>
+        </w:rPr>
+        <w:t>Casket</w:t>
+      </w:r>
+      <w:r>
+        <w:t xml:space="preserve"> </w:t>
+      </w:r>
+      <w:r>
+        <w:t>–</w:t>
+      </w:r>
+      <w:r>
+        <w:t xml:space="preserve"> </w:t>
+      </w:r>
+      <w:r>
+        <w:t>для чего это сделано?</w:t>
+      </w:r>
+    </w:p>
+  </w:comment>
+  <w:comment w:id="11" w:author="Kalentyev Alexey" w:date="2020-04-04T19:51:00Z" w:initials="KA">
+    <w:p>
+      <w:pPr>
+        <w:pStyle w:val="CommentText"/>
+      </w:pPr>
+      <w:r>
+        <w:rPr>
+          <w:rStyle w:val="CommentReference"/>
+        </w:rPr>
+        <w:annotationRef/>
+      </w:r>
+      <w:r>
+        <w:t>Необходимо добавить информацию, как будут обрабатываться неверно введённые параметры. Сообщение? Подсвечиваться поле для ввода? Ещё как-то?</w:t>
+      </w:r>
+      <w:bookmarkStart w:id="12" w:name="_GoBack"/>
+      <w:bookmarkEnd w:id="12"/>
+    </w:p>
+  </w:comment>
+  <w:comment w:id="13" w:author="Kalentyev Alexey" w:date="2020-04-04T19:51:00Z" w:initials="KA">
+    <w:p>
+      <w:pPr>
+        <w:pStyle w:val="CommentText"/>
+      </w:pPr>
+      <w:r>
+        <w:rPr>
+          <w:rStyle w:val="CommentReference"/>
+        </w:rPr>
+        <w:annotationRef/>
+      </w:r>
+      <w:r>
+        <w:t>ОСТУСУР</w:t>
       </w:r>
     </w:p>
   </w:comment>
@@ -10205,13 +10169,31 @@
 </file>
 
 <file path=word/commentsExtended.xml><?xml version="1.0" encoding="utf-8"?>
-<w15:commentsEx xmlns:wpc="http://schemas.microsoft.com/office/word/2010/wordprocessingCanvas" xmlns:cx="http://schemas.microsoft.com/office/drawing/2014/chartex" xmlns:cx1="http://schemas.microsoft.com/office/drawing/2015/9/8/chartex" xmlns:mc="http://schemas.openxmlformats.org/markup-compatibility/2006" xmlns:o="urn:schemas-microsoft-com:office:office" xmlns:r="http://schemas.openxmlformats.org/officeDocument/2006/relationships" xmlns:m="http://schemas.openxmlformats.org/officeDocument/2006/math" xmlns:v="urn:schemas-microsoft-com:vml" xmlns:wp14="http://schemas.microsoft.com/office/word/2010/wordprocessingDrawing" xmlns:wp="http://schemas.openxmlformats.org/drawingml/2006/wordprocessingDrawing" xmlns:w10="urn:schemas-microsoft-com:office:word" xmlns:w="http://schemas.openxmlformats.org/wordprocessingml/2006/main" xmlns:w14="http://schemas.microsoft.com/office/word/2010/wordml" xmlns:w15="http://schemas.microsoft.com/office/word/2012/wordml" xmlns:w16se="http://schemas.microsoft.com/office/word/2015/wordml/symex" xmlns:wpg="http://schemas.microsoft.com/office/word/2010/wordprocessingGroup" xmlns:wpi="http://schemas.microsoft.com/office/word/2010/wordprocessingInk" xmlns:wne="http://schemas.microsoft.com/office/word/2006/wordml" xmlns:wps="http://schemas.microsoft.com/office/word/2010/wordprocessingShape" mc:Ignorable="w14 w15 w16se wp14">
-  <w15:commentEx w15:paraId="5C7B04C4" w15:done="0"/>
+<w15:commentsEx xmlns:wpc="http://schemas.microsoft.com/office/word/2010/wordprocessingCanvas" xmlns:cx="http://schemas.microsoft.com/office/drawing/2014/chartex" xmlns:cx1="http://schemas.microsoft.com/office/drawing/2015/9/8/chartex" xmlns:cx2="http://schemas.microsoft.com/office/drawing/2015/10/21/chartex" xmlns:cx3="http://schemas.microsoft.com/office/drawing/2016/5/9/chartex" xmlns:cx4="http://schemas.microsoft.com/office/drawing/2016/5/10/chartex" xmlns:cx5="http://schemas.microsoft.com/office/drawing/2016/5/11/chartex" xmlns:cx6="http://schemas.microsoft.com/office/drawing/2016/5/12/chartex" xmlns:cx7="http://schemas.microsoft.com/office/drawing/2016/5/13/chartex" xmlns:cx8="http://schemas.microsoft.com/office/drawing/2016/5/14/chartex" xmlns:mc="http://schemas.openxmlformats.org/markup-compatibility/2006" xmlns:aink="http://schemas.microsoft.com/office/drawing/2016/ink" xmlns:am3d="http://schemas.microsoft.com/office/drawing/2017/model3d" xmlns:o="urn:schemas-microsoft-com:office:office" xmlns:r="http://schemas.openxmlformats.org/officeDocument/2006/relationships" xmlns:m="http://schemas.openxmlformats.org/officeDocument/2006/math" xmlns:v="urn:schemas-microsoft-com:vml" xmlns:wp14="http://schemas.microsoft.com/office/word/2010/wordprocessingDrawing" xmlns:wp="http://schemas.openxmlformats.org/drawingml/2006/wordprocessingDrawing" xmlns:w10="urn:schemas-microsoft-com:office:word" xmlns:w="http://schemas.openxmlformats.org/wordprocessingml/2006/main" xmlns:w14="http://schemas.microsoft.com/office/word/2010/wordml" xmlns:w15="http://schemas.microsoft.com/office/word/2012/wordml" xmlns:w16cex="http://schemas.microsoft.com/office/word/2018/wordml/cex" xmlns:w16cid="http://schemas.microsoft.com/office/word/2016/wordml/cid" xmlns:w16="http://schemas.microsoft.com/office/word/2018/wordml" xmlns:w16se="http://schemas.microsoft.com/office/word/2015/wordml/symex" xmlns:wpg="http://schemas.microsoft.com/office/word/2010/wordprocessingGroup" xmlns:wpi="http://schemas.microsoft.com/office/word/2010/wordprocessingInk" xmlns:wne="http://schemas.microsoft.com/office/word/2006/wordml" xmlns:wps="http://schemas.microsoft.com/office/word/2010/wordprocessingShape" mc:Ignorable="w14 w15 w16se w16cid w16 w16cex wp14">
+  <w15:commentEx w15:paraId="11283CB3" w15:done="0"/>
+  <w15:commentEx w15:paraId="71605D1E" w15:done="0"/>
+  <w15:commentEx w15:paraId="1AED1753" w15:done="0"/>
 </w15:commentsEx>
 </file>
 
+<file path=word/commentsExtensible.xml><?xml version="1.0" encoding="utf-8"?>
+<w16cex:commentsExtensible xmlns:wpc="http://schemas.microsoft.com/office/word/2010/wordprocessingCanvas" xmlns:cx="http://schemas.microsoft.com/office/drawing/2014/chartex" xmlns:cx1="http://schemas.microsoft.com/office/drawing/2015/9/8/chartex" xmlns:cx2="http://schemas.microsoft.com/office/drawing/2015/10/21/chartex" xmlns:cx3="http://schemas.microsoft.com/office/drawing/2016/5/9/chartex" xmlns:cx4="http://schemas.microsoft.com/office/drawing/2016/5/10/chartex" xmlns:cx5="http://schemas.microsoft.com/office/drawing/2016/5/11/chartex" xmlns:cx6="http://schemas.microsoft.com/office/drawing/2016/5/12/chartex" xmlns:cx7="http://schemas.microsoft.com/office/drawing/2016/5/13/chartex" xmlns:cx8="http://schemas.microsoft.com/office/drawing/2016/5/14/chartex" xmlns:mc="http://schemas.openxmlformats.org/markup-compatibility/2006" xmlns:aink="http://schemas.microsoft.com/office/drawing/2016/ink" xmlns:am3d="http://schemas.microsoft.com/office/drawing/2017/model3d" xmlns:o="urn:schemas-microsoft-com:office:office" xmlns:r="http://schemas.openxmlformats.org/officeDocument/2006/relationships" xmlns:m="http://schemas.openxmlformats.org/officeDocument/2006/math" xmlns:v="urn:schemas-microsoft-com:vml" xmlns:wp14="http://schemas.microsoft.com/office/word/2010/wordprocessingDrawing" xmlns:wp="http://schemas.openxmlformats.org/drawingml/2006/wordprocessingDrawing" xmlns:w10="urn:schemas-microsoft-com:office:word" xmlns:w="http://schemas.openxmlformats.org/wordprocessingml/2006/main" xmlns:w14="http://schemas.microsoft.com/office/word/2010/wordml" xmlns:w15="http://schemas.microsoft.com/office/word/2012/wordml" xmlns:w16cex="http://schemas.microsoft.com/office/word/2018/wordml/cex" xmlns:w16cid="http://schemas.microsoft.com/office/word/2016/wordml/cid" xmlns:w16="http://schemas.microsoft.com/office/word/2018/wordml" xmlns:w16se="http://schemas.microsoft.com/office/word/2015/wordml/symex" xmlns:wpg="http://schemas.microsoft.com/office/word/2010/wordprocessingGroup" xmlns:wpi="http://schemas.microsoft.com/office/word/2010/wordprocessingInk" xmlns:wne="http://schemas.microsoft.com/office/word/2006/wordml" xmlns:wps="http://schemas.microsoft.com/office/word/2010/wordprocessingShape" mc:Ignorable="w14 w15 w16se w16cid w16 w16cex wp14">
+  <w16cex:commentExtensible w16cex:durableId="223362DC" w16cex:dateUtc="2020-04-04T12:47:00Z"/>
+  <w16cex:commentExtensible w16cex:durableId="223363DF" w16cex:dateUtc="2020-04-04T12:51:00Z"/>
+  <w16cex:commentExtensible w16cex:durableId="223363D8" w16cex:dateUtc="2020-04-04T12:51:00Z"/>
+</w16cex:commentsExtensible>
+</file>
+
+<file path=word/commentsIds.xml><?xml version="1.0" encoding="utf-8"?>
+<w16cid:commentsIds xmlns:wpc="http://schemas.microsoft.com/office/word/2010/wordprocessingCanvas" xmlns:cx="http://schemas.microsoft.com/office/drawing/2014/chartex" xmlns:cx1="http://schemas.microsoft.com/office/drawing/2015/9/8/chartex" xmlns:cx2="http://schemas.microsoft.com/office/drawing/2015/10/21/chartex" xmlns:cx3="http://schemas.microsoft.com/office/drawing/2016/5/9/chartex" xmlns:cx4="http://schemas.microsoft.com/office/drawing/2016/5/10/chartex" xmlns:cx5="http://schemas.microsoft.com/office/drawing/2016/5/11/chartex" xmlns:cx6="http://schemas.microsoft.com/office/drawing/2016/5/12/chartex" xmlns:cx7="http://schemas.microsoft.com/office/drawing/2016/5/13/chartex" xmlns:cx8="http://schemas.microsoft.com/office/drawing/2016/5/14/chartex" xmlns:mc="http://schemas.openxmlformats.org/markup-compatibility/2006" xmlns:aink="http://schemas.microsoft.com/office/drawing/2016/ink" xmlns:am3d="http://schemas.microsoft.com/office/drawing/2017/model3d" xmlns:o="urn:schemas-microsoft-com:office:office" xmlns:r="http://schemas.openxmlformats.org/officeDocument/2006/relationships" xmlns:m="http://schemas.openxmlformats.org/officeDocument/2006/math" xmlns:v="urn:schemas-microsoft-com:vml" xmlns:wp14="http://schemas.microsoft.com/office/word/2010/wordprocessingDrawing" xmlns:wp="http://schemas.openxmlformats.org/drawingml/2006/wordprocessingDrawing" xmlns:w10="urn:schemas-microsoft-com:office:word" xmlns:w="http://schemas.openxmlformats.org/wordprocessingml/2006/main" xmlns:w14="http://schemas.microsoft.com/office/word/2010/wordml" xmlns:w15="http://schemas.microsoft.com/office/word/2012/wordml" xmlns:w16cex="http://schemas.microsoft.com/office/word/2018/wordml/cex" xmlns:w16cid="http://schemas.microsoft.com/office/word/2016/wordml/cid" xmlns:w16="http://schemas.microsoft.com/office/word/2018/wordml" xmlns:w16se="http://schemas.microsoft.com/office/word/2015/wordml/symex" xmlns:wpg="http://schemas.microsoft.com/office/word/2010/wordprocessingGroup" xmlns:wpi="http://schemas.microsoft.com/office/word/2010/wordprocessingInk" xmlns:wne="http://schemas.microsoft.com/office/word/2006/wordml" xmlns:wps="http://schemas.microsoft.com/office/word/2010/wordprocessingShape" mc:Ignorable="w14 w15 w16se w16cid w16 w16cex wp14">
+  <w16cid:commentId w16cid:paraId="11283CB3" w16cid:durableId="223362DC"/>
+  <w16cid:commentId w16cid:paraId="71605D1E" w16cid:durableId="223363DF"/>
+  <w16cid:commentId w16cid:paraId="1AED1753" w16cid:durableId="223363D8"/>
+</w16cid:commentsIds>
+</file>
+
 <file path=word/endnotes.xml><?xml version="1.0" encoding="utf-8"?>
-<w:endnotes xmlns:wpc="http://schemas.microsoft.com/office/word/2010/wordprocessingCanvas" xmlns:cx="http://schemas.microsoft.com/office/drawing/2014/chartex" xmlns:cx1="http://schemas.microsoft.com/office/drawing/2015/9/8/chartex" xmlns:mc="http://schemas.openxmlformats.org/markup-compatibility/2006" xmlns:o="urn:schemas-microsoft-com:office:office" xmlns:r="http://schemas.openxmlformats.org/officeDocument/2006/relationships" xmlns:m="http://schemas.openxmlformats.org/officeDocument/2006/math" xmlns:v="urn:schemas-microsoft-com:vml" xmlns:wp14="http://schemas.microsoft.com/office/word/2010/wordprocessingDrawing" xmlns:wp="http://schemas.openxmlformats.org/drawingml/2006/wordprocessingDrawing" xmlns:w10="urn:schemas-microsoft-com:office:word" xmlns:w="http://schemas.openxmlformats.org/wordprocessingml/2006/main" xmlns:w14="http://schemas.microsoft.com/office/word/2010/wordml" xmlns:w15="http://schemas.microsoft.com/office/word/2012/wordml" xmlns:w16se="http://schemas.microsoft.com/office/word/2015/wordml/symex" xmlns:wpg="http://schemas.microsoft.com/office/word/2010/wordprocessingGroup" xmlns:wpi="http://schemas.microsoft.com/office/word/2010/wordprocessingInk" xmlns:wne="http://schemas.microsoft.com/office/word/2006/wordml" xmlns:wps="http://schemas.microsoft.com/office/word/2010/wordprocessingShape" mc:Ignorable="w14 w15 w16se wp14">
+<w:endnotes xmlns:wpc="http://schemas.microsoft.com/office/word/2010/wordprocessingCanvas" xmlns:cx="http://schemas.microsoft.com/office/drawing/2014/chartex" xmlns:cx1="http://schemas.microsoft.com/office/drawing/2015/9/8/chartex" xmlns:cx2="http://schemas.microsoft.com/office/drawing/2015/10/21/chartex" xmlns:cx3="http://schemas.microsoft.com/office/drawing/2016/5/9/chartex" xmlns:cx4="http://schemas.microsoft.com/office/drawing/2016/5/10/chartex" xmlns:cx5="http://schemas.microsoft.com/office/drawing/2016/5/11/chartex" xmlns:cx6="http://schemas.microsoft.com/office/drawing/2016/5/12/chartex" xmlns:cx7="http://schemas.microsoft.com/office/drawing/2016/5/13/chartex" xmlns:cx8="http://schemas.microsoft.com/office/drawing/2016/5/14/chartex" xmlns:mc="http://schemas.openxmlformats.org/markup-compatibility/2006" xmlns:aink="http://schemas.microsoft.com/office/drawing/2016/ink" xmlns:am3d="http://schemas.microsoft.com/office/drawing/2017/model3d" xmlns:o="urn:schemas-microsoft-com:office:office" xmlns:r="http://schemas.openxmlformats.org/officeDocument/2006/relationships" xmlns:m="http://schemas.openxmlformats.org/officeDocument/2006/math" xmlns:v="urn:schemas-microsoft-com:vml" xmlns:wp14="http://schemas.microsoft.com/office/word/2010/wordprocessingDrawing" xmlns:wp="http://schemas.openxmlformats.org/drawingml/2006/wordprocessingDrawing" xmlns:w10="urn:schemas-microsoft-com:office:word" xmlns:w="http://schemas.openxmlformats.org/wordprocessingml/2006/main" xmlns:w14="http://schemas.microsoft.com/office/word/2010/wordml" xmlns:w15="http://schemas.microsoft.com/office/word/2012/wordml" xmlns:w16cex="http://schemas.microsoft.com/office/word/2018/wordml/cex" xmlns:w16cid="http://schemas.microsoft.com/office/word/2016/wordml/cid" xmlns:w16="http://schemas.microsoft.com/office/word/2018/wordml" xmlns:w16se="http://schemas.microsoft.com/office/word/2015/wordml/symex" xmlns:wpg="http://schemas.microsoft.com/office/word/2010/wordprocessingGroup" xmlns:wpi="http://schemas.microsoft.com/office/word/2010/wordprocessingInk" xmlns:wne="http://schemas.microsoft.com/office/word/2006/wordml" xmlns:wps="http://schemas.microsoft.com/office/word/2010/wordprocessingShape" mc:Ignorable="w14 w15 w16se w16cid w16 w16cex wp14">
   <w:endnote w:type="separator" w:id="-1">
     <w:p>
       <w:pPr>
@@ -10236,7 +10218,7 @@
 </file>
 
 <file path=word/footnotes.xml><?xml version="1.0" encoding="utf-8"?>
-<w:footnotes xmlns:wpc="http://schemas.microsoft.com/office/word/2010/wordprocessingCanvas" xmlns:cx="http://schemas.microsoft.com/office/drawing/2014/chartex" xmlns:cx1="http://schemas.microsoft.com/office/drawing/2015/9/8/chartex" xmlns:mc="http://schemas.openxmlformats.org/markup-compatibility/2006" xmlns:o="urn:schemas-microsoft-com:office:office" xmlns:r="http://schemas.openxmlformats.org/officeDocument/2006/relationships" xmlns:m="http://schemas.openxmlformats.org/officeDocument/2006/math" xmlns:v="urn:schemas-microsoft-com:vml" xmlns:wp14="http://schemas.microsoft.com/office/word/2010/wordprocessingDrawing" xmlns:wp="http://schemas.openxmlformats.org/drawingml/2006/wordprocessingDrawing" xmlns:w10="urn:schemas-microsoft-com:office:word" xmlns:w="http://schemas.openxmlformats.org/wordprocessingml/2006/main" xmlns:w14="http://schemas.microsoft.com/office/word/2010/wordml" xmlns:w15="http://schemas.microsoft.com/office/word/2012/wordml" xmlns:w16se="http://schemas.microsoft.com/office/word/2015/wordml/symex" xmlns:wpg="http://schemas.microsoft.com/office/word/2010/wordprocessingGroup" xmlns:wpi="http://schemas.microsoft.com/office/word/2010/wordprocessingInk" xmlns:wne="http://schemas.microsoft.com/office/word/2006/wordml" xmlns:wps="http://schemas.microsoft.com/office/word/2010/wordprocessingShape" mc:Ignorable="w14 w15 w16se wp14">
+<w:footnotes xmlns:wpc="http://schemas.microsoft.com/office/word/2010/wordprocessingCanvas" xmlns:cx="http://schemas.microsoft.com/office/drawing/2014/chartex" xmlns:cx1="http://schemas.microsoft.com/office/drawing/2015/9/8/chartex" xmlns:cx2="http://schemas.microsoft.com/office/drawing/2015/10/21/chartex" xmlns:cx3="http://schemas.microsoft.com/office/drawing/2016/5/9/chartex" xmlns:cx4="http://schemas.microsoft.com/office/drawing/2016/5/10/chartex" xmlns:cx5="http://schemas.microsoft.com/office/drawing/2016/5/11/chartex" xmlns:cx6="http://schemas.microsoft.com/office/drawing/2016/5/12/chartex" xmlns:cx7="http://schemas.microsoft.com/office/drawing/2016/5/13/chartex" xmlns:cx8="http://schemas.microsoft.com/office/drawing/2016/5/14/chartex" xmlns:mc="http://schemas.openxmlformats.org/markup-compatibility/2006" xmlns:aink="http://schemas.microsoft.com/office/drawing/2016/ink" xmlns:am3d="http://schemas.microsoft.com/office/drawing/2017/model3d" xmlns:o="urn:schemas-microsoft-com:office:office" xmlns:r="http://schemas.openxmlformats.org/officeDocument/2006/relationships" xmlns:m="http://schemas.openxmlformats.org/officeDocument/2006/math" xmlns:v="urn:schemas-microsoft-com:vml" xmlns:wp14="http://schemas.microsoft.com/office/word/2010/wordprocessingDrawing" xmlns:wp="http://schemas.openxmlformats.org/drawingml/2006/wordprocessingDrawing" xmlns:w10="urn:schemas-microsoft-com:office:word" xmlns:w="http://schemas.openxmlformats.org/wordprocessingml/2006/main" xmlns:w14="http://schemas.microsoft.com/office/word/2010/wordml" xmlns:w15="http://schemas.microsoft.com/office/word/2012/wordml" xmlns:w16cex="http://schemas.microsoft.com/office/word/2018/wordml/cex" xmlns:w16cid="http://schemas.microsoft.com/office/word/2016/wordml/cid" xmlns:w16="http://schemas.microsoft.com/office/word/2018/wordml" xmlns:w16se="http://schemas.microsoft.com/office/word/2015/wordml/symex" xmlns:wpg="http://schemas.microsoft.com/office/word/2010/wordprocessingGroup" xmlns:wpi="http://schemas.microsoft.com/office/word/2010/wordprocessingInk" xmlns:wne="http://schemas.microsoft.com/office/word/2006/wordml" xmlns:wps="http://schemas.microsoft.com/office/word/2010/wordprocessingShape" mc:Ignorable="w14 w15 w16se w16cid w16 w16cex wp14">
   <w:footnote w:type="separator" w:id="-1">
     <w:p>
       <w:pPr>
@@ -10261,7 +10243,7 @@
 </file>
 
 <file path=word/header1.xml><?xml version="1.0" encoding="utf-8"?>
-<w:hdr xmlns:wpc="http://schemas.microsoft.com/office/word/2010/wordprocessingCanvas" xmlns:cx="http://schemas.microsoft.com/office/drawing/2014/chartex" xmlns:cx1="http://schemas.microsoft.com/office/drawing/2015/9/8/chartex" xmlns:mc="http://schemas.openxmlformats.org/markup-compatibility/2006" xmlns:o="urn:schemas-microsoft-com:office:office" xmlns:r="http://schemas.openxmlformats.org/officeDocument/2006/relationships" xmlns:m="http://schemas.openxmlformats.org/officeDocument/2006/math" xmlns:v="urn:schemas-microsoft-com:vml" xmlns:wp14="http://schemas.microsoft.com/office/word/2010/wordprocessingDrawing" xmlns:wp="http://schemas.openxmlformats.org/drawingml/2006/wordprocessingDrawing" xmlns:w10="urn:schemas-microsoft-com:office:word" xmlns:w="http://schemas.openxmlformats.org/wordprocessingml/2006/main" xmlns:w14="http://schemas.microsoft.com/office/word/2010/wordml" xmlns:w15="http://schemas.microsoft.com/office/word/2012/wordml" xmlns:w16se="http://schemas.microsoft.com/office/word/2015/wordml/symex" xmlns:wpg="http://schemas.microsoft.com/office/word/2010/wordprocessingGroup" xmlns:wpi="http://schemas.microsoft.com/office/word/2010/wordprocessingInk" xmlns:wne="http://schemas.microsoft.com/office/word/2006/wordml" xmlns:wps="http://schemas.microsoft.com/office/word/2010/wordprocessingShape" mc:Ignorable="w14 w15 w16se wp14">
+<w:hdr xmlns:wpc="http://schemas.microsoft.com/office/word/2010/wordprocessingCanvas" xmlns:cx="http://schemas.microsoft.com/office/drawing/2014/chartex" xmlns:cx1="http://schemas.microsoft.com/office/drawing/2015/9/8/chartex" xmlns:cx2="http://schemas.microsoft.com/office/drawing/2015/10/21/chartex" xmlns:cx3="http://schemas.microsoft.com/office/drawing/2016/5/9/chartex" xmlns:cx4="http://schemas.microsoft.com/office/drawing/2016/5/10/chartex" xmlns:cx5="http://schemas.microsoft.com/office/drawing/2016/5/11/chartex" xmlns:cx6="http://schemas.microsoft.com/office/drawing/2016/5/12/chartex" xmlns:cx7="http://schemas.microsoft.com/office/drawing/2016/5/13/chartex" xmlns:cx8="http://schemas.microsoft.com/office/drawing/2016/5/14/chartex" xmlns:mc="http://schemas.openxmlformats.org/markup-compatibility/2006" xmlns:aink="http://schemas.microsoft.com/office/drawing/2016/ink" xmlns:am3d="http://schemas.microsoft.com/office/drawing/2017/model3d" xmlns:o="urn:schemas-microsoft-com:office:office" xmlns:r="http://schemas.openxmlformats.org/officeDocument/2006/relationships" xmlns:m="http://schemas.openxmlformats.org/officeDocument/2006/math" xmlns:v="urn:schemas-microsoft-com:vml" xmlns:wp14="http://schemas.microsoft.com/office/word/2010/wordprocessingDrawing" xmlns:wp="http://schemas.openxmlformats.org/drawingml/2006/wordprocessingDrawing" xmlns:w10="urn:schemas-microsoft-com:office:word" xmlns:w="http://schemas.openxmlformats.org/wordprocessingml/2006/main" xmlns:w14="http://schemas.microsoft.com/office/word/2010/wordml" xmlns:w15="http://schemas.microsoft.com/office/word/2012/wordml" xmlns:w16cex="http://schemas.microsoft.com/office/word/2018/wordml/cex" xmlns:w16cid="http://schemas.microsoft.com/office/word/2016/wordml/cid" xmlns:w16="http://schemas.microsoft.com/office/word/2018/wordml" xmlns:w16se="http://schemas.microsoft.com/office/word/2015/wordml/symex" xmlns:wpg="http://schemas.microsoft.com/office/word/2010/wordprocessingGroup" xmlns:wpi="http://schemas.microsoft.com/office/word/2010/wordprocessingInk" xmlns:wne="http://schemas.microsoft.com/office/word/2006/wordml" xmlns:wps="http://schemas.microsoft.com/office/word/2010/wordprocessingShape" mc:Ignorable="w14 w15 w16se w16cid w16 w16cex wp14">
   <w:sdt>
     <w:sdtPr>
       <w:id w:val="1782067194"/>
@@ -10274,7 +10256,7 @@
     <w:sdtContent>
       <w:p>
         <w:pPr>
-          <w:pStyle w:val="a5"/>
+          <w:pStyle w:val="Header"/>
           <w:jc w:val="center"/>
         </w:pPr>
         <w:r>
@@ -10300,14 +10282,14 @@
   </w:sdt>
   <w:p>
     <w:pPr>
-      <w:pStyle w:val="a5"/>
+      <w:pStyle w:val="Header"/>
     </w:pPr>
   </w:p>
 </w:hdr>
 </file>
 
 <file path=word/numbering.xml><?xml version="1.0" encoding="utf-8"?>
-<w:numbering xmlns:wpc="http://schemas.microsoft.com/office/word/2010/wordprocessingCanvas" xmlns:cx="http://schemas.microsoft.com/office/drawing/2014/chartex" xmlns:cx1="http://schemas.microsoft.com/office/drawing/2015/9/8/chartex" xmlns:mc="http://schemas.openxmlformats.org/markup-compatibility/2006" xmlns:o="urn:schemas-microsoft-com:office:office" xmlns:r="http://schemas.openxmlformats.org/officeDocument/2006/relationships" xmlns:m="http://schemas.openxmlformats.org/officeDocument/2006/math" xmlns:v="urn:schemas-microsoft-com:vml" xmlns:wp14="http://schemas.microsoft.com/office/word/2010/wordprocessingDrawing" xmlns:wp="http://schemas.openxmlformats.org/drawingml/2006/wordprocessingDrawing" xmlns:w10="urn:schemas-microsoft-com:office:word" xmlns:w="http://schemas.openxmlformats.org/wordprocessingml/2006/main" xmlns:w14="http://schemas.microsoft.com/office/word/2010/wordml" xmlns:w15="http://schemas.microsoft.com/office/word/2012/wordml" xmlns:w16se="http://schemas.microsoft.com/office/word/2015/wordml/symex" xmlns:wpg="http://schemas.microsoft.com/office/word/2010/wordprocessingGroup" xmlns:wpi="http://schemas.microsoft.com/office/word/2010/wordprocessingInk" xmlns:wne="http://schemas.microsoft.com/office/word/2006/wordml" xmlns:wps="http://schemas.microsoft.com/office/word/2010/wordprocessingShape" mc:Ignorable="w14 w15 w16se wp14">
+<w:numbering xmlns:wpc="http://schemas.microsoft.com/office/word/2010/wordprocessingCanvas" xmlns:cx="http://schemas.microsoft.com/office/drawing/2014/chartex" xmlns:cx1="http://schemas.microsoft.com/office/drawing/2015/9/8/chartex" xmlns:cx2="http://schemas.microsoft.com/office/drawing/2015/10/21/chartex" xmlns:cx3="http://schemas.microsoft.com/office/drawing/2016/5/9/chartex" xmlns:cx4="http://schemas.microsoft.com/office/drawing/2016/5/10/chartex" xmlns:cx5="http://schemas.microsoft.com/office/drawing/2016/5/11/chartex" xmlns:cx6="http://schemas.microsoft.com/office/drawing/2016/5/12/chartex" xmlns:cx7="http://schemas.microsoft.com/office/drawing/2016/5/13/chartex" xmlns:cx8="http://schemas.microsoft.com/office/drawing/2016/5/14/chartex" xmlns:mc="http://schemas.openxmlformats.org/markup-compatibility/2006" xmlns:aink="http://schemas.microsoft.com/office/drawing/2016/ink" xmlns:am3d="http://schemas.microsoft.com/office/drawing/2017/model3d" xmlns:o="urn:schemas-microsoft-com:office:office" xmlns:r="http://schemas.openxmlformats.org/officeDocument/2006/relationships" xmlns:m="http://schemas.openxmlformats.org/officeDocument/2006/math" xmlns:v="urn:schemas-microsoft-com:vml" xmlns:wp14="http://schemas.microsoft.com/office/word/2010/wordprocessingDrawing" xmlns:wp="http://schemas.openxmlformats.org/drawingml/2006/wordprocessingDrawing" xmlns:w10="urn:schemas-microsoft-com:office:word" xmlns:w="http://schemas.openxmlformats.org/wordprocessingml/2006/main" xmlns:w14="http://schemas.microsoft.com/office/word/2010/wordml" xmlns:w15="http://schemas.microsoft.com/office/word/2012/wordml" xmlns:w16cex="http://schemas.microsoft.com/office/word/2018/wordml/cex" xmlns:w16cid="http://schemas.microsoft.com/office/word/2016/wordml/cid" xmlns:w16="http://schemas.microsoft.com/office/word/2018/wordml" xmlns:w16se="http://schemas.microsoft.com/office/word/2015/wordml/symex" xmlns:wpg="http://schemas.microsoft.com/office/word/2010/wordprocessingGroup" xmlns:wpi="http://schemas.microsoft.com/office/word/2010/wordprocessingInk" xmlns:wne="http://schemas.microsoft.com/office/word/2006/wordml" xmlns:wps="http://schemas.microsoft.com/office/word/2010/wordprocessingShape" mc:Ignorable="w14 w15 w16se w16cid w16 w16cex wp14">
   <w:abstractNum w:abstractNumId="0" w15:restartNumberingAfterBreak="0">
     <w:nsid w:val="026046B6"/>
     <w:multiLevelType w:val="hybridMultilevel"/>
@@ -13377,15 +13359,15 @@
 </file>
 
 <file path=word/people.xml><?xml version="1.0" encoding="utf-8"?>
-<w15:people xmlns:wpc="http://schemas.microsoft.com/office/word/2010/wordprocessingCanvas" xmlns:cx="http://schemas.microsoft.com/office/drawing/2014/chartex" xmlns:cx1="http://schemas.microsoft.com/office/drawing/2015/9/8/chartex" xmlns:mc="http://schemas.openxmlformats.org/markup-compatibility/2006" xmlns:o="urn:schemas-microsoft-com:office:office" xmlns:r="http://schemas.openxmlformats.org/officeDocument/2006/relationships" xmlns:m="http://schemas.openxmlformats.org/officeDocument/2006/math" xmlns:v="urn:schemas-microsoft-com:vml" xmlns:wp14="http://schemas.microsoft.com/office/word/2010/wordprocessingDrawing" xmlns:wp="http://schemas.openxmlformats.org/drawingml/2006/wordprocessingDrawing" xmlns:w10="urn:schemas-microsoft-com:office:word" xmlns:w="http://schemas.openxmlformats.org/wordprocessingml/2006/main" xmlns:w14="http://schemas.microsoft.com/office/word/2010/wordml" xmlns:w15="http://schemas.microsoft.com/office/word/2012/wordml" xmlns:w16se="http://schemas.microsoft.com/office/word/2015/wordml/symex" xmlns:wpg="http://schemas.microsoft.com/office/word/2010/wordprocessingGroup" xmlns:wpi="http://schemas.microsoft.com/office/word/2010/wordprocessingInk" xmlns:wne="http://schemas.microsoft.com/office/word/2006/wordml" xmlns:wps="http://schemas.microsoft.com/office/word/2010/wordprocessingShape" mc:Ignorable="w14 w15 w16se wp14">
-  <w15:person w15:author="Nachyn Duuza">
-    <w15:presenceInfo w15:providerId="Windows Live" w15:userId="a583e5426ce9768a"/>
+<w15:people xmlns:wpc="http://schemas.microsoft.com/office/word/2010/wordprocessingCanvas" xmlns:cx="http://schemas.microsoft.com/office/drawing/2014/chartex" xmlns:cx1="http://schemas.microsoft.com/office/drawing/2015/9/8/chartex" xmlns:cx2="http://schemas.microsoft.com/office/drawing/2015/10/21/chartex" xmlns:cx3="http://schemas.microsoft.com/office/drawing/2016/5/9/chartex" xmlns:cx4="http://schemas.microsoft.com/office/drawing/2016/5/10/chartex" xmlns:cx5="http://schemas.microsoft.com/office/drawing/2016/5/11/chartex" xmlns:cx6="http://schemas.microsoft.com/office/drawing/2016/5/12/chartex" xmlns:cx7="http://schemas.microsoft.com/office/drawing/2016/5/13/chartex" xmlns:cx8="http://schemas.microsoft.com/office/drawing/2016/5/14/chartex" xmlns:mc="http://schemas.openxmlformats.org/markup-compatibility/2006" xmlns:aink="http://schemas.microsoft.com/office/drawing/2016/ink" xmlns:am3d="http://schemas.microsoft.com/office/drawing/2017/model3d" xmlns:o="urn:schemas-microsoft-com:office:office" xmlns:r="http://schemas.openxmlformats.org/officeDocument/2006/relationships" xmlns:m="http://schemas.openxmlformats.org/officeDocument/2006/math" xmlns:v="urn:schemas-microsoft-com:vml" xmlns:wp14="http://schemas.microsoft.com/office/word/2010/wordprocessingDrawing" xmlns:wp="http://schemas.openxmlformats.org/drawingml/2006/wordprocessingDrawing" xmlns:w10="urn:schemas-microsoft-com:office:word" xmlns:w="http://schemas.openxmlformats.org/wordprocessingml/2006/main" xmlns:w14="http://schemas.microsoft.com/office/word/2010/wordml" xmlns:w15="http://schemas.microsoft.com/office/word/2012/wordml" xmlns:w16cex="http://schemas.microsoft.com/office/word/2018/wordml/cex" xmlns:w16cid="http://schemas.microsoft.com/office/word/2016/wordml/cid" xmlns:w16="http://schemas.microsoft.com/office/word/2018/wordml" xmlns:w16se="http://schemas.microsoft.com/office/word/2015/wordml/symex" xmlns:wpg="http://schemas.microsoft.com/office/word/2010/wordprocessingGroup" xmlns:wpi="http://schemas.microsoft.com/office/word/2010/wordprocessingInk" xmlns:wne="http://schemas.microsoft.com/office/word/2006/wordml" xmlns:wps="http://schemas.microsoft.com/office/word/2010/wordprocessingShape" mc:Ignorable="w14 w15 w16se w16cid w16 w16cex wp14">
+  <w15:person w15:author="Kalentyev Alexey">
+    <w15:presenceInfo w15:providerId="Windows Live" w15:userId="da819b8650d7d997"/>
   </w15:person>
 </w15:people>
 </file>
 
 <file path=word/styles.xml><?xml version="1.0" encoding="utf-8"?>
-<w:styles xmlns:mc="http://schemas.openxmlformats.org/markup-compatibility/2006" xmlns:r="http://schemas.openxmlformats.org/officeDocument/2006/relationships" xmlns:w="http://schemas.openxmlformats.org/wordprocessingml/2006/main" xmlns:w14="http://schemas.microsoft.com/office/word/2010/wordml" xmlns:w15="http://schemas.microsoft.com/office/word/2012/wordml" xmlns:w16se="http://schemas.microsoft.com/office/word/2015/wordml/symex" mc:Ignorable="w14 w15 w16se">
+<w:styles xmlns:mc="http://schemas.openxmlformats.org/markup-compatibility/2006" xmlns:r="http://schemas.openxmlformats.org/officeDocument/2006/relationships" xmlns:w="http://schemas.openxmlformats.org/wordprocessingml/2006/main" xmlns:w14="http://schemas.microsoft.com/office/word/2010/wordml" xmlns:w15="http://schemas.microsoft.com/office/word/2012/wordml" xmlns:w16cex="http://schemas.microsoft.com/office/word/2018/wordml/cex" xmlns:w16cid="http://schemas.microsoft.com/office/word/2016/wordml/cid" xmlns:w16="http://schemas.microsoft.com/office/word/2018/wordml" xmlns:w16se="http://schemas.microsoft.com/office/word/2015/wordml/symex" mc:Ignorable="w14 w15 w16se w16cid w16 w16cex">
   <w:docDefaults>
     <w:rPrDefault>
       <w:rPr>
@@ -13401,7 +13383,7 @@
       </w:pPr>
     </w:pPrDefault>
   </w:docDefaults>
-  <w:latentStyles w:defLockedState="0" w:defUIPriority="99" w:defSemiHidden="0" w:defUnhideWhenUsed="0" w:defQFormat="0" w:count="371">
+  <w:latentStyles w:defLockedState="0" w:defUIPriority="99" w:defSemiHidden="0" w:defUnhideWhenUsed="0" w:defQFormat="0" w:count="376">
     <w:lsdException w:name="Normal" w:uiPriority="0" w:qFormat="1"/>
     <w:lsdException w:name="heading 1" w:uiPriority="9" w:qFormat="1"/>
     <w:lsdException w:name="heading 2" w:semiHidden="1" w:uiPriority="9" w:unhideWhenUsed="1" w:qFormat="1"/>
@@ -13507,7 +13489,6 @@
     <w:lsdException w:name="HTML Sample" w:semiHidden="1" w:unhideWhenUsed="1"/>
     <w:lsdException w:name="HTML Typewriter" w:semiHidden="1" w:unhideWhenUsed="1"/>
     <w:lsdException w:name="HTML Variable" w:semiHidden="1" w:unhideWhenUsed="1"/>
-    <w:lsdException w:name="Normal Table" w:semiHidden="1" w:unhideWhenUsed="1"/>
     <w:lsdException w:name="annotation subject" w:semiHidden="1" w:unhideWhenUsed="1"/>
     <w:lsdException w:name="No List" w:semiHidden="1" w:unhideWhenUsed="1"/>
     <w:lsdException w:name="Outline List 1" w:semiHidden="1" w:unhideWhenUsed="1"/>
@@ -13550,11 +13531,8 @@
     <w:lsdException w:name="Table Contemporary" w:semiHidden="1" w:unhideWhenUsed="1"/>
     <w:lsdException w:name="Table Elegant" w:semiHidden="1" w:unhideWhenUsed="1"/>
     <w:lsdException w:name="Table Professional" w:semiHidden="1" w:unhideWhenUsed="1"/>
-    <w:lsdException w:name="Table Subtle 1" w:semiHidden="1" w:unhideWhenUsed="1"/>
     <w:lsdException w:name="Table Subtle 2" w:semiHidden="1" w:unhideWhenUsed="1"/>
     <w:lsdException w:name="Table Web 1" w:semiHidden="1" w:unhideWhenUsed="1"/>
-    <w:lsdException w:name="Table Web 2" w:semiHidden="1" w:unhideWhenUsed="1"/>
-    <w:lsdException w:name="Table Web 3" w:semiHidden="1" w:unhideWhenUsed="1"/>
     <w:lsdException w:name="Balloon Text" w:semiHidden="1" w:unhideWhenUsed="1"/>
     <w:lsdException w:name="Table Grid" w:uiPriority="39"/>
     <w:lsdException w:name="Table Theme" w:semiHidden="1" w:unhideWhenUsed="1"/>
@@ -13773,8 +13751,13 @@
     <w:lsdException w:name="List Table 5 Dark Accent 6" w:uiPriority="50"/>
     <w:lsdException w:name="List Table 6 Colorful Accent 6" w:uiPriority="51"/>
     <w:lsdException w:name="List Table 7 Colorful Accent 6" w:uiPriority="52"/>
+    <w:lsdException w:name="Mention" w:semiHidden="1" w:unhideWhenUsed="1"/>
+    <w:lsdException w:name="Smart Hyperlink" w:semiHidden="1" w:unhideWhenUsed="1"/>
+    <w:lsdException w:name="Hashtag" w:semiHidden="1" w:unhideWhenUsed="1"/>
+    <w:lsdException w:name="Unresolved Mention" w:semiHidden="1" w:unhideWhenUsed="1"/>
+    <w:lsdException w:name="Smart Link" w:semiHidden="1" w:unhideWhenUsed="1"/>
   </w:latentStyles>
-  <w:style w:type="paragraph" w:default="1" w:styleId="a">
+  <w:style w:type="paragraph" w:default="1" w:styleId="Normal">
     <w:name w:val="Normal"/>
     <w:qFormat/>
     <w:rsid w:val="00EB7D5E"/>
@@ -13783,11 +13766,11 @@
       <w:sz w:val="28"/>
     </w:rPr>
   </w:style>
-  <w:style w:type="paragraph" w:styleId="1">
+  <w:style w:type="paragraph" w:styleId="Heading1">
     <w:name w:val="heading 1"/>
-    <w:basedOn w:val="a"/>
-    <w:next w:val="a"/>
-    <w:link w:val="10"/>
+    <w:basedOn w:val="Normal"/>
+    <w:next w:val="Normal"/>
+    <w:link w:val="Heading1Char"/>
     <w:uiPriority w:val="9"/>
     <w:qFormat/>
     <w:rsid w:val="004C3DB0"/>
@@ -13805,13 +13788,13 @@
       <w:szCs w:val="32"/>
     </w:rPr>
   </w:style>
-  <w:style w:type="character" w:default="1" w:styleId="a0">
+  <w:style w:type="character" w:default="1" w:styleId="DefaultParagraphFont">
     <w:name w:val="Default Paragraph Font"/>
     <w:uiPriority w:val="1"/>
     <w:semiHidden/>
     <w:unhideWhenUsed/>
   </w:style>
-  <w:style w:type="table" w:default="1" w:styleId="a1">
+  <w:style w:type="table" w:default="1" w:styleId="TableNormal">
     <w:name w:val="Normal Table"/>
     <w:uiPriority w:val="99"/>
     <w:semiHidden/>
@@ -13826,16 +13809,16 @@
       </w:tblCellMar>
     </w:tblPr>
   </w:style>
-  <w:style w:type="numbering" w:default="1" w:styleId="a2">
+  <w:style w:type="numbering" w:default="1" w:styleId="NoList">
     <w:name w:val="No List"/>
     <w:uiPriority w:val="99"/>
     <w:semiHidden/>
     <w:unhideWhenUsed/>
   </w:style>
-  <w:style w:type="character" w:customStyle="1" w:styleId="10">
-    <w:name w:val="Заголовок 1 Знак"/>
-    <w:basedOn w:val="a0"/>
-    <w:link w:val="1"/>
+  <w:style w:type="character" w:customStyle="1" w:styleId="Heading1Char">
+    <w:name w:val="Heading 1 Char"/>
+    <w:basedOn w:val="DefaultParagraphFont"/>
+    <w:link w:val="Heading1"/>
     <w:uiPriority w:val="9"/>
     <w:rsid w:val="004C3DB0"/>
     <w:rPr>
@@ -13846,9 +13829,9 @@
       <w:szCs w:val="32"/>
     </w:rPr>
   </w:style>
-  <w:style w:type="paragraph" w:styleId="a3">
+  <w:style w:type="paragraph" w:styleId="ListParagraph">
     <w:name w:val="List Paragraph"/>
-    <w:basedOn w:val="a"/>
+    <w:basedOn w:val="Normal"/>
     <w:uiPriority w:val="34"/>
     <w:qFormat/>
     <w:rsid w:val="003760EF"/>
@@ -13857,9 +13840,9 @@
       <w:contextualSpacing/>
     </w:pPr>
   </w:style>
-  <w:style w:type="table" w:styleId="a4">
+  <w:style w:type="table" w:styleId="TableGrid">
     <w:name w:val="Table Grid"/>
-    <w:basedOn w:val="a1"/>
+    <w:basedOn w:val="TableNormal"/>
     <w:uiPriority w:val="39"/>
     <w:rsid w:val="00311984"/>
     <w:pPr>
@@ -13876,10 +13859,10 @@
       </w:tblBorders>
     </w:tblPr>
   </w:style>
-  <w:style w:type="paragraph" w:styleId="a5">
+  <w:style w:type="paragraph" w:styleId="Header">
     <w:name w:val="header"/>
-    <w:basedOn w:val="a"/>
-    <w:link w:val="a6"/>
+    <w:basedOn w:val="Normal"/>
+    <w:link w:val="HeaderChar"/>
     <w:uiPriority w:val="99"/>
     <w:unhideWhenUsed/>
     <w:rsid w:val="001062E6"/>
@@ -13891,10 +13874,10 @@
       <w:spacing w:after="0" w:line="240" w:lineRule="auto"/>
     </w:pPr>
   </w:style>
-  <w:style w:type="character" w:customStyle="1" w:styleId="a6">
-    <w:name w:val="Верхний колонтитул Знак"/>
-    <w:basedOn w:val="a0"/>
-    <w:link w:val="a5"/>
+  <w:style w:type="character" w:customStyle="1" w:styleId="HeaderChar">
+    <w:name w:val="Header Char"/>
+    <w:basedOn w:val="DefaultParagraphFont"/>
+    <w:link w:val="Header"/>
     <w:uiPriority w:val="99"/>
     <w:rsid w:val="001062E6"/>
     <w:rPr>
@@ -13902,10 +13885,10 @@
       <w:sz w:val="28"/>
     </w:rPr>
   </w:style>
-  <w:style w:type="paragraph" w:styleId="a7">
+  <w:style w:type="paragraph" w:styleId="Footer">
     <w:name w:val="footer"/>
-    <w:basedOn w:val="a"/>
-    <w:link w:val="a8"/>
+    <w:basedOn w:val="Normal"/>
+    <w:link w:val="FooterChar"/>
     <w:uiPriority w:val="99"/>
     <w:unhideWhenUsed/>
     <w:rsid w:val="001062E6"/>
@@ -13917,10 +13900,10 @@
       <w:spacing w:after="0" w:line="240" w:lineRule="auto"/>
     </w:pPr>
   </w:style>
-  <w:style w:type="character" w:customStyle="1" w:styleId="a8">
-    <w:name w:val="Нижний колонтитул Знак"/>
-    <w:basedOn w:val="a0"/>
-    <w:link w:val="a7"/>
+  <w:style w:type="character" w:customStyle="1" w:styleId="FooterChar">
+    <w:name w:val="Footer Char"/>
+    <w:basedOn w:val="DefaultParagraphFont"/>
+    <w:link w:val="Footer"/>
     <w:uiPriority w:val="99"/>
     <w:rsid w:val="001062E6"/>
     <w:rPr>
@@ -13928,7 +13911,7 @@
       <w:sz w:val="28"/>
     </w:rPr>
   </w:style>
-  <w:style w:type="paragraph" w:customStyle="1" w:styleId="11">
+  <w:style w:type="paragraph" w:customStyle="1" w:styleId="1">
     <w:name w:val="Обычный1"/>
     <w:rsid w:val="001A7E46"/>
     <w:pPr>
@@ -13945,9 +13928,9 @@
       <w:lang w:eastAsia="ru-RU"/>
     </w:rPr>
   </w:style>
-  <w:style w:type="table" w:customStyle="1" w:styleId="110">
+  <w:style w:type="table" w:customStyle="1" w:styleId="11">
     <w:name w:val="Сетка таблицы11"/>
-    <w:basedOn w:val="a1"/>
+    <w:basedOn w:val="TableNormal"/>
     <w:uiPriority w:val="59"/>
     <w:rsid w:val="001A7E46"/>
     <w:pPr>
@@ -13967,10 +13950,10 @@
       </w:tblBorders>
     </w:tblPr>
   </w:style>
-  <w:style w:type="paragraph" w:styleId="a9">
+  <w:style w:type="paragraph" w:styleId="TOCHeading">
     <w:name w:val="TOC Heading"/>
-    <w:basedOn w:val="1"/>
-    <w:next w:val="a"/>
+    <w:basedOn w:val="Heading1"/>
+    <w:next w:val="Normal"/>
     <w:uiPriority w:val="39"/>
     <w:unhideWhenUsed/>
     <w:qFormat/>
@@ -13988,10 +13971,10 @@
       <w:lang w:eastAsia="ru-RU"/>
     </w:rPr>
   </w:style>
-  <w:style w:type="paragraph" w:styleId="12">
+  <w:style w:type="paragraph" w:styleId="TOC1">
     <w:name w:val="toc 1"/>
-    <w:basedOn w:val="a"/>
-    <w:next w:val="a"/>
+    <w:basedOn w:val="Normal"/>
+    <w:next w:val="Normal"/>
     <w:autoRedefine/>
     <w:uiPriority w:val="39"/>
     <w:unhideWhenUsed/>
@@ -14003,9 +13986,9 @@
       <w:spacing w:after="100" w:line="360" w:lineRule="auto"/>
     </w:pPr>
   </w:style>
-  <w:style w:type="character" w:styleId="aa">
+  <w:style w:type="character" w:styleId="Hyperlink">
     <w:name w:val="Hyperlink"/>
-    <w:basedOn w:val="a0"/>
+    <w:basedOn w:val="DefaultParagraphFont"/>
     <w:uiPriority w:val="99"/>
     <w:unhideWhenUsed/>
     <w:rsid w:val="001A7E46"/>
@@ -14014,9 +13997,9 @@
       <w:u w:val="single"/>
     </w:rPr>
   </w:style>
-  <w:style w:type="character" w:styleId="ab">
+  <w:style w:type="character" w:styleId="CommentReference">
     <w:name w:val="annotation reference"/>
-    <w:basedOn w:val="a0"/>
+    <w:basedOn w:val="DefaultParagraphFont"/>
     <w:uiPriority w:val="99"/>
     <w:semiHidden/>
     <w:unhideWhenUsed/>
@@ -14026,10 +14009,10 @@
       <w:szCs w:val="16"/>
     </w:rPr>
   </w:style>
-  <w:style w:type="paragraph" w:styleId="ac">
+  <w:style w:type="paragraph" w:styleId="CommentText">
     <w:name w:val="annotation text"/>
-    <w:basedOn w:val="a"/>
-    <w:link w:val="ad"/>
+    <w:basedOn w:val="Normal"/>
+    <w:link w:val="CommentTextChar"/>
     <w:uiPriority w:val="99"/>
     <w:semiHidden/>
     <w:unhideWhenUsed/>
@@ -14042,10 +14025,10 @@
       <w:szCs w:val="20"/>
     </w:rPr>
   </w:style>
-  <w:style w:type="character" w:customStyle="1" w:styleId="ad">
-    <w:name w:val="Текст примечания Знак"/>
-    <w:basedOn w:val="a0"/>
-    <w:link w:val="ac"/>
+  <w:style w:type="character" w:customStyle="1" w:styleId="CommentTextChar">
+    <w:name w:val="Comment Text Char"/>
+    <w:basedOn w:val="DefaultParagraphFont"/>
+    <w:link w:val="CommentText"/>
     <w:uiPriority w:val="99"/>
     <w:semiHidden/>
     <w:rsid w:val="00435BEF"/>
@@ -14055,11 +14038,11 @@
       <w:szCs w:val="20"/>
     </w:rPr>
   </w:style>
-  <w:style w:type="paragraph" w:styleId="ae">
+  <w:style w:type="paragraph" w:styleId="CommentSubject">
     <w:name w:val="annotation subject"/>
-    <w:basedOn w:val="ac"/>
-    <w:next w:val="ac"/>
-    <w:link w:val="af"/>
+    <w:basedOn w:val="CommentText"/>
+    <w:next w:val="CommentText"/>
+    <w:link w:val="CommentSubjectChar"/>
     <w:uiPriority w:val="99"/>
     <w:semiHidden/>
     <w:unhideWhenUsed/>
@@ -14069,10 +14052,10 @@
       <w:bCs/>
     </w:rPr>
   </w:style>
-  <w:style w:type="character" w:customStyle="1" w:styleId="af">
-    <w:name w:val="Тема примечания Знак"/>
-    <w:basedOn w:val="ad"/>
-    <w:link w:val="ae"/>
+  <w:style w:type="character" w:customStyle="1" w:styleId="CommentSubjectChar">
+    <w:name w:val="Comment Subject Char"/>
+    <w:basedOn w:val="CommentTextChar"/>
+    <w:link w:val="CommentSubject"/>
     <w:uiPriority w:val="99"/>
     <w:semiHidden/>
     <w:rsid w:val="00435BEF"/>
@@ -14084,10 +14067,10 @@
       <w:szCs w:val="20"/>
     </w:rPr>
   </w:style>
-  <w:style w:type="paragraph" w:styleId="af0">
+  <w:style w:type="paragraph" w:styleId="BalloonText">
     <w:name w:val="Balloon Text"/>
-    <w:basedOn w:val="a"/>
-    <w:link w:val="af1"/>
+    <w:basedOn w:val="Normal"/>
+    <w:link w:val="BalloonTextChar"/>
     <w:uiPriority w:val="99"/>
     <w:semiHidden/>
     <w:unhideWhenUsed/>
@@ -14101,10 +14084,10 @@
       <w:szCs w:val="18"/>
     </w:rPr>
   </w:style>
-  <w:style w:type="character" w:customStyle="1" w:styleId="af1">
-    <w:name w:val="Текст выноски Знак"/>
-    <w:basedOn w:val="a0"/>
-    <w:link w:val="af0"/>
+  <w:style w:type="character" w:customStyle="1" w:styleId="BalloonTextChar">
+    <w:name w:val="Balloon Text Char"/>
+    <w:basedOn w:val="DefaultParagraphFont"/>
+    <w:link w:val="BalloonText"/>
     <w:uiPriority w:val="99"/>
     <w:semiHidden/>
     <w:rsid w:val="00435BEF"/>
@@ -14124,9 +14107,9 @@
       </w:numPr>
     </w:pPr>
   </w:style>
-  <w:style w:type="character" w:styleId="af2">
+  <w:style w:type="character" w:styleId="Strong">
     <w:name w:val="Strong"/>
-    <w:basedOn w:val="a0"/>
+    <w:basedOn w:val="DefaultParagraphFont"/>
     <w:uiPriority w:val="22"/>
     <w:qFormat/>
     <w:rsid w:val="003E3D94"/>
@@ -14135,9 +14118,9 @@
       <w:bCs/>
     </w:rPr>
   </w:style>
-  <w:style w:type="character" w:styleId="af3">
+  <w:style w:type="character" w:styleId="FollowedHyperlink">
     <w:name w:val="FollowedHyperlink"/>
-    <w:basedOn w:val="a0"/>
+    <w:basedOn w:val="DefaultParagraphFont"/>
     <w:uiPriority w:val="99"/>
     <w:semiHidden/>
     <w:unhideWhenUsed/>
@@ -14416,7 +14399,7 @@
 </file>
 
 <file path=customXml/itemProps1.xml><?xml version="1.0" encoding="utf-8"?>
-<ds:datastoreItem xmlns:ds="http://schemas.openxmlformats.org/officeDocument/2006/customXml" ds:itemID="{9069DA89-0D7F-464F-9A31-B8656D55FD71}">
+<ds:datastoreItem xmlns:ds="http://schemas.openxmlformats.org/officeDocument/2006/customXml" ds:itemID="{FB10120E-6E73-4ACF-9697-D2110FB9DC0F}">
   <ds:schemaRefs>
     <ds:schemaRef ds:uri="http://schemas.openxmlformats.org/officeDocument/2006/bibliography"/>
   </ds:schemaRefs>

--- a/ORSAPR/docs/proekt_sistemy_rogozin.docx
+++ b/ORSAPR/docs/proekt_sistemy_rogozin.docx
@@ -1,10 +1,10 @@
 
 <file path=word/document.xml><?xml version="1.0" encoding="utf-8"?>
-<w:document xmlns:wpc="http://schemas.microsoft.com/office/word/2010/wordprocessingCanvas" xmlns:cx="http://schemas.microsoft.com/office/drawing/2014/chartex" xmlns:cx1="http://schemas.microsoft.com/office/drawing/2015/9/8/chartex" xmlns:cx2="http://schemas.microsoft.com/office/drawing/2015/10/21/chartex" xmlns:cx3="http://schemas.microsoft.com/office/drawing/2016/5/9/chartex" xmlns:cx4="http://schemas.microsoft.com/office/drawing/2016/5/10/chartex" xmlns:cx5="http://schemas.microsoft.com/office/drawing/2016/5/11/chartex" xmlns:cx6="http://schemas.microsoft.com/office/drawing/2016/5/12/chartex" xmlns:cx7="http://schemas.microsoft.com/office/drawing/2016/5/13/chartex" xmlns:cx8="http://schemas.microsoft.com/office/drawing/2016/5/14/chartex" xmlns:mc="http://schemas.openxmlformats.org/markup-compatibility/2006" xmlns:aink="http://schemas.microsoft.com/office/drawing/2016/ink" xmlns:am3d="http://schemas.microsoft.com/office/drawing/2017/model3d" xmlns:o="urn:schemas-microsoft-com:office:office" xmlns:r="http://schemas.openxmlformats.org/officeDocument/2006/relationships" xmlns:m="http://schemas.openxmlformats.org/officeDocument/2006/math" xmlns:v="urn:schemas-microsoft-com:vml" xmlns:wp14="http://schemas.microsoft.com/office/word/2010/wordprocessingDrawing" xmlns:wp="http://schemas.openxmlformats.org/drawingml/2006/wordprocessingDrawing" xmlns:w10="urn:schemas-microsoft-com:office:word" xmlns:w="http://schemas.openxmlformats.org/wordprocessingml/2006/main" xmlns:w14="http://schemas.microsoft.com/office/word/2010/wordml" xmlns:w15="http://schemas.microsoft.com/office/word/2012/wordml" xmlns:w16cex="http://schemas.microsoft.com/office/word/2018/wordml/cex" xmlns:w16cid="http://schemas.microsoft.com/office/word/2016/wordml/cid" xmlns:w16="http://schemas.microsoft.com/office/word/2018/wordml" xmlns:w16se="http://schemas.microsoft.com/office/word/2015/wordml/symex" xmlns:wpg="http://schemas.microsoft.com/office/word/2010/wordprocessingGroup" xmlns:wpi="http://schemas.microsoft.com/office/word/2010/wordprocessingInk" xmlns:wne="http://schemas.microsoft.com/office/word/2006/wordml" xmlns:wps="http://schemas.microsoft.com/office/word/2010/wordprocessingShape" mc:Ignorable="w14 w15 w16se w16cid w16 w16cex wp14">
+<w:document xmlns:wpc="http://schemas.microsoft.com/office/word/2010/wordprocessingCanvas" xmlns:cx="http://schemas.microsoft.com/office/drawing/2014/chartex" xmlns:cx1="http://schemas.microsoft.com/office/drawing/2015/9/8/chartex" xmlns:mc="http://schemas.openxmlformats.org/markup-compatibility/2006" xmlns:o="urn:schemas-microsoft-com:office:office" xmlns:r="http://schemas.openxmlformats.org/officeDocument/2006/relationships" xmlns:m="http://schemas.openxmlformats.org/officeDocument/2006/math" xmlns:v="urn:schemas-microsoft-com:vml" xmlns:wp14="http://schemas.microsoft.com/office/word/2010/wordprocessingDrawing" xmlns:wp="http://schemas.openxmlformats.org/drawingml/2006/wordprocessingDrawing" xmlns:w10="urn:schemas-microsoft-com:office:word" xmlns:w="http://schemas.openxmlformats.org/wordprocessingml/2006/main" xmlns:w14="http://schemas.microsoft.com/office/word/2010/wordml" xmlns:w15="http://schemas.microsoft.com/office/word/2012/wordml" xmlns:w16se="http://schemas.microsoft.com/office/word/2015/wordml/symex" xmlns:wpg="http://schemas.microsoft.com/office/word/2010/wordprocessingGroup" xmlns:wpi="http://schemas.microsoft.com/office/word/2010/wordprocessingInk" xmlns:wne="http://schemas.microsoft.com/office/word/2006/wordml" xmlns:wps="http://schemas.microsoft.com/office/word/2010/wordprocessingShape" mc:Ignorable="w14 w15 w16se wp14">
   <w:body>
     <w:p>
       <w:pPr>
-        <w:pStyle w:val="1"/>
+        <w:pStyle w:val="11"/>
         <w:ind w:firstLine="0"/>
         <w:jc w:val="center"/>
       </w:pPr>
@@ -14,7 +14,7 @@
     </w:p>
     <w:p>
       <w:pPr>
-        <w:pStyle w:val="1"/>
+        <w:pStyle w:val="11"/>
         <w:ind w:firstLine="0"/>
         <w:jc w:val="center"/>
       </w:pPr>
@@ -24,7 +24,7 @@
     </w:p>
     <w:p>
       <w:pPr>
-        <w:pStyle w:val="1"/>
+        <w:pStyle w:val="11"/>
         <w:ind w:firstLine="0"/>
         <w:jc w:val="center"/>
       </w:pPr>
@@ -34,7 +34,7 @@
     </w:p>
     <w:p>
       <w:pPr>
-        <w:pStyle w:val="1"/>
+        <w:pStyle w:val="11"/>
         <w:ind w:firstLine="0"/>
         <w:jc w:val="center"/>
       </w:pPr>
@@ -132,7 +132,7 @@
     </w:p>
     <w:p>
       <w:pPr>
-        <w:pStyle w:val="1"/>
+        <w:pStyle w:val="11"/>
         <w:ind w:firstLine="0"/>
         <w:jc w:val="center"/>
       </w:pPr>
@@ -169,7 +169,7 @@
     </w:p>
     <w:p>
       <w:pPr>
-        <w:pStyle w:val="1"/>
+        <w:pStyle w:val="11"/>
         <w:ind w:firstLine="0"/>
         <w:jc w:val="center"/>
       </w:pPr>
@@ -179,7 +179,7 @@
     </w:p>
     <w:p>
       <w:pPr>
-        <w:pStyle w:val="1"/>
+        <w:pStyle w:val="11"/>
         <w:ind w:firstLine="0"/>
         <w:jc w:val="center"/>
       </w:pPr>
@@ -254,7 +254,7 @@
     </w:p>
     <w:tbl>
       <w:tblPr>
-        <w:tblStyle w:val="11"/>
+        <w:tblStyle w:val="110"/>
         <w:tblW w:w="9758" w:type="dxa"/>
         <w:tblBorders>
           <w:top w:val="none" w:sz="0" w:space="0" w:color="auto"/>
@@ -599,7 +599,7 @@
       <w:sdtContent>
         <w:p>
           <w:pPr>
-            <w:pStyle w:val="TOCHeading"/>
+            <w:pStyle w:val="a9"/>
             <w:spacing w:before="0" w:line="360" w:lineRule="auto"/>
             <w:jc w:val="center"/>
             <w:rPr>
@@ -623,7 +623,7 @@
         </w:p>
         <w:p>
           <w:pPr>
-            <w:pStyle w:val="TOC1"/>
+            <w:pStyle w:val="12"/>
             <w:rPr>
               <w:rFonts w:asciiTheme="minorHAnsi" w:eastAsiaTheme="minorEastAsia" w:hAnsiTheme="minorHAnsi"/>
               <w:noProof/>
@@ -658,7 +658,7 @@
           <w:hyperlink w:anchor="_Toc34938944" w:history="1">
             <w:r>
               <w:rPr>
-                <w:rStyle w:val="Hyperlink"/>
+                <w:rStyle w:val="aa"/>
                 <w:rFonts w:cs="Times New Roman"/>
                 <w:noProof/>
               </w:rPr>
@@ -716,7 +716,7 @@
         </w:p>
         <w:p>
           <w:pPr>
-            <w:pStyle w:val="TOC1"/>
+            <w:pStyle w:val="12"/>
             <w:tabs>
               <w:tab w:val="left" w:pos="660"/>
             </w:tabs>
@@ -730,7 +730,7 @@
           <w:hyperlink w:anchor="_Toc34938945" w:history="1">
             <w:r>
               <w:rPr>
-                <w:rStyle w:val="Hyperlink"/>
+                <w:rStyle w:val="aa"/>
                 <w:noProof/>
               </w:rPr>
               <w:t>1.1</w:t>
@@ -746,7 +746,7 @@
             </w:r>
             <w:r>
               <w:rPr>
-                <w:rStyle w:val="Hyperlink"/>
+                <w:rStyle w:val="aa"/>
                 <w:noProof/>
               </w:rPr>
               <w:t>Описание программы</w:t>
@@ -803,7 +803,7 @@
         </w:p>
         <w:p>
           <w:pPr>
-            <w:pStyle w:val="TOC1"/>
+            <w:pStyle w:val="12"/>
             <w:tabs>
               <w:tab w:val="left" w:pos="660"/>
             </w:tabs>
@@ -817,7 +817,7 @@
           <w:hyperlink w:anchor="_Toc34938946" w:history="1">
             <w:r>
               <w:rPr>
-                <w:rStyle w:val="Hyperlink"/>
+                <w:rStyle w:val="aa"/>
                 <w:noProof/>
                 <w:lang w:val="en-US"/>
               </w:rPr>
@@ -834,14 +834,14 @@
             </w:r>
             <w:r>
               <w:rPr>
-                <w:rStyle w:val="Hyperlink"/>
+                <w:rStyle w:val="aa"/>
                 <w:noProof/>
               </w:rPr>
               <w:t xml:space="preserve">Описание </w:t>
             </w:r>
             <w:r>
               <w:rPr>
-                <w:rStyle w:val="Hyperlink"/>
+                <w:rStyle w:val="aa"/>
                 <w:noProof/>
                 <w:lang w:val="en-US"/>
               </w:rPr>
@@ -899,7 +899,7 @@
         </w:p>
         <w:p>
           <w:pPr>
-            <w:pStyle w:val="TOC1"/>
+            <w:pStyle w:val="12"/>
             <w:rPr>
               <w:rFonts w:asciiTheme="minorHAnsi" w:eastAsiaTheme="minorEastAsia" w:hAnsiTheme="minorHAnsi"/>
               <w:noProof/>
@@ -910,7 +910,7 @@
           <w:hyperlink w:anchor="_Toc34938947" w:history="1">
             <w:r>
               <w:rPr>
-                <w:rStyle w:val="Hyperlink"/>
+                <w:rStyle w:val="aa"/>
                 <w:noProof/>
               </w:rPr>
               <w:t>1.3 Обзор аналогов</w:t>
@@ -967,7 +967,7 @@
         </w:p>
         <w:p>
           <w:pPr>
-            <w:pStyle w:val="TOC1"/>
+            <w:pStyle w:val="12"/>
             <w:rPr>
               <w:rFonts w:asciiTheme="minorHAnsi" w:eastAsiaTheme="minorEastAsia" w:hAnsiTheme="minorHAnsi"/>
               <w:noProof/>
@@ -978,7 +978,7 @@
           <w:hyperlink w:anchor="_Toc34938948" w:history="1">
             <w:r>
               <w:rPr>
-                <w:rStyle w:val="Hyperlink"/>
+                <w:rStyle w:val="aa"/>
                 <w:noProof/>
               </w:rPr>
               <w:t>2 Описание предмета проектирования</w:t>
@@ -1035,7 +1035,7 @@
         </w:p>
         <w:p>
           <w:pPr>
-            <w:pStyle w:val="TOC1"/>
+            <w:pStyle w:val="12"/>
             <w:rPr>
               <w:rFonts w:asciiTheme="minorHAnsi" w:eastAsiaTheme="minorEastAsia" w:hAnsiTheme="minorHAnsi"/>
               <w:noProof/>
@@ -1046,7 +1046,7 @@
           <w:hyperlink w:anchor="_Toc34938949" w:history="1">
             <w:r>
               <w:rPr>
-                <w:rStyle w:val="Hyperlink"/>
+                <w:rStyle w:val="aa"/>
                 <w:noProof/>
               </w:rPr>
               <w:t>3 Описание предмета проектирования</w:t>
@@ -1103,7 +1103,7 @@
         </w:p>
         <w:p>
           <w:pPr>
-            <w:pStyle w:val="TOC1"/>
+            <w:pStyle w:val="12"/>
             <w:rPr>
               <w:rFonts w:asciiTheme="minorHAnsi" w:eastAsiaTheme="minorEastAsia" w:hAnsiTheme="minorHAnsi"/>
               <w:noProof/>
@@ -1114,7 +1114,7 @@
           <w:hyperlink w:anchor="_Toc34938950" w:history="1">
             <w:r>
               <w:rPr>
-                <w:rStyle w:val="Hyperlink"/>
+                <w:rStyle w:val="aa"/>
                 <w:noProof/>
               </w:rPr>
               <w:t>3.1 Описание технических и функциональных аспектов проекта</w:t>
@@ -1171,7 +1171,7 @@
         </w:p>
         <w:p>
           <w:pPr>
-            <w:pStyle w:val="TOC1"/>
+            <w:pStyle w:val="12"/>
             <w:rPr>
               <w:rFonts w:asciiTheme="minorHAnsi" w:eastAsiaTheme="minorEastAsia" w:hAnsiTheme="minorHAnsi"/>
               <w:noProof/>
@@ -1182,14 +1182,14 @@
           <w:hyperlink w:anchor="_Toc34938951" w:history="1">
             <w:r>
               <w:rPr>
-                <w:rStyle w:val="Hyperlink"/>
+                <w:rStyle w:val="aa"/>
                 <w:noProof/>
               </w:rPr>
               <w:t>3.2 Диаграмма вариантов использования (</w:t>
             </w:r>
             <w:r>
               <w:rPr>
-                <w:rStyle w:val="Hyperlink"/>
+                <w:rStyle w:val="aa"/>
                 <w:noProof/>
                 <w:lang w:val="en-US"/>
               </w:rPr>
@@ -1197,14 +1197,14 @@
             </w:r>
             <w:r>
               <w:rPr>
-                <w:rStyle w:val="Hyperlink"/>
+                <w:rStyle w:val="aa"/>
                 <w:noProof/>
               </w:rPr>
               <w:t xml:space="preserve"> </w:t>
             </w:r>
             <w:r>
               <w:rPr>
-                <w:rStyle w:val="Hyperlink"/>
+                <w:rStyle w:val="aa"/>
                 <w:noProof/>
                 <w:lang w:val="en-US"/>
               </w:rPr>
@@ -1212,7 +1212,7 @@
             </w:r>
             <w:r>
               <w:rPr>
-                <w:rStyle w:val="Hyperlink"/>
+                <w:rStyle w:val="aa"/>
                 <w:noProof/>
               </w:rPr>
               <w:t>)</w:t>
@@ -1269,7 +1269,7 @@
         </w:p>
         <w:p>
           <w:pPr>
-            <w:pStyle w:val="TOC1"/>
+            <w:pStyle w:val="12"/>
             <w:rPr>
               <w:rFonts w:asciiTheme="minorHAnsi" w:eastAsiaTheme="minorEastAsia" w:hAnsiTheme="minorHAnsi"/>
               <w:noProof/>
@@ -1280,7 +1280,7 @@
           <w:hyperlink w:anchor="_Toc34938952" w:history="1">
             <w:r>
               <w:rPr>
-                <w:rStyle w:val="Hyperlink"/>
+                <w:rStyle w:val="aa"/>
                 <w:noProof/>
               </w:rPr>
               <w:t>3.3 Диаграмма классов</w:t>
@@ -1337,7 +1337,7 @@
         </w:p>
         <w:p>
           <w:pPr>
-            <w:pStyle w:val="TOC1"/>
+            <w:pStyle w:val="12"/>
             <w:rPr>
               <w:rFonts w:asciiTheme="minorHAnsi" w:eastAsiaTheme="minorEastAsia" w:hAnsiTheme="minorHAnsi"/>
               <w:noProof/>
@@ -1348,7 +1348,7 @@
           <w:hyperlink w:anchor="_Toc34938953" w:history="1">
             <w:r>
               <w:rPr>
-                <w:rStyle w:val="Hyperlink"/>
+                <w:rStyle w:val="aa"/>
                 <w:noProof/>
               </w:rPr>
               <w:t>3.3 Макет пользовательского интерфейса</w:t>
@@ -1405,7 +1405,7 @@
         </w:p>
         <w:p>
           <w:pPr>
-            <w:pStyle w:val="TOC1"/>
+            <w:pStyle w:val="12"/>
             <w:rPr>
               <w:rFonts w:asciiTheme="minorHAnsi" w:eastAsiaTheme="minorEastAsia" w:hAnsiTheme="minorHAnsi"/>
               <w:noProof/>
@@ -1416,7 +1416,7 @@
           <w:hyperlink w:anchor="_Toc34938954" w:history="1">
             <w:r>
               <w:rPr>
-                <w:rStyle w:val="Hyperlink"/>
+                <w:rStyle w:val="aa"/>
                 <w:noProof/>
               </w:rPr>
               <w:t>Список литературы</w:t>
@@ -1512,7 +1512,7 @@
     </w:p>
     <w:p>
       <w:pPr>
-        <w:pStyle w:val="Heading1"/>
+        <w:pStyle w:val="1"/>
         <w:ind w:left="360"/>
         <w:rPr>
           <w:rFonts w:cs="Times New Roman"/>
@@ -1539,7 +1539,7 @@
     </w:p>
     <w:p>
       <w:pPr>
-        <w:pStyle w:val="Heading1"/>
+        <w:pStyle w:val="1"/>
         <w:numPr>
           <w:ilvl w:val="1"/>
           <w:numId w:val="1"/>
@@ -1775,7 +1775,7 @@
     </w:p>
     <w:p>
       <w:pPr>
-        <w:pStyle w:val="Heading1"/>
+        <w:pStyle w:val="1"/>
         <w:numPr>
           <w:ilvl w:val="1"/>
           <w:numId w:val="1"/>
@@ -1908,7 +1908,7 @@
     </w:p>
     <w:tbl>
       <w:tblPr>
-        <w:tblStyle w:val="TableGrid"/>
+        <w:tblStyle w:val="a4"/>
         <w:tblpPr w:leftFromText="180" w:rightFromText="180" w:vertAnchor="page" w:horzAnchor="margin" w:tblpY="1801"/>
         <w:tblW w:w="0" w:type="auto"/>
         <w:tblLook w:val="04A0" w:firstRow="1" w:lastRow="0" w:firstColumn="1" w:lastColumn="0" w:noHBand="0" w:noVBand="1"/>
@@ -2036,7 +2036,7 @@
           </w:p>
           <w:p>
             <w:pPr>
-              <w:pStyle w:val="ListParagraph"/>
+              <w:pStyle w:val="a3"/>
               <w:numPr>
                 <w:ilvl w:val="0"/>
                 <w:numId w:val="14"/>
@@ -2095,7 +2095,7 @@
           </w:p>
           <w:p>
             <w:pPr>
-              <w:pStyle w:val="ListParagraph"/>
+              <w:pStyle w:val="a3"/>
               <w:numPr>
                 <w:ilvl w:val="0"/>
                 <w:numId w:val="14"/>
@@ -2147,7 +2147,7 @@
           </w:p>
           <w:p>
             <w:pPr>
-              <w:pStyle w:val="ListParagraph"/>
+              <w:pStyle w:val="a3"/>
               <w:numPr>
                 <w:ilvl w:val="0"/>
                 <w:numId w:val="14"/>
@@ -2207,7 +2207,7 @@
           </w:p>
           <w:p>
             <w:pPr>
-              <w:pStyle w:val="ListParagraph"/>
+              <w:pStyle w:val="a3"/>
               <w:numPr>
                 <w:ilvl w:val="0"/>
                 <w:numId w:val="14"/>
@@ -2267,7 +2267,7 @@
           </w:p>
           <w:p>
             <w:pPr>
-              <w:pStyle w:val="ListParagraph"/>
+              <w:pStyle w:val="a3"/>
               <w:numPr>
                 <w:ilvl w:val="0"/>
                 <w:numId w:val="14"/>
@@ -2327,7 +2327,7 @@
           </w:p>
           <w:p>
             <w:pPr>
-              <w:pStyle w:val="ListParagraph"/>
+              <w:pStyle w:val="a3"/>
               <w:numPr>
                 <w:ilvl w:val="0"/>
                 <w:numId w:val="14"/>
@@ -2370,7 +2370,7 @@
           </w:p>
           <w:p>
             <w:pPr>
-              <w:pStyle w:val="ListParagraph"/>
+              <w:pStyle w:val="a3"/>
               <w:numPr>
                 <w:ilvl w:val="0"/>
                 <w:numId w:val="14"/>
@@ -2418,7 +2418,7 @@
           </w:p>
           <w:p>
             <w:pPr>
-              <w:pStyle w:val="ListParagraph"/>
+              <w:pStyle w:val="a3"/>
               <w:numPr>
                 <w:ilvl w:val="0"/>
                 <w:numId w:val="14"/>
@@ -2505,7 +2505,7 @@
           </w:p>
           <w:p>
             <w:pPr>
-              <w:pStyle w:val="ListParagraph"/>
+              <w:pStyle w:val="a3"/>
               <w:numPr>
                 <w:ilvl w:val="0"/>
                 <w:numId w:val="14"/>
@@ -2714,7 +2714,7 @@
           </w:p>
           <w:p>
             <w:pPr>
-              <w:pStyle w:val="ListParagraph"/>
+              <w:pStyle w:val="a3"/>
               <w:numPr>
                 <w:ilvl w:val="0"/>
                 <w:numId w:val="15"/>
@@ -2765,7 +2765,7 @@
           </w:p>
           <w:p>
             <w:pPr>
-              <w:pStyle w:val="ListParagraph"/>
+              <w:pStyle w:val="a3"/>
               <w:numPr>
                 <w:ilvl w:val="0"/>
                 <w:numId w:val="15"/>
@@ -2816,7 +2816,7 @@
           </w:p>
           <w:p>
             <w:pPr>
-              <w:pStyle w:val="ListParagraph"/>
+              <w:pStyle w:val="a3"/>
               <w:numPr>
                 <w:ilvl w:val="0"/>
                 <w:numId w:val="15"/>
@@ -2867,7 +2867,7 @@
           </w:p>
           <w:p>
             <w:pPr>
-              <w:pStyle w:val="ListParagraph"/>
+              <w:pStyle w:val="a3"/>
               <w:numPr>
                 <w:ilvl w:val="0"/>
                 <w:numId w:val="15"/>
@@ -2932,7 +2932,7 @@
           </w:p>
           <w:p>
             <w:pPr>
-              <w:pStyle w:val="ListParagraph"/>
+              <w:pStyle w:val="a3"/>
               <w:numPr>
                 <w:ilvl w:val="0"/>
                 <w:numId w:val="15"/>
@@ -2997,7 +2997,7 @@
           </w:p>
           <w:p>
             <w:pPr>
-              <w:pStyle w:val="ListParagraph"/>
+              <w:pStyle w:val="a3"/>
               <w:numPr>
                 <w:ilvl w:val="0"/>
                 <w:numId w:val="15"/>
@@ -3062,7 +3062,7 @@
           </w:p>
           <w:p>
             <w:pPr>
-              <w:pStyle w:val="ListParagraph"/>
+              <w:pStyle w:val="a3"/>
               <w:numPr>
                 <w:ilvl w:val="0"/>
                 <w:numId w:val="15"/>
@@ -3106,7 +3106,7 @@
           </w:p>
           <w:p>
             <w:pPr>
-              <w:pStyle w:val="ListParagraph"/>
+              <w:pStyle w:val="a3"/>
               <w:numPr>
                 <w:ilvl w:val="0"/>
                 <w:numId w:val="15"/>
@@ -3155,7 +3155,7 @@
           </w:p>
           <w:p>
             <w:pPr>
-              <w:pStyle w:val="ListParagraph"/>
+              <w:pStyle w:val="a3"/>
               <w:numPr>
                 <w:ilvl w:val="0"/>
                 <w:numId w:val="15"/>
@@ -3195,7 +3195,7 @@
           </w:p>
           <w:p>
             <w:pPr>
-              <w:pStyle w:val="ListParagraph"/>
+              <w:pStyle w:val="a3"/>
               <w:numPr>
                 <w:ilvl w:val="0"/>
                 <w:numId w:val="15"/>
@@ -3422,7 +3422,7 @@
           </w:p>
           <w:p>
             <w:pPr>
-              <w:pStyle w:val="ListParagraph"/>
+              <w:pStyle w:val="a3"/>
               <w:numPr>
                 <w:ilvl w:val="0"/>
                 <w:numId w:val="17"/>
@@ -3473,7 +3473,7 @@
           </w:p>
           <w:p>
             <w:pPr>
-              <w:pStyle w:val="ListParagraph"/>
+              <w:pStyle w:val="a3"/>
               <w:numPr>
                 <w:ilvl w:val="0"/>
                 <w:numId w:val="17"/>
@@ -3523,7 +3523,7 @@
           </w:p>
           <w:p>
             <w:pPr>
-              <w:pStyle w:val="ListParagraph"/>
+              <w:pStyle w:val="a3"/>
               <w:numPr>
                 <w:ilvl w:val="0"/>
                 <w:numId w:val="17"/>
@@ -3567,7 +3567,7 @@
           </w:p>
           <w:p>
             <w:pPr>
-              <w:pStyle w:val="ListParagraph"/>
+              <w:pStyle w:val="a3"/>
               <w:numPr>
                 <w:ilvl w:val="0"/>
                 <w:numId w:val="17"/>
@@ -3632,7 +3632,7 @@
           </w:p>
           <w:p>
             <w:pPr>
-              <w:pStyle w:val="ListParagraph"/>
+              <w:pStyle w:val="a3"/>
               <w:numPr>
                 <w:ilvl w:val="0"/>
                 <w:numId w:val="17"/>
@@ -3690,7 +3690,7 @@
           </w:p>
           <w:p>
             <w:pPr>
-              <w:pStyle w:val="ListParagraph"/>
+              <w:pStyle w:val="a3"/>
               <w:numPr>
                 <w:ilvl w:val="0"/>
                 <w:numId w:val="17"/>
@@ -3734,7 +3734,7 @@
           </w:p>
           <w:p>
             <w:pPr>
-              <w:pStyle w:val="ListParagraph"/>
+              <w:pStyle w:val="a3"/>
               <w:numPr>
                 <w:ilvl w:val="0"/>
                 <w:numId w:val="17"/>
@@ -3883,7 +3883,7 @@
     </w:p>
     <w:tbl>
       <w:tblPr>
-        <w:tblStyle w:val="TableGrid"/>
+        <w:tblStyle w:val="a4"/>
         <w:tblpPr w:leftFromText="180" w:rightFromText="180" w:vertAnchor="page" w:horzAnchor="margin" w:tblpY="1801"/>
         <w:tblW w:w="0" w:type="auto"/>
         <w:tblLook w:val="04A0" w:firstRow="1" w:lastRow="0" w:firstColumn="1" w:lastColumn="0" w:noHBand="0" w:noVBand="1"/>
@@ -3963,7 +3963,7 @@
           </w:tcPr>
           <w:p>
             <w:pPr>
-              <w:pStyle w:val="ListParagraph"/>
+              <w:pStyle w:val="a3"/>
               <w:numPr>
                 <w:ilvl w:val="0"/>
                 <w:numId w:val="17"/>
@@ -4005,7 +4005,7 @@
           </w:p>
           <w:p>
             <w:pPr>
-              <w:pStyle w:val="ListParagraph"/>
+              <w:pStyle w:val="a3"/>
               <w:numPr>
                 <w:ilvl w:val="0"/>
                 <w:numId w:val="17"/>
@@ -4047,7 +4047,7 @@
           </w:p>
           <w:p>
             <w:pPr>
-              <w:pStyle w:val="ListParagraph"/>
+              <w:pStyle w:val="a3"/>
               <w:numPr>
                 <w:ilvl w:val="0"/>
                 <w:numId w:val="17"/>
@@ -4089,7 +4089,7 @@
           </w:p>
           <w:p>
             <w:pPr>
-              <w:pStyle w:val="ListParagraph"/>
+              <w:pStyle w:val="a3"/>
               <w:numPr>
                 <w:ilvl w:val="0"/>
                 <w:numId w:val="17"/>
@@ -4131,7 +4131,7 @@
           </w:p>
           <w:p>
             <w:pPr>
-              <w:pStyle w:val="ListParagraph"/>
+              <w:pStyle w:val="a3"/>
               <w:numPr>
                 <w:ilvl w:val="0"/>
                 <w:numId w:val="17"/>
@@ -4173,7 +4173,7 @@
           </w:p>
           <w:p>
             <w:pPr>
-              <w:pStyle w:val="ListParagraph"/>
+              <w:pStyle w:val="a3"/>
               <w:numPr>
                 <w:ilvl w:val="0"/>
                 <w:numId w:val="17"/>
@@ -4215,7 +4215,7 @@
           </w:p>
           <w:p>
             <w:pPr>
-              <w:pStyle w:val="ListParagraph"/>
+              <w:pStyle w:val="a3"/>
               <w:numPr>
                 <w:ilvl w:val="0"/>
                 <w:numId w:val="17"/>
@@ -4257,7 +4257,7 @@
           </w:p>
           <w:p>
             <w:pPr>
-              <w:pStyle w:val="ListParagraph"/>
+              <w:pStyle w:val="a3"/>
               <w:numPr>
                 <w:ilvl w:val="0"/>
                 <w:numId w:val="17"/>
@@ -4299,7 +4299,7 @@
           </w:p>
           <w:p>
             <w:pPr>
-              <w:pStyle w:val="ListParagraph"/>
+              <w:pStyle w:val="a3"/>
               <w:numPr>
                 <w:ilvl w:val="0"/>
                 <w:numId w:val="17"/>
@@ -4348,7 +4348,7 @@
           </w:p>
           <w:p>
             <w:pPr>
-              <w:pStyle w:val="ListParagraph"/>
+              <w:pStyle w:val="a3"/>
               <w:numPr>
                 <w:ilvl w:val="0"/>
                 <w:numId w:val="17"/>
@@ -4390,7 +4390,7 @@
           </w:p>
           <w:p>
             <w:pPr>
-              <w:pStyle w:val="ListParagraph"/>
+              <w:pStyle w:val="a3"/>
               <w:numPr>
                 <w:ilvl w:val="0"/>
                 <w:numId w:val="17"/>
@@ -4418,7 +4418,7 @@
           </w:p>
           <w:p>
             <w:pPr>
-              <w:pStyle w:val="ListParagraph"/>
+              <w:pStyle w:val="a3"/>
               <w:numPr>
                 <w:ilvl w:val="0"/>
                 <w:numId w:val="17"/>
@@ -4470,7 +4470,7 @@
           </w:p>
           <w:p>
             <w:pPr>
-              <w:pStyle w:val="ListParagraph"/>
+              <w:pStyle w:val="a3"/>
               <w:numPr>
                 <w:ilvl w:val="0"/>
                 <w:numId w:val="17"/>
@@ -4521,7 +4521,7 @@
           </w:p>
           <w:p>
             <w:pPr>
-              <w:pStyle w:val="ListParagraph"/>
+              <w:pStyle w:val="a3"/>
               <w:numPr>
                 <w:ilvl w:val="0"/>
                 <w:numId w:val="17"/>
@@ -4669,7 +4669,7 @@
           </w:p>
           <w:p>
             <w:pPr>
-              <w:pStyle w:val="ListParagraph"/>
+              <w:pStyle w:val="a3"/>
               <w:numPr>
                 <w:ilvl w:val="0"/>
                 <w:numId w:val="24"/>
@@ -4837,7 +4837,7 @@
           </w:p>
           <w:p>
             <w:pPr>
-              <w:pStyle w:val="ListParagraph"/>
+              <w:pStyle w:val="a3"/>
               <w:numPr>
                 <w:ilvl w:val="0"/>
                 <w:numId w:val="25"/>
@@ -5049,7 +5049,7 @@
           </w:p>
           <w:p>
             <w:pPr>
-              <w:pStyle w:val="ListParagraph"/>
+              <w:pStyle w:val="a3"/>
               <w:numPr>
                 <w:ilvl w:val="0"/>
                 <w:numId w:val="27"/>
@@ -5108,7 +5108,7 @@
           </w:p>
           <w:p>
             <w:pPr>
-              <w:pStyle w:val="ListParagraph"/>
+              <w:pStyle w:val="a3"/>
               <w:numPr>
                 <w:ilvl w:val="0"/>
                 <w:numId w:val="27"/>
@@ -5161,7 +5161,7 @@
           </w:p>
           <w:p>
             <w:pPr>
-              <w:pStyle w:val="ListParagraph"/>
+              <w:pStyle w:val="a3"/>
               <w:numPr>
                 <w:ilvl w:val="0"/>
                 <w:numId w:val="27"/>
@@ -5214,7 +5214,7 @@
           </w:p>
           <w:p>
             <w:pPr>
-              <w:pStyle w:val="ListParagraph"/>
+              <w:pStyle w:val="a3"/>
               <w:numPr>
                 <w:ilvl w:val="0"/>
                 <w:numId w:val="27"/>
@@ -5268,7 +5268,7 @@
           </w:p>
           <w:p>
             <w:pPr>
-              <w:pStyle w:val="ListParagraph"/>
+              <w:pStyle w:val="a3"/>
               <w:rPr>
                 <w:rFonts w:cs="Times New Roman"/>
                 <w:szCs w:val="28"/>
@@ -5296,14 +5296,14 @@
     </w:p>
     <w:tbl>
       <w:tblPr>
-        <w:tblStyle w:val="TableGrid"/>
+        <w:tblStyle w:val="a4"/>
         <w:tblpPr w:leftFromText="180" w:rightFromText="180" w:vertAnchor="page" w:horzAnchor="margin" w:tblpY="1801"/>
         <w:tblW w:w="0" w:type="auto"/>
         <w:tblLook w:val="04A0" w:firstRow="1" w:lastRow="0" w:firstColumn="1" w:lastColumn="0" w:noHBand="0" w:noVBand="1"/>
       </w:tblPr>
       <w:tblGrid>
         <w:gridCol w:w="1601"/>
-        <w:gridCol w:w="7744"/>
+        <w:gridCol w:w="7790"/>
       </w:tblGrid>
       <w:tr>
         <w:tc>
@@ -5376,7 +5376,7 @@
           </w:tcPr>
           <w:p>
             <w:pPr>
-              <w:pStyle w:val="ListParagraph"/>
+              <w:pStyle w:val="a3"/>
               <w:numPr>
                 <w:ilvl w:val="0"/>
                 <w:numId w:val="27"/>
@@ -5430,7 +5430,7 @@
           </w:p>
           <w:p>
             <w:pPr>
-              <w:pStyle w:val="ListParagraph"/>
+              <w:pStyle w:val="a3"/>
               <w:numPr>
                 <w:ilvl w:val="0"/>
                 <w:numId w:val="27"/>
@@ -5604,7 +5604,7 @@
           </w:p>
           <w:p>
             <w:pPr>
-              <w:pStyle w:val="ListParagraph"/>
+              <w:pStyle w:val="a3"/>
               <w:numPr>
                 <w:ilvl w:val="0"/>
                 <w:numId w:val="30"/>
@@ -5670,7 +5670,7 @@
           </w:p>
           <w:p>
             <w:pPr>
-              <w:pStyle w:val="ListParagraph"/>
+              <w:pStyle w:val="a3"/>
               <w:numPr>
                 <w:ilvl w:val="0"/>
                 <w:numId w:val="30"/>
@@ -5728,7 +5728,7 @@
           </w:p>
           <w:p>
             <w:pPr>
-              <w:pStyle w:val="ListParagraph"/>
+              <w:pStyle w:val="a3"/>
               <w:numPr>
                 <w:ilvl w:val="0"/>
                 <w:numId w:val="30"/>
@@ -5788,7 +5788,7 @@
           </w:p>
           <w:p>
             <w:pPr>
-              <w:pStyle w:val="ListParagraph"/>
+              <w:pStyle w:val="a3"/>
               <w:numPr>
                 <w:ilvl w:val="0"/>
                 <w:numId w:val="30"/>
@@ -5854,7 +5854,7 @@
           </w:p>
           <w:p>
             <w:pPr>
-              <w:pStyle w:val="ListParagraph"/>
+              <w:pStyle w:val="a3"/>
               <w:numPr>
                 <w:ilvl w:val="0"/>
                 <w:numId w:val="30"/>
@@ -5913,7 +5913,7 @@
           </w:p>
           <w:p>
             <w:pPr>
-              <w:pStyle w:val="ListParagraph"/>
+              <w:pStyle w:val="a3"/>
               <w:numPr>
                 <w:ilvl w:val="0"/>
                 <w:numId w:val="30"/>
@@ -5979,7 +5979,7 @@
           </w:p>
           <w:p>
             <w:pPr>
-              <w:pStyle w:val="ListParagraph"/>
+              <w:pStyle w:val="a3"/>
               <w:numPr>
                 <w:ilvl w:val="0"/>
                 <w:numId w:val="30"/>
@@ -6087,7 +6087,7 @@
           </w:p>
           <w:p>
             <w:pPr>
-              <w:pStyle w:val="ListParagraph"/>
+              <w:pStyle w:val="a3"/>
               <w:numPr>
                 <w:ilvl w:val="0"/>
                 <w:numId w:val="30"/>
@@ -6144,7 +6144,7 @@
           </w:p>
           <w:p>
             <w:pPr>
-              <w:pStyle w:val="ListParagraph"/>
+              <w:pStyle w:val="a3"/>
               <w:numPr>
                 <w:ilvl w:val="0"/>
                 <w:numId w:val="30"/>
@@ -6201,7 +6201,7 @@
           </w:p>
           <w:p>
             <w:pPr>
-              <w:pStyle w:val="ListParagraph"/>
+              <w:pStyle w:val="a3"/>
               <w:numPr>
                 <w:ilvl w:val="0"/>
                 <w:numId w:val="30"/>
@@ -6251,7 +6251,7 @@
           </w:p>
           <w:p>
             <w:pPr>
-              <w:pStyle w:val="ListParagraph"/>
+              <w:pStyle w:val="a3"/>
               <w:numPr>
                 <w:ilvl w:val="0"/>
                 <w:numId w:val="30"/>
@@ -6308,7 +6308,7 @@
           </w:p>
           <w:p>
             <w:pPr>
-              <w:pStyle w:val="ListParagraph"/>
+              <w:pStyle w:val="a3"/>
               <w:numPr>
                 <w:ilvl w:val="0"/>
                 <w:numId w:val="30"/>
@@ -6351,7 +6351,7 @@
           </w:p>
           <w:p>
             <w:pPr>
-              <w:pStyle w:val="ListParagraph"/>
+              <w:pStyle w:val="a3"/>
               <w:numPr>
                 <w:ilvl w:val="0"/>
                 <w:numId w:val="30"/>
@@ -6394,7 +6394,7 @@
           </w:p>
           <w:p>
             <w:pPr>
-              <w:pStyle w:val="ListParagraph"/>
+              <w:pStyle w:val="a3"/>
               <w:numPr>
                 <w:ilvl w:val="0"/>
                 <w:numId w:val="30"/>
@@ -6430,7 +6430,7 @@
           </w:p>
           <w:p>
             <w:pPr>
-              <w:pStyle w:val="ListParagraph"/>
+              <w:pStyle w:val="a3"/>
               <w:numPr>
                 <w:ilvl w:val="0"/>
                 <w:numId w:val="30"/>
@@ -6480,7 +6480,7 @@
           </w:p>
           <w:p>
             <w:pPr>
-              <w:pStyle w:val="ListParagraph"/>
+              <w:pStyle w:val="a3"/>
               <w:numPr>
                 <w:ilvl w:val="0"/>
                 <w:numId w:val="30"/>
@@ -6537,7 +6537,7 @@
           </w:p>
           <w:p>
             <w:pPr>
-              <w:pStyle w:val="ListParagraph"/>
+              <w:pStyle w:val="a3"/>
               <w:numPr>
                 <w:ilvl w:val="0"/>
                 <w:numId w:val="30"/>
@@ -6580,7 +6580,7 @@
           </w:p>
           <w:p>
             <w:pPr>
-              <w:pStyle w:val="ListParagraph"/>
+              <w:pStyle w:val="a3"/>
               <w:numPr>
                 <w:ilvl w:val="0"/>
                 <w:numId w:val="30"/>
@@ -6609,7 +6609,7 @@
           </w:p>
           <w:p>
             <w:pPr>
-              <w:pStyle w:val="ListParagraph"/>
+              <w:pStyle w:val="a3"/>
               <w:numPr>
                 <w:ilvl w:val="0"/>
                 <w:numId w:val="30"/>
@@ -6662,7 +6662,7 @@
           </w:p>
           <w:p>
             <w:pPr>
-              <w:pStyle w:val="ListParagraph"/>
+              <w:pStyle w:val="a3"/>
               <w:numPr>
                 <w:ilvl w:val="0"/>
                 <w:numId w:val="30"/>
@@ -6714,7 +6714,7 @@
           </w:p>
           <w:p>
             <w:pPr>
-              <w:pStyle w:val="ListParagraph"/>
+              <w:pStyle w:val="a3"/>
               <w:numPr>
                 <w:ilvl w:val="0"/>
                 <w:numId w:val="30"/>
@@ -6807,7 +6807,7 @@
           </w:p>
           <w:p>
             <w:pPr>
-              <w:pStyle w:val="ListParagraph"/>
+              <w:pStyle w:val="a3"/>
               <w:jc w:val="both"/>
               <w:rPr>
                 <w:rFonts w:cs="Times New Roman"/>
@@ -6833,7 +6833,7 @@
     </w:p>
     <w:p>
       <w:pPr>
-        <w:pStyle w:val="Heading1"/>
+        <w:pStyle w:val="1"/>
       </w:pPr>
       <w:bookmarkStart w:id="3" w:name="_Toc34938947"/>
       <w:r>
@@ -6872,7 +6872,7 @@
     </w:p>
     <w:p>
       <w:pPr>
-        <w:pStyle w:val="ListParagraph"/>
+        <w:pStyle w:val="a3"/>
         <w:tabs>
           <w:tab w:val="left" w:pos="993"/>
         </w:tabs>
@@ -6898,7 +6898,7 @@
     </w:p>
     <w:p>
       <w:pPr>
-        <w:pStyle w:val="ListParagraph"/>
+        <w:pStyle w:val="a3"/>
         <w:numPr>
           <w:ilvl w:val="0"/>
           <w:numId w:val="32"/>
@@ -6921,7 +6921,7 @@
     </w:p>
     <w:p>
       <w:pPr>
-        <w:pStyle w:val="ListParagraph"/>
+        <w:pStyle w:val="a3"/>
         <w:numPr>
           <w:ilvl w:val="0"/>
           <w:numId w:val="32"/>
@@ -6944,7 +6944,7 @@
     </w:p>
     <w:p>
       <w:pPr>
-        <w:pStyle w:val="ListParagraph"/>
+        <w:pStyle w:val="a3"/>
         <w:numPr>
           <w:ilvl w:val="0"/>
           <w:numId w:val="32"/>
@@ -6961,7 +6961,7 @@
     </w:p>
     <w:p>
       <w:pPr>
-        <w:pStyle w:val="ListParagraph"/>
+        <w:pStyle w:val="a3"/>
         <w:numPr>
           <w:ilvl w:val="0"/>
           <w:numId w:val="32"/>
@@ -6978,7 +6978,7 @@
     </w:p>
     <w:p>
       <w:pPr>
-        <w:pStyle w:val="ListParagraph"/>
+        <w:pStyle w:val="a3"/>
         <w:numPr>
           <w:ilvl w:val="0"/>
           <w:numId w:val="32"/>
@@ -6995,7 +6995,7 @@
     </w:p>
     <w:p>
       <w:pPr>
-        <w:pStyle w:val="ListParagraph"/>
+        <w:pStyle w:val="a3"/>
         <w:numPr>
           <w:ilvl w:val="0"/>
           <w:numId w:val="32"/>
@@ -7012,7 +7012,7 @@
     </w:p>
     <w:p>
       <w:pPr>
-        <w:pStyle w:val="ListParagraph"/>
+        <w:pStyle w:val="a3"/>
         <w:numPr>
           <w:ilvl w:val="0"/>
           <w:numId w:val="32"/>
@@ -7029,7 +7029,7 @@
     </w:p>
     <w:p>
       <w:pPr>
-        <w:pStyle w:val="ListParagraph"/>
+        <w:pStyle w:val="a3"/>
         <w:numPr>
           <w:ilvl w:val="0"/>
           <w:numId w:val="32"/>
@@ -7046,7 +7046,7 @@
     </w:p>
     <w:p>
       <w:pPr>
-        <w:pStyle w:val="ListParagraph"/>
+        <w:pStyle w:val="a3"/>
         <w:numPr>
           <w:ilvl w:val="0"/>
           <w:numId w:val="32"/>
@@ -7063,7 +7063,7 @@
     </w:p>
     <w:p>
       <w:pPr>
-        <w:pStyle w:val="ListParagraph"/>
+        <w:pStyle w:val="a3"/>
         <w:numPr>
           <w:ilvl w:val="0"/>
           <w:numId w:val="32"/>
@@ -7080,7 +7080,7 @@
     </w:p>
     <w:p>
       <w:pPr>
-        <w:pStyle w:val="ListParagraph"/>
+        <w:pStyle w:val="a3"/>
         <w:numPr>
           <w:ilvl w:val="0"/>
           <w:numId w:val="32"/>
@@ -7098,7 +7098,7 @@
     </w:p>
     <w:p>
       <w:pPr>
-        <w:pStyle w:val="ListParagraph"/>
+        <w:pStyle w:val="a3"/>
         <w:numPr>
           <w:ilvl w:val="0"/>
           <w:numId w:val="32"/>
@@ -7298,7 +7298,7 @@
     </w:p>
     <w:p>
       <w:pPr>
-        <w:pStyle w:val="Heading1"/>
+        <w:pStyle w:val="1"/>
       </w:pPr>
       <w:bookmarkStart w:id="4" w:name="_Toc34938948"/>
       <w:r>
@@ -7362,7 +7362,7 @@
     </w:p>
     <w:p>
       <w:pPr>
-        <w:pStyle w:val="ListParagraph"/>
+        <w:pStyle w:val="a3"/>
         <w:numPr>
           <w:ilvl w:val="0"/>
           <w:numId w:val="6"/>
@@ -7407,7 +7407,7 @@
     </w:p>
     <w:p>
       <w:pPr>
-        <w:pStyle w:val="ListParagraph"/>
+        <w:pStyle w:val="a3"/>
         <w:numPr>
           <w:ilvl w:val="0"/>
           <w:numId w:val="6"/>
@@ -7452,7 +7452,7 @@
     </w:p>
     <w:p>
       <w:pPr>
-        <w:pStyle w:val="ListParagraph"/>
+        <w:pStyle w:val="a3"/>
         <w:numPr>
           <w:ilvl w:val="0"/>
           <w:numId w:val="6"/>
@@ -7491,7 +7491,7 @@
     </w:p>
     <w:p>
       <w:pPr>
-        <w:pStyle w:val="ListParagraph"/>
+        <w:pStyle w:val="a3"/>
         <w:numPr>
           <w:ilvl w:val="0"/>
           <w:numId w:val="6"/>
@@ -7555,7 +7555,7 @@
     </w:p>
     <w:p>
       <w:pPr>
-        <w:pStyle w:val="ListParagraph"/>
+        <w:pStyle w:val="a3"/>
         <w:numPr>
           <w:ilvl w:val="0"/>
           <w:numId w:val="6"/>
@@ -7625,7 +7625,7 @@
     </w:p>
     <w:p>
       <w:pPr>
-        <w:pStyle w:val="ListParagraph"/>
+        <w:pStyle w:val="a3"/>
         <w:numPr>
           <w:ilvl w:val="0"/>
           <w:numId w:val="6"/>
@@ -7683,7 +7683,7 @@
     </w:p>
     <w:p>
       <w:pPr>
-        <w:pStyle w:val="ListParagraph"/>
+        <w:pStyle w:val="a3"/>
         <w:numPr>
           <w:ilvl w:val="0"/>
           <w:numId w:val="6"/>
@@ -7753,7 +7753,7 @@
     </w:p>
     <w:p>
       <w:pPr>
-        <w:pStyle w:val="ListParagraph"/>
+        <w:pStyle w:val="a3"/>
         <w:numPr>
           <w:ilvl w:val="0"/>
           <w:numId w:val="6"/>
@@ -7824,7 +7824,7 @@
     </w:p>
     <w:p>
       <w:pPr>
-        <w:pStyle w:val="ListParagraph"/>
+        <w:pStyle w:val="a3"/>
         <w:numPr>
           <w:ilvl w:val="0"/>
           <w:numId w:val="6"/>
@@ -7979,7 +7979,7 @@
     </w:p>
     <w:p>
       <w:pPr>
-        <w:pStyle w:val="Heading1"/>
+        <w:pStyle w:val="1"/>
       </w:pPr>
       <w:bookmarkStart w:id="5" w:name="_Toc34938949"/>
       <w:r>
@@ -7993,7 +7993,7 @@
     </w:p>
     <w:p>
       <w:pPr>
-        <w:pStyle w:val="Heading1"/>
+        <w:pStyle w:val="1"/>
       </w:pPr>
       <w:bookmarkStart w:id="6" w:name="_Toc34938950"/>
       <w:r>
@@ -8134,7 +8134,7 @@
     </w:p>
     <w:p>
       <w:pPr>
-        <w:pStyle w:val="Heading1"/>
+        <w:pStyle w:val="1"/>
       </w:pPr>
       <w:bookmarkStart w:id="7" w:name="_Toc34938951"/>
       <w:r>
@@ -8257,7 +8257,7 @@
     </w:p>
     <w:p>
       <w:pPr>
-        <w:pStyle w:val="Heading1"/>
+        <w:pStyle w:val="1"/>
       </w:pPr>
       <w:bookmarkStart w:id="8" w:name="_Toc34938952"/>
       <w:r>
@@ -8289,17 +8289,28 @@
         <w:spacing w:after="0" w:line="360" w:lineRule="auto"/>
         <w:jc w:val="center"/>
       </w:pPr>
-      <w:commentRangeStart w:id="9"/>
+      <w:r>
+        <w:rPr>
+          <w:rStyle w:val="ab"/>
+        </w:rPr>
+        <w:commentReference w:id="9"/>
+      </w:r>
+      <w:r>
+        <w:rPr>
+          <w:rStyle w:val="ab"/>
+        </w:rPr>
+        <w:commentReference w:id="10"/>
+      </w:r>
       <w:r>
         <w:rPr>
           <w:noProof/>
           <w:lang w:eastAsia="ru-RU"/>
         </w:rPr>
         <w:drawing>
-          <wp:inline distT="0" distB="0" distL="0" distR="0" wp14:anchorId="43370B16" wp14:editId="1C551B53">
-            <wp:extent cx="6045955" cy="3929449"/>
-            <wp:effectExtent l="0" t="0" r="0" b="0"/>
-            <wp:docPr id="1" name="Рисунок 1"/>
+          <wp:inline distT="0" distB="0" distL="0" distR="0" wp14:anchorId="2934EE4F" wp14:editId="3993D2E4">
+            <wp:extent cx="5934075" cy="3352800"/>
+            <wp:effectExtent l="0" t="0" r="9525" b="0"/>
+            <wp:docPr id="3" name="Рисунок 3"/>
             <wp:cNvGraphicFramePr>
               <a:graphicFrameLocks xmlns:a="http://schemas.openxmlformats.org/drawingml/2006/main" noChangeAspect="1"/>
             </wp:cNvGraphicFramePr>
@@ -8313,7 +8324,7 @@
                     </pic:cNvPicPr>
                   </pic:nvPicPr>
                   <pic:blipFill>
-                    <a:blip r:embed="rId12">
+                    <a:blip r:embed="rId14">
                       <a:extLst>
                         <a:ext uri="{28A0092B-C50C-407E-A947-70E740481C1C}">
                           <a14:useLocalDpi xmlns:a14="http://schemas.microsoft.com/office/drawing/2010/main" val="0"/>
@@ -8328,7 +8339,7 @@
                   <pic:spPr bwMode="auto">
                     <a:xfrm>
                       <a:off x="0" y="0"/>
-                      <a:ext cx="6072127" cy="3946459"/>
+                      <a:ext cx="5934075" cy="3352800"/>
                     </a:xfrm>
                     <a:prstGeom prst="rect">
                       <a:avLst/>
@@ -8344,13 +8355,6 @@
           </wp:inline>
         </w:drawing>
       </w:r>
-      <w:commentRangeEnd w:id="9"/>
-      <w:r>
-        <w:rPr>
-          <w:rStyle w:val="CommentReference"/>
-        </w:rPr>
-        <w:commentReference w:id="9"/>
-      </w:r>
     </w:p>
     <w:p>
       <w:pPr>
@@ -8404,7 +8408,7 @@
         <w:rPr>
           <w:lang w:val="en-US"/>
         </w:rPr>
-        <w:t>Draw</w:t>
+        <w:t>Builder</w:t>
       </w:r>
       <w:r>
         <w:t>» содержит в себе методы рисования 3</w:t>
@@ -8546,27 +8550,6 @@
       </w:r>
       <w:r>
         <w:t>.</w:t>
-      </w:r>
-      <w:r>
-        <w:t xml:space="preserve"> </w:t>
-      </w:r>
-      <w:r>
-        <w:t>Класс «</w:t>
-      </w:r>
-      <w:r>
-        <w:rPr>
-          <w:lang w:val="en-US"/>
-        </w:rPr>
-        <w:t>ValueCasketDefault</w:t>
-      </w:r>
-      <w:r>
-        <w:t>»</w:t>
-      </w:r>
-      <w:r>
-        <w:t xml:space="preserve"> </w:t>
-      </w:r>
-      <w:r>
-        <w:t>хранит значения по умолчанию для ввода.</w:t>
       </w:r>
     </w:p>
     <w:p>
@@ -8577,13 +8560,13 @@
     </w:p>
     <w:p>
       <w:pPr>
-        <w:pStyle w:val="Heading1"/>
-      </w:pPr>
-      <w:bookmarkStart w:id="10" w:name="_Toc34938953"/>
+        <w:pStyle w:val="1"/>
+      </w:pPr>
+      <w:bookmarkStart w:id="11" w:name="_Toc34938953"/>
       <w:r>
         <w:t>3.3 Макет пользовательского интерфейса</w:t>
       </w:r>
-      <w:bookmarkEnd w:id="10"/>
+      <w:bookmarkEnd w:id="11"/>
     </w:p>
     <w:p>
       <w:pPr>
@@ -8595,14 +8578,16 @@
         <w:t>Макет пользовательского инте</w:t>
       </w:r>
       <w:r>
-        <w:t xml:space="preserve">рфейса представляет собой форму для ввода пользовательских настроек формы для выпечки. Построение формы </w:t>
-      </w:r>
-      <w:r>
-        <w:lastRenderedPageBreak/>
-        <w:t>осуществляется путем нажатия на кнопку «Построить».</w:t>
+        <w:t>рфейса представляет собой форму для ввода пользовательских настроек формы для выпечки. Построение формы осуществляется путем нажатия на кнопку «Построить».</w:t>
+      </w:r>
+      <w:r>
+        <w:t xml:space="preserve"> После ввода неверных данных</w:t>
       </w:r>
       <w:r>
         <w:t xml:space="preserve"> </w:t>
+      </w:r>
+      <w:r>
+        <w:t xml:space="preserve">будет появляется сообщение об нарушении границ параметра ввода. </w:t>
       </w:r>
       <w:r>
         <w:t xml:space="preserve">Ниже, на рисунке 3.3 представлен макет пользовательского </w:t>
@@ -8619,12 +8604,14 @@
         <w:spacing w:after="0" w:line="360" w:lineRule="auto"/>
         <w:jc w:val="center"/>
       </w:pPr>
-      <w:commentRangeStart w:id="11"/>
+      <w:commentRangeStart w:id="12"/>
+      <w:commentRangeStart w:id="13"/>
       <w:r>
         <w:rPr>
           <w:noProof/>
           <w:lang w:eastAsia="ru-RU"/>
         </w:rPr>
+        <w:lastRenderedPageBreak/>
         <w:drawing>
           <wp:inline distT="0" distB="0" distL="0" distR="0" wp14:anchorId="0D1431A6" wp14:editId="714BC0C2">
             <wp:extent cx="2374265" cy="3764915"/>
@@ -8643,7 +8630,7 @@
                     </pic:cNvPicPr>
                   </pic:nvPicPr>
                   <pic:blipFill>
-                    <a:blip r:embed="rId17">
+                    <a:blip r:embed="rId15">
                       <a:extLst>
                         <a:ext uri="{28A0092B-C50C-407E-A947-70E740481C1C}">
                           <a14:useLocalDpi xmlns:a14="http://schemas.microsoft.com/office/drawing/2010/main" val="0"/>
@@ -8674,12 +8661,19 @@
           </wp:inline>
         </w:drawing>
       </w:r>
-      <w:commentRangeEnd w:id="11"/>
-      <w:r>
-        <w:rPr>
-          <w:rStyle w:val="CommentReference"/>
-        </w:rPr>
-        <w:commentReference w:id="11"/>
+      <w:commentRangeEnd w:id="12"/>
+      <w:r>
+        <w:rPr>
+          <w:rStyle w:val="ab"/>
+        </w:rPr>
+        <w:commentReference w:id="12"/>
+      </w:r>
+      <w:commentRangeEnd w:id="13"/>
+      <w:r>
+        <w:rPr>
+          <w:rStyle w:val="ab"/>
+        </w:rPr>
+        <w:commentReference w:id="13"/>
       </w:r>
       <w:r>
         <w:br/>
@@ -8703,7 +8697,7 @@
     </w:p>
     <w:p>
       <w:pPr>
-        <w:pStyle w:val="ListParagraph"/>
+        <w:pStyle w:val="a3"/>
         <w:numPr>
           <w:ilvl w:val="0"/>
           <w:numId w:val="11"/>
@@ -8731,7 +8725,7 @@
     </w:p>
     <w:p>
       <w:pPr>
-        <w:pStyle w:val="ListParagraph"/>
+        <w:pStyle w:val="a3"/>
         <w:numPr>
           <w:ilvl w:val="0"/>
           <w:numId w:val="11"/>
@@ -8747,7 +8741,7 @@
     </w:p>
     <w:p>
       <w:pPr>
-        <w:pStyle w:val="ListParagraph"/>
+        <w:pStyle w:val="a3"/>
         <w:numPr>
           <w:ilvl w:val="0"/>
           <w:numId w:val="11"/>
@@ -8763,7 +8757,7 @@
     </w:p>
     <w:p>
       <w:pPr>
-        <w:pStyle w:val="ListParagraph"/>
+        <w:pStyle w:val="a3"/>
         <w:numPr>
           <w:ilvl w:val="0"/>
           <w:numId w:val="11"/>
@@ -8780,7 +8774,7 @@
     </w:p>
     <w:p>
       <w:pPr>
-        <w:pStyle w:val="ListParagraph"/>
+        <w:pStyle w:val="a3"/>
         <w:spacing w:after="0" w:line="360" w:lineRule="auto"/>
       </w:pPr>
       <w:r>
@@ -8789,7 +8783,7 @@
     </w:p>
     <w:p>
       <w:pPr>
-        <w:pStyle w:val="ListParagraph"/>
+        <w:pStyle w:val="a3"/>
         <w:numPr>
           <w:ilvl w:val="0"/>
           <w:numId w:val="11"/>
@@ -8805,7 +8799,7 @@
     </w:p>
     <w:p>
       <w:pPr>
-        <w:pStyle w:val="ListParagraph"/>
+        <w:pStyle w:val="a3"/>
         <w:numPr>
           <w:ilvl w:val="0"/>
           <w:numId w:val="11"/>
@@ -8816,30 +8810,40 @@
       <w:r>
         <w:t>Запустить построение модели (нажать «Построить»)</w:t>
       </w:r>
-      <w:commentRangeStart w:id="13"/>
+      <w:commentRangeStart w:id="14"/>
+      <w:commentRangeStart w:id="15"/>
       <w:r>
         <w:t>;</w:t>
       </w:r>
-      <w:commentRangeEnd w:id="13"/>
-      <w:r>
-        <w:rPr>
-          <w:rStyle w:val="CommentReference"/>
-        </w:rPr>
-        <w:commentReference w:id="13"/>
+      <w:commentRangeEnd w:id="14"/>
+      <w:r>
+        <w:rPr>
+          <w:rStyle w:val="ab"/>
+        </w:rPr>
+        <w:commentReference w:id="14"/>
+      </w:r>
+      <w:commentRangeEnd w:id="15"/>
+      <w:r>
+        <w:rPr>
+          <w:rStyle w:val="ab"/>
+        </w:rPr>
+        <w:commentReference w:id="15"/>
       </w:r>
     </w:p>
     <w:p>
       <w:pPr>
-        <w:pStyle w:val="ListParagraph"/>
+        <w:pStyle w:val="a3"/>
         <w:spacing w:after="0" w:line="360" w:lineRule="auto"/>
       </w:pPr>
     </w:p>
     <w:p>
       <w:pPr>
-        <w:pStyle w:val="ListParagraph"/>
+        <w:pStyle w:val="a3"/>
         <w:spacing w:after="0" w:line="360" w:lineRule="auto"/>
         <w:ind w:left="708"/>
       </w:pPr>
+      <w:bookmarkStart w:id="16" w:name="_GoBack"/>
+      <w:bookmarkEnd w:id="16"/>
     </w:p>
     <w:p>
       <w:r>
@@ -8848,18 +8852,18 @@
     </w:p>
     <w:p>
       <w:pPr>
-        <w:pStyle w:val="Heading1"/>
-      </w:pPr>
-      <w:bookmarkStart w:id="14" w:name="_Toc34938954"/>
+        <w:pStyle w:val="1"/>
+      </w:pPr>
+      <w:bookmarkStart w:id="17" w:name="_Toc34938954"/>
       <w:r>
         <w:lastRenderedPageBreak/>
         <w:t>Список литературы</w:t>
       </w:r>
-      <w:bookmarkEnd w:id="14"/>
+      <w:bookmarkEnd w:id="17"/>
     </w:p>
     <w:p>
       <w:pPr>
-        <w:pStyle w:val="ListParagraph"/>
+        <w:pStyle w:val="a3"/>
         <w:numPr>
           <w:ilvl w:val="6"/>
           <w:numId w:val="12"/>
@@ -8937,10 +8941,10 @@
         </w:rPr>
         <w:t xml:space="preserve">: </w:t>
       </w:r>
-      <w:hyperlink r:id="rId18" w:history="1">
+      <w:hyperlink r:id="rId16" w:history="1">
         <w:r>
           <w:rPr>
-            <w:rStyle w:val="Hyperlink"/>
+            <w:rStyle w:val="aa"/>
           </w:rPr>
           <w:t>http://cpu3d.com/grapplicat+/sistema-avtomatizirovannogo-proektirovaniya/</w:t>
         </w:r>
@@ -8993,7 +8997,7 @@
     </w:p>
     <w:p>
       <w:pPr>
-        <w:pStyle w:val="ListParagraph"/>
+        <w:pStyle w:val="a3"/>
         <w:numPr>
           <w:ilvl w:val="6"/>
           <w:numId w:val="12"/>
@@ -9071,10 +9075,10 @@
         </w:rPr>
         <w:t xml:space="preserve"> </w:t>
       </w:r>
-      <w:hyperlink r:id="rId19" w:history="1">
+      <w:hyperlink r:id="rId17" w:history="1">
         <w:r>
           <w:rPr>
-            <w:rStyle w:val="Hyperlink"/>
+            <w:rStyle w:val="aa"/>
           </w:rPr>
           <w:t>https://intersed.kiev.ua/solidworks_standard</w:t>
         </w:r>
@@ -9127,7 +9131,7 @@
     </w:p>
     <w:p>
       <w:pPr>
-        <w:pStyle w:val="ListParagraph"/>
+        <w:pStyle w:val="a3"/>
         <w:numPr>
           <w:ilvl w:val="6"/>
           <w:numId w:val="12"/>
@@ -9175,10 +9179,10 @@
         </w:rPr>
         <w:t xml:space="preserve"> </w:t>
       </w:r>
-      <w:hyperlink r:id="rId20" w:history="1">
+      <w:hyperlink r:id="rId18" w:history="1">
         <w:r>
           <w:rPr>
-            <w:rStyle w:val="Hyperlink"/>
+            <w:rStyle w:val="aa"/>
           </w:rPr>
           <w:t>https://mcs.mail.ru/help/75304-api/kubernetes-api</w:t>
         </w:r>
@@ -9231,7 +9235,7 @@
     </w:p>
     <w:p>
       <w:pPr>
-        <w:pStyle w:val="ListParagraph"/>
+        <w:pStyle w:val="a3"/>
         <w:numPr>
           <w:ilvl w:val="6"/>
           <w:numId w:val="12"/>
@@ -9267,10 +9271,10 @@
       <w:r>
         <w:t xml:space="preserve">: </w:t>
       </w:r>
-      <w:hyperlink r:id="rId21" w:history="1">
+      <w:hyperlink r:id="rId19" w:history="1">
         <w:r>
           <w:rPr>
-            <w:rStyle w:val="Hyperlink"/>
+            <w:rStyle w:val="aa"/>
           </w:rPr>
           <w:t>http://cncsoft.starfair.ru/wp-content/uploads/2018/Руководство-пользователя-макроса-шкатулки.pdf</w:t>
         </w:r>
@@ -9323,7 +9327,7 @@
     </w:p>
     <w:p>
       <w:pPr>
-        <w:pStyle w:val="ListParagraph"/>
+        <w:pStyle w:val="a3"/>
         <w:numPr>
           <w:ilvl w:val="6"/>
           <w:numId w:val="12"/>
@@ -9381,10 +9385,10 @@
         </w:rPr>
         <w:t xml:space="preserve">: </w:t>
       </w:r>
-      <w:hyperlink r:id="rId22" w:history="1">
+      <w:hyperlink r:id="rId20" w:history="1">
         <w:r>
           <w:rPr>
-            <w:rStyle w:val="Hyperlink"/>
+            <w:rStyle w:val="aa"/>
             <w:rFonts w:eastAsiaTheme="majorEastAsia"/>
             <w:shd w:val="clear" w:color="auto" w:fill="FFFFFF"/>
             <w:lang w:val="en-US"/>
@@ -9393,7 +9397,7 @@
         </w:r>
         <w:r>
           <w:rPr>
-            <w:rStyle w:val="Hyperlink"/>
+            <w:rStyle w:val="aa"/>
             <w:rFonts w:eastAsiaTheme="majorEastAsia"/>
             <w:shd w:val="clear" w:color="auto" w:fill="FFFFFF"/>
           </w:rPr>
@@ -9401,7 +9405,7 @@
         </w:r>
         <w:r>
           <w:rPr>
-            <w:rStyle w:val="Hyperlink"/>
+            <w:rStyle w:val="aa"/>
             <w:rFonts w:eastAsiaTheme="majorEastAsia"/>
             <w:shd w:val="clear" w:color="auto" w:fill="FFFFFF"/>
             <w:lang w:val="en-US"/>
@@ -9410,7 +9414,7 @@
         </w:r>
         <w:r>
           <w:rPr>
-            <w:rStyle w:val="Hyperlink"/>
+            <w:rStyle w:val="aa"/>
             <w:rFonts w:eastAsiaTheme="majorEastAsia"/>
             <w:shd w:val="clear" w:color="auto" w:fill="FFFFFF"/>
           </w:rPr>
@@ -9418,7 +9422,7 @@
         </w:r>
         <w:r>
           <w:rPr>
-            <w:rStyle w:val="Hyperlink"/>
+            <w:rStyle w:val="aa"/>
             <w:rFonts w:eastAsiaTheme="majorEastAsia"/>
             <w:shd w:val="clear" w:color="auto" w:fill="FFFFFF"/>
             <w:lang w:val="en-US"/>
@@ -9427,7 +9431,7 @@
         </w:r>
         <w:r>
           <w:rPr>
-            <w:rStyle w:val="Hyperlink"/>
+            <w:rStyle w:val="aa"/>
             <w:rFonts w:eastAsiaTheme="majorEastAsia"/>
             <w:shd w:val="clear" w:color="auto" w:fill="FFFFFF"/>
           </w:rPr>
@@ -9435,7 +9439,7 @@
         </w:r>
         <w:r>
           <w:rPr>
-            <w:rStyle w:val="Hyperlink"/>
+            <w:rStyle w:val="aa"/>
             <w:rFonts w:eastAsiaTheme="majorEastAsia"/>
             <w:shd w:val="clear" w:color="auto" w:fill="FFFFFF"/>
             <w:lang w:val="en-US"/>
@@ -9444,7 +9448,7 @@
         </w:r>
         <w:r>
           <w:rPr>
-            <w:rStyle w:val="Hyperlink"/>
+            <w:rStyle w:val="aa"/>
             <w:rFonts w:eastAsiaTheme="majorEastAsia"/>
             <w:shd w:val="clear" w:color="auto" w:fill="FFFFFF"/>
           </w:rPr>
@@ -9452,7 +9456,7 @@
         </w:r>
         <w:r>
           <w:rPr>
-            <w:rStyle w:val="Hyperlink"/>
+            <w:rStyle w:val="aa"/>
             <w:rFonts w:eastAsiaTheme="majorEastAsia"/>
             <w:shd w:val="clear" w:color="auto" w:fill="FFFFFF"/>
             <w:lang w:val="en-US"/>
@@ -9461,7 +9465,7 @@
         </w:r>
         <w:r>
           <w:rPr>
-            <w:rStyle w:val="Hyperlink"/>
+            <w:rStyle w:val="aa"/>
             <w:rFonts w:eastAsiaTheme="majorEastAsia"/>
             <w:shd w:val="clear" w:color="auto" w:fill="FFFFFF"/>
           </w:rPr>
@@ -9469,7 +9473,7 @@
         </w:r>
         <w:r>
           <w:rPr>
-            <w:rStyle w:val="Hyperlink"/>
+            <w:rStyle w:val="aa"/>
             <w:rFonts w:eastAsiaTheme="majorEastAsia"/>
             <w:shd w:val="clear" w:color="auto" w:fill="FFFFFF"/>
             <w:lang w:val="en-US"/>
@@ -9478,7 +9482,7 @@
         </w:r>
         <w:r>
           <w:rPr>
-            <w:rStyle w:val="Hyperlink"/>
+            <w:rStyle w:val="aa"/>
             <w:rFonts w:eastAsiaTheme="majorEastAsia"/>
             <w:shd w:val="clear" w:color="auto" w:fill="FFFFFF"/>
           </w:rPr>
@@ -9486,7 +9490,7 @@
         </w:r>
         <w:r>
           <w:rPr>
-            <w:rStyle w:val="Hyperlink"/>
+            <w:rStyle w:val="aa"/>
             <w:rFonts w:eastAsiaTheme="majorEastAsia"/>
             <w:shd w:val="clear" w:color="auto" w:fill="FFFFFF"/>
             <w:lang w:val="en-US"/>
@@ -9495,7 +9499,7 @@
         </w:r>
         <w:r>
           <w:rPr>
-            <w:rStyle w:val="Hyperlink"/>
+            <w:rStyle w:val="aa"/>
             <w:rFonts w:eastAsiaTheme="majorEastAsia"/>
             <w:shd w:val="clear" w:color="auto" w:fill="FFFFFF"/>
           </w:rPr>
@@ -9555,7 +9559,7 @@
     </w:p>
     <w:p>
       <w:pPr>
-        <w:pStyle w:val="ListParagraph"/>
+        <w:pStyle w:val="a3"/>
         <w:numPr>
           <w:ilvl w:val="6"/>
           <w:numId w:val="12"/>
@@ -9626,10 +9630,10 @@
         </w:rPr>
         <w:t xml:space="preserve">: </w:t>
       </w:r>
-      <w:hyperlink r:id="rId23" w:history="1">
+      <w:hyperlink r:id="rId21" w:history="1">
         <w:r>
           <w:rPr>
-            <w:rStyle w:val="Hyperlink"/>
+            <w:rStyle w:val="aa"/>
             <w:shd w:val="clear" w:color="auto" w:fill="FFFFFF"/>
             <w:lang w:val="en-US"/>
           </w:rPr>
@@ -9637,14 +9641,14 @@
         </w:r>
         <w:r>
           <w:rPr>
-            <w:rStyle w:val="Hyperlink"/>
+            <w:rStyle w:val="aa"/>
             <w:shd w:val="clear" w:color="auto" w:fill="FFFFFF"/>
           </w:rPr>
           <w:t>://</w:t>
         </w:r>
         <w:r>
           <w:rPr>
-            <w:rStyle w:val="Hyperlink"/>
+            <w:rStyle w:val="aa"/>
             <w:shd w:val="clear" w:color="auto" w:fill="FFFFFF"/>
             <w:lang w:val="en-US"/>
           </w:rPr>
@@ -9652,14 +9656,14 @@
         </w:r>
         <w:r>
           <w:rPr>
-            <w:rStyle w:val="Hyperlink"/>
+            <w:rStyle w:val="aa"/>
             <w:shd w:val="clear" w:color="auto" w:fill="FFFFFF"/>
           </w:rPr>
           <w:t>-</w:t>
         </w:r>
         <w:r>
           <w:rPr>
-            <w:rStyle w:val="Hyperlink"/>
+            <w:rStyle w:val="aa"/>
             <w:shd w:val="clear" w:color="auto" w:fill="FFFFFF"/>
             <w:lang w:val="en-US"/>
           </w:rPr>
@@ -9667,14 +9671,14 @@
         </w:r>
         <w:r>
           <w:rPr>
-            <w:rStyle w:val="Hyperlink"/>
+            <w:rStyle w:val="aa"/>
             <w:shd w:val="clear" w:color="auto" w:fill="FFFFFF"/>
           </w:rPr>
           <w:t>.</w:t>
         </w:r>
         <w:r>
           <w:rPr>
-            <w:rStyle w:val="Hyperlink"/>
+            <w:rStyle w:val="aa"/>
             <w:shd w:val="clear" w:color="auto" w:fill="FFFFFF"/>
             <w:lang w:val="en-US"/>
           </w:rPr>
@@ -9682,14 +9686,14 @@
         </w:r>
         <w:r>
           <w:rPr>
-            <w:rStyle w:val="Hyperlink"/>
+            <w:rStyle w:val="aa"/>
             <w:shd w:val="clear" w:color="auto" w:fill="FFFFFF"/>
           </w:rPr>
           <w:t>/</w:t>
         </w:r>
         <w:r>
           <w:rPr>
-            <w:rStyle w:val="Hyperlink"/>
+            <w:rStyle w:val="aa"/>
             <w:shd w:val="clear" w:color="auto" w:fill="FFFFFF"/>
             <w:lang w:val="en-US"/>
           </w:rPr>
@@ -9697,14 +9701,14 @@
         </w:r>
         <w:r>
           <w:rPr>
-            <w:rStyle w:val="Hyperlink"/>
+            <w:rStyle w:val="aa"/>
             <w:shd w:val="clear" w:color="auto" w:fill="FFFFFF"/>
           </w:rPr>
           <w:t>/</w:t>
         </w:r>
         <w:r>
           <w:rPr>
-            <w:rStyle w:val="Hyperlink"/>
+            <w:rStyle w:val="aa"/>
             <w:shd w:val="clear" w:color="auto" w:fill="FFFFFF"/>
             <w:lang w:val="en-US"/>
           </w:rPr>
@@ -9712,14 +9716,14 @@
         </w:r>
         <w:r>
           <w:rPr>
-            <w:rStyle w:val="Hyperlink"/>
+            <w:rStyle w:val="aa"/>
             <w:shd w:val="clear" w:color="auto" w:fill="FFFFFF"/>
           </w:rPr>
           <w:t>-</w:t>
         </w:r>
         <w:r>
           <w:rPr>
-            <w:rStyle w:val="Hyperlink"/>
+            <w:rStyle w:val="aa"/>
             <w:shd w:val="clear" w:color="auto" w:fill="FFFFFF"/>
             <w:lang w:val="en-US"/>
           </w:rPr>
@@ -9727,14 +9731,14 @@
         </w:r>
         <w:r>
           <w:rPr>
-            <w:rStyle w:val="Hyperlink"/>
+            <w:rStyle w:val="aa"/>
             <w:shd w:val="clear" w:color="auto" w:fill="FFFFFF"/>
           </w:rPr>
           <w:t>-</w:t>
         </w:r>
         <w:r>
           <w:rPr>
-            <w:rStyle w:val="Hyperlink"/>
+            <w:rStyle w:val="aa"/>
             <w:shd w:val="clear" w:color="auto" w:fill="FFFFFF"/>
             <w:lang w:val="en-US"/>
           </w:rPr>
@@ -9742,14 +9746,14 @@
         </w:r>
         <w:r>
           <w:rPr>
-            <w:rStyle w:val="Hyperlink"/>
+            <w:rStyle w:val="aa"/>
             <w:shd w:val="clear" w:color="auto" w:fill="FFFFFF"/>
           </w:rPr>
           <w:t>-3</w:t>
         </w:r>
         <w:r>
           <w:rPr>
-            <w:rStyle w:val="Hyperlink"/>
+            <w:rStyle w:val="aa"/>
             <w:shd w:val="clear" w:color="auto" w:fill="FFFFFF"/>
             <w:lang w:val="en-US"/>
           </w:rPr>
@@ -9757,14 +9761,14 @@
         </w:r>
         <w:r>
           <w:rPr>
-            <w:rStyle w:val="Hyperlink"/>
+            <w:rStyle w:val="aa"/>
             <w:shd w:val="clear" w:color="auto" w:fill="FFFFFF"/>
           </w:rPr>
           <w:t>-</w:t>
         </w:r>
         <w:r>
           <w:rPr>
-            <w:rStyle w:val="Hyperlink"/>
+            <w:rStyle w:val="aa"/>
             <w:shd w:val="clear" w:color="auto" w:fill="FFFFFF"/>
             <w:lang w:val="en-US"/>
           </w:rPr>
@@ -9772,14 +9776,14 @@
         </w:r>
         <w:r>
           <w:rPr>
-            <w:rStyle w:val="Hyperlink"/>
+            <w:rStyle w:val="aa"/>
             <w:shd w:val="clear" w:color="auto" w:fill="FFFFFF"/>
           </w:rPr>
           <w:t>-</w:t>
         </w:r>
         <w:r>
           <w:rPr>
-            <w:rStyle w:val="Hyperlink"/>
+            <w:rStyle w:val="aa"/>
             <w:shd w:val="clear" w:color="auto" w:fill="FFFFFF"/>
             <w:lang w:val="en-US"/>
           </w:rPr>
@@ -9787,14 +9791,14 @@
         </w:r>
         <w:r>
           <w:rPr>
-            <w:rStyle w:val="Hyperlink"/>
+            <w:rStyle w:val="aa"/>
             <w:shd w:val="clear" w:color="auto" w:fill="FFFFFF"/>
           </w:rPr>
           <w:t>-3</w:t>
         </w:r>
         <w:r>
           <w:rPr>
-            <w:rStyle w:val="Hyperlink"/>
+            <w:rStyle w:val="aa"/>
             <w:shd w:val="clear" w:color="auto" w:fill="FFFFFF"/>
             <w:lang w:val="en-US"/>
           </w:rPr>
@@ -9802,14 +9806,14 @@
         </w:r>
         <w:r>
           <w:rPr>
-            <w:rStyle w:val="Hyperlink"/>
+            <w:rStyle w:val="aa"/>
             <w:shd w:val="clear" w:color="auto" w:fill="FFFFFF"/>
           </w:rPr>
           <w:t>-</w:t>
         </w:r>
         <w:r>
           <w:rPr>
-            <w:rStyle w:val="Hyperlink"/>
+            <w:rStyle w:val="aa"/>
             <w:shd w:val="clear" w:color="auto" w:fill="FFFFFF"/>
             <w:lang w:val="en-US"/>
           </w:rPr>
@@ -9817,7 +9821,7 @@
         </w:r>
         <w:r>
           <w:rPr>
-            <w:rStyle w:val="Hyperlink"/>
+            <w:rStyle w:val="aa"/>
             <w:shd w:val="clear" w:color="auto" w:fill="FFFFFF"/>
           </w:rPr>
           <w:t>/</w:t>
@@ -9877,7 +9881,7 @@
     </w:p>
     <w:p>
       <w:pPr>
-        <w:pStyle w:val="ListParagraph"/>
+        <w:pStyle w:val="a3"/>
         <w:numPr>
           <w:ilvl w:val="6"/>
           <w:numId w:val="12"/>
@@ -9916,10 +9920,10 @@
         </w:rPr>
         <w:t xml:space="preserve"> Режим доступа: </w:t>
       </w:r>
-      <w:hyperlink r:id="rId24" w:history="1">
+      <w:hyperlink r:id="rId22" w:history="1">
         <w:r>
           <w:rPr>
-            <w:rStyle w:val="Hyperlink"/>
+            <w:rStyle w:val="aa"/>
             <w:rFonts w:eastAsiaTheme="majorEastAsia"/>
           </w:rPr>
           <w:t>http://www.uml.org/</w:t>
@@ -9976,7 +9980,7 @@
     </w:p>
     <w:p>
       <w:pPr>
-        <w:pStyle w:val="Heading1"/>
+        <w:pStyle w:val="1"/>
         <w:jc w:val="both"/>
       </w:pPr>
       <w:r>
@@ -9993,9 +9997,9 @@
       </w:r>
     </w:p>
     <w:sectPr>
-      <w:headerReference w:type="default" r:id="rId25"/>
+      <w:headerReference w:type="default" r:id="rId23"/>
       <w:pgSz w:w="11906" w:h="16838"/>
-      <w:pgMar w:top="1134" w:right="850" w:bottom="1134" w:left="1701" w:header="708" w:footer="708" w:gutter="0"/>
+      <w:pgMar w:top="1134" w:right="726" w:bottom="1134" w:left="1701" w:header="709" w:footer="709" w:gutter="0"/>
       <w:cols w:space="708"/>
       <w:titlePg/>
       <w:docGrid w:linePitch="381"/>
@@ -10005,15 +10009,15 @@
 </file>
 
 <file path=word/comments.xml><?xml version="1.0" encoding="utf-8"?>
-<w:comments xmlns:wpc="http://schemas.microsoft.com/office/word/2010/wordprocessingCanvas" xmlns:cx="http://schemas.microsoft.com/office/drawing/2014/chartex" xmlns:cx1="http://schemas.microsoft.com/office/drawing/2015/9/8/chartex" xmlns:cx2="http://schemas.microsoft.com/office/drawing/2015/10/21/chartex" xmlns:cx3="http://schemas.microsoft.com/office/drawing/2016/5/9/chartex" xmlns:cx4="http://schemas.microsoft.com/office/drawing/2016/5/10/chartex" xmlns:cx5="http://schemas.microsoft.com/office/drawing/2016/5/11/chartex" xmlns:cx6="http://schemas.microsoft.com/office/drawing/2016/5/12/chartex" xmlns:cx7="http://schemas.microsoft.com/office/drawing/2016/5/13/chartex" xmlns:cx8="http://schemas.microsoft.com/office/drawing/2016/5/14/chartex" xmlns:mc="http://schemas.openxmlformats.org/markup-compatibility/2006" xmlns:aink="http://schemas.microsoft.com/office/drawing/2016/ink" xmlns:am3d="http://schemas.microsoft.com/office/drawing/2017/model3d" xmlns:o="urn:schemas-microsoft-com:office:office" xmlns:r="http://schemas.openxmlformats.org/officeDocument/2006/relationships" xmlns:m="http://schemas.openxmlformats.org/officeDocument/2006/math" xmlns:v="urn:schemas-microsoft-com:vml" xmlns:wp14="http://schemas.microsoft.com/office/word/2010/wordprocessingDrawing" xmlns:wp="http://schemas.openxmlformats.org/drawingml/2006/wordprocessingDrawing" xmlns:w10="urn:schemas-microsoft-com:office:word" xmlns:w="http://schemas.openxmlformats.org/wordprocessingml/2006/main" xmlns:w14="http://schemas.microsoft.com/office/word/2010/wordml" xmlns:w15="http://schemas.microsoft.com/office/word/2012/wordml" xmlns:w16cex="http://schemas.microsoft.com/office/word/2018/wordml/cex" xmlns:w16cid="http://schemas.microsoft.com/office/word/2016/wordml/cid" xmlns:w16="http://schemas.microsoft.com/office/word/2018/wordml" xmlns:w16se="http://schemas.microsoft.com/office/word/2015/wordml/symex" xmlns:wpg="http://schemas.microsoft.com/office/word/2010/wordprocessingGroup" xmlns:wpi="http://schemas.microsoft.com/office/word/2010/wordprocessingInk" xmlns:wne="http://schemas.microsoft.com/office/word/2006/wordml" xmlns:wps="http://schemas.microsoft.com/office/word/2010/wordprocessingShape" mc:Ignorable="w14 w15 w16se w16cid w16 w16cex wp14">
+<w:comments xmlns:wpc="http://schemas.microsoft.com/office/word/2010/wordprocessingCanvas" xmlns:cx="http://schemas.microsoft.com/office/drawing/2014/chartex" xmlns:cx1="http://schemas.microsoft.com/office/drawing/2015/9/8/chartex" xmlns:mc="http://schemas.openxmlformats.org/markup-compatibility/2006" xmlns:o="urn:schemas-microsoft-com:office:office" xmlns:r="http://schemas.openxmlformats.org/officeDocument/2006/relationships" xmlns:m="http://schemas.openxmlformats.org/officeDocument/2006/math" xmlns:v="urn:schemas-microsoft-com:vml" xmlns:wp14="http://schemas.microsoft.com/office/word/2010/wordprocessingDrawing" xmlns:wp="http://schemas.openxmlformats.org/drawingml/2006/wordprocessingDrawing" xmlns:w10="urn:schemas-microsoft-com:office:word" xmlns:w="http://schemas.openxmlformats.org/wordprocessingml/2006/main" xmlns:w14="http://schemas.microsoft.com/office/word/2010/wordml" xmlns:w15="http://schemas.microsoft.com/office/word/2012/wordml" xmlns:w16se="http://schemas.microsoft.com/office/word/2015/wordml/symex" xmlns:wpg="http://schemas.microsoft.com/office/word/2010/wordprocessingGroup" xmlns:wpi="http://schemas.microsoft.com/office/word/2010/wordprocessingInk" xmlns:wne="http://schemas.microsoft.com/office/word/2006/wordml" xmlns:wps="http://schemas.microsoft.com/office/word/2010/wordprocessingShape" mc:Ignorable="w14 w15 w16se wp14">
   <w:comment w:id="9" w:author="Kalentyev Alexey" w:date="2020-04-04T19:47:00Z" w:initials="KA">
     <w:p>
       <w:pPr>
-        <w:pStyle w:val="CommentText"/>
-      </w:pPr>
-      <w:r>
-        <w:rPr>
-          <w:rStyle w:val="CommentReference"/>
+        <w:pStyle w:val="ac"/>
+      </w:pPr>
+      <w:r>
+        <w:rPr>
+          <w:rStyle w:val="ab"/>
         </w:rPr>
         <w:annotationRef/>
       </w:r>
@@ -10074,7 +10078,7 @@
     </w:p>
     <w:p>
       <w:pPr>
-        <w:pStyle w:val="CommentText"/>
+        <w:pStyle w:val="ac"/>
       </w:pPr>
       <w:r>
         <w:t xml:space="preserve">Зачем разделили </w:t>
@@ -10094,7 +10098,7 @@
     </w:p>
     <w:p>
       <w:pPr>
-        <w:pStyle w:val="CommentText"/>
+        <w:pStyle w:val="ac"/>
       </w:pPr>
       <w:r>
         <w:t xml:space="preserve">Класс </w:t>
@@ -10131,37 +10135,95 @@
       </w:r>
     </w:p>
   </w:comment>
-  <w:comment w:id="11" w:author="Kalentyev Alexey" w:date="2020-04-04T19:51:00Z" w:initials="KA">
+  <w:comment w:id="10" w:author="Rogozilio" w:date="2020-04-05T22:17:00Z" w:initials="R">
     <w:p>
       <w:pPr>
-        <w:pStyle w:val="CommentText"/>
-      </w:pPr>
-      <w:r>
-        <w:rPr>
-          <w:rStyle w:val="CommentReference"/>
+        <w:pStyle w:val="ac"/>
+      </w:pPr>
+      <w:r>
+        <w:rPr>
+          <w:rStyle w:val="ab"/>
         </w:rPr>
         <w:annotationRef/>
       </w:r>
       <w:r>
-        <w:t>Необходимо добавить информацию, как будут обрабатываться неверно введённые параметры. Сообщение? Подсвечиваться поле для ввода? Ещё как-то?</w:t>
-      </w:r>
-      <w:bookmarkStart w:id="12" w:name="_GoBack"/>
-      <w:bookmarkEnd w:id="12"/>
+        <w:t xml:space="preserve">Исправил. Класс </w:t>
+      </w:r>
+      <w:r>
+        <w:rPr>
+          <w:lang w:val="en-US"/>
+        </w:rPr>
+        <w:t>SizeRange</w:t>
+      </w:r>
+      <w:r>
+        <w:t xml:space="preserve"> </w:t>
+      </w:r>
+      <w:r>
+        <w:t>буду использовать в доп. Функциях плагина.</w:t>
+      </w:r>
     </w:p>
   </w:comment>
-  <w:comment w:id="13" w:author="Kalentyev Alexey" w:date="2020-04-04T19:51:00Z" w:initials="KA">
+  <w:comment w:id="12" w:author="Kalentyev Alexey" w:date="2020-04-04T19:51:00Z" w:initials="KA">
     <w:p>
       <w:pPr>
-        <w:pStyle w:val="CommentText"/>
-      </w:pPr>
-      <w:r>
-        <w:rPr>
-          <w:rStyle w:val="CommentReference"/>
+        <w:pStyle w:val="ac"/>
+      </w:pPr>
+      <w:r>
+        <w:rPr>
+          <w:rStyle w:val="ab"/>
         </w:rPr>
         <w:annotationRef/>
       </w:r>
       <w:r>
+        <w:t>Необходимо добавить информацию, как будут обрабатываться неверно введённые параметры. Сообщение? Подсвечиваться поле для ввода? Ещё как-то?</w:t>
+      </w:r>
+    </w:p>
+  </w:comment>
+  <w:comment w:id="13" w:author="Rogozilio" w:date="2020-04-05T22:26:00Z" w:initials="R">
+    <w:p>
+      <w:pPr>
+        <w:pStyle w:val="ac"/>
+      </w:pPr>
+      <w:r>
+        <w:rPr>
+          <w:rStyle w:val="ab"/>
+        </w:rPr>
+        <w:annotationRef/>
+      </w:r>
+      <w:r>
+        <w:t>Исправлено.</w:t>
+      </w:r>
+    </w:p>
+  </w:comment>
+  <w:comment w:id="14" w:author="Kalentyev Alexey" w:date="2020-04-04T19:51:00Z" w:initials="KA">
+    <w:p>
+      <w:pPr>
+        <w:pStyle w:val="ac"/>
+      </w:pPr>
+      <w:r>
+        <w:rPr>
+          <w:rStyle w:val="ab"/>
+        </w:rPr>
+        <w:annotationRef/>
+      </w:r>
+      <w:r>
         <w:t>ОСТУСУР</w:t>
+      </w:r>
+    </w:p>
+  </w:comment>
+  <w:comment w:id="15" w:author="Rogozilio" w:date="2020-04-05T22:32:00Z" w:initials="R">
+    <w:p>
+      <w:pPr>
+        <w:pStyle w:val="ac"/>
+      </w:pPr>
+      <w:r>
+        <w:rPr>
+          <w:rStyle w:val="ab"/>
+        </w:rPr>
+        <w:annotationRef/>
+      </w:r>
+      <w:r>
+        <w:t>Исправлено.</w:t>
       </w:r>
     </w:p>
   </w:comment>
@@ -10169,10 +10231,13 @@
 </file>
 
 <file path=word/commentsExtended.xml><?xml version="1.0" encoding="utf-8"?>
-<w15:commentsEx xmlns:wpc="http://schemas.microsoft.com/office/word/2010/wordprocessingCanvas" xmlns:cx="http://schemas.microsoft.com/office/drawing/2014/chartex" xmlns:cx1="http://schemas.microsoft.com/office/drawing/2015/9/8/chartex" xmlns:cx2="http://schemas.microsoft.com/office/drawing/2015/10/21/chartex" xmlns:cx3="http://schemas.microsoft.com/office/drawing/2016/5/9/chartex" xmlns:cx4="http://schemas.microsoft.com/office/drawing/2016/5/10/chartex" xmlns:cx5="http://schemas.microsoft.com/office/drawing/2016/5/11/chartex" xmlns:cx6="http://schemas.microsoft.com/office/drawing/2016/5/12/chartex" xmlns:cx7="http://schemas.microsoft.com/office/drawing/2016/5/13/chartex" xmlns:cx8="http://schemas.microsoft.com/office/drawing/2016/5/14/chartex" xmlns:mc="http://schemas.openxmlformats.org/markup-compatibility/2006" xmlns:aink="http://schemas.microsoft.com/office/drawing/2016/ink" xmlns:am3d="http://schemas.microsoft.com/office/drawing/2017/model3d" xmlns:o="urn:schemas-microsoft-com:office:office" xmlns:r="http://schemas.openxmlformats.org/officeDocument/2006/relationships" xmlns:m="http://schemas.openxmlformats.org/officeDocument/2006/math" xmlns:v="urn:schemas-microsoft-com:vml" xmlns:wp14="http://schemas.microsoft.com/office/word/2010/wordprocessingDrawing" xmlns:wp="http://schemas.openxmlformats.org/drawingml/2006/wordprocessingDrawing" xmlns:w10="urn:schemas-microsoft-com:office:word" xmlns:w="http://schemas.openxmlformats.org/wordprocessingml/2006/main" xmlns:w14="http://schemas.microsoft.com/office/word/2010/wordml" xmlns:w15="http://schemas.microsoft.com/office/word/2012/wordml" xmlns:w16cex="http://schemas.microsoft.com/office/word/2018/wordml/cex" xmlns:w16cid="http://schemas.microsoft.com/office/word/2016/wordml/cid" xmlns:w16="http://schemas.microsoft.com/office/word/2018/wordml" xmlns:w16se="http://schemas.microsoft.com/office/word/2015/wordml/symex" xmlns:wpg="http://schemas.microsoft.com/office/word/2010/wordprocessingGroup" xmlns:wpi="http://schemas.microsoft.com/office/word/2010/wordprocessingInk" xmlns:wne="http://schemas.microsoft.com/office/word/2006/wordml" xmlns:wps="http://schemas.microsoft.com/office/word/2010/wordprocessingShape" mc:Ignorable="w14 w15 w16se w16cid w16 w16cex wp14">
+<w15:commentsEx xmlns:wpc="http://schemas.microsoft.com/office/word/2010/wordprocessingCanvas" xmlns:cx="http://schemas.microsoft.com/office/drawing/2014/chartex" xmlns:cx1="http://schemas.microsoft.com/office/drawing/2015/9/8/chartex" xmlns:mc="http://schemas.openxmlformats.org/markup-compatibility/2006" xmlns:o="urn:schemas-microsoft-com:office:office" xmlns:r="http://schemas.openxmlformats.org/officeDocument/2006/relationships" xmlns:m="http://schemas.openxmlformats.org/officeDocument/2006/math" xmlns:v="urn:schemas-microsoft-com:vml" xmlns:wp14="http://schemas.microsoft.com/office/word/2010/wordprocessingDrawing" xmlns:wp="http://schemas.openxmlformats.org/drawingml/2006/wordprocessingDrawing" xmlns:w10="urn:schemas-microsoft-com:office:word" xmlns:w="http://schemas.openxmlformats.org/wordprocessingml/2006/main" xmlns:w14="http://schemas.microsoft.com/office/word/2010/wordml" xmlns:w15="http://schemas.microsoft.com/office/word/2012/wordml" xmlns:w16se="http://schemas.microsoft.com/office/word/2015/wordml/symex" xmlns:wpg="http://schemas.microsoft.com/office/word/2010/wordprocessingGroup" xmlns:wpi="http://schemas.microsoft.com/office/word/2010/wordprocessingInk" xmlns:wne="http://schemas.microsoft.com/office/word/2006/wordml" xmlns:wps="http://schemas.microsoft.com/office/word/2010/wordprocessingShape" mc:Ignorable="w14 w15 w16se wp14">
   <w15:commentEx w15:paraId="11283CB3" w15:done="0"/>
+  <w15:commentEx w15:paraId="09CB282A" w15:paraIdParent="11283CB3" w15:done="0"/>
   <w15:commentEx w15:paraId="71605D1E" w15:done="0"/>
+  <w15:commentEx w15:paraId="1B7F2102" w15:paraIdParent="71605D1E" w15:done="0"/>
   <w15:commentEx w15:paraId="1AED1753" w15:done="0"/>
+  <w15:commentEx w15:paraId="45CC7EC8" w15:paraIdParent="1AED1753" w15:done="0"/>
 </w15:commentsEx>
 </file>
 
@@ -10193,7 +10258,7 @@
 </file>
 
 <file path=word/endnotes.xml><?xml version="1.0" encoding="utf-8"?>
-<w:endnotes xmlns:wpc="http://schemas.microsoft.com/office/word/2010/wordprocessingCanvas" xmlns:cx="http://schemas.microsoft.com/office/drawing/2014/chartex" xmlns:cx1="http://schemas.microsoft.com/office/drawing/2015/9/8/chartex" xmlns:cx2="http://schemas.microsoft.com/office/drawing/2015/10/21/chartex" xmlns:cx3="http://schemas.microsoft.com/office/drawing/2016/5/9/chartex" xmlns:cx4="http://schemas.microsoft.com/office/drawing/2016/5/10/chartex" xmlns:cx5="http://schemas.microsoft.com/office/drawing/2016/5/11/chartex" xmlns:cx6="http://schemas.microsoft.com/office/drawing/2016/5/12/chartex" xmlns:cx7="http://schemas.microsoft.com/office/drawing/2016/5/13/chartex" xmlns:cx8="http://schemas.microsoft.com/office/drawing/2016/5/14/chartex" xmlns:mc="http://schemas.openxmlformats.org/markup-compatibility/2006" xmlns:aink="http://schemas.microsoft.com/office/drawing/2016/ink" xmlns:am3d="http://schemas.microsoft.com/office/drawing/2017/model3d" xmlns:o="urn:schemas-microsoft-com:office:office" xmlns:r="http://schemas.openxmlformats.org/officeDocument/2006/relationships" xmlns:m="http://schemas.openxmlformats.org/officeDocument/2006/math" xmlns:v="urn:schemas-microsoft-com:vml" xmlns:wp14="http://schemas.microsoft.com/office/word/2010/wordprocessingDrawing" xmlns:wp="http://schemas.openxmlformats.org/drawingml/2006/wordprocessingDrawing" xmlns:w10="urn:schemas-microsoft-com:office:word" xmlns:w="http://schemas.openxmlformats.org/wordprocessingml/2006/main" xmlns:w14="http://schemas.microsoft.com/office/word/2010/wordml" xmlns:w15="http://schemas.microsoft.com/office/word/2012/wordml" xmlns:w16cex="http://schemas.microsoft.com/office/word/2018/wordml/cex" xmlns:w16cid="http://schemas.microsoft.com/office/word/2016/wordml/cid" xmlns:w16="http://schemas.microsoft.com/office/word/2018/wordml" xmlns:w16se="http://schemas.microsoft.com/office/word/2015/wordml/symex" xmlns:wpg="http://schemas.microsoft.com/office/word/2010/wordprocessingGroup" xmlns:wpi="http://schemas.microsoft.com/office/word/2010/wordprocessingInk" xmlns:wne="http://schemas.microsoft.com/office/word/2006/wordml" xmlns:wps="http://schemas.microsoft.com/office/word/2010/wordprocessingShape" mc:Ignorable="w14 w15 w16se w16cid w16 w16cex wp14">
+<w:endnotes xmlns:wpc="http://schemas.microsoft.com/office/word/2010/wordprocessingCanvas" xmlns:cx="http://schemas.microsoft.com/office/drawing/2014/chartex" xmlns:cx1="http://schemas.microsoft.com/office/drawing/2015/9/8/chartex" xmlns:mc="http://schemas.openxmlformats.org/markup-compatibility/2006" xmlns:o="urn:schemas-microsoft-com:office:office" xmlns:r="http://schemas.openxmlformats.org/officeDocument/2006/relationships" xmlns:m="http://schemas.openxmlformats.org/officeDocument/2006/math" xmlns:v="urn:schemas-microsoft-com:vml" xmlns:wp14="http://schemas.microsoft.com/office/word/2010/wordprocessingDrawing" xmlns:wp="http://schemas.openxmlformats.org/drawingml/2006/wordprocessingDrawing" xmlns:w10="urn:schemas-microsoft-com:office:word" xmlns:w="http://schemas.openxmlformats.org/wordprocessingml/2006/main" xmlns:w14="http://schemas.microsoft.com/office/word/2010/wordml" xmlns:w15="http://schemas.microsoft.com/office/word/2012/wordml" xmlns:w16se="http://schemas.microsoft.com/office/word/2015/wordml/symex" xmlns:wpg="http://schemas.microsoft.com/office/word/2010/wordprocessingGroup" xmlns:wpi="http://schemas.microsoft.com/office/word/2010/wordprocessingInk" xmlns:wne="http://schemas.microsoft.com/office/word/2006/wordml" xmlns:wps="http://schemas.microsoft.com/office/word/2010/wordprocessingShape" mc:Ignorable="w14 w15 w16se wp14">
   <w:endnote w:type="separator" w:id="-1">
     <w:p>
       <w:pPr>
@@ -10218,7 +10283,7 @@
 </file>
 
 <file path=word/footnotes.xml><?xml version="1.0" encoding="utf-8"?>
-<w:footnotes xmlns:wpc="http://schemas.microsoft.com/office/word/2010/wordprocessingCanvas" xmlns:cx="http://schemas.microsoft.com/office/drawing/2014/chartex" xmlns:cx1="http://schemas.microsoft.com/office/drawing/2015/9/8/chartex" xmlns:cx2="http://schemas.microsoft.com/office/drawing/2015/10/21/chartex" xmlns:cx3="http://schemas.microsoft.com/office/drawing/2016/5/9/chartex" xmlns:cx4="http://schemas.microsoft.com/office/drawing/2016/5/10/chartex" xmlns:cx5="http://schemas.microsoft.com/office/drawing/2016/5/11/chartex" xmlns:cx6="http://schemas.microsoft.com/office/drawing/2016/5/12/chartex" xmlns:cx7="http://schemas.microsoft.com/office/drawing/2016/5/13/chartex" xmlns:cx8="http://schemas.microsoft.com/office/drawing/2016/5/14/chartex" xmlns:mc="http://schemas.openxmlformats.org/markup-compatibility/2006" xmlns:aink="http://schemas.microsoft.com/office/drawing/2016/ink" xmlns:am3d="http://schemas.microsoft.com/office/drawing/2017/model3d" xmlns:o="urn:schemas-microsoft-com:office:office" xmlns:r="http://schemas.openxmlformats.org/officeDocument/2006/relationships" xmlns:m="http://schemas.openxmlformats.org/officeDocument/2006/math" xmlns:v="urn:schemas-microsoft-com:vml" xmlns:wp14="http://schemas.microsoft.com/office/word/2010/wordprocessingDrawing" xmlns:wp="http://schemas.openxmlformats.org/drawingml/2006/wordprocessingDrawing" xmlns:w10="urn:schemas-microsoft-com:office:word" xmlns:w="http://schemas.openxmlformats.org/wordprocessingml/2006/main" xmlns:w14="http://schemas.microsoft.com/office/word/2010/wordml" xmlns:w15="http://schemas.microsoft.com/office/word/2012/wordml" xmlns:w16cex="http://schemas.microsoft.com/office/word/2018/wordml/cex" xmlns:w16cid="http://schemas.microsoft.com/office/word/2016/wordml/cid" xmlns:w16="http://schemas.microsoft.com/office/word/2018/wordml" xmlns:w16se="http://schemas.microsoft.com/office/word/2015/wordml/symex" xmlns:wpg="http://schemas.microsoft.com/office/word/2010/wordprocessingGroup" xmlns:wpi="http://schemas.microsoft.com/office/word/2010/wordprocessingInk" xmlns:wne="http://schemas.microsoft.com/office/word/2006/wordml" xmlns:wps="http://schemas.microsoft.com/office/word/2010/wordprocessingShape" mc:Ignorable="w14 w15 w16se w16cid w16 w16cex wp14">
+<w:footnotes xmlns:wpc="http://schemas.microsoft.com/office/word/2010/wordprocessingCanvas" xmlns:cx="http://schemas.microsoft.com/office/drawing/2014/chartex" xmlns:cx1="http://schemas.microsoft.com/office/drawing/2015/9/8/chartex" xmlns:mc="http://schemas.openxmlformats.org/markup-compatibility/2006" xmlns:o="urn:schemas-microsoft-com:office:office" xmlns:r="http://schemas.openxmlformats.org/officeDocument/2006/relationships" xmlns:m="http://schemas.openxmlformats.org/officeDocument/2006/math" xmlns:v="urn:schemas-microsoft-com:vml" xmlns:wp14="http://schemas.microsoft.com/office/word/2010/wordprocessingDrawing" xmlns:wp="http://schemas.openxmlformats.org/drawingml/2006/wordprocessingDrawing" xmlns:w10="urn:schemas-microsoft-com:office:word" xmlns:w="http://schemas.openxmlformats.org/wordprocessingml/2006/main" xmlns:w14="http://schemas.microsoft.com/office/word/2010/wordml" xmlns:w15="http://schemas.microsoft.com/office/word/2012/wordml" xmlns:w16se="http://schemas.microsoft.com/office/word/2015/wordml/symex" xmlns:wpg="http://schemas.microsoft.com/office/word/2010/wordprocessingGroup" xmlns:wpi="http://schemas.microsoft.com/office/word/2010/wordprocessingInk" xmlns:wne="http://schemas.microsoft.com/office/word/2006/wordml" xmlns:wps="http://schemas.microsoft.com/office/word/2010/wordprocessingShape" mc:Ignorable="w14 w15 w16se wp14">
   <w:footnote w:type="separator" w:id="-1">
     <w:p>
       <w:pPr>
@@ -10243,7 +10308,7 @@
 </file>
 
 <file path=word/header1.xml><?xml version="1.0" encoding="utf-8"?>
-<w:hdr xmlns:wpc="http://schemas.microsoft.com/office/word/2010/wordprocessingCanvas" xmlns:cx="http://schemas.microsoft.com/office/drawing/2014/chartex" xmlns:cx1="http://schemas.microsoft.com/office/drawing/2015/9/8/chartex" xmlns:cx2="http://schemas.microsoft.com/office/drawing/2015/10/21/chartex" xmlns:cx3="http://schemas.microsoft.com/office/drawing/2016/5/9/chartex" xmlns:cx4="http://schemas.microsoft.com/office/drawing/2016/5/10/chartex" xmlns:cx5="http://schemas.microsoft.com/office/drawing/2016/5/11/chartex" xmlns:cx6="http://schemas.microsoft.com/office/drawing/2016/5/12/chartex" xmlns:cx7="http://schemas.microsoft.com/office/drawing/2016/5/13/chartex" xmlns:cx8="http://schemas.microsoft.com/office/drawing/2016/5/14/chartex" xmlns:mc="http://schemas.openxmlformats.org/markup-compatibility/2006" xmlns:aink="http://schemas.microsoft.com/office/drawing/2016/ink" xmlns:am3d="http://schemas.microsoft.com/office/drawing/2017/model3d" xmlns:o="urn:schemas-microsoft-com:office:office" xmlns:r="http://schemas.openxmlformats.org/officeDocument/2006/relationships" xmlns:m="http://schemas.openxmlformats.org/officeDocument/2006/math" xmlns:v="urn:schemas-microsoft-com:vml" xmlns:wp14="http://schemas.microsoft.com/office/word/2010/wordprocessingDrawing" xmlns:wp="http://schemas.openxmlformats.org/drawingml/2006/wordprocessingDrawing" xmlns:w10="urn:schemas-microsoft-com:office:word" xmlns:w="http://schemas.openxmlformats.org/wordprocessingml/2006/main" xmlns:w14="http://schemas.microsoft.com/office/word/2010/wordml" xmlns:w15="http://schemas.microsoft.com/office/word/2012/wordml" xmlns:w16cex="http://schemas.microsoft.com/office/word/2018/wordml/cex" xmlns:w16cid="http://schemas.microsoft.com/office/word/2016/wordml/cid" xmlns:w16="http://schemas.microsoft.com/office/word/2018/wordml" xmlns:w16se="http://schemas.microsoft.com/office/word/2015/wordml/symex" xmlns:wpg="http://schemas.microsoft.com/office/word/2010/wordprocessingGroup" xmlns:wpi="http://schemas.microsoft.com/office/word/2010/wordprocessingInk" xmlns:wne="http://schemas.microsoft.com/office/word/2006/wordml" xmlns:wps="http://schemas.microsoft.com/office/word/2010/wordprocessingShape" mc:Ignorable="w14 w15 w16se w16cid w16 w16cex wp14">
+<w:hdr xmlns:wpc="http://schemas.microsoft.com/office/word/2010/wordprocessingCanvas" xmlns:cx="http://schemas.microsoft.com/office/drawing/2014/chartex" xmlns:cx1="http://schemas.microsoft.com/office/drawing/2015/9/8/chartex" xmlns:mc="http://schemas.openxmlformats.org/markup-compatibility/2006" xmlns:o="urn:schemas-microsoft-com:office:office" xmlns:r="http://schemas.openxmlformats.org/officeDocument/2006/relationships" xmlns:m="http://schemas.openxmlformats.org/officeDocument/2006/math" xmlns:v="urn:schemas-microsoft-com:vml" xmlns:wp14="http://schemas.microsoft.com/office/word/2010/wordprocessingDrawing" xmlns:wp="http://schemas.openxmlformats.org/drawingml/2006/wordprocessingDrawing" xmlns:w10="urn:schemas-microsoft-com:office:word" xmlns:w="http://schemas.openxmlformats.org/wordprocessingml/2006/main" xmlns:w14="http://schemas.microsoft.com/office/word/2010/wordml" xmlns:w15="http://schemas.microsoft.com/office/word/2012/wordml" xmlns:w16se="http://schemas.microsoft.com/office/word/2015/wordml/symex" xmlns:wpg="http://schemas.microsoft.com/office/word/2010/wordprocessingGroup" xmlns:wpi="http://schemas.microsoft.com/office/word/2010/wordprocessingInk" xmlns:wne="http://schemas.microsoft.com/office/word/2006/wordml" xmlns:wps="http://schemas.microsoft.com/office/word/2010/wordprocessingShape" mc:Ignorable="w14 w15 w16se wp14">
   <w:sdt>
     <w:sdtPr>
       <w:id w:val="1782067194"/>
@@ -10256,7 +10321,7 @@
     <w:sdtContent>
       <w:p>
         <w:pPr>
-          <w:pStyle w:val="Header"/>
+          <w:pStyle w:val="a5"/>
           <w:jc w:val="center"/>
         </w:pPr>
         <w:r>
@@ -10272,7 +10337,7 @@
           <w:rPr>
             <w:noProof/>
           </w:rPr>
-          <w:t>11</w:t>
+          <w:t>13</w:t>
         </w:r>
         <w:r>
           <w:fldChar w:fldCharType="end"/>
@@ -10282,14 +10347,14 @@
   </w:sdt>
   <w:p>
     <w:pPr>
-      <w:pStyle w:val="Header"/>
+      <w:pStyle w:val="a5"/>
     </w:pPr>
   </w:p>
 </w:hdr>
 </file>
 
 <file path=word/numbering.xml><?xml version="1.0" encoding="utf-8"?>
-<w:numbering xmlns:wpc="http://schemas.microsoft.com/office/word/2010/wordprocessingCanvas" xmlns:cx="http://schemas.microsoft.com/office/drawing/2014/chartex" xmlns:cx1="http://schemas.microsoft.com/office/drawing/2015/9/8/chartex" xmlns:cx2="http://schemas.microsoft.com/office/drawing/2015/10/21/chartex" xmlns:cx3="http://schemas.microsoft.com/office/drawing/2016/5/9/chartex" xmlns:cx4="http://schemas.microsoft.com/office/drawing/2016/5/10/chartex" xmlns:cx5="http://schemas.microsoft.com/office/drawing/2016/5/11/chartex" xmlns:cx6="http://schemas.microsoft.com/office/drawing/2016/5/12/chartex" xmlns:cx7="http://schemas.microsoft.com/office/drawing/2016/5/13/chartex" xmlns:cx8="http://schemas.microsoft.com/office/drawing/2016/5/14/chartex" xmlns:mc="http://schemas.openxmlformats.org/markup-compatibility/2006" xmlns:aink="http://schemas.microsoft.com/office/drawing/2016/ink" xmlns:am3d="http://schemas.microsoft.com/office/drawing/2017/model3d" xmlns:o="urn:schemas-microsoft-com:office:office" xmlns:r="http://schemas.openxmlformats.org/officeDocument/2006/relationships" xmlns:m="http://schemas.openxmlformats.org/officeDocument/2006/math" xmlns:v="urn:schemas-microsoft-com:vml" xmlns:wp14="http://schemas.microsoft.com/office/word/2010/wordprocessingDrawing" xmlns:wp="http://schemas.openxmlformats.org/drawingml/2006/wordprocessingDrawing" xmlns:w10="urn:schemas-microsoft-com:office:word" xmlns:w="http://schemas.openxmlformats.org/wordprocessingml/2006/main" xmlns:w14="http://schemas.microsoft.com/office/word/2010/wordml" xmlns:w15="http://schemas.microsoft.com/office/word/2012/wordml" xmlns:w16cex="http://schemas.microsoft.com/office/word/2018/wordml/cex" xmlns:w16cid="http://schemas.microsoft.com/office/word/2016/wordml/cid" xmlns:w16="http://schemas.microsoft.com/office/word/2018/wordml" xmlns:w16se="http://schemas.microsoft.com/office/word/2015/wordml/symex" xmlns:wpg="http://schemas.microsoft.com/office/word/2010/wordprocessingGroup" xmlns:wpi="http://schemas.microsoft.com/office/word/2010/wordprocessingInk" xmlns:wne="http://schemas.microsoft.com/office/word/2006/wordml" xmlns:wps="http://schemas.microsoft.com/office/word/2010/wordprocessingShape" mc:Ignorable="w14 w15 w16se w16cid w16 w16cex wp14">
+<w:numbering xmlns:wpc="http://schemas.microsoft.com/office/word/2010/wordprocessingCanvas" xmlns:cx="http://schemas.microsoft.com/office/drawing/2014/chartex" xmlns:cx1="http://schemas.microsoft.com/office/drawing/2015/9/8/chartex" xmlns:mc="http://schemas.openxmlformats.org/markup-compatibility/2006" xmlns:o="urn:schemas-microsoft-com:office:office" xmlns:r="http://schemas.openxmlformats.org/officeDocument/2006/relationships" xmlns:m="http://schemas.openxmlformats.org/officeDocument/2006/math" xmlns:v="urn:schemas-microsoft-com:vml" xmlns:wp14="http://schemas.microsoft.com/office/word/2010/wordprocessingDrawing" xmlns:wp="http://schemas.openxmlformats.org/drawingml/2006/wordprocessingDrawing" xmlns:w10="urn:schemas-microsoft-com:office:word" xmlns:w="http://schemas.openxmlformats.org/wordprocessingml/2006/main" xmlns:w14="http://schemas.microsoft.com/office/word/2010/wordml" xmlns:w15="http://schemas.microsoft.com/office/word/2012/wordml" xmlns:w16se="http://schemas.microsoft.com/office/word/2015/wordml/symex" xmlns:wpg="http://schemas.microsoft.com/office/word/2010/wordprocessingGroup" xmlns:wpi="http://schemas.microsoft.com/office/word/2010/wordprocessingInk" xmlns:wne="http://schemas.microsoft.com/office/word/2006/wordml" xmlns:wps="http://schemas.microsoft.com/office/word/2010/wordprocessingShape" mc:Ignorable="w14 w15 w16se wp14">
   <w:abstractNum w:abstractNumId="0" w15:restartNumberingAfterBreak="0">
     <w:nsid w:val="026046B6"/>
     <w:multiLevelType w:val="hybridMultilevel"/>
@@ -13359,15 +13424,18 @@
 </file>
 
 <file path=word/people.xml><?xml version="1.0" encoding="utf-8"?>
-<w15:people xmlns:wpc="http://schemas.microsoft.com/office/word/2010/wordprocessingCanvas" xmlns:cx="http://schemas.microsoft.com/office/drawing/2014/chartex" xmlns:cx1="http://schemas.microsoft.com/office/drawing/2015/9/8/chartex" xmlns:cx2="http://schemas.microsoft.com/office/drawing/2015/10/21/chartex" xmlns:cx3="http://schemas.microsoft.com/office/drawing/2016/5/9/chartex" xmlns:cx4="http://schemas.microsoft.com/office/drawing/2016/5/10/chartex" xmlns:cx5="http://schemas.microsoft.com/office/drawing/2016/5/11/chartex" xmlns:cx6="http://schemas.microsoft.com/office/drawing/2016/5/12/chartex" xmlns:cx7="http://schemas.microsoft.com/office/drawing/2016/5/13/chartex" xmlns:cx8="http://schemas.microsoft.com/office/drawing/2016/5/14/chartex" xmlns:mc="http://schemas.openxmlformats.org/markup-compatibility/2006" xmlns:aink="http://schemas.microsoft.com/office/drawing/2016/ink" xmlns:am3d="http://schemas.microsoft.com/office/drawing/2017/model3d" xmlns:o="urn:schemas-microsoft-com:office:office" xmlns:r="http://schemas.openxmlformats.org/officeDocument/2006/relationships" xmlns:m="http://schemas.openxmlformats.org/officeDocument/2006/math" xmlns:v="urn:schemas-microsoft-com:vml" xmlns:wp14="http://schemas.microsoft.com/office/word/2010/wordprocessingDrawing" xmlns:wp="http://schemas.openxmlformats.org/drawingml/2006/wordprocessingDrawing" xmlns:w10="urn:schemas-microsoft-com:office:word" xmlns:w="http://schemas.openxmlformats.org/wordprocessingml/2006/main" xmlns:w14="http://schemas.microsoft.com/office/word/2010/wordml" xmlns:w15="http://schemas.microsoft.com/office/word/2012/wordml" xmlns:w16cex="http://schemas.microsoft.com/office/word/2018/wordml/cex" xmlns:w16cid="http://schemas.microsoft.com/office/word/2016/wordml/cid" xmlns:w16="http://schemas.microsoft.com/office/word/2018/wordml" xmlns:w16se="http://schemas.microsoft.com/office/word/2015/wordml/symex" xmlns:wpg="http://schemas.microsoft.com/office/word/2010/wordprocessingGroup" xmlns:wpi="http://schemas.microsoft.com/office/word/2010/wordprocessingInk" xmlns:wne="http://schemas.microsoft.com/office/word/2006/wordml" xmlns:wps="http://schemas.microsoft.com/office/word/2010/wordprocessingShape" mc:Ignorable="w14 w15 w16se w16cid w16 w16cex wp14">
+<w15:people xmlns:wpc="http://schemas.microsoft.com/office/word/2010/wordprocessingCanvas" xmlns:cx="http://schemas.microsoft.com/office/drawing/2014/chartex" xmlns:cx1="http://schemas.microsoft.com/office/drawing/2015/9/8/chartex" xmlns:mc="http://schemas.openxmlformats.org/markup-compatibility/2006" xmlns:o="urn:schemas-microsoft-com:office:office" xmlns:r="http://schemas.openxmlformats.org/officeDocument/2006/relationships" xmlns:m="http://schemas.openxmlformats.org/officeDocument/2006/math" xmlns:v="urn:schemas-microsoft-com:vml" xmlns:wp14="http://schemas.microsoft.com/office/word/2010/wordprocessingDrawing" xmlns:wp="http://schemas.openxmlformats.org/drawingml/2006/wordprocessingDrawing" xmlns:w10="urn:schemas-microsoft-com:office:word" xmlns:w="http://schemas.openxmlformats.org/wordprocessingml/2006/main" xmlns:w14="http://schemas.microsoft.com/office/word/2010/wordml" xmlns:w15="http://schemas.microsoft.com/office/word/2012/wordml" xmlns:w16se="http://schemas.microsoft.com/office/word/2015/wordml/symex" xmlns:wpg="http://schemas.microsoft.com/office/word/2010/wordprocessingGroup" xmlns:wpi="http://schemas.microsoft.com/office/word/2010/wordprocessingInk" xmlns:wne="http://schemas.microsoft.com/office/word/2006/wordml" xmlns:wps="http://schemas.microsoft.com/office/word/2010/wordprocessingShape" mc:Ignorable="w14 w15 w16se wp14">
   <w15:person w15:author="Kalentyev Alexey">
     <w15:presenceInfo w15:providerId="Windows Live" w15:userId="da819b8650d7d997"/>
+  </w15:person>
+  <w15:person w15:author="Rogozilio">
+    <w15:presenceInfo w15:providerId="Windows Live" w15:userId="eb6ce9390f670c8a"/>
   </w15:person>
 </w15:people>
 </file>
 
 <file path=word/styles.xml><?xml version="1.0" encoding="utf-8"?>
-<w:styles xmlns:mc="http://schemas.openxmlformats.org/markup-compatibility/2006" xmlns:r="http://schemas.openxmlformats.org/officeDocument/2006/relationships" xmlns:w="http://schemas.openxmlformats.org/wordprocessingml/2006/main" xmlns:w14="http://schemas.microsoft.com/office/word/2010/wordml" xmlns:w15="http://schemas.microsoft.com/office/word/2012/wordml" xmlns:w16cex="http://schemas.microsoft.com/office/word/2018/wordml/cex" xmlns:w16cid="http://schemas.microsoft.com/office/word/2016/wordml/cid" xmlns:w16="http://schemas.microsoft.com/office/word/2018/wordml" xmlns:w16se="http://schemas.microsoft.com/office/word/2015/wordml/symex" mc:Ignorable="w14 w15 w16se w16cid w16 w16cex">
+<w:styles xmlns:mc="http://schemas.openxmlformats.org/markup-compatibility/2006" xmlns:r="http://schemas.openxmlformats.org/officeDocument/2006/relationships" xmlns:w="http://schemas.openxmlformats.org/wordprocessingml/2006/main" xmlns:w14="http://schemas.microsoft.com/office/word/2010/wordml" xmlns:w15="http://schemas.microsoft.com/office/word/2012/wordml" xmlns:w16se="http://schemas.microsoft.com/office/word/2015/wordml/symex" mc:Ignorable="w14 w15 w16se">
   <w:docDefaults>
     <w:rPrDefault>
       <w:rPr>
@@ -13383,7 +13451,7 @@
       </w:pPr>
     </w:pPrDefault>
   </w:docDefaults>
-  <w:latentStyles w:defLockedState="0" w:defUIPriority="99" w:defSemiHidden="0" w:defUnhideWhenUsed="0" w:defQFormat="0" w:count="376">
+  <w:latentStyles w:defLockedState="0" w:defUIPriority="99" w:defSemiHidden="0" w:defUnhideWhenUsed="0" w:defQFormat="0" w:count="371">
     <w:lsdException w:name="Normal" w:uiPriority="0" w:qFormat="1"/>
     <w:lsdException w:name="heading 1" w:uiPriority="9" w:qFormat="1"/>
     <w:lsdException w:name="heading 2" w:semiHidden="1" w:uiPriority="9" w:unhideWhenUsed="1" w:qFormat="1"/>
@@ -13489,6 +13557,7 @@
     <w:lsdException w:name="HTML Sample" w:semiHidden="1" w:unhideWhenUsed="1"/>
     <w:lsdException w:name="HTML Typewriter" w:semiHidden="1" w:unhideWhenUsed="1"/>
     <w:lsdException w:name="HTML Variable" w:semiHidden="1" w:unhideWhenUsed="1"/>
+    <w:lsdException w:name="Normal Table" w:semiHidden="1" w:unhideWhenUsed="1"/>
     <w:lsdException w:name="annotation subject" w:semiHidden="1" w:unhideWhenUsed="1"/>
     <w:lsdException w:name="No List" w:semiHidden="1" w:unhideWhenUsed="1"/>
     <w:lsdException w:name="Outline List 1" w:semiHidden="1" w:unhideWhenUsed="1"/>
@@ -13531,8 +13600,11 @@
     <w:lsdException w:name="Table Contemporary" w:semiHidden="1" w:unhideWhenUsed="1"/>
     <w:lsdException w:name="Table Elegant" w:semiHidden="1" w:unhideWhenUsed="1"/>
     <w:lsdException w:name="Table Professional" w:semiHidden="1" w:unhideWhenUsed="1"/>
+    <w:lsdException w:name="Table Subtle 1" w:semiHidden="1" w:unhideWhenUsed="1"/>
     <w:lsdException w:name="Table Subtle 2" w:semiHidden="1" w:unhideWhenUsed="1"/>
     <w:lsdException w:name="Table Web 1" w:semiHidden="1" w:unhideWhenUsed="1"/>
+    <w:lsdException w:name="Table Web 2" w:semiHidden="1" w:unhideWhenUsed="1"/>
+    <w:lsdException w:name="Table Web 3" w:semiHidden="1" w:unhideWhenUsed="1"/>
     <w:lsdException w:name="Balloon Text" w:semiHidden="1" w:unhideWhenUsed="1"/>
     <w:lsdException w:name="Table Grid" w:uiPriority="39"/>
     <w:lsdException w:name="Table Theme" w:semiHidden="1" w:unhideWhenUsed="1"/>
@@ -13751,13 +13823,8 @@
     <w:lsdException w:name="List Table 5 Dark Accent 6" w:uiPriority="50"/>
     <w:lsdException w:name="List Table 6 Colorful Accent 6" w:uiPriority="51"/>
     <w:lsdException w:name="List Table 7 Colorful Accent 6" w:uiPriority="52"/>
-    <w:lsdException w:name="Mention" w:semiHidden="1" w:unhideWhenUsed="1"/>
-    <w:lsdException w:name="Smart Hyperlink" w:semiHidden="1" w:unhideWhenUsed="1"/>
-    <w:lsdException w:name="Hashtag" w:semiHidden="1" w:unhideWhenUsed="1"/>
-    <w:lsdException w:name="Unresolved Mention" w:semiHidden="1" w:unhideWhenUsed="1"/>
-    <w:lsdException w:name="Smart Link" w:semiHidden="1" w:unhideWhenUsed="1"/>
   </w:latentStyles>
-  <w:style w:type="paragraph" w:default="1" w:styleId="Normal">
+  <w:style w:type="paragraph" w:default="1" w:styleId="a">
     <w:name w:val="Normal"/>
     <w:qFormat/>
     <w:rsid w:val="00EB7D5E"/>
@@ -13766,11 +13833,11 @@
       <w:sz w:val="28"/>
     </w:rPr>
   </w:style>
-  <w:style w:type="paragraph" w:styleId="Heading1">
+  <w:style w:type="paragraph" w:styleId="1">
     <w:name w:val="heading 1"/>
-    <w:basedOn w:val="Normal"/>
-    <w:next w:val="Normal"/>
-    <w:link w:val="Heading1Char"/>
+    <w:basedOn w:val="a"/>
+    <w:next w:val="a"/>
+    <w:link w:val="10"/>
     <w:uiPriority w:val="9"/>
     <w:qFormat/>
     <w:rsid w:val="004C3DB0"/>
@@ -13788,13 +13855,13 @@
       <w:szCs w:val="32"/>
     </w:rPr>
   </w:style>
-  <w:style w:type="character" w:default="1" w:styleId="DefaultParagraphFont">
+  <w:style w:type="character" w:default="1" w:styleId="a0">
     <w:name w:val="Default Paragraph Font"/>
     <w:uiPriority w:val="1"/>
     <w:semiHidden/>
     <w:unhideWhenUsed/>
   </w:style>
-  <w:style w:type="table" w:default="1" w:styleId="TableNormal">
+  <w:style w:type="table" w:default="1" w:styleId="a1">
     <w:name w:val="Normal Table"/>
     <w:uiPriority w:val="99"/>
     <w:semiHidden/>
@@ -13809,16 +13876,16 @@
       </w:tblCellMar>
     </w:tblPr>
   </w:style>
-  <w:style w:type="numbering" w:default="1" w:styleId="NoList">
+  <w:style w:type="numbering" w:default="1" w:styleId="a2">
     <w:name w:val="No List"/>
     <w:uiPriority w:val="99"/>
     <w:semiHidden/>
     <w:unhideWhenUsed/>
   </w:style>
-  <w:style w:type="character" w:customStyle="1" w:styleId="Heading1Char">
-    <w:name w:val="Heading 1 Char"/>
-    <w:basedOn w:val="DefaultParagraphFont"/>
-    <w:link w:val="Heading1"/>
+  <w:style w:type="character" w:customStyle="1" w:styleId="10">
+    <w:name w:val="Заголовок 1 Знак"/>
+    <w:basedOn w:val="a0"/>
+    <w:link w:val="1"/>
     <w:uiPriority w:val="9"/>
     <w:rsid w:val="004C3DB0"/>
     <w:rPr>
@@ -13829,9 +13896,9 @@
       <w:szCs w:val="32"/>
     </w:rPr>
   </w:style>
-  <w:style w:type="paragraph" w:styleId="ListParagraph">
+  <w:style w:type="paragraph" w:styleId="a3">
     <w:name w:val="List Paragraph"/>
-    <w:basedOn w:val="Normal"/>
+    <w:basedOn w:val="a"/>
     <w:uiPriority w:val="34"/>
     <w:qFormat/>
     <w:rsid w:val="003760EF"/>
@@ -13840,9 +13907,9 @@
       <w:contextualSpacing/>
     </w:pPr>
   </w:style>
-  <w:style w:type="table" w:styleId="TableGrid">
+  <w:style w:type="table" w:styleId="a4">
     <w:name w:val="Table Grid"/>
-    <w:basedOn w:val="TableNormal"/>
+    <w:basedOn w:val="a1"/>
     <w:uiPriority w:val="39"/>
     <w:rsid w:val="00311984"/>
     <w:pPr>
@@ -13859,10 +13926,10 @@
       </w:tblBorders>
     </w:tblPr>
   </w:style>
-  <w:style w:type="paragraph" w:styleId="Header">
+  <w:style w:type="paragraph" w:styleId="a5">
     <w:name w:val="header"/>
-    <w:basedOn w:val="Normal"/>
-    <w:link w:val="HeaderChar"/>
+    <w:basedOn w:val="a"/>
+    <w:link w:val="a6"/>
     <w:uiPriority w:val="99"/>
     <w:unhideWhenUsed/>
     <w:rsid w:val="001062E6"/>
@@ -13874,10 +13941,10 @@
       <w:spacing w:after="0" w:line="240" w:lineRule="auto"/>
     </w:pPr>
   </w:style>
-  <w:style w:type="character" w:customStyle="1" w:styleId="HeaderChar">
-    <w:name w:val="Header Char"/>
-    <w:basedOn w:val="DefaultParagraphFont"/>
-    <w:link w:val="Header"/>
+  <w:style w:type="character" w:customStyle="1" w:styleId="a6">
+    <w:name w:val="Верхний колонтитул Знак"/>
+    <w:basedOn w:val="a0"/>
+    <w:link w:val="a5"/>
     <w:uiPriority w:val="99"/>
     <w:rsid w:val="001062E6"/>
     <w:rPr>
@@ -13885,10 +13952,10 @@
       <w:sz w:val="28"/>
     </w:rPr>
   </w:style>
-  <w:style w:type="paragraph" w:styleId="Footer">
+  <w:style w:type="paragraph" w:styleId="a7">
     <w:name w:val="footer"/>
-    <w:basedOn w:val="Normal"/>
-    <w:link w:val="FooterChar"/>
+    <w:basedOn w:val="a"/>
+    <w:link w:val="a8"/>
     <w:uiPriority w:val="99"/>
     <w:unhideWhenUsed/>
     <w:rsid w:val="001062E6"/>
@@ -13900,10 +13967,10 @@
       <w:spacing w:after="0" w:line="240" w:lineRule="auto"/>
     </w:pPr>
   </w:style>
-  <w:style w:type="character" w:customStyle="1" w:styleId="FooterChar">
-    <w:name w:val="Footer Char"/>
-    <w:basedOn w:val="DefaultParagraphFont"/>
-    <w:link w:val="Footer"/>
+  <w:style w:type="character" w:customStyle="1" w:styleId="a8">
+    <w:name w:val="Нижний колонтитул Знак"/>
+    <w:basedOn w:val="a0"/>
+    <w:link w:val="a7"/>
     <w:uiPriority w:val="99"/>
     <w:rsid w:val="001062E6"/>
     <w:rPr>
@@ -13911,7 +13978,7 @@
       <w:sz w:val="28"/>
     </w:rPr>
   </w:style>
-  <w:style w:type="paragraph" w:customStyle="1" w:styleId="1">
+  <w:style w:type="paragraph" w:customStyle="1" w:styleId="11">
     <w:name w:val="Обычный1"/>
     <w:rsid w:val="001A7E46"/>
     <w:pPr>
@@ -13928,9 +13995,9 @@
       <w:lang w:eastAsia="ru-RU"/>
     </w:rPr>
   </w:style>
-  <w:style w:type="table" w:customStyle="1" w:styleId="11">
+  <w:style w:type="table" w:customStyle="1" w:styleId="110">
     <w:name w:val="Сетка таблицы11"/>
-    <w:basedOn w:val="TableNormal"/>
+    <w:basedOn w:val="a1"/>
     <w:uiPriority w:val="59"/>
     <w:rsid w:val="001A7E46"/>
     <w:pPr>
@@ -13950,10 +14017,10 @@
       </w:tblBorders>
     </w:tblPr>
   </w:style>
-  <w:style w:type="paragraph" w:styleId="TOCHeading">
+  <w:style w:type="paragraph" w:styleId="a9">
     <w:name w:val="TOC Heading"/>
-    <w:basedOn w:val="Heading1"/>
-    <w:next w:val="Normal"/>
+    <w:basedOn w:val="1"/>
+    <w:next w:val="a"/>
     <w:uiPriority w:val="39"/>
     <w:unhideWhenUsed/>
     <w:qFormat/>
@@ -13971,10 +14038,10 @@
       <w:lang w:eastAsia="ru-RU"/>
     </w:rPr>
   </w:style>
-  <w:style w:type="paragraph" w:styleId="TOC1">
+  <w:style w:type="paragraph" w:styleId="12">
     <w:name w:val="toc 1"/>
-    <w:basedOn w:val="Normal"/>
-    <w:next w:val="Normal"/>
+    <w:basedOn w:val="a"/>
+    <w:next w:val="a"/>
     <w:autoRedefine/>
     <w:uiPriority w:val="39"/>
     <w:unhideWhenUsed/>
@@ -13986,9 +14053,9 @@
       <w:spacing w:after="100" w:line="360" w:lineRule="auto"/>
     </w:pPr>
   </w:style>
-  <w:style w:type="character" w:styleId="Hyperlink">
+  <w:style w:type="character" w:styleId="aa">
     <w:name w:val="Hyperlink"/>
-    <w:basedOn w:val="DefaultParagraphFont"/>
+    <w:basedOn w:val="a0"/>
     <w:uiPriority w:val="99"/>
     <w:unhideWhenUsed/>
     <w:rsid w:val="001A7E46"/>
@@ -13997,9 +14064,9 @@
       <w:u w:val="single"/>
     </w:rPr>
   </w:style>
-  <w:style w:type="character" w:styleId="CommentReference">
+  <w:style w:type="character" w:styleId="ab">
     <w:name w:val="annotation reference"/>
-    <w:basedOn w:val="DefaultParagraphFont"/>
+    <w:basedOn w:val="a0"/>
     <w:uiPriority w:val="99"/>
     <w:semiHidden/>
     <w:unhideWhenUsed/>
@@ -14009,10 +14076,10 @@
       <w:szCs w:val="16"/>
     </w:rPr>
   </w:style>
-  <w:style w:type="paragraph" w:styleId="CommentText">
+  <w:style w:type="paragraph" w:styleId="ac">
     <w:name w:val="annotation text"/>
-    <w:basedOn w:val="Normal"/>
-    <w:link w:val="CommentTextChar"/>
+    <w:basedOn w:val="a"/>
+    <w:link w:val="ad"/>
     <w:uiPriority w:val="99"/>
     <w:semiHidden/>
     <w:unhideWhenUsed/>
@@ -14025,10 +14092,10 @@
       <w:szCs w:val="20"/>
     </w:rPr>
   </w:style>
-  <w:style w:type="character" w:customStyle="1" w:styleId="CommentTextChar">
-    <w:name w:val="Comment Text Char"/>
-    <w:basedOn w:val="DefaultParagraphFont"/>
-    <w:link w:val="CommentText"/>
+  <w:style w:type="character" w:customStyle="1" w:styleId="ad">
+    <w:name w:val="Текст примечания Знак"/>
+    <w:basedOn w:val="a0"/>
+    <w:link w:val="ac"/>
     <w:uiPriority w:val="99"/>
     <w:semiHidden/>
     <w:rsid w:val="00435BEF"/>
@@ -14038,11 +14105,11 @@
       <w:szCs w:val="20"/>
     </w:rPr>
   </w:style>
-  <w:style w:type="paragraph" w:styleId="CommentSubject">
+  <w:style w:type="paragraph" w:styleId="ae">
     <w:name w:val="annotation subject"/>
-    <w:basedOn w:val="CommentText"/>
-    <w:next w:val="CommentText"/>
-    <w:link w:val="CommentSubjectChar"/>
+    <w:basedOn w:val="ac"/>
+    <w:next w:val="ac"/>
+    <w:link w:val="af"/>
     <w:uiPriority w:val="99"/>
     <w:semiHidden/>
     <w:unhideWhenUsed/>
@@ -14052,10 +14119,10 @@
       <w:bCs/>
     </w:rPr>
   </w:style>
-  <w:style w:type="character" w:customStyle="1" w:styleId="CommentSubjectChar">
-    <w:name w:val="Comment Subject Char"/>
-    <w:basedOn w:val="CommentTextChar"/>
-    <w:link w:val="CommentSubject"/>
+  <w:style w:type="character" w:customStyle="1" w:styleId="af">
+    <w:name w:val="Тема примечания Знак"/>
+    <w:basedOn w:val="ad"/>
+    <w:link w:val="ae"/>
     <w:uiPriority w:val="99"/>
     <w:semiHidden/>
     <w:rsid w:val="00435BEF"/>
@@ -14067,10 +14134,10 @@
       <w:szCs w:val="20"/>
     </w:rPr>
   </w:style>
-  <w:style w:type="paragraph" w:styleId="BalloonText">
+  <w:style w:type="paragraph" w:styleId="af0">
     <w:name w:val="Balloon Text"/>
-    <w:basedOn w:val="Normal"/>
-    <w:link w:val="BalloonTextChar"/>
+    <w:basedOn w:val="a"/>
+    <w:link w:val="af1"/>
     <w:uiPriority w:val="99"/>
     <w:semiHidden/>
     <w:unhideWhenUsed/>
@@ -14084,10 +14151,10 @@
       <w:szCs w:val="18"/>
     </w:rPr>
   </w:style>
-  <w:style w:type="character" w:customStyle="1" w:styleId="BalloonTextChar">
-    <w:name w:val="Balloon Text Char"/>
-    <w:basedOn w:val="DefaultParagraphFont"/>
-    <w:link w:val="BalloonText"/>
+  <w:style w:type="character" w:customStyle="1" w:styleId="af1">
+    <w:name w:val="Текст выноски Знак"/>
+    <w:basedOn w:val="a0"/>
+    <w:link w:val="af0"/>
     <w:uiPriority w:val="99"/>
     <w:semiHidden/>
     <w:rsid w:val="00435BEF"/>
@@ -14107,9 +14174,9 @@
       </w:numPr>
     </w:pPr>
   </w:style>
-  <w:style w:type="character" w:styleId="Strong">
+  <w:style w:type="character" w:styleId="af2">
     <w:name w:val="Strong"/>
-    <w:basedOn w:val="DefaultParagraphFont"/>
+    <w:basedOn w:val="a0"/>
     <w:uiPriority w:val="22"/>
     <w:qFormat/>
     <w:rsid w:val="003E3D94"/>
@@ -14118,9 +14185,9 @@
       <w:bCs/>
     </w:rPr>
   </w:style>
-  <w:style w:type="character" w:styleId="FollowedHyperlink">
+  <w:style w:type="character" w:styleId="af3">
     <w:name w:val="FollowedHyperlink"/>
-    <w:basedOn w:val="DefaultParagraphFont"/>
+    <w:basedOn w:val="a0"/>
     <w:uiPriority w:val="99"/>
     <w:semiHidden/>
     <w:unhideWhenUsed/>
@@ -14399,7 +14466,7 @@
 </file>
 
 <file path=customXml/itemProps1.xml><?xml version="1.0" encoding="utf-8"?>
-<ds:datastoreItem xmlns:ds="http://schemas.openxmlformats.org/officeDocument/2006/customXml" ds:itemID="{FB10120E-6E73-4ACF-9697-D2110FB9DC0F}">
+<ds:datastoreItem xmlns:ds="http://schemas.openxmlformats.org/officeDocument/2006/customXml" ds:itemID="{3E1A12D1-F14A-48D1-ACCE-EBC94A59C78F}">
   <ds:schemaRefs>
     <ds:schemaRef ds:uri="http://schemas.openxmlformats.org/officeDocument/2006/bibliography"/>
   </ds:schemaRefs>

--- a/ORSAPR/docs/proekt_sistemy_rogozin.docx
+++ b/ORSAPR/docs/proekt_sistemy_rogozin.docx
@@ -1,10 +1,10 @@
 
 <file path=word/document.xml><?xml version="1.0" encoding="utf-8"?>
-<w:document xmlns:wpc="http://schemas.microsoft.com/office/word/2010/wordprocessingCanvas" xmlns:cx="http://schemas.microsoft.com/office/drawing/2014/chartex" xmlns:cx1="http://schemas.microsoft.com/office/drawing/2015/9/8/chartex" xmlns:mc="http://schemas.openxmlformats.org/markup-compatibility/2006" xmlns:o="urn:schemas-microsoft-com:office:office" xmlns:r="http://schemas.openxmlformats.org/officeDocument/2006/relationships" xmlns:m="http://schemas.openxmlformats.org/officeDocument/2006/math" xmlns:v="urn:schemas-microsoft-com:vml" xmlns:wp14="http://schemas.microsoft.com/office/word/2010/wordprocessingDrawing" xmlns:wp="http://schemas.openxmlformats.org/drawingml/2006/wordprocessingDrawing" xmlns:w10="urn:schemas-microsoft-com:office:word" xmlns:w="http://schemas.openxmlformats.org/wordprocessingml/2006/main" xmlns:w14="http://schemas.microsoft.com/office/word/2010/wordml" xmlns:w15="http://schemas.microsoft.com/office/word/2012/wordml" xmlns:w16se="http://schemas.microsoft.com/office/word/2015/wordml/symex" xmlns:wpg="http://schemas.microsoft.com/office/word/2010/wordprocessingGroup" xmlns:wpi="http://schemas.microsoft.com/office/word/2010/wordprocessingInk" xmlns:wne="http://schemas.microsoft.com/office/word/2006/wordml" xmlns:wps="http://schemas.microsoft.com/office/word/2010/wordprocessingShape" mc:Ignorable="w14 w15 w16se wp14">
+<w:document xmlns:wpc="http://schemas.microsoft.com/office/word/2010/wordprocessingCanvas" xmlns:cx="http://schemas.microsoft.com/office/drawing/2014/chartex" xmlns:cx1="http://schemas.microsoft.com/office/drawing/2015/9/8/chartex" xmlns:cx2="http://schemas.microsoft.com/office/drawing/2015/10/21/chartex" xmlns:cx3="http://schemas.microsoft.com/office/drawing/2016/5/9/chartex" xmlns:cx4="http://schemas.microsoft.com/office/drawing/2016/5/10/chartex" xmlns:cx5="http://schemas.microsoft.com/office/drawing/2016/5/11/chartex" xmlns:cx6="http://schemas.microsoft.com/office/drawing/2016/5/12/chartex" xmlns:cx7="http://schemas.microsoft.com/office/drawing/2016/5/13/chartex" xmlns:cx8="http://schemas.microsoft.com/office/drawing/2016/5/14/chartex" xmlns:mc="http://schemas.openxmlformats.org/markup-compatibility/2006" xmlns:aink="http://schemas.microsoft.com/office/drawing/2016/ink" xmlns:am3d="http://schemas.microsoft.com/office/drawing/2017/model3d" xmlns:o="urn:schemas-microsoft-com:office:office" xmlns:r="http://schemas.openxmlformats.org/officeDocument/2006/relationships" xmlns:m="http://schemas.openxmlformats.org/officeDocument/2006/math" xmlns:v="urn:schemas-microsoft-com:vml" xmlns:wp14="http://schemas.microsoft.com/office/word/2010/wordprocessingDrawing" xmlns:wp="http://schemas.openxmlformats.org/drawingml/2006/wordprocessingDrawing" xmlns:w10="urn:schemas-microsoft-com:office:word" xmlns:w="http://schemas.openxmlformats.org/wordprocessingml/2006/main" xmlns:w14="http://schemas.microsoft.com/office/word/2010/wordml" xmlns:w15="http://schemas.microsoft.com/office/word/2012/wordml" xmlns:w16cex="http://schemas.microsoft.com/office/word/2018/wordml/cex" xmlns:w16cid="http://schemas.microsoft.com/office/word/2016/wordml/cid" xmlns:w16="http://schemas.microsoft.com/office/word/2018/wordml" xmlns:w16se="http://schemas.microsoft.com/office/word/2015/wordml/symex" xmlns:wpg="http://schemas.microsoft.com/office/word/2010/wordprocessingGroup" xmlns:wpi="http://schemas.microsoft.com/office/word/2010/wordprocessingInk" xmlns:wne="http://schemas.microsoft.com/office/word/2006/wordml" xmlns:wps="http://schemas.microsoft.com/office/word/2010/wordprocessingShape" mc:Ignorable="w14 w15 w16se w16cid w16 w16cex wp14">
   <w:body>
     <w:p>
       <w:pPr>
-        <w:pStyle w:val="11"/>
+        <w:pStyle w:val="1"/>
         <w:ind w:firstLine="0"/>
         <w:jc w:val="center"/>
       </w:pPr>
@@ -14,7 +14,7 @@
     </w:p>
     <w:p>
       <w:pPr>
-        <w:pStyle w:val="11"/>
+        <w:pStyle w:val="1"/>
         <w:ind w:firstLine="0"/>
         <w:jc w:val="center"/>
       </w:pPr>
@@ -24,7 +24,7 @@
     </w:p>
     <w:p>
       <w:pPr>
-        <w:pStyle w:val="11"/>
+        <w:pStyle w:val="1"/>
         <w:ind w:firstLine="0"/>
         <w:jc w:val="center"/>
       </w:pPr>
@@ -34,7 +34,7 @@
     </w:p>
     <w:p>
       <w:pPr>
-        <w:pStyle w:val="11"/>
+        <w:pStyle w:val="1"/>
         <w:ind w:firstLine="0"/>
         <w:jc w:val="center"/>
       </w:pPr>
@@ -132,7 +132,7 @@
     </w:p>
     <w:p>
       <w:pPr>
-        <w:pStyle w:val="11"/>
+        <w:pStyle w:val="1"/>
         <w:ind w:firstLine="0"/>
         <w:jc w:val="center"/>
       </w:pPr>
@@ -169,7 +169,7 @@
     </w:p>
     <w:p>
       <w:pPr>
-        <w:pStyle w:val="11"/>
+        <w:pStyle w:val="1"/>
         <w:ind w:firstLine="0"/>
         <w:jc w:val="center"/>
       </w:pPr>
@@ -179,7 +179,7 @@
     </w:p>
     <w:p>
       <w:pPr>
-        <w:pStyle w:val="11"/>
+        <w:pStyle w:val="1"/>
         <w:ind w:firstLine="0"/>
         <w:jc w:val="center"/>
       </w:pPr>
@@ -254,7 +254,7 @@
     </w:p>
     <w:tbl>
       <w:tblPr>
-        <w:tblStyle w:val="110"/>
+        <w:tblStyle w:val="11"/>
         <w:tblW w:w="9758" w:type="dxa"/>
         <w:tblBorders>
           <w:top w:val="none" w:sz="0" w:space="0" w:color="auto"/>
@@ -599,7 +599,7 @@
       <w:sdtContent>
         <w:p>
           <w:pPr>
-            <w:pStyle w:val="a9"/>
+            <w:pStyle w:val="TOCHeading"/>
             <w:spacing w:before="0" w:line="360" w:lineRule="auto"/>
             <w:jc w:val="center"/>
             <w:rPr>
@@ -623,7 +623,7 @@
         </w:p>
         <w:p>
           <w:pPr>
-            <w:pStyle w:val="12"/>
+            <w:pStyle w:val="TOC1"/>
             <w:rPr>
               <w:rFonts w:asciiTheme="minorHAnsi" w:eastAsiaTheme="minorEastAsia" w:hAnsiTheme="minorHAnsi"/>
               <w:noProof/>
@@ -658,7 +658,7 @@
           <w:hyperlink w:anchor="_Toc34938944" w:history="1">
             <w:r>
               <w:rPr>
-                <w:rStyle w:val="aa"/>
+                <w:rStyle w:val="Hyperlink"/>
                 <w:rFonts w:cs="Times New Roman"/>
                 <w:noProof/>
               </w:rPr>
@@ -716,7 +716,7 @@
         </w:p>
         <w:p>
           <w:pPr>
-            <w:pStyle w:val="12"/>
+            <w:pStyle w:val="TOC1"/>
             <w:tabs>
               <w:tab w:val="left" w:pos="660"/>
             </w:tabs>
@@ -730,7 +730,7 @@
           <w:hyperlink w:anchor="_Toc34938945" w:history="1">
             <w:r>
               <w:rPr>
-                <w:rStyle w:val="aa"/>
+                <w:rStyle w:val="Hyperlink"/>
                 <w:noProof/>
               </w:rPr>
               <w:t>1.1</w:t>
@@ -746,7 +746,7 @@
             </w:r>
             <w:r>
               <w:rPr>
-                <w:rStyle w:val="aa"/>
+                <w:rStyle w:val="Hyperlink"/>
                 <w:noProof/>
               </w:rPr>
               <w:t>Описание программы</w:t>
@@ -803,7 +803,7 @@
         </w:p>
         <w:p>
           <w:pPr>
-            <w:pStyle w:val="12"/>
+            <w:pStyle w:val="TOC1"/>
             <w:tabs>
               <w:tab w:val="left" w:pos="660"/>
             </w:tabs>
@@ -817,7 +817,7 @@
           <w:hyperlink w:anchor="_Toc34938946" w:history="1">
             <w:r>
               <w:rPr>
-                <w:rStyle w:val="aa"/>
+                <w:rStyle w:val="Hyperlink"/>
                 <w:noProof/>
                 <w:lang w:val="en-US"/>
               </w:rPr>
@@ -834,14 +834,14 @@
             </w:r>
             <w:r>
               <w:rPr>
-                <w:rStyle w:val="aa"/>
+                <w:rStyle w:val="Hyperlink"/>
                 <w:noProof/>
               </w:rPr>
               <w:t xml:space="preserve">Описание </w:t>
             </w:r>
             <w:r>
               <w:rPr>
-                <w:rStyle w:val="aa"/>
+                <w:rStyle w:val="Hyperlink"/>
                 <w:noProof/>
                 <w:lang w:val="en-US"/>
               </w:rPr>
@@ -899,7 +899,7 @@
         </w:p>
         <w:p>
           <w:pPr>
-            <w:pStyle w:val="12"/>
+            <w:pStyle w:val="TOC1"/>
             <w:rPr>
               <w:rFonts w:asciiTheme="minorHAnsi" w:eastAsiaTheme="minorEastAsia" w:hAnsiTheme="minorHAnsi"/>
               <w:noProof/>
@@ -910,7 +910,7 @@
           <w:hyperlink w:anchor="_Toc34938947" w:history="1">
             <w:r>
               <w:rPr>
-                <w:rStyle w:val="aa"/>
+                <w:rStyle w:val="Hyperlink"/>
                 <w:noProof/>
               </w:rPr>
               <w:t>1.3 Обзор аналогов</w:t>
@@ -967,7 +967,7 @@
         </w:p>
         <w:p>
           <w:pPr>
-            <w:pStyle w:val="12"/>
+            <w:pStyle w:val="TOC1"/>
             <w:rPr>
               <w:rFonts w:asciiTheme="minorHAnsi" w:eastAsiaTheme="minorEastAsia" w:hAnsiTheme="minorHAnsi"/>
               <w:noProof/>
@@ -978,7 +978,7 @@
           <w:hyperlink w:anchor="_Toc34938948" w:history="1">
             <w:r>
               <w:rPr>
-                <w:rStyle w:val="aa"/>
+                <w:rStyle w:val="Hyperlink"/>
                 <w:noProof/>
               </w:rPr>
               <w:t>2 Описание предмета проектирования</w:t>
@@ -1035,7 +1035,7 @@
         </w:p>
         <w:p>
           <w:pPr>
-            <w:pStyle w:val="12"/>
+            <w:pStyle w:val="TOC1"/>
             <w:rPr>
               <w:rFonts w:asciiTheme="minorHAnsi" w:eastAsiaTheme="minorEastAsia" w:hAnsiTheme="minorHAnsi"/>
               <w:noProof/>
@@ -1046,7 +1046,7 @@
           <w:hyperlink w:anchor="_Toc34938949" w:history="1">
             <w:r>
               <w:rPr>
-                <w:rStyle w:val="aa"/>
+                <w:rStyle w:val="Hyperlink"/>
                 <w:noProof/>
               </w:rPr>
               <w:t>3 Описание предмета проектирования</w:t>
@@ -1103,7 +1103,7 @@
         </w:p>
         <w:p>
           <w:pPr>
-            <w:pStyle w:val="12"/>
+            <w:pStyle w:val="TOC1"/>
             <w:rPr>
               <w:rFonts w:asciiTheme="minorHAnsi" w:eastAsiaTheme="minorEastAsia" w:hAnsiTheme="minorHAnsi"/>
               <w:noProof/>
@@ -1114,7 +1114,7 @@
           <w:hyperlink w:anchor="_Toc34938950" w:history="1">
             <w:r>
               <w:rPr>
-                <w:rStyle w:val="aa"/>
+                <w:rStyle w:val="Hyperlink"/>
                 <w:noProof/>
               </w:rPr>
               <w:t>3.1 Описание технических и функциональных аспектов проекта</w:t>
@@ -1171,7 +1171,7 @@
         </w:p>
         <w:p>
           <w:pPr>
-            <w:pStyle w:val="12"/>
+            <w:pStyle w:val="TOC1"/>
             <w:rPr>
               <w:rFonts w:asciiTheme="minorHAnsi" w:eastAsiaTheme="minorEastAsia" w:hAnsiTheme="minorHAnsi"/>
               <w:noProof/>
@@ -1182,14 +1182,14 @@
           <w:hyperlink w:anchor="_Toc34938951" w:history="1">
             <w:r>
               <w:rPr>
-                <w:rStyle w:val="aa"/>
+                <w:rStyle w:val="Hyperlink"/>
                 <w:noProof/>
               </w:rPr>
               <w:t>3.2 Диаграмма вариантов использования (</w:t>
             </w:r>
             <w:r>
               <w:rPr>
-                <w:rStyle w:val="aa"/>
+                <w:rStyle w:val="Hyperlink"/>
                 <w:noProof/>
                 <w:lang w:val="en-US"/>
               </w:rPr>
@@ -1197,14 +1197,14 @@
             </w:r>
             <w:r>
               <w:rPr>
-                <w:rStyle w:val="aa"/>
+                <w:rStyle w:val="Hyperlink"/>
                 <w:noProof/>
               </w:rPr>
               <w:t xml:space="preserve"> </w:t>
             </w:r>
             <w:r>
               <w:rPr>
-                <w:rStyle w:val="aa"/>
+                <w:rStyle w:val="Hyperlink"/>
                 <w:noProof/>
                 <w:lang w:val="en-US"/>
               </w:rPr>
@@ -1212,7 +1212,7 @@
             </w:r>
             <w:r>
               <w:rPr>
-                <w:rStyle w:val="aa"/>
+                <w:rStyle w:val="Hyperlink"/>
                 <w:noProof/>
               </w:rPr>
               <w:t>)</w:t>
@@ -1269,7 +1269,7 @@
         </w:p>
         <w:p>
           <w:pPr>
-            <w:pStyle w:val="12"/>
+            <w:pStyle w:val="TOC1"/>
             <w:rPr>
               <w:rFonts w:asciiTheme="minorHAnsi" w:eastAsiaTheme="minorEastAsia" w:hAnsiTheme="minorHAnsi"/>
               <w:noProof/>
@@ -1280,7 +1280,7 @@
           <w:hyperlink w:anchor="_Toc34938952" w:history="1">
             <w:r>
               <w:rPr>
-                <w:rStyle w:val="aa"/>
+                <w:rStyle w:val="Hyperlink"/>
                 <w:noProof/>
               </w:rPr>
               <w:t>3.3 Диаграмма классов</w:t>
@@ -1337,7 +1337,7 @@
         </w:p>
         <w:p>
           <w:pPr>
-            <w:pStyle w:val="12"/>
+            <w:pStyle w:val="TOC1"/>
             <w:rPr>
               <w:rFonts w:asciiTheme="minorHAnsi" w:eastAsiaTheme="minorEastAsia" w:hAnsiTheme="minorHAnsi"/>
               <w:noProof/>
@@ -1348,7 +1348,7 @@
           <w:hyperlink w:anchor="_Toc34938953" w:history="1">
             <w:r>
               <w:rPr>
-                <w:rStyle w:val="aa"/>
+                <w:rStyle w:val="Hyperlink"/>
                 <w:noProof/>
               </w:rPr>
               <w:t>3.3 Макет пользовательского интерфейса</w:t>
@@ -1405,7 +1405,7 @@
         </w:p>
         <w:p>
           <w:pPr>
-            <w:pStyle w:val="12"/>
+            <w:pStyle w:val="TOC1"/>
             <w:rPr>
               <w:rFonts w:asciiTheme="minorHAnsi" w:eastAsiaTheme="minorEastAsia" w:hAnsiTheme="minorHAnsi"/>
               <w:noProof/>
@@ -1416,7 +1416,7 @@
           <w:hyperlink w:anchor="_Toc34938954" w:history="1">
             <w:r>
               <w:rPr>
-                <w:rStyle w:val="aa"/>
+                <w:rStyle w:val="Hyperlink"/>
                 <w:noProof/>
               </w:rPr>
               <w:t>Список литературы</w:t>
@@ -1512,7 +1512,7 @@
     </w:p>
     <w:p>
       <w:pPr>
-        <w:pStyle w:val="1"/>
+        <w:pStyle w:val="Heading1"/>
         <w:ind w:left="360"/>
         <w:rPr>
           <w:rFonts w:cs="Times New Roman"/>
@@ -1539,7 +1539,7 @@
     </w:p>
     <w:p>
       <w:pPr>
-        <w:pStyle w:val="1"/>
+        <w:pStyle w:val="Heading1"/>
         <w:numPr>
           <w:ilvl w:val="1"/>
           <w:numId w:val="1"/>
@@ -1775,7 +1775,7 @@
     </w:p>
     <w:p>
       <w:pPr>
-        <w:pStyle w:val="1"/>
+        <w:pStyle w:val="Heading1"/>
         <w:numPr>
           <w:ilvl w:val="1"/>
           <w:numId w:val="1"/>
@@ -1908,7 +1908,7 @@
     </w:p>
     <w:tbl>
       <w:tblPr>
-        <w:tblStyle w:val="a4"/>
+        <w:tblStyle w:val="TableGrid"/>
         <w:tblpPr w:leftFromText="180" w:rightFromText="180" w:vertAnchor="page" w:horzAnchor="margin" w:tblpY="1801"/>
         <w:tblW w:w="0" w:type="auto"/>
         <w:tblLook w:val="04A0" w:firstRow="1" w:lastRow="0" w:firstColumn="1" w:lastColumn="0" w:noHBand="0" w:noVBand="1"/>
@@ -2036,7 +2036,7 @@
           </w:p>
           <w:p>
             <w:pPr>
-              <w:pStyle w:val="a3"/>
+              <w:pStyle w:val="ListParagraph"/>
               <w:numPr>
                 <w:ilvl w:val="0"/>
                 <w:numId w:val="14"/>
@@ -2095,7 +2095,7 @@
           </w:p>
           <w:p>
             <w:pPr>
-              <w:pStyle w:val="a3"/>
+              <w:pStyle w:val="ListParagraph"/>
               <w:numPr>
                 <w:ilvl w:val="0"/>
                 <w:numId w:val="14"/>
@@ -2147,7 +2147,7 @@
           </w:p>
           <w:p>
             <w:pPr>
-              <w:pStyle w:val="a3"/>
+              <w:pStyle w:val="ListParagraph"/>
               <w:numPr>
                 <w:ilvl w:val="0"/>
                 <w:numId w:val="14"/>
@@ -2207,7 +2207,7 @@
           </w:p>
           <w:p>
             <w:pPr>
-              <w:pStyle w:val="a3"/>
+              <w:pStyle w:val="ListParagraph"/>
               <w:numPr>
                 <w:ilvl w:val="0"/>
                 <w:numId w:val="14"/>
@@ -2267,7 +2267,7 @@
           </w:p>
           <w:p>
             <w:pPr>
-              <w:pStyle w:val="a3"/>
+              <w:pStyle w:val="ListParagraph"/>
               <w:numPr>
                 <w:ilvl w:val="0"/>
                 <w:numId w:val="14"/>
@@ -2327,7 +2327,7 @@
           </w:p>
           <w:p>
             <w:pPr>
-              <w:pStyle w:val="a3"/>
+              <w:pStyle w:val="ListParagraph"/>
               <w:numPr>
                 <w:ilvl w:val="0"/>
                 <w:numId w:val="14"/>
@@ -2370,7 +2370,7 @@
           </w:p>
           <w:p>
             <w:pPr>
-              <w:pStyle w:val="a3"/>
+              <w:pStyle w:val="ListParagraph"/>
               <w:numPr>
                 <w:ilvl w:val="0"/>
                 <w:numId w:val="14"/>
@@ -2418,7 +2418,7 @@
           </w:p>
           <w:p>
             <w:pPr>
-              <w:pStyle w:val="a3"/>
+              <w:pStyle w:val="ListParagraph"/>
               <w:numPr>
                 <w:ilvl w:val="0"/>
                 <w:numId w:val="14"/>
@@ -2505,7 +2505,7 @@
           </w:p>
           <w:p>
             <w:pPr>
-              <w:pStyle w:val="a3"/>
+              <w:pStyle w:val="ListParagraph"/>
               <w:numPr>
                 <w:ilvl w:val="0"/>
                 <w:numId w:val="14"/>
@@ -2714,7 +2714,7 @@
           </w:p>
           <w:p>
             <w:pPr>
-              <w:pStyle w:val="a3"/>
+              <w:pStyle w:val="ListParagraph"/>
               <w:numPr>
                 <w:ilvl w:val="0"/>
                 <w:numId w:val="15"/>
@@ -2765,7 +2765,7 @@
           </w:p>
           <w:p>
             <w:pPr>
-              <w:pStyle w:val="a3"/>
+              <w:pStyle w:val="ListParagraph"/>
               <w:numPr>
                 <w:ilvl w:val="0"/>
                 <w:numId w:val="15"/>
@@ -2816,7 +2816,7 @@
           </w:p>
           <w:p>
             <w:pPr>
-              <w:pStyle w:val="a3"/>
+              <w:pStyle w:val="ListParagraph"/>
               <w:numPr>
                 <w:ilvl w:val="0"/>
                 <w:numId w:val="15"/>
@@ -2867,7 +2867,7 @@
           </w:p>
           <w:p>
             <w:pPr>
-              <w:pStyle w:val="a3"/>
+              <w:pStyle w:val="ListParagraph"/>
               <w:numPr>
                 <w:ilvl w:val="0"/>
                 <w:numId w:val="15"/>
@@ -2932,7 +2932,7 @@
           </w:p>
           <w:p>
             <w:pPr>
-              <w:pStyle w:val="a3"/>
+              <w:pStyle w:val="ListParagraph"/>
               <w:numPr>
                 <w:ilvl w:val="0"/>
                 <w:numId w:val="15"/>
@@ -2997,7 +2997,7 @@
           </w:p>
           <w:p>
             <w:pPr>
-              <w:pStyle w:val="a3"/>
+              <w:pStyle w:val="ListParagraph"/>
               <w:numPr>
                 <w:ilvl w:val="0"/>
                 <w:numId w:val="15"/>
@@ -3062,7 +3062,7 @@
           </w:p>
           <w:p>
             <w:pPr>
-              <w:pStyle w:val="a3"/>
+              <w:pStyle w:val="ListParagraph"/>
               <w:numPr>
                 <w:ilvl w:val="0"/>
                 <w:numId w:val="15"/>
@@ -3106,7 +3106,7 @@
           </w:p>
           <w:p>
             <w:pPr>
-              <w:pStyle w:val="a3"/>
+              <w:pStyle w:val="ListParagraph"/>
               <w:numPr>
                 <w:ilvl w:val="0"/>
                 <w:numId w:val="15"/>
@@ -3155,7 +3155,7 @@
           </w:p>
           <w:p>
             <w:pPr>
-              <w:pStyle w:val="a3"/>
+              <w:pStyle w:val="ListParagraph"/>
               <w:numPr>
                 <w:ilvl w:val="0"/>
                 <w:numId w:val="15"/>
@@ -3195,7 +3195,7 @@
           </w:p>
           <w:p>
             <w:pPr>
-              <w:pStyle w:val="a3"/>
+              <w:pStyle w:val="ListParagraph"/>
               <w:numPr>
                 <w:ilvl w:val="0"/>
                 <w:numId w:val="15"/>
@@ -3422,7 +3422,7 @@
           </w:p>
           <w:p>
             <w:pPr>
-              <w:pStyle w:val="a3"/>
+              <w:pStyle w:val="ListParagraph"/>
               <w:numPr>
                 <w:ilvl w:val="0"/>
                 <w:numId w:val="17"/>
@@ -3473,7 +3473,7 @@
           </w:p>
           <w:p>
             <w:pPr>
-              <w:pStyle w:val="a3"/>
+              <w:pStyle w:val="ListParagraph"/>
               <w:numPr>
                 <w:ilvl w:val="0"/>
                 <w:numId w:val="17"/>
@@ -3523,7 +3523,7 @@
           </w:p>
           <w:p>
             <w:pPr>
-              <w:pStyle w:val="a3"/>
+              <w:pStyle w:val="ListParagraph"/>
               <w:numPr>
                 <w:ilvl w:val="0"/>
                 <w:numId w:val="17"/>
@@ -3567,7 +3567,7 @@
           </w:p>
           <w:p>
             <w:pPr>
-              <w:pStyle w:val="a3"/>
+              <w:pStyle w:val="ListParagraph"/>
               <w:numPr>
                 <w:ilvl w:val="0"/>
                 <w:numId w:val="17"/>
@@ -3632,7 +3632,7 @@
           </w:p>
           <w:p>
             <w:pPr>
-              <w:pStyle w:val="a3"/>
+              <w:pStyle w:val="ListParagraph"/>
               <w:numPr>
                 <w:ilvl w:val="0"/>
                 <w:numId w:val="17"/>
@@ -3690,7 +3690,7 @@
           </w:p>
           <w:p>
             <w:pPr>
-              <w:pStyle w:val="a3"/>
+              <w:pStyle w:val="ListParagraph"/>
               <w:numPr>
                 <w:ilvl w:val="0"/>
                 <w:numId w:val="17"/>
@@ -3734,7 +3734,7 @@
           </w:p>
           <w:p>
             <w:pPr>
-              <w:pStyle w:val="a3"/>
+              <w:pStyle w:val="ListParagraph"/>
               <w:numPr>
                 <w:ilvl w:val="0"/>
                 <w:numId w:val="17"/>
@@ -3883,7 +3883,7 @@
     </w:p>
     <w:tbl>
       <w:tblPr>
-        <w:tblStyle w:val="a4"/>
+        <w:tblStyle w:val="TableGrid"/>
         <w:tblpPr w:leftFromText="180" w:rightFromText="180" w:vertAnchor="page" w:horzAnchor="margin" w:tblpY="1801"/>
         <w:tblW w:w="0" w:type="auto"/>
         <w:tblLook w:val="04A0" w:firstRow="1" w:lastRow="0" w:firstColumn="1" w:lastColumn="0" w:noHBand="0" w:noVBand="1"/>
@@ -3963,7 +3963,7 @@
           </w:tcPr>
           <w:p>
             <w:pPr>
-              <w:pStyle w:val="a3"/>
+              <w:pStyle w:val="ListParagraph"/>
               <w:numPr>
                 <w:ilvl w:val="0"/>
                 <w:numId w:val="17"/>
@@ -4005,7 +4005,7 @@
           </w:p>
           <w:p>
             <w:pPr>
-              <w:pStyle w:val="a3"/>
+              <w:pStyle w:val="ListParagraph"/>
               <w:numPr>
                 <w:ilvl w:val="0"/>
                 <w:numId w:val="17"/>
@@ -4047,7 +4047,7 @@
           </w:p>
           <w:p>
             <w:pPr>
-              <w:pStyle w:val="a3"/>
+              <w:pStyle w:val="ListParagraph"/>
               <w:numPr>
                 <w:ilvl w:val="0"/>
                 <w:numId w:val="17"/>
@@ -4089,7 +4089,7 @@
           </w:p>
           <w:p>
             <w:pPr>
-              <w:pStyle w:val="a3"/>
+              <w:pStyle w:val="ListParagraph"/>
               <w:numPr>
                 <w:ilvl w:val="0"/>
                 <w:numId w:val="17"/>
@@ -4131,7 +4131,7 @@
           </w:p>
           <w:p>
             <w:pPr>
-              <w:pStyle w:val="a3"/>
+              <w:pStyle w:val="ListParagraph"/>
               <w:numPr>
                 <w:ilvl w:val="0"/>
                 <w:numId w:val="17"/>
@@ -4173,7 +4173,7 @@
           </w:p>
           <w:p>
             <w:pPr>
-              <w:pStyle w:val="a3"/>
+              <w:pStyle w:val="ListParagraph"/>
               <w:numPr>
                 <w:ilvl w:val="0"/>
                 <w:numId w:val="17"/>
@@ -4215,7 +4215,7 @@
           </w:p>
           <w:p>
             <w:pPr>
-              <w:pStyle w:val="a3"/>
+              <w:pStyle w:val="ListParagraph"/>
               <w:numPr>
                 <w:ilvl w:val="0"/>
                 <w:numId w:val="17"/>
@@ -4257,7 +4257,7 @@
           </w:p>
           <w:p>
             <w:pPr>
-              <w:pStyle w:val="a3"/>
+              <w:pStyle w:val="ListParagraph"/>
               <w:numPr>
                 <w:ilvl w:val="0"/>
                 <w:numId w:val="17"/>
@@ -4299,7 +4299,7 @@
           </w:p>
           <w:p>
             <w:pPr>
-              <w:pStyle w:val="a3"/>
+              <w:pStyle w:val="ListParagraph"/>
               <w:numPr>
                 <w:ilvl w:val="0"/>
                 <w:numId w:val="17"/>
@@ -4348,7 +4348,7 @@
           </w:p>
           <w:p>
             <w:pPr>
-              <w:pStyle w:val="a3"/>
+              <w:pStyle w:val="ListParagraph"/>
               <w:numPr>
                 <w:ilvl w:val="0"/>
                 <w:numId w:val="17"/>
@@ -4390,7 +4390,7 @@
           </w:p>
           <w:p>
             <w:pPr>
-              <w:pStyle w:val="a3"/>
+              <w:pStyle w:val="ListParagraph"/>
               <w:numPr>
                 <w:ilvl w:val="0"/>
                 <w:numId w:val="17"/>
@@ -4418,7 +4418,7 @@
           </w:p>
           <w:p>
             <w:pPr>
-              <w:pStyle w:val="a3"/>
+              <w:pStyle w:val="ListParagraph"/>
               <w:numPr>
                 <w:ilvl w:val="0"/>
                 <w:numId w:val="17"/>
@@ -4470,7 +4470,7 @@
           </w:p>
           <w:p>
             <w:pPr>
-              <w:pStyle w:val="a3"/>
+              <w:pStyle w:val="ListParagraph"/>
               <w:numPr>
                 <w:ilvl w:val="0"/>
                 <w:numId w:val="17"/>
@@ -4521,7 +4521,7 @@
           </w:p>
           <w:p>
             <w:pPr>
-              <w:pStyle w:val="a3"/>
+              <w:pStyle w:val="ListParagraph"/>
               <w:numPr>
                 <w:ilvl w:val="0"/>
                 <w:numId w:val="17"/>
@@ -4669,7 +4669,7 @@
           </w:p>
           <w:p>
             <w:pPr>
-              <w:pStyle w:val="a3"/>
+              <w:pStyle w:val="ListParagraph"/>
               <w:numPr>
                 <w:ilvl w:val="0"/>
                 <w:numId w:val="24"/>
@@ -4837,7 +4837,7 @@
           </w:p>
           <w:p>
             <w:pPr>
-              <w:pStyle w:val="a3"/>
+              <w:pStyle w:val="ListParagraph"/>
               <w:numPr>
                 <w:ilvl w:val="0"/>
                 <w:numId w:val="25"/>
@@ -5049,7 +5049,7 @@
           </w:p>
           <w:p>
             <w:pPr>
-              <w:pStyle w:val="a3"/>
+              <w:pStyle w:val="ListParagraph"/>
               <w:numPr>
                 <w:ilvl w:val="0"/>
                 <w:numId w:val="27"/>
@@ -5108,7 +5108,7 @@
           </w:p>
           <w:p>
             <w:pPr>
-              <w:pStyle w:val="a3"/>
+              <w:pStyle w:val="ListParagraph"/>
               <w:numPr>
                 <w:ilvl w:val="0"/>
                 <w:numId w:val="27"/>
@@ -5161,7 +5161,7 @@
           </w:p>
           <w:p>
             <w:pPr>
-              <w:pStyle w:val="a3"/>
+              <w:pStyle w:val="ListParagraph"/>
               <w:numPr>
                 <w:ilvl w:val="0"/>
                 <w:numId w:val="27"/>
@@ -5214,7 +5214,7 @@
           </w:p>
           <w:p>
             <w:pPr>
-              <w:pStyle w:val="a3"/>
+              <w:pStyle w:val="ListParagraph"/>
               <w:numPr>
                 <w:ilvl w:val="0"/>
                 <w:numId w:val="27"/>
@@ -5268,7 +5268,7 @@
           </w:p>
           <w:p>
             <w:pPr>
-              <w:pStyle w:val="a3"/>
+              <w:pStyle w:val="ListParagraph"/>
               <w:rPr>
                 <w:rFonts w:cs="Times New Roman"/>
                 <w:szCs w:val="28"/>
@@ -5296,7 +5296,7 @@
     </w:p>
     <w:tbl>
       <w:tblPr>
-        <w:tblStyle w:val="a4"/>
+        <w:tblStyle w:val="TableGrid"/>
         <w:tblpPr w:leftFromText="180" w:rightFromText="180" w:vertAnchor="page" w:horzAnchor="margin" w:tblpY="1801"/>
         <w:tblW w:w="0" w:type="auto"/>
         <w:tblLook w:val="04A0" w:firstRow="1" w:lastRow="0" w:firstColumn="1" w:lastColumn="0" w:noHBand="0" w:noVBand="1"/>
@@ -5376,7 +5376,7 @@
           </w:tcPr>
           <w:p>
             <w:pPr>
-              <w:pStyle w:val="a3"/>
+              <w:pStyle w:val="ListParagraph"/>
               <w:numPr>
                 <w:ilvl w:val="0"/>
                 <w:numId w:val="27"/>
@@ -5430,7 +5430,7 @@
           </w:p>
           <w:p>
             <w:pPr>
-              <w:pStyle w:val="a3"/>
+              <w:pStyle w:val="ListParagraph"/>
               <w:numPr>
                 <w:ilvl w:val="0"/>
                 <w:numId w:val="27"/>
@@ -5604,7 +5604,7 @@
           </w:p>
           <w:p>
             <w:pPr>
-              <w:pStyle w:val="a3"/>
+              <w:pStyle w:val="ListParagraph"/>
               <w:numPr>
                 <w:ilvl w:val="0"/>
                 <w:numId w:val="30"/>
@@ -5670,7 +5670,7 @@
           </w:p>
           <w:p>
             <w:pPr>
-              <w:pStyle w:val="a3"/>
+              <w:pStyle w:val="ListParagraph"/>
               <w:numPr>
                 <w:ilvl w:val="0"/>
                 <w:numId w:val="30"/>
@@ -5728,7 +5728,7 @@
           </w:p>
           <w:p>
             <w:pPr>
-              <w:pStyle w:val="a3"/>
+              <w:pStyle w:val="ListParagraph"/>
               <w:numPr>
                 <w:ilvl w:val="0"/>
                 <w:numId w:val="30"/>
@@ -5788,7 +5788,7 @@
           </w:p>
           <w:p>
             <w:pPr>
-              <w:pStyle w:val="a3"/>
+              <w:pStyle w:val="ListParagraph"/>
               <w:numPr>
                 <w:ilvl w:val="0"/>
                 <w:numId w:val="30"/>
@@ -5854,7 +5854,7 @@
           </w:p>
           <w:p>
             <w:pPr>
-              <w:pStyle w:val="a3"/>
+              <w:pStyle w:val="ListParagraph"/>
               <w:numPr>
                 <w:ilvl w:val="0"/>
                 <w:numId w:val="30"/>
@@ -5913,7 +5913,7 @@
           </w:p>
           <w:p>
             <w:pPr>
-              <w:pStyle w:val="a3"/>
+              <w:pStyle w:val="ListParagraph"/>
               <w:numPr>
                 <w:ilvl w:val="0"/>
                 <w:numId w:val="30"/>
@@ -5979,7 +5979,7 @@
           </w:p>
           <w:p>
             <w:pPr>
-              <w:pStyle w:val="a3"/>
+              <w:pStyle w:val="ListParagraph"/>
               <w:numPr>
                 <w:ilvl w:val="0"/>
                 <w:numId w:val="30"/>
@@ -6087,7 +6087,7 @@
           </w:p>
           <w:p>
             <w:pPr>
-              <w:pStyle w:val="a3"/>
+              <w:pStyle w:val="ListParagraph"/>
               <w:numPr>
                 <w:ilvl w:val="0"/>
                 <w:numId w:val="30"/>
@@ -6144,7 +6144,7 @@
           </w:p>
           <w:p>
             <w:pPr>
-              <w:pStyle w:val="a3"/>
+              <w:pStyle w:val="ListParagraph"/>
               <w:numPr>
                 <w:ilvl w:val="0"/>
                 <w:numId w:val="30"/>
@@ -6201,7 +6201,7 @@
           </w:p>
           <w:p>
             <w:pPr>
-              <w:pStyle w:val="a3"/>
+              <w:pStyle w:val="ListParagraph"/>
               <w:numPr>
                 <w:ilvl w:val="0"/>
                 <w:numId w:val="30"/>
@@ -6251,7 +6251,7 @@
           </w:p>
           <w:p>
             <w:pPr>
-              <w:pStyle w:val="a3"/>
+              <w:pStyle w:val="ListParagraph"/>
               <w:numPr>
                 <w:ilvl w:val="0"/>
                 <w:numId w:val="30"/>
@@ -6308,7 +6308,7 @@
           </w:p>
           <w:p>
             <w:pPr>
-              <w:pStyle w:val="a3"/>
+              <w:pStyle w:val="ListParagraph"/>
               <w:numPr>
                 <w:ilvl w:val="0"/>
                 <w:numId w:val="30"/>
@@ -6351,7 +6351,7 @@
           </w:p>
           <w:p>
             <w:pPr>
-              <w:pStyle w:val="a3"/>
+              <w:pStyle w:val="ListParagraph"/>
               <w:numPr>
                 <w:ilvl w:val="0"/>
                 <w:numId w:val="30"/>
@@ -6394,7 +6394,7 @@
           </w:p>
           <w:p>
             <w:pPr>
-              <w:pStyle w:val="a3"/>
+              <w:pStyle w:val="ListParagraph"/>
               <w:numPr>
                 <w:ilvl w:val="0"/>
                 <w:numId w:val="30"/>
@@ -6430,7 +6430,7 @@
           </w:p>
           <w:p>
             <w:pPr>
-              <w:pStyle w:val="a3"/>
+              <w:pStyle w:val="ListParagraph"/>
               <w:numPr>
                 <w:ilvl w:val="0"/>
                 <w:numId w:val="30"/>
@@ -6480,7 +6480,7 @@
           </w:p>
           <w:p>
             <w:pPr>
-              <w:pStyle w:val="a3"/>
+              <w:pStyle w:val="ListParagraph"/>
               <w:numPr>
                 <w:ilvl w:val="0"/>
                 <w:numId w:val="30"/>
@@ -6537,7 +6537,7 @@
           </w:p>
           <w:p>
             <w:pPr>
-              <w:pStyle w:val="a3"/>
+              <w:pStyle w:val="ListParagraph"/>
               <w:numPr>
                 <w:ilvl w:val="0"/>
                 <w:numId w:val="30"/>
@@ -6580,7 +6580,7 @@
           </w:p>
           <w:p>
             <w:pPr>
-              <w:pStyle w:val="a3"/>
+              <w:pStyle w:val="ListParagraph"/>
               <w:numPr>
                 <w:ilvl w:val="0"/>
                 <w:numId w:val="30"/>
@@ -6609,7 +6609,7 @@
           </w:p>
           <w:p>
             <w:pPr>
-              <w:pStyle w:val="a3"/>
+              <w:pStyle w:val="ListParagraph"/>
               <w:numPr>
                 <w:ilvl w:val="0"/>
                 <w:numId w:val="30"/>
@@ -6662,7 +6662,7 @@
           </w:p>
           <w:p>
             <w:pPr>
-              <w:pStyle w:val="a3"/>
+              <w:pStyle w:val="ListParagraph"/>
               <w:numPr>
                 <w:ilvl w:val="0"/>
                 <w:numId w:val="30"/>
@@ -6714,7 +6714,7 @@
           </w:p>
           <w:p>
             <w:pPr>
-              <w:pStyle w:val="a3"/>
+              <w:pStyle w:val="ListParagraph"/>
               <w:numPr>
                 <w:ilvl w:val="0"/>
                 <w:numId w:val="30"/>
@@ -6807,7 +6807,7 @@
           </w:p>
           <w:p>
             <w:pPr>
-              <w:pStyle w:val="a3"/>
+              <w:pStyle w:val="ListParagraph"/>
               <w:jc w:val="both"/>
               <w:rPr>
                 <w:rFonts w:cs="Times New Roman"/>
@@ -6833,7 +6833,7 @@
     </w:p>
     <w:p>
       <w:pPr>
-        <w:pStyle w:val="1"/>
+        <w:pStyle w:val="Heading1"/>
       </w:pPr>
       <w:bookmarkStart w:id="3" w:name="_Toc34938947"/>
       <w:r>
@@ -6872,7 +6872,7 @@
     </w:p>
     <w:p>
       <w:pPr>
-        <w:pStyle w:val="a3"/>
+        <w:pStyle w:val="ListParagraph"/>
         <w:tabs>
           <w:tab w:val="left" w:pos="993"/>
         </w:tabs>
@@ -6898,7 +6898,7 @@
     </w:p>
     <w:p>
       <w:pPr>
-        <w:pStyle w:val="a3"/>
+        <w:pStyle w:val="ListParagraph"/>
         <w:numPr>
           <w:ilvl w:val="0"/>
           <w:numId w:val="32"/>
@@ -6921,7 +6921,7 @@
     </w:p>
     <w:p>
       <w:pPr>
-        <w:pStyle w:val="a3"/>
+        <w:pStyle w:val="ListParagraph"/>
         <w:numPr>
           <w:ilvl w:val="0"/>
           <w:numId w:val="32"/>
@@ -6944,7 +6944,7 @@
     </w:p>
     <w:p>
       <w:pPr>
-        <w:pStyle w:val="a3"/>
+        <w:pStyle w:val="ListParagraph"/>
         <w:numPr>
           <w:ilvl w:val="0"/>
           <w:numId w:val="32"/>
@@ -6961,7 +6961,7 @@
     </w:p>
     <w:p>
       <w:pPr>
-        <w:pStyle w:val="a3"/>
+        <w:pStyle w:val="ListParagraph"/>
         <w:numPr>
           <w:ilvl w:val="0"/>
           <w:numId w:val="32"/>
@@ -6978,7 +6978,7 @@
     </w:p>
     <w:p>
       <w:pPr>
-        <w:pStyle w:val="a3"/>
+        <w:pStyle w:val="ListParagraph"/>
         <w:numPr>
           <w:ilvl w:val="0"/>
           <w:numId w:val="32"/>
@@ -6995,7 +6995,7 @@
     </w:p>
     <w:p>
       <w:pPr>
-        <w:pStyle w:val="a3"/>
+        <w:pStyle w:val="ListParagraph"/>
         <w:numPr>
           <w:ilvl w:val="0"/>
           <w:numId w:val="32"/>
@@ -7012,7 +7012,7 @@
     </w:p>
     <w:p>
       <w:pPr>
-        <w:pStyle w:val="a3"/>
+        <w:pStyle w:val="ListParagraph"/>
         <w:numPr>
           <w:ilvl w:val="0"/>
           <w:numId w:val="32"/>
@@ -7029,7 +7029,7 @@
     </w:p>
     <w:p>
       <w:pPr>
-        <w:pStyle w:val="a3"/>
+        <w:pStyle w:val="ListParagraph"/>
         <w:numPr>
           <w:ilvl w:val="0"/>
           <w:numId w:val="32"/>
@@ -7046,7 +7046,7 @@
     </w:p>
     <w:p>
       <w:pPr>
-        <w:pStyle w:val="a3"/>
+        <w:pStyle w:val="ListParagraph"/>
         <w:numPr>
           <w:ilvl w:val="0"/>
           <w:numId w:val="32"/>
@@ -7063,7 +7063,7 @@
     </w:p>
     <w:p>
       <w:pPr>
-        <w:pStyle w:val="a3"/>
+        <w:pStyle w:val="ListParagraph"/>
         <w:numPr>
           <w:ilvl w:val="0"/>
           <w:numId w:val="32"/>
@@ -7080,7 +7080,7 @@
     </w:p>
     <w:p>
       <w:pPr>
-        <w:pStyle w:val="a3"/>
+        <w:pStyle w:val="ListParagraph"/>
         <w:numPr>
           <w:ilvl w:val="0"/>
           <w:numId w:val="32"/>
@@ -7098,7 +7098,7 @@
     </w:p>
     <w:p>
       <w:pPr>
-        <w:pStyle w:val="a3"/>
+        <w:pStyle w:val="ListParagraph"/>
         <w:numPr>
           <w:ilvl w:val="0"/>
           <w:numId w:val="32"/>
@@ -7298,7 +7298,7 @@
     </w:p>
     <w:p>
       <w:pPr>
-        <w:pStyle w:val="1"/>
+        <w:pStyle w:val="Heading1"/>
       </w:pPr>
       <w:bookmarkStart w:id="4" w:name="_Toc34938948"/>
       <w:r>
@@ -7362,7 +7362,7 @@
     </w:p>
     <w:p>
       <w:pPr>
-        <w:pStyle w:val="a3"/>
+        <w:pStyle w:val="ListParagraph"/>
         <w:numPr>
           <w:ilvl w:val="0"/>
           <w:numId w:val="6"/>
@@ -7407,7 +7407,7 @@
     </w:p>
     <w:p>
       <w:pPr>
-        <w:pStyle w:val="a3"/>
+        <w:pStyle w:val="ListParagraph"/>
         <w:numPr>
           <w:ilvl w:val="0"/>
           <w:numId w:val="6"/>
@@ -7452,7 +7452,7 @@
     </w:p>
     <w:p>
       <w:pPr>
-        <w:pStyle w:val="a3"/>
+        <w:pStyle w:val="ListParagraph"/>
         <w:numPr>
           <w:ilvl w:val="0"/>
           <w:numId w:val="6"/>
@@ -7491,7 +7491,7 @@
     </w:p>
     <w:p>
       <w:pPr>
-        <w:pStyle w:val="a3"/>
+        <w:pStyle w:val="ListParagraph"/>
         <w:numPr>
           <w:ilvl w:val="0"/>
           <w:numId w:val="6"/>
@@ -7555,7 +7555,7 @@
     </w:p>
     <w:p>
       <w:pPr>
-        <w:pStyle w:val="a3"/>
+        <w:pStyle w:val="ListParagraph"/>
         <w:numPr>
           <w:ilvl w:val="0"/>
           <w:numId w:val="6"/>
@@ -7625,7 +7625,7 @@
     </w:p>
     <w:p>
       <w:pPr>
-        <w:pStyle w:val="a3"/>
+        <w:pStyle w:val="ListParagraph"/>
         <w:numPr>
           <w:ilvl w:val="0"/>
           <w:numId w:val="6"/>
@@ -7683,7 +7683,7 @@
     </w:p>
     <w:p>
       <w:pPr>
-        <w:pStyle w:val="a3"/>
+        <w:pStyle w:val="ListParagraph"/>
         <w:numPr>
           <w:ilvl w:val="0"/>
           <w:numId w:val="6"/>
@@ -7753,7 +7753,7 @@
     </w:p>
     <w:p>
       <w:pPr>
-        <w:pStyle w:val="a3"/>
+        <w:pStyle w:val="ListParagraph"/>
         <w:numPr>
           <w:ilvl w:val="0"/>
           <w:numId w:val="6"/>
@@ -7824,7 +7824,7 @@
     </w:p>
     <w:p>
       <w:pPr>
-        <w:pStyle w:val="a3"/>
+        <w:pStyle w:val="ListParagraph"/>
         <w:numPr>
           <w:ilvl w:val="0"/>
           <w:numId w:val="6"/>
@@ -7979,7 +7979,7 @@
     </w:p>
     <w:p>
       <w:pPr>
-        <w:pStyle w:val="1"/>
+        <w:pStyle w:val="Heading1"/>
       </w:pPr>
       <w:bookmarkStart w:id="5" w:name="_Toc34938949"/>
       <w:r>
@@ -7993,7 +7993,7 @@
     </w:p>
     <w:p>
       <w:pPr>
-        <w:pStyle w:val="1"/>
+        <w:pStyle w:val="Heading1"/>
       </w:pPr>
       <w:bookmarkStart w:id="6" w:name="_Toc34938950"/>
       <w:r>
@@ -8134,7 +8134,7 @@
     </w:p>
     <w:p>
       <w:pPr>
-        <w:pStyle w:val="1"/>
+        <w:pStyle w:val="Heading1"/>
       </w:pPr>
       <w:bookmarkStart w:id="7" w:name="_Toc34938951"/>
       <w:r>
@@ -8257,7 +8257,7 @@
     </w:p>
     <w:p>
       <w:pPr>
-        <w:pStyle w:val="1"/>
+        <w:pStyle w:val="Heading1"/>
       </w:pPr>
       <w:bookmarkStart w:id="8" w:name="_Toc34938952"/>
       <w:r>
@@ -8289,17 +8289,29 @@
         <w:spacing w:after="0" w:line="360" w:lineRule="auto"/>
         <w:jc w:val="center"/>
       </w:pPr>
-      <w:r>
-        <w:rPr>
-          <w:rStyle w:val="ab"/>
+      <w:commentRangeStart w:id="9"/>
+      <w:commentRangeEnd w:id="9"/>
+      <w:r>
+        <w:rPr>
+          <w:rStyle w:val="CommentReference"/>
         </w:rPr>
         <w:commentReference w:id="9"/>
       </w:r>
-      <w:r>
-        <w:rPr>
-          <w:rStyle w:val="ab"/>
+      <w:commentRangeStart w:id="10"/>
+      <w:commentRangeStart w:id="11"/>
+      <w:commentRangeEnd w:id="10"/>
+      <w:r>
+        <w:rPr>
+          <w:rStyle w:val="CommentReference"/>
         </w:rPr>
         <w:commentReference w:id="10"/>
+      </w:r>
+      <w:commentRangeEnd w:id="11"/>
+      <w:r>
+        <w:rPr>
+          <w:rStyle w:val="CommentReference"/>
+        </w:rPr>
+        <w:commentReference w:id="11"/>
       </w:r>
       <w:r>
         <w:rPr>
@@ -8324,7 +8336,7 @@
                     </pic:cNvPicPr>
                   </pic:nvPicPr>
                   <pic:blipFill>
-                    <a:blip r:embed="rId14">
+                    <a:blip r:embed="rId16">
                       <a:extLst>
                         <a:ext uri="{28A0092B-C50C-407E-A947-70E740481C1C}">
                           <a14:useLocalDpi xmlns:a14="http://schemas.microsoft.com/office/drawing/2010/main" val="0"/>
@@ -8560,13 +8572,13 @@
     </w:p>
     <w:p>
       <w:pPr>
-        <w:pStyle w:val="1"/>
-      </w:pPr>
-      <w:bookmarkStart w:id="11" w:name="_Toc34938953"/>
+        <w:pStyle w:val="Heading1"/>
+      </w:pPr>
+      <w:bookmarkStart w:id="12" w:name="_Toc34938953"/>
       <w:r>
         <w:t>3.3 Макет пользовательского интерфейса</w:t>
       </w:r>
-      <w:bookmarkEnd w:id="11"/>
+      <w:bookmarkEnd w:id="12"/>
     </w:p>
     <w:p>
       <w:pPr>
@@ -8581,13 +8593,24 @@
         <w:t>рфейса представляет собой форму для ввода пользовательских настроек формы для выпечки. Построение формы осуществляется путем нажатия на кнопку «Построить».</w:t>
       </w:r>
       <w:r>
-        <w:t xml:space="preserve"> После ввода неверных данных</w:t>
-      </w:r>
-      <w:r>
         <w:t xml:space="preserve"> </w:t>
       </w:r>
+      <w:commentRangeStart w:id="13"/>
+      <w:r>
+        <w:t>После ввода неверных данных</w:t>
+      </w:r>
+      <w:r>
+        <w:t xml:space="preserve"> </w:t>
+      </w:r>
       <w:r>
         <w:t xml:space="preserve">будет появляется сообщение об нарушении границ параметра ввода. </w:t>
+      </w:r>
+      <w:commentRangeEnd w:id="13"/>
+      <w:r>
+        <w:rPr>
+          <w:rStyle w:val="CommentReference"/>
+        </w:rPr>
+        <w:commentReference w:id="13"/>
       </w:r>
       <w:r>
         <w:t xml:space="preserve">Ниже, на рисунке 3.3 представлен макет пользовательского </w:t>
@@ -8604,8 +8627,6 @@
         <w:spacing w:after="0" w:line="360" w:lineRule="auto"/>
         <w:jc w:val="center"/>
       </w:pPr>
-      <w:commentRangeStart w:id="12"/>
-      <w:commentRangeStart w:id="13"/>
       <w:r>
         <w:rPr>
           <w:noProof/>
@@ -8630,7 +8651,7 @@
                     </pic:cNvPicPr>
                   </pic:nvPicPr>
                   <pic:blipFill>
-                    <a:blip r:embed="rId15">
+                    <a:blip r:embed="rId17">
                       <a:extLst>
                         <a:ext uri="{28A0092B-C50C-407E-A947-70E740481C1C}">
                           <a14:useLocalDpi xmlns:a14="http://schemas.microsoft.com/office/drawing/2010/main" val="0"/>
@@ -8661,20 +8682,6 @@
           </wp:inline>
         </w:drawing>
       </w:r>
-      <w:commentRangeEnd w:id="12"/>
-      <w:r>
-        <w:rPr>
-          <w:rStyle w:val="ab"/>
-        </w:rPr>
-        <w:commentReference w:id="12"/>
-      </w:r>
-      <w:commentRangeEnd w:id="13"/>
-      <w:r>
-        <w:rPr>
-          <w:rStyle w:val="ab"/>
-        </w:rPr>
-        <w:commentReference w:id="13"/>
-      </w:r>
       <w:r>
         <w:br/>
         <w:t>Рисунок 3.3 – Макет пользовательского интерфейса</w:t>
@@ -8697,7 +8704,7 @@
     </w:p>
     <w:p>
       <w:pPr>
-        <w:pStyle w:val="a3"/>
+        <w:pStyle w:val="ListParagraph"/>
         <w:numPr>
           <w:ilvl w:val="0"/>
           <w:numId w:val="11"/>
@@ -8725,7 +8732,7 @@
     </w:p>
     <w:p>
       <w:pPr>
-        <w:pStyle w:val="a3"/>
+        <w:pStyle w:val="ListParagraph"/>
         <w:numPr>
           <w:ilvl w:val="0"/>
           <w:numId w:val="11"/>
@@ -8741,7 +8748,7 @@
     </w:p>
     <w:p>
       <w:pPr>
-        <w:pStyle w:val="a3"/>
+        <w:pStyle w:val="ListParagraph"/>
         <w:numPr>
           <w:ilvl w:val="0"/>
           <w:numId w:val="11"/>
@@ -8757,7 +8764,7 @@
     </w:p>
     <w:p>
       <w:pPr>
-        <w:pStyle w:val="a3"/>
+        <w:pStyle w:val="ListParagraph"/>
         <w:numPr>
           <w:ilvl w:val="0"/>
           <w:numId w:val="11"/>
@@ -8774,7 +8781,7 @@
     </w:p>
     <w:p>
       <w:pPr>
-        <w:pStyle w:val="a3"/>
+        <w:pStyle w:val="ListParagraph"/>
         <w:spacing w:after="0" w:line="360" w:lineRule="auto"/>
       </w:pPr>
       <w:r>
@@ -8783,7 +8790,7 @@
     </w:p>
     <w:p>
       <w:pPr>
-        <w:pStyle w:val="a3"/>
+        <w:pStyle w:val="ListParagraph"/>
         <w:numPr>
           <w:ilvl w:val="0"/>
           <w:numId w:val="11"/>
@@ -8799,7 +8806,7 @@
     </w:p>
     <w:p>
       <w:pPr>
-        <w:pStyle w:val="a3"/>
+        <w:pStyle w:val="ListParagraph"/>
         <w:numPr>
           <w:ilvl w:val="0"/>
           <w:numId w:val="11"/>
@@ -8812,38 +8819,44 @@
       </w:r>
       <w:commentRangeStart w:id="14"/>
       <w:commentRangeStart w:id="15"/>
+      <w:commentRangeStart w:id="16"/>
       <w:r>
         <w:t>;</w:t>
       </w:r>
       <w:commentRangeEnd w:id="14"/>
       <w:r>
         <w:rPr>
-          <w:rStyle w:val="ab"/>
+          <w:rStyle w:val="CommentReference"/>
         </w:rPr>
         <w:commentReference w:id="14"/>
       </w:r>
       <w:commentRangeEnd w:id="15"/>
       <w:r>
         <w:rPr>
-          <w:rStyle w:val="ab"/>
+          <w:rStyle w:val="CommentReference"/>
         </w:rPr>
         <w:commentReference w:id="15"/>
+      </w:r>
+      <w:commentRangeEnd w:id="16"/>
+      <w:r>
+        <w:rPr>
+          <w:rStyle w:val="CommentReference"/>
+        </w:rPr>
+        <w:commentReference w:id="16"/>
       </w:r>
     </w:p>
     <w:p>
       <w:pPr>
-        <w:pStyle w:val="a3"/>
+        <w:pStyle w:val="ListParagraph"/>
         <w:spacing w:after="0" w:line="360" w:lineRule="auto"/>
       </w:pPr>
     </w:p>
     <w:p>
       <w:pPr>
-        <w:pStyle w:val="a3"/>
+        <w:pStyle w:val="ListParagraph"/>
         <w:spacing w:after="0" w:line="360" w:lineRule="auto"/>
         <w:ind w:left="708"/>
       </w:pPr>
-      <w:bookmarkStart w:id="16" w:name="_GoBack"/>
-      <w:bookmarkEnd w:id="16"/>
     </w:p>
     <w:p>
       <w:r>
@@ -8852,7 +8865,7 @@
     </w:p>
     <w:p>
       <w:pPr>
-        <w:pStyle w:val="1"/>
+        <w:pStyle w:val="Heading1"/>
       </w:pPr>
       <w:bookmarkStart w:id="17" w:name="_Toc34938954"/>
       <w:r>
@@ -8863,7 +8876,7 @@
     </w:p>
     <w:p>
       <w:pPr>
-        <w:pStyle w:val="a3"/>
+        <w:pStyle w:val="ListParagraph"/>
         <w:numPr>
           <w:ilvl w:val="6"/>
           <w:numId w:val="12"/>
@@ -8941,10 +8954,10 @@
         </w:rPr>
         <w:t xml:space="preserve">: </w:t>
       </w:r>
-      <w:hyperlink r:id="rId16" w:history="1">
+      <w:hyperlink r:id="rId18" w:history="1">
         <w:r>
           <w:rPr>
-            <w:rStyle w:val="aa"/>
+            <w:rStyle w:val="Hyperlink"/>
           </w:rPr>
           <w:t>http://cpu3d.com/grapplicat+/sistema-avtomatizirovannogo-proektirovaniya/</w:t>
         </w:r>
@@ -8997,7 +9010,7 @@
     </w:p>
     <w:p>
       <w:pPr>
-        <w:pStyle w:val="a3"/>
+        <w:pStyle w:val="ListParagraph"/>
         <w:numPr>
           <w:ilvl w:val="6"/>
           <w:numId w:val="12"/>
@@ -9075,10 +9088,10 @@
         </w:rPr>
         <w:t xml:space="preserve"> </w:t>
       </w:r>
-      <w:hyperlink r:id="rId17" w:history="1">
+      <w:hyperlink r:id="rId19" w:history="1">
         <w:r>
           <w:rPr>
-            <w:rStyle w:val="aa"/>
+            <w:rStyle w:val="Hyperlink"/>
           </w:rPr>
           <w:t>https://intersed.kiev.ua/solidworks_standard</w:t>
         </w:r>
@@ -9131,7 +9144,7 @@
     </w:p>
     <w:p>
       <w:pPr>
-        <w:pStyle w:val="a3"/>
+        <w:pStyle w:val="ListParagraph"/>
         <w:numPr>
           <w:ilvl w:val="6"/>
           <w:numId w:val="12"/>
@@ -9179,10 +9192,10 @@
         </w:rPr>
         <w:t xml:space="preserve"> </w:t>
       </w:r>
-      <w:hyperlink r:id="rId18" w:history="1">
+      <w:hyperlink r:id="rId20" w:history="1">
         <w:r>
           <w:rPr>
-            <w:rStyle w:val="aa"/>
+            <w:rStyle w:val="Hyperlink"/>
           </w:rPr>
           <w:t>https://mcs.mail.ru/help/75304-api/kubernetes-api</w:t>
         </w:r>
@@ -9235,7 +9248,7 @@
     </w:p>
     <w:p>
       <w:pPr>
-        <w:pStyle w:val="a3"/>
+        <w:pStyle w:val="ListParagraph"/>
         <w:numPr>
           <w:ilvl w:val="6"/>
           <w:numId w:val="12"/>
@@ -9271,10 +9284,10 @@
       <w:r>
         <w:t xml:space="preserve">: </w:t>
       </w:r>
-      <w:hyperlink r:id="rId19" w:history="1">
+      <w:hyperlink r:id="rId21" w:history="1">
         <w:r>
           <w:rPr>
-            <w:rStyle w:val="aa"/>
+            <w:rStyle w:val="Hyperlink"/>
           </w:rPr>
           <w:t>http://cncsoft.starfair.ru/wp-content/uploads/2018/Руководство-пользователя-макроса-шкатулки.pdf</w:t>
         </w:r>
@@ -9327,7 +9340,7 @@
     </w:p>
     <w:p>
       <w:pPr>
-        <w:pStyle w:val="a3"/>
+        <w:pStyle w:val="ListParagraph"/>
         <w:numPr>
           <w:ilvl w:val="6"/>
           <w:numId w:val="12"/>
@@ -9385,10 +9398,10 @@
         </w:rPr>
         <w:t xml:space="preserve">: </w:t>
       </w:r>
-      <w:hyperlink r:id="rId20" w:history="1">
+      <w:hyperlink r:id="rId22" w:history="1">
         <w:r>
           <w:rPr>
-            <w:rStyle w:val="aa"/>
+            <w:rStyle w:val="Hyperlink"/>
             <w:rFonts w:eastAsiaTheme="majorEastAsia"/>
             <w:shd w:val="clear" w:color="auto" w:fill="FFFFFF"/>
             <w:lang w:val="en-US"/>
@@ -9397,7 +9410,7 @@
         </w:r>
         <w:r>
           <w:rPr>
-            <w:rStyle w:val="aa"/>
+            <w:rStyle w:val="Hyperlink"/>
             <w:rFonts w:eastAsiaTheme="majorEastAsia"/>
             <w:shd w:val="clear" w:color="auto" w:fill="FFFFFF"/>
           </w:rPr>
@@ -9405,7 +9418,7 @@
         </w:r>
         <w:r>
           <w:rPr>
-            <w:rStyle w:val="aa"/>
+            <w:rStyle w:val="Hyperlink"/>
             <w:rFonts w:eastAsiaTheme="majorEastAsia"/>
             <w:shd w:val="clear" w:color="auto" w:fill="FFFFFF"/>
             <w:lang w:val="en-US"/>
@@ -9414,7 +9427,7 @@
         </w:r>
         <w:r>
           <w:rPr>
-            <w:rStyle w:val="aa"/>
+            <w:rStyle w:val="Hyperlink"/>
             <w:rFonts w:eastAsiaTheme="majorEastAsia"/>
             <w:shd w:val="clear" w:color="auto" w:fill="FFFFFF"/>
           </w:rPr>
@@ -9422,7 +9435,7 @@
         </w:r>
         <w:r>
           <w:rPr>
-            <w:rStyle w:val="aa"/>
+            <w:rStyle w:val="Hyperlink"/>
             <w:rFonts w:eastAsiaTheme="majorEastAsia"/>
             <w:shd w:val="clear" w:color="auto" w:fill="FFFFFF"/>
             <w:lang w:val="en-US"/>
@@ -9431,7 +9444,7 @@
         </w:r>
         <w:r>
           <w:rPr>
-            <w:rStyle w:val="aa"/>
+            <w:rStyle w:val="Hyperlink"/>
             <w:rFonts w:eastAsiaTheme="majorEastAsia"/>
             <w:shd w:val="clear" w:color="auto" w:fill="FFFFFF"/>
           </w:rPr>
@@ -9439,7 +9452,7 @@
         </w:r>
         <w:r>
           <w:rPr>
-            <w:rStyle w:val="aa"/>
+            <w:rStyle w:val="Hyperlink"/>
             <w:rFonts w:eastAsiaTheme="majorEastAsia"/>
             <w:shd w:val="clear" w:color="auto" w:fill="FFFFFF"/>
             <w:lang w:val="en-US"/>
@@ -9448,7 +9461,7 @@
         </w:r>
         <w:r>
           <w:rPr>
-            <w:rStyle w:val="aa"/>
+            <w:rStyle w:val="Hyperlink"/>
             <w:rFonts w:eastAsiaTheme="majorEastAsia"/>
             <w:shd w:val="clear" w:color="auto" w:fill="FFFFFF"/>
           </w:rPr>
@@ -9456,7 +9469,7 @@
         </w:r>
         <w:r>
           <w:rPr>
-            <w:rStyle w:val="aa"/>
+            <w:rStyle w:val="Hyperlink"/>
             <w:rFonts w:eastAsiaTheme="majorEastAsia"/>
             <w:shd w:val="clear" w:color="auto" w:fill="FFFFFF"/>
             <w:lang w:val="en-US"/>
@@ -9465,7 +9478,7 @@
         </w:r>
         <w:r>
           <w:rPr>
-            <w:rStyle w:val="aa"/>
+            <w:rStyle w:val="Hyperlink"/>
             <w:rFonts w:eastAsiaTheme="majorEastAsia"/>
             <w:shd w:val="clear" w:color="auto" w:fill="FFFFFF"/>
           </w:rPr>
@@ -9473,7 +9486,7 @@
         </w:r>
         <w:r>
           <w:rPr>
-            <w:rStyle w:val="aa"/>
+            <w:rStyle w:val="Hyperlink"/>
             <w:rFonts w:eastAsiaTheme="majorEastAsia"/>
             <w:shd w:val="clear" w:color="auto" w:fill="FFFFFF"/>
             <w:lang w:val="en-US"/>
@@ -9482,7 +9495,7 @@
         </w:r>
         <w:r>
           <w:rPr>
-            <w:rStyle w:val="aa"/>
+            <w:rStyle w:val="Hyperlink"/>
             <w:rFonts w:eastAsiaTheme="majorEastAsia"/>
             <w:shd w:val="clear" w:color="auto" w:fill="FFFFFF"/>
           </w:rPr>
@@ -9490,7 +9503,7 @@
         </w:r>
         <w:r>
           <w:rPr>
-            <w:rStyle w:val="aa"/>
+            <w:rStyle w:val="Hyperlink"/>
             <w:rFonts w:eastAsiaTheme="majorEastAsia"/>
             <w:shd w:val="clear" w:color="auto" w:fill="FFFFFF"/>
             <w:lang w:val="en-US"/>
@@ -9499,7 +9512,7 @@
         </w:r>
         <w:r>
           <w:rPr>
-            <w:rStyle w:val="aa"/>
+            <w:rStyle w:val="Hyperlink"/>
             <w:rFonts w:eastAsiaTheme="majorEastAsia"/>
             <w:shd w:val="clear" w:color="auto" w:fill="FFFFFF"/>
           </w:rPr>
@@ -9559,7 +9572,7 @@
     </w:p>
     <w:p>
       <w:pPr>
-        <w:pStyle w:val="a3"/>
+        <w:pStyle w:val="ListParagraph"/>
         <w:numPr>
           <w:ilvl w:val="6"/>
           <w:numId w:val="12"/>
@@ -9630,10 +9643,10 @@
         </w:rPr>
         <w:t xml:space="preserve">: </w:t>
       </w:r>
-      <w:hyperlink r:id="rId21" w:history="1">
+      <w:hyperlink r:id="rId23" w:history="1">
         <w:r>
           <w:rPr>
-            <w:rStyle w:val="aa"/>
+            <w:rStyle w:val="Hyperlink"/>
             <w:shd w:val="clear" w:color="auto" w:fill="FFFFFF"/>
             <w:lang w:val="en-US"/>
           </w:rPr>
@@ -9641,14 +9654,14 @@
         </w:r>
         <w:r>
           <w:rPr>
-            <w:rStyle w:val="aa"/>
+            <w:rStyle w:val="Hyperlink"/>
             <w:shd w:val="clear" w:color="auto" w:fill="FFFFFF"/>
           </w:rPr>
           <w:t>://</w:t>
         </w:r>
         <w:r>
           <w:rPr>
-            <w:rStyle w:val="aa"/>
+            <w:rStyle w:val="Hyperlink"/>
             <w:shd w:val="clear" w:color="auto" w:fill="FFFFFF"/>
             <w:lang w:val="en-US"/>
           </w:rPr>
@@ -9656,14 +9669,14 @@
         </w:r>
         <w:r>
           <w:rPr>
-            <w:rStyle w:val="aa"/>
+            <w:rStyle w:val="Hyperlink"/>
             <w:shd w:val="clear" w:color="auto" w:fill="FFFFFF"/>
           </w:rPr>
           <w:t>-</w:t>
         </w:r>
         <w:r>
           <w:rPr>
-            <w:rStyle w:val="aa"/>
+            <w:rStyle w:val="Hyperlink"/>
             <w:shd w:val="clear" w:color="auto" w:fill="FFFFFF"/>
             <w:lang w:val="en-US"/>
           </w:rPr>
@@ -9671,14 +9684,14 @@
         </w:r>
         <w:r>
           <w:rPr>
-            <w:rStyle w:val="aa"/>
+            <w:rStyle w:val="Hyperlink"/>
             <w:shd w:val="clear" w:color="auto" w:fill="FFFFFF"/>
           </w:rPr>
           <w:t>.</w:t>
         </w:r>
         <w:r>
           <w:rPr>
-            <w:rStyle w:val="aa"/>
+            <w:rStyle w:val="Hyperlink"/>
             <w:shd w:val="clear" w:color="auto" w:fill="FFFFFF"/>
             <w:lang w:val="en-US"/>
           </w:rPr>
@@ -9686,14 +9699,14 @@
         </w:r>
         <w:r>
           <w:rPr>
-            <w:rStyle w:val="aa"/>
+            <w:rStyle w:val="Hyperlink"/>
             <w:shd w:val="clear" w:color="auto" w:fill="FFFFFF"/>
           </w:rPr>
           <w:t>/</w:t>
         </w:r>
         <w:r>
           <w:rPr>
-            <w:rStyle w:val="aa"/>
+            <w:rStyle w:val="Hyperlink"/>
             <w:shd w:val="clear" w:color="auto" w:fill="FFFFFF"/>
             <w:lang w:val="en-US"/>
           </w:rPr>
@@ -9701,14 +9714,14 @@
         </w:r>
         <w:r>
           <w:rPr>
-            <w:rStyle w:val="aa"/>
+            <w:rStyle w:val="Hyperlink"/>
             <w:shd w:val="clear" w:color="auto" w:fill="FFFFFF"/>
           </w:rPr>
           <w:t>/</w:t>
         </w:r>
         <w:r>
           <w:rPr>
-            <w:rStyle w:val="aa"/>
+            <w:rStyle w:val="Hyperlink"/>
             <w:shd w:val="clear" w:color="auto" w:fill="FFFFFF"/>
             <w:lang w:val="en-US"/>
           </w:rPr>
@@ -9716,14 +9729,14 @@
         </w:r>
         <w:r>
           <w:rPr>
-            <w:rStyle w:val="aa"/>
+            <w:rStyle w:val="Hyperlink"/>
             <w:shd w:val="clear" w:color="auto" w:fill="FFFFFF"/>
           </w:rPr>
           <w:t>-</w:t>
         </w:r>
         <w:r>
           <w:rPr>
-            <w:rStyle w:val="aa"/>
+            <w:rStyle w:val="Hyperlink"/>
             <w:shd w:val="clear" w:color="auto" w:fill="FFFFFF"/>
             <w:lang w:val="en-US"/>
           </w:rPr>
@@ -9731,14 +9744,14 @@
         </w:r>
         <w:r>
           <w:rPr>
-            <w:rStyle w:val="aa"/>
+            <w:rStyle w:val="Hyperlink"/>
             <w:shd w:val="clear" w:color="auto" w:fill="FFFFFF"/>
           </w:rPr>
           <w:t>-</w:t>
         </w:r>
         <w:r>
           <w:rPr>
-            <w:rStyle w:val="aa"/>
+            <w:rStyle w:val="Hyperlink"/>
             <w:shd w:val="clear" w:color="auto" w:fill="FFFFFF"/>
             <w:lang w:val="en-US"/>
           </w:rPr>
@@ -9746,14 +9759,14 @@
         </w:r>
         <w:r>
           <w:rPr>
-            <w:rStyle w:val="aa"/>
+            <w:rStyle w:val="Hyperlink"/>
             <w:shd w:val="clear" w:color="auto" w:fill="FFFFFF"/>
           </w:rPr>
           <w:t>-3</w:t>
         </w:r>
         <w:r>
           <w:rPr>
-            <w:rStyle w:val="aa"/>
+            <w:rStyle w:val="Hyperlink"/>
             <w:shd w:val="clear" w:color="auto" w:fill="FFFFFF"/>
             <w:lang w:val="en-US"/>
           </w:rPr>
@@ -9761,14 +9774,14 @@
         </w:r>
         <w:r>
           <w:rPr>
-            <w:rStyle w:val="aa"/>
+            <w:rStyle w:val="Hyperlink"/>
             <w:shd w:val="clear" w:color="auto" w:fill="FFFFFF"/>
           </w:rPr>
           <w:t>-</w:t>
         </w:r>
         <w:r>
           <w:rPr>
-            <w:rStyle w:val="aa"/>
+            <w:rStyle w:val="Hyperlink"/>
             <w:shd w:val="clear" w:color="auto" w:fill="FFFFFF"/>
             <w:lang w:val="en-US"/>
           </w:rPr>
@@ -9776,14 +9789,14 @@
         </w:r>
         <w:r>
           <w:rPr>
-            <w:rStyle w:val="aa"/>
+            <w:rStyle w:val="Hyperlink"/>
             <w:shd w:val="clear" w:color="auto" w:fill="FFFFFF"/>
           </w:rPr>
           <w:t>-</w:t>
         </w:r>
         <w:r>
           <w:rPr>
-            <w:rStyle w:val="aa"/>
+            <w:rStyle w:val="Hyperlink"/>
             <w:shd w:val="clear" w:color="auto" w:fill="FFFFFF"/>
             <w:lang w:val="en-US"/>
           </w:rPr>
@@ -9791,14 +9804,14 @@
         </w:r>
         <w:r>
           <w:rPr>
-            <w:rStyle w:val="aa"/>
+            <w:rStyle w:val="Hyperlink"/>
             <w:shd w:val="clear" w:color="auto" w:fill="FFFFFF"/>
           </w:rPr>
           <w:t>-3</w:t>
         </w:r>
         <w:r>
           <w:rPr>
-            <w:rStyle w:val="aa"/>
+            <w:rStyle w:val="Hyperlink"/>
             <w:shd w:val="clear" w:color="auto" w:fill="FFFFFF"/>
             <w:lang w:val="en-US"/>
           </w:rPr>
@@ -9806,14 +9819,14 @@
         </w:r>
         <w:r>
           <w:rPr>
-            <w:rStyle w:val="aa"/>
+            <w:rStyle w:val="Hyperlink"/>
             <w:shd w:val="clear" w:color="auto" w:fill="FFFFFF"/>
           </w:rPr>
           <w:t>-</w:t>
         </w:r>
         <w:r>
           <w:rPr>
-            <w:rStyle w:val="aa"/>
+            <w:rStyle w:val="Hyperlink"/>
             <w:shd w:val="clear" w:color="auto" w:fill="FFFFFF"/>
             <w:lang w:val="en-US"/>
           </w:rPr>
@@ -9821,7 +9834,7 @@
         </w:r>
         <w:r>
           <w:rPr>
-            <w:rStyle w:val="aa"/>
+            <w:rStyle w:val="Hyperlink"/>
             <w:shd w:val="clear" w:color="auto" w:fill="FFFFFF"/>
           </w:rPr>
           <w:t>/</w:t>
@@ -9881,7 +9894,7 @@
     </w:p>
     <w:p>
       <w:pPr>
-        <w:pStyle w:val="a3"/>
+        <w:pStyle w:val="ListParagraph"/>
         <w:numPr>
           <w:ilvl w:val="6"/>
           <w:numId w:val="12"/>
@@ -9920,10 +9933,10 @@
         </w:rPr>
         <w:t xml:space="preserve"> Режим доступа: </w:t>
       </w:r>
-      <w:hyperlink r:id="rId22" w:history="1">
+      <w:hyperlink r:id="rId24" w:history="1">
         <w:r>
           <w:rPr>
-            <w:rStyle w:val="aa"/>
+            <w:rStyle w:val="Hyperlink"/>
             <w:rFonts w:eastAsiaTheme="majorEastAsia"/>
           </w:rPr>
           <w:t>http://www.uml.org/</w:t>
@@ -9980,7 +9993,7 @@
     </w:p>
     <w:p>
       <w:pPr>
-        <w:pStyle w:val="1"/>
+        <w:pStyle w:val="Heading1"/>
         <w:jc w:val="both"/>
       </w:pPr>
       <w:r>
@@ -9997,7 +10010,7 @@
       </w:r>
     </w:p>
     <w:sectPr>
-      <w:headerReference w:type="default" r:id="rId23"/>
+      <w:headerReference w:type="default" r:id="rId25"/>
       <w:pgSz w:w="11906" w:h="16838"/>
       <w:pgMar w:top="1134" w:right="726" w:bottom="1134" w:left="1701" w:header="709" w:footer="709" w:gutter="0"/>
       <w:cols w:space="708"/>
@@ -10009,15 +10022,15 @@
 </file>
 
 <file path=word/comments.xml><?xml version="1.0" encoding="utf-8"?>
-<w:comments xmlns:wpc="http://schemas.microsoft.com/office/word/2010/wordprocessingCanvas" xmlns:cx="http://schemas.microsoft.com/office/drawing/2014/chartex" xmlns:cx1="http://schemas.microsoft.com/office/drawing/2015/9/8/chartex" xmlns:mc="http://schemas.openxmlformats.org/markup-compatibility/2006" xmlns:o="urn:schemas-microsoft-com:office:office" xmlns:r="http://schemas.openxmlformats.org/officeDocument/2006/relationships" xmlns:m="http://schemas.openxmlformats.org/officeDocument/2006/math" xmlns:v="urn:schemas-microsoft-com:vml" xmlns:wp14="http://schemas.microsoft.com/office/word/2010/wordprocessingDrawing" xmlns:wp="http://schemas.openxmlformats.org/drawingml/2006/wordprocessingDrawing" xmlns:w10="urn:schemas-microsoft-com:office:word" xmlns:w="http://schemas.openxmlformats.org/wordprocessingml/2006/main" xmlns:w14="http://schemas.microsoft.com/office/word/2010/wordml" xmlns:w15="http://schemas.microsoft.com/office/word/2012/wordml" xmlns:w16se="http://schemas.microsoft.com/office/word/2015/wordml/symex" xmlns:wpg="http://schemas.microsoft.com/office/word/2010/wordprocessingGroup" xmlns:wpi="http://schemas.microsoft.com/office/word/2010/wordprocessingInk" xmlns:wne="http://schemas.microsoft.com/office/word/2006/wordml" xmlns:wps="http://schemas.microsoft.com/office/word/2010/wordprocessingShape" mc:Ignorable="w14 w15 w16se wp14">
+<w:comments xmlns:wpc="http://schemas.microsoft.com/office/word/2010/wordprocessingCanvas" xmlns:cx="http://schemas.microsoft.com/office/drawing/2014/chartex" xmlns:cx1="http://schemas.microsoft.com/office/drawing/2015/9/8/chartex" xmlns:cx2="http://schemas.microsoft.com/office/drawing/2015/10/21/chartex" xmlns:cx3="http://schemas.microsoft.com/office/drawing/2016/5/9/chartex" xmlns:cx4="http://schemas.microsoft.com/office/drawing/2016/5/10/chartex" xmlns:cx5="http://schemas.microsoft.com/office/drawing/2016/5/11/chartex" xmlns:cx6="http://schemas.microsoft.com/office/drawing/2016/5/12/chartex" xmlns:cx7="http://schemas.microsoft.com/office/drawing/2016/5/13/chartex" xmlns:cx8="http://schemas.microsoft.com/office/drawing/2016/5/14/chartex" xmlns:mc="http://schemas.openxmlformats.org/markup-compatibility/2006" xmlns:aink="http://schemas.microsoft.com/office/drawing/2016/ink" xmlns:am3d="http://schemas.microsoft.com/office/drawing/2017/model3d" xmlns:o="urn:schemas-microsoft-com:office:office" xmlns:r="http://schemas.openxmlformats.org/officeDocument/2006/relationships" xmlns:m="http://schemas.openxmlformats.org/officeDocument/2006/math" xmlns:v="urn:schemas-microsoft-com:vml" xmlns:wp14="http://schemas.microsoft.com/office/word/2010/wordprocessingDrawing" xmlns:wp="http://schemas.openxmlformats.org/drawingml/2006/wordprocessingDrawing" xmlns:w10="urn:schemas-microsoft-com:office:word" xmlns:w="http://schemas.openxmlformats.org/wordprocessingml/2006/main" xmlns:w14="http://schemas.microsoft.com/office/word/2010/wordml" xmlns:w15="http://schemas.microsoft.com/office/word/2012/wordml" xmlns:w16cex="http://schemas.microsoft.com/office/word/2018/wordml/cex" xmlns:w16cid="http://schemas.microsoft.com/office/word/2016/wordml/cid" xmlns:w16="http://schemas.microsoft.com/office/word/2018/wordml" xmlns:w16se="http://schemas.microsoft.com/office/word/2015/wordml/symex" xmlns:wpg="http://schemas.microsoft.com/office/word/2010/wordprocessingGroup" xmlns:wpi="http://schemas.microsoft.com/office/word/2010/wordprocessingInk" xmlns:wne="http://schemas.microsoft.com/office/word/2006/wordml" xmlns:wps="http://schemas.microsoft.com/office/word/2010/wordprocessingShape" mc:Ignorable="w14 w15 w16se w16cid w16 w16cex wp14">
   <w:comment w:id="9" w:author="Kalentyev Alexey" w:date="2020-04-04T19:47:00Z" w:initials="KA">
     <w:p>
       <w:pPr>
-        <w:pStyle w:val="ac"/>
-      </w:pPr>
-      <w:r>
-        <w:rPr>
-          <w:rStyle w:val="ab"/>
+        <w:pStyle w:val="CommentText"/>
+      </w:pPr>
+      <w:r>
+        <w:rPr>
+          <w:rStyle w:val="CommentReference"/>
         </w:rPr>
         <w:annotationRef/>
       </w:r>
@@ -10078,7 +10091,7 @@
     </w:p>
     <w:p>
       <w:pPr>
-        <w:pStyle w:val="ac"/>
+        <w:pStyle w:val="CommentText"/>
       </w:pPr>
       <w:r>
         <w:t xml:space="preserve">Зачем разделили </w:t>
@@ -10098,7 +10111,7 @@
     </w:p>
     <w:p>
       <w:pPr>
-        <w:pStyle w:val="ac"/>
+        <w:pStyle w:val="CommentText"/>
       </w:pPr>
       <w:r>
         <w:t xml:space="preserve">Класс </w:t>
@@ -10138,11 +10151,11 @@
   <w:comment w:id="10" w:author="Rogozilio" w:date="2020-04-05T22:17:00Z" w:initials="R">
     <w:p>
       <w:pPr>
-        <w:pStyle w:val="ac"/>
-      </w:pPr>
-      <w:r>
-        <w:rPr>
-          <w:rStyle w:val="ab"/>
+        <w:pStyle w:val="CommentText"/>
+      </w:pPr>
+      <w:r>
+        <w:rPr>
+          <w:rStyle w:val="CommentReference"/>
         </w:rPr>
         <w:annotationRef/>
       </w:r>
@@ -10163,46 +10176,115 @@
       </w:r>
     </w:p>
   </w:comment>
-  <w:comment w:id="12" w:author="Kalentyev Alexey" w:date="2020-04-04T19:51:00Z" w:initials="KA">
+  <w:comment w:id="11" w:author="Kalentyev Alexey" w:date="2020-04-19T19:44:00Z" w:initials="KA">
     <w:p>
       <w:pPr>
-        <w:pStyle w:val="ac"/>
-      </w:pPr>
-      <w:r>
-        <w:rPr>
-          <w:rStyle w:val="ab"/>
+        <w:pStyle w:val="CommentText"/>
+      </w:pPr>
+      <w:r>
+        <w:rPr>
+          <w:rStyle w:val="CommentReference"/>
         </w:rPr>
         <w:annotationRef/>
       </w:r>
       <w:r>
-        <w:t>Необходимо добавить информацию, как будут обрабатываться неверно введённые параметры. Сообщение? Подсвечиваться поле для ввода? Ещё как-то?</w:t>
+        <w:t xml:space="preserve">Это всё хорошо, однако сейчас есть два разных класса с параметрами и один класс с диапазонами, включающий все параметры этих классов. Почему бы не добавить в </w:t>
+      </w:r>
+      <w:r>
+        <w:rPr>
+          <w:lang w:val="en-US"/>
+        </w:rPr>
+        <w:t>SizeRange</w:t>
+      </w:r>
+      <w:r>
+        <w:t xml:space="preserve"> </w:t>
+      </w:r>
+      <w:r>
+        <w:t xml:space="preserve">ещё </w:t>
+      </w:r>
+      <w:r>
+        <w:rPr>
+          <w:lang w:val="en-US"/>
+        </w:rPr>
+        <w:t>Value</w:t>
+      </w:r>
+      <w:r>
+        <w:t xml:space="preserve">, </w:t>
+      </w:r>
+      <w:r>
+        <w:t xml:space="preserve">переименовать в </w:t>
+      </w:r>
+      <w:r>
+        <w:rPr>
+          <w:lang w:val="en-US"/>
+        </w:rPr>
+        <w:t>RangedValue</w:t>
+      </w:r>
+      <w:r>
+        <w:t xml:space="preserve"> </w:t>
+      </w:r>
+      <w:r>
+        <w:t xml:space="preserve">и использовать напрямую в </w:t>
+      </w:r>
+      <w:r>
+        <w:rPr>
+          <w:lang w:val="en-US"/>
+        </w:rPr>
+        <w:t>Cap</w:t>
+      </w:r>
+      <w:r>
+        <w:t xml:space="preserve"> </w:t>
+      </w:r>
+      <w:r>
+        <w:t xml:space="preserve">и </w:t>
+      </w:r>
+      <w:r>
+        <w:rPr>
+          <w:lang w:val="en-US"/>
+        </w:rPr>
+        <w:t>Box</w:t>
+      </w:r>
+      <w:r>
+        <w:t xml:space="preserve"> </w:t>
+      </w:r>
+      <w:r>
+        <w:t xml:space="preserve">без класса </w:t>
+      </w:r>
+      <w:r>
+        <w:rPr>
+          <w:lang w:val="en-US"/>
+        </w:rPr>
+        <w:t>Range</w:t>
+      </w:r>
+      <w:r>
+        <w:t>?</w:t>
       </w:r>
     </w:p>
   </w:comment>
-  <w:comment w:id="13" w:author="Rogozilio" w:date="2020-04-05T22:26:00Z" w:initials="R">
+  <w:comment w:id="13" w:author="Kalentyev Alexey" w:date="2020-04-19T19:46:00Z" w:initials="KA">
     <w:p>
       <w:pPr>
-        <w:pStyle w:val="ac"/>
-      </w:pPr>
-      <w:r>
-        <w:rPr>
-          <w:rStyle w:val="ab"/>
+        <w:pStyle w:val="CommentText"/>
+      </w:pPr>
+      <w:r>
+        <w:rPr>
+          <w:rStyle w:val="CommentReference"/>
         </w:rPr>
         <w:annotationRef/>
       </w:r>
       <w:r>
-        <w:t>Исправлено.</w:t>
+        <w:t>Добавить сообщение, продемонстрировать – как оно будет показываться.</w:t>
       </w:r>
     </w:p>
   </w:comment>
   <w:comment w:id="14" w:author="Kalentyev Alexey" w:date="2020-04-04T19:51:00Z" w:initials="KA">
     <w:p>
       <w:pPr>
-        <w:pStyle w:val="ac"/>
-      </w:pPr>
-      <w:r>
-        <w:rPr>
-          <w:rStyle w:val="ab"/>
+        <w:pStyle w:val="CommentText"/>
+      </w:pPr>
+      <w:r>
+        <w:rPr>
+          <w:rStyle w:val="CommentReference"/>
         </w:rPr>
         <w:annotationRef/>
       </w:r>
@@ -10214,16 +10296,32 @@
   <w:comment w:id="15" w:author="Rogozilio" w:date="2020-04-05T22:32:00Z" w:initials="R">
     <w:p>
       <w:pPr>
-        <w:pStyle w:val="ac"/>
-      </w:pPr>
-      <w:r>
-        <w:rPr>
-          <w:rStyle w:val="ab"/>
+        <w:pStyle w:val="CommentText"/>
+      </w:pPr>
+      <w:r>
+        <w:rPr>
+          <w:rStyle w:val="CommentReference"/>
         </w:rPr>
         <w:annotationRef/>
       </w:r>
       <w:r>
         <w:t>Исправлено.</w:t>
+      </w:r>
+    </w:p>
+  </w:comment>
+  <w:comment w:id="16" w:author="Kalentyev Alexey" w:date="2020-04-19T19:46:00Z" w:initials="KA">
+    <w:p>
+      <w:pPr>
+        <w:pStyle w:val="CommentText"/>
+      </w:pPr>
+      <w:r>
+        <w:rPr>
+          <w:rStyle w:val="CommentReference"/>
+        </w:rPr>
+        <w:annotationRef/>
+      </w:r>
+      <w:r>
+        <w:t>Точка в конце списка.</w:t>
       </w:r>
     </w:p>
   </w:comment>
@@ -10231,34 +10329,41 @@
 </file>
 
 <file path=word/commentsExtended.xml><?xml version="1.0" encoding="utf-8"?>
-<w15:commentsEx xmlns:wpc="http://schemas.microsoft.com/office/word/2010/wordprocessingCanvas" xmlns:cx="http://schemas.microsoft.com/office/drawing/2014/chartex" xmlns:cx1="http://schemas.microsoft.com/office/drawing/2015/9/8/chartex" xmlns:mc="http://schemas.openxmlformats.org/markup-compatibility/2006" xmlns:o="urn:schemas-microsoft-com:office:office" xmlns:r="http://schemas.openxmlformats.org/officeDocument/2006/relationships" xmlns:m="http://schemas.openxmlformats.org/officeDocument/2006/math" xmlns:v="urn:schemas-microsoft-com:vml" xmlns:wp14="http://schemas.microsoft.com/office/word/2010/wordprocessingDrawing" xmlns:wp="http://schemas.openxmlformats.org/drawingml/2006/wordprocessingDrawing" xmlns:w10="urn:schemas-microsoft-com:office:word" xmlns:w="http://schemas.openxmlformats.org/wordprocessingml/2006/main" xmlns:w14="http://schemas.microsoft.com/office/word/2010/wordml" xmlns:w15="http://schemas.microsoft.com/office/word/2012/wordml" xmlns:w16se="http://schemas.microsoft.com/office/word/2015/wordml/symex" xmlns:wpg="http://schemas.microsoft.com/office/word/2010/wordprocessingGroup" xmlns:wpi="http://schemas.microsoft.com/office/word/2010/wordprocessingInk" xmlns:wne="http://schemas.microsoft.com/office/word/2006/wordml" xmlns:wps="http://schemas.microsoft.com/office/word/2010/wordprocessingShape" mc:Ignorable="w14 w15 w16se wp14">
+<w15:commentsEx xmlns:wpc="http://schemas.microsoft.com/office/word/2010/wordprocessingCanvas" xmlns:cx="http://schemas.microsoft.com/office/drawing/2014/chartex" xmlns:cx1="http://schemas.microsoft.com/office/drawing/2015/9/8/chartex" xmlns:cx2="http://schemas.microsoft.com/office/drawing/2015/10/21/chartex" xmlns:cx3="http://schemas.microsoft.com/office/drawing/2016/5/9/chartex" xmlns:cx4="http://schemas.microsoft.com/office/drawing/2016/5/10/chartex" xmlns:cx5="http://schemas.microsoft.com/office/drawing/2016/5/11/chartex" xmlns:cx6="http://schemas.microsoft.com/office/drawing/2016/5/12/chartex" xmlns:cx7="http://schemas.microsoft.com/office/drawing/2016/5/13/chartex" xmlns:cx8="http://schemas.microsoft.com/office/drawing/2016/5/14/chartex" xmlns:mc="http://schemas.openxmlformats.org/markup-compatibility/2006" xmlns:aink="http://schemas.microsoft.com/office/drawing/2016/ink" xmlns:am3d="http://schemas.microsoft.com/office/drawing/2017/model3d" xmlns:o="urn:schemas-microsoft-com:office:office" xmlns:r="http://schemas.openxmlformats.org/officeDocument/2006/relationships" xmlns:m="http://schemas.openxmlformats.org/officeDocument/2006/math" xmlns:v="urn:schemas-microsoft-com:vml" xmlns:wp14="http://schemas.microsoft.com/office/word/2010/wordprocessingDrawing" xmlns:wp="http://schemas.openxmlformats.org/drawingml/2006/wordprocessingDrawing" xmlns:w10="urn:schemas-microsoft-com:office:word" xmlns:w="http://schemas.openxmlformats.org/wordprocessingml/2006/main" xmlns:w14="http://schemas.microsoft.com/office/word/2010/wordml" xmlns:w15="http://schemas.microsoft.com/office/word/2012/wordml" xmlns:w16cex="http://schemas.microsoft.com/office/word/2018/wordml/cex" xmlns:w16cid="http://schemas.microsoft.com/office/word/2016/wordml/cid" xmlns:w16="http://schemas.microsoft.com/office/word/2018/wordml" xmlns:w16se="http://schemas.microsoft.com/office/word/2015/wordml/symex" xmlns:wpg="http://schemas.microsoft.com/office/word/2010/wordprocessingGroup" xmlns:wpi="http://schemas.microsoft.com/office/word/2010/wordprocessingInk" xmlns:wne="http://schemas.microsoft.com/office/word/2006/wordml" xmlns:wps="http://schemas.microsoft.com/office/word/2010/wordprocessingShape" mc:Ignorable="w14 w15 w16se w16cid w16 w16cex wp14">
   <w15:commentEx w15:paraId="11283CB3" w15:done="0"/>
   <w15:commentEx w15:paraId="09CB282A" w15:paraIdParent="11283CB3" w15:done="0"/>
-  <w15:commentEx w15:paraId="71605D1E" w15:done="0"/>
-  <w15:commentEx w15:paraId="1B7F2102" w15:paraIdParent="71605D1E" w15:done="0"/>
+  <w15:commentEx w15:paraId="365B03A1" w15:paraIdParent="11283CB3" w15:done="0"/>
+  <w15:commentEx w15:paraId="688E3827" w15:done="0"/>
   <w15:commentEx w15:paraId="1AED1753" w15:done="0"/>
   <w15:commentEx w15:paraId="45CC7EC8" w15:paraIdParent="1AED1753" w15:done="0"/>
+  <w15:commentEx w15:paraId="0EC70474" w15:paraIdParent="1AED1753" w15:done="0"/>
 </w15:commentsEx>
 </file>
 
 <file path=word/commentsExtensible.xml><?xml version="1.0" encoding="utf-8"?>
 <w16cex:commentsExtensible xmlns:wpc="http://schemas.microsoft.com/office/word/2010/wordprocessingCanvas" xmlns:cx="http://schemas.microsoft.com/office/drawing/2014/chartex" xmlns:cx1="http://schemas.microsoft.com/office/drawing/2015/9/8/chartex" xmlns:cx2="http://schemas.microsoft.com/office/drawing/2015/10/21/chartex" xmlns:cx3="http://schemas.microsoft.com/office/drawing/2016/5/9/chartex" xmlns:cx4="http://schemas.microsoft.com/office/drawing/2016/5/10/chartex" xmlns:cx5="http://schemas.microsoft.com/office/drawing/2016/5/11/chartex" xmlns:cx6="http://schemas.microsoft.com/office/drawing/2016/5/12/chartex" xmlns:cx7="http://schemas.microsoft.com/office/drawing/2016/5/13/chartex" xmlns:cx8="http://schemas.microsoft.com/office/drawing/2016/5/14/chartex" xmlns:mc="http://schemas.openxmlformats.org/markup-compatibility/2006" xmlns:aink="http://schemas.microsoft.com/office/drawing/2016/ink" xmlns:am3d="http://schemas.microsoft.com/office/drawing/2017/model3d" xmlns:o="urn:schemas-microsoft-com:office:office" xmlns:r="http://schemas.openxmlformats.org/officeDocument/2006/relationships" xmlns:m="http://schemas.openxmlformats.org/officeDocument/2006/math" xmlns:v="urn:schemas-microsoft-com:vml" xmlns:wp14="http://schemas.microsoft.com/office/word/2010/wordprocessingDrawing" xmlns:wp="http://schemas.openxmlformats.org/drawingml/2006/wordprocessingDrawing" xmlns:w10="urn:schemas-microsoft-com:office:word" xmlns:w="http://schemas.openxmlformats.org/wordprocessingml/2006/main" xmlns:w14="http://schemas.microsoft.com/office/word/2010/wordml" xmlns:w15="http://schemas.microsoft.com/office/word/2012/wordml" xmlns:w16cex="http://schemas.microsoft.com/office/word/2018/wordml/cex" xmlns:w16cid="http://schemas.microsoft.com/office/word/2016/wordml/cid" xmlns:w16="http://schemas.microsoft.com/office/word/2018/wordml" xmlns:w16se="http://schemas.microsoft.com/office/word/2015/wordml/symex" xmlns:wpg="http://schemas.microsoft.com/office/word/2010/wordprocessingGroup" xmlns:wpi="http://schemas.microsoft.com/office/word/2010/wordprocessingInk" xmlns:wne="http://schemas.microsoft.com/office/word/2006/wordml" xmlns:wps="http://schemas.microsoft.com/office/word/2010/wordprocessingShape" mc:Ignorable="w14 w15 w16se w16cid w16 w16cex wp14">
   <w16cex:commentExtensible w16cex:durableId="223362DC" w16cex:dateUtc="2020-04-04T12:47:00Z"/>
-  <w16cex:commentExtensible w16cex:durableId="223363DF" w16cex:dateUtc="2020-04-04T12:51:00Z"/>
+  <w16cex:commentExtensible w16cex:durableId="22472890" w16cex:dateUtc="2020-04-19T12:44:00Z"/>
+  <w16cex:commentExtensible w16cex:durableId="22472932" w16cex:dateUtc="2020-04-19T12:46:00Z"/>
   <w16cex:commentExtensible w16cex:durableId="223363D8" w16cex:dateUtc="2020-04-04T12:51:00Z"/>
+  <w16cex:commentExtensible w16cex:durableId="2247291C" w16cex:dateUtc="2020-04-19T12:46:00Z"/>
 </w16cex:commentsExtensible>
 </file>
 
 <file path=word/commentsIds.xml><?xml version="1.0" encoding="utf-8"?>
 <w16cid:commentsIds xmlns:wpc="http://schemas.microsoft.com/office/word/2010/wordprocessingCanvas" xmlns:cx="http://schemas.microsoft.com/office/drawing/2014/chartex" xmlns:cx1="http://schemas.microsoft.com/office/drawing/2015/9/8/chartex" xmlns:cx2="http://schemas.microsoft.com/office/drawing/2015/10/21/chartex" xmlns:cx3="http://schemas.microsoft.com/office/drawing/2016/5/9/chartex" xmlns:cx4="http://schemas.microsoft.com/office/drawing/2016/5/10/chartex" xmlns:cx5="http://schemas.microsoft.com/office/drawing/2016/5/11/chartex" xmlns:cx6="http://schemas.microsoft.com/office/drawing/2016/5/12/chartex" xmlns:cx7="http://schemas.microsoft.com/office/drawing/2016/5/13/chartex" xmlns:cx8="http://schemas.microsoft.com/office/drawing/2016/5/14/chartex" xmlns:mc="http://schemas.openxmlformats.org/markup-compatibility/2006" xmlns:aink="http://schemas.microsoft.com/office/drawing/2016/ink" xmlns:am3d="http://schemas.microsoft.com/office/drawing/2017/model3d" xmlns:o="urn:schemas-microsoft-com:office:office" xmlns:r="http://schemas.openxmlformats.org/officeDocument/2006/relationships" xmlns:m="http://schemas.openxmlformats.org/officeDocument/2006/math" xmlns:v="urn:schemas-microsoft-com:vml" xmlns:wp14="http://schemas.microsoft.com/office/word/2010/wordprocessingDrawing" xmlns:wp="http://schemas.openxmlformats.org/drawingml/2006/wordprocessingDrawing" xmlns:w10="urn:schemas-microsoft-com:office:word" xmlns:w="http://schemas.openxmlformats.org/wordprocessingml/2006/main" xmlns:w14="http://schemas.microsoft.com/office/word/2010/wordml" xmlns:w15="http://schemas.microsoft.com/office/word/2012/wordml" xmlns:w16cex="http://schemas.microsoft.com/office/word/2018/wordml/cex" xmlns:w16cid="http://schemas.microsoft.com/office/word/2016/wordml/cid" xmlns:w16="http://schemas.microsoft.com/office/word/2018/wordml" xmlns:w16se="http://schemas.microsoft.com/office/word/2015/wordml/symex" xmlns:wpg="http://schemas.microsoft.com/office/word/2010/wordprocessingGroup" xmlns:wpi="http://schemas.microsoft.com/office/word/2010/wordprocessingInk" xmlns:wne="http://schemas.microsoft.com/office/word/2006/wordml" xmlns:wps="http://schemas.microsoft.com/office/word/2010/wordprocessingShape" mc:Ignorable="w14 w15 w16se w16cid w16 w16cex wp14">
   <w16cid:commentId w16cid:paraId="11283CB3" w16cid:durableId="223362DC"/>
-  <w16cid:commentId w16cid:paraId="71605D1E" w16cid:durableId="223363DF"/>
+  <w16cid:commentId w16cid:paraId="09CB282A" w16cid:durableId="22472856"/>
+  <w16cid:commentId w16cid:paraId="365B03A1" w16cid:durableId="22472890"/>
+  <w16cid:commentId w16cid:paraId="688E3827" w16cid:durableId="22472932"/>
   <w16cid:commentId w16cid:paraId="1AED1753" w16cid:durableId="223363D8"/>
+  <w16cid:commentId w16cid:paraId="45CC7EC8" w16cid:durableId="2247285A"/>
+  <w16cid:commentId w16cid:paraId="0EC70474" w16cid:durableId="2247291C"/>
 </w16cid:commentsIds>
 </file>
 
 <file path=word/endnotes.xml><?xml version="1.0" encoding="utf-8"?>
-<w:endnotes xmlns:wpc="http://schemas.microsoft.com/office/word/2010/wordprocessingCanvas" xmlns:cx="http://schemas.microsoft.com/office/drawing/2014/chartex" xmlns:cx1="http://schemas.microsoft.com/office/drawing/2015/9/8/chartex" xmlns:mc="http://schemas.openxmlformats.org/markup-compatibility/2006" xmlns:o="urn:schemas-microsoft-com:office:office" xmlns:r="http://schemas.openxmlformats.org/officeDocument/2006/relationships" xmlns:m="http://schemas.openxmlformats.org/officeDocument/2006/math" xmlns:v="urn:schemas-microsoft-com:vml" xmlns:wp14="http://schemas.microsoft.com/office/word/2010/wordprocessingDrawing" xmlns:wp="http://schemas.openxmlformats.org/drawingml/2006/wordprocessingDrawing" xmlns:w10="urn:schemas-microsoft-com:office:word" xmlns:w="http://schemas.openxmlformats.org/wordprocessingml/2006/main" xmlns:w14="http://schemas.microsoft.com/office/word/2010/wordml" xmlns:w15="http://schemas.microsoft.com/office/word/2012/wordml" xmlns:w16se="http://schemas.microsoft.com/office/word/2015/wordml/symex" xmlns:wpg="http://schemas.microsoft.com/office/word/2010/wordprocessingGroup" xmlns:wpi="http://schemas.microsoft.com/office/word/2010/wordprocessingInk" xmlns:wne="http://schemas.microsoft.com/office/word/2006/wordml" xmlns:wps="http://schemas.microsoft.com/office/word/2010/wordprocessingShape" mc:Ignorable="w14 w15 w16se wp14">
+<w:endnotes xmlns:wpc="http://schemas.microsoft.com/office/word/2010/wordprocessingCanvas" xmlns:cx="http://schemas.microsoft.com/office/drawing/2014/chartex" xmlns:cx1="http://schemas.microsoft.com/office/drawing/2015/9/8/chartex" xmlns:cx2="http://schemas.microsoft.com/office/drawing/2015/10/21/chartex" xmlns:cx3="http://schemas.microsoft.com/office/drawing/2016/5/9/chartex" xmlns:cx4="http://schemas.microsoft.com/office/drawing/2016/5/10/chartex" xmlns:cx5="http://schemas.microsoft.com/office/drawing/2016/5/11/chartex" xmlns:cx6="http://schemas.microsoft.com/office/drawing/2016/5/12/chartex" xmlns:cx7="http://schemas.microsoft.com/office/drawing/2016/5/13/chartex" xmlns:cx8="http://schemas.microsoft.com/office/drawing/2016/5/14/chartex" xmlns:mc="http://schemas.openxmlformats.org/markup-compatibility/2006" xmlns:aink="http://schemas.microsoft.com/office/drawing/2016/ink" xmlns:am3d="http://schemas.microsoft.com/office/drawing/2017/model3d" xmlns:o="urn:schemas-microsoft-com:office:office" xmlns:r="http://schemas.openxmlformats.org/officeDocument/2006/relationships" xmlns:m="http://schemas.openxmlformats.org/officeDocument/2006/math" xmlns:v="urn:schemas-microsoft-com:vml" xmlns:wp14="http://schemas.microsoft.com/office/word/2010/wordprocessingDrawing" xmlns:wp="http://schemas.openxmlformats.org/drawingml/2006/wordprocessingDrawing" xmlns:w10="urn:schemas-microsoft-com:office:word" xmlns:w="http://schemas.openxmlformats.org/wordprocessingml/2006/main" xmlns:w14="http://schemas.microsoft.com/office/word/2010/wordml" xmlns:w15="http://schemas.microsoft.com/office/word/2012/wordml" xmlns:w16cex="http://schemas.microsoft.com/office/word/2018/wordml/cex" xmlns:w16cid="http://schemas.microsoft.com/office/word/2016/wordml/cid" xmlns:w16="http://schemas.microsoft.com/office/word/2018/wordml" xmlns:w16se="http://schemas.microsoft.com/office/word/2015/wordml/symex" xmlns:wpg="http://schemas.microsoft.com/office/word/2010/wordprocessingGroup" xmlns:wpi="http://schemas.microsoft.com/office/word/2010/wordprocessingInk" xmlns:wne="http://schemas.microsoft.com/office/word/2006/wordml" xmlns:wps="http://schemas.microsoft.com/office/word/2010/wordprocessingShape" mc:Ignorable="w14 w15 w16se w16cid w16 w16cex wp14">
   <w:endnote w:type="separator" w:id="-1">
     <w:p>
       <w:pPr>
@@ -10283,7 +10388,7 @@
 </file>
 
 <file path=word/footnotes.xml><?xml version="1.0" encoding="utf-8"?>
-<w:footnotes xmlns:wpc="http://schemas.microsoft.com/office/word/2010/wordprocessingCanvas" xmlns:cx="http://schemas.microsoft.com/office/drawing/2014/chartex" xmlns:cx1="http://schemas.microsoft.com/office/drawing/2015/9/8/chartex" xmlns:mc="http://schemas.openxmlformats.org/markup-compatibility/2006" xmlns:o="urn:schemas-microsoft-com:office:office" xmlns:r="http://schemas.openxmlformats.org/officeDocument/2006/relationships" xmlns:m="http://schemas.openxmlformats.org/officeDocument/2006/math" xmlns:v="urn:schemas-microsoft-com:vml" xmlns:wp14="http://schemas.microsoft.com/office/word/2010/wordprocessingDrawing" xmlns:wp="http://schemas.openxmlformats.org/drawingml/2006/wordprocessingDrawing" xmlns:w10="urn:schemas-microsoft-com:office:word" xmlns:w="http://schemas.openxmlformats.org/wordprocessingml/2006/main" xmlns:w14="http://schemas.microsoft.com/office/word/2010/wordml" xmlns:w15="http://schemas.microsoft.com/office/word/2012/wordml" xmlns:w16se="http://schemas.microsoft.com/office/word/2015/wordml/symex" xmlns:wpg="http://schemas.microsoft.com/office/word/2010/wordprocessingGroup" xmlns:wpi="http://schemas.microsoft.com/office/word/2010/wordprocessingInk" xmlns:wne="http://schemas.microsoft.com/office/word/2006/wordml" xmlns:wps="http://schemas.microsoft.com/office/word/2010/wordprocessingShape" mc:Ignorable="w14 w15 w16se wp14">
+<w:footnotes xmlns:wpc="http://schemas.microsoft.com/office/word/2010/wordprocessingCanvas" xmlns:cx="http://schemas.microsoft.com/office/drawing/2014/chartex" xmlns:cx1="http://schemas.microsoft.com/office/drawing/2015/9/8/chartex" xmlns:cx2="http://schemas.microsoft.com/office/drawing/2015/10/21/chartex" xmlns:cx3="http://schemas.microsoft.com/office/drawing/2016/5/9/chartex" xmlns:cx4="http://schemas.microsoft.com/office/drawing/2016/5/10/chartex" xmlns:cx5="http://schemas.microsoft.com/office/drawing/2016/5/11/chartex" xmlns:cx6="http://schemas.microsoft.com/office/drawing/2016/5/12/chartex" xmlns:cx7="http://schemas.microsoft.com/office/drawing/2016/5/13/chartex" xmlns:cx8="http://schemas.microsoft.com/office/drawing/2016/5/14/chartex" xmlns:mc="http://schemas.openxmlformats.org/markup-compatibility/2006" xmlns:aink="http://schemas.microsoft.com/office/drawing/2016/ink" xmlns:am3d="http://schemas.microsoft.com/office/drawing/2017/model3d" xmlns:o="urn:schemas-microsoft-com:office:office" xmlns:r="http://schemas.openxmlformats.org/officeDocument/2006/relationships" xmlns:m="http://schemas.openxmlformats.org/officeDocument/2006/math" xmlns:v="urn:schemas-microsoft-com:vml" xmlns:wp14="http://schemas.microsoft.com/office/word/2010/wordprocessingDrawing" xmlns:wp="http://schemas.openxmlformats.org/drawingml/2006/wordprocessingDrawing" xmlns:w10="urn:schemas-microsoft-com:office:word" xmlns:w="http://schemas.openxmlformats.org/wordprocessingml/2006/main" xmlns:w14="http://schemas.microsoft.com/office/word/2010/wordml" xmlns:w15="http://schemas.microsoft.com/office/word/2012/wordml" xmlns:w16cex="http://schemas.microsoft.com/office/word/2018/wordml/cex" xmlns:w16cid="http://schemas.microsoft.com/office/word/2016/wordml/cid" xmlns:w16="http://schemas.microsoft.com/office/word/2018/wordml" xmlns:w16se="http://schemas.microsoft.com/office/word/2015/wordml/symex" xmlns:wpg="http://schemas.microsoft.com/office/word/2010/wordprocessingGroup" xmlns:wpi="http://schemas.microsoft.com/office/word/2010/wordprocessingInk" xmlns:wne="http://schemas.microsoft.com/office/word/2006/wordml" xmlns:wps="http://schemas.microsoft.com/office/word/2010/wordprocessingShape" mc:Ignorable="w14 w15 w16se w16cid w16 w16cex wp14">
   <w:footnote w:type="separator" w:id="-1">
     <w:p>
       <w:pPr>
@@ -10308,7 +10413,7 @@
 </file>
 
 <file path=word/header1.xml><?xml version="1.0" encoding="utf-8"?>
-<w:hdr xmlns:wpc="http://schemas.microsoft.com/office/word/2010/wordprocessingCanvas" xmlns:cx="http://schemas.microsoft.com/office/drawing/2014/chartex" xmlns:cx1="http://schemas.microsoft.com/office/drawing/2015/9/8/chartex" xmlns:mc="http://schemas.openxmlformats.org/markup-compatibility/2006" xmlns:o="urn:schemas-microsoft-com:office:office" xmlns:r="http://schemas.openxmlformats.org/officeDocument/2006/relationships" xmlns:m="http://schemas.openxmlformats.org/officeDocument/2006/math" xmlns:v="urn:schemas-microsoft-com:vml" xmlns:wp14="http://schemas.microsoft.com/office/word/2010/wordprocessingDrawing" xmlns:wp="http://schemas.openxmlformats.org/drawingml/2006/wordprocessingDrawing" xmlns:w10="urn:schemas-microsoft-com:office:word" xmlns:w="http://schemas.openxmlformats.org/wordprocessingml/2006/main" xmlns:w14="http://schemas.microsoft.com/office/word/2010/wordml" xmlns:w15="http://schemas.microsoft.com/office/word/2012/wordml" xmlns:w16se="http://schemas.microsoft.com/office/word/2015/wordml/symex" xmlns:wpg="http://schemas.microsoft.com/office/word/2010/wordprocessingGroup" xmlns:wpi="http://schemas.microsoft.com/office/word/2010/wordprocessingInk" xmlns:wne="http://schemas.microsoft.com/office/word/2006/wordml" xmlns:wps="http://schemas.microsoft.com/office/word/2010/wordprocessingShape" mc:Ignorable="w14 w15 w16se wp14">
+<w:hdr xmlns:wpc="http://schemas.microsoft.com/office/word/2010/wordprocessingCanvas" xmlns:cx="http://schemas.microsoft.com/office/drawing/2014/chartex" xmlns:cx1="http://schemas.microsoft.com/office/drawing/2015/9/8/chartex" xmlns:cx2="http://schemas.microsoft.com/office/drawing/2015/10/21/chartex" xmlns:cx3="http://schemas.microsoft.com/office/drawing/2016/5/9/chartex" xmlns:cx4="http://schemas.microsoft.com/office/drawing/2016/5/10/chartex" xmlns:cx5="http://schemas.microsoft.com/office/drawing/2016/5/11/chartex" xmlns:cx6="http://schemas.microsoft.com/office/drawing/2016/5/12/chartex" xmlns:cx7="http://schemas.microsoft.com/office/drawing/2016/5/13/chartex" xmlns:cx8="http://schemas.microsoft.com/office/drawing/2016/5/14/chartex" xmlns:mc="http://schemas.openxmlformats.org/markup-compatibility/2006" xmlns:aink="http://schemas.microsoft.com/office/drawing/2016/ink" xmlns:am3d="http://schemas.microsoft.com/office/drawing/2017/model3d" xmlns:o="urn:schemas-microsoft-com:office:office" xmlns:r="http://schemas.openxmlformats.org/officeDocument/2006/relationships" xmlns:m="http://schemas.openxmlformats.org/officeDocument/2006/math" xmlns:v="urn:schemas-microsoft-com:vml" xmlns:wp14="http://schemas.microsoft.com/office/word/2010/wordprocessingDrawing" xmlns:wp="http://schemas.openxmlformats.org/drawingml/2006/wordprocessingDrawing" xmlns:w10="urn:schemas-microsoft-com:office:word" xmlns:w="http://schemas.openxmlformats.org/wordprocessingml/2006/main" xmlns:w14="http://schemas.microsoft.com/office/word/2010/wordml" xmlns:w15="http://schemas.microsoft.com/office/word/2012/wordml" xmlns:w16cex="http://schemas.microsoft.com/office/word/2018/wordml/cex" xmlns:w16cid="http://schemas.microsoft.com/office/word/2016/wordml/cid" xmlns:w16="http://schemas.microsoft.com/office/word/2018/wordml" xmlns:w16se="http://schemas.microsoft.com/office/word/2015/wordml/symex" xmlns:wpg="http://schemas.microsoft.com/office/word/2010/wordprocessingGroup" xmlns:wpi="http://schemas.microsoft.com/office/word/2010/wordprocessingInk" xmlns:wne="http://schemas.microsoft.com/office/word/2006/wordml" xmlns:wps="http://schemas.microsoft.com/office/word/2010/wordprocessingShape" mc:Ignorable="w14 w15 w16se w16cid w16 w16cex wp14">
   <w:sdt>
     <w:sdtPr>
       <w:id w:val="1782067194"/>
@@ -10321,7 +10426,7 @@
     <w:sdtContent>
       <w:p>
         <w:pPr>
-          <w:pStyle w:val="a5"/>
+          <w:pStyle w:val="Header"/>
           <w:jc w:val="center"/>
         </w:pPr>
         <w:r>
@@ -10347,14 +10452,14 @@
   </w:sdt>
   <w:p>
     <w:pPr>
-      <w:pStyle w:val="a5"/>
+      <w:pStyle w:val="Header"/>
     </w:pPr>
   </w:p>
 </w:hdr>
 </file>
 
 <file path=word/numbering.xml><?xml version="1.0" encoding="utf-8"?>
-<w:numbering xmlns:wpc="http://schemas.microsoft.com/office/word/2010/wordprocessingCanvas" xmlns:cx="http://schemas.microsoft.com/office/drawing/2014/chartex" xmlns:cx1="http://schemas.microsoft.com/office/drawing/2015/9/8/chartex" xmlns:mc="http://schemas.openxmlformats.org/markup-compatibility/2006" xmlns:o="urn:schemas-microsoft-com:office:office" xmlns:r="http://schemas.openxmlformats.org/officeDocument/2006/relationships" xmlns:m="http://schemas.openxmlformats.org/officeDocument/2006/math" xmlns:v="urn:schemas-microsoft-com:vml" xmlns:wp14="http://schemas.microsoft.com/office/word/2010/wordprocessingDrawing" xmlns:wp="http://schemas.openxmlformats.org/drawingml/2006/wordprocessingDrawing" xmlns:w10="urn:schemas-microsoft-com:office:word" xmlns:w="http://schemas.openxmlformats.org/wordprocessingml/2006/main" xmlns:w14="http://schemas.microsoft.com/office/word/2010/wordml" xmlns:w15="http://schemas.microsoft.com/office/word/2012/wordml" xmlns:w16se="http://schemas.microsoft.com/office/word/2015/wordml/symex" xmlns:wpg="http://schemas.microsoft.com/office/word/2010/wordprocessingGroup" xmlns:wpi="http://schemas.microsoft.com/office/word/2010/wordprocessingInk" xmlns:wne="http://schemas.microsoft.com/office/word/2006/wordml" xmlns:wps="http://schemas.microsoft.com/office/word/2010/wordprocessingShape" mc:Ignorable="w14 w15 w16se wp14">
+<w:numbering xmlns:wpc="http://schemas.microsoft.com/office/word/2010/wordprocessingCanvas" xmlns:cx="http://schemas.microsoft.com/office/drawing/2014/chartex" xmlns:cx1="http://schemas.microsoft.com/office/drawing/2015/9/8/chartex" xmlns:cx2="http://schemas.microsoft.com/office/drawing/2015/10/21/chartex" xmlns:cx3="http://schemas.microsoft.com/office/drawing/2016/5/9/chartex" xmlns:cx4="http://schemas.microsoft.com/office/drawing/2016/5/10/chartex" xmlns:cx5="http://schemas.microsoft.com/office/drawing/2016/5/11/chartex" xmlns:cx6="http://schemas.microsoft.com/office/drawing/2016/5/12/chartex" xmlns:cx7="http://schemas.microsoft.com/office/drawing/2016/5/13/chartex" xmlns:cx8="http://schemas.microsoft.com/office/drawing/2016/5/14/chartex" xmlns:mc="http://schemas.openxmlformats.org/markup-compatibility/2006" xmlns:aink="http://schemas.microsoft.com/office/drawing/2016/ink" xmlns:am3d="http://schemas.microsoft.com/office/drawing/2017/model3d" xmlns:o="urn:schemas-microsoft-com:office:office" xmlns:r="http://schemas.openxmlformats.org/officeDocument/2006/relationships" xmlns:m="http://schemas.openxmlformats.org/officeDocument/2006/math" xmlns:v="urn:schemas-microsoft-com:vml" xmlns:wp14="http://schemas.microsoft.com/office/word/2010/wordprocessingDrawing" xmlns:wp="http://schemas.openxmlformats.org/drawingml/2006/wordprocessingDrawing" xmlns:w10="urn:schemas-microsoft-com:office:word" xmlns:w="http://schemas.openxmlformats.org/wordprocessingml/2006/main" xmlns:w14="http://schemas.microsoft.com/office/word/2010/wordml" xmlns:w15="http://schemas.microsoft.com/office/word/2012/wordml" xmlns:w16cex="http://schemas.microsoft.com/office/word/2018/wordml/cex" xmlns:w16cid="http://schemas.microsoft.com/office/word/2016/wordml/cid" xmlns:w16="http://schemas.microsoft.com/office/word/2018/wordml" xmlns:w16se="http://schemas.microsoft.com/office/word/2015/wordml/symex" xmlns:wpg="http://schemas.microsoft.com/office/word/2010/wordprocessingGroup" xmlns:wpi="http://schemas.microsoft.com/office/word/2010/wordprocessingInk" xmlns:wne="http://schemas.microsoft.com/office/word/2006/wordml" xmlns:wps="http://schemas.microsoft.com/office/word/2010/wordprocessingShape" mc:Ignorable="w14 w15 w16se w16cid w16 w16cex wp14">
   <w:abstractNum w:abstractNumId="0" w15:restartNumberingAfterBreak="0">
     <w:nsid w:val="026046B6"/>
     <w:multiLevelType w:val="hybridMultilevel"/>
@@ -13424,7 +13529,7 @@
 </file>
 
 <file path=word/people.xml><?xml version="1.0" encoding="utf-8"?>
-<w15:people xmlns:wpc="http://schemas.microsoft.com/office/word/2010/wordprocessingCanvas" xmlns:cx="http://schemas.microsoft.com/office/drawing/2014/chartex" xmlns:cx1="http://schemas.microsoft.com/office/drawing/2015/9/8/chartex" xmlns:mc="http://schemas.openxmlformats.org/markup-compatibility/2006" xmlns:o="urn:schemas-microsoft-com:office:office" xmlns:r="http://schemas.openxmlformats.org/officeDocument/2006/relationships" xmlns:m="http://schemas.openxmlformats.org/officeDocument/2006/math" xmlns:v="urn:schemas-microsoft-com:vml" xmlns:wp14="http://schemas.microsoft.com/office/word/2010/wordprocessingDrawing" xmlns:wp="http://schemas.openxmlformats.org/drawingml/2006/wordprocessingDrawing" xmlns:w10="urn:schemas-microsoft-com:office:word" xmlns:w="http://schemas.openxmlformats.org/wordprocessingml/2006/main" xmlns:w14="http://schemas.microsoft.com/office/word/2010/wordml" xmlns:w15="http://schemas.microsoft.com/office/word/2012/wordml" xmlns:w16se="http://schemas.microsoft.com/office/word/2015/wordml/symex" xmlns:wpg="http://schemas.microsoft.com/office/word/2010/wordprocessingGroup" xmlns:wpi="http://schemas.microsoft.com/office/word/2010/wordprocessingInk" xmlns:wne="http://schemas.microsoft.com/office/word/2006/wordml" xmlns:wps="http://schemas.microsoft.com/office/word/2010/wordprocessingShape" mc:Ignorable="w14 w15 w16se wp14">
+<w15:people xmlns:wpc="http://schemas.microsoft.com/office/word/2010/wordprocessingCanvas" xmlns:cx="http://schemas.microsoft.com/office/drawing/2014/chartex" xmlns:cx1="http://schemas.microsoft.com/office/drawing/2015/9/8/chartex" xmlns:cx2="http://schemas.microsoft.com/office/drawing/2015/10/21/chartex" xmlns:cx3="http://schemas.microsoft.com/office/drawing/2016/5/9/chartex" xmlns:cx4="http://schemas.microsoft.com/office/drawing/2016/5/10/chartex" xmlns:cx5="http://schemas.microsoft.com/office/drawing/2016/5/11/chartex" xmlns:cx6="http://schemas.microsoft.com/office/drawing/2016/5/12/chartex" xmlns:cx7="http://schemas.microsoft.com/office/drawing/2016/5/13/chartex" xmlns:cx8="http://schemas.microsoft.com/office/drawing/2016/5/14/chartex" xmlns:mc="http://schemas.openxmlformats.org/markup-compatibility/2006" xmlns:aink="http://schemas.microsoft.com/office/drawing/2016/ink" xmlns:am3d="http://schemas.microsoft.com/office/drawing/2017/model3d" xmlns:o="urn:schemas-microsoft-com:office:office" xmlns:r="http://schemas.openxmlformats.org/officeDocument/2006/relationships" xmlns:m="http://schemas.openxmlformats.org/officeDocument/2006/math" xmlns:v="urn:schemas-microsoft-com:vml" xmlns:wp14="http://schemas.microsoft.com/office/word/2010/wordprocessingDrawing" xmlns:wp="http://schemas.openxmlformats.org/drawingml/2006/wordprocessingDrawing" xmlns:w10="urn:schemas-microsoft-com:office:word" xmlns:w="http://schemas.openxmlformats.org/wordprocessingml/2006/main" xmlns:w14="http://schemas.microsoft.com/office/word/2010/wordml" xmlns:w15="http://schemas.microsoft.com/office/word/2012/wordml" xmlns:w16cex="http://schemas.microsoft.com/office/word/2018/wordml/cex" xmlns:w16cid="http://schemas.microsoft.com/office/word/2016/wordml/cid" xmlns:w16="http://schemas.microsoft.com/office/word/2018/wordml" xmlns:w16se="http://schemas.microsoft.com/office/word/2015/wordml/symex" xmlns:wpg="http://schemas.microsoft.com/office/word/2010/wordprocessingGroup" xmlns:wpi="http://schemas.microsoft.com/office/word/2010/wordprocessingInk" xmlns:wne="http://schemas.microsoft.com/office/word/2006/wordml" xmlns:wps="http://schemas.microsoft.com/office/word/2010/wordprocessingShape" mc:Ignorable="w14 w15 w16se w16cid w16 w16cex wp14">
   <w15:person w15:author="Kalentyev Alexey">
     <w15:presenceInfo w15:providerId="Windows Live" w15:userId="da819b8650d7d997"/>
   </w15:person>
@@ -13435,7 +13540,7 @@
 </file>
 
 <file path=word/styles.xml><?xml version="1.0" encoding="utf-8"?>
-<w:styles xmlns:mc="http://schemas.openxmlformats.org/markup-compatibility/2006" xmlns:r="http://schemas.openxmlformats.org/officeDocument/2006/relationships" xmlns:w="http://schemas.openxmlformats.org/wordprocessingml/2006/main" xmlns:w14="http://schemas.microsoft.com/office/word/2010/wordml" xmlns:w15="http://schemas.microsoft.com/office/word/2012/wordml" xmlns:w16se="http://schemas.microsoft.com/office/word/2015/wordml/symex" mc:Ignorable="w14 w15 w16se">
+<w:styles xmlns:mc="http://schemas.openxmlformats.org/markup-compatibility/2006" xmlns:r="http://schemas.openxmlformats.org/officeDocument/2006/relationships" xmlns:w="http://schemas.openxmlformats.org/wordprocessingml/2006/main" xmlns:w14="http://schemas.microsoft.com/office/word/2010/wordml" xmlns:w15="http://schemas.microsoft.com/office/word/2012/wordml" xmlns:w16cex="http://schemas.microsoft.com/office/word/2018/wordml/cex" xmlns:w16cid="http://schemas.microsoft.com/office/word/2016/wordml/cid" xmlns:w16="http://schemas.microsoft.com/office/word/2018/wordml" xmlns:w16se="http://schemas.microsoft.com/office/word/2015/wordml/symex" mc:Ignorable="w14 w15 w16se w16cid w16 w16cex">
   <w:docDefaults>
     <w:rPrDefault>
       <w:rPr>
@@ -13451,7 +13556,7 @@
       </w:pPr>
     </w:pPrDefault>
   </w:docDefaults>
-  <w:latentStyles w:defLockedState="0" w:defUIPriority="99" w:defSemiHidden="0" w:defUnhideWhenUsed="0" w:defQFormat="0" w:count="371">
+  <w:latentStyles w:defLockedState="0" w:defUIPriority="99" w:defSemiHidden="0" w:defUnhideWhenUsed="0" w:defQFormat="0" w:count="376">
     <w:lsdException w:name="Normal" w:uiPriority="0" w:qFormat="1"/>
     <w:lsdException w:name="heading 1" w:uiPriority="9" w:qFormat="1"/>
     <w:lsdException w:name="heading 2" w:semiHidden="1" w:uiPriority="9" w:unhideWhenUsed="1" w:qFormat="1"/>
@@ -13557,7 +13662,6 @@
     <w:lsdException w:name="HTML Sample" w:semiHidden="1" w:unhideWhenUsed="1"/>
     <w:lsdException w:name="HTML Typewriter" w:semiHidden="1" w:unhideWhenUsed="1"/>
     <w:lsdException w:name="HTML Variable" w:semiHidden="1" w:unhideWhenUsed="1"/>
-    <w:lsdException w:name="Normal Table" w:semiHidden="1" w:unhideWhenUsed="1"/>
     <w:lsdException w:name="annotation subject" w:semiHidden="1" w:unhideWhenUsed="1"/>
     <w:lsdException w:name="No List" w:semiHidden="1" w:unhideWhenUsed="1"/>
     <w:lsdException w:name="Outline List 1" w:semiHidden="1" w:unhideWhenUsed="1"/>
@@ -13600,11 +13704,8 @@
     <w:lsdException w:name="Table Contemporary" w:semiHidden="1" w:unhideWhenUsed="1"/>
     <w:lsdException w:name="Table Elegant" w:semiHidden="1" w:unhideWhenUsed="1"/>
     <w:lsdException w:name="Table Professional" w:semiHidden="1" w:unhideWhenUsed="1"/>
-    <w:lsdException w:name="Table Subtle 1" w:semiHidden="1" w:unhideWhenUsed="1"/>
     <w:lsdException w:name="Table Subtle 2" w:semiHidden="1" w:unhideWhenUsed="1"/>
     <w:lsdException w:name="Table Web 1" w:semiHidden="1" w:unhideWhenUsed="1"/>
-    <w:lsdException w:name="Table Web 2" w:semiHidden="1" w:unhideWhenUsed="1"/>
-    <w:lsdException w:name="Table Web 3" w:semiHidden="1" w:unhideWhenUsed="1"/>
     <w:lsdException w:name="Balloon Text" w:semiHidden="1" w:unhideWhenUsed="1"/>
     <w:lsdException w:name="Table Grid" w:uiPriority="39"/>
     <w:lsdException w:name="Table Theme" w:semiHidden="1" w:unhideWhenUsed="1"/>
@@ -13823,8 +13924,13 @@
     <w:lsdException w:name="List Table 5 Dark Accent 6" w:uiPriority="50"/>
     <w:lsdException w:name="List Table 6 Colorful Accent 6" w:uiPriority="51"/>
     <w:lsdException w:name="List Table 7 Colorful Accent 6" w:uiPriority="52"/>
+    <w:lsdException w:name="Mention" w:semiHidden="1" w:unhideWhenUsed="1"/>
+    <w:lsdException w:name="Smart Hyperlink" w:semiHidden="1" w:unhideWhenUsed="1"/>
+    <w:lsdException w:name="Hashtag" w:semiHidden="1" w:unhideWhenUsed="1"/>
+    <w:lsdException w:name="Unresolved Mention" w:semiHidden="1" w:unhideWhenUsed="1"/>
+    <w:lsdException w:name="Smart Link" w:semiHidden="1" w:unhideWhenUsed="1"/>
   </w:latentStyles>
-  <w:style w:type="paragraph" w:default="1" w:styleId="a">
+  <w:style w:type="paragraph" w:default="1" w:styleId="Normal">
     <w:name w:val="Normal"/>
     <w:qFormat/>
     <w:rsid w:val="00EB7D5E"/>
@@ -13833,11 +13939,11 @@
       <w:sz w:val="28"/>
     </w:rPr>
   </w:style>
-  <w:style w:type="paragraph" w:styleId="1">
+  <w:style w:type="paragraph" w:styleId="Heading1">
     <w:name w:val="heading 1"/>
-    <w:basedOn w:val="a"/>
-    <w:next w:val="a"/>
-    <w:link w:val="10"/>
+    <w:basedOn w:val="Normal"/>
+    <w:next w:val="Normal"/>
+    <w:link w:val="Heading1Char"/>
     <w:uiPriority w:val="9"/>
     <w:qFormat/>
     <w:rsid w:val="004C3DB0"/>
@@ -13855,13 +13961,13 @@
       <w:szCs w:val="32"/>
     </w:rPr>
   </w:style>
-  <w:style w:type="character" w:default="1" w:styleId="a0">
+  <w:style w:type="character" w:default="1" w:styleId="DefaultParagraphFont">
     <w:name w:val="Default Paragraph Font"/>
     <w:uiPriority w:val="1"/>
     <w:semiHidden/>
     <w:unhideWhenUsed/>
   </w:style>
-  <w:style w:type="table" w:default="1" w:styleId="a1">
+  <w:style w:type="table" w:default="1" w:styleId="TableNormal">
     <w:name w:val="Normal Table"/>
     <w:uiPriority w:val="99"/>
     <w:semiHidden/>
@@ -13876,16 +13982,16 @@
       </w:tblCellMar>
     </w:tblPr>
   </w:style>
-  <w:style w:type="numbering" w:default="1" w:styleId="a2">
+  <w:style w:type="numbering" w:default="1" w:styleId="NoList">
     <w:name w:val="No List"/>
     <w:uiPriority w:val="99"/>
     <w:semiHidden/>
     <w:unhideWhenUsed/>
   </w:style>
-  <w:style w:type="character" w:customStyle="1" w:styleId="10">
-    <w:name w:val="Заголовок 1 Знак"/>
-    <w:basedOn w:val="a0"/>
-    <w:link w:val="1"/>
+  <w:style w:type="character" w:customStyle="1" w:styleId="Heading1Char">
+    <w:name w:val="Heading 1 Char"/>
+    <w:basedOn w:val="DefaultParagraphFont"/>
+    <w:link w:val="Heading1"/>
     <w:uiPriority w:val="9"/>
     <w:rsid w:val="004C3DB0"/>
     <w:rPr>
@@ -13896,9 +14002,9 @@
       <w:szCs w:val="32"/>
     </w:rPr>
   </w:style>
-  <w:style w:type="paragraph" w:styleId="a3">
+  <w:style w:type="paragraph" w:styleId="ListParagraph">
     <w:name w:val="List Paragraph"/>
-    <w:basedOn w:val="a"/>
+    <w:basedOn w:val="Normal"/>
     <w:uiPriority w:val="34"/>
     <w:qFormat/>
     <w:rsid w:val="003760EF"/>
@@ -13907,9 +14013,9 @@
       <w:contextualSpacing/>
     </w:pPr>
   </w:style>
-  <w:style w:type="table" w:styleId="a4">
+  <w:style w:type="table" w:styleId="TableGrid">
     <w:name w:val="Table Grid"/>
-    <w:basedOn w:val="a1"/>
+    <w:basedOn w:val="TableNormal"/>
     <w:uiPriority w:val="39"/>
     <w:rsid w:val="00311984"/>
     <w:pPr>
@@ -13926,10 +14032,10 @@
       </w:tblBorders>
     </w:tblPr>
   </w:style>
-  <w:style w:type="paragraph" w:styleId="a5">
+  <w:style w:type="paragraph" w:styleId="Header">
     <w:name w:val="header"/>
-    <w:basedOn w:val="a"/>
-    <w:link w:val="a6"/>
+    <w:basedOn w:val="Normal"/>
+    <w:link w:val="HeaderChar"/>
     <w:uiPriority w:val="99"/>
     <w:unhideWhenUsed/>
     <w:rsid w:val="001062E6"/>
@@ -13941,10 +14047,10 @@
       <w:spacing w:after="0" w:line="240" w:lineRule="auto"/>
     </w:pPr>
   </w:style>
-  <w:style w:type="character" w:customStyle="1" w:styleId="a6">
-    <w:name w:val="Верхний колонтитул Знак"/>
-    <w:basedOn w:val="a0"/>
-    <w:link w:val="a5"/>
+  <w:style w:type="character" w:customStyle="1" w:styleId="HeaderChar">
+    <w:name w:val="Header Char"/>
+    <w:basedOn w:val="DefaultParagraphFont"/>
+    <w:link w:val="Header"/>
     <w:uiPriority w:val="99"/>
     <w:rsid w:val="001062E6"/>
     <w:rPr>
@@ -13952,10 +14058,10 @@
       <w:sz w:val="28"/>
     </w:rPr>
   </w:style>
-  <w:style w:type="paragraph" w:styleId="a7">
+  <w:style w:type="paragraph" w:styleId="Footer">
     <w:name w:val="footer"/>
-    <w:basedOn w:val="a"/>
-    <w:link w:val="a8"/>
+    <w:basedOn w:val="Normal"/>
+    <w:link w:val="FooterChar"/>
     <w:uiPriority w:val="99"/>
     <w:unhideWhenUsed/>
     <w:rsid w:val="001062E6"/>
@@ -13967,10 +14073,10 @@
       <w:spacing w:after="0" w:line="240" w:lineRule="auto"/>
     </w:pPr>
   </w:style>
-  <w:style w:type="character" w:customStyle="1" w:styleId="a8">
-    <w:name w:val="Нижний колонтитул Знак"/>
-    <w:basedOn w:val="a0"/>
-    <w:link w:val="a7"/>
+  <w:style w:type="character" w:customStyle="1" w:styleId="FooterChar">
+    <w:name w:val="Footer Char"/>
+    <w:basedOn w:val="DefaultParagraphFont"/>
+    <w:link w:val="Footer"/>
     <w:uiPriority w:val="99"/>
     <w:rsid w:val="001062E6"/>
     <w:rPr>
@@ -13978,7 +14084,7 @@
       <w:sz w:val="28"/>
     </w:rPr>
   </w:style>
-  <w:style w:type="paragraph" w:customStyle="1" w:styleId="11">
+  <w:style w:type="paragraph" w:customStyle="1" w:styleId="1">
     <w:name w:val="Обычный1"/>
     <w:rsid w:val="001A7E46"/>
     <w:pPr>
@@ -13995,9 +14101,9 @@
       <w:lang w:eastAsia="ru-RU"/>
     </w:rPr>
   </w:style>
-  <w:style w:type="table" w:customStyle="1" w:styleId="110">
+  <w:style w:type="table" w:customStyle="1" w:styleId="11">
     <w:name w:val="Сетка таблицы11"/>
-    <w:basedOn w:val="a1"/>
+    <w:basedOn w:val="TableNormal"/>
     <w:uiPriority w:val="59"/>
     <w:rsid w:val="001A7E46"/>
     <w:pPr>
@@ -14017,10 +14123,10 @@
       </w:tblBorders>
     </w:tblPr>
   </w:style>
-  <w:style w:type="paragraph" w:styleId="a9">
+  <w:style w:type="paragraph" w:styleId="TOCHeading">
     <w:name w:val="TOC Heading"/>
-    <w:basedOn w:val="1"/>
-    <w:next w:val="a"/>
+    <w:basedOn w:val="Heading1"/>
+    <w:next w:val="Normal"/>
     <w:uiPriority w:val="39"/>
     <w:unhideWhenUsed/>
     <w:qFormat/>
@@ -14038,10 +14144,10 @@
       <w:lang w:eastAsia="ru-RU"/>
     </w:rPr>
   </w:style>
-  <w:style w:type="paragraph" w:styleId="12">
+  <w:style w:type="paragraph" w:styleId="TOC1">
     <w:name w:val="toc 1"/>
-    <w:basedOn w:val="a"/>
-    <w:next w:val="a"/>
+    <w:basedOn w:val="Normal"/>
+    <w:next w:val="Normal"/>
     <w:autoRedefine/>
     <w:uiPriority w:val="39"/>
     <w:unhideWhenUsed/>
@@ -14053,9 +14159,9 @@
       <w:spacing w:after="100" w:line="360" w:lineRule="auto"/>
     </w:pPr>
   </w:style>
-  <w:style w:type="character" w:styleId="aa">
+  <w:style w:type="character" w:styleId="Hyperlink">
     <w:name w:val="Hyperlink"/>
-    <w:basedOn w:val="a0"/>
+    <w:basedOn w:val="DefaultParagraphFont"/>
     <w:uiPriority w:val="99"/>
     <w:unhideWhenUsed/>
     <w:rsid w:val="001A7E46"/>
@@ -14064,9 +14170,9 @@
       <w:u w:val="single"/>
     </w:rPr>
   </w:style>
-  <w:style w:type="character" w:styleId="ab">
+  <w:style w:type="character" w:styleId="CommentReference">
     <w:name w:val="annotation reference"/>
-    <w:basedOn w:val="a0"/>
+    <w:basedOn w:val="DefaultParagraphFont"/>
     <w:uiPriority w:val="99"/>
     <w:semiHidden/>
     <w:unhideWhenUsed/>
@@ -14076,10 +14182,10 @@
       <w:szCs w:val="16"/>
     </w:rPr>
   </w:style>
-  <w:style w:type="paragraph" w:styleId="ac">
+  <w:style w:type="paragraph" w:styleId="CommentText">
     <w:name w:val="annotation text"/>
-    <w:basedOn w:val="a"/>
-    <w:link w:val="ad"/>
+    <w:basedOn w:val="Normal"/>
+    <w:link w:val="CommentTextChar"/>
     <w:uiPriority w:val="99"/>
     <w:semiHidden/>
     <w:unhideWhenUsed/>
@@ -14092,10 +14198,10 @@
       <w:szCs w:val="20"/>
     </w:rPr>
   </w:style>
-  <w:style w:type="character" w:customStyle="1" w:styleId="ad">
-    <w:name w:val="Текст примечания Знак"/>
-    <w:basedOn w:val="a0"/>
-    <w:link w:val="ac"/>
+  <w:style w:type="character" w:customStyle="1" w:styleId="CommentTextChar">
+    <w:name w:val="Comment Text Char"/>
+    <w:basedOn w:val="DefaultParagraphFont"/>
+    <w:link w:val="CommentText"/>
     <w:uiPriority w:val="99"/>
     <w:semiHidden/>
     <w:rsid w:val="00435BEF"/>
@@ -14105,11 +14211,11 @@
       <w:szCs w:val="20"/>
     </w:rPr>
   </w:style>
-  <w:style w:type="paragraph" w:styleId="ae">
+  <w:style w:type="paragraph" w:styleId="CommentSubject">
     <w:name w:val="annotation subject"/>
-    <w:basedOn w:val="ac"/>
-    <w:next w:val="ac"/>
-    <w:link w:val="af"/>
+    <w:basedOn w:val="CommentText"/>
+    <w:next w:val="CommentText"/>
+    <w:link w:val="CommentSubjectChar"/>
     <w:uiPriority w:val="99"/>
     <w:semiHidden/>
     <w:unhideWhenUsed/>
@@ -14119,10 +14225,10 @@
       <w:bCs/>
     </w:rPr>
   </w:style>
-  <w:style w:type="character" w:customStyle="1" w:styleId="af">
-    <w:name w:val="Тема примечания Знак"/>
-    <w:basedOn w:val="ad"/>
-    <w:link w:val="ae"/>
+  <w:style w:type="character" w:customStyle="1" w:styleId="CommentSubjectChar">
+    <w:name w:val="Comment Subject Char"/>
+    <w:basedOn w:val="CommentTextChar"/>
+    <w:link w:val="CommentSubject"/>
     <w:uiPriority w:val="99"/>
     <w:semiHidden/>
     <w:rsid w:val="00435BEF"/>
@@ -14134,10 +14240,10 @@
       <w:szCs w:val="20"/>
     </w:rPr>
   </w:style>
-  <w:style w:type="paragraph" w:styleId="af0">
+  <w:style w:type="paragraph" w:styleId="BalloonText">
     <w:name w:val="Balloon Text"/>
-    <w:basedOn w:val="a"/>
-    <w:link w:val="af1"/>
+    <w:basedOn w:val="Normal"/>
+    <w:link w:val="BalloonTextChar"/>
     <w:uiPriority w:val="99"/>
     <w:semiHidden/>
     <w:unhideWhenUsed/>
@@ -14151,10 +14257,10 @@
       <w:szCs w:val="18"/>
     </w:rPr>
   </w:style>
-  <w:style w:type="character" w:customStyle="1" w:styleId="af1">
-    <w:name w:val="Текст выноски Знак"/>
-    <w:basedOn w:val="a0"/>
-    <w:link w:val="af0"/>
+  <w:style w:type="character" w:customStyle="1" w:styleId="BalloonTextChar">
+    <w:name w:val="Balloon Text Char"/>
+    <w:basedOn w:val="DefaultParagraphFont"/>
+    <w:link w:val="BalloonText"/>
     <w:uiPriority w:val="99"/>
     <w:semiHidden/>
     <w:rsid w:val="00435BEF"/>
@@ -14174,9 +14280,9 @@
       </w:numPr>
     </w:pPr>
   </w:style>
-  <w:style w:type="character" w:styleId="af2">
+  <w:style w:type="character" w:styleId="Strong">
     <w:name w:val="Strong"/>
-    <w:basedOn w:val="a0"/>
+    <w:basedOn w:val="DefaultParagraphFont"/>
     <w:uiPriority w:val="22"/>
     <w:qFormat/>
     <w:rsid w:val="003E3D94"/>
@@ -14185,9 +14291,9 @@
       <w:bCs/>
     </w:rPr>
   </w:style>
-  <w:style w:type="character" w:styleId="af3">
+  <w:style w:type="character" w:styleId="FollowedHyperlink">
     <w:name w:val="FollowedHyperlink"/>
-    <w:basedOn w:val="a0"/>
+    <w:basedOn w:val="DefaultParagraphFont"/>
     <w:uiPriority w:val="99"/>
     <w:semiHidden/>
     <w:unhideWhenUsed/>
@@ -14466,7 +14572,7 @@
 </file>
 
 <file path=customXml/itemProps1.xml><?xml version="1.0" encoding="utf-8"?>
-<ds:datastoreItem xmlns:ds="http://schemas.openxmlformats.org/officeDocument/2006/customXml" ds:itemID="{3E1A12D1-F14A-48D1-ACCE-EBC94A59C78F}">
+<ds:datastoreItem xmlns:ds="http://schemas.openxmlformats.org/officeDocument/2006/customXml" ds:itemID="{5AC55E5C-04C4-4C68-9589-AC66B49F61FE}">
   <ds:schemaRefs>
     <ds:schemaRef ds:uri="http://schemas.openxmlformats.org/officeDocument/2006/bibliography"/>
   </ds:schemaRefs>

--- a/ORSAPR/docs/proekt_sistemy_rogozin.docx
+++ b/ORSAPR/docs/proekt_sistemy_rogozin.docx
@@ -1,10 +1,10 @@
 
 <file path=word/document.xml><?xml version="1.0" encoding="utf-8"?>
-<w:document xmlns:wpc="http://schemas.microsoft.com/office/word/2010/wordprocessingCanvas" xmlns:cx="http://schemas.microsoft.com/office/drawing/2014/chartex" xmlns:cx1="http://schemas.microsoft.com/office/drawing/2015/9/8/chartex" xmlns:cx2="http://schemas.microsoft.com/office/drawing/2015/10/21/chartex" xmlns:cx3="http://schemas.microsoft.com/office/drawing/2016/5/9/chartex" xmlns:cx4="http://schemas.microsoft.com/office/drawing/2016/5/10/chartex" xmlns:cx5="http://schemas.microsoft.com/office/drawing/2016/5/11/chartex" xmlns:cx6="http://schemas.microsoft.com/office/drawing/2016/5/12/chartex" xmlns:cx7="http://schemas.microsoft.com/office/drawing/2016/5/13/chartex" xmlns:cx8="http://schemas.microsoft.com/office/drawing/2016/5/14/chartex" xmlns:mc="http://schemas.openxmlformats.org/markup-compatibility/2006" xmlns:aink="http://schemas.microsoft.com/office/drawing/2016/ink" xmlns:am3d="http://schemas.microsoft.com/office/drawing/2017/model3d" xmlns:o="urn:schemas-microsoft-com:office:office" xmlns:r="http://schemas.openxmlformats.org/officeDocument/2006/relationships" xmlns:m="http://schemas.openxmlformats.org/officeDocument/2006/math" xmlns:v="urn:schemas-microsoft-com:vml" xmlns:wp14="http://schemas.microsoft.com/office/word/2010/wordprocessingDrawing" xmlns:wp="http://schemas.openxmlformats.org/drawingml/2006/wordprocessingDrawing" xmlns:w10="urn:schemas-microsoft-com:office:word" xmlns:w="http://schemas.openxmlformats.org/wordprocessingml/2006/main" xmlns:w14="http://schemas.microsoft.com/office/word/2010/wordml" xmlns:w15="http://schemas.microsoft.com/office/word/2012/wordml" xmlns:w16cex="http://schemas.microsoft.com/office/word/2018/wordml/cex" xmlns:w16cid="http://schemas.microsoft.com/office/word/2016/wordml/cid" xmlns:w16="http://schemas.microsoft.com/office/word/2018/wordml" xmlns:w16se="http://schemas.microsoft.com/office/word/2015/wordml/symex" xmlns:wpg="http://schemas.microsoft.com/office/word/2010/wordprocessingGroup" xmlns:wpi="http://schemas.microsoft.com/office/word/2010/wordprocessingInk" xmlns:wne="http://schemas.microsoft.com/office/word/2006/wordml" xmlns:wps="http://schemas.microsoft.com/office/word/2010/wordprocessingShape" mc:Ignorable="w14 w15 w16se w16cid w16 w16cex wp14">
+<w:document xmlns:wpc="http://schemas.microsoft.com/office/word/2010/wordprocessingCanvas" xmlns:cx="http://schemas.microsoft.com/office/drawing/2014/chartex" xmlns:cx1="http://schemas.microsoft.com/office/drawing/2015/9/8/chartex" xmlns:mc="http://schemas.openxmlformats.org/markup-compatibility/2006" xmlns:o="urn:schemas-microsoft-com:office:office" xmlns:r="http://schemas.openxmlformats.org/officeDocument/2006/relationships" xmlns:m="http://schemas.openxmlformats.org/officeDocument/2006/math" xmlns:v="urn:schemas-microsoft-com:vml" xmlns:wp14="http://schemas.microsoft.com/office/word/2010/wordprocessingDrawing" xmlns:wp="http://schemas.openxmlformats.org/drawingml/2006/wordprocessingDrawing" xmlns:w10="urn:schemas-microsoft-com:office:word" xmlns:w="http://schemas.openxmlformats.org/wordprocessingml/2006/main" xmlns:w14="http://schemas.microsoft.com/office/word/2010/wordml" xmlns:w15="http://schemas.microsoft.com/office/word/2012/wordml" xmlns:w16se="http://schemas.microsoft.com/office/word/2015/wordml/symex" xmlns:wpg="http://schemas.microsoft.com/office/word/2010/wordprocessingGroup" xmlns:wpi="http://schemas.microsoft.com/office/word/2010/wordprocessingInk" xmlns:wne="http://schemas.microsoft.com/office/word/2006/wordml" xmlns:wps="http://schemas.microsoft.com/office/word/2010/wordprocessingShape" mc:Ignorable="w14 w15 w16se wp14">
   <w:body>
     <w:p>
       <w:pPr>
-        <w:pStyle w:val="1"/>
+        <w:pStyle w:val="11"/>
         <w:ind w:firstLine="0"/>
         <w:jc w:val="center"/>
       </w:pPr>
@@ -14,7 +14,7 @@
     </w:p>
     <w:p>
       <w:pPr>
-        <w:pStyle w:val="1"/>
+        <w:pStyle w:val="11"/>
         <w:ind w:firstLine="0"/>
         <w:jc w:val="center"/>
       </w:pPr>
@@ -24,7 +24,7 @@
     </w:p>
     <w:p>
       <w:pPr>
-        <w:pStyle w:val="1"/>
+        <w:pStyle w:val="11"/>
         <w:ind w:firstLine="0"/>
         <w:jc w:val="center"/>
       </w:pPr>
@@ -34,7 +34,7 @@
     </w:p>
     <w:p>
       <w:pPr>
-        <w:pStyle w:val="1"/>
+        <w:pStyle w:val="11"/>
         <w:ind w:firstLine="0"/>
         <w:jc w:val="center"/>
       </w:pPr>
@@ -132,7 +132,7 @@
     </w:p>
     <w:p>
       <w:pPr>
-        <w:pStyle w:val="1"/>
+        <w:pStyle w:val="11"/>
         <w:ind w:firstLine="0"/>
         <w:jc w:val="center"/>
       </w:pPr>
@@ -169,7 +169,7 @@
     </w:p>
     <w:p>
       <w:pPr>
-        <w:pStyle w:val="1"/>
+        <w:pStyle w:val="11"/>
         <w:ind w:firstLine="0"/>
         <w:jc w:val="center"/>
       </w:pPr>
@@ -179,7 +179,7 @@
     </w:p>
     <w:p>
       <w:pPr>
-        <w:pStyle w:val="1"/>
+        <w:pStyle w:val="11"/>
         <w:ind w:firstLine="0"/>
         <w:jc w:val="center"/>
       </w:pPr>
@@ -254,7 +254,7 @@
     </w:p>
     <w:tbl>
       <w:tblPr>
-        <w:tblStyle w:val="11"/>
+        <w:tblStyle w:val="110"/>
         <w:tblW w:w="9758" w:type="dxa"/>
         <w:tblBorders>
           <w:top w:val="none" w:sz="0" w:space="0" w:color="auto"/>
@@ -485,6 +485,7 @@
               </w:rPr>
               <w:t xml:space="preserve"> </w:t>
             </w:r>
+            <w:proofErr w:type="spellStart"/>
             <w:r>
               <w:rPr>
                 <w:rFonts w:eastAsia="Calibri"/>
@@ -493,6 +494,7 @@
               </w:rPr>
               <w:t>Калентьев</w:t>
             </w:r>
+            <w:proofErr w:type="spellEnd"/>
           </w:p>
           <w:p>
             <w:pPr>
@@ -599,7 +601,7 @@
       <w:sdtContent>
         <w:p>
           <w:pPr>
-            <w:pStyle w:val="TOCHeading"/>
+            <w:pStyle w:val="a9"/>
             <w:spacing w:before="0" w:line="360" w:lineRule="auto"/>
             <w:jc w:val="center"/>
             <w:rPr>
@@ -623,7 +625,7 @@
         </w:p>
         <w:p>
           <w:pPr>
-            <w:pStyle w:val="TOC1"/>
+            <w:pStyle w:val="12"/>
             <w:rPr>
               <w:rFonts w:asciiTheme="minorHAnsi" w:eastAsiaTheme="minorEastAsia" w:hAnsiTheme="minorHAnsi"/>
               <w:noProof/>
@@ -658,7 +660,7 @@
           <w:hyperlink w:anchor="_Toc34938944" w:history="1">
             <w:r>
               <w:rPr>
-                <w:rStyle w:val="Hyperlink"/>
+                <w:rStyle w:val="aa"/>
                 <w:rFonts w:cs="Times New Roman"/>
                 <w:noProof/>
               </w:rPr>
@@ -716,7 +718,7 @@
         </w:p>
         <w:p>
           <w:pPr>
-            <w:pStyle w:val="TOC1"/>
+            <w:pStyle w:val="12"/>
             <w:tabs>
               <w:tab w:val="left" w:pos="660"/>
             </w:tabs>
@@ -730,7 +732,7 @@
           <w:hyperlink w:anchor="_Toc34938945" w:history="1">
             <w:r>
               <w:rPr>
-                <w:rStyle w:val="Hyperlink"/>
+                <w:rStyle w:val="aa"/>
                 <w:noProof/>
               </w:rPr>
               <w:t>1.1</w:t>
@@ -746,7 +748,7 @@
             </w:r>
             <w:r>
               <w:rPr>
-                <w:rStyle w:val="Hyperlink"/>
+                <w:rStyle w:val="aa"/>
                 <w:noProof/>
               </w:rPr>
               <w:t>Описание программы</w:t>
@@ -803,7 +805,7 @@
         </w:p>
         <w:p>
           <w:pPr>
-            <w:pStyle w:val="TOC1"/>
+            <w:pStyle w:val="12"/>
             <w:tabs>
               <w:tab w:val="left" w:pos="660"/>
             </w:tabs>
@@ -817,7 +819,7 @@
           <w:hyperlink w:anchor="_Toc34938946" w:history="1">
             <w:r>
               <w:rPr>
-                <w:rStyle w:val="Hyperlink"/>
+                <w:rStyle w:val="aa"/>
                 <w:noProof/>
                 <w:lang w:val="en-US"/>
               </w:rPr>
@@ -834,14 +836,14 @@
             </w:r>
             <w:r>
               <w:rPr>
-                <w:rStyle w:val="Hyperlink"/>
+                <w:rStyle w:val="aa"/>
                 <w:noProof/>
               </w:rPr>
               <w:t xml:space="preserve">Описание </w:t>
             </w:r>
             <w:r>
               <w:rPr>
-                <w:rStyle w:val="Hyperlink"/>
+                <w:rStyle w:val="aa"/>
                 <w:noProof/>
                 <w:lang w:val="en-US"/>
               </w:rPr>
@@ -899,7 +901,7 @@
         </w:p>
         <w:p>
           <w:pPr>
-            <w:pStyle w:val="TOC1"/>
+            <w:pStyle w:val="12"/>
             <w:rPr>
               <w:rFonts w:asciiTheme="minorHAnsi" w:eastAsiaTheme="minorEastAsia" w:hAnsiTheme="minorHAnsi"/>
               <w:noProof/>
@@ -910,7 +912,7 @@
           <w:hyperlink w:anchor="_Toc34938947" w:history="1">
             <w:r>
               <w:rPr>
-                <w:rStyle w:val="Hyperlink"/>
+                <w:rStyle w:val="aa"/>
                 <w:noProof/>
               </w:rPr>
               <w:t>1.3 Обзор аналогов</w:t>
@@ -967,7 +969,7 @@
         </w:p>
         <w:p>
           <w:pPr>
-            <w:pStyle w:val="TOC1"/>
+            <w:pStyle w:val="12"/>
             <w:rPr>
               <w:rFonts w:asciiTheme="minorHAnsi" w:eastAsiaTheme="minorEastAsia" w:hAnsiTheme="minorHAnsi"/>
               <w:noProof/>
@@ -978,7 +980,7 @@
           <w:hyperlink w:anchor="_Toc34938948" w:history="1">
             <w:r>
               <w:rPr>
-                <w:rStyle w:val="Hyperlink"/>
+                <w:rStyle w:val="aa"/>
                 <w:noProof/>
               </w:rPr>
               <w:t>2 Описание предмета проектирования</w:t>
@@ -1035,7 +1037,7 @@
         </w:p>
         <w:p>
           <w:pPr>
-            <w:pStyle w:val="TOC1"/>
+            <w:pStyle w:val="12"/>
             <w:rPr>
               <w:rFonts w:asciiTheme="minorHAnsi" w:eastAsiaTheme="minorEastAsia" w:hAnsiTheme="minorHAnsi"/>
               <w:noProof/>
@@ -1046,7 +1048,7 @@
           <w:hyperlink w:anchor="_Toc34938949" w:history="1">
             <w:r>
               <w:rPr>
-                <w:rStyle w:val="Hyperlink"/>
+                <w:rStyle w:val="aa"/>
                 <w:noProof/>
               </w:rPr>
               <w:t>3 Описание предмета проектирования</w:t>
@@ -1103,7 +1105,7 @@
         </w:p>
         <w:p>
           <w:pPr>
-            <w:pStyle w:val="TOC1"/>
+            <w:pStyle w:val="12"/>
             <w:rPr>
               <w:rFonts w:asciiTheme="minorHAnsi" w:eastAsiaTheme="minorEastAsia" w:hAnsiTheme="minorHAnsi"/>
               <w:noProof/>
@@ -1114,7 +1116,7 @@
           <w:hyperlink w:anchor="_Toc34938950" w:history="1">
             <w:r>
               <w:rPr>
-                <w:rStyle w:val="Hyperlink"/>
+                <w:rStyle w:val="aa"/>
                 <w:noProof/>
               </w:rPr>
               <w:t>3.1 Описание технических и функциональных аспектов проекта</w:t>
@@ -1171,7 +1173,7 @@
         </w:p>
         <w:p>
           <w:pPr>
-            <w:pStyle w:val="TOC1"/>
+            <w:pStyle w:val="12"/>
             <w:rPr>
               <w:rFonts w:asciiTheme="minorHAnsi" w:eastAsiaTheme="minorEastAsia" w:hAnsiTheme="minorHAnsi"/>
               <w:noProof/>
@@ -1182,14 +1184,14 @@
           <w:hyperlink w:anchor="_Toc34938951" w:history="1">
             <w:r>
               <w:rPr>
-                <w:rStyle w:val="Hyperlink"/>
+                <w:rStyle w:val="aa"/>
                 <w:noProof/>
               </w:rPr>
               <w:t>3.2 Диаграмма вариантов использования (</w:t>
             </w:r>
             <w:r>
               <w:rPr>
-                <w:rStyle w:val="Hyperlink"/>
+                <w:rStyle w:val="aa"/>
                 <w:noProof/>
                 <w:lang w:val="en-US"/>
               </w:rPr>
@@ -1197,14 +1199,14 @@
             </w:r>
             <w:r>
               <w:rPr>
-                <w:rStyle w:val="Hyperlink"/>
+                <w:rStyle w:val="aa"/>
                 <w:noProof/>
               </w:rPr>
               <w:t xml:space="preserve"> </w:t>
             </w:r>
             <w:r>
               <w:rPr>
-                <w:rStyle w:val="Hyperlink"/>
+                <w:rStyle w:val="aa"/>
                 <w:noProof/>
                 <w:lang w:val="en-US"/>
               </w:rPr>
@@ -1212,7 +1214,7 @@
             </w:r>
             <w:r>
               <w:rPr>
-                <w:rStyle w:val="Hyperlink"/>
+                <w:rStyle w:val="aa"/>
                 <w:noProof/>
               </w:rPr>
               <w:t>)</w:t>
@@ -1269,7 +1271,7 @@
         </w:p>
         <w:p>
           <w:pPr>
-            <w:pStyle w:val="TOC1"/>
+            <w:pStyle w:val="12"/>
             <w:rPr>
               <w:rFonts w:asciiTheme="minorHAnsi" w:eastAsiaTheme="minorEastAsia" w:hAnsiTheme="minorHAnsi"/>
               <w:noProof/>
@@ -1280,7 +1282,7 @@
           <w:hyperlink w:anchor="_Toc34938952" w:history="1">
             <w:r>
               <w:rPr>
-                <w:rStyle w:val="Hyperlink"/>
+                <w:rStyle w:val="aa"/>
                 <w:noProof/>
               </w:rPr>
               <w:t>3.3 Диаграмма классов</w:t>
@@ -1337,7 +1339,7 @@
         </w:p>
         <w:p>
           <w:pPr>
-            <w:pStyle w:val="TOC1"/>
+            <w:pStyle w:val="12"/>
             <w:rPr>
               <w:rFonts w:asciiTheme="minorHAnsi" w:eastAsiaTheme="minorEastAsia" w:hAnsiTheme="minorHAnsi"/>
               <w:noProof/>
@@ -1348,7 +1350,7 @@
           <w:hyperlink w:anchor="_Toc34938953" w:history="1">
             <w:r>
               <w:rPr>
-                <w:rStyle w:val="Hyperlink"/>
+                <w:rStyle w:val="aa"/>
                 <w:noProof/>
               </w:rPr>
               <w:t>3.3 Макет пользовательского интерфейса</w:t>
@@ -1405,7 +1407,7 @@
         </w:p>
         <w:p>
           <w:pPr>
-            <w:pStyle w:val="TOC1"/>
+            <w:pStyle w:val="12"/>
             <w:rPr>
               <w:rFonts w:asciiTheme="minorHAnsi" w:eastAsiaTheme="minorEastAsia" w:hAnsiTheme="minorHAnsi"/>
               <w:noProof/>
@@ -1416,7 +1418,7 @@
           <w:hyperlink w:anchor="_Toc34938954" w:history="1">
             <w:r>
               <w:rPr>
-                <w:rStyle w:val="Hyperlink"/>
+                <w:rStyle w:val="aa"/>
                 <w:noProof/>
               </w:rPr>
               <w:t>Список литературы</w:t>
@@ -1512,7 +1514,7 @@
     </w:p>
     <w:p>
       <w:pPr>
-        <w:pStyle w:val="Heading1"/>
+        <w:pStyle w:val="1"/>
         <w:ind w:left="360"/>
         <w:rPr>
           <w:rFonts w:cs="Times New Roman"/>
@@ -1539,7 +1541,7 @@
     </w:p>
     <w:p>
       <w:pPr>
-        <w:pStyle w:val="Heading1"/>
+        <w:pStyle w:val="1"/>
         <w:numPr>
           <w:ilvl w:val="1"/>
           <w:numId w:val="1"/>
@@ -1679,9 +1681,19 @@
       <w:r>
         <w:t>«</w:t>
       </w:r>
-      <w:r>
-        <w:t>Dassault Systemes</w:t>
-      </w:r>
+      <w:proofErr w:type="spellStart"/>
+      <w:r>
+        <w:t>Dassault</w:t>
+      </w:r>
+      <w:proofErr w:type="spellEnd"/>
+      <w:r>
+        <w:t xml:space="preserve"> </w:t>
+      </w:r>
+      <w:proofErr w:type="spellStart"/>
+      <w:r>
+        <w:t>Systemes</w:t>
+      </w:r>
+      <w:proofErr w:type="spellEnd"/>
       <w:r>
         <w:t>» как и другие программы, умеет работать с деталями, сборками и чертежами. У данной системы богатый интерфейс импорта-экспорта геометрии, полное соблюдение требование ЕСКД (Единая система к</w:t>
       </w:r>
@@ -1775,7 +1787,7 @@
     </w:p>
     <w:p>
       <w:pPr>
-        <w:pStyle w:val="Heading1"/>
+        <w:pStyle w:val="1"/>
         <w:numPr>
           <w:ilvl w:val="1"/>
           <w:numId w:val="1"/>
@@ -1896,9 +1908,13 @@
       <w:r>
         <w:t>» необходимы простые операции такие как «выбор плоскости», «вытягивание эскиза» и т. д., они представлены в библиотеке «</w:t>
       </w:r>
+      <w:proofErr w:type="spellStart"/>
+      <w:proofErr w:type="gramStart"/>
       <w:r>
         <w:t>SolidWorks.Interop.sldworks</w:t>
       </w:r>
+      <w:proofErr w:type="spellEnd"/>
+      <w:proofErr w:type="gramEnd"/>
       <w:r>
         <w:t>»</w:t>
       </w:r>
@@ -1908,7 +1924,7 @@
     </w:p>
     <w:tbl>
       <w:tblPr>
-        <w:tblStyle w:val="TableGrid"/>
+        <w:tblStyle w:val="a4"/>
         <w:tblpPr w:leftFromText="180" w:rightFromText="180" w:vertAnchor="page" w:horzAnchor="margin" w:tblpY="1801"/>
         <w:tblW w:w="0" w:type="auto"/>
         <w:tblLook w:val="04A0" w:firstRow="1" w:lastRow="0" w:firstColumn="1" w:lastColumn="0" w:noHBand="0" w:noVBand="1"/>
@@ -2036,7 +2052,7 @@
           </w:p>
           <w:p>
             <w:pPr>
-              <w:pStyle w:val="ListParagraph"/>
+              <w:pStyle w:val="a3"/>
               <w:numPr>
                 <w:ilvl w:val="0"/>
                 <w:numId w:val="14"/>
@@ -2095,7 +2111,7 @@
           </w:p>
           <w:p>
             <w:pPr>
-              <w:pStyle w:val="ListParagraph"/>
+              <w:pStyle w:val="a3"/>
               <w:numPr>
                 <w:ilvl w:val="0"/>
                 <w:numId w:val="14"/>
@@ -2147,7 +2163,7 @@
           </w:p>
           <w:p>
             <w:pPr>
-              <w:pStyle w:val="ListParagraph"/>
+              <w:pStyle w:val="a3"/>
               <w:numPr>
                 <w:ilvl w:val="0"/>
                 <w:numId w:val="14"/>
@@ -2207,7 +2223,7 @@
           </w:p>
           <w:p>
             <w:pPr>
-              <w:pStyle w:val="ListParagraph"/>
+              <w:pStyle w:val="a3"/>
               <w:numPr>
                 <w:ilvl w:val="0"/>
                 <w:numId w:val="14"/>
@@ -2267,7 +2283,7 @@
           </w:p>
           <w:p>
             <w:pPr>
-              <w:pStyle w:val="ListParagraph"/>
+              <w:pStyle w:val="a3"/>
               <w:numPr>
                 <w:ilvl w:val="0"/>
                 <w:numId w:val="14"/>
@@ -2327,7 +2343,7 @@
           </w:p>
           <w:p>
             <w:pPr>
-              <w:pStyle w:val="ListParagraph"/>
+              <w:pStyle w:val="a3"/>
               <w:numPr>
                 <w:ilvl w:val="0"/>
                 <w:numId w:val="14"/>
@@ -2370,7 +2386,7 @@
           </w:p>
           <w:p>
             <w:pPr>
-              <w:pStyle w:val="ListParagraph"/>
+              <w:pStyle w:val="a3"/>
               <w:numPr>
                 <w:ilvl w:val="0"/>
                 <w:numId w:val="14"/>
@@ -2383,6 +2399,7 @@
                 <w:shd w:val="clear" w:color="auto" w:fill="FFFFFF"/>
               </w:rPr>
             </w:pPr>
+            <w:proofErr w:type="spellStart"/>
             <w:r>
               <w:rPr>
                 <w:rFonts w:cs="Times New Roman"/>
@@ -2392,7 +2409,19 @@
                 <w:szCs w:val="28"/>
                 <w:shd w:val="clear" w:color="auto" w:fill="FFFFFF"/>
               </w:rPr>
-              <w:t xml:space="preserve">Mark – </w:t>
+              <w:t>Mark</w:t>
+            </w:r>
+            <w:proofErr w:type="spellEnd"/>
+            <w:r>
+              <w:rPr>
+                <w:rFonts w:cs="Times New Roman"/>
+                <w:i/>
+                <w:iCs/>
+                <w:color w:val="000000"/>
+                <w:szCs w:val="28"/>
+                <w:shd w:val="clear" w:color="auto" w:fill="FFFFFF"/>
+              </w:rPr>
+              <w:t xml:space="preserve"> – </w:t>
             </w:r>
             <w:r>
               <w:rPr>
@@ -2418,7 +2447,7 @@
           </w:p>
           <w:p>
             <w:pPr>
-              <w:pStyle w:val="ListParagraph"/>
+              <w:pStyle w:val="a3"/>
               <w:numPr>
                 <w:ilvl w:val="0"/>
                 <w:numId w:val="14"/>
@@ -2428,6 +2457,7 @@
                 <w:szCs w:val="28"/>
               </w:rPr>
             </w:pPr>
+            <w:proofErr w:type="spellStart"/>
             <w:r>
               <w:rPr>
                 <w:rFonts w:cs="Times New Roman"/>
@@ -2439,6 +2469,7 @@
               </w:rPr>
               <w:t>Callout</w:t>
             </w:r>
+            <w:proofErr w:type="spellEnd"/>
             <w:r>
               <w:rPr>
                 <w:rFonts w:cs="Times New Roman"/>
@@ -2505,7 +2536,7 @@
           </w:p>
           <w:p>
             <w:pPr>
-              <w:pStyle w:val="ListParagraph"/>
+              <w:pStyle w:val="a3"/>
               <w:numPr>
                 <w:ilvl w:val="0"/>
                 <w:numId w:val="14"/>
@@ -2515,6 +2546,7 @@
                 <w:szCs w:val="28"/>
               </w:rPr>
             </w:pPr>
+            <w:proofErr w:type="spellStart"/>
             <w:r>
               <w:rPr>
                 <w:rFonts w:cs="Times New Roman"/>
@@ -2524,6 +2556,7 @@
               </w:rPr>
               <w:t>SelectOption</w:t>
             </w:r>
+            <w:proofErr w:type="spellEnd"/>
             <w:r>
               <w:rPr>
                 <w:rFonts w:cs="Times New Roman"/>
@@ -2588,6 +2621,7 @@
               </w:rPr>
               <w:t>t</w:t>
             </w:r>
+            <w:proofErr w:type="spellStart"/>
             <w:r>
               <w:rPr>
                 <w:rFonts w:cs="Times New Roman"/>
@@ -2596,6 +2630,7 @@
               </w:rPr>
               <w:t>rue</w:t>
             </w:r>
+            <w:proofErr w:type="spellEnd"/>
             <w:r>
               <w:rPr>
                 <w:rFonts w:cs="Times New Roman"/>
@@ -2603,6 +2638,7 @@
               </w:rPr>
               <w:t xml:space="preserve">, если элемент был успешно выбран, </w:t>
             </w:r>
+            <w:proofErr w:type="spellStart"/>
             <w:r>
               <w:rPr>
                 <w:rFonts w:cs="Times New Roman"/>
@@ -2611,6 +2647,7 @@
               </w:rPr>
               <w:t>false</w:t>
             </w:r>
+            <w:proofErr w:type="spellEnd"/>
             <w:r>
               <w:rPr>
                 <w:rFonts w:cs="Times New Roman"/>
@@ -2641,6 +2678,7 @@
                 <w:szCs w:val="28"/>
               </w:rPr>
             </w:pPr>
+            <w:proofErr w:type="spellStart"/>
             <w:r>
               <w:rPr>
                 <w:rFonts w:cs="Times New Roman"/>
@@ -2648,6 +2686,7 @@
               </w:rPr>
               <w:t>SelectBy</w:t>
             </w:r>
+            <w:proofErr w:type="spellEnd"/>
             <w:r>
               <w:rPr>
                 <w:rFonts w:cs="Times New Roman"/>
@@ -2714,7 +2753,7 @@
           </w:p>
           <w:p>
             <w:pPr>
-              <w:pStyle w:val="ListParagraph"/>
+              <w:pStyle w:val="a3"/>
               <w:numPr>
                 <w:ilvl w:val="0"/>
                 <w:numId w:val="15"/>
@@ -2724,6 +2763,7 @@
                 <w:szCs w:val="28"/>
               </w:rPr>
             </w:pPr>
+            <w:proofErr w:type="spellStart"/>
             <w:r>
               <w:rPr>
                 <w:rFonts w:cs="Times New Roman"/>
@@ -2733,6 +2773,7 @@
               </w:rPr>
               <w:t>WorldX</w:t>
             </w:r>
+            <w:proofErr w:type="spellEnd"/>
             <w:r>
               <w:rPr>
                 <w:rFonts w:cs="Times New Roman"/>
@@ -2765,7 +2806,7 @@
           </w:p>
           <w:p>
             <w:pPr>
-              <w:pStyle w:val="ListParagraph"/>
+              <w:pStyle w:val="a3"/>
               <w:numPr>
                 <w:ilvl w:val="0"/>
                 <w:numId w:val="15"/>
@@ -2775,6 +2816,7 @@
                 <w:szCs w:val="28"/>
               </w:rPr>
             </w:pPr>
+            <w:proofErr w:type="spellStart"/>
             <w:r>
               <w:rPr>
                 <w:rFonts w:cs="Times New Roman"/>
@@ -2784,6 +2826,7 @@
               </w:rPr>
               <w:t>WorldY</w:t>
             </w:r>
+            <w:proofErr w:type="spellEnd"/>
             <w:r>
               <w:rPr>
                 <w:rFonts w:cs="Times New Roman"/>
@@ -2816,7 +2859,7 @@
           </w:p>
           <w:p>
             <w:pPr>
-              <w:pStyle w:val="ListParagraph"/>
+              <w:pStyle w:val="a3"/>
               <w:numPr>
                 <w:ilvl w:val="0"/>
                 <w:numId w:val="15"/>
@@ -2826,6 +2869,7 @@
                 <w:szCs w:val="28"/>
               </w:rPr>
             </w:pPr>
+            <w:proofErr w:type="spellStart"/>
             <w:r>
               <w:rPr>
                 <w:rFonts w:cs="Times New Roman"/>
@@ -2835,6 +2879,7 @@
               </w:rPr>
               <w:t>WorldZ</w:t>
             </w:r>
+            <w:proofErr w:type="spellEnd"/>
             <w:r>
               <w:rPr>
                 <w:rFonts w:cs="Times New Roman"/>
@@ -2867,7 +2912,7 @@
           </w:p>
           <w:p>
             <w:pPr>
-              <w:pStyle w:val="ListParagraph"/>
+              <w:pStyle w:val="a3"/>
               <w:numPr>
                 <w:ilvl w:val="0"/>
                 <w:numId w:val="15"/>
@@ -2877,6 +2922,7 @@
                 <w:szCs w:val="28"/>
               </w:rPr>
             </w:pPr>
+            <w:proofErr w:type="spellStart"/>
             <w:r>
               <w:rPr>
                 <w:rFonts w:cs="Times New Roman"/>
@@ -2886,6 +2932,7 @@
               </w:rPr>
               <w:t>RayVecX</w:t>
             </w:r>
+            <w:proofErr w:type="spellEnd"/>
             <w:r>
               <w:rPr>
                 <w:rFonts w:cs="Times New Roman"/>
@@ -2932,7 +2979,7 @@
           </w:p>
           <w:p>
             <w:pPr>
-              <w:pStyle w:val="ListParagraph"/>
+              <w:pStyle w:val="a3"/>
               <w:numPr>
                 <w:ilvl w:val="0"/>
                 <w:numId w:val="15"/>
@@ -2942,6 +2989,7 @@
                 <w:szCs w:val="28"/>
               </w:rPr>
             </w:pPr>
+            <w:proofErr w:type="spellStart"/>
             <w:r>
               <w:rPr>
                 <w:rFonts w:cs="Times New Roman"/>
@@ -2951,6 +2999,7 @@
               </w:rPr>
               <w:t>RayVecY</w:t>
             </w:r>
+            <w:proofErr w:type="spellEnd"/>
             <w:r>
               <w:rPr>
                 <w:rFonts w:cs="Times New Roman"/>
@@ -2997,7 +3046,7 @@
           </w:p>
           <w:p>
             <w:pPr>
-              <w:pStyle w:val="ListParagraph"/>
+              <w:pStyle w:val="a3"/>
               <w:numPr>
                 <w:ilvl w:val="0"/>
                 <w:numId w:val="15"/>
@@ -3007,6 +3056,7 @@
                 <w:szCs w:val="28"/>
               </w:rPr>
             </w:pPr>
+            <w:proofErr w:type="spellStart"/>
             <w:r>
               <w:rPr>
                 <w:rFonts w:cs="Times New Roman"/>
@@ -3016,6 +3066,7 @@
               </w:rPr>
               <w:t>RayVecZ</w:t>
             </w:r>
+            <w:proofErr w:type="spellEnd"/>
             <w:r>
               <w:rPr>
                 <w:rFonts w:cs="Times New Roman"/>
@@ -3062,7 +3113,7 @@
           </w:p>
           <w:p>
             <w:pPr>
-              <w:pStyle w:val="ListParagraph"/>
+              <w:pStyle w:val="a3"/>
               <w:numPr>
                 <w:ilvl w:val="0"/>
                 <w:numId w:val="15"/>
@@ -3072,6 +3123,7 @@
                 <w:szCs w:val="28"/>
               </w:rPr>
             </w:pPr>
+            <w:proofErr w:type="spellStart"/>
             <w:r>
               <w:rPr>
                 <w:rFonts w:cs="Times New Roman"/>
@@ -3081,6 +3133,7 @@
               </w:rPr>
               <w:t>RayRadius</w:t>
             </w:r>
+            <w:proofErr w:type="spellEnd"/>
             <w:r>
               <w:rPr>
                 <w:rFonts w:cs="Times New Roman"/>
@@ -3106,7 +3159,7 @@
           </w:p>
           <w:p>
             <w:pPr>
-              <w:pStyle w:val="ListParagraph"/>
+              <w:pStyle w:val="a3"/>
               <w:numPr>
                 <w:ilvl w:val="0"/>
                 <w:numId w:val="15"/>
@@ -3116,6 +3169,7 @@
                 <w:szCs w:val="28"/>
               </w:rPr>
             </w:pPr>
+            <w:proofErr w:type="spellStart"/>
             <w:r>
               <w:rPr>
                 <w:rFonts w:cs="Times New Roman"/>
@@ -3124,6 +3178,7 @@
               </w:rPr>
               <w:t>TypeWanted</w:t>
             </w:r>
+            <w:proofErr w:type="spellEnd"/>
             <w:r>
               <w:rPr>
                 <w:rFonts w:cs="Times New Roman"/>
@@ -3155,7 +3210,7 @@
           </w:p>
           <w:p>
             <w:pPr>
-              <w:pStyle w:val="ListParagraph"/>
+              <w:pStyle w:val="a3"/>
               <w:numPr>
                 <w:ilvl w:val="0"/>
                 <w:numId w:val="15"/>
@@ -3166,6 +3221,7 @@
                 <w:szCs w:val="28"/>
               </w:rPr>
             </w:pPr>
+            <w:proofErr w:type="spellStart"/>
             <w:r>
               <w:rPr>
                 <w:rFonts w:cs="Times New Roman"/>
@@ -3173,7 +3229,17 @@
                 <w:iCs/>
                 <w:szCs w:val="28"/>
               </w:rPr>
-              <w:t xml:space="preserve">Mark – </w:t>
+              <w:t>Mark</w:t>
+            </w:r>
+            <w:proofErr w:type="spellEnd"/>
+            <w:r>
+              <w:rPr>
+                <w:rFonts w:cs="Times New Roman"/>
+                <w:i/>
+                <w:iCs/>
+                <w:szCs w:val="28"/>
+              </w:rPr>
+              <w:t xml:space="preserve"> – </w:t>
             </w:r>
             <w:r>
               <w:rPr>
@@ -3195,7 +3261,7 @@
           </w:p>
           <w:p>
             <w:pPr>
-              <w:pStyle w:val="ListParagraph"/>
+              <w:pStyle w:val="a3"/>
               <w:numPr>
                 <w:ilvl w:val="0"/>
                 <w:numId w:val="15"/>
@@ -3281,6 +3347,7 @@
               </w:rPr>
               <w:t>t</w:t>
             </w:r>
+            <w:proofErr w:type="spellStart"/>
             <w:r>
               <w:rPr>
                 <w:rFonts w:cs="Times New Roman"/>
@@ -3289,6 +3356,7 @@
               </w:rPr>
               <w:t>rue</w:t>
             </w:r>
+            <w:proofErr w:type="spellEnd"/>
             <w:r>
               <w:rPr>
                 <w:rFonts w:cs="Times New Roman"/>
@@ -3296,6 +3364,7 @@
               </w:rPr>
               <w:t xml:space="preserve">, если элемент был успешно выбран, </w:t>
             </w:r>
+            <w:proofErr w:type="spellStart"/>
             <w:r>
               <w:rPr>
                 <w:rFonts w:cs="Times New Roman"/>
@@ -3304,6 +3373,7 @@
               </w:rPr>
               <w:t>false</w:t>
             </w:r>
+            <w:proofErr w:type="spellEnd"/>
             <w:r>
               <w:rPr>
                 <w:rFonts w:cs="Times New Roman"/>
@@ -3422,7 +3492,7 @@
           </w:p>
           <w:p>
             <w:pPr>
-              <w:pStyle w:val="ListParagraph"/>
+              <w:pStyle w:val="a3"/>
               <w:numPr>
                 <w:ilvl w:val="0"/>
                 <w:numId w:val="17"/>
@@ -3432,6 +3502,7 @@
                 <w:szCs w:val="28"/>
               </w:rPr>
             </w:pPr>
+            <w:proofErr w:type="spellStart"/>
             <w:r>
               <w:rPr>
                 <w:rFonts w:cs="Times New Roman"/>
@@ -3441,6 +3512,7 @@
               </w:rPr>
               <w:t>Sd</w:t>
             </w:r>
+            <w:proofErr w:type="spellEnd"/>
             <w:r>
               <w:rPr>
                 <w:rFonts w:cs="Times New Roman"/>
@@ -3473,7 +3545,7 @@
           </w:p>
           <w:p>
             <w:pPr>
-              <w:pStyle w:val="ListParagraph"/>
+              <w:pStyle w:val="a3"/>
               <w:numPr>
                 <w:ilvl w:val="0"/>
                 <w:numId w:val="17"/>
@@ -3523,7 +3595,7 @@
           </w:p>
           <w:p>
             <w:pPr>
-              <w:pStyle w:val="ListParagraph"/>
+              <w:pStyle w:val="a3"/>
               <w:numPr>
                 <w:ilvl w:val="0"/>
                 <w:numId w:val="17"/>
@@ -3567,7 +3639,7 @@
           </w:p>
           <w:p>
             <w:pPr>
-              <w:pStyle w:val="ListParagraph"/>
+              <w:pStyle w:val="a3"/>
               <w:numPr>
                 <w:ilvl w:val="0"/>
                 <w:numId w:val="17"/>
@@ -3632,7 +3704,7 @@
           </w:p>
           <w:p>
             <w:pPr>
-              <w:pStyle w:val="ListParagraph"/>
+              <w:pStyle w:val="a3"/>
               <w:numPr>
                 <w:ilvl w:val="0"/>
                 <w:numId w:val="17"/>
@@ -3690,7 +3762,7 @@
           </w:p>
           <w:p>
             <w:pPr>
-              <w:pStyle w:val="ListParagraph"/>
+              <w:pStyle w:val="a3"/>
               <w:numPr>
                 <w:ilvl w:val="0"/>
                 <w:numId w:val="17"/>
@@ -3734,7 +3806,7 @@
           </w:p>
           <w:p>
             <w:pPr>
-              <w:pStyle w:val="ListParagraph"/>
+              <w:pStyle w:val="a3"/>
               <w:numPr>
                 <w:ilvl w:val="0"/>
                 <w:numId w:val="17"/>
@@ -3883,7 +3955,7 @@
     </w:p>
     <w:tbl>
       <w:tblPr>
-        <w:tblStyle w:val="TableGrid"/>
+        <w:tblStyle w:val="a4"/>
         <w:tblpPr w:leftFromText="180" w:rightFromText="180" w:vertAnchor="page" w:horzAnchor="margin" w:tblpY="1801"/>
         <w:tblW w:w="0" w:type="auto"/>
         <w:tblLook w:val="04A0" w:firstRow="1" w:lastRow="0" w:firstColumn="1" w:lastColumn="0" w:noHBand="0" w:noVBand="1"/>
@@ -3963,7 +4035,7 @@
           </w:tcPr>
           <w:p>
             <w:pPr>
-              <w:pStyle w:val="ListParagraph"/>
+              <w:pStyle w:val="a3"/>
               <w:numPr>
                 <w:ilvl w:val="0"/>
                 <w:numId w:val="17"/>
@@ -4005,7 +4077,7 @@
           </w:p>
           <w:p>
             <w:pPr>
-              <w:pStyle w:val="ListParagraph"/>
+              <w:pStyle w:val="a3"/>
               <w:numPr>
                 <w:ilvl w:val="0"/>
                 <w:numId w:val="17"/>
@@ -4047,7 +4119,7 @@
           </w:p>
           <w:p>
             <w:pPr>
-              <w:pStyle w:val="ListParagraph"/>
+              <w:pStyle w:val="a3"/>
               <w:numPr>
                 <w:ilvl w:val="0"/>
                 <w:numId w:val="17"/>
@@ -4089,7 +4161,7 @@
           </w:p>
           <w:p>
             <w:pPr>
-              <w:pStyle w:val="ListParagraph"/>
+              <w:pStyle w:val="a3"/>
               <w:numPr>
                 <w:ilvl w:val="0"/>
                 <w:numId w:val="17"/>
@@ -4131,7 +4203,7 @@
           </w:p>
           <w:p>
             <w:pPr>
-              <w:pStyle w:val="ListParagraph"/>
+              <w:pStyle w:val="a3"/>
               <w:numPr>
                 <w:ilvl w:val="0"/>
                 <w:numId w:val="17"/>
@@ -4173,7 +4245,7 @@
           </w:p>
           <w:p>
             <w:pPr>
-              <w:pStyle w:val="ListParagraph"/>
+              <w:pStyle w:val="a3"/>
               <w:numPr>
                 <w:ilvl w:val="0"/>
                 <w:numId w:val="17"/>
@@ -4215,7 +4287,7 @@
           </w:p>
           <w:p>
             <w:pPr>
-              <w:pStyle w:val="ListParagraph"/>
+              <w:pStyle w:val="a3"/>
               <w:numPr>
                 <w:ilvl w:val="0"/>
                 <w:numId w:val="17"/>
@@ -4257,7 +4329,7 @@
           </w:p>
           <w:p>
             <w:pPr>
-              <w:pStyle w:val="ListParagraph"/>
+              <w:pStyle w:val="a3"/>
               <w:numPr>
                 <w:ilvl w:val="0"/>
                 <w:numId w:val="17"/>
@@ -4299,7 +4371,7 @@
           </w:p>
           <w:p>
             <w:pPr>
-              <w:pStyle w:val="ListParagraph"/>
+              <w:pStyle w:val="a3"/>
               <w:numPr>
                 <w:ilvl w:val="0"/>
                 <w:numId w:val="17"/>
@@ -4309,6 +4381,7 @@
                 <w:szCs w:val="28"/>
               </w:rPr>
             </w:pPr>
+            <w:proofErr w:type="spellStart"/>
             <w:r>
               <w:rPr>
                 <w:rFonts w:cs="Times New Roman"/>
@@ -4317,6 +4390,7 @@
               </w:rPr>
               <w:t>Merge</w:t>
             </w:r>
+            <w:proofErr w:type="spellEnd"/>
             <w:r>
               <w:rPr>
                 <w:rFonts w:cs="Times New Roman"/>
@@ -4348,7 +4422,7 @@
           </w:p>
           <w:p>
             <w:pPr>
-              <w:pStyle w:val="ListParagraph"/>
+              <w:pStyle w:val="a3"/>
               <w:numPr>
                 <w:ilvl w:val="0"/>
                 <w:numId w:val="17"/>
@@ -4358,6 +4432,7 @@
                 <w:szCs w:val="28"/>
               </w:rPr>
             </w:pPr>
+            <w:proofErr w:type="spellStart"/>
             <w:r>
               <w:rPr>
                 <w:rFonts w:cs="Times New Roman"/>
@@ -4366,6 +4441,7 @@
               </w:rPr>
               <w:t>UseFeatScope</w:t>
             </w:r>
+            <w:proofErr w:type="spellEnd"/>
             <w:r>
               <w:rPr>
                 <w:rFonts w:cs="Times New Roman"/>
@@ -4390,7 +4466,7 @@
           </w:p>
           <w:p>
             <w:pPr>
-              <w:pStyle w:val="ListParagraph"/>
+              <w:pStyle w:val="a3"/>
               <w:numPr>
                 <w:ilvl w:val="0"/>
                 <w:numId w:val="17"/>
@@ -4400,6 +4476,7 @@
                 <w:szCs w:val="28"/>
               </w:rPr>
             </w:pPr>
+            <w:proofErr w:type="spellStart"/>
             <w:r>
               <w:rPr>
                 <w:rFonts w:cs="Times New Roman"/>
@@ -4408,6 +4485,7 @@
               </w:rPr>
               <w:t>UseAutoSelect</w:t>
             </w:r>
+            <w:proofErr w:type="spellEnd"/>
             <w:r>
               <w:rPr>
                 <w:rFonts w:cs="Times New Roman"/>
@@ -4418,7 +4496,7 @@
           </w:p>
           <w:p>
             <w:pPr>
-              <w:pStyle w:val="ListParagraph"/>
+              <w:pStyle w:val="a3"/>
               <w:numPr>
                 <w:ilvl w:val="0"/>
                 <w:numId w:val="17"/>
@@ -4470,7 +4548,7 @@
           </w:p>
           <w:p>
             <w:pPr>
-              <w:pStyle w:val="ListParagraph"/>
+              <w:pStyle w:val="a3"/>
               <w:numPr>
                 <w:ilvl w:val="0"/>
                 <w:numId w:val="17"/>
@@ -4480,6 +4558,7 @@
                 <w:szCs w:val="28"/>
               </w:rPr>
             </w:pPr>
+            <w:proofErr w:type="spellStart"/>
             <w:r>
               <w:rPr>
                 <w:rFonts w:cs="Times New Roman"/>
@@ -4488,6 +4567,7 @@
               </w:rPr>
               <w:t>StartOffset</w:t>
             </w:r>
+            <w:proofErr w:type="spellEnd"/>
             <w:r>
               <w:rPr>
                 <w:rFonts w:cs="Times New Roman"/>
@@ -4521,12 +4601,13 @@
           </w:p>
           <w:p>
             <w:pPr>
-              <w:pStyle w:val="ListParagraph"/>
+              <w:pStyle w:val="a3"/>
               <w:numPr>
                 <w:ilvl w:val="0"/>
                 <w:numId w:val="17"/>
               </w:numPr>
             </w:pPr>
+            <w:proofErr w:type="spellStart"/>
             <w:r>
               <w:rPr>
                 <w:rFonts w:cs="Times New Roman"/>
@@ -4536,6 +4617,7 @@
               </w:rPr>
               <w:t>FlipStartOffset</w:t>
             </w:r>
+            <w:proofErr w:type="spellEnd"/>
             <w:r>
               <w:rPr>
                 <w:rFonts w:cs="Times New Roman"/>
@@ -4611,6 +4693,7 @@
                 <w:szCs w:val="28"/>
               </w:rPr>
             </w:pPr>
+            <w:proofErr w:type="spellStart"/>
             <w:r>
               <w:rPr>
                 <w:rFonts w:cs="Times New Roman"/>
@@ -4618,6 +4701,7 @@
               </w:rPr>
               <w:t>InsertSketch</w:t>
             </w:r>
+            <w:proofErr w:type="spellEnd"/>
           </w:p>
         </w:tc>
         <w:tc>
@@ -4669,7 +4753,7 @@
           </w:p>
           <w:p>
             <w:pPr>
-              <w:pStyle w:val="ListParagraph"/>
+              <w:pStyle w:val="a3"/>
               <w:numPr>
                 <w:ilvl w:val="0"/>
                 <w:numId w:val="24"/>
@@ -4680,6 +4764,7 @@
                 <w:szCs w:val="28"/>
               </w:rPr>
             </w:pPr>
+            <w:proofErr w:type="spellStart"/>
             <w:r>
               <w:rPr>
                 <w:rFonts w:cs="Times New Roman"/>
@@ -4688,6 +4773,7 @@
               </w:rPr>
               <w:t>UpdateEditRebuild</w:t>
             </w:r>
+            <w:proofErr w:type="spellEnd"/>
             <w:r>
               <w:rPr>
                 <w:rFonts w:cs="Times New Roman"/>
@@ -4837,7 +4923,7 @@
           </w:p>
           <w:p>
             <w:pPr>
-              <w:pStyle w:val="ListParagraph"/>
+              <w:pStyle w:val="a3"/>
               <w:numPr>
                 <w:ilvl w:val="0"/>
                 <w:numId w:val="25"/>
@@ -4958,6 +5044,7 @@
                 <w:szCs w:val="28"/>
               </w:rPr>
             </w:pPr>
+            <w:proofErr w:type="spellStart"/>
             <w:r>
               <w:rPr>
                 <w:rFonts w:cs="Times New Roman"/>
@@ -4965,6 +5052,7 @@
               </w:rPr>
               <w:t>CreateC</w:t>
             </w:r>
+            <w:proofErr w:type="spellEnd"/>
             <w:r>
               <w:rPr>
                 <w:rFonts w:cs="Times New Roman"/>
@@ -4981,6 +5069,7 @@
               </w:rPr>
               <w:t>-</w:t>
             </w:r>
+            <w:proofErr w:type="spellStart"/>
             <w:r>
               <w:rPr>
                 <w:rFonts w:cs="Times New Roman"/>
@@ -4988,6 +5077,7 @@
               </w:rPr>
               <w:t>Rectangle</w:t>
             </w:r>
+            <w:proofErr w:type="spellEnd"/>
           </w:p>
         </w:tc>
         <w:tc>
@@ -5049,7 +5139,7 @@
           </w:p>
           <w:p>
             <w:pPr>
-              <w:pStyle w:val="ListParagraph"/>
+              <w:pStyle w:val="a3"/>
               <w:numPr>
                 <w:ilvl w:val="0"/>
                 <w:numId w:val="27"/>
@@ -5108,7 +5198,7 @@
           </w:p>
           <w:p>
             <w:pPr>
-              <w:pStyle w:val="ListParagraph"/>
+              <w:pStyle w:val="a3"/>
               <w:numPr>
                 <w:ilvl w:val="0"/>
                 <w:numId w:val="27"/>
@@ -5161,7 +5251,7 @@
           </w:p>
           <w:p>
             <w:pPr>
-              <w:pStyle w:val="ListParagraph"/>
+              <w:pStyle w:val="a3"/>
               <w:numPr>
                 <w:ilvl w:val="0"/>
                 <w:numId w:val="27"/>
@@ -5214,7 +5304,7 @@
           </w:p>
           <w:p>
             <w:pPr>
-              <w:pStyle w:val="ListParagraph"/>
+              <w:pStyle w:val="a3"/>
               <w:numPr>
                 <w:ilvl w:val="0"/>
                 <w:numId w:val="27"/>
@@ -5268,7 +5358,7 @@
           </w:p>
           <w:p>
             <w:pPr>
-              <w:pStyle w:val="ListParagraph"/>
+              <w:pStyle w:val="a3"/>
               <w:rPr>
                 <w:rFonts w:cs="Times New Roman"/>
                 <w:szCs w:val="28"/>
@@ -5296,7 +5386,7 @@
     </w:p>
     <w:tbl>
       <w:tblPr>
-        <w:tblStyle w:val="TableGrid"/>
+        <w:tblStyle w:val="a4"/>
         <w:tblpPr w:leftFromText="180" w:rightFromText="180" w:vertAnchor="page" w:horzAnchor="margin" w:tblpY="1801"/>
         <w:tblW w:w="0" w:type="auto"/>
         <w:tblLook w:val="04A0" w:firstRow="1" w:lastRow="0" w:firstColumn="1" w:lastColumn="0" w:noHBand="0" w:noVBand="1"/>
@@ -5376,7 +5466,7 @@
           </w:tcPr>
           <w:p>
             <w:pPr>
-              <w:pStyle w:val="ListParagraph"/>
+              <w:pStyle w:val="a3"/>
               <w:numPr>
                 <w:ilvl w:val="0"/>
                 <w:numId w:val="27"/>
@@ -5430,7 +5520,7 @@
           </w:p>
           <w:p>
             <w:pPr>
-              <w:pStyle w:val="ListParagraph"/>
+              <w:pStyle w:val="a3"/>
               <w:numPr>
                 <w:ilvl w:val="0"/>
                 <w:numId w:val="27"/>
@@ -5604,7 +5694,7 @@
           </w:p>
           <w:p>
             <w:pPr>
-              <w:pStyle w:val="ListParagraph"/>
+              <w:pStyle w:val="a3"/>
               <w:numPr>
                 <w:ilvl w:val="0"/>
                 <w:numId w:val="30"/>
@@ -5615,6 +5705,7 @@
                 <w:szCs w:val="28"/>
               </w:rPr>
             </w:pPr>
+            <w:proofErr w:type="spellStart"/>
             <w:r>
               <w:rPr>
                 <w:rFonts w:cs="Times New Roman"/>
@@ -5624,6 +5715,7 @@
               </w:rPr>
               <w:t>Sd</w:t>
             </w:r>
+            <w:proofErr w:type="spellEnd"/>
             <w:r>
               <w:rPr>
                 <w:rFonts w:cs="Times New Roman"/>
@@ -5670,7 +5762,7 @@
           </w:p>
           <w:p>
             <w:pPr>
-              <w:pStyle w:val="ListParagraph"/>
+              <w:pStyle w:val="a3"/>
               <w:numPr>
                 <w:ilvl w:val="0"/>
                 <w:numId w:val="30"/>
@@ -5728,7 +5820,7 @@
           </w:p>
           <w:p>
             <w:pPr>
-              <w:pStyle w:val="ListParagraph"/>
+              <w:pStyle w:val="a3"/>
               <w:numPr>
                 <w:ilvl w:val="0"/>
                 <w:numId w:val="30"/>
@@ -5788,7 +5880,7 @@
           </w:p>
           <w:p>
             <w:pPr>
-              <w:pStyle w:val="ListParagraph"/>
+              <w:pStyle w:val="a3"/>
               <w:numPr>
                 <w:ilvl w:val="0"/>
                 <w:numId w:val="30"/>
@@ -5854,7 +5946,7 @@
           </w:p>
           <w:p>
             <w:pPr>
-              <w:pStyle w:val="ListParagraph"/>
+              <w:pStyle w:val="a3"/>
               <w:numPr>
                 <w:ilvl w:val="0"/>
                 <w:numId w:val="30"/>
@@ -5913,7 +6005,7 @@
           </w:p>
           <w:p>
             <w:pPr>
-              <w:pStyle w:val="ListParagraph"/>
+              <w:pStyle w:val="a3"/>
               <w:numPr>
                 <w:ilvl w:val="0"/>
                 <w:numId w:val="30"/>
@@ -5979,7 +6071,7 @@
           </w:p>
           <w:p>
             <w:pPr>
-              <w:pStyle w:val="ListParagraph"/>
+              <w:pStyle w:val="a3"/>
               <w:numPr>
                 <w:ilvl w:val="0"/>
                 <w:numId w:val="30"/>
@@ -6087,7 +6179,7 @@
           </w:p>
           <w:p>
             <w:pPr>
-              <w:pStyle w:val="ListParagraph"/>
+              <w:pStyle w:val="a3"/>
               <w:numPr>
                 <w:ilvl w:val="0"/>
                 <w:numId w:val="30"/>
@@ -6144,7 +6236,7 @@
           </w:p>
           <w:p>
             <w:pPr>
-              <w:pStyle w:val="ListParagraph"/>
+              <w:pStyle w:val="a3"/>
               <w:numPr>
                 <w:ilvl w:val="0"/>
                 <w:numId w:val="30"/>
@@ -6201,7 +6293,7 @@
           </w:p>
           <w:p>
             <w:pPr>
-              <w:pStyle w:val="ListParagraph"/>
+              <w:pStyle w:val="a3"/>
               <w:numPr>
                 <w:ilvl w:val="0"/>
                 <w:numId w:val="30"/>
@@ -6251,7 +6343,7 @@
           </w:p>
           <w:p>
             <w:pPr>
-              <w:pStyle w:val="ListParagraph"/>
+              <w:pStyle w:val="a3"/>
               <w:numPr>
                 <w:ilvl w:val="0"/>
                 <w:numId w:val="30"/>
@@ -6308,7 +6400,7 @@
           </w:p>
           <w:p>
             <w:pPr>
-              <w:pStyle w:val="ListParagraph"/>
+              <w:pStyle w:val="a3"/>
               <w:numPr>
                 <w:ilvl w:val="0"/>
                 <w:numId w:val="30"/>
@@ -6351,7 +6443,7 @@
           </w:p>
           <w:p>
             <w:pPr>
-              <w:pStyle w:val="ListParagraph"/>
+              <w:pStyle w:val="a3"/>
               <w:numPr>
                 <w:ilvl w:val="0"/>
                 <w:numId w:val="30"/>
@@ -6394,7 +6486,7 @@
           </w:p>
           <w:p>
             <w:pPr>
-              <w:pStyle w:val="ListParagraph"/>
+              <w:pStyle w:val="a3"/>
               <w:numPr>
                 <w:ilvl w:val="0"/>
                 <w:numId w:val="30"/>
@@ -6430,7 +6522,7 @@
           </w:p>
           <w:p>
             <w:pPr>
-              <w:pStyle w:val="ListParagraph"/>
+              <w:pStyle w:val="a3"/>
               <w:numPr>
                 <w:ilvl w:val="0"/>
                 <w:numId w:val="30"/>
@@ -6480,7 +6572,7 @@
           </w:p>
           <w:p>
             <w:pPr>
-              <w:pStyle w:val="ListParagraph"/>
+              <w:pStyle w:val="a3"/>
               <w:numPr>
                 <w:ilvl w:val="0"/>
                 <w:numId w:val="30"/>
@@ -6491,6 +6583,7 @@
                 <w:szCs w:val="28"/>
               </w:rPr>
             </w:pPr>
+            <w:proofErr w:type="spellStart"/>
             <w:r>
               <w:rPr>
                 <w:rFonts w:cs="Times New Roman"/>
@@ -6499,6 +6592,7 @@
               </w:rPr>
               <w:t>Merge</w:t>
             </w:r>
+            <w:proofErr w:type="spellEnd"/>
             <w:r>
               <w:rPr>
                 <w:rFonts w:cs="Times New Roman"/>
@@ -6537,7 +6631,7 @@
           </w:p>
           <w:p>
             <w:pPr>
-              <w:pStyle w:val="ListParagraph"/>
+              <w:pStyle w:val="a3"/>
               <w:numPr>
                 <w:ilvl w:val="0"/>
                 <w:numId w:val="30"/>
@@ -6548,6 +6642,7 @@
                 <w:szCs w:val="28"/>
               </w:rPr>
             </w:pPr>
+            <w:proofErr w:type="spellStart"/>
             <w:r>
               <w:rPr>
                 <w:rFonts w:cs="Times New Roman"/>
@@ -6556,6 +6651,7 @@
               </w:rPr>
               <w:t>UseFeatScope</w:t>
             </w:r>
+            <w:proofErr w:type="spellEnd"/>
             <w:r>
               <w:rPr>
                 <w:rFonts w:cs="Times New Roman"/>
@@ -6580,7 +6676,7 @@
           </w:p>
           <w:p>
             <w:pPr>
-              <w:pStyle w:val="ListParagraph"/>
+              <w:pStyle w:val="a3"/>
               <w:numPr>
                 <w:ilvl w:val="0"/>
                 <w:numId w:val="30"/>
@@ -6591,6 +6687,7 @@
                 <w:szCs w:val="28"/>
               </w:rPr>
             </w:pPr>
+            <w:proofErr w:type="spellStart"/>
             <w:r>
               <w:rPr>
                 <w:rFonts w:cs="Times New Roman"/>
@@ -6599,6 +6696,7 @@
               </w:rPr>
               <w:t>UseAutoSelect</w:t>
             </w:r>
+            <w:proofErr w:type="spellEnd"/>
             <w:r>
               <w:rPr>
                 <w:rFonts w:cs="Times New Roman"/>
@@ -6609,7 +6707,7 @@
           </w:p>
           <w:p>
             <w:pPr>
-              <w:pStyle w:val="ListParagraph"/>
+              <w:pStyle w:val="a3"/>
               <w:numPr>
                 <w:ilvl w:val="0"/>
                 <w:numId w:val="30"/>
@@ -6662,7 +6760,7 @@
           </w:p>
           <w:p>
             <w:pPr>
-              <w:pStyle w:val="ListParagraph"/>
+              <w:pStyle w:val="a3"/>
               <w:numPr>
                 <w:ilvl w:val="0"/>
                 <w:numId w:val="30"/>
@@ -6673,6 +6771,7 @@
                 <w:szCs w:val="28"/>
               </w:rPr>
             </w:pPr>
+            <w:proofErr w:type="spellStart"/>
             <w:r>
               <w:rPr>
                 <w:rFonts w:cs="Times New Roman"/>
@@ -6681,6 +6780,7 @@
               </w:rPr>
               <w:t>StartOffset</w:t>
             </w:r>
+            <w:proofErr w:type="spellEnd"/>
             <w:r>
               <w:rPr>
                 <w:rFonts w:cs="Times New Roman"/>
@@ -6714,13 +6814,14 @@
           </w:p>
           <w:p>
             <w:pPr>
-              <w:pStyle w:val="ListParagraph"/>
+              <w:pStyle w:val="a3"/>
               <w:numPr>
                 <w:ilvl w:val="0"/>
                 <w:numId w:val="30"/>
               </w:numPr>
               <w:spacing w:after="160" w:line="259" w:lineRule="auto"/>
             </w:pPr>
+            <w:proofErr w:type="spellStart"/>
             <w:r>
               <w:rPr>
                 <w:rFonts w:cs="Times New Roman"/>
@@ -6730,6 +6831,7 @@
               </w:rPr>
               <w:t>FlipStartOffset</w:t>
             </w:r>
+            <w:proofErr w:type="spellEnd"/>
             <w:r>
               <w:rPr>
                 <w:rFonts w:cs="Times New Roman"/>
@@ -6807,7 +6909,7 @@
           </w:p>
           <w:p>
             <w:pPr>
-              <w:pStyle w:val="ListParagraph"/>
+              <w:pStyle w:val="a3"/>
               <w:jc w:val="both"/>
               <w:rPr>
                 <w:rFonts w:cs="Times New Roman"/>
@@ -6833,7 +6935,7 @@
     </w:p>
     <w:p>
       <w:pPr>
-        <w:pStyle w:val="Heading1"/>
+        <w:pStyle w:val="1"/>
       </w:pPr>
       <w:bookmarkStart w:id="3" w:name="_Toc34938947"/>
       <w:r>
@@ -6855,11 +6957,64 @@
         <w:jc w:val="both"/>
       </w:pPr>
       <w:r>
-        <w:t>Макрос для Corel Draw «Шкатулка», предназначен для упрощения создания чертежей всевозможных изделий, изготавливаемых с помощью ручного выпиливания из листового материала (прежде всего фанеры) или с помощью станков ЧПУ (числового программного управления, на английском языке - CNC) фрезерной или лазерной резки. Под изделиями, для текущей версии макроса подразумевается создание простых ящиков, и всевозможных видом декоративных шкатулок, и ряда изделий не прямоугольной формы. На данный момент макрос работает с 32 и 64 битными версиями Corel Draw версии Х4 и выше. За основу разработки (в качестве идеи) лег макрос «Шипоящик». После внесения в него правок, было принято решение, что нужно писать новый макрос, так как исходный был написан не по модульной схеме, и его было очень трудно сопровождать и расширять его функционал. Так, в конце 2015 года была начата работа над макросом «Шкатулка». Спустя 4 месяца был готов базовый функционал, позволяющий создавать чертежи для простых ящиков, который потом был выделен в отдельный бесплатный макрос «BoxConctructor». В настоящий момент макрос существенно переработан и расширен в плане функционала и распространяется на платной основе</w:t>
+        <w:t xml:space="preserve">Макрос для </w:t>
+      </w:r>
+      <w:proofErr w:type="spellStart"/>
+      <w:r>
+        <w:t>Corel</w:t>
+      </w:r>
+      <w:proofErr w:type="spellEnd"/>
+      <w:r>
+        <w:t xml:space="preserve"> </w:t>
+      </w:r>
+      <w:proofErr w:type="spellStart"/>
+      <w:r>
+        <w:t>Draw</w:t>
+      </w:r>
+      <w:proofErr w:type="spellEnd"/>
+      <w:r>
+        <w:t xml:space="preserve"> «Шкатулка», предназначен для упрощения создания чертежей всевозможных изделий, изготавливаемых с помощью ручного выпиливания из листового материала (прежде всего фанеры) или с помощью станков ЧПУ (числового программного управления, на английском языке - CNC) фрезерной или лазерной резки. Под изделиями, для текущей версии макроса подразумевается создание простых ящиков, и всевозможных видом декоративных шкатулок, и ряда изделий не прямоугольной формы. На данный момент макрос работает с 32 и 64 битными версиями </w:t>
+      </w:r>
+      <w:proofErr w:type="spellStart"/>
+      <w:r>
+        <w:t>Corel</w:t>
+      </w:r>
+      <w:proofErr w:type="spellEnd"/>
+      <w:r>
+        <w:t xml:space="preserve"> </w:t>
+      </w:r>
+      <w:proofErr w:type="spellStart"/>
+      <w:r>
+        <w:t>Draw</w:t>
+      </w:r>
+      <w:proofErr w:type="spellEnd"/>
+      <w:r>
+        <w:t xml:space="preserve"> версии Х4 и выше. За основу разработки (в качестве идеи) лег макрос «</w:t>
+      </w:r>
+      <w:proofErr w:type="spellStart"/>
+      <w:r>
+        <w:t>Шипоящик</w:t>
+      </w:r>
+      <w:proofErr w:type="spellEnd"/>
+      <w:r>
+        <w:t>». После внесения в него правок, было принято решение, что нужно писать новый макрос, так как исходный был написан не по модульной схеме, и его было очень трудно сопровождать и расширять его функционал. Так, в конце 2015 года была начата работа над макросом «Шкатулка». Спустя 4 месяца был готов базовый функционал, позволяющий создавать чертежи для простых ящиков, который потом был выделен в отдельный бесплатный макрос «</w:t>
+      </w:r>
+      <w:proofErr w:type="spellStart"/>
+      <w:r>
+        <w:t>BoxConctructor</w:t>
+      </w:r>
+      <w:proofErr w:type="spellEnd"/>
+      <w:r>
+        <w:t xml:space="preserve">». В настоящий момент макрос существенно переработан и расширен в плане функционала и распространяется на платной </w:t>
+      </w:r>
+      <w:proofErr w:type="gramStart"/>
+      <w:r>
+        <w:t>основе</w:t>
       </w:r>
       <w:r>
         <w:t>[</w:t>
       </w:r>
+      <w:proofErr w:type="gramEnd"/>
       <w:r>
         <w:t>4</w:t>
       </w:r>
@@ -6872,7 +7027,7 @@
     </w:p>
     <w:p>
       <w:pPr>
-        <w:pStyle w:val="ListParagraph"/>
+        <w:pStyle w:val="a3"/>
         <w:tabs>
           <w:tab w:val="left" w:pos="993"/>
         </w:tabs>
@@ -6898,7 +7053,7 @@
     </w:p>
     <w:p>
       <w:pPr>
-        <w:pStyle w:val="ListParagraph"/>
+        <w:pStyle w:val="a3"/>
         <w:numPr>
           <w:ilvl w:val="0"/>
           <w:numId w:val="32"/>
@@ -6921,7 +7076,7 @@
     </w:p>
     <w:p>
       <w:pPr>
-        <w:pStyle w:val="ListParagraph"/>
+        <w:pStyle w:val="a3"/>
         <w:numPr>
           <w:ilvl w:val="0"/>
           <w:numId w:val="32"/>
@@ -6944,7 +7099,7 @@
     </w:p>
     <w:p>
       <w:pPr>
-        <w:pStyle w:val="ListParagraph"/>
+        <w:pStyle w:val="a3"/>
         <w:numPr>
           <w:ilvl w:val="0"/>
           <w:numId w:val="32"/>
@@ -6961,7 +7116,7 @@
     </w:p>
     <w:p>
       <w:pPr>
-        <w:pStyle w:val="ListParagraph"/>
+        <w:pStyle w:val="a3"/>
         <w:numPr>
           <w:ilvl w:val="0"/>
           <w:numId w:val="32"/>
@@ -6978,7 +7133,7 @@
     </w:p>
     <w:p>
       <w:pPr>
-        <w:pStyle w:val="ListParagraph"/>
+        <w:pStyle w:val="a3"/>
         <w:numPr>
           <w:ilvl w:val="0"/>
           <w:numId w:val="32"/>
@@ -6995,7 +7150,7 @@
     </w:p>
     <w:p>
       <w:pPr>
-        <w:pStyle w:val="ListParagraph"/>
+        <w:pStyle w:val="a3"/>
         <w:numPr>
           <w:ilvl w:val="0"/>
           <w:numId w:val="32"/>
@@ -7012,7 +7167,7 @@
     </w:p>
     <w:p>
       <w:pPr>
-        <w:pStyle w:val="ListParagraph"/>
+        <w:pStyle w:val="a3"/>
         <w:numPr>
           <w:ilvl w:val="0"/>
           <w:numId w:val="32"/>
@@ -7029,7 +7184,7 @@
     </w:p>
     <w:p>
       <w:pPr>
-        <w:pStyle w:val="ListParagraph"/>
+        <w:pStyle w:val="a3"/>
         <w:numPr>
           <w:ilvl w:val="0"/>
           <w:numId w:val="32"/>
@@ -7046,7 +7201,7 @@
     </w:p>
     <w:p>
       <w:pPr>
-        <w:pStyle w:val="ListParagraph"/>
+        <w:pStyle w:val="a3"/>
         <w:numPr>
           <w:ilvl w:val="0"/>
           <w:numId w:val="32"/>
@@ -7063,7 +7218,7 @@
     </w:p>
     <w:p>
       <w:pPr>
-        <w:pStyle w:val="ListParagraph"/>
+        <w:pStyle w:val="a3"/>
         <w:numPr>
           <w:ilvl w:val="0"/>
           <w:numId w:val="32"/>
@@ -7080,7 +7235,7 @@
     </w:p>
     <w:p>
       <w:pPr>
-        <w:pStyle w:val="ListParagraph"/>
+        <w:pStyle w:val="a3"/>
         <w:numPr>
           <w:ilvl w:val="0"/>
           <w:numId w:val="32"/>
@@ -7098,7 +7253,7 @@
     </w:p>
     <w:p>
       <w:pPr>
-        <w:pStyle w:val="ListParagraph"/>
+        <w:pStyle w:val="a3"/>
         <w:numPr>
           <w:ilvl w:val="0"/>
           <w:numId w:val="32"/>
@@ -7298,7 +7453,7 @@
     </w:p>
     <w:p>
       <w:pPr>
-        <w:pStyle w:val="Heading1"/>
+        <w:pStyle w:val="1"/>
       </w:pPr>
       <w:bookmarkStart w:id="4" w:name="_Toc34938948"/>
       <w:r>
@@ -7362,7 +7517,7 @@
     </w:p>
     <w:p>
       <w:pPr>
-        <w:pStyle w:val="ListParagraph"/>
+        <w:pStyle w:val="a3"/>
         <w:numPr>
           <w:ilvl w:val="0"/>
           <w:numId w:val="6"/>
@@ -7407,7 +7562,7 @@
     </w:p>
     <w:p>
       <w:pPr>
-        <w:pStyle w:val="ListParagraph"/>
+        <w:pStyle w:val="a3"/>
         <w:numPr>
           <w:ilvl w:val="0"/>
           <w:numId w:val="6"/>
@@ -7452,7 +7607,7 @@
     </w:p>
     <w:p>
       <w:pPr>
-        <w:pStyle w:val="ListParagraph"/>
+        <w:pStyle w:val="a3"/>
         <w:numPr>
           <w:ilvl w:val="0"/>
           <w:numId w:val="6"/>
@@ -7491,7 +7646,7 @@
     </w:p>
     <w:p>
       <w:pPr>
-        <w:pStyle w:val="ListParagraph"/>
+        <w:pStyle w:val="a3"/>
         <w:numPr>
           <w:ilvl w:val="0"/>
           <w:numId w:val="6"/>
@@ -7555,7 +7710,7 @@
     </w:p>
     <w:p>
       <w:pPr>
-        <w:pStyle w:val="ListParagraph"/>
+        <w:pStyle w:val="a3"/>
         <w:numPr>
           <w:ilvl w:val="0"/>
           <w:numId w:val="6"/>
@@ -7625,7 +7780,7 @@
     </w:p>
     <w:p>
       <w:pPr>
-        <w:pStyle w:val="ListParagraph"/>
+        <w:pStyle w:val="a3"/>
         <w:numPr>
           <w:ilvl w:val="0"/>
           <w:numId w:val="6"/>
@@ -7683,7 +7838,7 @@
     </w:p>
     <w:p>
       <w:pPr>
-        <w:pStyle w:val="ListParagraph"/>
+        <w:pStyle w:val="a3"/>
         <w:numPr>
           <w:ilvl w:val="0"/>
           <w:numId w:val="6"/>
@@ -7753,7 +7908,7 @@
     </w:p>
     <w:p>
       <w:pPr>
-        <w:pStyle w:val="ListParagraph"/>
+        <w:pStyle w:val="a3"/>
         <w:numPr>
           <w:ilvl w:val="0"/>
           <w:numId w:val="6"/>
@@ -7824,7 +7979,7 @@
     </w:p>
     <w:p>
       <w:pPr>
-        <w:pStyle w:val="ListParagraph"/>
+        <w:pStyle w:val="a3"/>
         <w:numPr>
           <w:ilvl w:val="0"/>
           <w:numId w:val="6"/>
@@ -7979,7 +8134,7 @@
     </w:p>
     <w:p>
       <w:pPr>
-        <w:pStyle w:val="Heading1"/>
+        <w:pStyle w:val="1"/>
       </w:pPr>
       <w:bookmarkStart w:id="5" w:name="_Toc34938949"/>
       <w:r>
@@ -7993,7 +8148,7 @@
     </w:p>
     <w:p>
       <w:pPr>
-        <w:pStyle w:val="Heading1"/>
+        <w:pStyle w:val="1"/>
       </w:pPr>
       <w:bookmarkStart w:id="6" w:name="_Toc34938950"/>
       <w:r>
@@ -8134,7 +8289,7 @@
     </w:p>
     <w:p>
       <w:pPr>
-        <w:pStyle w:val="Heading1"/>
+        <w:pStyle w:val="1"/>
       </w:pPr>
       <w:bookmarkStart w:id="7" w:name="_Toc34938951"/>
       <w:r>
@@ -8257,7 +8412,7 @@
     </w:p>
     <w:p>
       <w:pPr>
-        <w:pStyle w:val="Heading1"/>
+        <w:pStyle w:val="1"/>
       </w:pPr>
       <w:bookmarkStart w:id="8" w:name="_Toc34938952"/>
       <w:r>
@@ -8293,25 +8448,33 @@
       <w:commentRangeEnd w:id="9"/>
       <w:r>
         <w:rPr>
-          <w:rStyle w:val="CommentReference"/>
+          <w:rStyle w:val="ab"/>
         </w:rPr>
         <w:commentReference w:id="9"/>
       </w:r>
       <w:commentRangeStart w:id="10"/>
       <w:commentRangeStart w:id="11"/>
+      <w:commentRangeStart w:id="12"/>
       <w:commentRangeEnd w:id="10"/>
       <w:r>
         <w:rPr>
-          <w:rStyle w:val="CommentReference"/>
+          <w:rStyle w:val="ab"/>
         </w:rPr>
         <w:commentReference w:id="10"/>
       </w:r>
       <w:commentRangeEnd w:id="11"/>
       <w:r>
         <w:rPr>
-          <w:rStyle w:val="CommentReference"/>
+          <w:rStyle w:val="ab"/>
         </w:rPr>
         <w:commentReference w:id="11"/>
+      </w:r>
+      <w:commentRangeEnd w:id="12"/>
+      <w:r>
+        <w:rPr>
+          <w:rStyle w:val="ab"/>
+        </w:rPr>
+        <w:commentReference w:id="12"/>
       </w:r>
       <w:r>
         <w:rPr>
@@ -8319,10 +8482,10 @@
           <w:lang w:eastAsia="ru-RU"/>
         </w:rPr>
         <w:drawing>
-          <wp:inline distT="0" distB="0" distL="0" distR="0" wp14:anchorId="2934EE4F" wp14:editId="3993D2E4">
-            <wp:extent cx="5934075" cy="3352800"/>
-            <wp:effectExtent l="0" t="0" r="9525" b="0"/>
-            <wp:docPr id="3" name="Рисунок 3"/>
+          <wp:inline distT="0" distB="0" distL="0" distR="0" wp14:anchorId="120FE73E" wp14:editId="58BAEA7B">
+            <wp:extent cx="5248275" cy="3811643"/>
+            <wp:effectExtent l="0" t="0" r="0" b="0"/>
+            <wp:docPr id="1" name="Рисунок 1"/>
             <wp:cNvGraphicFramePr>
               <a:graphicFrameLocks xmlns:a="http://schemas.openxmlformats.org/drawingml/2006/main" noChangeAspect="1"/>
             </wp:cNvGraphicFramePr>
@@ -8331,6 +8494,372 @@
                 <pic:pic xmlns:pic="http://schemas.openxmlformats.org/drawingml/2006/picture">
                   <pic:nvPicPr>
                     <pic:cNvPr id="0" name="Picture 1"/>
+                    <pic:cNvPicPr>
+                      <a:picLocks noChangeAspect="1" noChangeArrowheads="1"/>
+                    </pic:cNvPicPr>
+                  </pic:nvPicPr>
+                  <pic:blipFill>
+                    <a:blip r:embed="rId14">
+                      <a:extLst>
+                        <a:ext uri="{28A0092B-C50C-407E-A947-70E740481C1C}">
+                          <a14:useLocalDpi xmlns:a14="http://schemas.microsoft.com/office/drawing/2010/main" val="0"/>
+                        </a:ext>
+                      </a:extLst>
+                    </a:blip>
+                    <a:srcRect/>
+                    <a:stretch>
+                      <a:fillRect/>
+                    </a:stretch>
+                  </pic:blipFill>
+                  <pic:spPr bwMode="auto">
+                    <a:xfrm>
+                      <a:off x="0" y="0"/>
+                      <a:ext cx="5253111" cy="3815155"/>
+                    </a:xfrm>
+                    <a:prstGeom prst="rect">
+                      <a:avLst/>
+                    </a:prstGeom>
+                    <a:noFill/>
+                    <a:ln>
+                      <a:noFill/>
+                    </a:ln>
+                  </pic:spPr>
+                </pic:pic>
+              </a:graphicData>
+            </a:graphic>
+          </wp:inline>
+        </w:drawing>
+      </w:r>
+    </w:p>
+    <w:p>
+      <w:pPr>
+        <w:spacing w:after="0" w:line="360" w:lineRule="auto"/>
+        <w:jc w:val="center"/>
+      </w:pPr>
+      <w:r>
+        <w:t>Рисунок 3.</w:t>
+      </w:r>
+      <w:r>
+        <w:t>2</w:t>
+      </w:r>
+      <w:r>
+        <w:t xml:space="preserve"> – Диаграмма классов</w:t>
+      </w:r>
+    </w:p>
+    <w:p>
+      <w:pPr>
+        <w:spacing w:after="0" w:line="360" w:lineRule="auto"/>
+        <w:jc w:val="both"/>
+      </w:pPr>
+      <w:r>
+        <w:tab/>
+        <w:t>Т</w:t>
+      </w:r>
+      <w:r>
+        <w:t xml:space="preserve">очкой входа </w:t>
+      </w:r>
+      <w:r>
+        <w:t>приложения является класс «</w:t>
+      </w:r>
+      <w:r>
+        <w:rPr>
+          <w:lang w:val="en-US"/>
+        </w:rPr>
+        <w:t>Program</w:t>
+      </w:r>
+      <w:r>
+        <w:t>», который использует «</w:t>
+      </w:r>
+      <w:r>
+        <w:rPr>
+          <w:lang w:val="en-US"/>
+        </w:rPr>
+        <w:t>Main</w:t>
+      </w:r>
+      <w:r>
+        <w:t>» для обработки действий в графическом интерфейсе. «</w:t>
+      </w:r>
+      <w:r>
+        <w:rPr>
+          <w:lang w:val="en-US"/>
+        </w:rPr>
+        <w:t>Builder</w:t>
+      </w:r>
+      <w:r>
+        <w:t>» содержит в себе методы рисования 3</w:t>
+      </w:r>
+      <w:r>
+        <w:rPr>
+          <w:lang w:val="en-US"/>
+        </w:rPr>
+        <w:t>D</w:t>
+      </w:r>
+      <w:r>
+        <w:t xml:space="preserve"> </w:t>
+      </w:r>
+      <w:r>
+        <w:t>модели в программе «</w:t>
+      </w:r>
+      <w:r>
+        <w:rPr>
+          <w:lang w:val="en-US"/>
+        </w:rPr>
+        <w:t>SolidWorks</w:t>
+      </w:r>
+      <w:r>
+        <w:t xml:space="preserve"> 2020</w:t>
+      </w:r>
+      <w:r>
+        <w:t>»</w:t>
+      </w:r>
+      <w:r>
+        <w:t>. В случае ввода неверных данных выбрасывает</w:t>
+      </w:r>
+      <w:r>
+        <w:t xml:space="preserve">ся </w:t>
+      </w:r>
+      <w:r>
+        <w:t>исключение «</w:t>
+      </w:r>
+      <w:proofErr w:type="spellStart"/>
+      <w:r>
+        <w:t>ValueOutOfRangeException</w:t>
+      </w:r>
+      <w:proofErr w:type="spellEnd"/>
+      <w:r>
+        <w:t>»</w:t>
+      </w:r>
+      <w:r>
+        <w:t xml:space="preserve">. </w:t>
+      </w:r>
+      <w:r>
+        <w:t>Класс «</w:t>
+      </w:r>
+      <w:proofErr w:type="spellStart"/>
+      <w:r>
+        <w:rPr>
+          <w:lang w:val="en-US"/>
+        </w:rPr>
+        <w:t>Range</w:t>
+      </w:r>
+      <w:r>
+        <w:rPr>
+          <w:lang w:val="en-US"/>
+        </w:rPr>
+        <w:t>dValue</w:t>
+      </w:r>
+      <w:proofErr w:type="spellEnd"/>
+      <w:r>
+        <w:t>»</w:t>
+      </w:r>
+      <w:r>
+        <w:t xml:space="preserve"> </w:t>
+      </w:r>
+      <w:r>
+        <w:t>содержит</w:t>
+      </w:r>
+      <w:r>
+        <w:t xml:space="preserve"> значение и диапазон</w:t>
+      </w:r>
+      <w:r>
+        <w:t xml:space="preserve"> размеров векторов</w:t>
+      </w:r>
+      <w:r>
+        <w:t>.</w:t>
+      </w:r>
+      <w:r>
+        <w:t xml:space="preserve"> «</w:t>
+      </w:r>
+      <w:r>
+        <w:rPr>
+          <w:lang w:val="en-US"/>
+        </w:rPr>
+        <w:t>Casket</w:t>
+      </w:r>
+      <w:r>
+        <w:t>»</w:t>
+      </w:r>
+      <w:r>
+        <w:t xml:space="preserve"> </w:t>
+      </w:r>
+      <w:r>
+        <w:t xml:space="preserve">содержит описание </w:t>
+      </w:r>
+      <w:r>
+        <w:t>шкатулки</w:t>
+      </w:r>
+      <w:r>
+        <w:t>.</w:t>
+      </w:r>
+    </w:p>
+    <w:p>
+      <w:pPr>
+        <w:spacing w:after="0" w:line="360" w:lineRule="auto"/>
+        <w:jc w:val="both"/>
+      </w:pPr>
+    </w:p>
+    <w:p>
+      <w:pPr>
+        <w:pStyle w:val="1"/>
+      </w:pPr>
+      <w:bookmarkStart w:id="13" w:name="_Toc34938953"/>
+      <w:r>
+        <w:t>3.3 Макет пользовательского интерфейса</w:t>
+      </w:r>
+      <w:bookmarkEnd w:id="13"/>
+    </w:p>
+    <w:p>
+      <w:pPr>
+        <w:spacing w:after="0" w:line="360" w:lineRule="auto"/>
+        <w:jc w:val="both"/>
+      </w:pPr>
+      <w:r>
+        <w:tab/>
+        <w:t>Макет пользовательского инте</w:t>
+      </w:r>
+      <w:r>
+        <w:t>рфейса представляет собой форму для ввода пользовательских настроек формы для выпечки. Построение формы осуществляется путем нажатия на кнопку «Построить».</w:t>
+      </w:r>
+      <w:r>
+        <w:t xml:space="preserve"> </w:t>
+      </w:r>
+      <w:commentRangeStart w:id="14"/>
+      <w:commentRangeStart w:id="15"/>
+      <w:r>
+        <w:t>После ввода неверных данных</w:t>
+      </w:r>
+      <w:r>
+        <w:t xml:space="preserve"> </w:t>
+      </w:r>
+      <w:r>
+        <w:t>будет появляется сообщение об нарушении границ параметра ввода</w:t>
+      </w:r>
+      <w:r>
+        <w:t>, как показано на рисунке 3.3</w:t>
+      </w:r>
+      <w:r>
+        <w:t xml:space="preserve">. </w:t>
+      </w:r>
+      <w:commentRangeEnd w:id="14"/>
+      <w:r>
+        <w:rPr>
+          <w:rStyle w:val="ab"/>
+        </w:rPr>
+        <w:commentReference w:id="14"/>
+      </w:r>
+      <w:commentRangeEnd w:id="15"/>
+      <w:r>
+        <w:rPr>
+          <w:rStyle w:val="ab"/>
+        </w:rPr>
+        <w:commentReference w:id="15"/>
+      </w:r>
+      <w:r>
+        <w:t>И на рисунке 3.4</w:t>
+      </w:r>
+      <w:r>
+        <w:t xml:space="preserve"> представлен макет пользовательского </w:t>
+      </w:r>
+      <w:r>
+        <w:t>интерфейса</w:t>
+      </w:r>
+      <w:r>
+        <w:t>.</w:t>
+      </w:r>
+    </w:p>
+    <w:p>
+      <w:pPr>
+        <w:spacing w:after="0" w:line="360" w:lineRule="auto"/>
+        <w:jc w:val="center"/>
+      </w:pPr>
+      <w:r>
+        <w:rPr>
+          <w:noProof/>
+          <w:lang w:eastAsia="ru-RU"/>
+        </w:rPr>
+        <w:lastRenderedPageBreak/>
+        <w:drawing>
+          <wp:inline distT="0" distB="0" distL="0" distR="0" wp14:anchorId="47003726" wp14:editId="5124AC7E">
+            <wp:extent cx="3636350" cy="2152650"/>
+            <wp:effectExtent l="0" t="0" r="2540" b="0"/>
+            <wp:docPr id="5" name="Рисунок 5"/>
+            <wp:cNvGraphicFramePr>
+              <a:graphicFrameLocks xmlns:a="http://schemas.openxmlformats.org/drawingml/2006/main" noChangeAspect="1"/>
+            </wp:cNvGraphicFramePr>
+            <a:graphic xmlns:a="http://schemas.openxmlformats.org/drawingml/2006/main">
+              <a:graphicData uri="http://schemas.openxmlformats.org/drawingml/2006/picture">
+                <pic:pic xmlns:pic="http://schemas.openxmlformats.org/drawingml/2006/picture">
+                  <pic:nvPicPr>
+                    <pic:cNvPr id="0" name="Picture 2"/>
+                    <pic:cNvPicPr>
+                      <a:picLocks noChangeAspect="1" noChangeArrowheads="1"/>
+                    </pic:cNvPicPr>
+                  </pic:nvPicPr>
+                  <pic:blipFill>
+                    <a:blip r:embed="rId15">
+                      <a:extLst>
+                        <a:ext uri="{28A0092B-C50C-407E-A947-70E740481C1C}">
+                          <a14:useLocalDpi xmlns:a14="http://schemas.microsoft.com/office/drawing/2010/main" val="0"/>
+                        </a:ext>
+                      </a:extLst>
+                    </a:blip>
+                    <a:srcRect/>
+                    <a:stretch>
+                      <a:fillRect/>
+                    </a:stretch>
+                  </pic:blipFill>
+                  <pic:spPr bwMode="auto">
+                    <a:xfrm>
+                      <a:off x="0" y="0"/>
+                      <a:ext cx="3655336" cy="2163889"/>
+                    </a:xfrm>
+                    <a:prstGeom prst="rect">
+                      <a:avLst/>
+                    </a:prstGeom>
+                    <a:noFill/>
+                    <a:ln>
+                      <a:noFill/>
+                    </a:ln>
+                  </pic:spPr>
+                </pic:pic>
+              </a:graphicData>
+            </a:graphic>
+          </wp:inline>
+        </w:drawing>
+      </w:r>
+    </w:p>
+    <w:p>
+      <w:pPr>
+        <w:spacing w:after="0" w:line="360" w:lineRule="auto"/>
+        <w:jc w:val="center"/>
+      </w:pPr>
+      <w:r>
+        <w:t>Рисунок 3.3 – Сообщение об ошибке</w:t>
+      </w:r>
+    </w:p>
+    <w:p>
+      <w:pPr>
+        <w:spacing w:after="0" w:line="360" w:lineRule="auto"/>
+        <w:jc w:val="center"/>
+      </w:pPr>
+      <w:r>
+        <w:rPr>
+          <w:noProof/>
+          <w:lang w:eastAsia="ru-RU"/>
+        </w:rPr>
+        <w:drawing>
+          <wp:inline distT="0" distB="0" distL="0" distR="0" wp14:anchorId="0D1431A6" wp14:editId="03DFF05A">
+            <wp:extent cx="2143125" cy="3398392"/>
+            <wp:effectExtent l="0" t="0" r="0" b="0"/>
+            <wp:docPr id="4" name="Рисунок 4"/>
+            <wp:cNvGraphicFramePr>
+              <a:graphicFrameLocks xmlns:a="http://schemas.openxmlformats.org/drawingml/2006/main" noChangeAspect="1"/>
+            </wp:cNvGraphicFramePr>
+            <a:graphic xmlns:a="http://schemas.openxmlformats.org/drawingml/2006/main">
+              <a:graphicData uri="http://schemas.openxmlformats.org/drawingml/2006/picture">
+                <pic:pic xmlns:pic="http://schemas.openxmlformats.org/drawingml/2006/picture">
+                  <pic:nvPicPr>
+                    <pic:cNvPr id="0" name="Picture 2"/>
                     <pic:cNvPicPr>
                       <a:picLocks noChangeAspect="1" noChangeArrowheads="1"/>
                     </pic:cNvPicPr>
@@ -8351,7 +8880,7 @@
                   <pic:spPr bwMode="auto">
                     <a:xfrm>
                       <a:off x="0" y="0"/>
-                      <a:ext cx="5934075" cy="3352800"/>
+                      <a:ext cx="2162389" cy="3428939"/>
                     </a:xfrm>
                     <a:prstGeom prst="rect">
                       <a:avLst/>
@@ -8367,344 +8896,32 @@
           </wp:inline>
         </w:drawing>
       </w:r>
+      <w:r>
+        <w:br/>
+        <w:t>Рисунок 3.4</w:t>
+      </w:r>
+      <w:r>
+        <w:t xml:space="preserve"> – Макет пользовательского интерфейса</w:t>
+      </w:r>
     </w:p>
     <w:p>
       <w:pPr>
         <w:spacing w:after="0" w:line="360" w:lineRule="auto"/>
-        <w:jc w:val="center"/>
-      </w:pPr>
-      <w:r>
-        <w:t>Рисунок 3.</w:t>
-      </w:r>
-      <w:r>
-        <w:t>2</w:t>
-      </w:r>
-      <w:r>
-        <w:t xml:space="preserve"> – Диаграмма классов</w:t>
+      </w:pPr>
+      <w:r>
+        <w:tab/>
+        <w:t>Для построения модели «</w:t>
+      </w:r>
+      <w:r>
+        <w:t>Шкатулка</w:t>
+      </w:r>
+      <w:r>
+        <w:t>» необходимо:</w:t>
       </w:r>
     </w:p>
     <w:p>
       <w:pPr>
-        <w:spacing w:after="0" w:line="360" w:lineRule="auto"/>
-        <w:jc w:val="both"/>
-      </w:pPr>
-      <w:r>
-        <w:tab/>
-        <w:t>Т</w:t>
-      </w:r>
-      <w:r>
-        <w:t xml:space="preserve">очкой входа </w:t>
-      </w:r>
-      <w:r>
-        <w:t>приложения является класс «</w:t>
-      </w:r>
-      <w:r>
-        <w:rPr>
-          <w:lang w:val="en-US"/>
-        </w:rPr>
-        <w:t>Program</w:t>
-      </w:r>
-      <w:r>
-        <w:t>», который использует «</w:t>
-      </w:r>
-      <w:r>
-        <w:rPr>
-          <w:lang w:val="en-US"/>
-        </w:rPr>
-        <w:t>Main</w:t>
-      </w:r>
-      <w:r>
-        <w:t>» для обработки действий в графическом интерфейсе. «</w:t>
-      </w:r>
-      <w:r>
-        <w:rPr>
-          <w:lang w:val="en-US"/>
-        </w:rPr>
-        <w:t>Builder</w:t>
-      </w:r>
-      <w:r>
-        <w:t>» содержит в себе методы рисования 3</w:t>
-      </w:r>
-      <w:r>
-        <w:rPr>
-          <w:lang w:val="en-US"/>
-        </w:rPr>
-        <w:t>D</w:t>
-      </w:r>
-      <w:r>
-        <w:t xml:space="preserve"> </w:t>
-      </w:r>
-      <w:r>
-        <w:t>модели в программе «</w:t>
-      </w:r>
-      <w:r>
-        <w:rPr>
-          <w:lang w:val="en-US"/>
-        </w:rPr>
-        <w:t>SolidWorks</w:t>
-      </w:r>
-      <w:r>
-        <w:t xml:space="preserve"> 2020</w:t>
-      </w:r>
-      <w:r>
-        <w:t>», класс «</w:t>
-      </w:r>
-      <w:r>
-        <w:rPr>
-          <w:lang w:val="en-US"/>
-        </w:rPr>
-        <w:t>FormV</w:t>
-      </w:r>
-      <w:r>
-        <w:rPr>
-          <w:lang w:val="en-US"/>
-        </w:rPr>
-        <w:t>alidator</w:t>
-      </w:r>
-      <w:r>
-        <w:t>»</w:t>
-      </w:r>
-      <w:r>
-        <w:t xml:space="preserve"> </w:t>
-      </w:r>
-      <w:r>
-        <w:t>проверяет</w:t>
-      </w:r>
-      <w:r>
-        <w:t xml:space="preserve"> </w:t>
-      </w:r>
-      <w:r>
-        <w:t>входные данные, введенные в графическом интерфейсе. В случае ввода неверных данных выбрасывает</w:t>
-      </w:r>
-      <w:r>
-        <w:t xml:space="preserve">ся </w:t>
-      </w:r>
-      <w:r>
-        <w:t>исключение «</w:t>
-      </w:r>
-      <w:r>
-        <w:t>ValueOutOfRangeException</w:t>
-      </w:r>
-      <w:r>
-        <w:t>»</w:t>
-      </w:r>
-      <w:r>
-        <w:t xml:space="preserve">. </w:t>
-      </w:r>
-      <w:r>
-        <w:t>Класс «</w:t>
-      </w:r>
-      <w:r>
-        <w:rPr>
-          <w:lang w:val="en-US"/>
-        </w:rPr>
-        <w:t>SizeRange</w:t>
-      </w:r>
-      <w:r>
-        <w:t>»</w:t>
-      </w:r>
-      <w:r>
-        <w:t xml:space="preserve"> </w:t>
-      </w:r>
-      <w:r>
-        <w:t>содержит диапазон размеров векторов</w:t>
-      </w:r>
-      <w:r>
-        <w:t>.</w:t>
-      </w:r>
-      <w:r>
-        <w:t xml:space="preserve"> «</w:t>
-      </w:r>
-      <w:r>
-        <w:rPr>
-          <w:lang w:val="en-US"/>
-        </w:rPr>
-        <w:t>Casket</w:t>
-      </w:r>
-      <w:r>
-        <w:t>»</w:t>
-      </w:r>
-      <w:r>
-        <w:t xml:space="preserve"> </w:t>
-      </w:r>
-      <w:r>
-        <w:t xml:space="preserve">содержит описание </w:t>
-      </w:r>
-      <w:r>
-        <w:t>шкатулки,</w:t>
-      </w:r>
-      <w:r>
-        <w:t xml:space="preserve"> состоящие из</w:t>
-      </w:r>
-      <w:r>
-        <w:t xml:space="preserve"> классов</w:t>
-      </w:r>
-      <w:r>
-        <w:t xml:space="preserve"> «</w:t>
-      </w:r>
-      <w:r>
-        <w:rPr>
-          <w:lang w:val="en-US"/>
-        </w:rPr>
-        <w:t>Box</w:t>
-      </w:r>
-      <w:r>
-        <w:t>» и «</w:t>
-      </w:r>
-      <w:r>
-        <w:rPr>
-          <w:lang w:val="en-US"/>
-        </w:rPr>
-        <w:t>Cap</w:t>
-      </w:r>
-      <w:r>
-        <w:t>»</w:t>
-      </w:r>
-      <w:r>
-        <w:t>.</w:t>
-      </w:r>
-    </w:p>
-    <w:p>
-      <w:pPr>
-        <w:spacing w:after="0" w:line="360" w:lineRule="auto"/>
-        <w:jc w:val="both"/>
-      </w:pPr>
-    </w:p>
-    <w:p>
-      <w:pPr>
-        <w:pStyle w:val="Heading1"/>
-      </w:pPr>
-      <w:bookmarkStart w:id="12" w:name="_Toc34938953"/>
-      <w:r>
-        <w:t>3.3 Макет пользовательского интерфейса</w:t>
-      </w:r>
-      <w:bookmarkEnd w:id="12"/>
-    </w:p>
-    <w:p>
-      <w:pPr>
-        <w:spacing w:after="0" w:line="360" w:lineRule="auto"/>
-        <w:jc w:val="both"/>
-      </w:pPr>
-      <w:r>
-        <w:tab/>
-        <w:t>Макет пользовательского инте</w:t>
-      </w:r>
-      <w:r>
-        <w:t>рфейса представляет собой форму для ввода пользовательских настроек формы для выпечки. Построение формы осуществляется путем нажатия на кнопку «Построить».</w:t>
-      </w:r>
-      <w:r>
-        <w:t xml:space="preserve"> </w:t>
-      </w:r>
-      <w:commentRangeStart w:id="13"/>
-      <w:r>
-        <w:t>После ввода неверных данных</w:t>
-      </w:r>
-      <w:r>
-        <w:t xml:space="preserve"> </w:t>
-      </w:r>
-      <w:r>
-        <w:t xml:space="preserve">будет появляется сообщение об нарушении границ параметра ввода. </w:t>
-      </w:r>
-      <w:commentRangeEnd w:id="13"/>
-      <w:r>
-        <w:rPr>
-          <w:rStyle w:val="CommentReference"/>
-        </w:rPr>
-        <w:commentReference w:id="13"/>
-      </w:r>
-      <w:r>
-        <w:t xml:space="preserve">Ниже, на рисунке 3.3 представлен макет пользовательского </w:t>
-      </w:r>
-      <w:r>
-        <w:t>интерфейса</w:t>
-      </w:r>
-      <w:r>
-        <w:t>.</w:t>
-      </w:r>
-    </w:p>
-    <w:p>
-      <w:pPr>
-        <w:spacing w:after="0" w:line="360" w:lineRule="auto"/>
-        <w:jc w:val="center"/>
-      </w:pPr>
-      <w:r>
-        <w:rPr>
-          <w:noProof/>
-          <w:lang w:eastAsia="ru-RU"/>
-        </w:rPr>
-        <w:lastRenderedPageBreak/>
-        <w:drawing>
-          <wp:inline distT="0" distB="0" distL="0" distR="0" wp14:anchorId="0D1431A6" wp14:editId="714BC0C2">
-            <wp:extent cx="2374265" cy="3764915"/>
-            <wp:effectExtent l="0" t="0" r="6985" b="6985"/>
-            <wp:docPr id="4" name="Рисунок 4"/>
-            <wp:cNvGraphicFramePr>
-              <a:graphicFrameLocks xmlns:a="http://schemas.openxmlformats.org/drawingml/2006/main" noChangeAspect="1"/>
-            </wp:cNvGraphicFramePr>
-            <a:graphic xmlns:a="http://schemas.openxmlformats.org/drawingml/2006/main">
-              <a:graphicData uri="http://schemas.openxmlformats.org/drawingml/2006/picture">
-                <pic:pic xmlns:pic="http://schemas.openxmlformats.org/drawingml/2006/picture">
-                  <pic:nvPicPr>
-                    <pic:cNvPr id="0" name="Picture 2"/>
-                    <pic:cNvPicPr>
-                      <a:picLocks noChangeAspect="1" noChangeArrowheads="1"/>
-                    </pic:cNvPicPr>
-                  </pic:nvPicPr>
-                  <pic:blipFill>
-                    <a:blip r:embed="rId17">
-                      <a:extLst>
-                        <a:ext uri="{28A0092B-C50C-407E-A947-70E740481C1C}">
-                          <a14:useLocalDpi xmlns:a14="http://schemas.microsoft.com/office/drawing/2010/main" val="0"/>
-                        </a:ext>
-                      </a:extLst>
-                    </a:blip>
-                    <a:srcRect/>
-                    <a:stretch>
-                      <a:fillRect/>
-                    </a:stretch>
-                  </pic:blipFill>
-                  <pic:spPr bwMode="auto">
-                    <a:xfrm>
-                      <a:off x="0" y="0"/>
-                      <a:ext cx="2374265" cy="3764915"/>
-                    </a:xfrm>
-                    <a:prstGeom prst="rect">
-                      <a:avLst/>
-                    </a:prstGeom>
-                    <a:noFill/>
-                    <a:ln>
-                      <a:noFill/>
-                    </a:ln>
-                  </pic:spPr>
-                </pic:pic>
-              </a:graphicData>
-            </a:graphic>
-          </wp:inline>
-        </w:drawing>
-      </w:r>
-      <w:r>
-        <w:br/>
-        <w:t>Рисунок 3.3 – Макет пользовательского интерфейса</w:t>
-      </w:r>
-    </w:p>
-    <w:p>
-      <w:pPr>
-        <w:spacing w:after="0" w:line="360" w:lineRule="auto"/>
-      </w:pPr>
-      <w:r>
-        <w:tab/>
-        <w:t>Для построения модели «</w:t>
-      </w:r>
-      <w:r>
-        <w:t>Шкатулка</w:t>
-      </w:r>
-      <w:r>
-        <w:t>» необходимо:</w:t>
-      </w:r>
-    </w:p>
-    <w:p>
-      <w:pPr>
-        <w:pStyle w:val="ListParagraph"/>
+        <w:pStyle w:val="a3"/>
         <w:numPr>
           <w:ilvl w:val="0"/>
           <w:numId w:val="11"/>
@@ -8732,7 +8949,7 @@
     </w:p>
     <w:p>
       <w:pPr>
-        <w:pStyle w:val="ListParagraph"/>
+        <w:pStyle w:val="a3"/>
         <w:numPr>
           <w:ilvl w:val="0"/>
           <w:numId w:val="11"/>
@@ -8748,7 +8965,7 @@
     </w:p>
     <w:p>
       <w:pPr>
-        <w:pStyle w:val="ListParagraph"/>
+        <w:pStyle w:val="a3"/>
         <w:numPr>
           <w:ilvl w:val="0"/>
           <w:numId w:val="11"/>
@@ -8764,7 +8981,7 @@
     </w:p>
     <w:p>
       <w:pPr>
-        <w:pStyle w:val="ListParagraph"/>
+        <w:pStyle w:val="a3"/>
         <w:numPr>
           <w:ilvl w:val="0"/>
           <w:numId w:val="11"/>
@@ -8781,7 +8998,7 @@
     </w:p>
     <w:p>
       <w:pPr>
-        <w:pStyle w:val="ListParagraph"/>
+        <w:pStyle w:val="a3"/>
         <w:spacing w:after="0" w:line="360" w:lineRule="auto"/>
       </w:pPr>
       <w:r>
@@ -8790,7 +9007,7 @@
     </w:p>
     <w:p>
       <w:pPr>
-        <w:pStyle w:val="ListParagraph"/>
+        <w:pStyle w:val="a3"/>
         <w:numPr>
           <w:ilvl w:val="0"/>
           <w:numId w:val="11"/>
@@ -8806,7 +9023,7 @@
     </w:p>
     <w:p>
       <w:pPr>
-        <w:pStyle w:val="ListParagraph"/>
+        <w:pStyle w:val="a3"/>
         <w:numPr>
           <w:ilvl w:val="0"/>
           <w:numId w:val="11"/>
@@ -8817,66 +9034,54 @@
       <w:r>
         <w:t>Запустить построение модели (нажать «Построить»)</w:t>
       </w:r>
-      <w:commentRangeStart w:id="14"/>
-      <w:commentRangeStart w:id="15"/>
-      <w:commentRangeStart w:id="16"/>
-      <w:r>
-        <w:t>;</w:t>
-      </w:r>
-      <w:commentRangeEnd w:id="14"/>
-      <w:r>
-        <w:rPr>
-          <w:rStyle w:val="CommentReference"/>
-        </w:rPr>
-        <w:commentReference w:id="14"/>
-      </w:r>
-      <w:commentRangeEnd w:id="15"/>
-      <w:r>
-        <w:rPr>
-          <w:rStyle w:val="CommentReference"/>
-        </w:rPr>
-        <w:commentReference w:id="15"/>
-      </w:r>
-      <w:commentRangeEnd w:id="16"/>
-      <w:r>
-        <w:rPr>
-          <w:rStyle w:val="CommentReference"/>
-        </w:rPr>
-        <w:commentReference w:id="16"/>
+      <w:commentRangeStart w:id="17"/>
+      <w:commentRangeStart w:id="18"/>
+      <w:commentRangeStart w:id="19"/>
+      <w:r>
+        <w:rPr>
+          <w:rStyle w:val="ab"/>
+        </w:rPr>
+        <w:commentReference w:id="20"/>
+      </w:r>
+      <w:commentRangeEnd w:id="17"/>
+      <w:r>
+        <w:t>.</w:t>
+      </w:r>
+      <w:r>
+        <w:rPr>
+          <w:rStyle w:val="ab"/>
+        </w:rPr>
+        <w:commentReference w:id="17"/>
+      </w:r>
+      <w:commentRangeEnd w:id="18"/>
+      <w:r>
+        <w:rPr>
+          <w:rStyle w:val="ab"/>
+        </w:rPr>
+        <w:commentReference w:id="18"/>
+      </w:r>
+      <w:commentRangeEnd w:id="19"/>
+      <w:r>
+        <w:rPr>
+          <w:rStyle w:val="ab"/>
+        </w:rPr>
+        <w:commentReference w:id="19"/>
       </w:r>
     </w:p>
     <w:p>
       <w:pPr>
-        <w:pStyle w:val="ListParagraph"/>
-        <w:spacing w:after="0" w:line="360" w:lineRule="auto"/>
-      </w:pPr>
+        <w:pStyle w:val="1"/>
+      </w:pPr>
+      <w:bookmarkStart w:id="21" w:name="_Toc34938954"/>
+      <w:r>
+        <w:lastRenderedPageBreak/>
+        <w:t>Список литературы</w:t>
+      </w:r>
+      <w:bookmarkEnd w:id="21"/>
     </w:p>
     <w:p>
       <w:pPr>
-        <w:pStyle w:val="ListParagraph"/>
-        <w:spacing w:after="0" w:line="360" w:lineRule="auto"/>
-        <w:ind w:left="708"/>
-      </w:pPr>
-    </w:p>
-    <w:p>
-      <w:r>
-        <w:br w:type="page"/>
-      </w:r>
-    </w:p>
-    <w:p>
-      <w:pPr>
-        <w:pStyle w:val="Heading1"/>
-      </w:pPr>
-      <w:bookmarkStart w:id="17" w:name="_Toc34938954"/>
-      <w:r>
-        <w:lastRenderedPageBreak/>
-        <w:t>Список литературы</w:t>
-      </w:r>
-      <w:bookmarkEnd w:id="17"/>
-    </w:p>
-    <w:p>
-      <w:pPr>
-        <w:pStyle w:val="ListParagraph"/>
+        <w:pStyle w:val="a3"/>
         <w:numPr>
           <w:ilvl w:val="6"/>
           <w:numId w:val="12"/>
@@ -8888,6 +9093,7 @@
         <w:ind w:firstLine="851"/>
         <w:jc w:val="both"/>
       </w:pPr>
+      <w:proofErr w:type="spellStart"/>
       <w:r>
         <w:rPr>
           <w:szCs w:val="28"/>
@@ -8895,6 +9101,7 @@
         </w:rPr>
         <w:t>Cpu</w:t>
       </w:r>
+      <w:proofErr w:type="spellEnd"/>
       <w:r>
         <w:rPr>
           <w:szCs w:val="28"/>
@@ -8954,10 +9161,10 @@
         </w:rPr>
         <w:t xml:space="preserve">: </w:t>
       </w:r>
-      <w:hyperlink r:id="rId18" w:history="1">
+      <w:hyperlink r:id="rId17" w:history="1">
         <w:r>
           <w:rPr>
-            <w:rStyle w:val="Hyperlink"/>
+            <w:rStyle w:val="aa"/>
           </w:rPr>
           <w:t>http://cpu3d.com/grapplicat+/sistema-avtomatizirovannogo-proektirovaniya/</w:t>
         </w:r>
@@ -9010,7 +9217,7 @@
     </w:p>
     <w:p>
       <w:pPr>
-        <w:pStyle w:val="ListParagraph"/>
+        <w:pStyle w:val="a3"/>
         <w:numPr>
           <w:ilvl w:val="6"/>
           <w:numId w:val="12"/>
@@ -9088,10 +9295,10 @@
         </w:rPr>
         <w:t xml:space="preserve"> </w:t>
       </w:r>
-      <w:hyperlink r:id="rId19" w:history="1">
+      <w:hyperlink r:id="rId18" w:history="1">
         <w:r>
           <w:rPr>
-            <w:rStyle w:val="Hyperlink"/>
+            <w:rStyle w:val="aa"/>
           </w:rPr>
           <w:t>https://intersed.kiev.ua/solidworks_standard</w:t>
         </w:r>
@@ -9144,7 +9351,7 @@
     </w:p>
     <w:p>
       <w:pPr>
-        <w:pStyle w:val="ListParagraph"/>
+        <w:pStyle w:val="a3"/>
         <w:numPr>
           <w:ilvl w:val="6"/>
           <w:numId w:val="12"/>
@@ -9157,7 +9364,15 @@
         <w:jc w:val="both"/>
       </w:pPr>
       <w:r>
-        <w:t xml:space="preserve">Работа с Kubernetes через API </w:t>
+        <w:t xml:space="preserve">Работа с </w:t>
+      </w:r>
+      <w:proofErr w:type="spellStart"/>
+      <w:r>
+        <w:t>Kubernetes</w:t>
+      </w:r>
+      <w:proofErr w:type="spellEnd"/>
+      <w:r>
+        <w:t xml:space="preserve"> через API </w:t>
       </w:r>
       <w:r>
         <w:rPr>
@@ -9192,10 +9407,10 @@
         </w:rPr>
         <w:t xml:space="preserve"> </w:t>
       </w:r>
-      <w:hyperlink r:id="rId20" w:history="1">
+      <w:hyperlink r:id="rId19" w:history="1">
         <w:r>
           <w:rPr>
-            <w:rStyle w:val="Hyperlink"/>
+            <w:rStyle w:val="aa"/>
           </w:rPr>
           <w:t>https://mcs.mail.ru/help/75304-api/kubernetes-api</w:t>
         </w:r>
@@ -9248,7 +9463,7 @@
     </w:p>
     <w:p>
       <w:pPr>
-        <w:pStyle w:val="ListParagraph"/>
+        <w:pStyle w:val="a3"/>
         <w:numPr>
           <w:ilvl w:val="6"/>
           <w:numId w:val="12"/>
@@ -9284,10 +9499,10 @@
       <w:r>
         <w:t xml:space="preserve">: </w:t>
       </w:r>
-      <w:hyperlink r:id="rId21" w:history="1">
+      <w:hyperlink r:id="rId20" w:history="1">
         <w:r>
           <w:rPr>
-            <w:rStyle w:val="Hyperlink"/>
+            <w:rStyle w:val="aa"/>
           </w:rPr>
           <w:t>http://cncsoft.starfair.ru/wp-content/uploads/2018/Руководство-пользователя-макроса-шкатулки.pdf</w:t>
         </w:r>
@@ -9340,7 +9555,7 @@
     </w:p>
     <w:p>
       <w:pPr>
-        <w:pStyle w:val="ListParagraph"/>
+        <w:pStyle w:val="a3"/>
         <w:numPr>
           <w:ilvl w:val="6"/>
           <w:numId w:val="12"/>
@@ -9398,10 +9613,10 @@
         </w:rPr>
         <w:t xml:space="preserve">: </w:t>
       </w:r>
-      <w:hyperlink r:id="rId22" w:history="1">
+      <w:hyperlink r:id="rId21" w:history="1">
         <w:r>
           <w:rPr>
-            <w:rStyle w:val="Hyperlink"/>
+            <w:rStyle w:val="aa"/>
             <w:rFonts w:eastAsiaTheme="majorEastAsia"/>
             <w:shd w:val="clear" w:color="auto" w:fill="FFFFFF"/>
             <w:lang w:val="en-US"/>
@@ -9410,41 +9625,64 @@
         </w:r>
         <w:r>
           <w:rPr>
-            <w:rStyle w:val="Hyperlink"/>
+            <w:rStyle w:val="aa"/>
             <w:rFonts w:eastAsiaTheme="majorEastAsia"/>
             <w:shd w:val="clear" w:color="auto" w:fill="FFFFFF"/>
           </w:rPr>
           <w:t>://</w:t>
         </w:r>
+        <w:proofErr w:type="spellStart"/>
         <w:r>
           <w:rPr>
-            <w:rStyle w:val="Hyperlink"/>
+            <w:rStyle w:val="aa"/>
             <w:rFonts w:eastAsiaTheme="majorEastAsia"/>
             <w:shd w:val="clear" w:color="auto" w:fill="FFFFFF"/>
             <w:lang w:val="en-US"/>
           </w:rPr>
           <w:t>gkmsoft</w:t>
         </w:r>
+        <w:proofErr w:type="spellEnd"/>
         <w:r>
           <w:rPr>
-            <w:rStyle w:val="Hyperlink"/>
+            <w:rStyle w:val="aa"/>
             <w:rFonts w:eastAsiaTheme="majorEastAsia"/>
             <w:shd w:val="clear" w:color="auto" w:fill="FFFFFF"/>
           </w:rPr>
           <w:t>.</w:t>
         </w:r>
+        <w:proofErr w:type="spellStart"/>
         <w:r>
           <w:rPr>
-            <w:rStyle w:val="Hyperlink"/>
+            <w:rStyle w:val="aa"/>
             <w:rFonts w:eastAsiaTheme="majorEastAsia"/>
             <w:shd w:val="clear" w:color="auto" w:fill="FFFFFF"/>
             <w:lang w:val="en-US"/>
           </w:rPr>
           <w:t>ru</w:t>
         </w:r>
+        <w:proofErr w:type="spellEnd"/>
         <w:r>
           <w:rPr>
-            <w:rStyle w:val="Hyperlink"/>
+            <w:rStyle w:val="aa"/>
+            <w:rFonts w:eastAsiaTheme="majorEastAsia"/>
+            <w:shd w:val="clear" w:color="auto" w:fill="FFFFFF"/>
+          </w:rPr>
+          <w:t>/</w:t>
+        </w:r>
+        <w:proofErr w:type="spellStart"/>
+        <w:r>
+          <w:rPr>
+            <w:rStyle w:val="aa"/>
+            <w:rFonts w:eastAsiaTheme="majorEastAsia"/>
+            <w:shd w:val="clear" w:color="auto" w:fill="FFFFFF"/>
+            <w:lang w:val="en-US"/>
+          </w:rPr>
+          <w:t>allcatalog</w:t>
+        </w:r>
+        <w:proofErr w:type="spellEnd"/>
+        <w:r>
+          <w:rPr>
+            <w:rStyle w:val="aa"/>
             <w:rFonts w:eastAsiaTheme="majorEastAsia"/>
             <w:shd w:val="clear" w:color="auto" w:fill="FFFFFF"/>
           </w:rPr>
@@ -9452,24 +9690,7 @@
         </w:r>
         <w:r>
           <w:rPr>
-            <w:rStyle w:val="Hyperlink"/>
-            <w:rFonts w:eastAsiaTheme="majorEastAsia"/>
-            <w:shd w:val="clear" w:color="auto" w:fill="FFFFFF"/>
-            <w:lang w:val="en-US"/>
-          </w:rPr>
-          <w:t>allcatalog</w:t>
-        </w:r>
-        <w:r>
-          <w:rPr>
-            <w:rStyle w:val="Hyperlink"/>
-            <w:rFonts w:eastAsiaTheme="majorEastAsia"/>
-            <w:shd w:val="clear" w:color="auto" w:fill="FFFFFF"/>
-          </w:rPr>
-          <w:t>/</w:t>
-        </w:r>
-        <w:r>
-          <w:rPr>
-            <w:rStyle w:val="Hyperlink"/>
+            <w:rStyle w:val="aa"/>
             <w:rFonts w:eastAsiaTheme="majorEastAsia"/>
             <w:shd w:val="clear" w:color="auto" w:fill="FFFFFF"/>
             <w:lang w:val="en-US"/>
@@ -9478,24 +9699,26 @@
         </w:r>
         <w:r>
           <w:rPr>
-            <w:rStyle w:val="Hyperlink"/>
+            <w:rStyle w:val="aa"/>
             <w:rFonts w:eastAsiaTheme="majorEastAsia"/>
             <w:shd w:val="clear" w:color="auto" w:fill="FFFFFF"/>
           </w:rPr>
           <w:t>2</w:t>
         </w:r>
+        <w:proofErr w:type="spellStart"/>
         <w:r>
           <w:rPr>
-            <w:rStyle w:val="Hyperlink"/>
+            <w:rStyle w:val="aa"/>
             <w:rFonts w:eastAsiaTheme="majorEastAsia"/>
             <w:shd w:val="clear" w:color="auto" w:fill="FFFFFF"/>
             <w:lang w:val="en-US"/>
           </w:rPr>
           <w:t>dkompas</w:t>
         </w:r>
+        <w:proofErr w:type="spellEnd"/>
         <w:r>
           <w:rPr>
-            <w:rStyle w:val="Hyperlink"/>
+            <w:rStyle w:val="aa"/>
             <w:rFonts w:eastAsiaTheme="majorEastAsia"/>
             <w:shd w:val="clear" w:color="auto" w:fill="FFFFFF"/>
           </w:rPr>
@@ -9503,7 +9726,7 @@
         </w:r>
         <w:r>
           <w:rPr>
-            <w:rStyle w:val="Hyperlink"/>
+            <w:rStyle w:val="aa"/>
             <w:rFonts w:eastAsiaTheme="majorEastAsia"/>
             <w:shd w:val="clear" w:color="auto" w:fill="FFFFFF"/>
             <w:lang w:val="en-US"/>
@@ -9512,7 +9735,7 @@
         </w:r>
         <w:r>
           <w:rPr>
-            <w:rStyle w:val="Hyperlink"/>
+            <w:rStyle w:val="aa"/>
             <w:rFonts w:eastAsiaTheme="majorEastAsia"/>
             <w:shd w:val="clear" w:color="auto" w:fill="FFFFFF"/>
           </w:rPr>
@@ -9572,7 +9795,7 @@
     </w:p>
     <w:p>
       <w:pPr>
-        <w:pStyle w:val="ListParagraph"/>
+        <w:pStyle w:val="a3"/>
         <w:numPr>
           <w:ilvl w:val="6"/>
           <w:numId w:val="12"/>
@@ -9643,10 +9866,10 @@
         </w:rPr>
         <w:t xml:space="preserve">: </w:t>
       </w:r>
-      <w:hyperlink r:id="rId23" w:history="1">
+      <w:hyperlink r:id="rId22" w:history="1">
         <w:r>
           <w:rPr>
-            <w:rStyle w:val="Hyperlink"/>
+            <w:rStyle w:val="aa"/>
             <w:shd w:val="clear" w:color="auto" w:fill="FFFFFF"/>
             <w:lang w:val="en-US"/>
           </w:rPr>
@@ -9654,29 +9877,31 @@
         </w:r>
         <w:r>
           <w:rPr>
-            <w:rStyle w:val="Hyperlink"/>
+            <w:rStyle w:val="aa"/>
             <w:shd w:val="clear" w:color="auto" w:fill="FFFFFF"/>
           </w:rPr>
           <w:t>://</w:t>
         </w:r>
+        <w:proofErr w:type="spellStart"/>
         <w:r>
           <w:rPr>
-            <w:rStyle w:val="Hyperlink"/>
+            <w:rStyle w:val="aa"/>
             <w:shd w:val="clear" w:color="auto" w:fill="FFFFFF"/>
             <w:lang w:val="en-US"/>
           </w:rPr>
           <w:t>sapr</w:t>
         </w:r>
+        <w:proofErr w:type="spellEnd"/>
         <w:r>
           <w:rPr>
-            <w:rStyle w:val="Hyperlink"/>
+            <w:rStyle w:val="aa"/>
             <w:shd w:val="clear" w:color="auto" w:fill="FFFFFF"/>
           </w:rPr>
           <w:t>-</w:t>
         </w:r>
         <w:r>
           <w:rPr>
-            <w:rStyle w:val="Hyperlink"/>
+            <w:rStyle w:val="aa"/>
             <w:shd w:val="clear" w:color="auto" w:fill="FFFFFF"/>
             <w:lang w:val="en-US"/>
           </w:rPr>
@@ -9684,89 +9909,99 @@
         </w:r>
         <w:r>
           <w:rPr>
-            <w:rStyle w:val="Hyperlink"/>
+            <w:rStyle w:val="aa"/>
             <w:shd w:val="clear" w:color="auto" w:fill="FFFFFF"/>
           </w:rPr>
           <w:t>.</w:t>
         </w:r>
+        <w:proofErr w:type="spellStart"/>
         <w:r>
           <w:rPr>
-            <w:rStyle w:val="Hyperlink"/>
+            <w:rStyle w:val="aa"/>
             <w:shd w:val="clear" w:color="auto" w:fill="FFFFFF"/>
             <w:lang w:val="en-US"/>
           </w:rPr>
           <w:t>ru</w:t>
         </w:r>
+        <w:proofErr w:type="spellEnd"/>
         <w:r>
           <w:rPr>
-            <w:rStyle w:val="Hyperlink"/>
+            <w:rStyle w:val="aa"/>
             <w:shd w:val="clear" w:color="auto" w:fill="FFFFFF"/>
           </w:rPr>
           <w:t>/</w:t>
         </w:r>
+        <w:proofErr w:type="spellStart"/>
         <w:r>
           <w:rPr>
-            <w:rStyle w:val="Hyperlink"/>
+            <w:rStyle w:val="aa"/>
             <w:shd w:val="clear" w:color="auto" w:fill="FFFFFF"/>
             <w:lang w:val="en-US"/>
           </w:rPr>
           <w:t>novosti</w:t>
         </w:r>
+        <w:proofErr w:type="spellEnd"/>
         <w:r>
           <w:rPr>
-            <w:rStyle w:val="Hyperlink"/>
+            <w:rStyle w:val="aa"/>
             <w:shd w:val="clear" w:color="auto" w:fill="FFFFFF"/>
           </w:rPr>
           <w:t>/</w:t>
         </w:r>
+        <w:proofErr w:type="spellStart"/>
         <w:r>
           <w:rPr>
-            <w:rStyle w:val="Hyperlink"/>
+            <w:rStyle w:val="aa"/>
             <w:shd w:val="clear" w:color="auto" w:fill="FFFFFF"/>
             <w:lang w:val="en-US"/>
           </w:rPr>
           <w:t>eksport</w:t>
         </w:r>
+        <w:proofErr w:type="spellEnd"/>
         <w:r>
           <w:rPr>
-            <w:rStyle w:val="Hyperlink"/>
+            <w:rStyle w:val="aa"/>
             <w:shd w:val="clear" w:color="auto" w:fill="FFFFFF"/>
           </w:rPr>
           <w:t>-</w:t>
         </w:r>
+        <w:proofErr w:type="spellStart"/>
         <w:r>
           <w:rPr>
-            <w:rStyle w:val="Hyperlink"/>
+            <w:rStyle w:val="aa"/>
             <w:shd w:val="clear" w:color="auto" w:fill="FFFFFF"/>
             <w:lang w:val="en-US"/>
           </w:rPr>
           <w:t>iz</w:t>
         </w:r>
+        <w:proofErr w:type="spellEnd"/>
         <w:r>
           <w:rPr>
-            <w:rStyle w:val="Hyperlink"/>
+            <w:rStyle w:val="aa"/>
             <w:shd w:val="clear" w:color="auto" w:fill="FFFFFF"/>
           </w:rPr>
           <w:t>-</w:t>
         </w:r>
+        <w:proofErr w:type="spellStart"/>
         <w:r>
           <w:rPr>
-            <w:rStyle w:val="Hyperlink"/>
+            <w:rStyle w:val="aa"/>
             <w:shd w:val="clear" w:color="auto" w:fill="FFFFFF"/>
             <w:lang w:val="en-US"/>
           </w:rPr>
           <w:t>kompas</w:t>
         </w:r>
+        <w:proofErr w:type="spellEnd"/>
         <w:r>
           <w:rPr>
-            <w:rStyle w:val="Hyperlink"/>
+            <w:rStyle w:val="aa"/>
             <w:shd w:val="clear" w:color="auto" w:fill="FFFFFF"/>
           </w:rPr>
           <w:t>-3</w:t>
         </w:r>
         <w:r>
           <w:rPr>
-            <w:rStyle w:val="Hyperlink"/>
+            <w:rStyle w:val="aa"/>
             <w:shd w:val="clear" w:color="auto" w:fill="FFFFFF"/>
             <w:lang w:val="en-US"/>
           </w:rPr>
@@ -9774,14 +10009,14 @@
         </w:r>
         <w:r>
           <w:rPr>
-            <w:rStyle w:val="Hyperlink"/>
+            <w:rStyle w:val="aa"/>
             <w:shd w:val="clear" w:color="auto" w:fill="FFFFFF"/>
           </w:rPr>
           <w:t>-</w:t>
         </w:r>
         <w:r>
           <w:rPr>
-            <w:rStyle w:val="Hyperlink"/>
+            <w:rStyle w:val="aa"/>
             <w:shd w:val="clear" w:color="auto" w:fill="FFFFFF"/>
             <w:lang w:val="en-US"/>
           </w:rPr>
@@ -9789,29 +10024,31 @@
         </w:r>
         <w:r>
           <w:rPr>
-            <w:rStyle w:val="Hyperlink"/>
+            <w:rStyle w:val="aa"/>
             <w:shd w:val="clear" w:color="auto" w:fill="FFFFFF"/>
           </w:rPr>
           <w:t>-</w:t>
         </w:r>
+        <w:proofErr w:type="spellStart"/>
         <w:r>
           <w:rPr>
-            <w:rStyle w:val="Hyperlink"/>
+            <w:rStyle w:val="aa"/>
             <w:shd w:val="clear" w:color="auto" w:fill="FFFFFF"/>
             <w:lang w:val="en-US"/>
           </w:rPr>
           <w:t>formate</w:t>
         </w:r>
+        <w:proofErr w:type="spellEnd"/>
         <w:r>
           <w:rPr>
-            <w:rStyle w:val="Hyperlink"/>
+            <w:rStyle w:val="aa"/>
             <w:shd w:val="clear" w:color="auto" w:fill="FFFFFF"/>
           </w:rPr>
           <w:t>-3</w:t>
         </w:r>
         <w:r>
           <w:rPr>
-            <w:rStyle w:val="Hyperlink"/>
+            <w:rStyle w:val="aa"/>
             <w:shd w:val="clear" w:color="auto" w:fill="FFFFFF"/>
             <w:lang w:val="en-US"/>
           </w:rPr>
@@ -9819,14 +10056,14 @@
         </w:r>
         <w:r>
           <w:rPr>
-            <w:rStyle w:val="Hyperlink"/>
+            <w:rStyle w:val="aa"/>
             <w:shd w:val="clear" w:color="auto" w:fill="FFFFFF"/>
           </w:rPr>
           <w:t>-</w:t>
         </w:r>
         <w:r>
           <w:rPr>
-            <w:rStyle w:val="Hyperlink"/>
+            <w:rStyle w:val="aa"/>
             <w:shd w:val="clear" w:color="auto" w:fill="FFFFFF"/>
             <w:lang w:val="en-US"/>
           </w:rPr>
@@ -9834,7 +10071,7 @@
         </w:r>
         <w:r>
           <w:rPr>
-            <w:rStyle w:val="Hyperlink"/>
+            <w:rStyle w:val="aa"/>
             <w:shd w:val="clear" w:color="auto" w:fill="FFFFFF"/>
           </w:rPr>
           <w:t>/</w:t>
@@ -9894,7 +10131,7 @@
     </w:p>
     <w:p>
       <w:pPr>
-        <w:pStyle w:val="ListParagraph"/>
+        <w:pStyle w:val="a3"/>
         <w:numPr>
           <w:ilvl w:val="6"/>
           <w:numId w:val="12"/>
@@ -9933,10 +10170,10 @@
         </w:rPr>
         <w:t xml:space="preserve"> Режим доступа: </w:t>
       </w:r>
-      <w:hyperlink r:id="rId24" w:history="1">
+      <w:hyperlink r:id="rId23" w:history="1">
         <w:r>
           <w:rPr>
-            <w:rStyle w:val="Hyperlink"/>
+            <w:rStyle w:val="aa"/>
             <w:rFonts w:eastAsiaTheme="majorEastAsia"/>
           </w:rPr>
           <w:t>http://www.uml.org/</w:t>
@@ -9993,7 +10230,7 @@
     </w:p>
     <w:p>
       <w:pPr>
-        <w:pStyle w:val="Heading1"/>
+        <w:pStyle w:val="1"/>
         <w:jc w:val="both"/>
       </w:pPr>
       <w:r>
@@ -10010,7 +10247,7 @@
       </w:r>
     </w:p>
     <w:sectPr>
-      <w:headerReference w:type="default" r:id="rId25"/>
+      <w:headerReference w:type="default" r:id="rId24"/>
       <w:pgSz w:w="11906" w:h="16838"/>
       <w:pgMar w:top="1134" w:right="726" w:bottom="1134" w:left="1701" w:header="709" w:footer="709" w:gutter="0"/>
       <w:cols w:space="708"/>
@@ -10022,15 +10259,15 @@
 </file>
 
 <file path=word/comments.xml><?xml version="1.0" encoding="utf-8"?>
-<w:comments xmlns:wpc="http://schemas.microsoft.com/office/word/2010/wordprocessingCanvas" xmlns:cx="http://schemas.microsoft.com/office/drawing/2014/chartex" xmlns:cx1="http://schemas.microsoft.com/office/drawing/2015/9/8/chartex" xmlns:cx2="http://schemas.microsoft.com/office/drawing/2015/10/21/chartex" xmlns:cx3="http://schemas.microsoft.com/office/drawing/2016/5/9/chartex" xmlns:cx4="http://schemas.microsoft.com/office/drawing/2016/5/10/chartex" xmlns:cx5="http://schemas.microsoft.com/office/drawing/2016/5/11/chartex" xmlns:cx6="http://schemas.microsoft.com/office/drawing/2016/5/12/chartex" xmlns:cx7="http://schemas.microsoft.com/office/drawing/2016/5/13/chartex" xmlns:cx8="http://schemas.microsoft.com/office/drawing/2016/5/14/chartex" xmlns:mc="http://schemas.openxmlformats.org/markup-compatibility/2006" xmlns:aink="http://schemas.microsoft.com/office/drawing/2016/ink" xmlns:am3d="http://schemas.microsoft.com/office/drawing/2017/model3d" xmlns:o="urn:schemas-microsoft-com:office:office" xmlns:r="http://schemas.openxmlformats.org/officeDocument/2006/relationships" xmlns:m="http://schemas.openxmlformats.org/officeDocument/2006/math" xmlns:v="urn:schemas-microsoft-com:vml" xmlns:wp14="http://schemas.microsoft.com/office/word/2010/wordprocessingDrawing" xmlns:wp="http://schemas.openxmlformats.org/drawingml/2006/wordprocessingDrawing" xmlns:w10="urn:schemas-microsoft-com:office:word" xmlns:w="http://schemas.openxmlformats.org/wordprocessingml/2006/main" xmlns:w14="http://schemas.microsoft.com/office/word/2010/wordml" xmlns:w15="http://schemas.microsoft.com/office/word/2012/wordml" xmlns:w16cex="http://schemas.microsoft.com/office/word/2018/wordml/cex" xmlns:w16cid="http://schemas.microsoft.com/office/word/2016/wordml/cid" xmlns:w16="http://schemas.microsoft.com/office/word/2018/wordml" xmlns:w16se="http://schemas.microsoft.com/office/word/2015/wordml/symex" xmlns:wpg="http://schemas.microsoft.com/office/word/2010/wordprocessingGroup" xmlns:wpi="http://schemas.microsoft.com/office/word/2010/wordprocessingInk" xmlns:wne="http://schemas.microsoft.com/office/word/2006/wordml" xmlns:wps="http://schemas.microsoft.com/office/word/2010/wordprocessingShape" mc:Ignorable="w14 w15 w16se w16cid w16 w16cex wp14">
+<w:comments xmlns:wpc="http://schemas.microsoft.com/office/word/2010/wordprocessingCanvas" xmlns:cx="http://schemas.microsoft.com/office/drawing/2014/chartex" xmlns:cx1="http://schemas.microsoft.com/office/drawing/2015/9/8/chartex" xmlns:mc="http://schemas.openxmlformats.org/markup-compatibility/2006" xmlns:o="urn:schemas-microsoft-com:office:office" xmlns:r="http://schemas.openxmlformats.org/officeDocument/2006/relationships" xmlns:m="http://schemas.openxmlformats.org/officeDocument/2006/math" xmlns:v="urn:schemas-microsoft-com:vml" xmlns:wp14="http://schemas.microsoft.com/office/word/2010/wordprocessingDrawing" xmlns:wp="http://schemas.openxmlformats.org/drawingml/2006/wordprocessingDrawing" xmlns:w10="urn:schemas-microsoft-com:office:word" xmlns:w="http://schemas.openxmlformats.org/wordprocessingml/2006/main" xmlns:w14="http://schemas.microsoft.com/office/word/2010/wordml" xmlns:w15="http://schemas.microsoft.com/office/word/2012/wordml" xmlns:w16se="http://schemas.microsoft.com/office/word/2015/wordml/symex" xmlns:wpg="http://schemas.microsoft.com/office/word/2010/wordprocessingGroup" xmlns:wpi="http://schemas.microsoft.com/office/word/2010/wordprocessingInk" xmlns:wne="http://schemas.microsoft.com/office/word/2006/wordml" xmlns:wps="http://schemas.microsoft.com/office/word/2010/wordprocessingShape" mc:Ignorable="w14 w15 w16se wp14">
   <w:comment w:id="9" w:author="Kalentyev Alexey" w:date="2020-04-04T19:47:00Z" w:initials="KA">
     <w:p>
       <w:pPr>
-        <w:pStyle w:val="CommentText"/>
-      </w:pPr>
-      <w:r>
-        <w:rPr>
-          <w:rStyle w:val="CommentReference"/>
+        <w:pStyle w:val="ac"/>
+      </w:pPr>
+      <w:r>
+        <w:rPr>
+          <w:rStyle w:val="ab"/>
         </w:rPr>
         <w:annotationRef/>
       </w:r>
@@ -10076,12 +10313,14 @@
       <w:r>
         <w:t xml:space="preserve">поставить связи. </w:t>
       </w:r>
+      <w:proofErr w:type="spellStart"/>
       <w:r>
         <w:rPr>
           <w:lang w:val="en-US"/>
         </w:rPr>
         <w:t>IsometricView</w:t>
       </w:r>
+      <w:proofErr w:type="spellEnd"/>
       <w:r>
         <w:t xml:space="preserve"> – </w:t>
       </w:r>
@@ -10091,7 +10330,7 @@
     </w:p>
     <w:p>
       <w:pPr>
-        <w:pStyle w:val="CommentText"/>
+        <w:pStyle w:val="ac"/>
       </w:pPr>
       <w:r>
         <w:t xml:space="preserve">Зачем разделили </w:t>
@@ -10111,7 +10350,7 @@
     </w:p>
     <w:p>
       <w:pPr>
-        <w:pStyle w:val="CommentText"/>
+        <w:pStyle w:val="ac"/>
       </w:pPr>
       <w:r>
         <w:t xml:space="preserve">Класс </w:t>
@@ -10151,23 +10390,25 @@
   <w:comment w:id="10" w:author="Rogozilio" w:date="2020-04-05T22:17:00Z" w:initials="R">
     <w:p>
       <w:pPr>
-        <w:pStyle w:val="CommentText"/>
-      </w:pPr>
-      <w:r>
-        <w:rPr>
-          <w:rStyle w:val="CommentReference"/>
+        <w:pStyle w:val="ac"/>
+      </w:pPr>
+      <w:r>
+        <w:rPr>
+          <w:rStyle w:val="ab"/>
         </w:rPr>
         <w:annotationRef/>
       </w:r>
       <w:r>
         <w:t xml:space="preserve">Исправил. Класс </w:t>
       </w:r>
+      <w:proofErr w:type="spellStart"/>
       <w:r>
         <w:rPr>
           <w:lang w:val="en-US"/>
         </w:rPr>
         <w:t>SizeRange</w:t>
       </w:r>
+      <w:proofErr w:type="spellEnd"/>
       <w:r>
         <w:t xml:space="preserve"> </w:t>
       </w:r>
@@ -10179,23 +10420,25 @@
   <w:comment w:id="11" w:author="Kalentyev Alexey" w:date="2020-04-19T19:44:00Z" w:initials="KA">
     <w:p>
       <w:pPr>
-        <w:pStyle w:val="CommentText"/>
-      </w:pPr>
-      <w:r>
-        <w:rPr>
-          <w:rStyle w:val="CommentReference"/>
+        <w:pStyle w:val="ac"/>
+      </w:pPr>
+      <w:r>
+        <w:rPr>
+          <w:rStyle w:val="ab"/>
         </w:rPr>
         <w:annotationRef/>
       </w:r>
       <w:r>
         <w:t xml:space="preserve">Это всё хорошо, однако сейчас есть два разных класса с параметрами и один класс с диапазонами, включающий все параметры этих классов. Почему бы не добавить в </w:t>
       </w:r>
+      <w:proofErr w:type="spellStart"/>
       <w:r>
         <w:rPr>
           <w:lang w:val="en-US"/>
         </w:rPr>
         <w:t>SizeRange</w:t>
       </w:r>
+      <w:proofErr w:type="spellEnd"/>
       <w:r>
         <w:t xml:space="preserve"> </w:t>
       </w:r>
@@ -10214,12 +10457,14 @@
       <w:r>
         <w:t xml:space="preserve">переименовать в </w:t>
       </w:r>
+      <w:proofErr w:type="spellStart"/>
       <w:r>
         <w:rPr>
           <w:lang w:val="en-US"/>
         </w:rPr>
         <w:t>RangedValue</w:t>
       </w:r>
+      <w:proofErr w:type="spellEnd"/>
       <w:r>
         <w:t xml:space="preserve"> </w:t>
       </w:r>
@@ -10261,67 +10506,117 @@
       </w:r>
     </w:p>
   </w:comment>
-  <w:comment w:id="13" w:author="Kalentyev Alexey" w:date="2020-04-19T19:46:00Z" w:initials="KA">
+  <w:comment w:id="12" w:author="Rogozilio" w:date="2020-04-23T20:29:00Z" w:initials="R">
     <w:p>
       <w:pPr>
-        <w:pStyle w:val="CommentText"/>
-      </w:pPr>
-      <w:r>
-        <w:rPr>
-          <w:rStyle w:val="CommentReference"/>
+        <w:pStyle w:val="ac"/>
+      </w:pPr>
+      <w:r>
+        <w:rPr>
+          <w:rStyle w:val="ab"/>
         </w:rPr>
         <w:annotationRef/>
       </w:r>
       <w:r>
-        <w:t>Добавить сообщение, продемонстрировать – как оно будет показываться.</w:t>
+        <w:t>Исправил</w:t>
       </w:r>
     </w:p>
   </w:comment>
-  <w:comment w:id="14" w:author="Kalentyev Alexey" w:date="2020-04-04T19:51:00Z" w:initials="KA">
+  <w:comment w:id="14" w:author="Kalentyev Alexey" w:date="2020-04-19T19:46:00Z" w:initials="KA">
     <w:p>
       <w:pPr>
-        <w:pStyle w:val="CommentText"/>
-      </w:pPr>
-      <w:r>
-        <w:rPr>
-          <w:rStyle w:val="CommentReference"/>
+        <w:pStyle w:val="ac"/>
+      </w:pPr>
+      <w:r>
+        <w:rPr>
+          <w:rStyle w:val="ab"/>
         </w:rPr>
         <w:annotationRef/>
       </w:r>
       <w:r>
-        <w:t>ОСТУСУР</w:t>
+        <w:t>Добавить сообщение, продемонстрировать – как оно будет показываться.</w:t>
       </w:r>
     </w:p>
   </w:comment>
-  <w:comment w:id="15" w:author="Rogozilio" w:date="2020-04-05T22:32:00Z" w:initials="R">
+  <w:comment w:id="15" w:author="Rogozilio" w:date="2020-04-23T20:39:00Z" w:initials="R">
     <w:p>
       <w:pPr>
-        <w:pStyle w:val="CommentText"/>
-      </w:pPr>
-      <w:r>
-        <w:rPr>
-          <w:rStyle w:val="CommentReference"/>
+        <w:pStyle w:val="ac"/>
+      </w:pPr>
+      <w:r>
+        <w:rPr>
+          <w:rStyle w:val="ab"/>
         </w:rPr>
         <w:annotationRef/>
       </w:r>
       <w:r>
-        <w:t>Исправлено.</w:t>
-      </w:r>
+        <w:t>Исправлено</w:t>
+      </w:r>
+      <w:bookmarkStart w:id="16" w:name="_GoBack"/>
+      <w:bookmarkEnd w:id="16"/>
     </w:p>
   </w:comment>
-  <w:comment w:id="16" w:author="Kalentyev Alexey" w:date="2020-04-19T19:46:00Z" w:initials="KA">
+  <w:comment w:id="20" w:author="Kalentyev Alexey" w:date="2020-04-04T19:51:00Z" w:initials="KA">
     <w:p>
       <w:pPr>
-        <w:pStyle w:val="CommentText"/>
-      </w:pPr>
-      <w:r>
-        <w:rPr>
-          <w:rStyle w:val="CommentReference"/>
+        <w:pStyle w:val="ac"/>
+      </w:pPr>
+      <w:r>
+        <w:rPr>
+          <w:rStyle w:val="ab"/>
         </w:rPr>
         <w:annotationRef/>
       </w:r>
       <w:r>
+        <w:t>ОСТУСУР</w:t>
+      </w:r>
+    </w:p>
+  </w:comment>
+  <w:comment w:id="17" w:author="Rogozilio" w:date="2020-04-05T22:32:00Z" w:initials="R">
+    <w:p>
+      <w:pPr>
+        <w:pStyle w:val="ac"/>
+      </w:pPr>
+      <w:r>
+        <w:rPr>
+          <w:rStyle w:val="ab"/>
+        </w:rPr>
+        <w:annotationRef/>
+      </w:r>
+      <w:r>
+        <w:t>Исправлено.</w:t>
+      </w:r>
+    </w:p>
+  </w:comment>
+  <w:comment w:id="18" w:author="Kalentyev Alexey" w:date="2020-04-19T19:46:00Z" w:initials="KA">
+    <w:p>
+      <w:pPr>
+        <w:pStyle w:val="ac"/>
+      </w:pPr>
+      <w:r>
+        <w:rPr>
+          <w:rStyle w:val="ab"/>
+        </w:rPr>
+        <w:annotationRef/>
+      </w:r>
+      <w:r>
         <w:t>Точка в конце списка.</w:t>
+      </w:r>
+    </w:p>
+  </w:comment>
+  <w:comment w:id="19" w:author="Rogozilio" w:date="2020-04-21T22:51:00Z" w:initials="R">
+    <w:p>
+      <w:pPr>
+        <w:pStyle w:val="ac"/>
+      </w:pPr>
+      <w:r>
+        <w:rPr>
+          <w:rStyle w:val="ab"/>
+        </w:rPr>
+        <w:annotationRef/>
+      </w:r>
+      <w:r>
+        <w:t>Исправлено</w:t>
       </w:r>
     </w:p>
   </w:comment>
@@ -10329,14 +10624,17 @@
 </file>
 
 <file path=word/commentsExtended.xml><?xml version="1.0" encoding="utf-8"?>
-<w15:commentsEx xmlns:wpc="http://schemas.microsoft.com/office/word/2010/wordprocessingCanvas" xmlns:cx="http://schemas.microsoft.com/office/drawing/2014/chartex" xmlns:cx1="http://schemas.microsoft.com/office/drawing/2015/9/8/chartex" xmlns:cx2="http://schemas.microsoft.com/office/drawing/2015/10/21/chartex" xmlns:cx3="http://schemas.microsoft.com/office/drawing/2016/5/9/chartex" xmlns:cx4="http://schemas.microsoft.com/office/drawing/2016/5/10/chartex" xmlns:cx5="http://schemas.microsoft.com/office/drawing/2016/5/11/chartex" xmlns:cx6="http://schemas.microsoft.com/office/drawing/2016/5/12/chartex" xmlns:cx7="http://schemas.microsoft.com/office/drawing/2016/5/13/chartex" xmlns:cx8="http://schemas.microsoft.com/office/drawing/2016/5/14/chartex" xmlns:mc="http://schemas.openxmlformats.org/markup-compatibility/2006" xmlns:aink="http://schemas.microsoft.com/office/drawing/2016/ink" xmlns:am3d="http://schemas.microsoft.com/office/drawing/2017/model3d" xmlns:o="urn:schemas-microsoft-com:office:office" xmlns:r="http://schemas.openxmlformats.org/officeDocument/2006/relationships" xmlns:m="http://schemas.openxmlformats.org/officeDocument/2006/math" xmlns:v="urn:schemas-microsoft-com:vml" xmlns:wp14="http://schemas.microsoft.com/office/word/2010/wordprocessingDrawing" xmlns:wp="http://schemas.openxmlformats.org/drawingml/2006/wordprocessingDrawing" xmlns:w10="urn:schemas-microsoft-com:office:word" xmlns:w="http://schemas.openxmlformats.org/wordprocessingml/2006/main" xmlns:w14="http://schemas.microsoft.com/office/word/2010/wordml" xmlns:w15="http://schemas.microsoft.com/office/word/2012/wordml" xmlns:w16cex="http://schemas.microsoft.com/office/word/2018/wordml/cex" xmlns:w16cid="http://schemas.microsoft.com/office/word/2016/wordml/cid" xmlns:w16="http://schemas.microsoft.com/office/word/2018/wordml" xmlns:w16se="http://schemas.microsoft.com/office/word/2015/wordml/symex" xmlns:wpg="http://schemas.microsoft.com/office/word/2010/wordprocessingGroup" xmlns:wpi="http://schemas.microsoft.com/office/word/2010/wordprocessingInk" xmlns:wne="http://schemas.microsoft.com/office/word/2006/wordml" xmlns:wps="http://schemas.microsoft.com/office/word/2010/wordprocessingShape" mc:Ignorable="w14 w15 w16se w16cid w16 w16cex wp14">
+<w15:commentsEx xmlns:wpc="http://schemas.microsoft.com/office/word/2010/wordprocessingCanvas" xmlns:cx="http://schemas.microsoft.com/office/drawing/2014/chartex" xmlns:cx1="http://schemas.microsoft.com/office/drawing/2015/9/8/chartex" xmlns:mc="http://schemas.openxmlformats.org/markup-compatibility/2006" xmlns:o="urn:schemas-microsoft-com:office:office" xmlns:r="http://schemas.openxmlformats.org/officeDocument/2006/relationships" xmlns:m="http://schemas.openxmlformats.org/officeDocument/2006/math" xmlns:v="urn:schemas-microsoft-com:vml" xmlns:wp14="http://schemas.microsoft.com/office/word/2010/wordprocessingDrawing" xmlns:wp="http://schemas.openxmlformats.org/drawingml/2006/wordprocessingDrawing" xmlns:w10="urn:schemas-microsoft-com:office:word" xmlns:w="http://schemas.openxmlformats.org/wordprocessingml/2006/main" xmlns:w14="http://schemas.microsoft.com/office/word/2010/wordml" xmlns:w15="http://schemas.microsoft.com/office/word/2012/wordml" xmlns:w16se="http://schemas.microsoft.com/office/word/2015/wordml/symex" xmlns:wpg="http://schemas.microsoft.com/office/word/2010/wordprocessingGroup" xmlns:wpi="http://schemas.microsoft.com/office/word/2010/wordprocessingInk" xmlns:wne="http://schemas.microsoft.com/office/word/2006/wordml" xmlns:wps="http://schemas.microsoft.com/office/word/2010/wordprocessingShape" mc:Ignorable="w14 w15 w16se wp14">
   <w15:commentEx w15:paraId="11283CB3" w15:done="0"/>
   <w15:commentEx w15:paraId="09CB282A" w15:paraIdParent="11283CB3" w15:done="0"/>
   <w15:commentEx w15:paraId="365B03A1" w15:paraIdParent="11283CB3" w15:done="0"/>
+  <w15:commentEx w15:paraId="5463281D" w15:paraIdParent="11283CB3" w15:done="0"/>
   <w15:commentEx w15:paraId="688E3827" w15:done="0"/>
+  <w15:commentEx w15:paraId="799DFD04" w15:paraIdParent="688E3827" w15:done="0"/>
   <w15:commentEx w15:paraId="1AED1753" w15:done="0"/>
   <w15:commentEx w15:paraId="45CC7EC8" w15:paraIdParent="1AED1753" w15:done="0"/>
   <w15:commentEx w15:paraId="0EC70474" w15:paraIdParent="1AED1753" w15:done="0"/>
+  <w15:commentEx w15:paraId="6812AA73" w15:paraIdParent="1AED1753" w15:done="0"/>
 </w15:commentsEx>
 </file>
 
@@ -10363,7 +10661,7 @@
 </file>
 
 <file path=word/endnotes.xml><?xml version="1.0" encoding="utf-8"?>
-<w:endnotes xmlns:wpc="http://schemas.microsoft.com/office/word/2010/wordprocessingCanvas" xmlns:cx="http://schemas.microsoft.com/office/drawing/2014/chartex" xmlns:cx1="http://schemas.microsoft.com/office/drawing/2015/9/8/chartex" xmlns:cx2="http://schemas.microsoft.com/office/drawing/2015/10/21/chartex" xmlns:cx3="http://schemas.microsoft.com/office/drawing/2016/5/9/chartex" xmlns:cx4="http://schemas.microsoft.com/office/drawing/2016/5/10/chartex" xmlns:cx5="http://schemas.microsoft.com/office/drawing/2016/5/11/chartex" xmlns:cx6="http://schemas.microsoft.com/office/drawing/2016/5/12/chartex" xmlns:cx7="http://schemas.microsoft.com/office/drawing/2016/5/13/chartex" xmlns:cx8="http://schemas.microsoft.com/office/drawing/2016/5/14/chartex" xmlns:mc="http://schemas.openxmlformats.org/markup-compatibility/2006" xmlns:aink="http://schemas.microsoft.com/office/drawing/2016/ink" xmlns:am3d="http://schemas.microsoft.com/office/drawing/2017/model3d" xmlns:o="urn:schemas-microsoft-com:office:office" xmlns:r="http://schemas.openxmlformats.org/officeDocument/2006/relationships" xmlns:m="http://schemas.openxmlformats.org/officeDocument/2006/math" xmlns:v="urn:schemas-microsoft-com:vml" xmlns:wp14="http://schemas.microsoft.com/office/word/2010/wordprocessingDrawing" xmlns:wp="http://schemas.openxmlformats.org/drawingml/2006/wordprocessingDrawing" xmlns:w10="urn:schemas-microsoft-com:office:word" xmlns:w="http://schemas.openxmlformats.org/wordprocessingml/2006/main" xmlns:w14="http://schemas.microsoft.com/office/word/2010/wordml" xmlns:w15="http://schemas.microsoft.com/office/word/2012/wordml" xmlns:w16cex="http://schemas.microsoft.com/office/word/2018/wordml/cex" xmlns:w16cid="http://schemas.microsoft.com/office/word/2016/wordml/cid" xmlns:w16="http://schemas.microsoft.com/office/word/2018/wordml" xmlns:w16se="http://schemas.microsoft.com/office/word/2015/wordml/symex" xmlns:wpg="http://schemas.microsoft.com/office/word/2010/wordprocessingGroup" xmlns:wpi="http://schemas.microsoft.com/office/word/2010/wordprocessingInk" xmlns:wne="http://schemas.microsoft.com/office/word/2006/wordml" xmlns:wps="http://schemas.microsoft.com/office/word/2010/wordprocessingShape" mc:Ignorable="w14 w15 w16se w16cid w16 w16cex wp14">
+<w:endnotes xmlns:wpc="http://schemas.microsoft.com/office/word/2010/wordprocessingCanvas" xmlns:cx="http://schemas.microsoft.com/office/drawing/2014/chartex" xmlns:cx1="http://schemas.microsoft.com/office/drawing/2015/9/8/chartex" xmlns:mc="http://schemas.openxmlformats.org/markup-compatibility/2006" xmlns:o="urn:schemas-microsoft-com:office:office" xmlns:r="http://schemas.openxmlformats.org/officeDocument/2006/relationships" xmlns:m="http://schemas.openxmlformats.org/officeDocument/2006/math" xmlns:v="urn:schemas-microsoft-com:vml" xmlns:wp14="http://schemas.microsoft.com/office/word/2010/wordprocessingDrawing" xmlns:wp="http://schemas.openxmlformats.org/drawingml/2006/wordprocessingDrawing" xmlns:w10="urn:schemas-microsoft-com:office:word" xmlns:w="http://schemas.openxmlformats.org/wordprocessingml/2006/main" xmlns:w14="http://schemas.microsoft.com/office/word/2010/wordml" xmlns:w15="http://schemas.microsoft.com/office/word/2012/wordml" xmlns:w16se="http://schemas.microsoft.com/office/word/2015/wordml/symex" xmlns:wpg="http://schemas.microsoft.com/office/word/2010/wordprocessingGroup" xmlns:wpi="http://schemas.microsoft.com/office/word/2010/wordprocessingInk" xmlns:wne="http://schemas.microsoft.com/office/word/2006/wordml" xmlns:wps="http://schemas.microsoft.com/office/word/2010/wordprocessingShape" mc:Ignorable="w14 w15 w16se wp14">
   <w:endnote w:type="separator" w:id="-1">
     <w:p>
       <w:pPr>
@@ -10388,7 +10686,7 @@
 </file>
 
 <file path=word/footnotes.xml><?xml version="1.0" encoding="utf-8"?>
-<w:footnotes xmlns:wpc="http://schemas.microsoft.com/office/word/2010/wordprocessingCanvas" xmlns:cx="http://schemas.microsoft.com/office/drawing/2014/chartex" xmlns:cx1="http://schemas.microsoft.com/office/drawing/2015/9/8/chartex" xmlns:cx2="http://schemas.microsoft.com/office/drawing/2015/10/21/chartex" xmlns:cx3="http://schemas.microsoft.com/office/drawing/2016/5/9/chartex" xmlns:cx4="http://schemas.microsoft.com/office/drawing/2016/5/10/chartex" xmlns:cx5="http://schemas.microsoft.com/office/drawing/2016/5/11/chartex" xmlns:cx6="http://schemas.microsoft.com/office/drawing/2016/5/12/chartex" xmlns:cx7="http://schemas.microsoft.com/office/drawing/2016/5/13/chartex" xmlns:cx8="http://schemas.microsoft.com/office/drawing/2016/5/14/chartex" xmlns:mc="http://schemas.openxmlformats.org/markup-compatibility/2006" xmlns:aink="http://schemas.microsoft.com/office/drawing/2016/ink" xmlns:am3d="http://schemas.microsoft.com/office/drawing/2017/model3d" xmlns:o="urn:schemas-microsoft-com:office:office" xmlns:r="http://schemas.openxmlformats.org/officeDocument/2006/relationships" xmlns:m="http://schemas.openxmlformats.org/officeDocument/2006/math" xmlns:v="urn:schemas-microsoft-com:vml" xmlns:wp14="http://schemas.microsoft.com/office/word/2010/wordprocessingDrawing" xmlns:wp="http://schemas.openxmlformats.org/drawingml/2006/wordprocessingDrawing" xmlns:w10="urn:schemas-microsoft-com:office:word" xmlns:w="http://schemas.openxmlformats.org/wordprocessingml/2006/main" xmlns:w14="http://schemas.microsoft.com/office/word/2010/wordml" xmlns:w15="http://schemas.microsoft.com/office/word/2012/wordml" xmlns:w16cex="http://schemas.microsoft.com/office/word/2018/wordml/cex" xmlns:w16cid="http://schemas.microsoft.com/office/word/2016/wordml/cid" xmlns:w16="http://schemas.microsoft.com/office/word/2018/wordml" xmlns:w16se="http://schemas.microsoft.com/office/word/2015/wordml/symex" xmlns:wpg="http://schemas.microsoft.com/office/word/2010/wordprocessingGroup" xmlns:wpi="http://schemas.microsoft.com/office/word/2010/wordprocessingInk" xmlns:wne="http://schemas.microsoft.com/office/word/2006/wordml" xmlns:wps="http://schemas.microsoft.com/office/word/2010/wordprocessingShape" mc:Ignorable="w14 w15 w16se w16cid w16 w16cex wp14">
+<w:footnotes xmlns:wpc="http://schemas.microsoft.com/office/word/2010/wordprocessingCanvas" xmlns:cx="http://schemas.microsoft.com/office/drawing/2014/chartex" xmlns:cx1="http://schemas.microsoft.com/office/drawing/2015/9/8/chartex" xmlns:mc="http://schemas.openxmlformats.org/markup-compatibility/2006" xmlns:o="urn:schemas-microsoft-com:office:office" xmlns:r="http://schemas.openxmlformats.org/officeDocument/2006/relationships" xmlns:m="http://schemas.openxmlformats.org/officeDocument/2006/math" xmlns:v="urn:schemas-microsoft-com:vml" xmlns:wp14="http://schemas.microsoft.com/office/word/2010/wordprocessingDrawing" xmlns:wp="http://schemas.openxmlformats.org/drawingml/2006/wordprocessingDrawing" xmlns:w10="urn:schemas-microsoft-com:office:word" xmlns:w="http://schemas.openxmlformats.org/wordprocessingml/2006/main" xmlns:w14="http://schemas.microsoft.com/office/word/2010/wordml" xmlns:w15="http://schemas.microsoft.com/office/word/2012/wordml" xmlns:w16se="http://schemas.microsoft.com/office/word/2015/wordml/symex" xmlns:wpg="http://schemas.microsoft.com/office/word/2010/wordprocessingGroup" xmlns:wpi="http://schemas.microsoft.com/office/word/2010/wordprocessingInk" xmlns:wne="http://schemas.microsoft.com/office/word/2006/wordml" xmlns:wps="http://schemas.microsoft.com/office/word/2010/wordprocessingShape" mc:Ignorable="w14 w15 w16se wp14">
   <w:footnote w:type="separator" w:id="-1">
     <w:p>
       <w:pPr>
@@ -10413,7 +10711,7 @@
 </file>
 
 <file path=word/header1.xml><?xml version="1.0" encoding="utf-8"?>
-<w:hdr xmlns:wpc="http://schemas.microsoft.com/office/word/2010/wordprocessingCanvas" xmlns:cx="http://schemas.microsoft.com/office/drawing/2014/chartex" xmlns:cx1="http://schemas.microsoft.com/office/drawing/2015/9/8/chartex" xmlns:cx2="http://schemas.microsoft.com/office/drawing/2015/10/21/chartex" xmlns:cx3="http://schemas.microsoft.com/office/drawing/2016/5/9/chartex" xmlns:cx4="http://schemas.microsoft.com/office/drawing/2016/5/10/chartex" xmlns:cx5="http://schemas.microsoft.com/office/drawing/2016/5/11/chartex" xmlns:cx6="http://schemas.microsoft.com/office/drawing/2016/5/12/chartex" xmlns:cx7="http://schemas.microsoft.com/office/drawing/2016/5/13/chartex" xmlns:cx8="http://schemas.microsoft.com/office/drawing/2016/5/14/chartex" xmlns:mc="http://schemas.openxmlformats.org/markup-compatibility/2006" xmlns:aink="http://schemas.microsoft.com/office/drawing/2016/ink" xmlns:am3d="http://schemas.microsoft.com/office/drawing/2017/model3d" xmlns:o="urn:schemas-microsoft-com:office:office" xmlns:r="http://schemas.openxmlformats.org/officeDocument/2006/relationships" xmlns:m="http://schemas.openxmlformats.org/officeDocument/2006/math" xmlns:v="urn:schemas-microsoft-com:vml" xmlns:wp14="http://schemas.microsoft.com/office/word/2010/wordprocessingDrawing" xmlns:wp="http://schemas.openxmlformats.org/drawingml/2006/wordprocessingDrawing" xmlns:w10="urn:schemas-microsoft-com:office:word" xmlns:w="http://schemas.openxmlformats.org/wordprocessingml/2006/main" xmlns:w14="http://schemas.microsoft.com/office/word/2010/wordml" xmlns:w15="http://schemas.microsoft.com/office/word/2012/wordml" xmlns:w16cex="http://schemas.microsoft.com/office/word/2018/wordml/cex" xmlns:w16cid="http://schemas.microsoft.com/office/word/2016/wordml/cid" xmlns:w16="http://schemas.microsoft.com/office/word/2018/wordml" xmlns:w16se="http://schemas.microsoft.com/office/word/2015/wordml/symex" xmlns:wpg="http://schemas.microsoft.com/office/word/2010/wordprocessingGroup" xmlns:wpi="http://schemas.microsoft.com/office/word/2010/wordprocessingInk" xmlns:wne="http://schemas.microsoft.com/office/word/2006/wordml" xmlns:wps="http://schemas.microsoft.com/office/word/2010/wordprocessingShape" mc:Ignorable="w14 w15 w16se w16cid w16 w16cex wp14">
+<w:hdr xmlns:wpc="http://schemas.microsoft.com/office/word/2010/wordprocessingCanvas" xmlns:cx="http://schemas.microsoft.com/office/drawing/2014/chartex" xmlns:cx1="http://schemas.microsoft.com/office/drawing/2015/9/8/chartex" xmlns:mc="http://schemas.openxmlformats.org/markup-compatibility/2006" xmlns:o="urn:schemas-microsoft-com:office:office" xmlns:r="http://schemas.openxmlformats.org/officeDocument/2006/relationships" xmlns:m="http://schemas.openxmlformats.org/officeDocument/2006/math" xmlns:v="urn:schemas-microsoft-com:vml" xmlns:wp14="http://schemas.microsoft.com/office/word/2010/wordprocessingDrawing" xmlns:wp="http://schemas.openxmlformats.org/drawingml/2006/wordprocessingDrawing" xmlns:w10="urn:schemas-microsoft-com:office:word" xmlns:w="http://schemas.openxmlformats.org/wordprocessingml/2006/main" xmlns:w14="http://schemas.microsoft.com/office/word/2010/wordml" xmlns:w15="http://schemas.microsoft.com/office/word/2012/wordml" xmlns:w16se="http://schemas.microsoft.com/office/word/2015/wordml/symex" xmlns:wpg="http://schemas.microsoft.com/office/word/2010/wordprocessingGroup" xmlns:wpi="http://schemas.microsoft.com/office/word/2010/wordprocessingInk" xmlns:wne="http://schemas.microsoft.com/office/word/2006/wordml" xmlns:wps="http://schemas.microsoft.com/office/word/2010/wordprocessingShape" mc:Ignorable="w14 w15 w16se wp14">
   <w:sdt>
     <w:sdtPr>
       <w:id w:val="1782067194"/>
@@ -10426,7 +10724,7 @@
     <w:sdtContent>
       <w:p>
         <w:pPr>
-          <w:pStyle w:val="Header"/>
+          <w:pStyle w:val="a5"/>
           <w:jc w:val="center"/>
         </w:pPr>
         <w:r>
@@ -10442,7 +10740,7 @@
           <w:rPr>
             <w:noProof/>
           </w:rPr>
-          <w:t>13</w:t>
+          <w:t>5</w:t>
         </w:r>
         <w:r>
           <w:fldChar w:fldCharType="end"/>
@@ -10452,14 +10750,14 @@
   </w:sdt>
   <w:p>
     <w:pPr>
-      <w:pStyle w:val="Header"/>
+      <w:pStyle w:val="a5"/>
     </w:pPr>
   </w:p>
 </w:hdr>
 </file>
 
 <file path=word/numbering.xml><?xml version="1.0" encoding="utf-8"?>
-<w:numbering xmlns:wpc="http://schemas.microsoft.com/office/word/2010/wordprocessingCanvas" xmlns:cx="http://schemas.microsoft.com/office/drawing/2014/chartex" xmlns:cx1="http://schemas.microsoft.com/office/drawing/2015/9/8/chartex" xmlns:cx2="http://schemas.microsoft.com/office/drawing/2015/10/21/chartex" xmlns:cx3="http://schemas.microsoft.com/office/drawing/2016/5/9/chartex" xmlns:cx4="http://schemas.microsoft.com/office/drawing/2016/5/10/chartex" xmlns:cx5="http://schemas.microsoft.com/office/drawing/2016/5/11/chartex" xmlns:cx6="http://schemas.microsoft.com/office/drawing/2016/5/12/chartex" xmlns:cx7="http://schemas.microsoft.com/office/drawing/2016/5/13/chartex" xmlns:cx8="http://schemas.microsoft.com/office/drawing/2016/5/14/chartex" xmlns:mc="http://schemas.openxmlformats.org/markup-compatibility/2006" xmlns:aink="http://schemas.microsoft.com/office/drawing/2016/ink" xmlns:am3d="http://schemas.microsoft.com/office/drawing/2017/model3d" xmlns:o="urn:schemas-microsoft-com:office:office" xmlns:r="http://schemas.openxmlformats.org/officeDocument/2006/relationships" xmlns:m="http://schemas.openxmlformats.org/officeDocument/2006/math" xmlns:v="urn:schemas-microsoft-com:vml" xmlns:wp14="http://schemas.microsoft.com/office/word/2010/wordprocessingDrawing" xmlns:wp="http://schemas.openxmlformats.org/drawingml/2006/wordprocessingDrawing" xmlns:w10="urn:schemas-microsoft-com:office:word" xmlns:w="http://schemas.openxmlformats.org/wordprocessingml/2006/main" xmlns:w14="http://schemas.microsoft.com/office/word/2010/wordml" xmlns:w15="http://schemas.microsoft.com/office/word/2012/wordml" xmlns:w16cex="http://schemas.microsoft.com/office/word/2018/wordml/cex" xmlns:w16cid="http://schemas.microsoft.com/office/word/2016/wordml/cid" xmlns:w16="http://schemas.microsoft.com/office/word/2018/wordml" xmlns:w16se="http://schemas.microsoft.com/office/word/2015/wordml/symex" xmlns:wpg="http://schemas.microsoft.com/office/word/2010/wordprocessingGroup" xmlns:wpi="http://schemas.microsoft.com/office/word/2010/wordprocessingInk" xmlns:wne="http://schemas.microsoft.com/office/word/2006/wordml" xmlns:wps="http://schemas.microsoft.com/office/word/2010/wordprocessingShape" mc:Ignorable="w14 w15 w16se w16cid w16 w16cex wp14">
+<w:numbering xmlns:wpc="http://schemas.microsoft.com/office/word/2010/wordprocessingCanvas" xmlns:cx="http://schemas.microsoft.com/office/drawing/2014/chartex" xmlns:cx1="http://schemas.microsoft.com/office/drawing/2015/9/8/chartex" xmlns:mc="http://schemas.openxmlformats.org/markup-compatibility/2006" xmlns:o="urn:schemas-microsoft-com:office:office" xmlns:r="http://schemas.openxmlformats.org/officeDocument/2006/relationships" xmlns:m="http://schemas.openxmlformats.org/officeDocument/2006/math" xmlns:v="urn:schemas-microsoft-com:vml" xmlns:wp14="http://schemas.microsoft.com/office/word/2010/wordprocessingDrawing" xmlns:wp="http://schemas.openxmlformats.org/drawingml/2006/wordprocessingDrawing" xmlns:w10="urn:schemas-microsoft-com:office:word" xmlns:w="http://schemas.openxmlformats.org/wordprocessingml/2006/main" xmlns:w14="http://schemas.microsoft.com/office/word/2010/wordml" xmlns:w15="http://schemas.microsoft.com/office/word/2012/wordml" xmlns:w16se="http://schemas.microsoft.com/office/word/2015/wordml/symex" xmlns:wpg="http://schemas.microsoft.com/office/word/2010/wordprocessingGroup" xmlns:wpi="http://schemas.microsoft.com/office/word/2010/wordprocessingInk" xmlns:wne="http://schemas.microsoft.com/office/word/2006/wordml" xmlns:wps="http://schemas.microsoft.com/office/word/2010/wordprocessingShape" mc:Ignorable="w14 w15 w16se wp14">
   <w:abstractNum w:abstractNumId="0" w15:restartNumberingAfterBreak="0">
     <w:nsid w:val="026046B6"/>
     <w:multiLevelType w:val="hybridMultilevel"/>
@@ -13529,7 +13827,7 @@
 </file>
 
 <file path=word/people.xml><?xml version="1.0" encoding="utf-8"?>
-<w15:people xmlns:wpc="http://schemas.microsoft.com/office/word/2010/wordprocessingCanvas" xmlns:cx="http://schemas.microsoft.com/office/drawing/2014/chartex" xmlns:cx1="http://schemas.microsoft.com/office/drawing/2015/9/8/chartex" xmlns:cx2="http://schemas.microsoft.com/office/drawing/2015/10/21/chartex" xmlns:cx3="http://schemas.microsoft.com/office/drawing/2016/5/9/chartex" xmlns:cx4="http://schemas.microsoft.com/office/drawing/2016/5/10/chartex" xmlns:cx5="http://schemas.microsoft.com/office/drawing/2016/5/11/chartex" xmlns:cx6="http://schemas.microsoft.com/office/drawing/2016/5/12/chartex" xmlns:cx7="http://schemas.microsoft.com/office/drawing/2016/5/13/chartex" xmlns:cx8="http://schemas.microsoft.com/office/drawing/2016/5/14/chartex" xmlns:mc="http://schemas.openxmlformats.org/markup-compatibility/2006" xmlns:aink="http://schemas.microsoft.com/office/drawing/2016/ink" xmlns:am3d="http://schemas.microsoft.com/office/drawing/2017/model3d" xmlns:o="urn:schemas-microsoft-com:office:office" xmlns:r="http://schemas.openxmlformats.org/officeDocument/2006/relationships" xmlns:m="http://schemas.openxmlformats.org/officeDocument/2006/math" xmlns:v="urn:schemas-microsoft-com:vml" xmlns:wp14="http://schemas.microsoft.com/office/word/2010/wordprocessingDrawing" xmlns:wp="http://schemas.openxmlformats.org/drawingml/2006/wordprocessingDrawing" xmlns:w10="urn:schemas-microsoft-com:office:word" xmlns:w="http://schemas.openxmlformats.org/wordprocessingml/2006/main" xmlns:w14="http://schemas.microsoft.com/office/word/2010/wordml" xmlns:w15="http://schemas.microsoft.com/office/word/2012/wordml" xmlns:w16cex="http://schemas.microsoft.com/office/word/2018/wordml/cex" xmlns:w16cid="http://schemas.microsoft.com/office/word/2016/wordml/cid" xmlns:w16="http://schemas.microsoft.com/office/word/2018/wordml" xmlns:w16se="http://schemas.microsoft.com/office/word/2015/wordml/symex" xmlns:wpg="http://schemas.microsoft.com/office/word/2010/wordprocessingGroup" xmlns:wpi="http://schemas.microsoft.com/office/word/2010/wordprocessingInk" xmlns:wne="http://schemas.microsoft.com/office/word/2006/wordml" xmlns:wps="http://schemas.microsoft.com/office/word/2010/wordprocessingShape" mc:Ignorable="w14 w15 w16se w16cid w16 w16cex wp14">
+<w15:people xmlns:wpc="http://schemas.microsoft.com/office/word/2010/wordprocessingCanvas" xmlns:cx="http://schemas.microsoft.com/office/drawing/2014/chartex" xmlns:cx1="http://schemas.microsoft.com/office/drawing/2015/9/8/chartex" xmlns:mc="http://schemas.openxmlformats.org/markup-compatibility/2006" xmlns:o="urn:schemas-microsoft-com:office:office" xmlns:r="http://schemas.openxmlformats.org/officeDocument/2006/relationships" xmlns:m="http://schemas.openxmlformats.org/officeDocument/2006/math" xmlns:v="urn:schemas-microsoft-com:vml" xmlns:wp14="http://schemas.microsoft.com/office/word/2010/wordprocessingDrawing" xmlns:wp="http://schemas.openxmlformats.org/drawingml/2006/wordprocessingDrawing" xmlns:w10="urn:schemas-microsoft-com:office:word" xmlns:w="http://schemas.openxmlformats.org/wordprocessingml/2006/main" xmlns:w14="http://schemas.microsoft.com/office/word/2010/wordml" xmlns:w15="http://schemas.microsoft.com/office/word/2012/wordml" xmlns:w16se="http://schemas.microsoft.com/office/word/2015/wordml/symex" xmlns:wpg="http://schemas.microsoft.com/office/word/2010/wordprocessingGroup" xmlns:wpi="http://schemas.microsoft.com/office/word/2010/wordprocessingInk" xmlns:wne="http://schemas.microsoft.com/office/word/2006/wordml" xmlns:wps="http://schemas.microsoft.com/office/word/2010/wordprocessingShape" mc:Ignorable="w14 w15 w16se wp14">
   <w15:person w15:author="Kalentyev Alexey">
     <w15:presenceInfo w15:providerId="Windows Live" w15:userId="da819b8650d7d997"/>
   </w15:person>
@@ -13540,7 +13838,7 @@
 </file>
 
 <file path=word/styles.xml><?xml version="1.0" encoding="utf-8"?>
-<w:styles xmlns:mc="http://schemas.openxmlformats.org/markup-compatibility/2006" xmlns:r="http://schemas.openxmlformats.org/officeDocument/2006/relationships" xmlns:w="http://schemas.openxmlformats.org/wordprocessingml/2006/main" xmlns:w14="http://schemas.microsoft.com/office/word/2010/wordml" xmlns:w15="http://schemas.microsoft.com/office/word/2012/wordml" xmlns:w16cex="http://schemas.microsoft.com/office/word/2018/wordml/cex" xmlns:w16cid="http://schemas.microsoft.com/office/word/2016/wordml/cid" xmlns:w16="http://schemas.microsoft.com/office/word/2018/wordml" xmlns:w16se="http://schemas.microsoft.com/office/word/2015/wordml/symex" mc:Ignorable="w14 w15 w16se w16cid w16 w16cex">
+<w:styles xmlns:mc="http://schemas.openxmlformats.org/markup-compatibility/2006" xmlns:r="http://schemas.openxmlformats.org/officeDocument/2006/relationships" xmlns:w="http://schemas.openxmlformats.org/wordprocessingml/2006/main" xmlns:w14="http://schemas.microsoft.com/office/word/2010/wordml" xmlns:w15="http://schemas.microsoft.com/office/word/2012/wordml" xmlns:w16se="http://schemas.microsoft.com/office/word/2015/wordml/symex" mc:Ignorable="w14 w15 w16se">
   <w:docDefaults>
     <w:rPrDefault>
       <w:rPr>
@@ -13556,7 +13854,7 @@
       </w:pPr>
     </w:pPrDefault>
   </w:docDefaults>
-  <w:latentStyles w:defLockedState="0" w:defUIPriority="99" w:defSemiHidden="0" w:defUnhideWhenUsed="0" w:defQFormat="0" w:count="376">
+  <w:latentStyles w:defLockedState="0" w:defUIPriority="99" w:defSemiHidden="0" w:defUnhideWhenUsed="0" w:defQFormat="0" w:count="371">
     <w:lsdException w:name="Normal" w:uiPriority="0" w:qFormat="1"/>
     <w:lsdException w:name="heading 1" w:uiPriority="9" w:qFormat="1"/>
     <w:lsdException w:name="heading 2" w:semiHidden="1" w:uiPriority="9" w:unhideWhenUsed="1" w:qFormat="1"/>
@@ -13662,6 +13960,7 @@
     <w:lsdException w:name="HTML Sample" w:semiHidden="1" w:unhideWhenUsed="1"/>
     <w:lsdException w:name="HTML Typewriter" w:semiHidden="1" w:unhideWhenUsed="1"/>
     <w:lsdException w:name="HTML Variable" w:semiHidden="1" w:unhideWhenUsed="1"/>
+    <w:lsdException w:name="Normal Table" w:semiHidden="1" w:unhideWhenUsed="1"/>
     <w:lsdException w:name="annotation subject" w:semiHidden="1" w:unhideWhenUsed="1"/>
     <w:lsdException w:name="No List" w:semiHidden="1" w:unhideWhenUsed="1"/>
     <w:lsdException w:name="Outline List 1" w:semiHidden="1" w:unhideWhenUsed="1"/>
@@ -13704,8 +14003,11 @@
     <w:lsdException w:name="Table Contemporary" w:semiHidden="1" w:unhideWhenUsed="1"/>
     <w:lsdException w:name="Table Elegant" w:semiHidden="1" w:unhideWhenUsed="1"/>
     <w:lsdException w:name="Table Professional" w:semiHidden="1" w:unhideWhenUsed="1"/>
+    <w:lsdException w:name="Table Subtle 1" w:semiHidden="1" w:unhideWhenUsed="1"/>
     <w:lsdException w:name="Table Subtle 2" w:semiHidden="1" w:unhideWhenUsed="1"/>
     <w:lsdException w:name="Table Web 1" w:semiHidden="1" w:unhideWhenUsed="1"/>
+    <w:lsdException w:name="Table Web 2" w:semiHidden="1" w:unhideWhenUsed="1"/>
+    <w:lsdException w:name="Table Web 3" w:semiHidden="1" w:unhideWhenUsed="1"/>
     <w:lsdException w:name="Balloon Text" w:semiHidden="1" w:unhideWhenUsed="1"/>
     <w:lsdException w:name="Table Grid" w:uiPriority="39"/>
     <w:lsdException w:name="Table Theme" w:semiHidden="1" w:unhideWhenUsed="1"/>
@@ -13924,13 +14226,8 @@
     <w:lsdException w:name="List Table 5 Dark Accent 6" w:uiPriority="50"/>
     <w:lsdException w:name="List Table 6 Colorful Accent 6" w:uiPriority="51"/>
     <w:lsdException w:name="List Table 7 Colorful Accent 6" w:uiPriority="52"/>
-    <w:lsdException w:name="Mention" w:semiHidden="1" w:unhideWhenUsed="1"/>
-    <w:lsdException w:name="Smart Hyperlink" w:semiHidden="1" w:unhideWhenUsed="1"/>
-    <w:lsdException w:name="Hashtag" w:semiHidden="1" w:unhideWhenUsed="1"/>
-    <w:lsdException w:name="Unresolved Mention" w:semiHidden="1" w:unhideWhenUsed="1"/>
-    <w:lsdException w:name="Smart Link" w:semiHidden="1" w:unhideWhenUsed="1"/>
   </w:latentStyles>
-  <w:style w:type="paragraph" w:default="1" w:styleId="Normal">
+  <w:style w:type="paragraph" w:default="1" w:styleId="a">
     <w:name w:val="Normal"/>
     <w:qFormat/>
     <w:rsid w:val="00EB7D5E"/>
@@ -13939,11 +14236,11 @@
       <w:sz w:val="28"/>
     </w:rPr>
   </w:style>
-  <w:style w:type="paragraph" w:styleId="Heading1">
+  <w:style w:type="paragraph" w:styleId="1">
     <w:name w:val="heading 1"/>
-    <w:basedOn w:val="Normal"/>
-    <w:next w:val="Normal"/>
-    <w:link w:val="Heading1Char"/>
+    <w:basedOn w:val="a"/>
+    <w:next w:val="a"/>
+    <w:link w:val="10"/>
     <w:uiPriority w:val="9"/>
     <w:qFormat/>
     <w:rsid w:val="004C3DB0"/>
@@ -13961,13 +14258,13 @@
       <w:szCs w:val="32"/>
     </w:rPr>
   </w:style>
-  <w:style w:type="character" w:default="1" w:styleId="DefaultParagraphFont">
+  <w:style w:type="character" w:default="1" w:styleId="a0">
     <w:name w:val="Default Paragraph Font"/>
     <w:uiPriority w:val="1"/>
     <w:semiHidden/>
     <w:unhideWhenUsed/>
   </w:style>
-  <w:style w:type="table" w:default="1" w:styleId="TableNormal">
+  <w:style w:type="table" w:default="1" w:styleId="a1">
     <w:name w:val="Normal Table"/>
     <w:uiPriority w:val="99"/>
     <w:semiHidden/>
@@ -13982,16 +14279,16 @@
       </w:tblCellMar>
     </w:tblPr>
   </w:style>
-  <w:style w:type="numbering" w:default="1" w:styleId="NoList">
+  <w:style w:type="numbering" w:default="1" w:styleId="a2">
     <w:name w:val="No List"/>
     <w:uiPriority w:val="99"/>
     <w:semiHidden/>
     <w:unhideWhenUsed/>
   </w:style>
-  <w:style w:type="character" w:customStyle="1" w:styleId="Heading1Char">
-    <w:name w:val="Heading 1 Char"/>
-    <w:basedOn w:val="DefaultParagraphFont"/>
-    <w:link w:val="Heading1"/>
+  <w:style w:type="character" w:customStyle="1" w:styleId="10">
+    <w:name w:val="Заголовок 1 Знак"/>
+    <w:basedOn w:val="a0"/>
+    <w:link w:val="1"/>
     <w:uiPriority w:val="9"/>
     <w:rsid w:val="004C3DB0"/>
     <w:rPr>
@@ -14002,9 +14299,9 @@
       <w:szCs w:val="32"/>
     </w:rPr>
   </w:style>
-  <w:style w:type="paragraph" w:styleId="ListParagraph">
+  <w:style w:type="paragraph" w:styleId="a3">
     <w:name w:val="List Paragraph"/>
-    <w:basedOn w:val="Normal"/>
+    <w:basedOn w:val="a"/>
     <w:uiPriority w:val="34"/>
     <w:qFormat/>
     <w:rsid w:val="003760EF"/>
@@ -14013,9 +14310,9 @@
       <w:contextualSpacing/>
     </w:pPr>
   </w:style>
-  <w:style w:type="table" w:styleId="TableGrid">
+  <w:style w:type="table" w:styleId="a4">
     <w:name w:val="Table Grid"/>
-    <w:basedOn w:val="TableNormal"/>
+    <w:basedOn w:val="a1"/>
     <w:uiPriority w:val="39"/>
     <w:rsid w:val="00311984"/>
     <w:pPr>
@@ -14032,10 +14329,10 @@
       </w:tblBorders>
     </w:tblPr>
   </w:style>
-  <w:style w:type="paragraph" w:styleId="Header">
+  <w:style w:type="paragraph" w:styleId="a5">
     <w:name w:val="header"/>
-    <w:basedOn w:val="Normal"/>
-    <w:link w:val="HeaderChar"/>
+    <w:basedOn w:val="a"/>
+    <w:link w:val="a6"/>
     <w:uiPriority w:val="99"/>
     <w:unhideWhenUsed/>
     <w:rsid w:val="001062E6"/>
@@ -14047,10 +14344,10 @@
       <w:spacing w:after="0" w:line="240" w:lineRule="auto"/>
     </w:pPr>
   </w:style>
-  <w:style w:type="character" w:customStyle="1" w:styleId="HeaderChar">
-    <w:name w:val="Header Char"/>
-    <w:basedOn w:val="DefaultParagraphFont"/>
-    <w:link w:val="Header"/>
+  <w:style w:type="character" w:customStyle="1" w:styleId="a6">
+    <w:name w:val="Верхний колонтитул Знак"/>
+    <w:basedOn w:val="a0"/>
+    <w:link w:val="a5"/>
     <w:uiPriority w:val="99"/>
     <w:rsid w:val="001062E6"/>
     <w:rPr>
@@ -14058,10 +14355,10 @@
       <w:sz w:val="28"/>
     </w:rPr>
   </w:style>
-  <w:style w:type="paragraph" w:styleId="Footer">
+  <w:style w:type="paragraph" w:styleId="a7">
     <w:name w:val="footer"/>
-    <w:basedOn w:val="Normal"/>
-    <w:link w:val="FooterChar"/>
+    <w:basedOn w:val="a"/>
+    <w:link w:val="a8"/>
     <w:uiPriority w:val="99"/>
     <w:unhideWhenUsed/>
     <w:rsid w:val="001062E6"/>
@@ -14073,10 +14370,10 @@
       <w:spacing w:after="0" w:line="240" w:lineRule="auto"/>
     </w:pPr>
   </w:style>
-  <w:style w:type="character" w:customStyle="1" w:styleId="FooterChar">
-    <w:name w:val="Footer Char"/>
-    <w:basedOn w:val="DefaultParagraphFont"/>
-    <w:link w:val="Footer"/>
+  <w:style w:type="character" w:customStyle="1" w:styleId="a8">
+    <w:name w:val="Нижний колонтитул Знак"/>
+    <w:basedOn w:val="a0"/>
+    <w:link w:val="a7"/>
     <w:uiPriority w:val="99"/>
     <w:rsid w:val="001062E6"/>
     <w:rPr>
@@ -14084,7 +14381,7 @@
       <w:sz w:val="28"/>
     </w:rPr>
   </w:style>
-  <w:style w:type="paragraph" w:customStyle="1" w:styleId="1">
+  <w:style w:type="paragraph" w:customStyle="1" w:styleId="11">
     <w:name w:val="Обычный1"/>
     <w:rsid w:val="001A7E46"/>
     <w:pPr>
@@ -14101,9 +14398,9 @@
       <w:lang w:eastAsia="ru-RU"/>
     </w:rPr>
   </w:style>
-  <w:style w:type="table" w:customStyle="1" w:styleId="11">
+  <w:style w:type="table" w:customStyle="1" w:styleId="110">
     <w:name w:val="Сетка таблицы11"/>
-    <w:basedOn w:val="TableNormal"/>
+    <w:basedOn w:val="a1"/>
     <w:uiPriority w:val="59"/>
     <w:rsid w:val="001A7E46"/>
     <w:pPr>
@@ -14123,10 +14420,10 @@
       </w:tblBorders>
     </w:tblPr>
   </w:style>
-  <w:style w:type="paragraph" w:styleId="TOCHeading">
+  <w:style w:type="paragraph" w:styleId="a9">
     <w:name w:val="TOC Heading"/>
-    <w:basedOn w:val="Heading1"/>
-    <w:next w:val="Normal"/>
+    <w:basedOn w:val="1"/>
+    <w:next w:val="a"/>
     <w:uiPriority w:val="39"/>
     <w:unhideWhenUsed/>
     <w:qFormat/>
@@ -14144,10 +14441,10 @@
       <w:lang w:eastAsia="ru-RU"/>
     </w:rPr>
   </w:style>
-  <w:style w:type="paragraph" w:styleId="TOC1">
+  <w:style w:type="paragraph" w:styleId="12">
     <w:name w:val="toc 1"/>
-    <w:basedOn w:val="Normal"/>
-    <w:next w:val="Normal"/>
+    <w:basedOn w:val="a"/>
+    <w:next w:val="a"/>
     <w:autoRedefine/>
     <w:uiPriority w:val="39"/>
     <w:unhideWhenUsed/>
@@ -14159,9 +14456,9 @@
       <w:spacing w:after="100" w:line="360" w:lineRule="auto"/>
     </w:pPr>
   </w:style>
-  <w:style w:type="character" w:styleId="Hyperlink">
+  <w:style w:type="character" w:styleId="aa">
     <w:name w:val="Hyperlink"/>
-    <w:basedOn w:val="DefaultParagraphFont"/>
+    <w:basedOn w:val="a0"/>
     <w:uiPriority w:val="99"/>
     <w:unhideWhenUsed/>
     <w:rsid w:val="001A7E46"/>
@@ -14170,9 +14467,9 @@
       <w:u w:val="single"/>
     </w:rPr>
   </w:style>
-  <w:style w:type="character" w:styleId="CommentReference">
+  <w:style w:type="character" w:styleId="ab">
     <w:name w:val="annotation reference"/>
-    <w:basedOn w:val="DefaultParagraphFont"/>
+    <w:basedOn w:val="a0"/>
     <w:uiPriority w:val="99"/>
     <w:semiHidden/>
     <w:unhideWhenUsed/>
@@ -14182,10 +14479,10 @@
       <w:szCs w:val="16"/>
     </w:rPr>
   </w:style>
-  <w:style w:type="paragraph" w:styleId="CommentText">
+  <w:style w:type="paragraph" w:styleId="ac">
     <w:name w:val="annotation text"/>
-    <w:basedOn w:val="Normal"/>
-    <w:link w:val="CommentTextChar"/>
+    <w:basedOn w:val="a"/>
+    <w:link w:val="ad"/>
     <w:uiPriority w:val="99"/>
     <w:semiHidden/>
     <w:unhideWhenUsed/>
@@ -14198,10 +14495,10 @@
       <w:szCs w:val="20"/>
     </w:rPr>
   </w:style>
-  <w:style w:type="character" w:customStyle="1" w:styleId="CommentTextChar">
-    <w:name w:val="Comment Text Char"/>
-    <w:basedOn w:val="DefaultParagraphFont"/>
-    <w:link w:val="CommentText"/>
+  <w:style w:type="character" w:customStyle="1" w:styleId="ad">
+    <w:name w:val="Текст примечания Знак"/>
+    <w:basedOn w:val="a0"/>
+    <w:link w:val="ac"/>
     <w:uiPriority w:val="99"/>
     <w:semiHidden/>
     <w:rsid w:val="00435BEF"/>
@@ -14211,11 +14508,11 @@
       <w:szCs w:val="20"/>
     </w:rPr>
   </w:style>
-  <w:style w:type="paragraph" w:styleId="CommentSubject">
+  <w:style w:type="paragraph" w:styleId="ae">
     <w:name w:val="annotation subject"/>
-    <w:basedOn w:val="CommentText"/>
-    <w:next w:val="CommentText"/>
-    <w:link w:val="CommentSubjectChar"/>
+    <w:basedOn w:val="ac"/>
+    <w:next w:val="ac"/>
+    <w:link w:val="af"/>
     <w:uiPriority w:val="99"/>
     <w:semiHidden/>
     <w:unhideWhenUsed/>
@@ -14225,10 +14522,10 @@
       <w:bCs/>
     </w:rPr>
   </w:style>
-  <w:style w:type="character" w:customStyle="1" w:styleId="CommentSubjectChar">
-    <w:name w:val="Comment Subject Char"/>
-    <w:basedOn w:val="CommentTextChar"/>
-    <w:link w:val="CommentSubject"/>
+  <w:style w:type="character" w:customStyle="1" w:styleId="af">
+    <w:name w:val="Тема примечания Знак"/>
+    <w:basedOn w:val="ad"/>
+    <w:link w:val="ae"/>
     <w:uiPriority w:val="99"/>
     <w:semiHidden/>
     <w:rsid w:val="00435BEF"/>
@@ -14240,10 +14537,10 @@
       <w:szCs w:val="20"/>
     </w:rPr>
   </w:style>
-  <w:style w:type="paragraph" w:styleId="BalloonText">
+  <w:style w:type="paragraph" w:styleId="af0">
     <w:name w:val="Balloon Text"/>
-    <w:basedOn w:val="Normal"/>
-    <w:link w:val="BalloonTextChar"/>
+    <w:basedOn w:val="a"/>
+    <w:link w:val="af1"/>
     <w:uiPriority w:val="99"/>
     <w:semiHidden/>
     <w:unhideWhenUsed/>
@@ -14257,10 +14554,10 @@
       <w:szCs w:val="18"/>
     </w:rPr>
   </w:style>
-  <w:style w:type="character" w:customStyle="1" w:styleId="BalloonTextChar">
-    <w:name w:val="Balloon Text Char"/>
-    <w:basedOn w:val="DefaultParagraphFont"/>
-    <w:link w:val="BalloonText"/>
+  <w:style w:type="character" w:customStyle="1" w:styleId="af1">
+    <w:name w:val="Текст выноски Знак"/>
+    <w:basedOn w:val="a0"/>
+    <w:link w:val="af0"/>
     <w:uiPriority w:val="99"/>
     <w:semiHidden/>
     <w:rsid w:val="00435BEF"/>
@@ -14280,9 +14577,9 @@
       </w:numPr>
     </w:pPr>
   </w:style>
-  <w:style w:type="character" w:styleId="Strong">
+  <w:style w:type="character" w:styleId="af2">
     <w:name w:val="Strong"/>
-    <w:basedOn w:val="DefaultParagraphFont"/>
+    <w:basedOn w:val="a0"/>
     <w:uiPriority w:val="22"/>
     <w:qFormat/>
     <w:rsid w:val="003E3D94"/>
@@ -14291,9 +14588,9 @@
       <w:bCs/>
     </w:rPr>
   </w:style>
-  <w:style w:type="character" w:styleId="FollowedHyperlink">
+  <w:style w:type="character" w:styleId="af3">
     <w:name w:val="FollowedHyperlink"/>
-    <w:basedOn w:val="DefaultParagraphFont"/>
+    <w:basedOn w:val="a0"/>
     <w:uiPriority w:val="99"/>
     <w:semiHidden/>
     <w:unhideWhenUsed/>
@@ -14572,7 +14869,7 @@
 </file>
 
 <file path=customXml/itemProps1.xml><?xml version="1.0" encoding="utf-8"?>
-<ds:datastoreItem xmlns:ds="http://schemas.openxmlformats.org/officeDocument/2006/customXml" ds:itemID="{5AC55E5C-04C4-4C68-9589-AC66B49F61FE}">
+<ds:datastoreItem xmlns:ds="http://schemas.openxmlformats.org/officeDocument/2006/customXml" ds:itemID="{468DCDA8-00CC-41F1-AB44-A8FA8463ACD9}">
   <ds:schemaRefs>
     <ds:schemaRef ds:uri="http://schemas.openxmlformats.org/officeDocument/2006/bibliography"/>
   </ds:schemaRefs>

--- a/ORSAPR/docs/proekt_sistemy_rogozin.docx
+++ b/ORSAPR/docs/proekt_sistemy_rogozin.docx
@@ -657,7 +657,7 @@
             </w:rPr>
             <w:fldChar w:fldCharType="separate"/>
           </w:r>
-          <w:hyperlink w:anchor="_Toc34938944" w:history="1">
+          <w:hyperlink w:anchor="_Toc39347048" w:history="1">
             <w:r>
               <w:rPr>
                 <w:rStyle w:val="aa"/>
@@ -685,7 +685,7 @@
                 <w:noProof/>
                 <w:webHidden/>
               </w:rPr>
-              <w:instrText xml:space="preserve"> PAGEREF _Toc34938944 \h </w:instrText>
+              <w:instrText xml:space="preserve"> PAGEREF _Toc39347048 \h </w:instrText>
             </w:r>
             <w:r>
               <w:rPr>
@@ -729,7 +729,7 @@
               <w:lang w:eastAsia="ru-RU"/>
             </w:rPr>
           </w:pPr>
-          <w:hyperlink w:anchor="_Toc34938945" w:history="1">
+          <w:hyperlink w:anchor="_Toc39347049" w:history="1">
             <w:r>
               <w:rPr>
                 <w:rStyle w:val="aa"/>
@@ -772,7 +772,7 @@
                 <w:noProof/>
                 <w:webHidden/>
               </w:rPr>
-              <w:instrText xml:space="preserve"> PAGEREF _Toc34938945 \h </w:instrText>
+              <w:instrText xml:space="preserve"> PAGEREF _Toc39347049 \h </w:instrText>
             </w:r>
             <w:r>
               <w:rPr>
@@ -816,7 +816,7 @@
               <w:lang w:eastAsia="ru-RU"/>
             </w:rPr>
           </w:pPr>
-          <w:hyperlink w:anchor="_Toc34938946" w:history="1">
+          <w:hyperlink w:anchor="_Toc39347050" w:history="1">
             <w:r>
               <w:rPr>
                 <w:rStyle w:val="aa"/>
@@ -868,7 +868,7 @@
                 <w:noProof/>
                 <w:webHidden/>
               </w:rPr>
-              <w:instrText xml:space="preserve"> PAGEREF _Toc34938946 \h </w:instrText>
+              <w:instrText xml:space="preserve"> PAGEREF _Toc39347050 \h </w:instrText>
             </w:r>
             <w:r>
               <w:rPr>
@@ -909,7 +909,7 @@
               <w:lang w:eastAsia="ru-RU"/>
             </w:rPr>
           </w:pPr>
-          <w:hyperlink w:anchor="_Toc34938947" w:history="1">
+          <w:hyperlink w:anchor="_Toc39347051" w:history="1">
             <w:r>
               <w:rPr>
                 <w:rStyle w:val="aa"/>
@@ -936,7 +936,7 @@
                 <w:noProof/>
                 <w:webHidden/>
               </w:rPr>
-              <w:instrText xml:space="preserve"> PAGEREF _Toc34938947 \h </w:instrText>
+              <w:instrText xml:space="preserve"> PAGEREF _Toc39347051 \h </w:instrText>
             </w:r>
             <w:r>
               <w:rPr>
@@ -977,7 +977,7 @@
               <w:lang w:eastAsia="ru-RU"/>
             </w:rPr>
           </w:pPr>
-          <w:hyperlink w:anchor="_Toc34938948" w:history="1">
+          <w:hyperlink w:anchor="_Toc39347052" w:history="1">
             <w:r>
               <w:rPr>
                 <w:rStyle w:val="aa"/>
@@ -1004,7 +1004,7 @@
                 <w:noProof/>
                 <w:webHidden/>
               </w:rPr>
-              <w:instrText xml:space="preserve"> PAGEREF _Toc34938948 \h </w:instrText>
+              <w:instrText xml:space="preserve"> PAGEREF _Toc39347052 \h </w:instrText>
             </w:r>
             <w:r>
               <w:rPr>
@@ -1045,7 +1045,7 @@
               <w:lang w:eastAsia="ru-RU"/>
             </w:rPr>
           </w:pPr>
-          <w:hyperlink w:anchor="_Toc34938949" w:history="1">
+          <w:hyperlink w:anchor="_Toc39347053" w:history="1">
             <w:r>
               <w:rPr>
                 <w:rStyle w:val="aa"/>
@@ -1072,7 +1072,7 @@
                 <w:noProof/>
                 <w:webHidden/>
               </w:rPr>
-              <w:instrText xml:space="preserve"> PAGEREF _Toc34938949 \h </w:instrText>
+              <w:instrText xml:space="preserve"> PAGEREF _Toc39347053 \h </w:instrText>
             </w:r>
             <w:r>
               <w:rPr>
@@ -1113,7 +1113,7 @@
               <w:lang w:eastAsia="ru-RU"/>
             </w:rPr>
           </w:pPr>
-          <w:hyperlink w:anchor="_Toc34938950" w:history="1">
+          <w:hyperlink w:anchor="_Toc39347054" w:history="1">
             <w:r>
               <w:rPr>
                 <w:rStyle w:val="aa"/>
@@ -1140,7 +1140,7 @@
                 <w:noProof/>
                 <w:webHidden/>
               </w:rPr>
-              <w:instrText xml:space="preserve"> PAGEREF _Toc34938950 \h </w:instrText>
+              <w:instrText xml:space="preserve"> PAGEREF _Toc39347054 \h </w:instrText>
             </w:r>
             <w:r>
               <w:rPr>
@@ -1181,7 +1181,7 @@
               <w:lang w:eastAsia="ru-RU"/>
             </w:rPr>
           </w:pPr>
-          <w:hyperlink w:anchor="_Toc34938951" w:history="1">
+          <w:hyperlink w:anchor="_Toc39347055" w:history="1">
             <w:r>
               <w:rPr>
                 <w:rStyle w:val="aa"/>
@@ -1238,7 +1238,7 @@
                 <w:noProof/>
                 <w:webHidden/>
               </w:rPr>
-              <w:instrText xml:space="preserve"> PAGEREF _Toc34938951 \h </w:instrText>
+              <w:instrText xml:space="preserve"> PAGEREF _Toc39347055 \h </w:instrText>
             </w:r>
             <w:r>
               <w:rPr>
@@ -1279,7 +1279,7 @@
               <w:lang w:eastAsia="ru-RU"/>
             </w:rPr>
           </w:pPr>
-          <w:hyperlink w:anchor="_Toc34938952" w:history="1">
+          <w:hyperlink w:anchor="_Toc39347056" w:history="1">
             <w:r>
               <w:rPr>
                 <w:rStyle w:val="aa"/>
@@ -1306,7 +1306,7 @@
                 <w:noProof/>
                 <w:webHidden/>
               </w:rPr>
-              <w:instrText xml:space="preserve"> PAGEREF _Toc34938952 \h </w:instrText>
+              <w:instrText xml:space="preserve"> PAGEREF _Toc39347056 \h </w:instrText>
             </w:r>
             <w:r>
               <w:rPr>
@@ -1347,13 +1347,13 @@
               <w:lang w:eastAsia="ru-RU"/>
             </w:rPr>
           </w:pPr>
-          <w:hyperlink w:anchor="_Toc34938953" w:history="1">
+          <w:hyperlink w:anchor="_Toc39347057" w:history="1">
             <w:r>
               <w:rPr>
                 <w:rStyle w:val="aa"/>
                 <w:noProof/>
               </w:rPr>
-              <w:t>3.3 Макет пользовательского интерфейса</w:t>
+              <w:t>3.4 Макет пользовательского интерфейса</w:t>
             </w:r>
             <w:r>
               <w:rPr>
@@ -1374,7 +1374,7 @@
                 <w:noProof/>
                 <w:webHidden/>
               </w:rPr>
-              <w:instrText xml:space="preserve"> PAGEREF _Toc34938953 \h </w:instrText>
+              <w:instrText xml:space="preserve"> PAGEREF _Toc39347057 \h </w:instrText>
             </w:r>
             <w:r>
               <w:rPr>
@@ -1415,7 +1415,7 @@
               <w:lang w:eastAsia="ru-RU"/>
             </w:rPr>
           </w:pPr>
-          <w:hyperlink w:anchor="_Toc34938954" w:history="1">
+          <w:hyperlink w:anchor="_Toc39347058" w:history="1">
             <w:r>
               <w:rPr>
                 <w:rStyle w:val="aa"/>
@@ -1442,7 +1442,7 @@
                 <w:noProof/>
                 <w:webHidden/>
               </w:rPr>
-              <w:instrText xml:space="preserve"> PAGEREF _Toc34938954 \h </w:instrText>
+              <w:instrText xml:space="preserve"> PAGEREF _Toc39347058 \h </w:instrText>
             </w:r>
             <w:r>
               <w:rPr>
@@ -1462,7 +1462,7 @@
                 <w:noProof/>
                 <w:webHidden/>
               </w:rPr>
-              <w:t>13</w:t>
+              <w:t>14</w:t>
             </w:r>
             <w:r>
               <w:rPr>
@@ -1521,7 +1521,7 @@
           <w:szCs w:val="28"/>
         </w:rPr>
       </w:pPr>
-      <w:bookmarkStart w:id="0" w:name="_Toc34938944"/>
+      <w:bookmarkStart w:id="0" w:name="_Toc39347048"/>
       <w:r>
         <w:rPr>
           <w:rFonts w:cs="Times New Roman"/>
@@ -1547,7 +1547,7 @@
           <w:numId w:val="1"/>
         </w:numPr>
       </w:pPr>
-      <w:bookmarkStart w:id="1" w:name="_Toc34938945"/>
+      <w:bookmarkStart w:id="1" w:name="_Toc39347049"/>
       <w:r>
         <w:t>Описание</w:t>
       </w:r>
@@ -1796,7 +1796,7 @@
           <w:lang w:val="en-US"/>
         </w:rPr>
       </w:pPr>
-      <w:bookmarkStart w:id="2" w:name="_Toc34938946"/>
+      <w:bookmarkStart w:id="2" w:name="_Toc39347050"/>
       <w:r>
         <w:t xml:space="preserve">Описание </w:t>
       </w:r>
@@ -6937,7 +6937,7 @@
       <w:pPr>
         <w:pStyle w:val="1"/>
       </w:pPr>
-      <w:bookmarkStart w:id="3" w:name="_Toc34938947"/>
+      <w:bookmarkStart w:id="3" w:name="_Toc39347051"/>
       <w:r>
         <w:lastRenderedPageBreak/>
         <w:t>1.3</w:t>
@@ -7455,7 +7455,7 @@
       <w:pPr>
         <w:pStyle w:val="1"/>
       </w:pPr>
-      <w:bookmarkStart w:id="4" w:name="_Toc34938948"/>
+      <w:bookmarkStart w:id="4" w:name="_Toc39347052"/>
       <w:r>
         <w:lastRenderedPageBreak/>
         <w:t>2 Описание предмета проектирования</w:t>
@@ -8136,7 +8136,7 @@
       <w:pPr>
         <w:pStyle w:val="1"/>
       </w:pPr>
-      <w:bookmarkStart w:id="5" w:name="_Toc34938949"/>
+      <w:bookmarkStart w:id="5" w:name="_Toc39347053"/>
       <w:r>
         <w:lastRenderedPageBreak/>
         <w:t xml:space="preserve">3 </w:t>
@@ -8150,7 +8150,7 @@
       <w:pPr>
         <w:pStyle w:val="1"/>
       </w:pPr>
-      <w:bookmarkStart w:id="6" w:name="_Toc34938950"/>
+      <w:bookmarkStart w:id="6" w:name="_Toc39347054"/>
       <w:r>
         <w:t>3.1 Описание технических и функциональных аспектов проекта</w:t>
       </w:r>
@@ -8291,7 +8291,7 @@
       <w:pPr>
         <w:pStyle w:val="1"/>
       </w:pPr>
-      <w:bookmarkStart w:id="7" w:name="_Toc34938951"/>
+      <w:bookmarkStart w:id="7" w:name="_Toc39347055"/>
       <w:r>
         <w:t>3.2 Диаграмма вариантов использования (</w:t>
       </w:r>
@@ -8414,7 +8414,7 @@
       <w:pPr>
         <w:pStyle w:val="1"/>
       </w:pPr>
-      <w:bookmarkStart w:id="8" w:name="_Toc34938952"/>
+      <w:bookmarkStart w:id="8" w:name="_Toc39347056"/>
       <w:r>
         <w:lastRenderedPageBreak/>
         <w:t>3.3 Диаграмма классов</w:t>
@@ -8482,10 +8482,10 @@
           <w:lang w:eastAsia="ru-RU"/>
         </w:rPr>
         <w:drawing>
-          <wp:inline distT="0" distB="0" distL="0" distR="0" wp14:anchorId="120FE73E" wp14:editId="58BAEA7B">
-            <wp:extent cx="5248275" cy="3811643"/>
-            <wp:effectExtent l="0" t="0" r="0" b="0"/>
-            <wp:docPr id="1" name="Рисунок 1"/>
+          <wp:inline distT="0" distB="0" distL="0" distR="0" wp14:anchorId="4FE1BC98" wp14:editId="6E371273">
+            <wp:extent cx="6011545" cy="4305935"/>
+            <wp:effectExtent l="0" t="0" r="8255" b="0"/>
+            <wp:docPr id="3" name="Рисунок 3"/>
             <wp:cNvGraphicFramePr>
               <a:graphicFrameLocks xmlns:a="http://schemas.openxmlformats.org/drawingml/2006/main" noChangeAspect="1"/>
             </wp:cNvGraphicFramePr>
@@ -8514,7 +8514,7 @@
                   <pic:spPr bwMode="auto">
                     <a:xfrm>
                       <a:off x="0" y="0"/>
-                      <a:ext cx="5253111" cy="3815155"/>
+                      <a:ext cx="6011545" cy="4305935"/>
                     </a:xfrm>
                     <a:prstGeom prst="rect">
                       <a:avLst/>
@@ -8609,6 +8609,66 @@
       <w:r>
         <w:t xml:space="preserve"> 2020</w:t>
       </w:r>
+      <w:proofErr w:type="gramStart"/>
+      <w:r>
+        <w:t>»</w:t>
+      </w:r>
+      <w:r>
+        <w:t>.</w:t>
+      </w:r>
+      <w:proofErr w:type="gramEnd"/>
+      <w:r>
+        <w:t>«</w:t>
+      </w:r>
+      <w:proofErr w:type="spellStart"/>
+      <w:r>
+        <w:rPr>
+          <w:lang w:val="en-US"/>
+        </w:rPr>
+        <w:t>SolidWor</w:t>
+      </w:r>
+      <w:bookmarkStart w:id="13" w:name="_GoBack"/>
+      <w:bookmarkEnd w:id="13"/>
+      <w:r>
+        <w:rPr>
+          <w:lang w:val="en-US"/>
+        </w:rPr>
+        <w:t>kCommander</w:t>
+      </w:r>
+      <w:proofErr w:type="spellEnd"/>
+      <w:r>
+        <w:t>»</w:t>
+      </w:r>
+      <w:r>
+        <w:t xml:space="preserve"> </w:t>
+      </w:r>
+      <w:r>
+        <w:t xml:space="preserve">содержит </w:t>
+      </w:r>
+      <w:r>
+        <w:rPr>
+          <w:lang w:val="en-US"/>
+        </w:rPr>
+        <w:t>API</w:t>
+      </w:r>
+      <w:r>
+        <w:t xml:space="preserve"> </w:t>
+      </w:r>
+      <w:r>
+        <w:t xml:space="preserve">команды </w:t>
+      </w:r>
+      <w:r>
+        <w:t>«</w:t>
+      </w:r>
+      <w:r>
+        <w:rPr>
+          <w:lang w:val="en-US"/>
+        </w:rPr>
+        <w:t>SolidWorks</w:t>
+      </w:r>
+      <w:r>
+        <w:t xml:space="preserve"> 2020</w:t>
+      </w:r>
       <w:r>
         <w:t>»</w:t>
       </w:r>
@@ -8702,11 +8762,14 @@
       <w:pPr>
         <w:pStyle w:val="1"/>
       </w:pPr>
-      <w:bookmarkStart w:id="13" w:name="_Toc34938953"/>
-      <w:r>
-        <w:t>3.3 Макет пользовательского интерфейса</w:t>
-      </w:r>
-      <w:bookmarkEnd w:id="13"/>
+      <w:bookmarkStart w:id="14" w:name="_Toc39347057"/>
+      <w:r>
+        <w:t>3.4</w:t>
+      </w:r>
+      <w:r>
+        <w:t xml:space="preserve"> Макет пользовательского интерфейса</w:t>
+      </w:r>
+      <w:bookmarkEnd w:id="14"/>
     </w:p>
     <w:p>
       <w:pPr>
@@ -8723,10 +8786,14 @@
       <w:r>
         <w:t xml:space="preserve"> </w:t>
       </w:r>
-      <w:commentRangeStart w:id="14"/>
       <w:commentRangeStart w:id="15"/>
-      <w:r>
-        <w:t>После ввода неверных данных</w:t>
+      <w:commentRangeStart w:id="16"/>
+      <w:r>
+        <w:t xml:space="preserve">После ввода неверных </w:t>
+      </w:r>
+      <w:r>
+        <w:lastRenderedPageBreak/>
+        <w:t>данных</w:t>
       </w:r>
       <w:r>
         <w:t xml:space="preserve"> </w:t>
@@ -8740,19 +8807,19 @@
       <w:r>
         <w:t xml:space="preserve">. </w:t>
       </w:r>
-      <w:commentRangeEnd w:id="14"/>
+      <w:commentRangeEnd w:id="15"/>
       <w:r>
         <w:rPr>
           <w:rStyle w:val="ab"/>
         </w:rPr>
-        <w:commentReference w:id="14"/>
-      </w:r>
-      <w:commentRangeEnd w:id="15"/>
+        <w:commentReference w:id="15"/>
+      </w:r>
+      <w:commentRangeEnd w:id="16"/>
       <w:r>
         <w:rPr>
           <w:rStyle w:val="ab"/>
         </w:rPr>
-        <w:commentReference w:id="15"/>
+        <w:commentReference w:id="16"/>
       </w:r>
       <w:r>
         <w:t>И на рисунке 3.4</w:t>
@@ -8777,7 +8844,6 @@
           <w:noProof/>
           <w:lang w:eastAsia="ru-RU"/>
         </w:rPr>
-        <w:lastRenderedPageBreak/>
         <w:drawing>
           <wp:inline distT="0" distB="0" distL="0" distR="0" wp14:anchorId="47003726" wp14:editId="5124AC7E">
             <wp:extent cx="3636350" cy="2152650"/>
@@ -8848,10 +8914,10 @@
           <w:lang w:eastAsia="ru-RU"/>
         </w:rPr>
         <w:drawing>
-          <wp:inline distT="0" distB="0" distL="0" distR="0" wp14:anchorId="0D1431A6" wp14:editId="03DFF05A">
-            <wp:extent cx="2143125" cy="3398392"/>
-            <wp:effectExtent l="0" t="0" r="0" b="0"/>
-            <wp:docPr id="4" name="Рисунок 4"/>
+          <wp:inline distT="0" distB="0" distL="0" distR="0" wp14:anchorId="28E064AC" wp14:editId="32CCE3CB">
+            <wp:extent cx="3937379" cy="4566745"/>
+            <wp:effectExtent l="0" t="0" r="6350" b="5715"/>
+            <wp:docPr id="6" name="Рисунок 6"/>
             <wp:cNvGraphicFramePr>
               <a:graphicFrameLocks xmlns:a="http://schemas.openxmlformats.org/drawingml/2006/main" noChangeAspect="1"/>
             </wp:cNvGraphicFramePr>
@@ -8880,7 +8946,7 @@
                   <pic:spPr bwMode="auto">
                     <a:xfrm>
                       <a:off x="0" y="0"/>
-                      <a:ext cx="2162389" cy="3428939"/>
+                      <a:ext cx="3942362" cy="4572525"/>
                     </a:xfrm>
                     <a:prstGeom prst="rect">
                       <a:avLst/>
@@ -8957,6 +9023,7 @@
         <w:spacing w:after="0" w:line="360" w:lineRule="auto"/>
       </w:pPr>
       <w:r>
+        <w:lastRenderedPageBreak/>
         <w:t>Ввести данные внутренней части шкатулки (раздел «Внутренняя часть»)</w:t>
       </w:r>
       <w:r>
@@ -9029,7 +9096,6 @@
           <w:numId w:val="11"/>
         </w:numPr>
         <w:spacing w:after="0" w:line="360" w:lineRule="auto"/>
-        <w:ind w:left="0" w:firstLine="360"/>
       </w:pPr>
       <w:r>
         <w:t>Запустить построение модели (нажать «Построить»)</w:t>
@@ -9054,27 +9120,35 @@
         <w:commentReference w:id="17"/>
       </w:r>
       <w:commentRangeEnd w:id="18"/>
-      <w:r>
-        <w:rPr>
-          <w:rStyle w:val="ab"/>
-        </w:rPr>
-        <w:commentReference w:id="18"/>
-      </w:r>
-      <w:commentRangeEnd w:id="19"/>
-      <w:r>
-        <w:rPr>
-          <w:rStyle w:val="ab"/>
-        </w:rPr>
-        <w:commentReference w:id="19"/>
-      </w:r>
     </w:p>
     <w:p>
       <w:pPr>
         <w:pStyle w:val="1"/>
       </w:pPr>
-      <w:bookmarkStart w:id="21" w:name="_Toc34938954"/>
-      <w:r>
+      <w:r>
+        <w:br w:type="page"/>
+      </w:r>
+    </w:p>
+    <w:p>
+      <w:pPr>
+        <w:pStyle w:val="1"/>
+      </w:pPr>
+      <w:bookmarkStart w:id="21" w:name="_Toc39347058"/>
+      <w:r>
+        <w:rPr>
+          <w:rStyle w:val="ab"/>
+        </w:rPr>
         <w:lastRenderedPageBreak/>
+        <w:commentReference w:id="18"/>
+      </w:r>
+      <w:commentRangeEnd w:id="19"/>
+      <w:r>
+        <w:rPr>
+          <w:rStyle w:val="ab"/>
+        </w:rPr>
+        <w:commentReference w:id="19"/>
+      </w:r>
+      <w:r>
         <w:t>Список литературы</w:t>
       </w:r>
       <w:bookmarkEnd w:id="21"/>
@@ -10522,7 +10596,7 @@
       </w:r>
     </w:p>
   </w:comment>
-  <w:comment w:id="14" w:author="Kalentyev Alexey" w:date="2020-04-19T19:46:00Z" w:initials="KA">
+  <w:comment w:id="15" w:author="Kalentyev Alexey" w:date="2020-04-19T19:46:00Z" w:initials="KA">
     <w:p>
       <w:pPr>
         <w:pStyle w:val="ac"/>
@@ -10538,7 +10612,7 @@
       </w:r>
     </w:p>
   </w:comment>
-  <w:comment w:id="15" w:author="Rogozilio" w:date="2020-04-23T20:39:00Z" w:initials="R">
+  <w:comment w:id="16" w:author="Rogozilio" w:date="2020-04-23T20:39:00Z" w:initials="R">
     <w:p>
       <w:pPr>
         <w:pStyle w:val="ac"/>
@@ -10552,8 +10626,6 @@
       <w:r>
         <w:t>Исправлено</w:t>
       </w:r>
-      <w:bookmarkStart w:id="16" w:name="_GoBack"/>
-      <w:bookmarkEnd w:id="16"/>
     </w:p>
   </w:comment>
   <w:comment w:id="20" w:author="Kalentyev Alexey" w:date="2020-04-04T19:51:00Z" w:initials="KA">
@@ -10740,7 +10812,7 @@
           <w:rPr>
             <w:noProof/>
           </w:rPr>
-          <w:t>5</w:t>
+          <w:t>12</w:t>
         </w:r>
         <w:r>
           <w:fldChar w:fldCharType="end"/>
@@ -14258,6 +14330,28 @@
       <w:szCs w:val="32"/>
     </w:rPr>
   </w:style>
+  <w:style w:type="paragraph" w:styleId="20">
+    <w:name w:val="heading 2"/>
+    <w:basedOn w:val="a"/>
+    <w:next w:val="a"/>
+    <w:link w:val="21"/>
+    <w:uiPriority w:val="9"/>
+    <w:unhideWhenUsed/>
+    <w:qFormat/>
+    <w:rsid w:val="00837B58"/>
+    <w:pPr>
+      <w:keepNext/>
+      <w:keepLines/>
+      <w:spacing w:before="40" w:after="0"/>
+      <w:outlineLvl w:val="1"/>
+    </w:pPr>
+    <w:rPr>
+      <w:rFonts w:asciiTheme="majorHAnsi" w:eastAsiaTheme="majorEastAsia" w:hAnsiTheme="majorHAnsi" w:cstheme="majorBidi"/>
+      <w:color w:val="2E74B5" w:themeColor="accent1" w:themeShade="BF"/>
+      <w:sz w:val="26"/>
+      <w:szCs w:val="26"/>
+    </w:rPr>
+  </w:style>
   <w:style w:type="character" w:default="1" w:styleId="a0">
     <w:name w:val="Default Paragraph Font"/>
     <w:uiPriority w:val="1"/>
@@ -14600,6 +14694,19 @@
       <w:u w:val="single"/>
     </w:rPr>
   </w:style>
+  <w:style w:type="character" w:customStyle="1" w:styleId="21">
+    <w:name w:val="Заголовок 2 Знак"/>
+    <w:basedOn w:val="a0"/>
+    <w:link w:val="20"/>
+    <w:uiPriority w:val="9"/>
+    <w:rsid w:val="00837B58"/>
+    <w:rPr>
+      <w:rFonts w:asciiTheme="majorHAnsi" w:eastAsiaTheme="majorEastAsia" w:hAnsiTheme="majorHAnsi" w:cstheme="majorBidi"/>
+      <w:color w:val="2E74B5" w:themeColor="accent1" w:themeShade="BF"/>
+      <w:sz w:val="26"/>
+      <w:szCs w:val="26"/>
+    </w:rPr>
+  </w:style>
 </w:styles>
 </file>
 
@@ -14869,7 +14976,7 @@
 </file>
 
 <file path=customXml/itemProps1.xml><?xml version="1.0" encoding="utf-8"?>
-<ds:datastoreItem xmlns:ds="http://schemas.openxmlformats.org/officeDocument/2006/customXml" ds:itemID="{468DCDA8-00CC-41F1-AB44-A8FA8463ACD9}">
+<ds:datastoreItem xmlns:ds="http://schemas.openxmlformats.org/officeDocument/2006/customXml" ds:itemID="{3D0C0449-AB4B-4ACE-BBDB-767176DE88A2}">
   <ds:schemaRefs>
     <ds:schemaRef ds:uri="http://schemas.openxmlformats.org/officeDocument/2006/bibliography"/>
   </ds:schemaRefs>

--- a/ORSAPR/docs/proekt_sistemy_rogozin.docx
+++ b/ORSAPR/docs/proekt_sistemy_rogozin.docx
@@ -1,10 +1,10 @@
 
 <file path=word/document.xml><?xml version="1.0" encoding="utf-8"?>
-<w:document xmlns:wpc="http://schemas.microsoft.com/office/word/2010/wordprocessingCanvas" xmlns:cx="http://schemas.microsoft.com/office/drawing/2014/chartex" xmlns:cx1="http://schemas.microsoft.com/office/drawing/2015/9/8/chartex" xmlns:mc="http://schemas.openxmlformats.org/markup-compatibility/2006" xmlns:o="urn:schemas-microsoft-com:office:office" xmlns:r="http://schemas.openxmlformats.org/officeDocument/2006/relationships" xmlns:m="http://schemas.openxmlformats.org/officeDocument/2006/math" xmlns:v="urn:schemas-microsoft-com:vml" xmlns:wp14="http://schemas.microsoft.com/office/word/2010/wordprocessingDrawing" xmlns:wp="http://schemas.openxmlformats.org/drawingml/2006/wordprocessingDrawing" xmlns:w10="urn:schemas-microsoft-com:office:word" xmlns:w="http://schemas.openxmlformats.org/wordprocessingml/2006/main" xmlns:w14="http://schemas.microsoft.com/office/word/2010/wordml" xmlns:w15="http://schemas.microsoft.com/office/word/2012/wordml" xmlns:w16se="http://schemas.microsoft.com/office/word/2015/wordml/symex" xmlns:wpg="http://schemas.microsoft.com/office/word/2010/wordprocessingGroup" xmlns:wpi="http://schemas.microsoft.com/office/word/2010/wordprocessingInk" xmlns:wne="http://schemas.microsoft.com/office/word/2006/wordml" xmlns:wps="http://schemas.microsoft.com/office/word/2010/wordprocessingShape" mc:Ignorable="w14 w15 w16se wp14">
+<w:document xmlns:wpc="http://schemas.microsoft.com/office/word/2010/wordprocessingCanvas" xmlns:cx="http://schemas.microsoft.com/office/drawing/2014/chartex" xmlns:cx1="http://schemas.microsoft.com/office/drawing/2015/9/8/chartex" xmlns:cx2="http://schemas.microsoft.com/office/drawing/2015/10/21/chartex" xmlns:cx3="http://schemas.microsoft.com/office/drawing/2016/5/9/chartex" xmlns:cx4="http://schemas.microsoft.com/office/drawing/2016/5/10/chartex" xmlns:cx5="http://schemas.microsoft.com/office/drawing/2016/5/11/chartex" xmlns:cx6="http://schemas.microsoft.com/office/drawing/2016/5/12/chartex" xmlns:cx7="http://schemas.microsoft.com/office/drawing/2016/5/13/chartex" xmlns:cx8="http://schemas.microsoft.com/office/drawing/2016/5/14/chartex" xmlns:mc="http://schemas.openxmlformats.org/markup-compatibility/2006" xmlns:aink="http://schemas.microsoft.com/office/drawing/2016/ink" xmlns:am3d="http://schemas.microsoft.com/office/drawing/2017/model3d" xmlns:o="urn:schemas-microsoft-com:office:office" xmlns:r="http://schemas.openxmlformats.org/officeDocument/2006/relationships" xmlns:m="http://schemas.openxmlformats.org/officeDocument/2006/math" xmlns:v="urn:schemas-microsoft-com:vml" xmlns:wp14="http://schemas.microsoft.com/office/word/2010/wordprocessingDrawing" xmlns:wp="http://schemas.openxmlformats.org/drawingml/2006/wordprocessingDrawing" xmlns:w10="urn:schemas-microsoft-com:office:word" xmlns:w="http://schemas.openxmlformats.org/wordprocessingml/2006/main" xmlns:w14="http://schemas.microsoft.com/office/word/2010/wordml" xmlns:w15="http://schemas.microsoft.com/office/word/2012/wordml" xmlns:w16cex="http://schemas.microsoft.com/office/word/2018/wordml/cex" xmlns:w16cid="http://schemas.microsoft.com/office/word/2016/wordml/cid" xmlns:w16="http://schemas.microsoft.com/office/word/2018/wordml" xmlns:w16se="http://schemas.microsoft.com/office/word/2015/wordml/symex" xmlns:wpg="http://schemas.microsoft.com/office/word/2010/wordprocessingGroup" xmlns:wpi="http://schemas.microsoft.com/office/word/2010/wordprocessingInk" xmlns:wne="http://schemas.microsoft.com/office/word/2006/wordml" xmlns:wps="http://schemas.microsoft.com/office/word/2010/wordprocessingShape" mc:Ignorable="w14 w15 w16se w16cid w16 w16cex wp14">
   <w:body>
     <w:p>
       <w:pPr>
-        <w:pStyle w:val="11"/>
+        <w:pStyle w:val="1"/>
         <w:ind w:firstLine="0"/>
         <w:jc w:val="center"/>
       </w:pPr>
@@ -14,7 +14,7 @@
     </w:p>
     <w:p>
       <w:pPr>
-        <w:pStyle w:val="11"/>
+        <w:pStyle w:val="1"/>
         <w:ind w:firstLine="0"/>
         <w:jc w:val="center"/>
       </w:pPr>
@@ -24,7 +24,7 @@
     </w:p>
     <w:p>
       <w:pPr>
-        <w:pStyle w:val="11"/>
+        <w:pStyle w:val="1"/>
         <w:ind w:firstLine="0"/>
         <w:jc w:val="center"/>
       </w:pPr>
@@ -34,7 +34,7 @@
     </w:p>
     <w:p>
       <w:pPr>
-        <w:pStyle w:val="11"/>
+        <w:pStyle w:val="1"/>
         <w:ind w:firstLine="0"/>
         <w:jc w:val="center"/>
       </w:pPr>
@@ -132,7 +132,7 @@
     </w:p>
     <w:p>
       <w:pPr>
-        <w:pStyle w:val="11"/>
+        <w:pStyle w:val="1"/>
         <w:ind w:firstLine="0"/>
         <w:jc w:val="center"/>
       </w:pPr>
@@ -169,7 +169,7 @@
     </w:p>
     <w:p>
       <w:pPr>
-        <w:pStyle w:val="11"/>
+        <w:pStyle w:val="1"/>
         <w:ind w:firstLine="0"/>
         <w:jc w:val="center"/>
       </w:pPr>
@@ -179,7 +179,7 @@
     </w:p>
     <w:p>
       <w:pPr>
-        <w:pStyle w:val="11"/>
+        <w:pStyle w:val="1"/>
         <w:ind w:firstLine="0"/>
         <w:jc w:val="center"/>
       </w:pPr>
@@ -254,7 +254,7 @@
     </w:p>
     <w:tbl>
       <w:tblPr>
-        <w:tblStyle w:val="110"/>
+        <w:tblStyle w:val="11"/>
         <w:tblW w:w="9758" w:type="dxa"/>
         <w:tblBorders>
           <w:top w:val="none" w:sz="0" w:space="0" w:color="auto"/>
@@ -601,7 +601,7 @@
       <w:sdtContent>
         <w:p>
           <w:pPr>
-            <w:pStyle w:val="a9"/>
+            <w:pStyle w:val="TOCHeading"/>
             <w:spacing w:before="0" w:line="360" w:lineRule="auto"/>
             <w:jc w:val="center"/>
             <w:rPr>
@@ -625,7 +625,7 @@
         </w:p>
         <w:p>
           <w:pPr>
-            <w:pStyle w:val="12"/>
+            <w:pStyle w:val="TOC1"/>
             <w:rPr>
               <w:rFonts w:asciiTheme="minorHAnsi" w:eastAsiaTheme="minorEastAsia" w:hAnsiTheme="minorHAnsi"/>
               <w:noProof/>
@@ -660,7 +660,7 @@
           <w:hyperlink w:anchor="_Toc39347048" w:history="1">
             <w:r>
               <w:rPr>
-                <w:rStyle w:val="aa"/>
+                <w:rStyle w:val="Hyperlink"/>
                 <w:rFonts w:cs="Times New Roman"/>
                 <w:noProof/>
               </w:rPr>
@@ -718,7 +718,7 @@
         </w:p>
         <w:p>
           <w:pPr>
-            <w:pStyle w:val="12"/>
+            <w:pStyle w:val="TOC1"/>
             <w:tabs>
               <w:tab w:val="left" w:pos="660"/>
             </w:tabs>
@@ -732,7 +732,7 @@
           <w:hyperlink w:anchor="_Toc39347049" w:history="1">
             <w:r>
               <w:rPr>
-                <w:rStyle w:val="aa"/>
+                <w:rStyle w:val="Hyperlink"/>
                 <w:noProof/>
               </w:rPr>
               <w:t>1.1</w:t>
@@ -748,7 +748,7 @@
             </w:r>
             <w:r>
               <w:rPr>
-                <w:rStyle w:val="aa"/>
+                <w:rStyle w:val="Hyperlink"/>
                 <w:noProof/>
               </w:rPr>
               <w:t>Описание программы</w:t>
@@ -805,7 +805,7 @@
         </w:p>
         <w:p>
           <w:pPr>
-            <w:pStyle w:val="12"/>
+            <w:pStyle w:val="TOC1"/>
             <w:tabs>
               <w:tab w:val="left" w:pos="660"/>
             </w:tabs>
@@ -819,7 +819,7 @@
           <w:hyperlink w:anchor="_Toc39347050" w:history="1">
             <w:r>
               <w:rPr>
-                <w:rStyle w:val="aa"/>
+                <w:rStyle w:val="Hyperlink"/>
                 <w:noProof/>
                 <w:lang w:val="en-US"/>
               </w:rPr>
@@ -836,14 +836,14 @@
             </w:r>
             <w:r>
               <w:rPr>
-                <w:rStyle w:val="aa"/>
+                <w:rStyle w:val="Hyperlink"/>
                 <w:noProof/>
               </w:rPr>
               <w:t xml:space="preserve">Описание </w:t>
             </w:r>
             <w:r>
               <w:rPr>
-                <w:rStyle w:val="aa"/>
+                <w:rStyle w:val="Hyperlink"/>
                 <w:noProof/>
                 <w:lang w:val="en-US"/>
               </w:rPr>
@@ -901,7 +901,7 @@
         </w:p>
         <w:p>
           <w:pPr>
-            <w:pStyle w:val="12"/>
+            <w:pStyle w:val="TOC1"/>
             <w:rPr>
               <w:rFonts w:asciiTheme="minorHAnsi" w:eastAsiaTheme="minorEastAsia" w:hAnsiTheme="minorHAnsi"/>
               <w:noProof/>
@@ -912,7 +912,7 @@
           <w:hyperlink w:anchor="_Toc39347051" w:history="1">
             <w:r>
               <w:rPr>
-                <w:rStyle w:val="aa"/>
+                <w:rStyle w:val="Hyperlink"/>
                 <w:noProof/>
               </w:rPr>
               <w:t>1.3 Обзор аналогов</w:t>
@@ -969,7 +969,7 @@
         </w:p>
         <w:p>
           <w:pPr>
-            <w:pStyle w:val="12"/>
+            <w:pStyle w:val="TOC1"/>
             <w:rPr>
               <w:rFonts w:asciiTheme="minorHAnsi" w:eastAsiaTheme="minorEastAsia" w:hAnsiTheme="minorHAnsi"/>
               <w:noProof/>
@@ -980,7 +980,7 @@
           <w:hyperlink w:anchor="_Toc39347052" w:history="1">
             <w:r>
               <w:rPr>
-                <w:rStyle w:val="aa"/>
+                <w:rStyle w:val="Hyperlink"/>
                 <w:noProof/>
               </w:rPr>
               <w:t>2 Описание предмета проектирования</w:t>
@@ -1037,7 +1037,7 @@
         </w:p>
         <w:p>
           <w:pPr>
-            <w:pStyle w:val="12"/>
+            <w:pStyle w:val="TOC1"/>
             <w:rPr>
               <w:rFonts w:asciiTheme="minorHAnsi" w:eastAsiaTheme="minorEastAsia" w:hAnsiTheme="minorHAnsi"/>
               <w:noProof/>
@@ -1048,7 +1048,7 @@
           <w:hyperlink w:anchor="_Toc39347053" w:history="1">
             <w:r>
               <w:rPr>
-                <w:rStyle w:val="aa"/>
+                <w:rStyle w:val="Hyperlink"/>
                 <w:noProof/>
               </w:rPr>
               <w:t>3 Описание предмета проектирования</w:t>
@@ -1105,7 +1105,7 @@
         </w:p>
         <w:p>
           <w:pPr>
-            <w:pStyle w:val="12"/>
+            <w:pStyle w:val="TOC1"/>
             <w:rPr>
               <w:rFonts w:asciiTheme="minorHAnsi" w:eastAsiaTheme="minorEastAsia" w:hAnsiTheme="minorHAnsi"/>
               <w:noProof/>
@@ -1116,7 +1116,7 @@
           <w:hyperlink w:anchor="_Toc39347054" w:history="1">
             <w:r>
               <w:rPr>
-                <w:rStyle w:val="aa"/>
+                <w:rStyle w:val="Hyperlink"/>
                 <w:noProof/>
               </w:rPr>
               <w:t>3.1 Описание технических и функциональных аспектов проекта</w:t>
@@ -1173,7 +1173,7 @@
         </w:p>
         <w:p>
           <w:pPr>
-            <w:pStyle w:val="12"/>
+            <w:pStyle w:val="TOC1"/>
             <w:rPr>
               <w:rFonts w:asciiTheme="minorHAnsi" w:eastAsiaTheme="minorEastAsia" w:hAnsiTheme="minorHAnsi"/>
               <w:noProof/>
@@ -1184,14 +1184,14 @@
           <w:hyperlink w:anchor="_Toc39347055" w:history="1">
             <w:r>
               <w:rPr>
-                <w:rStyle w:val="aa"/>
+                <w:rStyle w:val="Hyperlink"/>
                 <w:noProof/>
               </w:rPr>
               <w:t>3.2 Диаграмма вариантов использования (</w:t>
             </w:r>
             <w:r>
               <w:rPr>
-                <w:rStyle w:val="aa"/>
+                <w:rStyle w:val="Hyperlink"/>
                 <w:noProof/>
                 <w:lang w:val="en-US"/>
               </w:rPr>
@@ -1199,14 +1199,14 @@
             </w:r>
             <w:r>
               <w:rPr>
-                <w:rStyle w:val="aa"/>
+                <w:rStyle w:val="Hyperlink"/>
                 <w:noProof/>
               </w:rPr>
               <w:t xml:space="preserve"> </w:t>
             </w:r>
             <w:r>
               <w:rPr>
-                <w:rStyle w:val="aa"/>
+                <w:rStyle w:val="Hyperlink"/>
                 <w:noProof/>
                 <w:lang w:val="en-US"/>
               </w:rPr>
@@ -1214,7 +1214,7 @@
             </w:r>
             <w:r>
               <w:rPr>
-                <w:rStyle w:val="aa"/>
+                <w:rStyle w:val="Hyperlink"/>
                 <w:noProof/>
               </w:rPr>
               <w:t>)</w:t>
@@ -1271,7 +1271,7 @@
         </w:p>
         <w:p>
           <w:pPr>
-            <w:pStyle w:val="12"/>
+            <w:pStyle w:val="TOC1"/>
             <w:rPr>
               <w:rFonts w:asciiTheme="minorHAnsi" w:eastAsiaTheme="minorEastAsia" w:hAnsiTheme="minorHAnsi"/>
               <w:noProof/>
@@ -1282,7 +1282,7 @@
           <w:hyperlink w:anchor="_Toc39347056" w:history="1">
             <w:r>
               <w:rPr>
-                <w:rStyle w:val="aa"/>
+                <w:rStyle w:val="Hyperlink"/>
                 <w:noProof/>
               </w:rPr>
               <w:t>3.3 Диаграмма классов</w:t>
@@ -1339,7 +1339,7 @@
         </w:p>
         <w:p>
           <w:pPr>
-            <w:pStyle w:val="12"/>
+            <w:pStyle w:val="TOC1"/>
             <w:rPr>
               <w:rFonts w:asciiTheme="minorHAnsi" w:eastAsiaTheme="minorEastAsia" w:hAnsiTheme="minorHAnsi"/>
               <w:noProof/>
@@ -1350,7 +1350,7 @@
           <w:hyperlink w:anchor="_Toc39347057" w:history="1">
             <w:r>
               <w:rPr>
-                <w:rStyle w:val="aa"/>
+                <w:rStyle w:val="Hyperlink"/>
                 <w:noProof/>
               </w:rPr>
               <w:t>3.4 Макет пользовательского интерфейса</w:t>
@@ -1407,7 +1407,7 @@
         </w:p>
         <w:p>
           <w:pPr>
-            <w:pStyle w:val="12"/>
+            <w:pStyle w:val="TOC1"/>
             <w:rPr>
               <w:rFonts w:asciiTheme="minorHAnsi" w:eastAsiaTheme="minorEastAsia" w:hAnsiTheme="minorHAnsi"/>
               <w:noProof/>
@@ -1418,7 +1418,7 @@
           <w:hyperlink w:anchor="_Toc39347058" w:history="1">
             <w:r>
               <w:rPr>
-                <w:rStyle w:val="aa"/>
+                <w:rStyle w:val="Hyperlink"/>
                 <w:noProof/>
               </w:rPr>
               <w:t>Список литературы</w:t>
@@ -1514,7 +1514,7 @@
     </w:p>
     <w:p>
       <w:pPr>
-        <w:pStyle w:val="1"/>
+        <w:pStyle w:val="Heading1"/>
         <w:ind w:left="360"/>
         <w:rPr>
           <w:rFonts w:cs="Times New Roman"/>
@@ -1541,7 +1541,7 @@
     </w:p>
     <w:p>
       <w:pPr>
-        <w:pStyle w:val="1"/>
+        <w:pStyle w:val="Heading1"/>
         <w:numPr>
           <w:ilvl w:val="1"/>
           <w:numId w:val="1"/>
@@ -1787,7 +1787,7 @@
     </w:p>
     <w:p>
       <w:pPr>
-        <w:pStyle w:val="1"/>
+        <w:pStyle w:val="Heading1"/>
         <w:numPr>
           <w:ilvl w:val="1"/>
           <w:numId w:val="1"/>
@@ -1909,12 +1909,10 @@
         <w:t>» необходимы простые операции такие как «выбор плоскости», «вытягивание эскиза» и т. д., они представлены в библиотеке «</w:t>
       </w:r>
       <w:proofErr w:type="spellStart"/>
-      <w:proofErr w:type="gramStart"/>
       <w:r>
         <w:t>SolidWorks.Interop.sldworks</w:t>
       </w:r>
       <w:proofErr w:type="spellEnd"/>
-      <w:proofErr w:type="gramEnd"/>
       <w:r>
         <w:t>»</w:t>
       </w:r>
@@ -1924,7 +1922,7 @@
     </w:p>
     <w:tbl>
       <w:tblPr>
-        <w:tblStyle w:val="a4"/>
+        <w:tblStyle w:val="TableGrid"/>
         <w:tblpPr w:leftFromText="180" w:rightFromText="180" w:vertAnchor="page" w:horzAnchor="margin" w:tblpY="1801"/>
         <w:tblW w:w="0" w:type="auto"/>
         <w:tblLook w:val="04A0" w:firstRow="1" w:lastRow="0" w:firstColumn="1" w:lastColumn="0" w:noHBand="0" w:noVBand="1"/>
@@ -2052,7 +2050,7 @@
           </w:p>
           <w:p>
             <w:pPr>
-              <w:pStyle w:val="a3"/>
+              <w:pStyle w:val="ListParagraph"/>
               <w:numPr>
                 <w:ilvl w:val="0"/>
                 <w:numId w:val="14"/>
@@ -2111,7 +2109,7 @@
           </w:p>
           <w:p>
             <w:pPr>
-              <w:pStyle w:val="a3"/>
+              <w:pStyle w:val="ListParagraph"/>
               <w:numPr>
                 <w:ilvl w:val="0"/>
                 <w:numId w:val="14"/>
@@ -2163,7 +2161,7 @@
           </w:p>
           <w:p>
             <w:pPr>
-              <w:pStyle w:val="a3"/>
+              <w:pStyle w:val="ListParagraph"/>
               <w:numPr>
                 <w:ilvl w:val="0"/>
                 <w:numId w:val="14"/>
@@ -2223,7 +2221,7 @@
           </w:p>
           <w:p>
             <w:pPr>
-              <w:pStyle w:val="a3"/>
+              <w:pStyle w:val="ListParagraph"/>
               <w:numPr>
                 <w:ilvl w:val="0"/>
                 <w:numId w:val="14"/>
@@ -2283,7 +2281,7 @@
           </w:p>
           <w:p>
             <w:pPr>
-              <w:pStyle w:val="a3"/>
+              <w:pStyle w:val="ListParagraph"/>
               <w:numPr>
                 <w:ilvl w:val="0"/>
                 <w:numId w:val="14"/>
@@ -2343,7 +2341,7 @@
           </w:p>
           <w:p>
             <w:pPr>
-              <w:pStyle w:val="a3"/>
+              <w:pStyle w:val="ListParagraph"/>
               <w:numPr>
                 <w:ilvl w:val="0"/>
                 <w:numId w:val="14"/>
@@ -2386,7 +2384,7 @@
           </w:p>
           <w:p>
             <w:pPr>
-              <w:pStyle w:val="a3"/>
+              <w:pStyle w:val="ListParagraph"/>
               <w:numPr>
                 <w:ilvl w:val="0"/>
                 <w:numId w:val="14"/>
@@ -2447,7 +2445,7 @@
           </w:p>
           <w:p>
             <w:pPr>
-              <w:pStyle w:val="a3"/>
+              <w:pStyle w:val="ListParagraph"/>
               <w:numPr>
                 <w:ilvl w:val="0"/>
                 <w:numId w:val="14"/>
@@ -2536,7 +2534,7 @@
           </w:p>
           <w:p>
             <w:pPr>
-              <w:pStyle w:val="a3"/>
+              <w:pStyle w:val="ListParagraph"/>
               <w:numPr>
                 <w:ilvl w:val="0"/>
                 <w:numId w:val="14"/>
@@ -2753,7 +2751,7 @@
           </w:p>
           <w:p>
             <w:pPr>
-              <w:pStyle w:val="a3"/>
+              <w:pStyle w:val="ListParagraph"/>
               <w:numPr>
                 <w:ilvl w:val="0"/>
                 <w:numId w:val="15"/>
@@ -2806,7 +2804,7 @@
           </w:p>
           <w:p>
             <w:pPr>
-              <w:pStyle w:val="a3"/>
+              <w:pStyle w:val="ListParagraph"/>
               <w:numPr>
                 <w:ilvl w:val="0"/>
                 <w:numId w:val="15"/>
@@ -2859,7 +2857,7 @@
           </w:p>
           <w:p>
             <w:pPr>
-              <w:pStyle w:val="a3"/>
+              <w:pStyle w:val="ListParagraph"/>
               <w:numPr>
                 <w:ilvl w:val="0"/>
                 <w:numId w:val="15"/>
@@ -2912,7 +2910,7 @@
           </w:p>
           <w:p>
             <w:pPr>
-              <w:pStyle w:val="a3"/>
+              <w:pStyle w:val="ListParagraph"/>
               <w:numPr>
                 <w:ilvl w:val="0"/>
                 <w:numId w:val="15"/>
@@ -2979,7 +2977,7 @@
           </w:p>
           <w:p>
             <w:pPr>
-              <w:pStyle w:val="a3"/>
+              <w:pStyle w:val="ListParagraph"/>
               <w:numPr>
                 <w:ilvl w:val="0"/>
                 <w:numId w:val="15"/>
@@ -3046,7 +3044,7 @@
           </w:p>
           <w:p>
             <w:pPr>
-              <w:pStyle w:val="a3"/>
+              <w:pStyle w:val="ListParagraph"/>
               <w:numPr>
                 <w:ilvl w:val="0"/>
                 <w:numId w:val="15"/>
@@ -3113,7 +3111,7 @@
           </w:p>
           <w:p>
             <w:pPr>
-              <w:pStyle w:val="a3"/>
+              <w:pStyle w:val="ListParagraph"/>
               <w:numPr>
                 <w:ilvl w:val="0"/>
                 <w:numId w:val="15"/>
@@ -3159,7 +3157,7 @@
           </w:p>
           <w:p>
             <w:pPr>
-              <w:pStyle w:val="a3"/>
+              <w:pStyle w:val="ListParagraph"/>
               <w:numPr>
                 <w:ilvl w:val="0"/>
                 <w:numId w:val="15"/>
@@ -3210,7 +3208,7 @@
           </w:p>
           <w:p>
             <w:pPr>
-              <w:pStyle w:val="a3"/>
+              <w:pStyle w:val="ListParagraph"/>
               <w:numPr>
                 <w:ilvl w:val="0"/>
                 <w:numId w:val="15"/>
@@ -3261,7 +3259,7 @@
           </w:p>
           <w:p>
             <w:pPr>
-              <w:pStyle w:val="a3"/>
+              <w:pStyle w:val="ListParagraph"/>
               <w:numPr>
                 <w:ilvl w:val="0"/>
                 <w:numId w:val="15"/>
@@ -3492,7 +3490,7 @@
           </w:p>
           <w:p>
             <w:pPr>
-              <w:pStyle w:val="a3"/>
+              <w:pStyle w:val="ListParagraph"/>
               <w:numPr>
                 <w:ilvl w:val="0"/>
                 <w:numId w:val="17"/>
@@ -3502,7 +3500,6 @@
                 <w:szCs w:val="28"/>
               </w:rPr>
             </w:pPr>
-            <w:proofErr w:type="spellStart"/>
             <w:r>
               <w:rPr>
                 <w:rFonts w:cs="Times New Roman"/>
@@ -3512,7 +3509,6 @@
               </w:rPr>
               <w:t>Sd</w:t>
             </w:r>
-            <w:proofErr w:type="spellEnd"/>
             <w:r>
               <w:rPr>
                 <w:rFonts w:cs="Times New Roman"/>
@@ -3545,7 +3541,7 @@
           </w:p>
           <w:p>
             <w:pPr>
-              <w:pStyle w:val="a3"/>
+              <w:pStyle w:val="ListParagraph"/>
               <w:numPr>
                 <w:ilvl w:val="0"/>
                 <w:numId w:val="17"/>
@@ -3595,7 +3591,7 @@
           </w:p>
           <w:p>
             <w:pPr>
-              <w:pStyle w:val="a3"/>
+              <w:pStyle w:val="ListParagraph"/>
               <w:numPr>
                 <w:ilvl w:val="0"/>
                 <w:numId w:val="17"/>
@@ -3639,7 +3635,7 @@
           </w:p>
           <w:p>
             <w:pPr>
-              <w:pStyle w:val="a3"/>
+              <w:pStyle w:val="ListParagraph"/>
               <w:numPr>
                 <w:ilvl w:val="0"/>
                 <w:numId w:val="17"/>
@@ -3704,7 +3700,7 @@
           </w:p>
           <w:p>
             <w:pPr>
-              <w:pStyle w:val="a3"/>
+              <w:pStyle w:val="ListParagraph"/>
               <w:numPr>
                 <w:ilvl w:val="0"/>
                 <w:numId w:val="17"/>
@@ -3762,7 +3758,7 @@
           </w:p>
           <w:p>
             <w:pPr>
-              <w:pStyle w:val="a3"/>
+              <w:pStyle w:val="ListParagraph"/>
               <w:numPr>
                 <w:ilvl w:val="0"/>
                 <w:numId w:val="17"/>
@@ -3806,7 +3802,7 @@
           </w:p>
           <w:p>
             <w:pPr>
-              <w:pStyle w:val="a3"/>
+              <w:pStyle w:val="ListParagraph"/>
               <w:numPr>
                 <w:ilvl w:val="0"/>
                 <w:numId w:val="17"/>
@@ -3955,7 +3951,7 @@
     </w:p>
     <w:tbl>
       <w:tblPr>
-        <w:tblStyle w:val="a4"/>
+        <w:tblStyle w:val="TableGrid"/>
         <w:tblpPr w:leftFromText="180" w:rightFromText="180" w:vertAnchor="page" w:horzAnchor="margin" w:tblpY="1801"/>
         <w:tblW w:w="0" w:type="auto"/>
         <w:tblLook w:val="04A0" w:firstRow="1" w:lastRow="0" w:firstColumn="1" w:lastColumn="0" w:noHBand="0" w:noVBand="1"/>
@@ -4035,7 +4031,7 @@
           </w:tcPr>
           <w:p>
             <w:pPr>
-              <w:pStyle w:val="a3"/>
+              <w:pStyle w:val="ListParagraph"/>
               <w:numPr>
                 <w:ilvl w:val="0"/>
                 <w:numId w:val="17"/>
@@ -4077,7 +4073,7 @@
           </w:p>
           <w:p>
             <w:pPr>
-              <w:pStyle w:val="a3"/>
+              <w:pStyle w:val="ListParagraph"/>
               <w:numPr>
                 <w:ilvl w:val="0"/>
                 <w:numId w:val="17"/>
@@ -4119,7 +4115,7 @@
           </w:p>
           <w:p>
             <w:pPr>
-              <w:pStyle w:val="a3"/>
+              <w:pStyle w:val="ListParagraph"/>
               <w:numPr>
                 <w:ilvl w:val="0"/>
                 <w:numId w:val="17"/>
@@ -4161,7 +4157,7 @@
           </w:p>
           <w:p>
             <w:pPr>
-              <w:pStyle w:val="a3"/>
+              <w:pStyle w:val="ListParagraph"/>
               <w:numPr>
                 <w:ilvl w:val="0"/>
                 <w:numId w:val="17"/>
@@ -4203,7 +4199,7 @@
           </w:p>
           <w:p>
             <w:pPr>
-              <w:pStyle w:val="a3"/>
+              <w:pStyle w:val="ListParagraph"/>
               <w:numPr>
                 <w:ilvl w:val="0"/>
                 <w:numId w:val="17"/>
@@ -4245,7 +4241,7 @@
           </w:p>
           <w:p>
             <w:pPr>
-              <w:pStyle w:val="a3"/>
+              <w:pStyle w:val="ListParagraph"/>
               <w:numPr>
                 <w:ilvl w:val="0"/>
                 <w:numId w:val="17"/>
@@ -4287,7 +4283,7 @@
           </w:p>
           <w:p>
             <w:pPr>
-              <w:pStyle w:val="a3"/>
+              <w:pStyle w:val="ListParagraph"/>
               <w:numPr>
                 <w:ilvl w:val="0"/>
                 <w:numId w:val="17"/>
@@ -4329,7 +4325,7 @@
           </w:p>
           <w:p>
             <w:pPr>
-              <w:pStyle w:val="a3"/>
+              <w:pStyle w:val="ListParagraph"/>
               <w:numPr>
                 <w:ilvl w:val="0"/>
                 <w:numId w:val="17"/>
@@ -4371,7 +4367,7 @@
           </w:p>
           <w:p>
             <w:pPr>
-              <w:pStyle w:val="a3"/>
+              <w:pStyle w:val="ListParagraph"/>
               <w:numPr>
                 <w:ilvl w:val="0"/>
                 <w:numId w:val="17"/>
@@ -4422,7 +4418,7 @@
           </w:p>
           <w:p>
             <w:pPr>
-              <w:pStyle w:val="a3"/>
+              <w:pStyle w:val="ListParagraph"/>
               <w:numPr>
                 <w:ilvl w:val="0"/>
                 <w:numId w:val="17"/>
@@ -4466,7 +4462,7 @@
           </w:p>
           <w:p>
             <w:pPr>
-              <w:pStyle w:val="a3"/>
+              <w:pStyle w:val="ListParagraph"/>
               <w:numPr>
                 <w:ilvl w:val="0"/>
                 <w:numId w:val="17"/>
@@ -4496,7 +4492,7 @@
           </w:p>
           <w:p>
             <w:pPr>
-              <w:pStyle w:val="a3"/>
+              <w:pStyle w:val="ListParagraph"/>
               <w:numPr>
                 <w:ilvl w:val="0"/>
                 <w:numId w:val="17"/>
@@ -4548,7 +4544,7 @@
           </w:p>
           <w:p>
             <w:pPr>
-              <w:pStyle w:val="a3"/>
+              <w:pStyle w:val="ListParagraph"/>
               <w:numPr>
                 <w:ilvl w:val="0"/>
                 <w:numId w:val="17"/>
@@ -4601,7 +4597,7 @@
           </w:p>
           <w:p>
             <w:pPr>
-              <w:pStyle w:val="a3"/>
+              <w:pStyle w:val="ListParagraph"/>
               <w:numPr>
                 <w:ilvl w:val="0"/>
                 <w:numId w:val="17"/>
@@ -4753,7 +4749,7 @@
           </w:p>
           <w:p>
             <w:pPr>
-              <w:pStyle w:val="a3"/>
+              <w:pStyle w:val="ListParagraph"/>
               <w:numPr>
                 <w:ilvl w:val="0"/>
                 <w:numId w:val="24"/>
@@ -4923,7 +4919,7 @@
           </w:p>
           <w:p>
             <w:pPr>
-              <w:pStyle w:val="a3"/>
+              <w:pStyle w:val="ListParagraph"/>
               <w:numPr>
                 <w:ilvl w:val="0"/>
                 <w:numId w:val="25"/>
@@ -5139,7 +5135,7 @@
           </w:p>
           <w:p>
             <w:pPr>
-              <w:pStyle w:val="a3"/>
+              <w:pStyle w:val="ListParagraph"/>
               <w:numPr>
                 <w:ilvl w:val="0"/>
                 <w:numId w:val="27"/>
@@ -5198,7 +5194,7 @@
           </w:p>
           <w:p>
             <w:pPr>
-              <w:pStyle w:val="a3"/>
+              <w:pStyle w:val="ListParagraph"/>
               <w:numPr>
                 <w:ilvl w:val="0"/>
                 <w:numId w:val="27"/>
@@ -5251,7 +5247,7 @@
           </w:p>
           <w:p>
             <w:pPr>
-              <w:pStyle w:val="a3"/>
+              <w:pStyle w:val="ListParagraph"/>
               <w:numPr>
                 <w:ilvl w:val="0"/>
                 <w:numId w:val="27"/>
@@ -5304,7 +5300,7 @@
           </w:p>
           <w:p>
             <w:pPr>
-              <w:pStyle w:val="a3"/>
+              <w:pStyle w:val="ListParagraph"/>
               <w:numPr>
                 <w:ilvl w:val="0"/>
                 <w:numId w:val="27"/>
@@ -5358,7 +5354,7 @@
           </w:p>
           <w:p>
             <w:pPr>
-              <w:pStyle w:val="a3"/>
+              <w:pStyle w:val="ListParagraph"/>
               <w:rPr>
                 <w:rFonts w:cs="Times New Roman"/>
                 <w:szCs w:val="28"/>
@@ -5386,7 +5382,7 @@
     </w:p>
     <w:tbl>
       <w:tblPr>
-        <w:tblStyle w:val="a4"/>
+        <w:tblStyle w:val="TableGrid"/>
         <w:tblpPr w:leftFromText="180" w:rightFromText="180" w:vertAnchor="page" w:horzAnchor="margin" w:tblpY="1801"/>
         <w:tblW w:w="0" w:type="auto"/>
         <w:tblLook w:val="04A0" w:firstRow="1" w:lastRow="0" w:firstColumn="1" w:lastColumn="0" w:noHBand="0" w:noVBand="1"/>
@@ -5466,7 +5462,7 @@
           </w:tcPr>
           <w:p>
             <w:pPr>
-              <w:pStyle w:val="a3"/>
+              <w:pStyle w:val="ListParagraph"/>
               <w:numPr>
                 <w:ilvl w:val="0"/>
                 <w:numId w:val="27"/>
@@ -5520,7 +5516,7 @@
           </w:p>
           <w:p>
             <w:pPr>
-              <w:pStyle w:val="a3"/>
+              <w:pStyle w:val="ListParagraph"/>
               <w:numPr>
                 <w:ilvl w:val="0"/>
                 <w:numId w:val="27"/>
@@ -5694,7 +5690,7 @@
           </w:p>
           <w:p>
             <w:pPr>
-              <w:pStyle w:val="a3"/>
+              <w:pStyle w:val="ListParagraph"/>
               <w:numPr>
                 <w:ilvl w:val="0"/>
                 <w:numId w:val="30"/>
@@ -5705,7 +5701,6 @@
                 <w:szCs w:val="28"/>
               </w:rPr>
             </w:pPr>
-            <w:proofErr w:type="spellStart"/>
             <w:r>
               <w:rPr>
                 <w:rFonts w:cs="Times New Roman"/>
@@ -5715,7 +5710,6 @@
               </w:rPr>
               <w:t>Sd</w:t>
             </w:r>
-            <w:proofErr w:type="spellEnd"/>
             <w:r>
               <w:rPr>
                 <w:rFonts w:cs="Times New Roman"/>
@@ -5762,7 +5756,7 @@
           </w:p>
           <w:p>
             <w:pPr>
-              <w:pStyle w:val="a3"/>
+              <w:pStyle w:val="ListParagraph"/>
               <w:numPr>
                 <w:ilvl w:val="0"/>
                 <w:numId w:val="30"/>
@@ -5820,7 +5814,7 @@
           </w:p>
           <w:p>
             <w:pPr>
-              <w:pStyle w:val="a3"/>
+              <w:pStyle w:val="ListParagraph"/>
               <w:numPr>
                 <w:ilvl w:val="0"/>
                 <w:numId w:val="30"/>
@@ -5880,7 +5874,7 @@
           </w:p>
           <w:p>
             <w:pPr>
-              <w:pStyle w:val="a3"/>
+              <w:pStyle w:val="ListParagraph"/>
               <w:numPr>
                 <w:ilvl w:val="0"/>
                 <w:numId w:val="30"/>
@@ -5946,7 +5940,7 @@
           </w:p>
           <w:p>
             <w:pPr>
-              <w:pStyle w:val="a3"/>
+              <w:pStyle w:val="ListParagraph"/>
               <w:numPr>
                 <w:ilvl w:val="0"/>
                 <w:numId w:val="30"/>
@@ -6005,7 +5999,7 @@
           </w:p>
           <w:p>
             <w:pPr>
-              <w:pStyle w:val="a3"/>
+              <w:pStyle w:val="ListParagraph"/>
               <w:numPr>
                 <w:ilvl w:val="0"/>
                 <w:numId w:val="30"/>
@@ -6071,7 +6065,7 @@
           </w:p>
           <w:p>
             <w:pPr>
-              <w:pStyle w:val="a3"/>
+              <w:pStyle w:val="ListParagraph"/>
               <w:numPr>
                 <w:ilvl w:val="0"/>
                 <w:numId w:val="30"/>
@@ -6179,7 +6173,7 @@
           </w:p>
           <w:p>
             <w:pPr>
-              <w:pStyle w:val="a3"/>
+              <w:pStyle w:val="ListParagraph"/>
               <w:numPr>
                 <w:ilvl w:val="0"/>
                 <w:numId w:val="30"/>
@@ -6236,7 +6230,7 @@
           </w:p>
           <w:p>
             <w:pPr>
-              <w:pStyle w:val="a3"/>
+              <w:pStyle w:val="ListParagraph"/>
               <w:numPr>
                 <w:ilvl w:val="0"/>
                 <w:numId w:val="30"/>
@@ -6293,7 +6287,7 @@
           </w:p>
           <w:p>
             <w:pPr>
-              <w:pStyle w:val="a3"/>
+              <w:pStyle w:val="ListParagraph"/>
               <w:numPr>
                 <w:ilvl w:val="0"/>
                 <w:numId w:val="30"/>
@@ -6343,7 +6337,7 @@
           </w:p>
           <w:p>
             <w:pPr>
-              <w:pStyle w:val="a3"/>
+              <w:pStyle w:val="ListParagraph"/>
               <w:numPr>
                 <w:ilvl w:val="0"/>
                 <w:numId w:val="30"/>
@@ -6400,7 +6394,7 @@
           </w:p>
           <w:p>
             <w:pPr>
-              <w:pStyle w:val="a3"/>
+              <w:pStyle w:val="ListParagraph"/>
               <w:numPr>
                 <w:ilvl w:val="0"/>
                 <w:numId w:val="30"/>
@@ -6443,7 +6437,7 @@
           </w:p>
           <w:p>
             <w:pPr>
-              <w:pStyle w:val="a3"/>
+              <w:pStyle w:val="ListParagraph"/>
               <w:numPr>
                 <w:ilvl w:val="0"/>
                 <w:numId w:val="30"/>
@@ -6486,7 +6480,7 @@
           </w:p>
           <w:p>
             <w:pPr>
-              <w:pStyle w:val="a3"/>
+              <w:pStyle w:val="ListParagraph"/>
               <w:numPr>
                 <w:ilvl w:val="0"/>
                 <w:numId w:val="30"/>
@@ -6522,7 +6516,7 @@
           </w:p>
           <w:p>
             <w:pPr>
-              <w:pStyle w:val="a3"/>
+              <w:pStyle w:val="ListParagraph"/>
               <w:numPr>
                 <w:ilvl w:val="0"/>
                 <w:numId w:val="30"/>
@@ -6572,7 +6566,7 @@
           </w:p>
           <w:p>
             <w:pPr>
-              <w:pStyle w:val="a3"/>
+              <w:pStyle w:val="ListParagraph"/>
               <w:numPr>
                 <w:ilvl w:val="0"/>
                 <w:numId w:val="30"/>
@@ -6631,7 +6625,7 @@
           </w:p>
           <w:p>
             <w:pPr>
-              <w:pStyle w:val="a3"/>
+              <w:pStyle w:val="ListParagraph"/>
               <w:numPr>
                 <w:ilvl w:val="0"/>
                 <w:numId w:val="30"/>
@@ -6676,7 +6670,7 @@
           </w:p>
           <w:p>
             <w:pPr>
-              <w:pStyle w:val="a3"/>
+              <w:pStyle w:val="ListParagraph"/>
               <w:numPr>
                 <w:ilvl w:val="0"/>
                 <w:numId w:val="30"/>
@@ -6707,7 +6701,7 @@
           </w:p>
           <w:p>
             <w:pPr>
-              <w:pStyle w:val="a3"/>
+              <w:pStyle w:val="ListParagraph"/>
               <w:numPr>
                 <w:ilvl w:val="0"/>
                 <w:numId w:val="30"/>
@@ -6760,7 +6754,7 @@
           </w:p>
           <w:p>
             <w:pPr>
-              <w:pStyle w:val="a3"/>
+              <w:pStyle w:val="ListParagraph"/>
               <w:numPr>
                 <w:ilvl w:val="0"/>
                 <w:numId w:val="30"/>
@@ -6814,7 +6808,7 @@
           </w:p>
           <w:p>
             <w:pPr>
-              <w:pStyle w:val="a3"/>
+              <w:pStyle w:val="ListParagraph"/>
               <w:numPr>
                 <w:ilvl w:val="0"/>
                 <w:numId w:val="30"/>
@@ -6909,7 +6903,7 @@
           </w:p>
           <w:p>
             <w:pPr>
-              <w:pStyle w:val="a3"/>
+              <w:pStyle w:val="ListParagraph"/>
               <w:jc w:val="both"/>
               <w:rPr>
                 <w:rFonts w:cs="Times New Roman"/>
@@ -6935,7 +6929,7 @@
     </w:p>
     <w:p>
       <w:pPr>
-        <w:pStyle w:val="1"/>
+        <w:pStyle w:val="Heading1"/>
       </w:pPr>
       <w:bookmarkStart w:id="3" w:name="_Toc39347051"/>
       <w:r>
@@ -7005,16 +6999,11 @@
       </w:r>
       <w:proofErr w:type="spellEnd"/>
       <w:r>
-        <w:t xml:space="preserve">». В настоящий момент макрос существенно переработан и расширен в плане функционала и распространяется на платной </w:t>
-      </w:r>
-      <w:proofErr w:type="gramStart"/>
-      <w:r>
-        <w:t>основе</w:t>
+        <w:t>». В настоящий момент макрос существенно переработан и расширен в плане функционала и распространяется на платной основе</w:t>
       </w:r>
       <w:r>
         <w:t>[</w:t>
       </w:r>
-      <w:proofErr w:type="gramEnd"/>
       <w:r>
         <w:t>4</w:t>
       </w:r>
@@ -7027,7 +7016,7 @@
     </w:p>
     <w:p>
       <w:pPr>
-        <w:pStyle w:val="a3"/>
+        <w:pStyle w:val="ListParagraph"/>
         <w:tabs>
           <w:tab w:val="left" w:pos="993"/>
         </w:tabs>
@@ -7053,7 +7042,7 @@
     </w:p>
     <w:p>
       <w:pPr>
-        <w:pStyle w:val="a3"/>
+        <w:pStyle w:val="ListParagraph"/>
         <w:numPr>
           <w:ilvl w:val="0"/>
           <w:numId w:val="32"/>
@@ -7076,7 +7065,7 @@
     </w:p>
     <w:p>
       <w:pPr>
-        <w:pStyle w:val="a3"/>
+        <w:pStyle w:val="ListParagraph"/>
         <w:numPr>
           <w:ilvl w:val="0"/>
           <w:numId w:val="32"/>
@@ -7099,7 +7088,7 @@
     </w:p>
     <w:p>
       <w:pPr>
-        <w:pStyle w:val="a3"/>
+        <w:pStyle w:val="ListParagraph"/>
         <w:numPr>
           <w:ilvl w:val="0"/>
           <w:numId w:val="32"/>
@@ -7116,7 +7105,7 @@
     </w:p>
     <w:p>
       <w:pPr>
-        <w:pStyle w:val="a3"/>
+        <w:pStyle w:val="ListParagraph"/>
         <w:numPr>
           <w:ilvl w:val="0"/>
           <w:numId w:val="32"/>
@@ -7133,7 +7122,7 @@
     </w:p>
     <w:p>
       <w:pPr>
-        <w:pStyle w:val="a3"/>
+        <w:pStyle w:val="ListParagraph"/>
         <w:numPr>
           <w:ilvl w:val="0"/>
           <w:numId w:val="32"/>
@@ -7150,7 +7139,7 @@
     </w:p>
     <w:p>
       <w:pPr>
-        <w:pStyle w:val="a3"/>
+        <w:pStyle w:val="ListParagraph"/>
         <w:numPr>
           <w:ilvl w:val="0"/>
           <w:numId w:val="32"/>
@@ -7167,7 +7156,7 @@
     </w:p>
     <w:p>
       <w:pPr>
-        <w:pStyle w:val="a3"/>
+        <w:pStyle w:val="ListParagraph"/>
         <w:numPr>
           <w:ilvl w:val="0"/>
           <w:numId w:val="32"/>
@@ -7184,7 +7173,7 @@
     </w:p>
     <w:p>
       <w:pPr>
-        <w:pStyle w:val="a3"/>
+        <w:pStyle w:val="ListParagraph"/>
         <w:numPr>
           <w:ilvl w:val="0"/>
           <w:numId w:val="32"/>
@@ -7201,7 +7190,7 @@
     </w:p>
     <w:p>
       <w:pPr>
-        <w:pStyle w:val="a3"/>
+        <w:pStyle w:val="ListParagraph"/>
         <w:numPr>
           <w:ilvl w:val="0"/>
           <w:numId w:val="32"/>
@@ -7218,7 +7207,7 @@
     </w:p>
     <w:p>
       <w:pPr>
-        <w:pStyle w:val="a3"/>
+        <w:pStyle w:val="ListParagraph"/>
         <w:numPr>
           <w:ilvl w:val="0"/>
           <w:numId w:val="32"/>
@@ -7235,7 +7224,7 @@
     </w:p>
     <w:p>
       <w:pPr>
-        <w:pStyle w:val="a3"/>
+        <w:pStyle w:val="ListParagraph"/>
         <w:numPr>
           <w:ilvl w:val="0"/>
           <w:numId w:val="32"/>
@@ -7253,7 +7242,7 @@
     </w:p>
     <w:p>
       <w:pPr>
-        <w:pStyle w:val="a3"/>
+        <w:pStyle w:val="ListParagraph"/>
         <w:numPr>
           <w:ilvl w:val="0"/>
           <w:numId w:val="32"/>
@@ -7453,7 +7442,7 @@
     </w:p>
     <w:p>
       <w:pPr>
-        <w:pStyle w:val="1"/>
+        <w:pStyle w:val="Heading1"/>
       </w:pPr>
       <w:bookmarkStart w:id="4" w:name="_Toc39347052"/>
       <w:r>
@@ -7517,7 +7506,7 @@
     </w:p>
     <w:p>
       <w:pPr>
-        <w:pStyle w:val="a3"/>
+        <w:pStyle w:val="ListParagraph"/>
         <w:numPr>
           <w:ilvl w:val="0"/>
           <w:numId w:val="6"/>
@@ -7562,7 +7551,7 @@
     </w:p>
     <w:p>
       <w:pPr>
-        <w:pStyle w:val="a3"/>
+        <w:pStyle w:val="ListParagraph"/>
         <w:numPr>
           <w:ilvl w:val="0"/>
           <w:numId w:val="6"/>
@@ -7607,7 +7596,7 @@
     </w:p>
     <w:p>
       <w:pPr>
-        <w:pStyle w:val="a3"/>
+        <w:pStyle w:val="ListParagraph"/>
         <w:numPr>
           <w:ilvl w:val="0"/>
           <w:numId w:val="6"/>
@@ -7646,7 +7635,7 @@
     </w:p>
     <w:p>
       <w:pPr>
-        <w:pStyle w:val="a3"/>
+        <w:pStyle w:val="ListParagraph"/>
         <w:numPr>
           <w:ilvl w:val="0"/>
           <w:numId w:val="6"/>
@@ -7710,7 +7699,7 @@
     </w:p>
     <w:p>
       <w:pPr>
-        <w:pStyle w:val="a3"/>
+        <w:pStyle w:val="ListParagraph"/>
         <w:numPr>
           <w:ilvl w:val="0"/>
           <w:numId w:val="6"/>
@@ -7780,7 +7769,7 @@
     </w:p>
     <w:p>
       <w:pPr>
-        <w:pStyle w:val="a3"/>
+        <w:pStyle w:val="ListParagraph"/>
         <w:numPr>
           <w:ilvl w:val="0"/>
           <w:numId w:val="6"/>
@@ -7838,7 +7827,7 @@
     </w:p>
     <w:p>
       <w:pPr>
-        <w:pStyle w:val="a3"/>
+        <w:pStyle w:val="ListParagraph"/>
         <w:numPr>
           <w:ilvl w:val="0"/>
           <w:numId w:val="6"/>
@@ -7908,7 +7897,7 @@
     </w:p>
     <w:p>
       <w:pPr>
-        <w:pStyle w:val="a3"/>
+        <w:pStyle w:val="ListParagraph"/>
         <w:numPr>
           <w:ilvl w:val="0"/>
           <w:numId w:val="6"/>
@@ -7979,7 +7968,7 @@
     </w:p>
     <w:p>
       <w:pPr>
-        <w:pStyle w:val="a3"/>
+        <w:pStyle w:val="ListParagraph"/>
         <w:numPr>
           <w:ilvl w:val="0"/>
           <w:numId w:val="6"/>
@@ -8134,7 +8123,7 @@
     </w:p>
     <w:p>
       <w:pPr>
-        <w:pStyle w:val="1"/>
+        <w:pStyle w:val="Heading1"/>
       </w:pPr>
       <w:bookmarkStart w:id="5" w:name="_Toc39347053"/>
       <w:r>
@@ -8148,7 +8137,7 @@
     </w:p>
     <w:p>
       <w:pPr>
-        <w:pStyle w:val="1"/>
+        <w:pStyle w:val="Heading1"/>
       </w:pPr>
       <w:bookmarkStart w:id="6" w:name="_Toc39347054"/>
       <w:r>
@@ -8289,7 +8278,7 @@
     </w:p>
     <w:p>
       <w:pPr>
-        <w:pStyle w:val="1"/>
+        <w:pStyle w:val="Heading1"/>
       </w:pPr>
       <w:bookmarkStart w:id="7" w:name="_Toc39347055"/>
       <w:r>
@@ -8412,7 +8401,7 @@
     </w:p>
     <w:p>
       <w:pPr>
-        <w:pStyle w:val="1"/>
+        <w:pStyle w:val="Heading1"/>
       </w:pPr>
       <w:bookmarkStart w:id="8" w:name="_Toc39347056"/>
       <w:r>
@@ -8444,38 +8433,6 @@
         <w:spacing w:after="0" w:line="360" w:lineRule="auto"/>
         <w:jc w:val="center"/>
       </w:pPr>
-      <w:commentRangeStart w:id="9"/>
-      <w:commentRangeEnd w:id="9"/>
-      <w:r>
-        <w:rPr>
-          <w:rStyle w:val="ab"/>
-        </w:rPr>
-        <w:commentReference w:id="9"/>
-      </w:r>
-      <w:commentRangeStart w:id="10"/>
-      <w:commentRangeStart w:id="11"/>
-      <w:commentRangeStart w:id="12"/>
-      <w:commentRangeEnd w:id="10"/>
-      <w:r>
-        <w:rPr>
-          <w:rStyle w:val="ab"/>
-        </w:rPr>
-        <w:commentReference w:id="10"/>
-      </w:r>
-      <w:commentRangeEnd w:id="11"/>
-      <w:r>
-        <w:rPr>
-          <w:rStyle w:val="ab"/>
-        </w:rPr>
-        <w:commentReference w:id="11"/>
-      </w:r>
-      <w:commentRangeEnd w:id="12"/>
-      <w:r>
-        <w:rPr>
-          <w:rStyle w:val="ab"/>
-        </w:rPr>
-        <w:commentReference w:id="12"/>
-      </w:r>
       <w:r>
         <w:rPr>
           <w:noProof/>
@@ -8499,7 +8456,7 @@
                     </pic:cNvPicPr>
                   </pic:nvPicPr>
                   <pic:blipFill>
-                    <a:blip r:embed="rId14">
+                    <a:blip r:embed="rId12">
                       <a:extLst>
                         <a:ext uri="{28A0092B-C50C-407E-A947-70E740481C1C}">
                           <a14:useLocalDpi xmlns:a14="http://schemas.microsoft.com/office/drawing/2010/main" val="0"/>
@@ -8609,56 +8566,40 @@
       <w:r>
         <w:t xml:space="preserve"> 2020</w:t>
       </w:r>
-      <w:proofErr w:type="gramStart"/>
       <w:r>
         <w:t>»</w:t>
       </w:r>
       <w:r>
-        <w:t>.</w:t>
-      </w:r>
-      <w:proofErr w:type="gramEnd"/>
-      <w:r>
-        <w:t>«</w:t>
+        <w:t>.«</w:t>
       </w:r>
       <w:proofErr w:type="spellStart"/>
       <w:r>
         <w:rPr>
           <w:lang w:val="en-US"/>
         </w:rPr>
-        <w:t>SolidWor</w:t>
-      </w:r>
-      <w:bookmarkStart w:id="13" w:name="_GoBack"/>
-      <w:bookmarkEnd w:id="13"/>
+        <w:t>SolidWorkCommander</w:t>
+      </w:r>
+      <w:proofErr w:type="spellEnd"/>
+      <w:r>
+        <w:t>»</w:t>
+      </w:r>
+      <w:r>
+        <w:t xml:space="preserve"> </w:t>
+      </w:r>
+      <w:r>
+        <w:t xml:space="preserve">содержит </w:t>
+      </w:r>
       <w:r>
         <w:rPr>
           <w:lang w:val="en-US"/>
         </w:rPr>
-        <w:t>kCommander</w:t>
-      </w:r>
-      <w:proofErr w:type="spellEnd"/>
-      <w:r>
-        <w:t>»</w:t>
+        <w:t>API</w:t>
       </w:r>
       <w:r>
         <w:t xml:space="preserve"> </w:t>
       </w:r>
       <w:r>
-        <w:t xml:space="preserve">содержит </w:t>
-      </w:r>
-      <w:r>
-        <w:rPr>
-          <w:lang w:val="en-US"/>
-        </w:rPr>
-        <w:t>API</w:t>
-      </w:r>
-      <w:r>
-        <w:t xml:space="preserve"> </w:t>
-      </w:r>
-      <w:r>
-        <w:t xml:space="preserve">команды </w:t>
-      </w:r>
-      <w:r>
-        <w:t>«</w:t>
+        <w:t>команды «</w:t>
       </w:r>
       <w:r>
         <w:rPr>
@@ -8760,16 +8701,16 @@
     </w:p>
     <w:p>
       <w:pPr>
-        <w:pStyle w:val="1"/>
-      </w:pPr>
-      <w:bookmarkStart w:id="14" w:name="_Toc39347057"/>
+        <w:pStyle w:val="Heading1"/>
+      </w:pPr>
+      <w:bookmarkStart w:id="9" w:name="_Toc39347057"/>
       <w:r>
         <w:t>3.4</w:t>
       </w:r>
       <w:r>
         <w:t xml:space="preserve"> Макет пользовательского интерфейса</w:t>
       </w:r>
-      <w:bookmarkEnd w:id="14"/>
+      <w:bookmarkEnd w:id="9"/>
     </w:p>
     <w:p>
       <w:pPr>
@@ -8784,12 +8725,7 @@
         <w:t>рфейса представляет собой форму для ввода пользовательских настроек формы для выпечки. Построение формы осуществляется путем нажатия на кнопку «Построить».</w:t>
       </w:r>
       <w:r>
-        <w:t xml:space="preserve"> </w:t>
-      </w:r>
-      <w:commentRangeStart w:id="15"/>
-      <w:commentRangeStart w:id="16"/>
-      <w:r>
-        <w:t xml:space="preserve">После ввода неверных </w:t>
+        <w:t xml:space="preserve"> После ввода неверных </w:t>
       </w:r>
       <w:r>
         <w:lastRenderedPageBreak/>
@@ -8806,20 +8742,6 @@
       </w:r>
       <w:r>
         <w:t xml:space="preserve">. </w:t>
-      </w:r>
-      <w:commentRangeEnd w:id="15"/>
-      <w:r>
-        <w:rPr>
-          <w:rStyle w:val="ab"/>
-        </w:rPr>
-        <w:commentReference w:id="15"/>
-      </w:r>
-      <w:commentRangeEnd w:id="16"/>
-      <w:r>
-        <w:rPr>
-          <w:rStyle w:val="ab"/>
-        </w:rPr>
-        <w:commentReference w:id="16"/>
       </w:r>
       <w:r>
         <w:t>И на рисунке 3.4</w:t>
@@ -8862,7 +8784,7 @@
                     </pic:cNvPicPr>
                   </pic:nvPicPr>
                   <pic:blipFill>
-                    <a:blip r:embed="rId15">
+                    <a:blip r:embed="rId13">
                       <a:extLst>
                         <a:ext uri="{28A0092B-C50C-407E-A947-70E740481C1C}">
                           <a14:useLocalDpi xmlns:a14="http://schemas.microsoft.com/office/drawing/2010/main" val="0"/>
@@ -8931,7 +8853,7 @@
                     </pic:cNvPicPr>
                   </pic:nvPicPr>
                   <pic:blipFill>
-                    <a:blip r:embed="rId16">
+                    <a:blip r:embed="rId14">
                       <a:extLst>
                         <a:ext uri="{28A0092B-C50C-407E-A947-70E740481C1C}">
                           <a14:useLocalDpi xmlns:a14="http://schemas.microsoft.com/office/drawing/2010/main" val="0"/>
@@ -8987,7 +8909,7 @@
     </w:p>
     <w:p>
       <w:pPr>
-        <w:pStyle w:val="a3"/>
+        <w:pStyle w:val="ListParagraph"/>
         <w:numPr>
           <w:ilvl w:val="0"/>
           <w:numId w:val="11"/>
@@ -9015,7 +8937,7 @@
     </w:p>
     <w:p>
       <w:pPr>
-        <w:pStyle w:val="a3"/>
+        <w:pStyle w:val="ListParagraph"/>
         <w:numPr>
           <w:ilvl w:val="0"/>
           <w:numId w:val="11"/>
@@ -9032,7 +8954,7 @@
     </w:p>
     <w:p>
       <w:pPr>
-        <w:pStyle w:val="a3"/>
+        <w:pStyle w:val="ListParagraph"/>
         <w:numPr>
           <w:ilvl w:val="0"/>
           <w:numId w:val="11"/>
@@ -9048,7 +8970,7 @@
     </w:p>
     <w:p>
       <w:pPr>
-        <w:pStyle w:val="a3"/>
+        <w:pStyle w:val="ListParagraph"/>
         <w:numPr>
           <w:ilvl w:val="0"/>
           <w:numId w:val="11"/>
@@ -9065,7 +8987,7 @@
     </w:p>
     <w:p>
       <w:pPr>
-        <w:pStyle w:val="a3"/>
+        <w:pStyle w:val="ListParagraph"/>
         <w:spacing w:after="0" w:line="360" w:lineRule="auto"/>
       </w:pPr>
       <w:r>
@@ -9074,7 +8996,7 @@
     </w:p>
     <w:p>
       <w:pPr>
-        <w:pStyle w:val="a3"/>
+        <w:pStyle w:val="ListParagraph"/>
         <w:numPr>
           <w:ilvl w:val="0"/>
           <w:numId w:val="11"/>
@@ -9090,7 +9012,7 @@
     </w:p>
     <w:p>
       <w:pPr>
-        <w:pStyle w:val="a3"/>
+        <w:pStyle w:val="ListParagraph"/>
         <w:numPr>
           <w:ilvl w:val="0"/>
           <w:numId w:val="11"/>
@@ -9100,30 +9022,13 @@
       <w:r>
         <w:t>Запустить построение модели (нажать «Построить»)</w:t>
       </w:r>
-      <w:commentRangeStart w:id="17"/>
-      <w:commentRangeStart w:id="18"/>
-      <w:commentRangeStart w:id="19"/>
-      <w:r>
-        <w:rPr>
-          <w:rStyle w:val="ab"/>
-        </w:rPr>
-        <w:commentReference w:id="20"/>
-      </w:r>
-      <w:commentRangeEnd w:id="17"/>
       <w:r>
         <w:t>.</w:t>
       </w:r>
-      <w:r>
-        <w:rPr>
-          <w:rStyle w:val="ab"/>
-        </w:rPr>
-        <w:commentReference w:id="17"/>
-      </w:r>
-      <w:commentRangeEnd w:id="18"/>
     </w:p>
     <w:p>
       <w:pPr>
-        <w:pStyle w:val="1"/>
+        <w:pStyle w:val="Heading1"/>
       </w:pPr>
       <w:r>
         <w:br w:type="page"/>
@@ -9131,31 +9036,18 @@
     </w:p>
     <w:p>
       <w:pPr>
-        <w:pStyle w:val="1"/>
-      </w:pPr>
-      <w:bookmarkStart w:id="21" w:name="_Toc39347058"/>
-      <w:r>
-        <w:rPr>
-          <w:rStyle w:val="ab"/>
-        </w:rPr>
+        <w:pStyle w:val="Heading1"/>
+      </w:pPr>
+      <w:bookmarkStart w:id="10" w:name="_Toc39347058"/>
+      <w:r>
         <w:lastRenderedPageBreak/>
-        <w:commentReference w:id="18"/>
-      </w:r>
-      <w:commentRangeEnd w:id="19"/>
-      <w:r>
-        <w:rPr>
-          <w:rStyle w:val="ab"/>
-        </w:rPr>
-        <w:commentReference w:id="19"/>
-      </w:r>
-      <w:r>
         <w:t>Список литературы</w:t>
       </w:r>
-      <w:bookmarkEnd w:id="21"/>
+      <w:bookmarkEnd w:id="10"/>
     </w:p>
     <w:p>
       <w:pPr>
-        <w:pStyle w:val="a3"/>
+        <w:pStyle w:val="ListParagraph"/>
         <w:numPr>
           <w:ilvl w:val="6"/>
           <w:numId w:val="12"/>
@@ -9235,10 +9127,10 @@
         </w:rPr>
         <w:t xml:space="preserve">: </w:t>
       </w:r>
-      <w:hyperlink r:id="rId17" w:history="1">
+      <w:hyperlink r:id="rId15" w:history="1">
         <w:r>
           <w:rPr>
-            <w:rStyle w:val="aa"/>
+            <w:rStyle w:val="Hyperlink"/>
           </w:rPr>
           <w:t>http://cpu3d.com/grapplicat+/sistema-avtomatizirovannogo-proektirovaniya/</w:t>
         </w:r>
@@ -9291,7 +9183,7 @@
     </w:p>
     <w:p>
       <w:pPr>
-        <w:pStyle w:val="a3"/>
+        <w:pStyle w:val="ListParagraph"/>
         <w:numPr>
           <w:ilvl w:val="6"/>
           <w:numId w:val="12"/>
@@ -9369,10 +9261,10 @@
         </w:rPr>
         <w:t xml:space="preserve"> </w:t>
       </w:r>
-      <w:hyperlink r:id="rId18" w:history="1">
+      <w:hyperlink r:id="rId16" w:history="1">
         <w:r>
           <w:rPr>
-            <w:rStyle w:val="aa"/>
+            <w:rStyle w:val="Hyperlink"/>
           </w:rPr>
           <w:t>https://intersed.kiev.ua/solidworks_standard</w:t>
         </w:r>
@@ -9425,7 +9317,7 @@
     </w:p>
     <w:p>
       <w:pPr>
-        <w:pStyle w:val="a3"/>
+        <w:pStyle w:val="ListParagraph"/>
         <w:numPr>
           <w:ilvl w:val="6"/>
           <w:numId w:val="12"/>
@@ -9481,10 +9373,10 @@
         </w:rPr>
         <w:t xml:space="preserve"> </w:t>
       </w:r>
-      <w:hyperlink r:id="rId19" w:history="1">
+      <w:hyperlink r:id="rId17" w:history="1">
         <w:r>
           <w:rPr>
-            <w:rStyle w:val="aa"/>
+            <w:rStyle w:val="Hyperlink"/>
           </w:rPr>
           <w:t>https://mcs.mail.ru/help/75304-api/kubernetes-api</w:t>
         </w:r>
@@ -9537,7 +9429,7 @@
     </w:p>
     <w:p>
       <w:pPr>
-        <w:pStyle w:val="a3"/>
+        <w:pStyle w:val="ListParagraph"/>
         <w:numPr>
           <w:ilvl w:val="6"/>
           <w:numId w:val="12"/>
@@ -9573,10 +9465,10 @@
       <w:r>
         <w:t xml:space="preserve">: </w:t>
       </w:r>
-      <w:hyperlink r:id="rId20" w:history="1">
+      <w:hyperlink r:id="rId18" w:history="1">
         <w:r>
           <w:rPr>
-            <w:rStyle w:val="aa"/>
+            <w:rStyle w:val="Hyperlink"/>
           </w:rPr>
           <w:t>http://cncsoft.starfair.ru/wp-content/uploads/2018/Руководство-пользователя-макроса-шкатулки.pdf</w:t>
         </w:r>
@@ -9629,7 +9521,7 @@
     </w:p>
     <w:p>
       <w:pPr>
-        <w:pStyle w:val="a3"/>
+        <w:pStyle w:val="ListParagraph"/>
         <w:numPr>
           <w:ilvl w:val="6"/>
           <w:numId w:val="12"/>
@@ -9687,10 +9579,10 @@
         </w:rPr>
         <w:t xml:space="preserve">: </w:t>
       </w:r>
-      <w:hyperlink r:id="rId21" w:history="1">
+      <w:hyperlink r:id="rId19" w:history="1">
         <w:r>
           <w:rPr>
-            <w:rStyle w:val="aa"/>
+            <w:rStyle w:val="Hyperlink"/>
             <w:rFonts w:eastAsiaTheme="majorEastAsia"/>
             <w:shd w:val="clear" w:color="auto" w:fill="FFFFFF"/>
             <w:lang w:val="en-US"/>
@@ -9699,7 +9591,7 @@
         </w:r>
         <w:r>
           <w:rPr>
-            <w:rStyle w:val="aa"/>
+            <w:rStyle w:val="Hyperlink"/>
             <w:rFonts w:eastAsiaTheme="majorEastAsia"/>
             <w:shd w:val="clear" w:color="auto" w:fill="FFFFFF"/>
           </w:rPr>
@@ -9708,7 +9600,7 @@
         <w:proofErr w:type="spellStart"/>
         <w:r>
           <w:rPr>
-            <w:rStyle w:val="aa"/>
+            <w:rStyle w:val="Hyperlink"/>
             <w:rFonts w:eastAsiaTheme="majorEastAsia"/>
             <w:shd w:val="clear" w:color="auto" w:fill="FFFFFF"/>
             <w:lang w:val="en-US"/>
@@ -9718,7 +9610,7 @@
         <w:proofErr w:type="spellEnd"/>
         <w:r>
           <w:rPr>
-            <w:rStyle w:val="aa"/>
+            <w:rStyle w:val="Hyperlink"/>
             <w:rFonts w:eastAsiaTheme="majorEastAsia"/>
             <w:shd w:val="clear" w:color="auto" w:fill="FFFFFF"/>
           </w:rPr>
@@ -9727,7 +9619,7 @@
         <w:proofErr w:type="spellStart"/>
         <w:r>
           <w:rPr>
-            <w:rStyle w:val="aa"/>
+            <w:rStyle w:val="Hyperlink"/>
             <w:rFonts w:eastAsiaTheme="majorEastAsia"/>
             <w:shd w:val="clear" w:color="auto" w:fill="FFFFFF"/>
             <w:lang w:val="en-US"/>
@@ -9737,7 +9629,7 @@
         <w:proofErr w:type="spellEnd"/>
         <w:r>
           <w:rPr>
-            <w:rStyle w:val="aa"/>
+            <w:rStyle w:val="Hyperlink"/>
             <w:rFonts w:eastAsiaTheme="majorEastAsia"/>
             <w:shd w:val="clear" w:color="auto" w:fill="FFFFFF"/>
           </w:rPr>
@@ -9746,7 +9638,7 @@
         <w:proofErr w:type="spellStart"/>
         <w:r>
           <w:rPr>
-            <w:rStyle w:val="aa"/>
+            <w:rStyle w:val="Hyperlink"/>
             <w:rFonts w:eastAsiaTheme="majorEastAsia"/>
             <w:shd w:val="clear" w:color="auto" w:fill="FFFFFF"/>
             <w:lang w:val="en-US"/>
@@ -9756,7 +9648,7 @@
         <w:proofErr w:type="spellEnd"/>
         <w:r>
           <w:rPr>
-            <w:rStyle w:val="aa"/>
+            <w:rStyle w:val="Hyperlink"/>
             <w:rFonts w:eastAsiaTheme="majorEastAsia"/>
             <w:shd w:val="clear" w:color="auto" w:fill="FFFFFF"/>
           </w:rPr>
@@ -9764,7 +9656,7 @@
         </w:r>
         <w:r>
           <w:rPr>
-            <w:rStyle w:val="aa"/>
+            <w:rStyle w:val="Hyperlink"/>
             <w:rFonts w:eastAsiaTheme="majorEastAsia"/>
             <w:shd w:val="clear" w:color="auto" w:fill="FFFFFF"/>
             <w:lang w:val="en-US"/>
@@ -9773,7 +9665,7 @@
         </w:r>
         <w:r>
           <w:rPr>
-            <w:rStyle w:val="aa"/>
+            <w:rStyle w:val="Hyperlink"/>
             <w:rFonts w:eastAsiaTheme="majorEastAsia"/>
             <w:shd w:val="clear" w:color="auto" w:fill="FFFFFF"/>
           </w:rPr>
@@ -9782,7 +9674,7 @@
         <w:proofErr w:type="spellStart"/>
         <w:r>
           <w:rPr>
-            <w:rStyle w:val="aa"/>
+            <w:rStyle w:val="Hyperlink"/>
             <w:rFonts w:eastAsiaTheme="majorEastAsia"/>
             <w:shd w:val="clear" w:color="auto" w:fill="FFFFFF"/>
             <w:lang w:val="en-US"/>
@@ -9792,7 +9684,7 @@
         <w:proofErr w:type="spellEnd"/>
         <w:r>
           <w:rPr>
-            <w:rStyle w:val="aa"/>
+            <w:rStyle w:val="Hyperlink"/>
             <w:rFonts w:eastAsiaTheme="majorEastAsia"/>
             <w:shd w:val="clear" w:color="auto" w:fill="FFFFFF"/>
           </w:rPr>
@@ -9800,7 +9692,7 @@
         </w:r>
         <w:r>
           <w:rPr>
-            <w:rStyle w:val="aa"/>
+            <w:rStyle w:val="Hyperlink"/>
             <w:rFonts w:eastAsiaTheme="majorEastAsia"/>
             <w:shd w:val="clear" w:color="auto" w:fill="FFFFFF"/>
             <w:lang w:val="en-US"/>
@@ -9809,7 +9701,7 @@
         </w:r>
         <w:r>
           <w:rPr>
-            <w:rStyle w:val="aa"/>
+            <w:rStyle w:val="Hyperlink"/>
             <w:rFonts w:eastAsiaTheme="majorEastAsia"/>
             <w:shd w:val="clear" w:color="auto" w:fill="FFFFFF"/>
           </w:rPr>
@@ -9869,7 +9761,7 @@
     </w:p>
     <w:p>
       <w:pPr>
-        <w:pStyle w:val="a3"/>
+        <w:pStyle w:val="ListParagraph"/>
         <w:numPr>
           <w:ilvl w:val="6"/>
           <w:numId w:val="12"/>
@@ -9940,10 +9832,10 @@
         </w:rPr>
         <w:t xml:space="preserve">: </w:t>
       </w:r>
-      <w:hyperlink r:id="rId22" w:history="1">
+      <w:hyperlink r:id="rId20" w:history="1">
         <w:r>
           <w:rPr>
-            <w:rStyle w:val="aa"/>
+            <w:rStyle w:val="Hyperlink"/>
             <w:shd w:val="clear" w:color="auto" w:fill="FFFFFF"/>
             <w:lang w:val="en-US"/>
           </w:rPr>
@@ -9951,7 +9843,7 @@
         </w:r>
         <w:r>
           <w:rPr>
-            <w:rStyle w:val="aa"/>
+            <w:rStyle w:val="Hyperlink"/>
             <w:shd w:val="clear" w:color="auto" w:fill="FFFFFF"/>
           </w:rPr>
           <w:t>://</w:t>
@@ -9959,7 +9851,7 @@
         <w:proofErr w:type="spellStart"/>
         <w:r>
           <w:rPr>
-            <w:rStyle w:val="aa"/>
+            <w:rStyle w:val="Hyperlink"/>
             <w:shd w:val="clear" w:color="auto" w:fill="FFFFFF"/>
             <w:lang w:val="en-US"/>
           </w:rPr>
@@ -9968,14 +9860,14 @@
         <w:proofErr w:type="spellEnd"/>
         <w:r>
           <w:rPr>
-            <w:rStyle w:val="aa"/>
+            <w:rStyle w:val="Hyperlink"/>
             <w:shd w:val="clear" w:color="auto" w:fill="FFFFFF"/>
           </w:rPr>
           <w:t>-</w:t>
         </w:r>
         <w:r>
           <w:rPr>
-            <w:rStyle w:val="aa"/>
+            <w:rStyle w:val="Hyperlink"/>
             <w:shd w:val="clear" w:color="auto" w:fill="FFFFFF"/>
             <w:lang w:val="en-US"/>
           </w:rPr>
@@ -9983,7 +9875,7 @@
         </w:r>
         <w:r>
           <w:rPr>
-            <w:rStyle w:val="aa"/>
+            <w:rStyle w:val="Hyperlink"/>
             <w:shd w:val="clear" w:color="auto" w:fill="FFFFFF"/>
           </w:rPr>
           <w:t>.</w:t>
@@ -9991,7 +9883,7 @@
         <w:proofErr w:type="spellStart"/>
         <w:r>
           <w:rPr>
-            <w:rStyle w:val="aa"/>
+            <w:rStyle w:val="Hyperlink"/>
             <w:shd w:val="clear" w:color="auto" w:fill="FFFFFF"/>
             <w:lang w:val="en-US"/>
           </w:rPr>
@@ -10000,7 +9892,7 @@
         <w:proofErr w:type="spellEnd"/>
         <w:r>
           <w:rPr>
-            <w:rStyle w:val="aa"/>
+            <w:rStyle w:val="Hyperlink"/>
             <w:shd w:val="clear" w:color="auto" w:fill="FFFFFF"/>
           </w:rPr>
           <w:t>/</w:t>
@@ -10008,7 +9900,7 @@
         <w:proofErr w:type="spellStart"/>
         <w:r>
           <w:rPr>
-            <w:rStyle w:val="aa"/>
+            <w:rStyle w:val="Hyperlink"/>
             <w:shd w:val="clear" w:color="auto" w:fill="FFFFFF"/>
             <w:lang w:val="en-US"/>
           </w:rPr>
@@ -10017,7 +9909,7 @@
         <w:proofErr w:type="spellEnd"/>
         <w:r>
           <w:rPr>
-            <w:rStyle w:val="aa"/>
+            <w:rStyle w:val="Hyperlink"/>
             <w:shd w:val="clear" w:color="auto" w:fill="FFFFFF"/>
           </w:rPr>
           <w:t>/</w:t>
@@ -10025,7 +9917,7 @@
         <w:proofErr w:type="spellStart"/>
         <w:r>
           <w:rPr>
-            <w:rStyle w:val="aa"/>
+            <w:rStyle w:val="Hyperlink"/>
             <w:shd w:val="clear" w:color="auto" w:fill="FFFFFF"/>
             <w:lang w:val="en-US"/>
           </w:rPr>
@@ -10034,7 +9926,7 @@
         <w:proofErr w:type="spellEnd"/>
         <w:r>
           <w:rPr>
-            <w:rStyle w:val="aa"/>
+            <w:rStyle w:val="Hyperlink"/>
             <w:shd w:val="clear" w:color="auto" w:fill="FFFFFF"/>
           </w:rPr>
           <w:t>-</w:t>
@@ -10042,7 +9934,7 @@
         <w:proofErr w:type="spellStart"/>
         <w:r>
           <w:rPr>
-            <w:rStyle w:val="aa"/>
+            <w:rStyle w:val="Hyperlink"/>
             <w:shd w:val="clear" w:color="auto" w:fill="FFFFFF"/>
             <w:lang w:val="en-US"/>
           </w:rPr>
@@ -10051,7 +9943,7 @@
         <w:proofErr w:type="spellEnd"/>
         <w:r>
           <w:rPr>
-            <w:rStyle w:val="aa"/>
+            <w:rStyle w:val="Hyperlink"/>
             <w:shd w:val="clear" w:color="auto" w:fill="FFFFFF"/>
           </w:rPr>
           <w:t>-</w:t>
@@ -10059,7 +9951,7 @@
         <w:proofErr w:type="spellStart"/>
         <w:r>
           <w:rPr>
-            <w:rStyle w:val="aa"/>
+            <w:rStyle w:val="Hyperlink"/>
             <w:shd w:val="clear" w:color="auto" w:fill="FFFFFF"/>
             <w:lang w:val="en-US"/>
           </w:rPr>
@@ -10068,14 +9960,14 @@
         <w:proofErr w:type="spellEnd"/>
         <w:r>
           <w:rPr>
-            <w:rStyle w:val="aa"/>
+            <w:rStyle w:val="Hyperlink"/>
             <w:shd w:val="clear" w:color="auto" w:fill="FFFFFF"/>
           </w:rPr>
           <w:t>-3</w:t>
         </w:r>
         <w:r>
           <w:rPr>
-            <w:rStyle w:val="aa"/>
+            <w:rStyle w:val="Hyperlink"/>
             <w:shd w:val="clear" w:color="auto" w:fill="FFFFFF"/>
             <w:lang w:val="en-US"/>
           </w:rPr>
@@ -10083,14 +9975,14 @@
         </w:r>
         <w:r>
           <w:rPr>
-            <w:rStyle w:val="aa"/>
+            <w:rStyle w:val="Hyperlink"/>
             <w:shd w:val="clear" w:color="auto" w:fill="FFFFFF"/>
           </w:rPr>
           <w:t>-</w:t>
         </w:r>
         <w:r>
           <w:rPr>
-            <w:rStyle w:val="aa"/>
+            <w:rStyle w:val="Hyperlink"/>
             <w:shd w:val="clear" w:color="auto" w:fill="FFFFFF"/>
             <w:lang w:val="en-US"/>
           </w:rPr>
@@ -10098,7 +9990,7 @@
         </w:r>
         <w:r>
           <w:rPr>
-            <w:rStyle w:val="aa"/>
+            <w:rStyle w:val="Hyperlink"/>
             <w:shd w:val="clear" w:color="auto" w:fill="FFFFFF"/>
           </w:rPr>
           <w:t>-</w:t>
@@ -10106,7 +9998,7 @@
         <w:proofErr w:type="spellStart"/>
         <w:r>
           <w:rPr>
-            <w:rStyle w:val="aa"/>
+            <w:rStyle w:val="Hyperlink"/>
             <w:shd w:val="clear" w:color="auto" w:fill="FFFFFF"/>
             <w:lang w:val="en-US"/>
           </w:rPr>
@@ -10115,14 +10007,14 @@
         <w:proofErr w:type="spellEnd"/>
         <w:r>
           <w:rPr>
-            <w:rStyle w:val="aa"/>
+            <w:rStyle w:val="Hyperlink"/>
             <w:shd w:val="clear" w:color="auto" w:fill="FFFFFF"/>
           </w:rPr>
           <w:t>-3</w:t>
         </w:r>
         <w:r>
           <w:rPr>
-            <w:rStyle w:val="aa"/>
+            <w:rStyle w:val="Hyperlink"/>
             <w:shd w:val="clear" w:color="auto" w:fill="FFFFFF"/>
             <w:lang w:val="en-US"/>
           </w:rPr>
@@ -10130,14 +10022,14 @@
         </w:r>
         <w:r>
           <w:rPr>
-            <w:rStyle w:val="aa"/>
+            <w:rStyle w:val="Hyperlink"/>
             <w:shd w:val="clear" w:color="auto" w:fill="FFFFFF"/>
           </w:rPr>
           <w:t>-</w:t>
         </w:r>
         <w:r>
           <w:rPr>
-            <w:rStyle w:val="aa"/>
+            <w:rStyle w:val="Hyperlink"/>
             <w:shd w:val="clear" w:color="auto" w:fill="FFFFFF"/>
             <w:lang w:val="en-US"/>
           </w:rPr>
@@ -10145,7 +10037,7 @@
         </w:r>
         <w:r>
           <w:rPr>
-            <w:rStyle w:val="aa"/>
+            <w:rStyle w:val="Hyperlink"/>
             <w:shd w:val="clear" w:color="auto" w:fill="FFFFFF"/>
           </w:rPr>
           <w:t>/</w:t>
@@ -10205,7 +10097,7 @@
     </w:p>
     <w:p>
       <w:pPr>
-        <w:pStyle w:val="a3"/>
+        <w:pStyle w:val="ListParagraph"/>
         <w:numPr>
           <w:ilvl w:val="6"/>
           <w:numId w:val="12"/>
@@ -10244,10 +10136,10 @@
         </w:rPr>
         <w:t xml:space="preserve"> Режим доступа: </w:t>
       </w:r>
-      <w:hyperlink r:id="rId23" w:history="1">
+      <w:hyperlink r:id="rId21" w:history="1">
         <w:r>
           <w:rPr>
-            <w:rStyle w:val="aa"/>
+            <w:rStyle w:val="Hyperlink"/>
             <w:rFonts w:eastAsiaTheme="majorEastAsia"/>
           </w:rPr>
           <w:t>http://www.uml.org/</w:t>
@@ -10304,7 +10196,7 @@
     </w:p>
     <w:p>
       <w:pPr>
-        <w:pStyle w:val="1"/>
+        <w:pStyle w:val="Heading1"/>
         <w:jc w:val="both"/>
       </w:pPr>
       <w:r>
@@ -10321,7 +10213,7 @@
       </w:r>
     </w:p>
     <w:sectPr>
-      <w:headerReference w:type="default" r:id="rId24"/>
+      <w:headerReference w:type="default" r:id="rId22"/>
       <w:pgSz w:w="11906" w:h="16838"/>
       <w:pgMar w:top="1134" w:right="726" w:bottom="1134" w:left="1701" w:header="709" w:footer="709" w:gutter="0"/>
       <w:cols w:space="708"/>
@@ -10332,408 +10224,8 @@
 </w:document>
 </file>
 
-<file path=word/comments.xml><?xml version="1.0" encoding="utf-8"?>
-<w:comments xmlns:wpc="http://schemas.microsoft.com/office/word/2010/wordprocessingCanvas" xmlns:cx="http://schemas.microsoft.com/office/drawing/2014/chartex" xmlns:cx1="http://schemas.microsoft.com/office/drawing/2015/9/8/chartex" xmlns:mc="http://schemas.openxmlformats.org/markup-compatibility/2006" xmlns:o="urn:schemas-microsoft-com:office:office" xmlns:r="http://schemas.openxmlformats.org/officeDocument/2006/relationships" xmlns:m="http://schemas.openxmlformats.org/officeDocument/2006/math" xmlns:v="urn:schemas-microsoft-com:vml" xmlns:wp14="http://schemas.microsoft.com/office/word/2010/wordprocessingDrawing" xmlns:wp="http://schemas.openxmlformats.org/drawingml/2006/wordprocessingDrawing" xmlns:w10="urn:schemas-microsoft-com:office:word" xmlns:w="http://schemas.openxmlformats.org/wordprocessingml/2006/main" xmlns:w14="http://schemas.microsoft.com/office/word/2010/wordml" xmlns:w15="http://schemas.microsoft.com/office/word/2012/wordml" xmlns:w16se="http://schemas.microsoft.com/office/word/2015/wordml/symex" xmlns:wpg="http://schemas.microsoft.com/office/word/2010/wordprocessingGroup" xmlns:wpi="http://schemas.microsoft.com/office/word/2010/wordprocessingInk" xmlns:wne="http://schemas.microsoft.com/office/word/2006/wordml" xmlns:wps="http://schemas.microsoft.com/office/word/2010/wordprocessingShape" mc:Ignorable="w14 w15 w16se wp14">
-  <w:comment w:id="9" w:author="Kalentyev Alexey" w:date="2020-04-04T19:47:00Z" w:initials="KA">
-    <w:p>
-      <w:pPr>
-        <w:pStyle w:val="ac"/>
-      </w:pPr>
-      <w:r>
-        <w:rPr>
-          <w:rStyle w:val="ab"/>
-        </w:rPr>
-        <w:annotationRef/>
-      </w:r>
-      <w:r>
-        <w:t xml:space="preserve">Класс </w:t>
-      </w:r>
-      <w:r>
-        <w:rPr>
-          <w:lang w:val="en-US"/>
-        </w:rPr>
-        <w:t>Builder</w:t>
-      </w:r>
-      <w:r>
-        <w:t xml:space="preserve"> </w:t>
-      </w:r>
-      <w:r>
-        <w:t xml:space="preserve">связан с классами </w:t>
-      </w:r>
-      <w:r>
-        <w:rPr>
-          <w:lang w:val="en-US"/>
-        </w:rPr>
-        <w:t>Box</w:t>
-      </w:r>
-      <w:r>
-        <w:t xml:space="preserve">, </w:t>
-      </w:r>
-      <w:r>
-        <w:rPr>
-          <w:lang w:val="en-US"/>
-        </w:rPr>
-        <w:t>Cap</w:t>
-      </w:r>
-      <w:r>
-        <w:t xml:space="preserve"> </w:t>
-      </w:r>
-      <w:r>
-        <w:t>–</w:t>
-      </w:r>
-      <w:r>
-        <w:t xml:space="preserve"> </w:t>
-      </w:r>
-      <w:r>
-        <w:t xml:space="preserve">поставить связи. </w:t>
-      </w:r>
-      <w:proofErr w:type="spellStart"/>
-      <w:r>
-        <w:rPr>
-          <w:lang w:val="en-US"/>
-        </w:rPr>
-        <w:t>IsometricView</w:t>
-      </w:r>
-      <w:proofErr w:type="spellEnd"/>
-      <w:r>
-        <w:t xml:space="preserve"> – </w:t>
-      </w:r>
-      <w:r>
-        <w:t>две скобочки.</w:t>
-      </w:r>
-    </w:p>
-    <w:p>
-      <w:pPr>
-        <w:pStyle w:val="ac"/>
-      </w:pPr>
-      <w:r>
-        <w:t xml:space="preserve">Зачем разделили </w:t>
-      </w:r>
-      <w:r>
-        <w:rPr>
-          <w:lang w:val="en-US"/>
-        </w:rPr>
-        <w:t>Range</w:t>
-      </w:r>
-      <w:r>
-        <w:t xml:space="preserve"> </w:t>
-      </w:r>
-      <w:r>
-        <w:t>и значения параметров? Есть ли вероятность, что эти сущности могут использоваться отдельно? Если нет, тогда соедините, т.к. это концептуально одна сущность.</w:t>
-      </w:r>
-    </w:p>
-    <w:p>
-      <w:pPr>
-        <w:pStyle w:val="ac"/>
-      </w:pPr>
-      <w:r>
-        <w:t xml:space="preserve">Класс </w:t>
-      </w:r>
-      <w:r>
-        <w:rPr>
-          <w:lang w:val="en-US"/>
-        </w:rPr>
-        <w:t>Casket</w:t>
-      </w:r>
-      <w:r>
-        <w:t xml:space="preserve"> – </w:t>
-      </w:r>
-      <w:r>
-        <w:t xml:space="preserve">как так получается, что в параметры некоторых методов необходимо передавать сам объект </w:t>
-      </w:r>
-      <w:r>
-        <w:rPr>
-          <w:lang w:val="en-US"/>
-        </w:rPr>
-        <w:t>Casket</w:t>
-      </w:r>
-      <w:r>
-        <w:t xml:space="preserve"> </w:t>
-      </w:r>
-      <w:r>
-        <w:t>–</w:t>
-      </w:r>
-      <w:r>
-        <w:t xml:space="preserve"> </w:t>
-      </w:r>
-      <w:r>
-        <w:t>для чего это сделано?</w:t>
-      </w:r>
-    </w:p>
-  </w:comment>
-  <w:comment w:id="10" w:author="Rogozilio" w:date="2020-04-05T22:17:00Z" w:initials="R">
-    <w:p>
-      <w:pPr>
-        <w:pStyle w:val="ac"/>
-      </w:pPr>
-      <w:r>
-        <w:rPr>
-          <w:rStyle w:val="ab"/>
-        </w:rPr>
-        <w:annotationRef/>
-      </w:r>
-      <w:r>
-        <w:t xml:space="preserve">Исправил. Класс </w:t>
-      </w:r>
-      <w:proofErr w:type="spellStart"/>
-      <w:r>
-        <w:rPr>
-          <w:lang w:val="en-US"/>
-        </w:rPr>
-        <w:t>SizeRange</w:t>
-      </w:r>
-      <w:proofErr w:type="spellEnd"/>
-      <w:r>
-        <w:t xml:space="preserve"> </w:t>
-      </w:r>
-      <w:r>
-        <w:t>буду использовать в доп. Функциях плагина.</w:t>
-      </w:r>
-    </w:p>
-  </w:comment>
-  <w:comment w:id="11" w:author="Kalentyev Alexey" w:date="2020-04-19T19:44:00Z" w:initials="KA">
-    <w:p>
-      <w:pPr>
-        <w:pStyle w:val="ac"/>
-      </w:pPr>
-      <w:r>
-        <w:rPr>
-          <w:rStyle w:val="ab"/>
-        </w:rPr>
-        <w:annotationRef/>
-      </w:r>
-      <w:r>
-        <w:t xml:space="preserve">Это всё хорошо, однако сейчас есть два разных класса с параметрами и один класс с диапазонами, включающий все параметры этих классов. Почему бы не добавить в </w:t>
-      </w:r>
-      <w:proofErr w:type="spellStart"/>
-      <w:r>
-        <w:rPr>
-          <w:lang w:val="en-US"/>
-        </w:rPr>
-        <w:t>SizeRange</w:t>
-      </w:r>
-      <w:proofErr w:type="spellEnd"/>
-      <w:r>
-        <w:t xml:space="preserve"> </w:t>
-      </w:r>
-      <w:r>
-        <w:t xml:space="preserve">ещё </w:t>
-      </w:r>
-      <w:r>
-        <w:rPr>
-          <w:lang w:val="en-US"/>
-        </w:rPr>
-        <w:t>Value</w:t>
-      </w:r>
-      <w:r>
-        <w:t xml:space="preserve">, </w:t>
-      </w:r>
-      <w:r>
-        <w:t xml:space="preserve">переименовать в </w:t>
-      </w:r>
-      <w:proofErr w:type="spellStart"/>
-      <w:r>
-        <w:rPr>
-          <w:lang w:val="en-US"/>
-        </w:rPr>
-        <w:t>RangedValue</w:t>
-      </w:r>
-      <w:proofErr w:type="spellEnd"/>
-      <w:r>
-        <w:t xml:space="preserve"> </w:t>
-      </w:r>
-      <w:r>
-        <w:t xml:space="preserve">и использовать напрямую в </w:t>
-      </w:r>
-      <w:r>
-        <w:rPr>
-          <w:lang w:val="en-US"/>
-        </w:rPr>
-        <w:t>Cap</w:t>
-      </w:r>
-      <w:r>
-        <w:t xml:space="preserve"> </w:t>
-      </w:r>
-      <w:r>
-        <w:t xml:space="preserve">и </w:t>
-      </w:r>
-      <w:r>
-        <w:rPr>
-          <w:lang w:val="en-US"/>
-        </w:rPr>
-        <w:t>Box</w:t>
-      </w:r>
-      <w:r>
-        <w:t xml:space="preserve"> </w:t>
-      </w:r>
-      <w:r>
-        <w:t xml:space="preserve">без класса </w:t>
-      </w:r>
-      <w:r>
-        <w:rPr>
-          <w:lang w:val="en-US"/>
-        </w:rPr>
-        <w:t>Range</w:t>
-      </w:r>
-      <w:r>
-        <w:t>?</w:t>
-      </w:r>
-    </w:p>
-  </w:comment>
-  <w:comment w:id="12" w:author="Rogozilio" w:date="2020-04-23T20:29:00Z" w:initials="R">
-    <w:p>
-      <w:pPr>
-        <w:pStyle w:val="ac"/>
-      </w:pPr>
-      <w:r>
-        <w:rPr>
-          <w:rStyle w:val="ab"/>
-        </w:rPr>
-        <w:annotationRef/>
-      </w:r>
-      <w:r>
-        <w:t>Исправил</w:t>
-      </w:r>
-    </w:p>
-  </w:comment>
-  <w:comment w:id="15" w:author="Kalentyev Alexey" w:date="2020-04-19T19:46:00Z" w:initials="KA">
-    <w:p>
-      <w:pPr>
-        <w:pStyle w:val="ac"/>
-      </w:pPr>
-      <w:r>
-        <w:rPr>
-          <w:rStyle w:val="ab"/>
-        </w:rPr>
-        <w:annotationRef/>
-      </w:r>
-      <w:r>
-        <w:t>Добавить сообщение, продемонстрировать – как оно будет показываться.</w:t>
-      </w:r>
-    </w:p>
-  </w:comment>
-  <w:comment w:id="16" w:author="Rogozilio" w:date="2020-04-23T20:39:00Z" w:initials="R">
-    <w:p>
-      <w:pPr>
-        <w:pStyle w:val="ac"/>
-      </w:pPr>
-      <w:r>
-        <w:rPr>
-          <w:rStyle w:val="ab"/>
-        </w:rPr>
-        <w:annotationRef/>
-      </w:r>
-      <w:r>
-        <w:t>Исправлено</w:t>
-      </w:r>
-    </w:p>
-  </w:comment>
-  <w:comment w:id="20" w:author="Kalentyev Alexey" w:date="2020-04-04T19:51:00Z" w:initials="KA">
-    <w:p>
-      <w:pPr>
-        <w:pStyle w:val="ac"/>
-      </w:pPr>
-      <w:r>
-        <w:rPr>
-          <w:rStyle w:val="ab"/>
-        </w:rPr>
-        <w:annotationRef/>
-      </w:r>
-      <w:r>
-        <w:t>ОСТУСУР</w:t>
-      </w:r>
-    </w:p>
-  </w:comment>
-  <w:comment w:id="17" w:author="Rogozilio" w:date="2020-04-05T22:32:00Z" w:initials="R">
-    <w:p>
-      <w:pPr>
-        <w:pStyle w:val="ac"/>
-      </w:pPr>
-      <w:r>
-        <w:rPr>
-          <w:rStyle w:val="ab"/>
-        </w:rPr>
-        <w:annotationRef/>
-      </w:r>
-      <w:r>
-        <w:t>Исправлено.</w:t>
-      </w:r>
-    </w:p>
-  </w:comment>
-  <w:comment w:id="18" w:author="Kalentyev Alexey" w:date="2020-04-19T19:46:00Z" w:initials="KA">
-    <w:p>
-      <w:pPr>
-        <w:pStyle w:val="ac"/>
-      </w:pPr>
-      <w:r>
-        <w:rPr>
-          <w:rStyle w:val="ab"/>
-        </w:rPr>
-        <w:annotationRef/>
-      </w:r>
-      <w:r>
-        <w:t>Точка в конце списка.</w:t>
-      </w:r>
-    </w:p>
-  </w:comment>
-  <w:comment w:id="19" w:author="Rogozilio" w:date="2020-04-21T22:51:00Z" w:initials="R">
-    <w:p>
-      <w:pPr>
-        <w:pStyle w:val="ac"/>
-      </w:pPr>
-      <w:r>
-        <w:rPr>
-          <w:rStyle w:val="ab"/>
-        </w:rPr>
-        <w:annotationRef/>
-      </w:r>
-      <w:r>
-        <w:t>Исправлено</w:t>
-      </w:r>
-    </w:p>
-  </w:comment>
-</w:comments>
-</file>
-
-<file path=word/commentsExtended.xml><?xml version="1.0" encoding="utf-8"?>
-<w15:commentsEx xmlns:wpc="http://schemas.microsoft.com/office/word/2010/wordprocessingCanvas" xmlns:cx="http://schemas.microsoft.com/office/drawing/2014/chartex" xmlns:cx1="http://schemas.microsoft.com/office/drawing/2015/9/8/chartex" xmlns:mc="http://schemas.openxmlformats.org/markup-compatibility/2006" xmlns:o="urn:schemas-microsoft-com:office:office" xmlns:r="http://schemas.openxmlformats.org/officeDocument/2006/relationships" xmlns:m="http://schemas.openxmlformats.org/officeDocument/2006/math" xmlns:v="urn:schemas-microsoft-com:vml" xmlns:wp14="http://schemas.microsoft.com/office/word/2010/wordprocessingDrawing" xmlns:wp="http://schemas.openxmlformats.org/drawingml/2006/wordprocessingDrawing" xmlns:w10="urn:schemas-microsoft-com:office:word" xmlns:w="http://schemas.openxmlformats.org/wordprocessingml/2006/main" xmlns:w14="http://schemas.microsoft.com/office/word/2010/wordml" xmlns:w15="http://schemas.microsoft.com/office/word/2012/wordml" xmlns:w16se="http://schemas.microsoft.com/office/word/2015/wordml/symex" xmlns:wpg="http://schemas.microsoft.com/office/word/2010/wordprocessingGroup" xmlns:wpi="http://schemas.microsoft.com/office/word/2010/wordprocessingInk" xmlns:wne="http://schemas.microsoft.com/office/word/2006/wordml" xmlns:wps="http://schemas.microsoft.com/office/word/2010/wordprocessingShape" mc:Ignorable="w14 w15 w16se wp14">
-  <w15:commentEx w15:paraId="11283CB3" w15:done="0"/>
-  <w15:commentEx w15:paraId="09CB282A" w15:paraIdParent="11283CB3" w15:done="0"/>
-  <w15:commentEx w15:paraId="365B03A1" w15:paraIdParent="11283CB3" w15:done="0"/>
-  <w15:commentEx w15:paraId="5463281D" w15:paraIdParent="11283CB3" w15:done="0"/>
-  <w15:commentEx w15:paraId="688E3827" w15:done="0"/>
-  <w15:commentEx w15:paraId="799DFD04" w15:paraIdParent="688E3827" w15:done="0"/>
-  <w15:commentEx w15:paraId="1AED1753" w15:done="0"/>
-  <w15:commentEx w15:paraId="45CC7EC8" w15:paraIdParent="1AED1753" w15:done="0"/>
-  <w15:commentEx w15:paraId="0EC70474" w15:paraIdParent="1AED1753" w15:done="0"/>
-  <w15:commentEx w15:paraId="6812AA73" w15:paraIdParent="1AED1753" w15:done="0"/>
-</w15:commentsEx>
-</file>
-
-<file path=word/commentsExtensible.xml><?xml version="1.0" encoding="utf-8"?>
-<w16cex:commentsExtensible xmlns:wpc="http://schemas.microsoft.com/office/word/2010/wordprocessingCanvas" xmlns:cx="http://schemas.microsoft.com/office/drawing/2014/chartex" xmlns:cx1="http://schemas.microsoft.com/office/drawing/2015/9/8/chartex" xmlns:cx2="http://schemas.microsoft.com/office/drawing/2015/10/21/chartex" xmlns:cx3="http://schemas.microsoft.com/office/drawing/2016/5/9/chartex" xmlns:cx4="http://schemas.microsoft.com/office/drawing/2016/5/10/chartex" xmlns:cx5="http://schemas.microsoft.com/office/drawing/2016/5/11/chartex" xmlns:cx6="http://schemas.microsoft.com/office/drawing/2016/5/12/chartex" xmlns:cx7="http://schemas.microsoft.com/office/drawing/2016/5/13/chartex" xmlns:cx8="http://schemas.microsoft.com/office/drawing/2016/5/14/chartex" xmlns:mc="http://schemas.openxmlformats.org/markup-compatibility/2006" xmlns:aink="http://schemas.microsoft.com/office/drawing/2016/ink" xmlns:am3d="http://schemas.microsoft.com/office/drawing/2017/model3d" xmlns:o="urn:schemas-microsoft-com:office:office" xmlns:r="http://schemas.openxmlformats.org/officeDocument/2006/relationships" xmlns:m="http://schemas.openxmlformats.org/officeDocument/2006/math" xmlns:v="urn:schemas-microsoft-com:vml" xmlns:wp14="http://schemas.microsoft.com/office/word/2010/wordprocessingDrawing" xmlns:wp="http://schemas.openxmlformats.org/drawingml/2006/wordprocessingDrawing" xmlns:w10="urn:schemas-microsoft-com:office:word" xmlns:w="http://schemas.openxmlformats.org/wordprocessingml/2006/main" xmlns:w14="http://schemas.microsoft.com/office/word/2010/wordml" xmlns:w15="http://schemas.microsoft.com/office/word/2012/wordml" xmlns:w16cex="http://schemas.microsoft.com/office/word/2018/wordml/cex" xmlns:w16cid="http://schemas.microsoft.com/office/word/2016/wordml/cid" xmlns:w16="http://schemas.microsoft.com/office/word/2018/wordml" xmlns:w16se="http://schemas.microsoft.com/office/word/2015/wordml/symex" xmlns:wpg="http://schemas.microsoft.com/office/word/2010/wordprocessingGroup" xmlns:wpi="http://schemas.microsoft.com/office/word/2010/wordprocessingInk" xmlns:wne="http://schemas.microsoft.com/office/word/2006/wordml" xmlns:wps="http://schemas.microsoft.com/office/word/2010/wordprocessingShape" mc:Ignorable="w14 w15 w16se w16cid w16 w16cex wp14">
-  <w16cex:commentExtensible w16cex:durableId="223362DC" w16cex:dateUtc="2020-04-04T12:47:00Z"/>
-  <w16cex:commentExtensible w16cex:durableId="22472890" w16cex:dateUtc="2020-04-19T12:44:00Z"/>
-  <w16cex:commentExtensible w16cex:durableId="22472932" w16cex:dateUtc="2020-04-19T12:46:00Z"/>
-  <w16cex:commentExtensible w16cex:durableId="223363D8" w16cex:dateUtc="2020-04-04T12:51:00Z"/>
-  <w16cex:commentExtensible w16cex:durableId="2247291C" w16cex:dateUtc="2020-04-19T12:46:00Z"/>
-</w16cex:commentsExtensible>
-</file>
-
-<file path=word/commentsIds.xml><?xml version="1.0" encoding="utf-8"?>
-<w16cid:commentsIds xmlns:wpc="http://schemas.microsoft.com/office/word/2010/wordprocessingCanvas" xmlns:cx="http://schemas.microsoft.com/office/drawing/2014/chartex" xmlns:cx1="http://schemas.microsoft.com/office/drawing/2015/9/8/chartex" xmlns:cx2="http://schemas.microsoft.com/office/drawing/2015/10/21/chartex" xmlns:cx3="http://schemas.microsoft.com/office/drawing/2016/5/9/chartex" xmlns:cx4="http://schemas.microsoft.com/office/drawing/2016/5/10/chartex" xmlns:cx5="http://schemas.microsoft.com/office/drawing/2016/5/11/chartex" xmlns:cx6="http://schemas.microsoft.com/office/drawing/2016/5/12/chartex" xmlns:cx7="http://schemas.microsoft.com/office/drawing/2016/5/13/chartex" xmlns:cx8="http://schemas.microsoft.com/office/drawing/2016/5/14/chartex" xmlns:mc="http://schemas.openxmlformats.org/markup-compatibility/2006" xmlns:aink="http://schemas.microsoft.com/office/drawing/2016/ink" xmlns:am3d="http://schemas.microsoft.com/office/drawing/2017/model3d" xmlns:o="urn:schemas-microsoft-com:office:office" xmlns:r="http://schemas.openxmlformats.org/officeDocument/2006/relationships" xmlns:m="http://schemas.openxmlformats.org/officeDocument/2006/math" xmlns:v="urn:schemas-microsoft-com:vml" xmlns:wp14="http://schemas.microsoft.com/office/word/2010/wordprocessingDrawing" xmlns:wp="http://schemas.openxmlformats.org/drawingml/2006/wordprocessingDrawing" xmlns:w10="urn:schemas-microsoft-com:office:word" xmlns:w="http://schemas.openxmlformats.org/wordprocessingml/2006/main" xmlns:w14="http://schemas.microsoft.com/office/word/2010/wordml" xmlns:w15="http://schemas.microsoft.com/office/word/2012/wordml" xmlns:w16cex="http://schemas.microsoft.com/office/word/2018/wordml/cex" xmlns:w16cid="http://schemas.microsoft.com/office/word/2016/wordml/cid" xmlns:w16="http://schemas.microsoft.com/office/word/2018/wordml" xmlns:w16se="http://schemas.microsoft.com/office/word/2015/wordml/symex" xmlns:wpg="http://schemas.microsoft.com/office/word/2010/wordprocessingGroup" xmlns:wpi="http://schemas.microsoft.com/office/word/2010/wordprocessingInk" xmlns:wne="http://schemas.microsoft.com/office/word/2006/wordml" xmlns:wps="http://schemas.microsoft.com/office/word/2010/wordprocessingShape" mc:Ignorable="w14 w15 w16se w16cid w16 w16cex wp14">
-  <w16cid:commentId w16cid:paraId="11283CB3" w16cid:durableId="223362DC"/>
-  <w16cid:commentId w16cid:paraId="09CB282A" w16cid:durableId="22472856"/>
-  <w16cid:commentId w16cid:paraId="365B03A1" w16cid:durableId="22472890"/>
-  <w16cid:commentId w16cid:paraId="688E3827" w16cid:durableId="22472932"/>
-  <w16cid:commentId w16cid:paraId="1AED1753" w16cid:durableId="223363D8"/>
-  <w16cid:commentId w16cid:paraId="45CC7EC8" w16cid:durableId="2247285A"/>
-  <w16cid:commentId w16cid:paraId="0EC70474" w16cid:durableId="2247291C"/>
-</w16cid:commentsIds>
-</file>
-
 <file path=word/endnotes.xml><?xml version="1.0" encoding="utf-8"?>
-<w:endnotes xmlns:wpc="http://schemas.microsoft.com/office/word/2010/wordprocessingCanvas" xmlns:cx="http://schemas.microsoft.com/office/drawing/2014/chartex" xmlns:cx1="http://schemas.microsoft.com/office/drawing/2015/9/8/chartex" xmlns:mc="http://schemas.openxmlformats.org/markup-compatibility/2006" xmlns:o="urn:schemas-microsoft-com:office:office" xmlns:r="http://schemas.openxmlformats.org/officeDocument/2006/relationships" xmlns:m="http://schemas.openxmlformats.org/officeDocument/2006/math" xmlns:v="urn:schemas-microsoft-com:vml" xmlns:wp14="http://schemas.microsoft.com/office/word/2010/wordprocessingDrawing" xmlns:wp="http://schemas.openxmlformats.org/drawingml/2006/wordprocessingDrawing" xmlns:w10="urn:schemas-microsoft-com:office:word" xmlns:w="http://schemas.openxmlformats.org/wordprocessingml/2006/main" xmlns:w14="http://schemas.microsoft.com/office/word/2010/wordml" xmlns:w15="http://schemas.microsoft.com/office/word/2012/wordml" xmlns:w16se="http://schemas.microsoft.com/office/word/2015/wordml/symex" xmlns:wpg="http://schemas.microsoft.com/office/word/2010/wordprocessingGroup" xmlns:wpi="http://schemas.microsoft.com/office/word/2010/wordprocessingInk" xmlns:wne="http://schemas.microsoft.com/office/word/2006/wordml" xmlns:wps="http://schemas.microsoft.com/office/word/2010/wordprocessingShape" mc:Ignorable="w14 w15 w16se wp14">
+<w:endnotes xmlns:wpc="http://schemas.microsoft.com/office/word/2010/wordprocessingCanvas" xmlns:cx="http://schemas.microsoft.com/office/drawing/2014/chartex" xmlns:cx1="http://schemas.microsoft.com/office/drawing/2015/9/8/chartex" xmlns:cx2="http://schemas.microsoft.com/office/drawing/2015/10/21/chartex" xmlns:cx3="http://schemas.microsoft.com/office/drawing/2016/5/9/chartex" xmlns:cx4="http://schemas.microsoft.com/office/drawing/2016/5/10/chartex" xmlns:cx5="http://schemas.microsoft.com/office/drawing/2016/5/11/chartex" xmlns:cx6="http://schemas.microsoft.com/office/drawing/2016/5/12/chartex" xmlns:cx7="http://schemas.microsoft.com/office/drawing/2016/5/13/chartex" xmlns:cx8="http://schemas.microsoft.com/office/drawing/2016/5/14/chartex" xmlns:mc="http://schemas.openxmlformats.org/markup-compatibility/2006" xmlns:aink="http://schemas.microsoft.com/office/drawing/2016/ink" xmlns:am3d="http://schemas.microsoft.com/office/drawing/2017/model3d" xmlns:o="urn:schemas-microsoft-com:office:office" xmlns:r="http://schemas.openxmlformats.org/officeDocument/2006/relationships" xmlns:m="http://schemas.openxmlformats.org/officeDocument/2006/math" xmlns:v="urn:schemas-microsoft-com:vml" xmlns:wp14="http://schemas.microsoft.com/office/word/2010/wordprocessingDrawing" xmlns:wp="http://schemas.openxmlformats.org/drawingml/2006/wordprocessingDrawing" xmlns:w10="urn:schemas-microsoft-com:office:word" xmlns:w="http://schemas.openxmlformats.org/wordprocessingml/2006/main" xmlns:w14="http://schemas.microsoft.com/office/word/2010/wordml" xmlns:w15="http://schemas.microsoft.com/office/word/2012/wordml" xmlns:w16cex="http://schemas.microsoft.com/office/word/2018/wordml/cex" xmlns:w16cid="http://schemas.microsoft.com/office/word/2016/wordml/cid" xmlns:w16="http://schemas.microsoft.com/office/word/2018/wordml" xmlns:w16se="http://schemas.microsoft.com/office/word/2015/wordml/symex" xmlns:wpg="http://schemas.microsoft.com/office/word/2010/wordprocessingGroup" xmlns:wpi="http://schemas.microsoft.com/office/word/2010/wordprocessingInk" xmlns:wne="http://schemas.microsoft.com/office/word/2006/wordml" xmlns:wps="http://schemas.microsoft.com/office/word/2010/wordprocessingShape" mc:Ignorable="w14 w15 w16se w16cid w16 w16cex wp14">
   <w:endnote w:type="separator" w:id="-1">
     <w:p>
       <w:pPr>
@@ -10758,7 +10250,7 @@
 </file>
 
 <file path=word/footnotes.xml><?xml version="1.0" encoding="utf-8"?>
-<w:footnotes xmlns:wpc="http://schemas.microsoft.com/office/word/2010/wordprocessingCanvas" xmlns:cx="http://schemas.microsoft.com/office/drawing/2014/chartex" xmlns:cx1="http://schemas.microsoft.com/office/drawing/2015/9/8/chartex" xmlns:mc="http://schemas.openxmlformats.org/markup-compatibility/2006" xmlns:o="urn:schemas-microsoft-com:office:office" xmlns:r="http://schemas.openxmlformats.org/officeDocument/2006/relationships" xmlns:m="http://schemas.openxmlformats.org/officeDocument/2006/math" xmlns:v="urn:schemas-microsoft-com:vml" xmlns:wp14="http://schemas.microsoft.com/office/word/2010/wordprocessingDrawing" xmlns:wp="http://schemas.openxmlformats.org/drawingml/2006/wordprocessingDrawing" xmlns:w10="urn:schemas-microsoft-com:office:word" xmlns:w="http://schemas.openxmlformats.org/wordprocessingml/2006/main" xmlns:w14="http://schemas.microsoft.com/office/word/2010/wordml" xmlns:w15="http://schemas.microsoft.com/office/word/2012/wordml" xmlns:w16se="http://schemas.microsoft.com/office/word/2015/wordml/symex" xmlns:wpg="http://schemas.microsoft.com/office/word/2010/wordprocessingGroup" xmlns:wpi="http://schemas.microsoft.com/office/word/2010/wordprocessingInk" xmlns:wne="http://schemas.microsoft.com/office/word/2006/wordml" xmlns:wps="http://schemas.microsoft.com/office/word/2010/wordprocessingShape" mc:Ignorable="w14 w15 w16se wp14">
+<w:footnotes xmlns:wpc="http://schemas.microsoft.com/office/word/2010/wordprocessingCanvas" xmlns:cx="http://schemas.microsoft.com/office/drawing/2014/chartex" xmlns:cx1="http://schemas.microsoft.com/office/drawing/2015/9/8/chartex" xmlns:cx2="http://schemas.microsoft.com/office/drawing/2015/10/21/chartex" xmlns:cx3="http://schemas.microsoft.com/office/drawing/2016/5/9/chartex" xmlns:cx4="http://schemas.microsoft.com/office/drawing/2016/5/10/chartex" xmlns:cx5="http://schemas.microsoft.com/office/drawing/2016/5/11/chartex" xmlns:cx6="http://schemas.microsoft.com/office/drawing/2016/5/12/chartex" xmlns:cx7="http://schemas.microsoft.com/office/drawing/2016/5/13/chartex" xmlns:cx8="http://schemas.microsoft.com/office/drawing/2016/5/14/chartex" xmlns:mc="http://schemas.openxmlformats.org/markup-compatibility/2006" xmlns:aink="http://schemas.microsoft.com/office/drawing/2016/ink" xmlns:am3d="http://schemas.microsoft.com/office/drawing/2017/model3d" xmlns:o="urn:schemas-microsoft-com:office:office" xmlns:r="http://schemas.openxmlformats.org/officeDocument/2006/relationships" xmlns:m="http://schemas.openxmlformats.org/officeDocument/2006/math" xmlns:v="urn:schemas-microsoft-com:vml" xmlns:wp14="http://schemas.microsoft.com/office/word/2010/wordprocessingDrawing" xmlns:wp="http://schemas.openxmlformats.org/drawingml/2006/wordprocessingDrawing" xmlns:w10="urn:schemas-microsoft-com:office:word" xmlns:w="http://schemas.openxmlformats.org/wordprocessingml/2006/main" xmlns:w14="http://schemas.microsoft.com/office/word/2010/wordml" xmlns:w15="http://schemas.microsoft.com/office/word/2012/wordml" xmlns:w16cex="http://schemas.microsoft.com/office/word/2018/wordml/cex" xmlns:w16cid="http://schemas.microsoft.com/office/word/2016/wordml/cid" xmlns:w16="http://schemas.microsoft.com/office/word/2018/wordml" xmlns:w16se="http://schemas.microsoft.com/office/word/2015/wordml/symex" xmlns:wpg="http://schemas.microsoft.com/office/word/2010/wordprocessingGroup" xmlns:wpi="http://schemas.microsoft.com/office/word/2010/wordprocessingInk" xmlns:wne="http://schemas.microsoft.com/office/word/2006/wordml" xmlns:wps="http://schemas.microsoft.com/office/word/2010/wordprocessingShape" mc:Ignorable="w14 w15 w16se w16cid w16 w16cex wp14">
   <w:footnote w:type="separator" w:id="-1">
     <w:p>
       <w:pPr>
@@ -10783,7 +10275,7 @@
 </file>
 
 <file path=word/header1.xml><?xml version="1.0" encoding="utf-8"?>
-<w:hdr xmlns:wpc="http://schemas.microsoft.com/office/word/2010/wordprocessingCanvas" xmlns:cx="http://schemas.microsoft.com/office/drawing/2014/chartex" xmlns:cx1="http://schemas.microsoft.com/office/drawing/2015/9/8/chartex" xmlns:mc="http://schemas.openxmlformats.org/markup-compatibility/2006" xmlns:o="urn:schemas-microsoft-com:office:office" xmlns:r="http://schemas.openxmlformats.org/officeDocument/2006/relationships" xmlns:m="http://schemas.openxmlformats.org/officeDocument/2006/math" xmlns:v="urn:schemas-microsoft-com:vml" xmlns:wp14="http://schemas.microsoft.com/office/word/2010/wordprocessingDrawing" xmlns:wp="http://schemas.openxmlformats.org/drawingml/2006/wordprocessingDrawing" xmlns:w10="urn:schemas-microsoft-com:office:word" xmlns:w="http://schemas.openxmlformats.org/wordprocessingml/2006/main" xmlns:w14="http://schemas.microsoft.com/office/word/2010/wordml" xmlns:w15="http://schemas.microsoft.com/office/word/2012/wordml" xmlns:w16se="http://schemas.microsoft.com/office/word/2015/wordml/symex" xmlns:wpg="http://schemas.microsoft.com/office/word/2010/wordprocessingGroup" xmlns:wpi="http://schemas.microsoft.com/office/word/2010/wordprocessingInk" xmlns:wne="http://schemas.microsoft.com/office/word/2006/wordml" xmlns:wps="http://schemas.microsoft.com/office/word/2010/wordprocessingShape" mc:Ignorable="w14 w15 w16se wp14">
+<w:hdr xmlns:wpc="http://schemas.microsoft.com/office/word/2010/wordprocessingCanvas" xmlns:cx="http://schemas.microsoft.com/office/drawing/2014/chartex" xmlns:cx1="http://schemas.microsoft.com/office/drawing/2015/9/8/chartex" xmlns:cx2="http://schemas.microsoft.com/office/drawing/2015/10/21/chartex" xmlns:cx3="http://schemas.microsoft.com/office/drawing/2016/5/9/chartex" xmlns:cx4="http://schemas.microsoft.com/office/drawing/2016/5/10/chartex" xmlns:cx5="http://schemas.microsoft.com/office/drawing/2016/5/11/chartex" xmlns:cx6="http://schemas.microsoft.com/office/drawing/2016/5/12/chartex" xmlns:cx7="http://schemas.microsoft.com/office/drawing/2016/5/13/chartex" xmlns:cx8="http://schemas.microsoft.com/office/drawing/2016/5/14/chartex" xmlns:mc="http://schemas.openxmlformats.org/markup-compatibility/2006" xmlns:aink="http://schemas.microsoft.com/office/drawing/2016/ink" xmlns:am3d="http://schemas.microsoft.com/office/drawing/2017/model3d" xmlns:o="urn:schemas-microsoft-com:office:office" xmlns:r="http://schemas.openxmlformats.org/officeDocument/2006/relationships" xmlns:m="http://schemas.openxmlformats.org/officeDocument/2006/math" xmlns:v="urn:schemas-microsoft-com:vml" xmlns:wp14="http://schemas.microsoft.com/office/word/2010/wordprocessingDrawing" xmlns:wp="http://schemas.openxmlformats.org/drawingml/2006/wordprocessingDrawing" xmlns:w10="urn:schemas-microsoft-com:office:word" xmlns:w="http://schemas.openxmlformats.org/wordprocessingml/2006/main" xmlns:w14="http://schemas.microsoft.com/office/word/2010/wordml" xmlns:w15="http://schemas.microsoft.com/office/word/2012/wordml" xmlns:w16cex="http://schemas.microsoft.com/office/word/2018/wordml/cex" xmlns:w16cid="http://schemas.microsoft.com/office/word/2016/wordml/cid" xmlns:w16="http://schemas.microsoft.com/office/word/2018/wordml" xmlns:w16se="http://schemas.microsoft.com/office/word/2015/wordml/symex" xmlns:wpg="http://schemas.microsoft.com/office/word/2010/wordprocessingGroup" xmlns:wpi="http://schemas.microsoft.com/office/word/2010/wordprocessingInk" xmlns:wne="http://schemas.microsoft.com/office/word/2006/wordml" xmlns:wps="http://schemas.microsoft.com/office/word/2010/wordprocessingShape" mc:Ignorable="w14 w15 w16se w16cid w16 w16cex wp14">
   <w:sdt>
     <w:sdtPr>
       <w:id w:val="1782067194"/>
@@ -10796,7 +10288,7 @@
     <w:sdtContent>
       <w:p>
         <w:pPr>
-          <w:pStyle w:val="a5"/>
+          <w:pStyle w:val="Header"/>
           <w:jc w:val="center"/>
         </w:pPr>
         <w:r>
@@ -10822,14 +10314,14 @@
   </w:sdt>
   <w:p>
     <w:pPr>
-      <w:pStyle w:val="a5"/>
+      <w:pStyle w:val="Header"/>
     </w:pPr>
   </w:p>
 </w:hdr>
 </file>
 
 <file path=word/numbering.xml><?xml version="1.0" encoding="utf-8"?>
-<w:numbering xmlns:wpc="http://schemas.microsoft.com/office/word/2010/wordprocessingCanvas" xmlns:cx="http://schemas.microsoft.com/office/drawing/2014/chartex" xmlns:cx1="http://schemas.microsoft.com/office/drawing/2015/9/8/chartex" xmlns:mc="http://schemas.openxmlformats.org/markup-compatibility/2006" xmlns:o="urn:schemas-microsoft-com:office:office" xmlns:r="http://schemas.openxmlformats.org/officeDocument/2006/relationships" xmlns:m="http://schemas.openxmlformats.org/officeDocument/2006/math" xmlns:v="urn:schemas-microsoft-com:vml" xmlns:wp14="http://schemas.microsoft.com/office/word/2010/wordprocessingDrawing" xmlns:wp="http://schemas.openxmlformats.org/drawingml/2006/wordprocessingDrawing" xmlns:w10="urn:schemas-microsoft-com:office:word" xmlns:w="http://schemas.openxmlformats.org/wordprocessingml/2006/main" xmlns:w14="http://schemas.microsoft.com/office/word/2010/wordml" xmlns:w15="http://schemas.microsoft.com/office/word/2012/wordml" xmlns:w16se="http://schemas.microsoft.com/office/word/2015/wordml/symex" xmlns:wpg="http://schemas.microsoft.com/office/word/2010/wordprocessingGroup" xmlns:wpi="http://schemas.microsoft.com/office/word/2010/wordprocessingInk" xmlns:wne="http://schemas.microsoft.com/office/word/2006/wordml" xmlns:wps="http://schemas.microsoft.com/office/word/2010/wordprocessingShape" mc:Ignorable="w14 w15 w16se wp14">
+<w:numbering xmlns:wpc="http://schemas.microsoft.com/office/word/2010/wordprocessingCanvas" xmlns:cx="http://schemas.microsoft.com/office/drawing/2014/chartex" xmlns:cx1="http://schemas.microsoft.com/office/drawing/2015/9/8/chartex" xmlns:cx2="http://schemas.microsoft.com/office/drawing/2015/10/21/chartex" xmlns:cx3="http://schemas.microsoft.com/office/drawing/2016/5/9/chartex" xmlns:cx4="http://schemas.microsoft.com/office/drawing/2016/5/10/chartex" xmlns:cx5="http://schemas.microsoft.com/office/drawing/2016/5/11/chartex" xmlns:cx6="http://schemas.microsoft.com/office/drawing/2016/5/12/chartex" xmlns:cx7="http://schemas.microsoft.com/office/drawing/2016/5/13/chartex" xmlns:cx8="http://schemas.microsoft.com/office/drawing/2016/5/14/chartex" xmlns:mc="http://schemas.openxmlformats.org/markup-compatibility/2006" xmlns:aink="http://schemas.microsoft.com/office/drawing/2016/ink" xmlns:am3d="http://schemas.microsoft.com/office/drawing/2017/model3d" xmlns:o="urn:schemas-microsoft-com:office:office" xmlns:r="http://schemas.openxmlformats.org/officeDocument/2006/relationships" xmlns:m="http://schemas.openxmlformats.org/officeDocument/2006/math" xmlns:v="urn:schemas-microsoft-com:vml" xmlns:wp14="http://schemas.microsoft.com/office/word/2010/wordprocessingDrawing" xmlns:wp="http://schemas.openxmlformats.org/drawingml/2006/wordprocessingDrawing" xmlns:w10="urn:schemas-microsoft-com:office:word" xmlns:w="http://schemas.openxmlformats.org/wordprocessingml/2006/main" xmlns:w14="http://schemas.microsoft.com/office/word/2010/wordml" xmlns:w15="http://schemas.microsoft.com/office/word/2012/wordml" xmlns:w16cex="http://schemas.microsoft.com/office/word/2018/wordml/cex" xmlns:w16cid="http://schemas.microsoft.com/office/word/2016/wordml/cid" xmlns:w16="http://schemas.microsoft.com/office/word/2018/wordml" xmlns:w16se="http://schemas.microsoft.com/office/word/2015/wordml/symex" xmlns:wpg="http://schemas.microsoft.com/office/word/2010/wordprocessingGroup" xmlns:wpi="http://schemas.microsoft.com/office/word/2010/wordprocessingInk" xmlns:wne="http://schemas.microsoft.com/office/word/2006/wordml" xmlns:wps="http://schemas.microsoft.com/office/word/2010/wordprocessingShape" mc:Ignorable="w14 w15 w16se w16cid w16 w16cex wp14">
   <w:abstractNum w:abstractNumId="0" w15:restartNumberingAfterBreak="0">
     <w:nsid w:val="026046B6"/>
     <w:multiLevelType w:val="hybridMultilevel"/>
@@ -13898,19 +13390,8 @@
 </w:numbering>
 </file>
 
-<file path=word/people.xml><?xml version="1.0" encoding="utf-8"?>
-<w15:people xmlns:wpc="http://schemas.microsoft.com/office/word/2010/wordprocessingCanvas" xmlns:cx="http://schemas.microsoft.com/office/drawing/2014/chartex" xmlns:cx1="http://schemas.microsoft.com/office/drawing/2015/9/8/chartex" xmlns:mc="http://schemas.openxmlformats.org/markup-compatibility/2006" xmlns:o="urn:schemas-microsoft-com:office:office" xmlns:r="http://schemas.openxmlformats.org/officeDocument/2006/relationships" xmlns:m="http://schemas.openxmlformats.org/officeDocument/2006/math" xmlns:v="urn:schemas-microsoft-com:vml" xmlns:wp14="http://schemas.microsoft.com/office/word/2010/wordprocessingDrawing" xmlns:wp="http://schemas.openxmlformats.org/drawingml/2006/wordprocessingDrawing" xmlns:w10="urn:schemas-microsoft-com:office:word" xmlns:w="http://schemas.openxmlformats.org/wordprocessingml/2006/main" xmlns:w14="http://schemas.microsoft.com/office/word/2010/wordml" xmlns:w15="http://schemas.microsoft.com/office/word/2012/wordml" xmlns:w16se="http://schemas.microsoft.com/office/word/2015/wordml/symex" xmlns:wpg="http://schemas.microsoft.com/office/word/2010/wordprocessingGroup" xmlns:wpi="http://schemas.microsoft.com/office/word/2010/wordprocessingInk" xmlns:wne="http://schemas.microsoft.com/office/word/2006/wordml" xmlns:wps="http://schemas.microsoft.com/office/word/2010/wordprocessingShape" mc:Ignorable="w14 w15 w16se wp14">
-  <w15:person w15:author="Kalentyev Alexey">
-    <w15:presenceInfo w15:providerId="Windows Live" w15:userId="da819b8650d7d997"/>
-  </w15:person>
-  <w15:person w15:author="Rogozilio">
-    <w15:presenceInfo w15:providerId="Windows Live" w15:userId="eb6ce9390f670c8a"/>
-  </w15:person>
-</w15:people>
-</file>
-
 <file path=word/styles.xml><?xml version="1.0" encoding="utf-8"?>
-<w:styles xmlns:mc="http://schemas.openxmlformats.org/markup-compatibility/2006" xmlns:r="http://schemas.openxmlformats.org/officeDocument/2006/relationships" xmlns:w="http://schemas.openxmlformats.org/wordprocessingml/2006/main" xmlns:w14="http://schemas.microsoft.com/office/word/2010/wordml" xmlns:w15="http://schemas.microsoft.com/office/word/2012/wordml" xmlns:w16se="http://schemas.microsoft.com/office/word/2015/wordml/symex" mc:Ignorable="w14 w15 w16se">
+<w:styles xmlns:mc="http://schemas.openxmlformats.org/markup-compatibility/2006" xmlns:r="http://schemas.openxmlformats.org/officeDocument/2006/relationships" xmlns:w="http://schemas.openxmlformats.org/wordprocessingml/2006/main" xmlns:w14="http://schemas.microsoft.com/office/word/2010/wordml" xmlns:w15="http://schemas.microsoft.com/office/word/2012/wordml" xmlns:w16cex="http://schemas.microsoft.com/office/word/2018/wordml/cex" xmlns:w16cid="http://schemas.microsoft.com/office/word/2016/wordml/cid" xmlns:w16="http://schemas.microsoft.com/office/word/2018/wordml" xmlns:w16se="http://schemas.microsoft.com/office/word/2015/wordml/symex" mc:Ignorable="w14 w15 w16se w16cid w16 w16cex">
   <w:docDefaults>
     <w:rPrDefault>
       <w:rPr>
@@ -13926,7 +13407,7 @@
       </w:pPr>
     </w:pPrDefault>
   </w:docDefaults>
-  <w:latentStyles w:defLockedState="0" w:defUIPriority="99" w:defSemiHidden="0" w:defUnhideWhenUsed="0" w:defQFormat="0" w:count="371">
+  <w:latentStyles w:defLockedState="0" w:defUIPriority="99" w:defSemiHidden="0" w:defUnhideWhenUsed="0" w:defQFormat="0" w:count="376">
     <w:lsdException w:name="Normal" w:uiPriority="0" w:qFormat="1"/>
     <w:lsdException w:name="heading 1" w:uiPriority="9" w:qFormat="1"/>
     <w:lsdException w:name="heading 2" w:semiHidden="1" w:uiPriority="9" w:unhideWhenUsed="1" w:qFormat="1"/>
@@ -14032,7 +13513,6 @@
     <w:lsdException w:name="HTML Sample" w:semiHidden="1" w:unhideWhenUsed="1"/>
     <w:lsdException w:name="HTML Typewriter" w:semiHidden="1" w:unhideWhenUsed="1"/>
     <w:lsdException w:name="HTML Variable" w:semiHidden="1" w:unhideWhenUsed="1"/>
-    <w:lsdException w:name="Normal Table" w:semiHidden="1" w:unhideWhenUsed="1"/>
     <w:lsdException w:name="annotation subject" w:semiHidden="1" w:unhideWhenUsed="1"/>
     <w:lsdException w:name="No List" w:semiHidden="1" w:unhideWhenUsed="1"/>
     <w:lsdException w:name="Outline List 1" w:semiHidden="1" w:unhideWhenUsed="1"/>
@@ -14075,11 +13555,8 @@
     <w:lsdException w:name="Table Contemporary" w:semiHidden="1" w:unhideWhenUsed="1"/>
     <w:lsdException w:name="Table Elegant" w:semiHidden="1" w:unhideWhenUsed="1"/>
     <w:lsdException w:name="Table Professional" w:semiHidden="1" w:unhideWhenUsed="1"/>
-    <w:lsdException w:name="Table Subtle 1" w:semiHidden="1" w:unhideWhenUsed="1"/>
     <w:lsdException w:name="Table Subtle 2" w:semiHidden="1" w:unhideWhenUsed="1"/>
     <w:lsdException w:name="Table Web 1" w:semiHidden="1" w:unhideWhenUsed="1"/>
-    <w:lsdException w:name="Table Web 2" w:semiHidden="1" w:unhideWhenUsed="1"/>
-    <w:lsdException w:name="Table Web 3" w:semiHidden="1" w:unhideWhenUsed="1"/>
     <w:lsdException w:name="Balloon Text" w:semiHidden="1" w:unhideWhenUsed="1"/>
     <w:lsdException w:name="Table Grid" w:uiPriority="39"/>
     <w:lsdException w:name="Table Theme" w:semiHidden="1" w:unhideWhenUsed="1"/>
@@ -14298,8 +13775,13 @@
     <w:lsdException w:name="List Table 5 Dark Accent 6" w:uiPriority="50"/>
     <w:lsdException w:name="List Table 6 Colorful Accent 6" w:uiPriority="51"/>
     <w:lsdException w:name="List Table 7 Colorful Accent 6" w:uiPriority="52"/>
+    <w:lsdException w:name="Mention" w:semiHidden="1" w:unhideWhenUsed="1"/>
+    <w:lsdException w:name="Smart Hyperlink" w:semiHidden="1" w:unhideWhenUsed="1"/>
+    <w:lsdException w:name="Hashtag" w:semiHidden="1" w:unhideWhenUsed="1"/>
+    <w:lsdException w:name="Unresolved Mention" w:semiHidden="1" w:unhideWhenUsed="1"/>
+    <w:lsdException w:name="Smart Link" w:semiHidden="1" w:unhideWhenUsed="1"/>
   </w:latentStyles>
-  <w:style w:type="paragraph" w:default="1" w:styleId="a">
+  <w:style w:type="paragraph" w:default="1" w:styleId="Normal">
     <w:name w:val="Normal"/>
     <w:qFormat/>
     <w:rsid w:val="00EB7D5E"/>
@@ -14308,11 +13790,11 @@
       <w:sz w:val="28"/>
     </w:rPr>
   </w:style>
-  <w:style w:type="paragraph" w:styleId="1">
+  <w:style w:type="paragraph" w:styleId="Heading1">
     <w:name w:val="heading 1"/>
-    <w:basedOn w:val="a"/>
-    <w:next w:val="a"/>
-    <w:link w:val="10"/>
+    <w:basedOn w:val="Normal"/>
+    <w:next w:val="Normal"/>
+    <w:link w:val="Heading1Char"/>
     <w:uiPriority w:val="9"/>
     <w:qFormat/>
     <w:rsid w:val="004C3DB0"/>
@@ -14330,11 +13812,11 @@
       <w:szCs w:val="32"/>
     </w:rPr>
   </w:style>
-  <w:style w:type="paragraph" w:styleId="20">
+  <w:style w:type="paragraph" w:styleId="Heading2">
     <w:name w:val="heading 2"/>
-    <w:basedOn w:val="a"/>
-    <w:next w:val="a"/>
-    <w:link w:val="21"/>
+    <w:basedOn w:val="Normal"/>
+    <w:next w:val="Normal"/>
+    <w:link w:val="Heading2Char"/>
     <w:uiPriority w:val="9"/>
     <w:unhideWhenUsed/>
     <w:qFormat/>
@@ -14352,13 +13834,13 @@
       <w:szCs w:val="26"/>
     </w:rPr>
   </w:style>
-  <w:style w:type="character" w:default="1" w:styleId="a0">
+  <w:style w:type="character" w:default="1" w:styleId="DefaultParagraphFont">
     <w:name w:val="Default Paragraph Font"/>
     <w:uiPriority w:val="1"/>
     <w:semiHidden/>
     <w:unhideWhenUsed/>
   </w:style>
-  <w:style w:type="table" w:default="1" w:styleId="a1">
+  <w:style w:type="table" w:default="1" w:styleId="TableNormal">
     <w:name w:val="Normal Table"/>
     <w:uiPriority w:val="99"/>
     <w:semiHidden/>
@@ -14373,16 +13855,16 @@
       </w:tblCellMar>
     </w:tblPr>
   </w:style>
-  <w:style w:type="numbering" w:default="1" w:styleId="a2">
+  <w:style w:type="numbering" w:default="1" w:styleId="NoList">
     <w:name w:val="No List"/>
     <w:uiPriority w:val="99"/>
     <w:semiHidden/>
     <w:unhideWhenUsed/>
   </w:style>
-  <w:style w:type="character" w:customStyle="1" w:styleId="10">
-    <w:name w:val="Заголовок 1 Знак"/>
-    <w:basedOn w:val="a0"/>
-    <w:link w:val="1"/>
+  <w:style w:type="character" w:customStyle="1" w:styleId="Heading1Char">
+    <w:name w:val="Heading 1 Char"/>
+    <w:basedOn w:val="DefaultParagraphFont"/>
+    <w:link w:val="Heading1"/>
     <w:uiPriority w:val="9"/>
     <w:rsid w:val="004C3DB0"/>
     <w:rPr>
@@ -14393,9 +13875,9 @@
       <w:szCs w:val="32"/>
     </w:rPr>
   </w:style>
-  <w:style w:type="paragraph" w:styleId="a3">
+  <w:style w:type="paragraph" w:styleId="ListParagraph">
     <w:name w:val="List Paragraph"/>
-    <w:basedOn w:val="a"/>
+    <w:basedOn w:val="Normal"/>
     <w:uiPriority w:val="34"/>
     <w:qFormat/>
     <w:rsid w:val="003760EF"/>
@@ -14404,9 +13886,9 @@
       <w:contextualSpacing/>
     </w:pPr>
   </w:style>
-  <w:style w:type="table" w:styleId="a4">
+  <w:style w:type="table" w:styleId="TableGrid">
     <w:name w:val="Table Grid"/>
-    <w:basedOn w:val="a1"/>
+    <w:basedOn w:val="TableNormal"/>
     <w:uiPriority w:val="39"/>
     <w:rsid w:val="00311984"/>
     <w:pPr>
@@ -14423,10 +13905,10 @@
       </w:tblBorders>
     </w:tblPr>
   </w:style>
-  <w:style w:type="paragraph" w:styleId="a5">
+  <w:style w:type="paragraph" w:styleId="Header">
     <w:name w:val="header"/>
-    <w:basedOn w:val="a"/>
-    <w:link w:val="a6"/>
+    <w:basedOn w:val="Normal"/>
+    <w:link w:val="HeaderChar"/>
     <w:uiPriority w:val="99"/>
     <w:unhideWhenUsed/>
     <w:rsid w:val="001062E6"/>
@@ -14438,10 +13920,10 @@
       <w:spacing w:after="0" w:line="240" w:lineRule="auto"/>
     </w:pPr>
   </w:style>
-  <w:style w:type="character" w:customStyle="1" w:styleId="a6">
-    <w:name w:val="Верхний колонтитул Знак"/>
-    <w:basedOn w:val="a0"/>
-    <w:link w:val="a5"/>
+  <w:style w:type="character" w:customStyle="1" w:styleId="HeaderChar">
+    <w:name w:val="Header Char"/>
+    <w:basedOn w:val="DefaultParagraphFont"/>
+    <w:link w:val="Header"/>
     <w:uiPriority w:val="99"/>
     <w:rsid w:val="001062E6"/>
     <w:rPr>
@@ -14449,10 +13931,10 @@
       <w:sz w:val="28"/>
     </w:rPr>
   </w:style>
-  <w:style w:type="paragraph" w:styleId="a7">
+  <w:style w:type="paragraph" w:styleId="Footer">
     <w:name w:val="footer"/>
-    <w:basedOn w:val="a"/>
-    <w:link w:val="a8"/>
+    <w:basedOn w:val="Normal"/>
+    <w:link w:val="FooterChar"/>
     <w:uiPriority w:val="99"/>
     <w:unhideWhenUsed/>
     <w:rsid w:val="001062E6"/>
@@ -14464,10 +13946,10 @@
       <w:spacing w:after="0" w:line="240" w:lineRule="auto"/>
     </w:pPr>
   </w:style>
-  <w:style w:type="character" w:customStyle="1" w:styleId="a8">
-    <w:name w:val="Нижний колонтитул Знак"/>
-    <w:basedOn w:val="a0"/>
-    <w:link w:val="a7"/>
+  <w:style w:type="character" w:customStyle="1" w:styleId="FooterChar">
+    <w:name w:val="Footer Char"/>
+    <w:basedOn w:val="DefaultParagraphFont"/>
+    <w:link w:val="Footer"/>
     <w:uiPriority w:val="99"/>
     <w:rsid w:val="001062E6"/>
     <w:rPr>
@@ -14475,7 +13957,7 @@
       <w:sz w:val="28"/>
     </w:rPr>
   </w:style>
-  <w:style w:type="paragraph" w:customStyle="1" w:styleId="11">
+  <w:style w:type="paragraph" w:customStyle="1" w:styleId="1">
     <w:name w:val="Обычный1"/>
     <w:rsid w:val="001A7E46"/>
     <w:pPr>
@@ -14492,9 +13974,9 @@
       <w:lang w:eastAsia="ru-RU"/>
     </w:rPr>
   </w:style>
-  <w:style w:type="table" w:customStyle="1" w:styleId="110">
+  <w:style w:type="table" w:customStyle="1" w:styleId="11">
     <w:name w:val="Сетка таблицы11"/>
-    <w:basedOn w:val="a1"/>
+    <w:basedOn w:val="TableNormal"/>
     <w:uiPriority w:val="59"/>
     <w:rsid w:val="001A7E46"/>
     <w:pPr>
@@ -14514,10 +13996,10 @@
       </w:tblBorders>
     </w:tblPr>
   </w:style>
-  <w:style w:type="paragraph" w:styleId="a9">
+  <w:style w:type="paragraph" w:styleId="TOCHeading">
     <w:name w:val="TOC Heading"/>
-    <w:basedOn w:val="1"/>
-    <w:next w:val="a"/>
+    <w:basedOn w:val="Heading1"/>
+    <w:next w:val="Normal"/>
     <w:uiPriority w:val="39"/>
     <w:unhideWhenUsed/>
     <w:qFormat/>
@@ -14535,10 +14017,10 @@
       <w:lang w:eastAsia="ru-RU"/>
     </w:rPr>
   </w:style>
-  <w:style w:type="paragraph" w:styleId="12">
+  <w:style w:type="paragraph" w:styleId="TOC1">
     <w:name w:val="toc 1"/>
-    <w:basedOn w:val="a"/>
-    <w:next w:val="a"/>
+    <w:basedOn w:val="Normal"/>
+    <w:next w:val="Normal"/>
     <w:autoRedefine/>
     <w:uiPriority w:val="39"/>
     <w:unhideWhenUsed/>
@@ -14550,9 +14032,9 @@
       <w:spacing w:after="100" w:line="360" w:lineRule="auto"/>
     </w:pPr>
   </w:style>
-  <w:style w:type="character" w:styleId="aa">
+  <w:style w:type="character" w:styleId="Hyperlink">
     <w:name w:val="Hyperlink"/>
-    <w:basedOn w:val="a0"/>
+    <w:basedOn w:val="DefaultParagraphFont"/>
     <w:uiPriority w:val="99"/>
     <w:unhideWhenUsed/>
     <w:rsid w:val="001A7E46"/>
@@ -14561,9 +14043,9 @@
       <w:u w:val="single"/>
     </w:rPr>
   </w:style>
-  <w:style w:type="character" w:styleId="ab">
+  <w:style w:type="character" w:styleId="CommentReference">
     <w:name w:val="annotation reference"/>
-    <w:basedOn w:val="a0"/>
+    <w:basedOn w:val="DefaultParagraphFont"/>
     <w:uiPriority w:val="99"/>
     <w:semiHidden/>
     <w:unhideWhenUsed/>
@@ -14573,10 +14055,10 @@
       <w:szCs w:val="16"/>
     </w:rPr>
   </w:style>
-  <w:style w:type="paragraph" w:styleId="ac">
+  <w:style w:type="paragraph" w:styleId="CommentText">
     <w:name w:val="annotation text"/>
-    <w:basedOn w:val="a"/>
-    <w:link w:val="ad"/>
+    <w:basedOn w:val="Normal"/>
+    <w:link w:val="CommentTextChar"/>
     <w:uiPriority w:val="99"/>
     <w:semiHidden/>
     <w:unhideWhenUsed/>
@@ -14589,10 +14071,10 @@
       <w:szCs w:val="20"/>
     </w:rPr>
   </w:style>
-  <w:style w:type="character" w:customStyle="1" w:styleId="ad">
-    <w:name w:val="Текст примечания Знак"/>
-    <w:basedOn w:val="a0"/>
-    <w:link w:val="ac"/>
+  <w:style w:type="character" w:customStyle="1" w:styleId="CommentTextChar">
+    <w:name w:val="Comment Text Char"/>
+    <w:basedOn w:val="DefaultParagraphFont"/>
+    <w:link w:val="CommentText"/>
     <w:uiPriority w:val="99"/>
     <w:semiHidden/>
     <w:rsid w:val="00435BEF"/>
@@ -14602,11 +14084,11 @@
       <w:szCs w:val="20"/>
     </w:rPr>
   </w:style>
-  <w:style w:type="paragraph" w:styleId="ae">
+  <w:style w:type="paragraph" w:styleId="CommentSubject">
     <w:name w:val="annotation subject"/>
-    <w:basedOn w:val="ac"/>
-    <w:next w:val="ac"/>
-    <w:link w:val="af"/>
+    <w:basedOn w:val="CommentText"/>
+    <w:next w:val="CommentText"/>
+    <w:link w:val="CommentSubjectChar"/>
     <w:uiPriority w:val="99"/>
     <w:semiHidden/>
     <w:unhideWhenUsed/>
@@ -14616,10 +14098,10 @@
       <w:bCs/>
     </w:rPr>
   </w:style>
-  <w:style w:type="character" w:customStyle="1" w:styleId="af">
-    <w:name w:val="Тема примечания Знак"/>
-    <w:basedOn w:val="ad"/>
-    <w:link w:val="ae"/>
+  <w:style w:type="character" w:customStyle="1" w:styleId="CommentSubjectChar">
+    <w:name w:val="Comment Subject Char"/>
+    <w:basedOn w:val="CommentTextChar"/>
+    <w:link w:val="CommentSubject"/>
     <w:uiPriority w:val="99"/>
     <w:semiHidden/>
     <w:rsid w:val="00435BEF"/>
@@ -14631,10 +14113,10 @@
       <w:szCs w:val="20"/>
     </w:rPr>
   </w:style>
-  <w:style w:type="paragraph" w:styleId="af0">
+  <w:style w:type="paragraph" w:styleId="BalloonText">
     <w:name w:val="Balloon Text"/>
-    <w:basedOn w:val="a"/>
-    <w:link w:val="af1"/>
+    <w:basedOn w:val="Normal"/>
+    <w:link w:val="BalloonTextChar"/>
     <w:uiPriority w:val="99"/>
     <w:semiHidden/>
     <w:unhideWhenUsed/>
@@ -14648,10 +14130,10 @@
       <w:szCs w:val="18"/>
     </w:rPr>
   </w:style>
-  <w:style w:type="character" w:customStyle="1" w:styleId="af1">
-    <w:name w:val="Текст выноски Знак"/>
-    <w:basedOn w:val="a0"/>
-    <w:link w:val="af0"/>
+  <w:style w:type="character" w:customStyle="1" w:styleId="BalloonTextChar">
+    <w:name w:val="Balloon Text Char"/>
+    <w:basedOn w:val="DefaultParagraphFont"/>
+    <w:link w:val="BalloonText"/>
     <w:uiPriority w:val="99"/>
     <w:semiHidden/>
     <w:rsid w:val="00435BEF"/>
@@ -14671,9 +14153,9 @@
       </w:numPr>
     </w:pPr>
   </w:style>
-  <w:style w:type="character" w:styleId="af2">
+  <w:style w:type="character" w:styleId="Strong">
     <w:name w:val="Strong"/>
-    <w:basedOn w:val="a0"/>
+    <w:basedOn w:val="DefaultParagraphFont"/>
     <w:uiPriority w:val="22"/>
     <w:qFormat/>
     <w:rsid w:val="003E3D94"/>
@@ -14682,9 +14164,9 @@
       <w:bCs/>
     </w:rPr>
   </w:style>
-  <w:style w:type="character" w:styleId="af3">
+  <w:style w:type="character" w:styleId="FollowedHyperlink">
     <w:name w:val="FollowedHyperlink"/>
-    <w:basedOn w:val="a0"/>
+    <w:basedOn w:val="DefaultParagraphFont"/>
     <w:uiPriority w:val="99"/>
     <w:semiHidden/>
     <w:unhideWhenUsed/>
@@ -14694,10 +14176,10 @@
       <w:u w:val="single"/>
     </w:rPr>
   </w:style>
-  <w:style w:type="character" w:customStyle="1" w:styleId="21">
-    <w:name w:val="Заголовок 2 Знак"/>
-    <w:basedOn w:val="a0"/>
-    <w:link w:val="20"/>
+  <w:style w:type="character" w:customStyle="1" w:styleId="Heading2Char">
+    <w:name w:val="Heading 2 Char"/>
+    <w:basedOn w:val="DefaultParagraphFont"/>
+    <w:link w:val="Heading2"/>
     <w:uiPriority w:val="9"/>
     <w:rsid w:val="00837B58"/>
     <w:rPr>
@@ -14976,7 +14458,7 @@
 </file>
 
 <file path=customXml/itemProps1.xml><?xml version="1.0" encoding="utf-8"?>
-<ds:datastoreItem xmlns:ds="http://schemas.openxmlformats.org/officeDocument/2006/customXml" ds:itemID="{3D0C0449-AB4B-4ACE-BBDB-767176DE88A2}">
+<ds:datastoreItem xmlns:ds="http://schemas.openxmlformats.org/officeDocument/2006/customXml" ds:itemID="{05D38A0F-E681-4A43-BE36-B58FC629E999}">
   <ds:schemaRefs>
     <ds:schemaRef ds:uri="http://schemas.openxmlformats.org/officeDocument/2006/bibliography"/>
   </ds:schemaRefs>
